--- a/DevOps300/DevOps-Junior.docx
+++ b/DevOps300/DevOps-Junior.docx
@@ -7,7 +7,7 @@
         <w:pStyle w:val="Heading1"/>
         <w:numPr>
           <w:ilvl w:val="0"/>
-          <w:numId w:val="3"/>
+          <w:numId w:val="2"/>
         </w:numPr>
         <w:spacing w:before="240" w:after="120"/>
         <w:rPr/>
@@ -33,7 +33,7 @@
         <w:pageBreakBefore w:val="false"/>
         <w:numPr>
           <w:ilvl w:val="1"/>
-          <w:numId w:val="3"/>
+          <w:numId w:val="2"/>
         </w:numPr>
         <w:rPr/>
       </w:pPr>
@@ -57,7 +57,7 @@
         <w:pStyle w:val="Heading5"/>
         <w:numPr>
           <w:ilvl w:val="4"/>
-          <w:numId w:val="2"/>
+          <w:numId w:val="1"/>
         </w:numPr>
         <w:rPr/>
       </w:pPr>
@@ -325,7 +325,7 @@
         <w:pStyle w:val="Heading2"/>
         <w:numPr>
           <w:ilvl w:val="1"/>
-          <w:numId w:val="3"/>
+          <w:numId w:val="2"/>
         </w:numPr>
         <w:rPr/>
       </w:pPr>
@@ -1177,7 +1177,7 @@
         <w:pStyle w:val="Heading2"/>
         <w:numPr>
           <w:ilvl w:val="1"/>
-          <w:numId w:val="3"/>
+          <w:numId w:val="2"/>
         </w:numPr>
         <w:rPr/>
       </w:pPr>
@@ -1452,7 +1452,7 @@
         <w:pStyle w:val="Heading2"/>
         <w:numPr>
           <w:ilvl w:val="1"/>
-          <w:numId w:val="3"/>
+          <w:numId w:val="2"/>
         </w:numPr>
         <w:rPr/>
       </w:pPr>
@@ -1678,6 +1678,3292 @@
     <w:p>
       <w:pPr>
         <w:pStyle w:val="Heading1"/>
+        <w:numPr>
+          <w:ilvl w:val="0"/>
+          <w:numId w:val="2"/>
+        </w:numPr>
+        <w:rPr/>
+      </w:pPr>
+      <w:r>
+        <w:rPr/>
+        <w:t>Junior DevOps - Linux</w:t>
+      </w:r>
+    </w:p>
+    <w:p>
+      <w:pPr>
+        <w:pStyle w:val="Normal"/>
+        <w:rPr/>
+      </w:pPr>
+      <w:r>
+        <w:rPr/>
+      </w:r>
+    </w:p>
+    <w:p>
+      <w:pPr>
+        <w:pStyle w:val="Heading2"/>
+        <w:pageBreakBefore w:val="false"/>
+        <w:numPr>
+          <w:ilvl w:val="1"/>
+          <w:numId w:val="2"/>
+        </w:numPr>
+        <w:rPr/>
+      </w:pPr>
+      <w:r>
+        <w:rPr/>
+        <w:t>5. Опишіть загальну архітектуру операційної системи.</w:t>
+      </w:r>
+    </w:p>
+    <w:p>
+      <w:pPr>
+        <w:pStyle w:val="Normal"/>
+        <w:rPr/>
+      </w:pPr>
+      <w:r>
+        <w:rPr/>
+        <w:t xml:space="preserve"> </w:t>
+      </w:r>
+      <w:r>
+        <w:rPr/>
+        <w:t>Основні компоненти архітектури операційної системи:</w:t>
+      </w:r>
+    </w:p>
+    <w:p>
+      <w:pPr>
+        <w:pStyle w:val="Normal"/>
+        <w:rPr/>
+      </w:pPr>
+      <w:r>
+        <w:rPr/>
+        <w:tab/>
+      </w:r>
+      <w:r>
+        <w:rPr>
+          <w:i/>
+          <w:iCs/>
+        </w:rPr>
+        <w:t>Ядро операційної системи</w:t>
+      </w:r>
+      <w:r>
+        <w:rPr/>
+        <w:t>: Ядро є центральною частиною операційної системи. Воно виконує базові функції, такі як керування процесами, пам'яттю та пристроями, планування ресурсів та забезпечення безпеки.</w:t>
+      </w:r>
+    </w:p>
+    <w:p>
+      <w:pPr>
+        <w:pStyle w:val="Normal"/>
+        <w:rPr/>
+      </w:pPr>
+      <w:r>
+        <w:rPr/>
+        <w:tab/>
+      </w:r>
+      <w:r>
+        <w:rPr>
+          <w:i/>
+          <w:iCs/>
+        </w:rPr>
+        <w:t>Завантажувач</w:t>
+      </w:r>
+      <w:r>
+        <w:rPr/>
+        <w:t>: Завантажувач відповідає за процес завантаження операційної системи при включенні комп'ютера. Він завантажує ядро операційної системи в пам'ять та запускає його.</w:t>
+      </w:r>
+    </w:p>
+    <w:p>
+      <w:pPr>
+        <w:pStyle w:val="Normal"/>
+        <w:rPr/>
+      </w:pPr>
+      <w:r>
+        <w:rPr/>
+        <w:tab/>
+      </w:r>
+      <w:r>
+        <w:rPr>
+          <w:i/>
+          <w:iCs/>
+        </w:rPr>
+        <w:t>Командний інтерпретатор</w:t>
+      </w:r>
+      <w:r>
+        <w:rPr/>
+        <w:t>: Командний інтерпретатор або оболонка є інтерфейсом між користувачем та операційною системою. Він дозволяє користувачеві взаємодіяти з операційною системою шляхом введення команд.</w:t>
+      </w:r>
+    </w:p>
+    <w:p>
+      <w:pPr>
+        <w:pStyle w:val="Normal"/>
+        <w:rPr/>
+      </w:pPr>
+      <w:r>
+        <w:rPr/>
+        <w:tab/>
+      </w:r>
+      <w:r>
+        <w:rPr>
+          <w:i/>
+          <w:iCs/>
+        </w:rPr>
+        <w:t>Драйвери пристроїв</w:t>
+      </w:r>
+      <w:r>
+        <w:rPr/>
+        <w:t>: Драйвери пристроїв забезпечують взаємодію між операційною системою та апаратними пристроями, такими як принтери, монітори, клавіатури тощо. Вони дозволяють операційній системі керувати та використовувати ці пристрої.</w:t>
+      </w:r>
+    </w:p>
+    <w:p>
+      <w:pPr>
+        <w:pStyle w:val="Normal"/>
+        <w:rPr/>
+      </w:pPr>
+      <w:r>
+        <w:rPr/>
+        <w:tab/>
+      </w:r>
+      <w:r>
+        <w:rPr>
+          <w:i/>
+          <w:iCs/>
+        </w:rPr>
+        <w:t>Графічний інтерфейс</w:t>
+      </w:r>
+      <w:r>
+        <w:rPr/>
+        <w:t>: Графічний інтерфейс надає користувачеві зручний спосіб взаємодії з операційною системою за допомогою графічних об'єктів, таких як вікна, кнопки та меню.</w:t>
+      </w:r>
+    </w:p>
+    <w:p>
+      <w:pPr>
+        <w:pStyle w:val="Normal"/>
+        <w:rPr/>
+      </w:pPr>
+      <w:r>
+        <w:rPr/>
+      </w:r>
+    </w:p>
+    <w:p>
+      <w:pPr>
+        <w:pStyle w:val="Normal"/>
+        <w:rPr/>
+      </w:pPr>
+      <w:r>
+        <w:rPr/>
+        <w:t xml:space="preserve">LINUX Debian та RHEL є </w:t>
+      </w:r>
+      <w:r>
+        <w:rPr>
+          <w:b/>
+          <w:bCs/>
+        </w:rPr>
+        <w:t>монолітними OS</w:t>
+      </w:r>
+      <w:r>
+        <w:rPr/>
+        <w:t>. Монолітне ядро (англ. Monolithic kernel) є класичною і поширеною архітектурою ядра операційних систем. Монолітні ядра надають багатий набір абстракцій та функцій, включаючи керування процесами, пам'яттю, пристроями, планування ресурсів та забезпечення безпеки. Це означає, що всі ці функції вбудовані безпосередньо в ядро операційної системи.</w:t>
+      </w:r>
+    </w:p>
+    <w:p>
+      <w:pPr>
+        <w:pStyle w:val="Normal"/>
+        <w:rPr/>
+      </w:pPr>
+      <w:r>
+        <w:rPr/>
+      </w:r>
+    </w:p>
+    <w:p>
+      <w:pPr>
+        <w:pStyle w:val="Normal"/>
+        <w:rPr/>
+      </w:pPr>
+      <w:r>
+        <w:rPr/>
+        <w:t>Ось кілька прикладів</w:t>
+      </w:r>
+      <w:r>
+        <w:rPr>
+          <w:b/>
+          <w:bCs/>
+        </w:rPr>
+        <w:t xml:space="preserve"> не монолітних</w:t>
+      </w:r>
+      <w:r>
+        <w:rPr/>
+        <w:t xml:space="preserve"> операційних систем:</w:t>
+      </w:r>
+    </w:p>
+    <w:p>
+      <w:pPr>
+        <w:pStyle w:val="Normal"/>
+        <w:rPr/>
+      </w:pPr>
+      <w:r>
+        <w:rPr/>
+        <w:tab/>
+      </w:r>
+      <w:r>
+        <w:rPr>
+          <w:i/>
+          <w:iCs/>
+        </w:rPr>
+        <w:t>Мікроядерна архітектура</w:t>
+      </w:r>
+      <w:r>
+        <w:rPr/>
+        <w:t>: У мікроядерних операційних системах основні функції ядра обмежені до основних операцій, таких як керування міжпроцесними комунікаціями та керуванням пам'яттю. Решта функцій, такі як драйвери пристроїв та файлові системи, виконуються у відокремлених процесах-серверах, що спілкуються з ядром через мінімальний набір інтерфейсів.</w:t>
+      </w:r>
+    </w:p>
+    <w:p>
+      <w:pPr>
+        <w:pStyle w:val="Normal"/>
+        <w:rPr/>
+      </w:pPr>
+      <w:r>
+        <w:rPr/>
+        <w:tab/>
+      </w:r>
+      <w:r>
+        <w:rPr>
+          <w:i/>
+          <w:iCs/>
+        </w:rPr>
+        <w:t>Екзоядерна архітектура</w:t>
+      </w:r>
+      <w:r>
+        <w:rPr/>
+        <w:t>: В екзоядерних операційних системах значна частина функцій ядра виконується у відокремлених процесах-бібліотеках, які працюють у привілейованому режимі. Це дозволяє розширювати та модифікувати функціональність ядра без необхідності зміни самого ядра.</w:t>
+      </w:r>
+    </w:p>
+    <w:p>
+      <w:pPr>
+        <w:pStyle w:val="Normal"/>
+        <w:rPr/>
+      </w:pPr>
+      <w:r>
+        <w:rPr/>
+        <w:tab/>
+      </w:r>
+      <w:r>
+        <w:rPr>
+          <w:bCs/>
+          <w:i/>
+        </w:rPr>
+        <w:t>Гіпервізори</w:t>
+      </w:r>
+      <w:r>
+        <w:rPr>
+          <w:b/>
+          <w:bCs/>
+        </w:rPr>
+        <w:t xml:space="preserve"> </w:t>
+      </w:r>
+      <w:r>
+        <w:rPr/>
+        <w:t>(VMware vSphere, MS Hyper-V Server, Citrix hypervisor),</w:t>
+      </w:r>
+      <w:r>
+        <w:rPr>
+          <w:b/>
+          <w:bCs/>
+        </w:rPr>
+        <w:t xml:space="preserve"> </w:t>
+      </w:r>
+      <w:r>
+        <w:rPr/>
+        <w:t xml:space="preserve">або віртуалізаційні платформи дозволяють запускати багато віртуальних машин на одному фізичному сервері. Кожна віртуальна машина має свою віртуальну OS, яка може бути монолітною або іншого типу. Гіпервізори забезпечують ізоляцію та керування ресурсами між віртуальними середовищами. </w:t>
+      </w:r>
+    </w:p>
+    <w:p>
+      <w:pPr>
+        <w:pStyle w:val="Normal"/>
+        <w:rPr/>
+      </w:pPr>
+      <w:r>
+        <w:rPr/>
+        <w:tab/>
+      </w:r>
+      <w:r>
+        <w:rPr>
+          <w:bCs/>
+          <w:i/>
+        </w:rPr>
+        <w:t>Мережеві OS</w:t>
+      </w:r>
+      <w:r>
+        <w:rPr>
+          <w:b/>
+          <w:bCs/>
+        </w:rPr>
+        <w:t xml:space="preserve"> </w:t>
+      </w:r>
+      <w:r>
+        <w:rPr/>
+        <w:t>(Cisco IOS, Juniper Junos, Windows 10 Server, Windows NT, Open Network Linux, DENT, SONiC): Network Operating Systems зазвичай використовують розподілену архітектуру, де функції операційної системи розподілені на кілька вузлів мережі. Кожен вузол виконує певні функції, такі як керування мережевими пристроями, аутентифікація користувачів або зберігання даних.</w:t>
+      </w:r>
+    </w:p>
+    <w:p>
+      <w:pPr>
+        <w:pStyle w:val="Heading2"/>
+        <w:numPr>
+          <w:ilvl w:val="1"/>
+          <w:numId w:val="2"/>
+        </w:numPr>
+        <w:rPr/>
+      </w:pPr>
+      <w:r>
+        <w:rPr/>
+        <w:t>6.</w:t>
+      </w:r>
+      <w:r>
+        <w:rPr>
+          <w:lang w:val="en-US"/>
+        </w:rPr>
+        <w:t xml:space="preserve"> </w:t>
+      </w:r>
+      <w:r>
+        <w:rPr/>
+        <w:t>Опишіть основне призначення операційної системи.</w:t>
+      </w:r>
+    </w:p>
+    <w:p>
+      <w:pPr>
+        <w:pStyle w:val="Normal"/>
+        <w:rPr/>
+      </w:pPr>
+      <w:r>
+        <w:rPr/>
+        <w:t>Операційна система (ОС) керує всіма ресурсами комп'ютерної системи і забезпечує взаємодію між апаратним та програмним забезпеченням. ОС є основною програмою, яка запускається при включенні комп'ютера, і вона виконує наступні основні функції:</w:t>
+      </w:r>
+    </w:p>
+    <w:p>
+      <w:pPr>
+        <w:pStyle w:val="Normal"/>
+        <w:rPr/>
+      </w:pPr>
+      <w:r>
+        <w:rPr/>
+        <w:t xml:space="preserve"> </w:t>
+      </w:r>
+      <w:r>
+        <w:rPr/>
+        <w:tab/>
+      </w:r>
+      <w:r>
+        <w:rPr>
+          <w:i/>
+          <w:iCs/>
+        </w:rPr>
+        <w:t>Управління апаратним забезпеченням:</w:t>
+      </w:r>
+      <w:r>
+        <w:rPr/>
+        <w:t xml:space="preserve"> ОС дозволяє взаємодіяти з апаратним забезпеченням комп'ютера, таким як процесор, пам'ять, пристрої введення-виведення тощо. Вона забезпечує доступ до ресурсів комп'ютера і керує їх використанням.</w:t>
+      </w:r>
+    </w:p>
+    <w:p>
+      <w:pPr>
+        <w:pStyle w:val="Normal"/>
+        <w:rPr/>
+      </w:pPr>
+      <w:r>
+        <w:rPr>
+          <w:lang w:val="en-US"/>
+        </w:rPr>
+        <w:t xml:space="preserve"> </w:t>
+      </w:r>
+      <w:r>
+        <w:rPr>
+          <w:lang w:val="en-US"/>
+        </w:rPr>
+        <w:tab/>
+      </w:r>
+      <w:r>
+        <w:rPr>
+          <w:i/>
+          <w:iCs/>
+        </w:rPr>
+        <w:t>Управління процесами:</w:t>
+      </w:r>
+      <w:r>
+        <w:rPr/>
+        <w:t xml:space="preserve"> ОС керує виконанням процесів (програм), розподіляючи ресурси комп'ютера між ними. Вона контролює запуск, зупинку, призупинення та призначення пріоритетів процесам.</w:t>
+      </w:r>
+    </w:p>
+    <w:p>
+      <w:pPr>
+        <w:pStyle w:val="Normal"/>
+        <w:rPr/>
+      </w:pPr>
+      <w:r>
+        <w:rPr/>
+        <w:t xml:space="preserve"> </w:t>
+      </w:r>
+      <w:r>
+        <w:rPr/>
+        <w:tab/>
+      </w:r>
+      <w:r>
+        <w:rPr>
+          <w:i/>
+          <w:iCs/>
+        </w:rPr>
+        <w:t>Управління пам'яттю:</w:t>
+      </w:r>
+      <w:r>
+        <w:rPr/>
+        <w:t xml:space="preserve"> ОС відповідає за керування доступом до пам'яті комп'ютера. Вона розподіляє доступну пам'ять між процесами і контролює її використання. ОС також відповідає за вирішення проблеми нестачі пам'яті шляхом використання вторинної пам'яті (такої як жорсткий диск) для збереження даних, які не вміщуються в оперативну пам'ять.</w:t>
+      </w:r>
+    </w:p>
+    <w:p>
+      <w:pPr>
+        <w:pStyle w:val="Normal"/>
+        <w:rPr/>
+      </w:pPr>
+      <w:r>
+        <w:rPr>
+          <w:lang w:val="en-US"/>
+        </w:rPr>
+        <w:t xml:space="preserve"> </w:t>
+      </w:r>
+      <w:r>
+        <w:rPr>
+          <w:lang w:val="en-US"/>
+        </w:rPr>
+        <w:tab/>
+      </w:r>
+      <w:r>
+        <w:rPr>
+          <w:i/>
+          <w:iCs/>
+        </w:rPr>
+        <w:t>Управління файловою системою:</w:t>
+      </w:r>
+      <w:r>
+        <w:rPr/>
+        <w:t xml:space="preserve"> ОС забезпечує доступ до файлів та каталогів на зберігання даних. Вона дозволяє створювати, видаляти, копіювати та переміщувати файли, а також забезпечує контроль доступу до них.</w:t>
+      </w:r>
+    </w:p>
+    <w:p>
+      <w:pPr>
+        <w:pStyle w:val="Normal"/>
+        <w:rPr/>
+      </w:pPr>
+      <w:r>
+        <w:rPr/>
+        <w:t xml:space="preserve"> </w:t>
+      </w:r>
+      <w:r>
+        <w:rPr/>
+        <w:tab/>
+      </w:r>
+      <w:r>
+        <w:rPr>
+          <w:i/>
+          <w:iCs/>
+        </w:rPr>
+        <w:t>Забезпечення інтерфейсу користувача:</w:t>
+      </w:r>
+      <w:r>
+        <w:rPr/>
+        <w:t xml:space="preserve"> ОС надає спосіб взаємодії з комп'ютером через графічний інтерфейс користувача (GUI) або командний рядок. Вона дозволяє користувачам запускати програми, налаштовувати систему та працювати з файлами.</w:t>
+      </w:r>
+    </w:p>
+    <w:p>
+      <w:pPr>
+        <w:pStyle w:val="Normal"/>
+        <w:rPr/>
+      </w:pPr>
+      <w:r>
+        <w:rPr/>
+        <w:t xml:space="preserve"> </w:t>
+      </w:r>
+      <w:r>
+        <w:rPr/>
+        <w:tab/>
+      </w:r>
+      <w:r>
+        <w:rPr>
+          <w:i/>
+          <w:iCs/>
+        </w:rPr>
+        <w:t>Забезпечення безпеки:</w:t>
+      </w:r>
+      <w:r>
+        <w:rPr/>
+        <w:t xml:space="preserve"> ОС відповідає за захист системи та даних користувачів від несанкціонованого доступу, вірусів та інших загроз. Вона надає механізми автентифікації, авторизації та шифрування для забезпечення безпеки інформації.</w:t>
+      </w:r>
+    </w:p>
+    <w:p>
+      <w:pPr>
+        <w:pStyle w:val="Normal"/>
+        <w:rPr/>
+      </w:pPr>
+      <w:r>
+        <w:rPr/>
+        <w:t xml:space="preserve"> </w:t>
+      </w:r>
+      <w:r>
+        <w:rPr/>
+        <w:tab/>
+      </w:r>
+      <w:r>
+        <w:rPr>
+          <w:i/>
+          <w:iCs/>
+        </w:rPr>
+        <w:t>Підтримка мережі:</w:t>
+      </w:r>
+      <w:r>
+        <w:rPr/>
+        <w:t xml:space="preserve"> ОС може забезпечувати функції для підключення до мережі, надання мережевих служб (наприклад, доступ до Інтернету) і керування мережевими пристроями.</w:t>
+      </w:r>
+    </w:p>
+    <w:p>
+      <w:pPr>
+        <w:pStyle w:val="Normal"/>
+        <w:rPr/>
+      </w:pPr>
+      <w:r>
+        <w:rPr/>
+      </w:r>
+    </w:p>
+    <w:p>
+      <w:pPr>
+        <w:pStyle w:val="Heading2"/>
+        <w:numPr>
+          <w:ilvl w:val="1"/>
+          <w:numId w:val="2"/>
+        </w:numPr>
+        <w:rPr/>
+      </w:pPr>
+      <w:r>
+        <w:rPr/>
+        <w:t>7.</w:t>
+      </w:r>
+      <w:r>
+        <w:rPr>
+          <w:lang w:val="en-US"/>
+        </w:rPr>
+        <w:t xml:space="preserve"> </w:t>
+      </w:r>
+      <w:r>
+        <w:rPr/>
+        <w:t>Навіщо потрібні файлові системи? Які існують?</w:t>
+      </w:r>
+    </w:p>
+    <w:p>
+      <w:pPr>
+        <w:pStyle w:val="Normal"/>
+        <w:rPr>
+          <w:b/>
+          <w:b/>
+          <w:bCs/>
+        </w:rPr>
+      </w:pPr>
+      <w:r>
+        <w:rPr>
+          <w:b/>
+          <w:bCs/>
+        </w:rPr>
+        <w:t>Функції файлових системі як важливої частини ОС:</w:t>
+      </w:r>
+    </w:p>
+    <w:p>
+      <w:pPr>
+        <w:pStyle w:val="Normal"/>
+        <w:rPr/>
+      </w:pPr>
+      <w:r>
+        <w:rPr/>
+        <w:tab/>
+      </w:r>
+      <w:r>
+        <w:rPr>
+          <w:i/>
+          <w:iCs/>
+        </w:rPr>
+        <w:t>Організація даних</w:t>
+      </w:r>
+      <w:r>
+        <w:rPr/>
+        <w:t>: Файлові системи організовують дані на зберігальних пристроях, таких як жорсткі диски, флеш-накопичувачі тощо. Вони дозволяють створювати, зберігати та впорядковувати файли та директорії для зручного доступу до них.</w:t>
+      </w:r>
+    </w:p>
+    <w:p>
+      <w:pPr>
+        <w:pStyle w:val="Normal"/>
+        <w:rPr/>
+      </w:pPr>
+      <w:r>
+        <w:rPr/>
+        <w:tab/>
+      </w:r>
+      <w:r>
+        <w:rPr>
+          <w:i/>
+          <w:iCs/>
+        </w:rPr>
+        <w:t>Контроль доступу</w:t>
+      </w:r>
+      <w:r>
+        <w:rPr/>
+        <w:t>: Файлові системи визначають, які користувачі та програми мають доступ до певних файлів. Це допомагає забезпечити безпеку даних та уникнути несанкціонованого доступу до конфіденційної інформації.</w:t>
+      </w:r>
+    </w:p>
+    <w:p>
+      <w:pPr>
+        <w:pStyle w:val="Normal"/>
+        <w:rPr/>
+      </w:pPr>
+      <w:r>
+        <w:rPr/>
+        <w:tab/>
+      </w:r>
+      <w:r>
+        <w:rPr>
+          <w:i/>
+          <w:iCs/>
+        </w:rPr>
+        <w:t>Відновлення даних</w:t>
+      </w:r>
+      <w:r>
+        <w:rPr/>
+        <w:t>: Файлові системи роблять можливим відновлення даних в разі їх втрати або пошкодження. Вони зберігають метадані, які дозволяють відновити файли та відновити їхню цілісність.</w:t>
+      </w:r>
+    </w:p>
+    <w:p>
+      <w:pPr>
+        <w:pStyle w:val="Normal"/>
+        <w:rPr/>
+      </w:pPr>
+      <w:r>
+        <w:rPr/>
+        <w:tab/>
+      </w:r>
+      <w:r>
+        <w:rPr>
+          <w:i/>
+          <w:iCs/>
+        </w:rPr>
+        <w:t>Оптимізація роботи з файлами</w:t>
+      </w:r>
+      <w:r>
+        <w:rPr/>
+        <w:t>: Файлові системи дозволяють швидкий доступ до файлів та оптимізують їх розміщення на зберігальних пристроях для підвищення продуктивності.</w:t>
+      </w:r>
+    </w:p>
+    <w:p>
+      <w:pPr>
+        <w:pStyle w:val="Normal"/>
+        <w:rPr/>
+      </w:pPr>
+      <w:r>
+        <w:rPr/>
+      </w:r>
+    </w:p>
+    <w:p>
+      <w:pPr>
+        <w:pStyle w:val="Normal"/>
+        <w:rPr>
+          <w:b/>
+          <w:b/>
+          <w:bCs/>
+        </w:rPr>
+      </w:pPr>
+      <w:r>
+        <w:rPr>
+          <w:b/>
+          <w:bCs/>
+        </w:rPr>
+        <w:t>Популярні файлові системи:</w:t>
+      </w:r>
+    </w:p>
+    <w:p>
+      <w:pPr>
+        <w:pStyle w:val="Normal"/>
+        <w:rPr/>
+      </w:pPr>
+      <w:r>
+        <w:rPr>
+          <w:i/>
+          <w:iCs/>
+        </w:rPr>
+        <w:tab/>
+        <w:t>FAT (File Allocation Table): Є</w:t>
+      </w:r>
+      <w:r>
+        <w:rPr/>
+        <w:t xml:space="preserve"> однією з найпоширеніших файлових систем, яка використовується на різних носіях, таких як флеш-накопичувачі, SD-карти, тощо. FAT32 дозволяє створювати файли до 4Гб. Має відносно обмежені можливості управління правами доступу та безпекою, управління простором на носії.</w:t>
+      </w:r>
+    </w:p>
+    <w:p>
+      <w:pPr>
+        <w:pStyle w:val="Normal"/>
+        <w:rPr/>
+      </w:pPr>
+      <w:r>
+        <w:rPr/>
+        <w:t>Приклади: FAT12, FAT16, FAT32</w:t>
+      </w:r>
+    </w:p>
+    <w:p>
+      <w:pPr>
+        <w:pStyle w:val="Normal"/>
+        <w:rPr/>
+      </w:pPr>
+      <w:r>
+        <w:rPr>
+          <w:i/>
+          <w:iCs/>
+        </w:rPr>
+        <w:tab/>
+        <w:t>NTFS (New Technology File System):</w:t>
+      </w:r>
+      <w:r>
+        <w:rPr/>
+        <w:t xml:space="preserve"> Розроблена корпорацією Microsoft, NTFS є потужною та надійною файловою системою, яка підтримує розширені функції безпеки та керування правами доступу.</w:t>
+      </w:r>
+    </w:p>
+    <w:p>
+      <w:pPr>
+        <w:pStyle w:val="Normal"/>
+        <w:rPr/>
+      </w:pPr>
+      <w:r>
+        <w:rPr/>
+        <w:t>Приклади: Windows 10 використовує NTFS за замовчуванням для жорстких дисків.</w:t>
+      </w:r>
+    </w:p>
+    <w:p>
+      <w:pPr>
+        <w:pStyle w:val="Normal"/>
+        <w:rPr/>
+      </w:pPr>
+      <w:r>
+        <w:rPr>
+          <w:i/>
+          <w:iCs/>
+        </w:rPr>
+        <w:tab/>
+        <w:t>exFAT (Extended File Allocation Table): Б</w:t>
+      </w:r>
+      <w:r>
+        <w:rPr/>
+        <w:t>ула розроблена компанією Microsoft для використання на флеш-накопичувачах та інших мобільних пристроях.</w:t>
+      </w:r>
+    </w:p>
+    <w:p>
+      <w:pPr>
+        <w:pStyle w:val="Normal"/>
+        <w:rPr/>
+      </w:pPr>
+      <w:r>
+        <w:rPr/>
+        <w:t>Приклади: Використовується на SD-картах, флеш-накопичувачах, зовнішніх жорстких дисках.</w:t>
+      </w:r>
+    </w:p>
+    <w:p>
+      <w:pPr>
+        <w:pStyle w:val="Normal"/>
+        <w:rPr/>
+      </w:pPr>
+      <w:r>
+        <w:rPr>
+          <w:i/>
+          <w:iCs/>
+        </w:rPr>
+        <w:tab/>
+        <w:t xml:space="preserve">HFS+ (Hierarchical File System Plus): </w:t>
+      </w:r>
+      <w:r>
+        <w:rPr/>
+        <w:t>Розроблена компанією Apple для операційних систем Mac OS. HFS+ має розширені можливості для керування файлами та метаданими.</w:t>
+      </w:r>
+    </w:p>
+    <w:p>
+      <w:pPr>
+        <w:pStyle w:val="Normal"/>
+        <w:rPr/>
+      </w:pPr>
+      <w:r>
+        <w:rPr/>
+        <w:t>Приклади: Використовується на жорстких дисках та SSD-накопичувачах в пристроях Mac.</w:t>
+      </w:r>
+    </w:p>
+    <w:p>
+      <w:pPr>
+        <w:pStyle w:val="Normal"/>
+        <w:rPr/>
+      </w:pPr>
+      <w:r>
+        <w:rPr>
+          <w:i/>
+          <w:iCs/>
+        </w:rPr>
+        <w:tab/>
+        <w:t>EXT4 (Fourth Extended Filesystem): Є</w:t>
+      </w:r>
+      <w:r>
+        <w:rPr/>
+        <w:t xml:space="preserve"> однією з найпопулярніших файлових систем у середовищі Linux. Вона підтримує великі обсяги даних та високу надійність.</w:t>
+      </w:r>
+    </w:p>
+    <w:p>
+      <w:pPr>
+        <w:pStyle w:val="Normal"/>
+        <w:rPr/>
+      </w:pPr>
+      <w:r>
+        <w:rPr/>
+        <w:t>Приклади: Використовується у багатьох дистрибутивах Linux, таких як Ubuntu, Fedora, тощо.</w:t>
+      </w:r>
+    </w:p>
+    <w:p>
+      <w:pPr>
+        <w:pStyle w:val="Normal"/>
+        <w:rPr/>
+      </w:pPr>
+      <w:r>
+        <w:rPr>
+          <w:i/>
+          <w:iCs/>
+        </w:rPr>
+        <w:tab/>
+        <w:t xml:space="preserve">ZFS (Zettabyte File System): </w:t>
+      </w:r>
+      <w:r>
+        <w:rPr/>
+        <w:t>є розподіленою файловою системою, розроблена і впроваджена  Sun Microsystems. Розрахована на роботу з дуже великими обсягами даних, має високу надійність та цілісність даних (вбудовані механізми захисту даних, включаючи контрольні суми, копіювання з ліквідацією алокування та інш.). ZFS дозволяє створювати миттєві знімки (snapshots) файлової системи, щоб  швидко відновлювати дані до попередніх станів а такоє для створення віртуальних копій файлової системи. ZFS має вбудовану підтримку компресії даних та шифрування. ZFS має підтримку кешування та тирінгу для оптимізації доступу до даних на різних рівнях.</w:t>
+      </w:r>
+    </w:p>
+    <w:p>
+      <w:pPr>
+        <w:pStyle w:val="Heading2"/>
+        <w:numPr>
+          <w:ilvl w:val="1"/>
+          <w:numId w:val="2"/>
+        </w:numPr>
+        <w:spacing w:before="200" w:after="120"/>
+        <w:rPr/>
+      </w:pPr>
+      <w:r>
+        <w:rPr/>
+        <w:t>8.</w:t>
+      </w:r>
+      <w:r>
+        <w:rPr>
+          <w:lang w:val="en-US"/>
+        </w:rPr>
+        <w:t xml:space="preserve"> </w:t>
+      </w:r>
+      <w:r>
+        <w:rPr/>
+        <w:t>У чому різниця між віртуалізацією і контейнеризацією?</w:t>
+      </w:r>
+    </w:p>
+    <w:p>
+      <w:pPr>
+        <w:pStyle w:val="Normal"/>
+        <w:rPr/>
+      </w:pPr>
+      <w:r>
+        <w:rPr/>
+        <w:t>Віртуалізація використовує віртуальні машини з окремими операційними системами, тоді як контейнеризація використовує контейнери з додатками та їх залежностями, які виконуються на спільній операційній системі.</w:t>
+      </w:r>
+    </w:p>
+    <w:p>
+      <w:pPr>
+        <w:pStyle w:val="Normal"/>
+        <w:rPr/>
+      </w:pPr>
+      <w:r>
+        <w:rPr/>
+      </w:r>
+    </w:p>
+    <w:p>
+      <w:pPr>
+        <w:pStyle w:val="Normal"/>
+        <w:rPr/>
+      </w:pPr>
+      <w:r>
+        <w:rPr>
+          <w:i/>
+          <w:iCs/>
+        </w:rPr>
+        <w:t>Віртуалізація</w:t>
+      </w:r>
+      <w:r>
+        <w:rPr/>
+        <w:t xml:space="preserve"> забезпечує можливість запускати декілька віртуальних машин (VM) на одному фізичному сервері.</w:t>
+      </w:r>
+    </w:p>
+    <w:p>
+      <w:pPr>
+        <w:pStyle w:val="Normal"/>
+        <w:rPr/>
+      </w:pPr>
+      <w:r>
+        <w:rPr/>
+        <w:t>Кожна віртуальна машина має свою власну операційну систему, яка віртуалізована та виконується незалежно від інших віртуальних машин на тому ж сервері.</w:t>
+      </w:r>
+    </w:p>
+    <w:p>
+      <w:pPr>
+        <w:pStyle w:val="Normal"/>
+        <w:rPr/>
+      </w:pPr>
+      <w:r>
+        <w:rPr/>
+        <w:t>Цей підхід вимагає більшого обсягу ресурсів (пам'яті, обчислювальної потужності) через віртуалізацію операційних систем.</w:t>
+      </w:r>
+    </w:p>
+    <w:p>
+      <w:pPr>
+        <w:pStyle w:val="Normal"/>
+        <w:rPr/>
+      </w:pPr>
+      <w:r>
+        <w:rPr/>
+      </w:r>
+    </w:p>
+    <w:p>
+      <w:pPr>
+        <w:pStyle w:val="Normal"/>
+        <w:rPr/>
+      </w:pPr>
+      <w:r>
+        <w:rPr>
+          <w:i/>
+          <w:iCs/>
+        </w:rPr>
+        <w:t xml:space="preserve">Контейнеризація </w:t>
+      </w:r>
+      <w:r>
+        <w:rPr/>
+        <w:t>дозволяє ізолювати та запускати додатки та їх залежності в контейнерах.</w:t>
+      </w:r>
+    </w:p>
+    <w:p>
+      <w:pPr>
+        <w:pStyle w:val="Normal"/>
+        <w:rPr/>
+      </w:pPr>
+      <w:r>
+        <w:rPr/>
+        <w:t>Кожен контейнер використовує спільну операційну систему з господарською машиною, але ізольований від інших контейнерів.</w:t>
+      </w:r>
+    </w:p>
+    <w:p>
+      <w:pPr>
+        <w:pStyle w:val="Normal"/>
+        <w:rPr/>
+      </w:pPr>
+      <w:r>
+        <w:rPr/>
+        <w:t>Цей підхід дозволяє більш ефективно використовувати ресурси, оскільки не потрібно віртуалізувати операційні системи для кожного контейнера.</w:t>
+      </w:r>
+    </w:p>
+    <w:p>
+      <w:pPr>
+        <w:pStyle w:val="Normal"/>
+        <w:rPr/>
+      </w:pPr>
+      <w:r>
+        <w:rPr/>
+      </w:r>
+    </w:p>
+    <w:p>
+      <w:pPr>
+        <w:pStyle w:val="Heading2"/>
+        <w:numPr>
+          <w:ilvl w:val="1"/>
+          <w:numId w:val="2"/>
+        </w:numPr>
+        <w:spacing w:before="200" w:after="120"/>
+        <w:rPr/>
+      </w:pPr>
+      <w:r>
+        <w:rPr/>
+        <w:t>9.</w:t>
+      </w:r>
+      <w:r>
+        <w:rPr>
+          <w:lang w:val="en-US"/>
+        </w:rPr>
+        <w:t xml:space="preserve"> </w:t>
+      </w:r>
+      <w:r>
+        <w:rPr/>
+        <w:t>У чому переваги контейнерів?</w:t>
+      </w:r>
+    </w:p>
+    <w:p>
+      <w:pPr>
+        <w:pStyle w:val="Normal"/>
+        <w:rPr/>
+      </w:pPr>
+      <w:r>
+        <w:rPr>
+          <w:i/>
+          <w:iCs/>
+        </w:rPr>
+        <w:t>Легковагість</w:t>
+      </w:r>
+      <w:r>
+        <w:rPr/>
+        <w:t>: Контейнери зазвичай потребують менше ресурсів, оскільки вони ділять ядро операційної системи з хост-системою, що дозволяє їм працювати більш ефективно.</w:t>
+      </w:r>
+    </w:p>
+    <w:p>
+      <w:pPr>
+        <w:pStyle w:val="Normal"/>
+        <w:rPr/>
+      </w:pPr>
+      <w:r>
+        <w:rPr/>
+      </w:r>
+    </w:p>
+    <w:p>
+      <w:pPr>
+        <w:pStyle w:val="Normal"/>
+        <w:rPr/>
+      </w:pPr>
+      <w:r>
+        <w:rPr>
+          <w:i/>
+          <w:iCs/>
+        </w:rPr>
+        <w:t>Швидкість розгортання</w:t>
+      </w:r>
+      <w:r>
+        <w:rPr/>
+        <w:t>: Контейнери запускаються швидше, оскільки вони не вимагають повного завантаження операційної системи для кожного екземпляра.</w:t>
+      </w:r>
+    </w:p>
+    <w:p>
+      <w:pPr>
+        <w:pStyle w:val="Normal"/>
+        <w:rPr/>
+      </w:pPr>
+      <w:r>
+        <w:rPr/>
+      </w:r>
+    </w:p>
+    <w:p>
+      <w:pPr>
+        <w:pStyle w:val="Normal"/>
+        <w:rPr/>
+      </w:pPr>
+      <w:r>
+        <w:rPr>
+          <w:i/>
+          <w:iCs/>
+        </w:rPr>
+        <w:t>Портативність</w:t>
+      </w:r>
+      <w:r>
+        <w:rPr/>
+        <w:t>: Контейнери можна легко переміщати між різними середовищами, оскільки вони містять усі необхідні залежності для виконання програм.</w:t>
+      </w:r>
+    </w:p>
+    <w:p>
+      <w:pPr>
+        <w:pStyle w:val="Normal"/>
+        <w:rPr/>
+      </w:pPr>
+      <w:r>
+        <w:rPr/>
+      </w:r>
+    </w:p>
+    <w:p>
+      <w:pPr>
+        <w:pStyle w:val="Normal"/>
+        <w:rPr/>
+      </w:pPr>
+      <w:r>
+        <w:rPr>
+          <w:i/>
+          <w:iCs/>
+        </w:rPr>
+        <w:t>Масштабованість</w:t>
+      </w:r>
+      <w:r>
+        <w:rPr/>
+        <w:t>: Контейнери можна легко масштабувати вгору або вниз, оскільки вони використовуються для розподілення додатків на дрібні частини, які можуть бути керовані окремо.</w:t>
+      </w:r>
+    </w:p>
+    <w:p>
+      <w:pPr>
+        <w:pStyle w:val="Normal"/>
+        <w:rPr/>
+      </w:pPr>
+      <w:r>
+        <w:rPr/>
+      </w:r>
+    </w:p>
+    <w:p>
+      <w:pPr>
+        <w:pStyle w:val="Normal"/>
+        <w:rPr/>
+      </w:pPr>
+      <w:r>
+        <w:rPr>
+          <w:i/>
+          <w:iCs/>
+        </w:rPr>
+        <w:t>Ізоляція ресурсів</w:t>
+      </w:r>
+      <w:r>
+        <w:rPr/>
+        <w:t>: Контейнери надають відокремлення ресурсів від хост-системи, що дозволяє їм працювати незалежно один від одного.</w:t>
+      </w:r>
+    </w:p>
+    <w:p>
+      <w:pPr>
+        <w:pStyle w:val="Normal"/>
+        <w:rPr/>
+      </w:pPr>
+      <w:r>
+        <w:rPr/>
+      </w:r>
+    </w:p>
+    <w:p>
+      <w:pPr>
+        <w:pStyle w:val="Normal"/>
+        <w:rPr/>
+      </w:pPr>
+      <w:r>
+        <w:rPr/>
+      </w:r>
+    </w:p>
+    <w:p>
+      <w:pPr>
+        <w:pStyle w:val="Heading2"/>
+        <w:numPr>
+          <w:ilvl w:val="1"/>
+          <w:numId w:val="2"/>
+        </w:numPr>
+        <w:spacing w:before="200" w:after="120"/>
+        <w:rPr/>
+      </w:pPr>
+      <w:r>
+        <w:rPr/>
+        <w:t>10.</w:t>
+      </w:r>
+      <w:r>
+        <w:rPr>
+          <w:lang w:val="en-US"/>
+        </w:rPr>
+        <w:t xml:space="preserve"> </w:t>
+      </w:r>
+      <w:r>
+        <w:rPr/>
+        <w:t>Яка файлова структура у Linux (UNIX) систем, що розташовані в / etc, / dev, / proc, / sys, / lib, / var (кілька директорій на вибір)?</w:t>
+      </w:r>
+    </w:p>
+    <w:p>
+      <w:pPr>
+        <w:pStyle w:val="Normal"/>
+        <w:rPr/>
+      </w:pPr>
+      <w:r>
+        <w:rPr/>
+        <w:t>Файлова структура в UNIX-подібних операційних системах, таких як Linux, має ієрархічну організацію, яка починається з кореневого каталогу ("/"). Основні каталоги (директорії):</w:t>
+      </w:r>
+    </w:p>
+    <w:p>
+      <w:pPr>
+        <w:pStyle w:val="Normal"/>
+        <w:rPr/>
+      </w:pPr>
+      <w:r>
+        <w:rPr/>
+        <w:t>/ : Кореневий каталог, він є початковим пунктом файлової системи.</w:t>
+      </w:r>
+    </w:p>
+    <w:p>
+      <w:pPr>
+        <w:pStyle w:val="Normal"/>
+        <w:rPr/>
+      </w:pPr>
+      <w:r>
+        <w:rPr/>
+        <w:t>/bin: Містить основні виконувані файли, необхідні для завантаження та функціонування системи.</w:t>
+      </w:r>
+    </w:p>
+    <w:p>
+      <w:pPr>
+        <w:pStyle w:val="Normal"/>
+        <w:rPr/>
+      </w:pPr>
+      <w:r>
+        <w:rPr/>
+        <w:t>/boot: Містить файли, необхідні для завантаження операційної системи.</w:t>
+      </w:r>
+    </w:p>
+    <w:p>
+      <w:pPr>
+        <w:pStyle w:val="Normal"/>
+        <w:rPr/>
+      </w:pPr>
+      <w:r>
+        <w:rPr/>
+        <w:t>/dev: Файли пристроїв, які представляють пристрої в системі.</w:t>
+      </w:r>
+    </w:p>
+    <w:p>
+      <w:pPr>
+        <w:pStyle w:val="Normal"/>
+        <w:rPr/>
+      </w:pPr>
+      <w:r>
+        <w:rPr/>
+        <w:t>/etc: Містить конфігураційні файли для системних процесів та програм.</w:t>
+      </w:r>
+    </w:p>
+    <w:p>
+      <w:pPr>
+        <w:pStyle w:val="Normal"/>
+        <w:rPr/>
+      </w:pPr>
+      <w:r>
+        <w:rPr/>
+        <w:t>/home: Каталоги користувачів.</w:t>
+      </w:r>
+    </w:p>
+    <w:p>
+      <w:pPr>
+        <w:pStyle w:val="Normal"/>
+        <w:rPr/>
+      </w:pPr>
+      <w:r>
+        <w:rPr/>
+        <w:t>/lib та /lib64: Бібліотеки, необхідні для роботи виконуваних файлів в /bin та /sbin.</w:t>
+      </w:r>
+    </w:p>
+    <w:p>
+      <w:pPr>
+        <w:pStyle w:val="Normal"/>
+        <w:rPr/>
+      </w:pPr>
+      <w:r>
+        <w:rPr/>
+        <w:t>/media: Точка монтування для зовнішніх носіїв, таких як USB-накопичувачі.</w:t>
+      </w:r>
+    </w:p>
+    <w:p>
+      <w:pPr>
+        <w:pStyle w:val="Normal"/>
+        <w:rPr/>
+      </w:pPr>
+      <w:r>
+        <w:rPr/>
+        <w:t>/mnt: Точка монтування для тимчасового монтажу файлових систем.</w:t>
+      </w:r>
+    </w:p>
+    <w:p>
+      <w:pPr>
+        <w:pStyle w:val="Normal"/>
+        <w:rPr/>
+      </w:pPr>
+      <w:r>
+        <w:rPr/>
+        <w:t>/opt: Додаткове програмне забезпечення.</w:t>
+      </w:r>
+    </w:p>
+    <w:p>
+      <w:pPr>
+        <w:pStyle w:val="Normal"/>
+        <w:rPr/>
+      </w:pPr>
+      <w:r>
+        <w:rPr/>
+        <w:t>/proc: Віртуальна файлова система, що містить інформацію про процеси та систему.</w:t>
+      </w:r>
+    </w:p>
+    <w:p>
+      <w:pPr>
+        <w:pStyle w:val="Normal"/>
+        <w:rPr/>
+      </w:pPr>
+      <w:r>
+        <w:rPr/>
+        <w:t>/root: Домашній каталог адміністратора (root).</w:t>
+      </w:r>
+    </w:p>
+    <w:p>
+      <w:pPr>
+        <w:pStyle w:val="Normal"/>
+        <w:rPr/>
+      </w:pPr>
+      <w:r>
+        <w:rPr/>
+        <w:t>/sbin: Виконувані файли для системного адміністрування.</w:t>
+      </w:r>
+    </w:p>
+    <w:p>
+      <w:pPr>
+        <w:pStyle w:val="Normal"/>
+        <w:rPr/>
+      </w:pPr>
+      <w:r>
+        <w:rPr/>
+        <w:t>/tmp: Тимчасові файли.</w:t>
+      </w:r>
+    </w:p>
+    <w:p>
+      <w:pPr>
+        <w:pStyle w:val="Normal"/>
+        <w:rPr/>
+      </w:pPr>
+      <w:r>
+        <w:rPr/>
+        <w:t>/usr: Додаткові програми та файли, які не є необхідними для старту або відновлення системи.</w:t>
+      </w:r>
+    </w:p>
+    <w:p>
+      <w:pPr>
+        <w:pStyle w:val="Normal"/>
+        <w:rPr/>
+      </w:pPr>
+      <w:r>
+        <w:rPr/>
+        <w:t>/var: Змінні дані, такі як файли журналів, тимчасові файли тощо.</w:t>
+      </w:r>
+    </w:p>
+    <w:p>
+      <w:pPr>
+        <w:pStyle w:val="Normal"/>
+        <w:rPr/>
+      </w:pPr>
+      <w:r>
+        <w:rPr/>
+      </w:r>
+    </w:p>
+    <w:p>
+      <w:pPr>
+        <w:pStyle w:val="Normal"/>
+        <w:rPr/>
+      </w:pPr>
+      <w:r>
+        <w:rPr/>
+        <w:t>Типова структура файлів в директорії /etc для Linux:</w:t>
+      </w:r>
+    </w:p>
+    <w:p>
+      <w:pPr>
+        <w:pStyle w:val="Normal"/>
+        <w:rPr/>
+      </w:pPr>
+      <w:r>
+        <w:rPr/>
+        <w:t>/etc/passwd: Файл, що містить інформацію про користувачів системи.</w:t>
+      </w:r>
+    </w:p>
+    <w:p>
+      <w:pPr>
+        <w:pStyle w:val="Normal"/>
+        <w:rPr/>
+      </w:pPr>
+      <w:r>
+        <w:rPr/>
+        <w:t>/etc/group: Файл, що містить інформацію про групи користувачів.</w:t>
+      </w:r>
+    </w:p>
+    <w:p>
+      <w:pPr>
+        <w:pStyle w:val="Normal"/>
+        <w:rPr/>
+      </w:pPr>
+      <w:r>
+        <w:rPr/>
+        <w:t>/etc/shadow: Файл, де зберігаються зашифровані паролі користувачів.</w:t>
+      </w:r>
+    </w:p>
+    <w:p>
+      <w:pPr>
+        <w:pStyle w:val="Normal"/>
+        <w:rPr/>
+      </w:pPr>
+      <w:r>
+        <w:rPr/>
+        <w:t>/etc/hostname: Файл, який містить ім'я хоста комп'ютера.</w:t>
+      </w:r>
+    </w:p>
+    <w:p>
+      <w:pPr>
+        <w:pStyle w:val="Normal"/>
+        <w:rPr/>
+      </w:pPr>
+      <w:r>
+        <w:rPr/>
+        <w:t>/etc/hosts: Файл, який містить список IP-адресів та відповідних імен хостів.</w:t>
+      </w:r>
+    </w:p>
+    <w:p>
+      <w:pPr>
+        <w:pStyle w:val="Normal"/>
+        <w:rPr/>
+      </w:pPr>
+      <w:r>
+        <w:rPr/>
+        <w:t>/etc/resolv.conf: Файл, що містить інформацію про DNS-сервери.</w:t>
+      </w:r>
+    </w:p>
+    <w:p>
+      <w:pPr>
+        <w:pStyle w:val="Normal"/>
+        <w:rPr/>
+      </w:pPr>
+      <w:r>
+        <w:rPr/>
+        <w:t>/etc/network/: Папка з конфігураційними файлами для мережевих параметрів.</w:t>
+      </w:r>
+    </w:p>
+    <w:p>
+      <w:pPr>
+        <w:pStyle w:val="Normal"/>
+        <w:rPr/>
+      </w:pPr>
+      <w:r>
+        <w:rPr/>
+        <w:t>/etc/apt/: Папка з конфігураційними файлами для системи керування пакунками APT.</w:t>
+      </w:r>
+    </w:p>
+    <w:p>
+      <w:pPr>
+        <w:pStyle w:val="Normal"/>
+        <w:rPr/>
+      </w:pPr>
+      <w:r>
+        <w:rPr/>
+        <w:t>/etc/ssh/: Папка з конфігураційними файлами для SSH-сервера та клієнта.</w:t>
+      </w:r>
+    </w:p>
+    <w:p>
+      <w:pPr>
+        <w:pStyle w:val="Normal"/>
+        <w:rPr/>
+      </w:pPr>
+      <w:r>
+        <w:rPr/>
+        <w:t>/etc/sudoers: Файл, що містить конфігурацію доступу користувачів до sudo.</w:t>
+      </w:r>
+    </w:p>
+    <w:p>
+      <w:pPr>
+        <w:pStyle w:val="Normal"/>
+        <w:rPr/>
+      </w:pPr>
+      <w:r>
+        <w:rPr/>
+        <w:t>/etc/fstab: Файл, що містить інформацію про файлові системи та точки монтування.</w:t>
+      </w:r>
+    </w:p>
+    <w:p>
+      <w:pPr>
+        <w:pStyle w:val="Normal"/>
+        <w:rPr/>
+      </w:pPr>
+      <w:r>
+        <w:rPr/>
+        <w:t>/etc/crontab: Файл, що містить розклад завдань для планувальника завдань cron.</w:t>
+      </w:r>
+    </w:p>
+    <w:p>
+      <w:pPr>
+        <w:pStyle w:val="Normal"/>
+        <w:rPr/>
+      </w:pPr>
+      <w:r>
+        <w:rPr/>
+        <w:t>/etc/profile: Файл, який містить налаштування профілю для всіх користувачів.</w:t>
+      </w:r>
+    </w:p>
+    <w:p>
+      <w:pPr>
+        <w:pStyle w:val="Normal"/>
+        <w:rPr/>
+      </w:pPr>
+      <w:r>
+        <w:rPr/>
+      </w:r>
+    </w:p>
+    <w:p>
+      <w:pPr>
+        <w:pStyle w:val="Normal"/>
+        <w:rPr/>
+      </w:pPr>
+      <w:r>
+        <w:rPr/>
+        <w:t>Типова структура файлів в директорії /var для Linux:</w:t>
+      </w:r>
+    </w:p>
+    <w:p>
+      <w:pPr>
+        <w:pStyle w:val="Normal"/>
+        <w:rPr/>
+      </w:pPr>
+      <w:r>
+        <w:rPr/>
+        <w:t>/var/log: Містить файли журналів, які містять інформацію про події, які сталися в системі.</w:t>
+      </w:r>
+    </w:p>
+    <w:p>
+      <w:pPr>
+        <w:pStyle w:val="Normal"/>
+        <w:rPr/>
+      </w:pPr>
+      <w:r>
+        <w:rPr/>
+        <w:t>/var/spool: Папка, в якій зберігаються файли тимчасового сховища для процесів, такі як черги друку або поштові скриньки.</w:t>
+      </w:r>
+    </w:p>
+    <w:p>
+      <w:pPr>
+        <w:pStyle w:val="Normal"/>
+        <w:rPr/>
+      </w:pPr>
+      <w:r>
+        <w:rPr/>
+        <w:t>/var/cache: Містить тимчасові файли, що генеруються програмами.</w:t>
+      </w:r>
+    </w:p>
+    <w:p>
+      <w:pPr>
+        <w:pStyle w:val="Normal"/>
+        <w:rPr/>
+      </w:pPr>
+      <w:r>
+        <w:rPr/>
+        <w:t>/var/tmp: Тимчасові файли, які зберігаються між різними сеансами роботи.</w:t>
+      </w:r>
+    </w:p>
+    <w:p>
+      <w:pPr>
+        <w:pStyle w:val="Normal"/>
+        <w:rPr/>
+      </w:pPr>
+      <w:r>
+        <w:rPr/>
+        <w:t>/var/lib: Містить змінні дані, такі як файли баз даних та інші дані, необхідні для роботи програм.</w:t>
+      </w:r>
+    </w:p>
+    <w:p>
+      <w:pPr>
+        <w:pStyle w:val="Normal"/>
+        <w:rPr/>
+      </w:pPr>
+      <w:r>
+        <w:rPr/>
+        <w:t>/var/www: Папка, в якій зазвичай зберігаються файли веб-сайтів.</w:t>
+      </w:r>
+    </w:p>
+    <w:p>
+      <w:pPr>
+        <w:pStyle w:val="Normal"/>
+        <w:rPr/>
+      </w:pPr>
+      <w:r>
+        <w:rPr/>
+        <w:t>/var/mail: Містить поштові скриньки користувачів.</w:t>
+      </w:r>
+    </w:p>
+    <w:p>
+      <w:pPr>
+        <w:pStyle w:val="Normal"/>
+        <w:rPr/>
+      </w:pPr>
+      <w:r>
+        <w:rPr/>
+        <w:t>/var/spool/mail: Містить тимчасові файли поштових скриньок користувачів.</w:t>
+      </w:r>
+    </w:p>
+    <w:p>
+      <w:pPr>
+        <w:pStyle w:val="Heading2"/>
+        <w:numPr>
+          <w:ilvl w:val="1"/>
+          <w:numId w:val="2"/>
+        </w:numPr>
+        <w:spacing w:before="200" w:after="120"/>
+        <w:rPr/>
+      </w:pPr>
+      <w:r>
+        <w:rPr/>
+        <w:t>11.</w:t>
+      </w:r>
+      <w:r>
+        <w:rPr>
+          <w:lang w:val="en-US"/>
+        </w:rPr>
+        <w:t xml:space="preserve"> </w:t>
+      </w:r>
+      <w:r>
+        <w:rPr/>
+        <w:t>Що таке Load Average?</w:t>
+      </w:r>
+    </w:p>
+    <w:p>
+      <w:pPr>
+        <w:pStyle w:val="Normal"/>
+        <w:rPr/>
+      </w:pPr>
+      <w:r>
+        <w:rPr/>
+      </w:r>
+    </w:p>
+    <w:p>
+      <w:pPr>
+        <w:pStyle w:val="Normal"/>
+        <w:rPr/>
+      </w:pPr>
+      <w:r>
+        <w:rPr>
+          <w:i/>
+          <w:iCs/>
+        </w:rPr>
+        <w:t xml:space="preserve">Load Average (середнє навантаження) </w:t>
+      </w:r>
+      <w:r>
+        <w:rPr/>
+        <w:t>- це метрика, яка вимірює кількість завдань, які очікують в черзі або активно виконуються на процесорі в певний час. Зазвичай вимірюється у вигляді трьох значень, які відображають середнє навантаження протягом останніх 1, 5 та 15 хвилин.</w:t>
+      </w:r>
+    </w:p>
+    <w:p>
+      <w:pPr>
+        <w:pStyle w:val="Normal"/>
+        <w:rPr/>
+      </w:pPr>
+      <w:r>
+        <w:rPr/>
+        <w:t>Це показник, який використовується для оцінки того, наскільки завантажений системний ресурс (зазвичай процесор) у певний момент часу. Він не вимірює конкретне завдання чи процес, а просто вказує на загальне навантаження системи.</w:t>
+      </w:r>
+    </w:p>
+    <w:p>
+      <w:pPr>
+        <w:pStyle w:val="Normal"/>
+        <w:rPr/>
+      </w:pPr>
+      <w:r>
+        <w:rPr/>
+        <w:t>Якщо значення Load Average велике, це може свідчити про те, що система перевантажена, і може бути важко виконувати нові завдання. На відміну від CPU, яке вимірює процент використання процесора, Load Average враховує як активне, так і очікуюче навантаження.</w:t>
+      </w:r>
+    </w:p>
+    <w:p>
+      <w:pPr>
+        <w:pStyle w:val="Normal"/>
+        <w:rPr/>
+      </w:pPr>
+      <w:r>
+        <w:rPr/>
+      </w:r>
+    </w:p>
+    <w:p>
+      <w:pPr>
+        <w:pStyle w:val="Normal"/>
+        <w:rPr/>
+      </w:pPr>
+      <w:r>
+        <w:rPr/>
+        <w:t>Для однопроцесорної операційної системи Load Average можна розуміти наступним чином:</w:t>
+      </w:r>
+    </w:p>
+    <w:p>
+      <w:pPr>
+        <w:pStyle w:val="Normal"/>
+        <w:rPr/>
+      </w:pPr>
+      <w:r>
+        <w:rPr/>
+        <w:tab/>
+      </w:r>
+      <w:r>
+        <w:rPr>
+          <w:i/>
+          <w:iCs/>
+        </w:rPr>
+        <w:t>Значення = 1.0</w:t>
+      </w:r>
+      <w:r>
+        <w:rPr/>
+        <w:t>: Якщо Load Average дорівнює 1.0, це означає, що система повністю завантажена. Це означає, що в середньому є одне активне або очікуюче завдання, яке вимагає виконання.</w:t>
+      </w:r>
+    </w:p>
+    <w:p>
+      <w:pPr>
+        <w:pStyle w:val="Normal"/>
+        <w:rPr/>
+      </w:pPr>
+      <w:r>
+        <w:rPr/>
+        <w:tab/>
+      </w:r>
+      <w:r>
+        <w:rPr>
+          <w:i/>
+          <w:iCs/>
+        </w:rPr>
+        <w:t>Значення &lt; 1.0</w:t>
+      </w:r>
+      <w:r>
+        <w:rPr/>
+        <w:t>: Значення менше 1.0 вказує на те, що середнє навантаження менше, ніж потужність системи, і система працює з комфортом.</w:t>
+      </w:r>
+    </w:p>
+    <w:p>
+      <w:pPr>
+        <w:pStyle w:val="Normal"/>
+        <w:rPr/>
+      </w:pPr>
+      <w:r>
+        <w:rPr/>
+        <w:tab/>
+      </w:r>
+      <w:r>
+        <w:rPr>
+          <w:i/>
+          <w:iCs/>
+        </w:rPr>
+        <w:t>Значення &gt; 1.0</w:t>
+      </w:r>
+      <w:r>
+        <w:rPr/>
+        <w:t>: Значення більше 1.0 означає, що середнє навантаження перевищує потужність системи. Наприклад, якщо Load Average дорівнює 2.0, це означає, що в середньому система має подвійне навантаження відносно своєї потужності.</w:t>
+      </w:r>
+    </w:p>
+    <w:p>
+      <w:pPr>
+        <w:pStyle w:val="Normal"/>
+        <w:rPr/>
+      </w:pPr>
+      <w:r>
+        <w:rPr/>
+        <w:tab/>
+      </w:r>
+      <w:r>
+        <w:rPr>
+          <w:i/>
+          <w:iCs/>
+        </w:rPr>
+        <w:t>Динаміка змін</w:t>
+      </w:r>
+      <w:r>
+        <w:rPr/>
+        <w:t>: Важливо також враховувати динаміку змін Load Average. Наприклад, якщо значення зростає протягом тривалого часу, це може свідчити про зростання навантаження на систему.</w:t>
+      </w:r>
+    </w:p>
+    <w:p>
+      <w:pPr>
+        <w:pStyle w:val="Normal"/>
+        <w:rPr/>
+      </w:pPr>
+      <w:r>
+        <w:rPr/>
+      </w:r>
+    </w:p>
+    <w:p>
+      <w:pPr>
+        <w:pStyle w:val="Normal"/>
+        <w:rPr/>
+      </w:pPr>
+      <w:r>
+        <w:rPr>
+          <w:i/>
+          <w:iCs/>
+        </w:rPr>
+        <w:t>Load Average  вважається високим</w:t>
+      </w:r>
+      <w:r>
+        <w:rPr/>
+        <w:t>, якщо воно перевищує кількість ЦП на сервері. Наприклад, якщо кількість ЦП на нашому сервері становить лише 4, але середнє навантаження, яке ми бачимо, становить 5,4, ми маємо високе середнє навантаження.</w:t>
+      </w:r>
+    </w:p>
+    <w:p>
+      <w:pPr>
+        <w:pStyle w:val="Heading2"/>
+        <w:numPr>
+          <w:ilvl w:val="1"/>
+          <w:numId w:val="2"/>
+        </w:numPr>
+        <w:spacing w:before="200" w:after="120"/>
+        <w:rPr/>
+      </w:pPr>
+      <w:r>
+        <w:rPr/>
+        <w:t>12.</w:t>
+      </w:r>
+      <w:r>
+        <w:rPr>
+          <w:lang w:val="en-US"/>
+        </w:rPr>
+        <w:t xml:space="preserve"> </w:t>
+      </w:r>
+      <w:r>
+        <w:rPr/>
+        <w:t>У чому різниця між soft та hard symlink?</w:t>
+      </w:r>
+    </w:p>
+    <w:p>
+      <w:pPr>
+        <w:pStyle w:val="Normal"/>
+        <w:rPr/>
+      </w:pPr>
+      <w:r>
+        <w:rPr/>
+        <w:t>У UNIX-подібних операційних системах існують два типи символьних посилань: м'які (soft) та жорсткі (hard). Ось основні відмінності між ними:</w:t>
+      </w:r>
+    </w:p>
+    <w:p>
+      <w:pPr>
+        <w:pStyle w:val="Normal"/>
+        <w:rPr/>
+      </w:pPr>
+      <w:r>
+        <w:rPr/>
+      </w:r>
+    </w:p>
+    <w:p>
+      <w:pPr>
+        <w:pStyle w:val="Normal"/>
+        <w:rPr>
+          <w:i/>
+          <w:i/>
+          <w:iCs/>
+        </w:rPr>
+      </w:pPr>
+      <w:r>
+        <w:rPr>
+          <w:i/>
+          <w:iCs/>
+        </w:rPr>
+        <w:t>М'яке (soft) символьне посилання:</w:t>
+      </w:r>
+    </w:p>
+    <w:p>
+      <w:pPr>
+        <w:pStyle w:val="Normal"/>
+        <w:rPr/>
+      </w:pPr>
+      <w:r>
+        <w:rPr/>
+        <w:t>Це посилання на інший файл або каталог у файловій системі.</w:t>
+      </w:r>
+    </w:p>
+    <w:p>
+      <w:pPr>
+        <w:pStyle w:val="Normal"/>
+        <w:rPr/>
+      </w:pPr>
+      <w:r>
+        <w:rPr/>
+        <w:t>Якщо оригінальний файл або каталог переміщується або видаляється, м'яке посилання втрачає свою дійсність і вказує на неіснуючий об'єкт.</w:t>
+      </w:r>
+    </w:p>
+    <w:p>
+      <w:pPr>
+        <w:pStyle w:val="Normal"/>
+        <w:rPr/>
+      </w:pPr>
+      <w:r>
+        <w:rPr/>
+        <w:t>Створене за допомогою команди ln -s.</w:t>
+      </w:r>
+    </w:p>
+    <w:p>
+      <w:pPr>
+        <w:pStyle w:val="Normal"/>
+        <w:rPr/>
+      </w:pPr>
+      <w:r>
+        <w:rPr/>
+        <w:t>Відображається як файл зі звичайною іконкою в більшості графічних файлових менеджерів.</w:t>
+      </w:r>
+    </w:p>
+    <w:p>
+      <w:pPr>
+        <w:pStyle w:val="Normal"/>
+        <w:rPr/>
+      </w:pPr>
+      <w:r>
+        <w:rPr/>
+      </w:r>
+    </w:p>
+    <w:p>
+      <w:pPr>
+        <w:pStyle w:val="Normal"/>
+        <w:rPr>
+          <w:i/>
+          <w:i/>
+          <w:iCs/>
+        </w:rPr>
+      </w:pPr>
+      <w:r>
+        <w:rPr>
+          <w:i/>
+          <w:iCs/>
+        </w:rPr>
+        <w:t>Жорстке (hard) символьне посилання:</w:t>
+      </w:r>
+    </w:p>
+    <w:p>
+      <w:pPr>
+        <w:pStyle w:val="Normal"/>
+        <w:rPr/>
+      </w:pPr>
+      <w:r>
+        <w:rPr/>
+        <w:t>Це посилання на інший файл або каталог у файловій системі.</w:t>
+      </w:r>
+    </w:p>
+    <w:p>
+      <w:pPr>
+        <w:pStyle w:val="Normal"/>
+        <w:rPr/>
+      </w:pPr>
+      <w:r>
+        <w:rPr/>
+        <w:t xml:space="preserve">Якщо оригінальний файл або каталог переміщується або видаляється, жорстке посилання все ще вказує на початковий об'єкт, оскільки воно посилається на </w:t>
+      </w:r>
+      <w:r>
+        <w:rPr>
+          <w:b/>
+          <w:bCs/>
+        </w:rPr>
+        <w:t>inode</w:t>
+      </w:r>
+      <w:r>
+        <w:rPr/>
+        <w:t xml:space="preserve"> файлу.</w:t>
+      </w:r>
+    </w:p>
+    <w:p>
+      <w:pPr>
+        <w:pStyle w:val="Normal"/>
+        <w:rPr/>
+      </w:pPr>
+      <w:r>
+        <w:rPr/>
+        <w:t>Створене за допомогою команди ln.</w:t>
+      </w:r>
+    </w:p>
+    <w:p>
+      <w:pPr>
+        <w:pStyle w:val="Normal"/>
+        <w:rPr/>
+      </w:pPr>
+      <w:r>
+        <w:rPr/>
+        <w:t>Не може посилатися на каталоги та файли на різних файлових системах.</w:t>
+      </w:r>
+    </w:p>
+    <w:p>
+      <w:pPr>
+        <w:pStyle w:val="Normal"/>
+        <w:rPr/>
+      </w:pPr>
+      <w:r>
+        <w:rPr/>
+        <w:t xml:space="preserve">Відображається як окремий файл з власним </w:t>
+      </w:r>
+      <w:r>
+        <w:rPr>
+          <w:b/>
+          <w:bCs/>
+        </w:rPr>
+        <w:t>inode</w:t>
+      </w:r>
+      <w:r>
+        <w:rPr/>
+        <w:t xml:space="preserve"> в файловій системі.</w:t>
+      </w:r>
+    </w:p>
+    <w:p>
+      <w:pPr>
+        <w:pStyle w:val="Normal"/>
+        <w:rPr/>
+      </w:pPr>
+      <w:r>
+        <w:rPr/>
+      </w:r>
+    </w:p>
+    <w:p>
+      <w:pPr>
+        <w:pStyle w:val="Normal"/>
+        <w:rPr>
+          <w:i w:val="false"/>
+          <w:i w:val="false"/>
+          <w:iCs w:val="false"/>
+        </w:rPr>
+      </w:pPr>
+      <w:r>
+        <w:rPr>
+          <w:i w:val="false"/>
+          <w:iCs w:val="false"/>
+        </w:rPr>
+        <w:t xml:space="preserve">Ось деякі ключові аспекти </w:t>
+      </w:r>
+      <w:r>
+        <w:rPr>
+          <w:b/>
+          <w:bCs/>
+          <w:i w:val="false"/>
+          <w:iCs w:val="false"/>
+        </w:rPr>
+        <w:t>inode</w:t>
+      </w:r>
+      <w:r>
+        <w:rPr>
+          <w:i w:val="false"/>
+          <w:iCs w:val="false"/>
+        </w:rPr>
+        <w:t xml:space="preserve"> файлів:</w:t>
+      </w:r>
+    </w:p>
+    <w:p>
+      <w:pPr>
+        <w:pStyle w:val="Normal"/>
+        <w:rPr/>
+      </w:pPr>
+      <w:r>
+        <w:rPr>
+          <w:i/>
+          <w:iCs/>
+        </w:rPr>
+        <w:tab/>
+        <w:t>Inode зберігає метадані про файл</w:t>
+      </w:r>
+      <w:r>
+        <w:rPr/>
+        <w:t>, такі як дата та час створення, дата та час останньої модифікації, розмір файлу, власник, дозволи доступу та посилання на блоки даних.</w:t>
+      </w:r>
+    </w:p>
+    <w:p>
+      <w:pPr>
+        <w:pStyle w:val="Normal"/>
+        <w:rPr/>
+      </w:pPr>
+      <w:r>
+        <w:rPr>
+          <w:i/>
+          <w:iCs/>
+        </w:rPr>
+        <w:tab/>
+        <w:t xml:space="preserve">Кожен inode має унікальний ідентифікатор </w:t>
+      </w:r>
+      <w:r>
+        <w:rPr/>
+        <w:t>всередині файлової системи, що дозволяє оперувати файлами та каталогами шляхом посилання на їхні inode.</w:t>
+      </w:r>
+    </w:p>
+    <w:p>
+      <w:pPr>
+        <w:pStyle w:val="Normal"/>
+        <w:rPr/>
+      </w:pPr>
+      <w:r>
+        <w:rPr/>
+        <w:tab/>
+      </w:r>
+      <w:r>
+        <w:rPr>
+          <w:i/>
+          <w:iCs/>
+        </w:rPr>
+        <w:t>Inode містить посилання на блоки даних</w:t>
+      </w:r>
+      <w:r>
+        <w:rPr/>
+        <w:t>, де зберігається вміст файлу. У випадку великих файлів або файлів, що займають більше місця, ніж може вмістити один блок даних, inode містить посилання на додаткові блоки даних.</w:t>
+      </w:r>
+    </w:p>
+    <w:p>
+      <w:pPr>
+        <w:pStyle w:val="Normal"/>
+        <w:rPr/>
+      </w:pPr>
+      <w:r>
+        <w:rPr>
+          <w:i/>
+          <w:iCs/>
+        </w:rPr>
+        <w:tab/>
+        <w:t xml:space="preserve">Жорсткі символьні посилання в UNIX </w:t>
+      </w:r>
+      <w:r>
+        <w:rPr/>
+        <w:t>використовують inode файлу для створення посилання на оригінальний файл.</w:t>
+      </w:r>
+    </w:p>
+    <w:p>
+      <w:pPr>
+        <w:pStyle w:val="Normal"/>
+        <w:rPr/>
+      </w:pPr>
+      <w:r>
+        <w:rPr/>
+      </w:r>
+    </w:p>
+    <w:p>
+      <w:pPr>
+        <w:pStyle w:val="Heading2"/>
+        <w:numPr>
+          <w:ilvl w:val="1"/>
+          <w:numId w:val="2"/>
+        </w:numPr>
+        <w:spacing w:before="200" w:after="120"/>
+        <w:rPr/>
+      </w:pPr>
+      <w:r>
+        <w:rPr/>
+        <w:t>13.</w:t>
+      </w:r>
+      <w:r>
+        <w:rPr>
+          <w:lang w:val="en-US"/>
+        </w:rPr>
+        <w:t xml:space="preserve"> </w:t>
+      </w:r>
+      <w:r>
+        <w:rPr/>
+        <w:t>Як працюють file permissions, навіщо директорії права виконання (+x)?</w:t>
+      </w:r>
+    </w:p>
+    <w:p>
+      <w:pPr>
+        <w:pStyle w:val="Normal"/>
+        <w:rPr/>
+      </w:pPr>
+      <w:r>
+        <w:rPr/>
+        <w:t xml:space="preserve">У операційній системі Linux, такій як Debian, </w:t>
+      </w:r>
+      <w:r>
+        <w:rPr/>
+        <w:t>робота</w:t>
+      </w:r>
+      <w:r>
+        <w:rPr/>
+        <w:t xml:space="preserve"> file permissions базується на концепції "власник-група-інші" (owner-group-others) та "читання-запис-виконання" (read-write-execute). Ось як вони працюють:</w:t>
+      </w:r>
+    </w:p>
+    <w:p>
+      <w:pPr>
+        <w:pStyle w:val="Normal"/>
+        <w:rPr/>
+      </w:pPr>
+      <w:r>
+        <w:rPr/>
+        <w:tab/>
+      </w:r>
+      <w:r>
+        <w:rPr>
+          <w:i/>
+          <w:iCs/>
+        </w:rPr>
+        <w:t>Власник, група та інші</w:t>
+      </w:r>
+      <w:r>
+        <w:rPr/>
+        <w:t>: Кожен файл чи каталог має власника (owner), групу (group) та інших користувачів (others), які можуть бути визначені в системі.</w:t>
+      </w:r>
+    </w:p>
+    <w:p>
+      <w:pPr>
+        <w:pStyle w:val="Normal"/>
+        <w:rPr/>
+      </w:pPr>
+      <w:r>
+        <w:rPr/>
+        <w:tab/>
+      </w:r>
+      <w:r>
+        <w:rPr>
+          <w:i/>
+          <w:iCs/>
+        </w:rPr>
+        <w:t>Читання, запис та виконання</w:t>
+      </w:r>
+      <w:r>
+        <w:rPr/>
+        <w:t>: Для кожного з цих трьох типів користувачів (власник, група, інші) можуть бути встановлені дозволи на читання (read), запис (write) та виконання (execute).</w:t>
+      </w:r>
+    </w:p>
+    <w:p>
+      <w:pPr>
+        <w:pStyle w:val="Normal"/>
+        <w:rPr/>
+      </w:pPr>
+      <w:r>
+        <w:rPr/>
+        <w:tab/>
+      </w:r>
+      <w:r>
+        <w:rPr>
+          <w:i/>
+          <w:iCs/>
+        </w:rPr>
+        <w:t>Належність до груп</w:t>
+      </w:r>
+      <w:r>
+        <w:rPr/>
+        <w:t>: Кожен користувач в Linux може бути членом однієї або декількох груп. Файл може мати групові дозволи, які застосовуються до всіх користувачів, які належать до цієї групи.</w:t>
+      </w:r>
+    </w:p>
+    <w:p>
+      <w:pPr>
+        <w:pStyle w:val="Normal"/>
+        <w:rPr/>
+      </w:pPr>
+      <w:r>
+        <w:rPr/>
+        <w:tab/>
+      </w:r>
+      <w:r>
+        <w:rPr>
+          <w:i/>
+          <w:iCs/>
+        </w:rPr>
+        <w:t>Налаштування дозволів</w:t>
+      </w:r>
+      <w:r>
+        <w:rPr/>
+        <w:t>: Для зміни дозволів на файл або каталог використовуються команди chmod (change mode) та chown (change owner). Ці команди дозволяють встановлювати, змінювати та видаляти дозволи на файли та каталоги.</w:t>
+      </w:r>
+    </w:p>
+    <w:p>
+      <w:pPr>
+        <w:pStyle w:val="Normal"/>
+        <w:rPr/>
+      </w:pPr>
+      <w:r>
+        <w:rPr/>
+        <w:tab/>
+      </w:r>
+      <w:r>
+        <w:rPr>
+          <w:i/>
+          <w:iCs/>
+          <w:u w:val="none"/>
+        </w:rPr>
+        <w:t>Вплив на безпеку та доступ</w:t>
+      </w:r>
+      <w:r>
+        <w:rPr/>
+        <w:t>: Дозволи на файли впливають на безпеку системи, оскільки вони визначають, хто має доступ до конкретних файлів та які операції можуть бути виконані над ними.</w:t>
+      </w:r>
+    </w:p>
+    <w:p>
+      <w:pPr>
+        <w:pStyle w:val="Normal"/>
+        <w:rPr/>
+      </w:pPr>
+      <w:r>
+        <w:rPr/>
+      </w:r>
+    </w:p>
+    <w:p>
+      <w:pPr>
+        <w:pStyle w:val="Normal"/>
+        <w:rPr/>
+      </w:pPr>
+      <w:r>
+        <w:rPr/>
+        <w:t>У UNIX-подібних операційних системах, включаючи Linux, директорії потребують права виконання (+x) з кількох причин:</w:t>
+      </w:r>
+    </w:p>
+    <w:p>
+      <w:pPr>
+        <w:pStyle w:val="Normal"/>
+        <w:rPr/>
+      </w:pPr>
+      <w:r>
+        <w:rPr/>
+        <w:tab/>
+      </w:r>
+      <w:r>
+        <w:rPr>
+          <w:i/>
+          <w:iCs/>
+        </w:rPr>
+        <w:t>Доступ до вмісту</w:t>
+      </w:r>
+      <w:r>
+        <w:rPr/>
+        <w:t>: Право виконання для директорії дає користувачам можливість звертатися до її вмісту. Без цього права користувачі не зможуть переглядати чи працювати з файлами, розташованими всередині директорії.</w:t>
+      </w:r>
+    </w:p>
+    <w:p>
+      <w:pPr>
+        <w:pStyle w:val="Normal"/>
+        <w:rPr/>
+      </w:pPr>
+      <w:r>
+        <w:rPr/>
+        <w:tab/>
+      </w:r>
+      <w:r>
+        <w:rPr>
+          <w:i/>
+          <w:iCs/>
+        </w:rPr>
+        <w:t>Навігація</w:t>
+      </w:r>
+      <w:r>
+        <w:rPr/>
+        <w:t>: Право виконання дозволяє користувачам навігувати в директоріях, використовуючи команди, такі як cd (change directory). Без цього права користувачі не змогли б перейти всередину директорії.</w:t>
+      </w:r>
+    </w:p>
+    <w:p>
+      <w:pPr>
+        <w:pStyle w:val="Normal"/>
+        <w:rPr/>
+      </w:pPr>
+      <w:r>
+        <w:rPr/>
+        <w:tab/>
+      </w:r>
+      <w:r>
+        <w:rPr>
+          <w:i/>
+          <w:iCs/>
+        </w:rPr>
+        <w:t>Виконання команд</w:t>
+      </w:r>
+      <w:r>
+        <w:rPr/>
+        <w:t>: Для виконання деяких операцій, таких як видалення, перейменування чи створення файлів всередині директорії, користувачеві потрібно мати право виконання на цій директорії.</w:t>
+      </w:r>
+    </w:p>
+    <w:p>
+      <w:pPr>
+        <w:pStyle w:val="Normal"/>
+        <w:rPr/>
+      </w:pPr>
+      <w:r>
+        <w:rPr/>
+      </w:r>
+    </w:p>
+    <w:p>
+      <w:pPr>
+        <w:pStyle w:val="Normal"/>
+        <w:rPr/>
+      </w:pPr>
+      <w:r>
+        <w:rPr/>
+        <w:t xml:space="preserve">У Linux структура цифрового коду </w:t>
+      </w:r>
+      <w:r>
+        <w:rPr/>
+        <w:t>file permissions</w:t>
+      </w:r>
+      <w:r>
+        <w:rPr/>
+        <w:t xml:space="preserve"> представлена тр</w:t>
+      </w:r>
+      <w:r>
+        <w:rPr/>
+        <w:t>ьо</w:t>
+      </w:r>
+      <w:r>
+        <w:rPr/>
+        <w:t>ма числами, які відповідають за права доступу для власника, групи та інших користувачів:</w:t>
+      </w:r>
+    </w:p>
+    <w:p>
+      <w:pPr>
+        <w:pStyle w:val="Normal"/>
+        <w:ind w:left="643" w:hanging="0"/>
+        <w:rPr/>
+      </w:pPr>
+      <w:r>
+        <w:rPr/>
+        <w:t xml:space="preserve">Власник (Owner): </w:t>
+      </w:r>
+      <w:r>
+        <w:rPr/>
+        <w:t>Д</w:t>
+      </w:r>
+      <w:r>
+        <w:rPr/>
+        <w:t>озволи власника файлу.</w:t>
+      </w:r>
+    </w:p>
+    <w:p>
+      <w:pPr>
+        <w:pStyle w:val="Normal"/>
+        <w:ind w:left="643" w:hanging="0"/>
+        <w:rPr/>
+      </w:pPr>
+      <w:r>
+        <w:rPr/>
+        <w:t xml:space="preserve">Група (Group): </w:t>
+      </w:r>
+      <w:r>
+        <w:rPr/>
+        <w:t>Д</w:t>
+      </w:r>
+      <w:r>
+        <w:rPr/>
+        <w:t>озволи групи, до якої належить файл.</w:t>
+      </w:r>
+    </w:p>
+    <w:p>
+      <w:pPr>
+        <w:pStyle w:val="Normal"/>
+        <w:ind w:left="643" w:hanging="0"/>
+        <w:rPr/>
+      </w:pPr>
+      <w:r>
+        <w:rPr/>
+        <w:t xml:space="preserve">Інші користувачі (Others): </w:t>
+      </w:r>
+      <w:r>
+        <w:rPr/>
+        <w:t>Д</w:t>
+      </w:r>
+      <w:r>
+        <w:rPr/>
+        <w:t>озволи для всіх інших користувачів.</w:t>
+      </w:r>
+    </w:p>
+    <w:p>
+      <w:pPr>
+        <w:pStyle w:val="Normal"/>
+        <w:rPr/>
+      </w:pPr>
+      <w:r>
+        <w:rPr/>
+      </w:r>
+    </w:p>
+    <w:p>
+      <w:pPr>
+        <w:pStyle w:val="Normal"/>
+        <w:rPr/>
+      </w:pPr>
+      <w:r>
+        <w:rPr/>
+        <w:t>Кожне з цих чисел складається з трьох бітів, які представляють дозволи на читання, запис та виконання відповідно. Ось як ця структура представляється:</w:t>
+      </w:r>
+    </w:p>
+    <w:p>
+      <w:pPr>
+        <w:pStyle w:val="Normal"/>
+        <w:ind w:left="643" w:hanging="0"/>
+        <w:rPr/>
+      </w:pPr>
+      <w:r>
+        <w:rPr/>
+        <w:t>Читання (read) = 4</w:t>
+      </w:r>
+    </w:p>
+    <w:p>
+      <w:pPr>
+        <w:pStyle w:val="Normal"/>
+        <w:ind w:left="643" w:hanging="0"/>
+        <w:rPr/>
+      </w:pPr>
+      <w:r>
+        <w:rPr/>
+        <w:t>Запис (write) = 2</w:t>
+      </w:r>
+    </w:p>
+    <w:p>
+      <w:pPr>
+        <w:pStyle w:val="Normal"/>
+        <w:ind w:left="643" w:hanging="0"/>
+        <w:rPr/>
+      </w:pPr>
+      <w:r>
+        <w:rPr/>
+        <w:t>Виконання (execute) = 1</w:t>
+      </w:r>
+    </w:p>
+    <w:p>
+      <w:pPr>
+        <w:pStyle w:val="Normal"/>
+        <w:rPr/>
+      </w:pPr>
+      <w:r>
+        <w:rPr/>
+        <w:t>Таким чином, комбінації цих чисел утворюють різні комбінації дозволів. Наприклад:</w:t>
+      </w:r>
+    </w:p>
+    <w:p>
+      <w:pPr>
+        <w:pStyle w:val="Normal"/>
+        <w:rPr/>
+      </w:pPr>
+      <w:r>
+        <w:rPr/>
+      </w:r>
+    </w:p>
+    <w:p>
+      <w:pPr>
+        <w:pStyle w:val="Normal"/>
+        <w:rPr/>
+      </w:pPr>
+      <w:r>
+        <w:rPr/>
+        <w:t>Читання та запис відкриті для власника, а інші користувачі мають лише читання: 644</w:t>
+      </w:r>
+    </w:p>
+    <w:p>
+      <w:pPr>
+        <w:pStyle w:val="Normal"/>
+        <w:rPr/>
+      </w:pPr>
+      <w:r>
+        <w:rPr/>
+        <w:t>Повні дозволи для власника, а інші користувачі мають лише читання: 744</w:t>
+      </w:r>
+    </w:p>
+    <w:p>
+      <w:pPr>
+        <w:pStyle w:val="Normal"/>
+        <w:rPr/>
+      </w:pPr>
+      <w:r>
+        <w:rPr/>
+        <w:t>Повні дозволи для власника, групи та інших користувачів: 777</w:t>
+      </w:r>
+    </w:p>
+    <w:p>
+      <w:pPr>
+        <w:pStyle w:val="Heading2"/>
+        <w:numPr>
+          <w:ilvl w:val="1"/>
+          <w:numId w:val="2"/>
+        </w:numPr>
+        <w:spacing w:before="200" w:after="120"/>
+        <w:rPr/>
+      </w:pPr>
+      <w:r>
+        <w:rPr/>
+        <w:t>14.</w:t>
+      </w:r>
+      <w:r>
+        <w:rPr>
+          <w:lang w:val="en-US"/>
+        </w:rPr>
+        <w:t xml:space="preserve"> </w:t>
+      </w:r>
+      <w:r>
+        <w:rPr/>
+        <w:t>Що таке zombie process?</w:t>
+      </w:r>
+    </w:p>
+    <w:p>
+      <w:pPr>
+        <w:pStyle w:val="Normal"/>
+        <w:rPr/>
+      </w:pPr>
+      <w:r>
+        <w:rPr>
+          <w:i/>
+          <w:iCs/>
+        </w:rPr>
+        <w:t xml:space="preserve">Zombie-процес </w:t>
+      </w:r>
+      <w:r>
+        <w:rPr/>
+        <w:t xml:space="preserve">- це термін, який використовується в UNIX-подібних операційних системах для позначення процесу, який завершив свою роботу, але ще не був повністю видалений з системи. Ось деякі </w:t>
+      </w:r>
+      <w:r>
+        <w:rPr/>
+        <w:t xml:space="preserve">їхні </w:t>
+      </w:r>
+      <w:r>
+        <w:rPr/>
+        <w:t>ключові риси:</w:t>
+      </w:r>
+    </w:p>
+    <w:p>
+      <w:pPr>
+        <w:pStyle w:val="Normal"/>
+        <w:rPr/>
+      </w:pPr>
+      <w:r>
+        <w:rPr/>
+        <w:tab/>
+      </w:r>
+      <w:r>
+        <w:rPr>
+          <w:i/>
+          <w:iCs/>
+        </w:rPr>
+        <w:t>Завершення роботи</w:t>
+      </w:r>
+      <w:r>
+        <w:rPr/>
+        <w:t>: Коли процес завершує свою роботу, він надсилає сигнал PID батьківському процесу, що вказує на його завершення. Батьківський процес повинен обробити цей сигнал та видалити ресурси, пов'язані з завершеним процесом.</w:t>
+      </w:r>
+    </w:p>
+    <w:p>
+      <w:pPr>
+        <w:pStyle w:val="Normal"/>
+        <w:rPr/>
+      </w:pPr>
+      <w:r>
+        <w:rPr/>
+        <w:tab/>
+      </w:r>
+      <w:r>
+        <w:rPr>
+          <w:i/>
+          <w:iCs/>
+        </w:rPr>
+        <w:t>Загублені батьківські процеси</w:t>
+      </w:r>
+      <w:r>
+        <w:rPr/>
+        <w:t>: Якщо батьківський процес не обробив сигнал про завершення дитячого процесу, останній може перетворитися на zombie-процес.</w:t>
+      </w:r>
+    </w:p>
+    <w:p>
+      <w:pPr>
+        <w:pStyle w:val="Normal"/>
+        <w:rPr/>
+      </w:pPr>
+      <w:r>
+        <w:rPr/>
+        <w:tab/>
+      </w:r>
+      <w:r>
+        <w:rPr>
+          <w:i/>
+          <w:iCs/>
+        </w:rPr>
+        <w:t>Метафора</w:t>
+      </w:r>
+      <w:r>
+        <w:rPr/>
+        <w:t>: Термін "zombie" використовується в аналогії з нежитьми, оскільки ці процеси не виконують жодних корисних дій, але все ще займають обмежені ресурси системи.</w:t>
+      </w:r>
+    </w:p>
+    <w:p>
+      <w:pPr>
+        <w:pStyle w:val="Normal"/>
+        <w:rPr/>
+      </w:pPr>
+      <w:r>
+        <w:rPr/>
+        <w:tab/>
+      </w:r>
+      <w:r>
+        <w:rPr>
+          <w:i/>
+          <w:iCs/>
+        </w:rPr>
+        <w:t>Не займають ресурси процесора або пам'яті</w:t>
+      </w:r>
+      <w:r>
+        <w:rPr/>
+        <w:t>: Хоча zombie-процес є присутнім у списку процесів, він не витрачає ресурси процесора або пам'яті, оскільки фактично не виконує жодної дії.</w:t>
+      </w:r>
+    </w:p>
+    <w:p>
+      <w:pPr>
+        <w:pStyle w:val="Normal"/>
+        <w:rPr/>
+      </w:pPr>
+      <w:r>
+        <w:rPr/>
+        <w:tab/>
+      </w:r>
+      <w:r>
+        <w:rPr>
+          <w:i/>
+          <w:iCs/>
+        </w:rPr>
+        <w:t>Видалення з системи</w:t>
+      </w:r>
+      <w:r>
+        <w:rPr/>
+        <w:t>: Щоб видалити zombie-процес із системи, його батьківський процес повинен обробити сигнал про завершення та звільнити ресурси, пов'язані з цим процесом.</w:t>
+      </w:r>
+    </w:p>
+    <w:p>
+      <w:pPr>
+        <w:pStyle w:val="Normal"/>
+        <w:rPr/>
+      </w:pPr>
+      <w:r>
+        <w:rPr/>
+      </w:r>
+    </w:p>
+    <w:p>
+      <w:pPr>
+        <w:pStyle w:val="Normal"/>
+        <w:rPr/>
+      </w:pPr>
+      <w:r>
+        <w:rPr/>
+        <w:t>Загалом, zombie-процеси є небажаним явищем, і вони можуть виникати в результаті неправильного керування процесами батьківськими процесами. Вони не завдають прямої шкоди системі, проте їх наявність може свідчити про проблеми у керуванні процесами.</w:t>
+      </w:r>
+    </w:p>
+    <w:p>
+      <w:pPr>
+        <w:pStyle w:val="Normal"/>
+        <w:rPr/>
+      </w:pPr>
+      <w:r>
+        <w:rPr/>
+      </w:r>
+    </w:p>
+    <w:p>
+      <w:pPr>
+        <w:pStyle w:val="Heading2"/>
+        <w:numPr>
+          <w:ilvl w:val="1"/>
+          <w:numId w:val="2"/>
+        </w:numPr>
+        <w:spacing w:before="200" w:after="120"/>
+        <w:rPr/>
+      </w:pPr>
+      <w:r>
+        <w:rPr/>
+        <w:t>15.</w:t>
+      </w:r>
+      <w:r>
+        <w:rPr>
+          <w:lang w:val="en-US"/>
+        </w:rPr>
+        <w:t xml:space="preserve"> </w:t>
+      </w:r>
+      <w:r>
+        <w:rPr/>
+        <w:t>За допомогою чого можна зібрати інформацію про поточний стан процесора, пам’яті, диска, мережі?</w:t>
+      </w:r>
+    </w:p>
+    <w:p>
+      <w:pPr>
+        <w:pStyle w:val="Normal"/>
+        <w:rPr/>
+      </w:pPr>
+      <w:r>
+        <w:rPr/>
+      </w:r>
+    </w:p>
+    <w:p>
+      <w:pPr>
+        <w:pStyle w:val="Normal"/>
+        <w:rPr/>
+      </w:pPr>
+      <w:r>
+        <w:rPr/>
+        <w:t>Є кілька стандартних утиліт Linux, які можна використовувати для збору інформації про поточний стан процесора, пам'яті, диска та мережі. Ось кілька з них:</w:t>
+      </w:r>
+    </w:p>
+    <w:p>
+      <w:pPr>
+        <w:pStyle w:val="Normal"/>
+        <w:rPr/>
+      </w:pPr>
+      <w:r>
+        <w:rPr/>
+      </w:r>
+    </w:p>
+    <w:p>
+      <w:pPr>
+        <w:pStyle w:val="Normal"/>
+        <w:rPr/>
+      </w:pPr>
+      <w:r>
+        <w:rPr/>
+        <w:tab/>
+        <w:t>Для процесора:</w:t>
+      </w:r>
+    </w:p>
+    <w:p>
+      <w:pPr>
+        <w:pStyle w:val="Normal"/>
+        <w:rPr/>
+      </w:pPr>
+      <w:r>
+        <w:rPr/>
+        <w:t>top: Відображає загальну інформацію про систему, включаючи використання процесора, пам'яті та інші системні ресурси.</w:t>
+      </w:r>
+    </w:p>
+    <w:p>
+      <w:pPr>
+        <w:pStyle w:val="Normal"/>
+        <w:rPr/>
+      </w:pPr>
+      <w:r>
+        <w:rPr/>
+        <w:t>htop: Покращена версія команди top, яка надає інтерактивне відображення використання ресурсів, включаючи процесор.</w:t>
+      </w:r>
+    </w:p>
+    <w:p>
+      <w:pPr>
+        <w:pStyle w:val="Normal"/>
+        <w:rPr/>
+      </w:pPr>
+      <w:r>
+        <w:rPr/>
+        <w:tab/>
+        <w:t>Для пам'яті:</w:t>
+      </w:r>
+    </w:p>
+    <w:p>
+      <w:pPr>
+        <w:pStyle w:val="Normal"/>
+        <w:rPr/>
+      </w:pPr>
+      <w:r>
+        <w:rPr/>
+        <w:t>free: Показує вільну та використану пам'ять, а також пам'ять, що використовується для буферів та кешування.</w:t>
+      </w:r>
+    </w:p>
+    <w:p>
+      <w:pPr>
+        <w:pStyle w:val="Normal"/>
+        <w:rPr/>
+      </w:pPr>
+      <w:r>
+        <w:rPr/>
+        <w:t>vmstat: Надає інформацію про віртуальну пам'ять, включаючи статистику процесора та пам'яті.</w:t>
+      </w:r>
+    </w:p>
+    <w:p>
+      <w:pPr>
+        <w:pStyle w:val="Normal"/>
+        <w:rPr/>
+      </w:pPr>
+      <w:r>
+        <w:rPr/>
+        <w:tab/>
+        <w:t>Для диска:</w:t>
+      </w:r>
+    </w:p>
+    <w:p>
+      <w:pPr>
+        <w:pStyle w:val="Normal"/>
+        <w:rPr/>
+      </w:pPr>
+      <w:r>
+        <w:rPr/>
+        <w:t>df: Відображає інформацію про вільне місце на файлових системах.</w:t>
+      </w:r>
+    </w:p>
+    <w:p>
+      <w:pPr>
+        <w:pStyle w:val="Normal"/>
+        <w:rPr/>
+      </w:pPr>
+      <w:r>
+        <w:rPr/>
+        <w:t>iostat: Надає статистику введення/виведення, включаючи використання диска.</w:t>
+      </w:r>
+    </w:p>
+    <w:p>
+      <w:pPr>
+        <w:pStyle w:val="Normal"/>
+        <w:rPr/>
+      </w:pPr>
+      <w:r>
+        <w:rPr/>
+        <w:tab/>
+        <w:t>Для мережі:</w:t>
+      </w:r>
+    </w:p>
+    <w:p>
+      <w:pPr>
+        <w:pStyle w:val="Normal"/>
+        <w:rPr/>
+      </w:pPr>
+      <w:r>
+        <w:rPr/>
+        <w:t>ifconfig: Показує інформацію про мережеві інтерфейси.</w:t>
+      </w:r>
+    </w:p>
+    <w:p>
+      <w:pPr>
+        <w:pStyle w:val="Normal"/>
+        <w:rPr/>
+      </w:pPr>
+      <w:r>
+        <w:rPr/>
+        <w:t>netstat: Надає інформацію про мережеві з'єднання, маршрутизацію та інші мережеві параметри.</w:t>
+      </w:r>
+    </w:p>
+    <w:p>
+      <w:pPr>
+        <w:pStyle w:val="Normal"/>
+        <w:rPr/>
+      </w:pPr>
+      <w:r>
+        <w:rPr/>
+      </w:r>
+    </w:p>
+    <w:p>
+      <w:pPr>
+        <w:pStyle w:val="Normal"/>
+        <w:rPr/>
+      </w:pPr>
+      <w:r>
+        <w:rPr/>
+      </w:r>
+    </w:p>
+    <w:p>
+      <w:pPr>
+        <w:pStyle w:val="Normal"/>
+        <w:rPr/>
+      </w:pPr>
+      <w:r>
+        <w:rPr/>
+      </w:r>
+    </w:p>
+    <w:p>
+      <w:pPr>
+        <w:pStyle w:val="Heading2"/>
+        <w:numPr>
+          <w:ilvl w:val="1"/>
+          <w:numId w:val="2"/>
+        </w:numPr>
+        <w:spacing w:before="200" w:after="120"/>
+        <w:rPr/>
+      </w:pPr>
+      <w:r>
+        <w:rPr/>
+        <w:t>16.</w:t>
+      </w:r>
+      <w:r>
+        <w:rPr>
+          <w:lang w:val="en-US"/>
+        </w:rPr>
+        <w:t xml:space="preserve"> </w:t>
+      </w:r>
+      <w:r>
+        <w:rPr/>
+        <w:t>Що таке swappiness?</w:t>
+      </w:r>
+    </w:p>
+    <w:p>
+      <w:pPr>
+        <w:pStyle w:val="Normal"/>
+        <w:rPr/>
+      </w:pPr>
+      <w:r>
+        <w:rPr/>
+        <w:t>Swappiness - це параметр ядра Linux, який контролює частоту використання файлу підкачки (swap file). Файл підкачки використовується для збереження неактивних сторінок пам'яті на жорсткому диску, коли фізична пам'ять системи стає недостатньою.</w:t>
+      </w:r>
+    </w:p>
+    <w:p>
+      <w:pPr>
+        <w:pStyle w:val="Normal"/>
+        <w:rPr/>
+      </w:pPr>
+      <w:r>
+        <w:rPr/>
+        <w:tab/>
+      </w:r>
+      <w:r>
+        <w:rPr>
+          <w:i/>
+          <w:iCs/>
+        </w:rPr>
+        <w:t>Значення swappiness може бути від 0 до 100</w:t>
+      </w:r>
+      <w:r>
+        <w:rPr/>
+        <w:t>. Чим більше значення swappiness, тим більша ймовірність, що система буде використовувати файл підкачки. Значення 0 означає, що система буде намагатися якомога менше використовувати файл підкачки, а значення 100 означає, що система буде активно використовувати файл підкачки.</w:t>
+      </w:r>
+    </w:p>
+    <w:p>
+      <w:pPr>
+        <w:pStyle w:val="Normal"/>
+        <w:rPr/>
+      </w:pPr>
+      <w:r>
+        <w:rPr/>
+        <w:tab/>
+      </w:r>
+      <w:r>
+        <w:rPr>
+          <w:i/>
+          <w:iCs/>
+        </w:rPr>
+        <w:t>Зміна значення swappiness може впливати на продуктивність системи</w:t>
+      </w:r>
+      <w:r>
+        <w:rPr/>
+        <w:t>. Наприклад, якщо ви маєте достатньо фізичної пам'яті і не хочете, щоб система часто використовувала файл підкачки, ви можете зменшити значення swappiness. З іншого боку, якщо у вас обмежена фізична пам'ять і ви хочете максимально використовувати файл підкачки, ви можете збільшити значення swappiness.</w:t>
+      </w:r>
+    </w:p>
+    <w:p>
+      <w:pPr>
+        <w:pStyle w:val="Normal"/>
+        <w:rPr/>
+      </w:pPr>
+      <w:r>
+        <w:rPr/>
+      </w:r>
+    </w:p>
+    <w:p>
+      <w:pPr>
+        <w:pStyle w:val="Normal"/>
+        <w:rPr/>
+      </w:pPr>
+      <w:r>
+        <w:rPr/>
+        <w:t>Щоб змінити значення swappiness в Linux, ви можете використовувати команду sysctl або змінити значення в файлі /proc/sys/vm/swappiness. Наприклад, для встановлення значення swappiness на 10 ви можете виконати команду:</w:t>
+      </w:r>
+    </w:p>
+    <w:p>
+      <w:pPr>
+        <w:pStyle w:val="Normal"/>
+        <w:rPr/>
+      </w:pPr>
+      <w:r>
+        <w:rPr/>
+        <w:tab/>
+      </w:r>
+      <w:r>
+        <w:rPr/>
+        <w:t xml:space="preserve">$ </w:t>
+      </w:r>
+      <w:r>
+        <w:rPr/>
+        <w:t>sudo sysctl vm.swappiness=10</w:t>
+      </w:r>
+    </w:p>
+    <w:p>
+      <w:pPr>
+        <w:pStyle w:val="Normal"/>
+        <w:rPr/>
+      </w:pPr>
+      <w:r>
+        <w:rPr/>
+      </w:r>
+    </w:p>
+    <w:p>
+      <w:pPr>
+        <w:pStyle w:val="Normal"/>
+        <w:rPr/>
+      </w:pPr>
+      <w:r>
+        <w:rPr/>
+      </w:r>
+    </w:p>
+    <w:p>
+      <w:pPr>
+        <w:pStyle w:val="Heading2"/>
+        <w:numPr>
+          <w:ilvl w:val="1"/>
+          <w:numId w:val="2"/>
+        </w:numPr>
+        <w:spacing w:before="200" w:after="120"/>
+        <w:rPr/>
+      </w:pPr>
+      <w:r>
+        <w:rPr/>
+        <w:t>17.</w:t>
+      </w:r>
+      <w:r>
+        <w:rPr>
+          <w:lang w:val="en-US"/>
+        </w:rPr>
+        <w:t xml:space="preserve"> </w:t>
+      </w:r>
+      <w:r>
+        <w:rPr/>
+        <w:t xml:space="preserve">Як подивитися вільне місце на диску </w:t>
+      </w:r>
+      <w:r>
+        <w:rPr/>
+        <w:t>в Linux Debian</w:t>
+      </w:r>
+      <w:r>
+        <w:rPr/>
+        <w:t>?</w:t>
+      </w:r>
+    </w:p>
+    <w:p>
+      <w:pPr>
+        <w:pStyle w:val="Normal"/>
+        <w:rPr/>
+      </w:pPr>
+      <w:r>
+        <w:rPr/>
+        <w:t>Щоб подивитися вільне місце на диску в операційній системі Linux Debian, ви можете скористатися командою df (скорочення від "disk free"). Вона показує інформацію про вільне місце на всіх доступних файлових системах.</w:t>
+      </w:r>
+    </w:p>
+    <w:p>
+      <w:pPr>
+        <w:pStyle w:val="Normal"/>
+        <w:rPr/>
+      </w:pPr>
+      <w:r>
+        <w:rPr/>
+        <w:tab/>
+        <w:t>$ df -h /opt</w:t>
+      </w:r>
+    </w:p>
+    <w:p>
+      <w:pPr>
+        <w:pStyle w:val="Normal"/>
+        <w:rPr/>
+      </w:pPr>
+      <w:r>
+        <w:rPr/>
+        <w:t>Filesystem      Size</w:t>
+        <w:tab/>
+        <w:t>Used</w:t>
+        <w:tab/>
+        <w:tab/>
+        <w:t xml:space="preserve">Avail </w:t>
+        <w:tab/>
+        <w:tab/>
+        <w:t xml:space="preserve">Use% </w:t>
+        <w:tab/>
+        <w:t>Mounted on</w:t>
+      </w:r>
+    </w:p>
+    <w:p>
+      <w:pPr>
+        <w:pStyle w:val="Normal"/>
+        <w:rPr/>
+      </w:pPr>
+      <w:r>
+        <w:rPr/>
+        <w:t>/dev/sda4       705G</w:t>
+        <w:tab/>
+        <w:t>140G</w:t>
+        <w:tab/>
+        <w:tab/>
+        <w:t xml:space="preserve">530G  </w:t>
+        <w:tab/>
+        <w:t xml:space="preserve">21% </w:t>
+        <w:tab/>
+        <w:tab/>
+        <w:t>/opt</w:t>
+      </w:r>
+    </w:p>
+    <w:p>
+      <w:pPr>
+        <w:pStyle w:val="Normal"/>
+        <w:rPr/>
+      </w:pPr>
+      <w:r>
+        <w:rPr/>
+      </w:r>
+    </w:p>
+    <w:p>
+      <w:pPr>
+        <w:pStyle w:val="Normal"/>
+        <w:rPr/>
+      </w:pPr>
+      <w:r>
+        <w:rPr/>
+        <w:t>df відображає обсяг дискового простору, доступного у файловій системі, що містить кожен аргумент імені файлу. Якщо ім’я файлу не вказано, буде показано доступний простір у всіх змонтованих файлових системах. Дисковий простір за замовчуванням відображається в блоках по 1 КБ, якщо не встановлено змінну середовища POSIXLY_CORRECT, у цьому випадку використовуються блоки розміром 512 байт.</w:t>
+      </w:r>
+    </w:p>
+    <w:p>
+      <w:pPr>
+        <w:pStyle w:val="Normal"/>
+        <w:rPr/>
+      </w:pPr>
+      <w:r>
+        <w:rPr/>
+        <w:t xml:space="preserve">        </w:t>
+      </w:r>
+      <w:r>
+        <w:rPr/>
+        <w:t xml:space="preserve">Якщо аргумент є абсолютним ім’ям файлу вузла дискового пристрою, що містить підключену файлову систему, df показує простір, доступний у цій файловій системі, а не у файловій системі, що містить вузол пристрою. </w:t>
+      </w:r>
+      <w:r>
+        <w:rPr/>
+        <w:t>В Ubuntu команда</w:t>
+      </w:r>
+      <w:r>
+        <w:rPr/>
+        <w:t xml:space="preserve"> df не може показати простір, доступний у немонтованих файлових системах, оскільки для більшості типів систем це вимагає дуже глибоких знань про структуру файлової системи.</w:t>
+      </w:r>
+    </w:p>
+    <w:p>
+      <w:pPr>
+        <w:pStyle w:val="Normal"/>
+        <w:rPr/>
+      </w:pPr>
+      <w:r>
+        <w:rPr/>
+      </w:r>
+    </w:p>
+    <w:p>
+      <w:pPr>
+        <w:pStyle w:val="Normal"/>
+        <w:rPr/>
+      </w:pPr>
+      <w:r>
+        <w:rPr/>
+      </w:r>
+    </w:p>
+    <w:p>
+      <w:pPr>
+        <w:pStyle w:val="Heading2"/>
+        <w:numPr>
+          <w:ilvl w:val="1"/>
+          <w:numId w:val="2"/>
+        </w:numPr>
+        <w:spacing w:before="200" w:after="120"/>
+        <w:rPr/>
+      </w:pPr>
+      <w:r>
+        <w:rPr/>
+        <w:t>18.</w:t>
+      </w:r>
+      <w:r>
+        <w:rPr>
+          <w:lang w:val="en-US"/>
+        </w:rPr>
+        <w:t xml:space="preserve"> </w:t>
+      </w:r>
+      <w:r>
+        <w:rPr/>
+        <w:t>Що таке inode?</w:t>
+      </w:r>
+    </w:p>
+    <w:p>
+      <w:pPr>
+        <w:pStyle w:val="Normal"/>
+        <w:rPr/>
+      </w:pPr>
+      <w:r>
+        <w:rPr/>
+      </w:r>
+    </w:p>
+    <w:p>
+      <w:pPr>
+        <w:pStyle w:val="Normal"/>
+        <w:rPr/>
+      </w:pPr>
+      <w:r>
+        <w:rPr>
+          <w:b/>
+          <w:bCs/>
+        </w:rPr>
+        <w:t>Inode</w:t>
+      </w:r>
+      <w:r>
+        <w:rPr/>
+        <w:t xml:space="preserve"> (інод) - це структура даних в операційних системах UNIX, яка описує об'єкт файлової системи, такий як файл або каталог. Кожен файл або каталог в UNIX має свій власний inode, який містить метадані про цей об'єкт.</w:t>
+      </w:r>
+    </w:p>
+    <w:p>
+      <w:pPr>
+        <w:pStyle w:val="Normal"/>
+        <w:rPr/>
+      </w:pPr>
+      <w:r>
+        <w:rPr/>
+        <w:t>Основні атрибути, які зберігаються в inode, включають:</w:t>
+      </w:r>
+    </w:p>
+    <w:p>
+      <w:pPr>
+        <w:pStyle w:val="Normal"/>
         <w:numPr>
           <w:ilvl w:val="0"/>
           <w:numId w:val="3"/>
@@ -1686,319 +4972,234 @@
       </w:pPr>
       <w:r>
         <w:rPr/>
-        <w:t>Junior DevOps - Linux</w:t>
-      </w:r>
-    </w:p>
-    <w:p>
-      <w:pPr>
-        <w:pStyle w:val="Normal"/>
-        <w:rPr/>
-      </w:pPr>
-      <w:r>
-        <w:rPr/>
-      </w:r>
-    </w:p>
-    <w:p>
-      <w:pPr>
-        <w:pStyle w:val="Heading2"/>
-        <w:pageBreakBefore w:val="false"/>
+        <w:t>Розмір файлу або каталогу.</w:t>
+      </w:r>
+    </w:p>
+    <w:p>
+      <w:pPr>
+        <w:pStyle w:val="Normal"/>
         <w:numPr>
-          <w:ilvl w:val="1"/>
+          <w:ilvl w:val="0"/>
           <w:numId w:val="3"/>
         </w:numPr>
         <w:rPr/>
       </w:pPr>
       <w:r>
         <w:rPr/>
-        <w:t>5. Опишіть загальну архітектуру операційної системи.</w:t>
-      </w:r>
-    </w:p>
-    <w:p>
-      <w:pPr>
-        <w:pStyle w:val="Normal"/>
-        <w:rPr/>
-      </w:pPr>
-      <w:r>
-        <w:rPr/>
-        <w:t xml:space="preserve"> </w:t>
-      </w:r>
-      <w:r>
-        <w:rPr/>
-        <w:t>Основні компоненти архітектури операційної системи:</w:t>
-      </w:r>
-    </w:p>
-    <w:p>
-      <w:pPr>
-        <w:pStyle w:val="Normal"/>
-        <w:rPr/>
-      </w:pPr>
-      <w:r>
-        <w:rPr/>
-        <w:tab/>
-      </w:r>
-      <w:r>
-        <w:rPr>
-          <w:i/>
-          <w:iCs/>
-        </w:rPr>
-        <w:t>Ядро операційної системи</w:t>
-      </w:r>
-      <w:r>
-        <w:rPr/>
-        <w:t>: Ядро є центральною частиною операційної системи. Воно виконує базові функції, такі як керування процесами, пам'яттю та пристроями, планування ресурсів та забезпечення безпеки.</w:t>
-      </w:r>
-    </w:p>
-    <w:p>
-      <w:pPr>
-        <w:pStyle w:val="Normal"/>
-        <w:rPr/>
-      </w:pPr>
-      <w:r>
-        <w:rPr/>
-        <w:tab/>
-      </w:r>
-      <w:r>
-        <w:rPr>
-          <w:i/>
-          <w:iCs/>
-        </w:rPr>
-        <w:t>Завантажувач</w:t>
-      </w:r>
-      <w:r>
-        <w:rPr/>
-        <w:t>: Завантажувач відповідає за процес завантаження операційної системи при включенні комп'ютера. Він завантажує ядро операційної системи в пам'ять та запускає його.</w:t>
-      </w:r>
-    </w:p>
-    <w:p>
-      <w:pPr>
-        <w:pStyle w:val="Normal"/>
-        <w:rPr/>
-      </w:pPr>
-      <w:r>
-        <w:rPr/>
-        <w:tab/>
-      </w:r>
-      <w:r>
-        <w:rPr>
-          <w:i/>
-          <w:iCs/>
-        </w:rPr>
-        <w:t>Командний інтерпретатор</w:t>
-      </w:r>
-      <w:r>
-        <w:rPr/>
-        <w:t>: Командний інтерпретатор або оболонка є інтерфейсом між користувачем та операційною системою. Він дозволяє користувачеві взаємодіяти з операційною системою шляхом введення команд.</w:t>
-      </w:r>
-    </w:p>
-    <w:p>
-      <w:pPr>
-        <w:pStyle w:val="Normal"/>
-        <w:rPr/>
-      </w:pPr>
-      <w:r>
-        <w:rPr/>
-        <w:tab/>
-      </w:r>
-      <w:r>
-        <w:rPr>
-          <w:i/>
-          <w:iCs/>
-        </w:rPr>
-        <w:t>Драйвери пристроїв</w:t>
-      </w:r>
-      <w:r>
-        <w:rPr/>
-        <w:t>: Драйвери пристроїв забезпечують взаємодію між операційною системою та апаратними пристроями, такими як принтери, монітори, клавіатури тощо. Вони дозволяють операційній системі керувати та використовувати ці пристрої.</w:t>
-      </w:r>
-    </w:p>
-    <w:p>
-      <w:pPr>
-        <w:pStyle w:val="Normal"/>
-        <w:rPr/>
-      </w:pPr>
-      <w:r>
-        <w:rPr/>
-        <w:tab/>
-      </w:r>
-      <w:r>
-        <w:rPr>
-          <w:i/>
-          <w:iCs/>
-        </w:rPr>
-        <w:t>Графічний інтерфейс</w:t>
-      </w:r>
-      <w:r>
-        <w:rPr/>
-        <w:t>: Графічний інтерфейс надає користувачеві зручний спосіб взаємодії з операційною системою за допомогою графічних об'єктів, таких як вікна, кнопки та меню.</w:t>
-      </w:r>
-    </w:p>
-    <w:p>
-      <w:pPr>
-        <w:pStyle w:val="Normal"/>
-        <w:rPr/>
-      </w:pPr>
-      <w:r>
-        <w:rPr/>
-      </w:r>
-    </w:p>
-    <w:p>
-      <w:pPr>
-        <w:pStyle w:val="Normal"/>
-        <w:rPr/>
-      </w:pPr>
-      <w:r>
-        <w:rPr/>
-        <w:t xml:space="preserve">LINUX Debian та RHEL є </w:t>
-      </w:r>
+        <w:t>Права доступу до файлу (читання, запису, виконання) для різних користувачів.</w:t>
+      </w:r>
+    </w:p>
+    <w:p>
+      <w:pPr>
+        <w:pStyle w:val="Normal"/>
+        <w:numPr>
+          <w:ilvl w:val="0"/>
+          <w:numId w:val="3"/>
+        </w:numPr>
+        <w:rPr/>
+      </w:pPr>
+      <w:r>
+        <w:rPr/>
+        <w:t>Власник файлу або каталогу.</w:t>
+      </w:r>
+    </w:p>
+    <w:p>
+      <w:pPr>
+        <w:pStyle w:val="Normal"/>
+        <w:numPr>
+          <w:ilvl w:val="0"/>
+          <w:numId w:val="3"/>
+        </w:numPr>
+        <w:rPr/>
+      </w:pPr>
+      <w:r>
+        <w:rPr/>
+        <w:t>Група, до якої належить файл або каталог.</w:t>
+      </w:r>
+    </w:p>
+    <w:p>
+      <w:pPr>
+        <w:pStyle w:val="Normal"/>
+        <w:numPr>
+          <w:ilvl w:val="0"/>
+          <w:numId w:val="3"/>
+        </w:numPr>
+        <w:rPr/>
+      </w:pPr>
+      <w:r>
+        <w:rPr/>
+        <w:t>Дату та час створення, зміни та останнього доступу до файлу.</w:t>
+      </w:r>
+    </w:p>
+    <w:p>
+      <w:pPr>
+        <w:pStyle w:val="Normal"/>
+        <w:numPr>
+          <w:ilvl w:val="0"/>
+          <w:numId w:val="3"/>
+        </w:numPr>
+        <w:rPr/>
+      </w:pPr>
+      <w:r>
+        <w:rPr/>
+        <w:t>Кількість посилань на файл або каталог.</w:t>
+      </w:r>
+    </w:p>
+    <w:p>
+      <w:pPr>
+        <w:pStyle w:val="Normal"/>
+        <w:numPr>
+          <w:ilvl w:val="0"/>
+          <w:numId w:val="3"/>
+        </w:numPr>
+        <w:rPr/>
+      </w:pPr>
+      <w:r>
+        <w:rPr/>
+        <w:t>Вказівник на блоки даних, які містять фактичний вміст файлу.</w:t>
+      </w:r>
+    </w:p>
+    <w:p>
+      <w:pPr>
+        <w:pStyle w:val="Normal"/>
+        <w:rPr/>
+      </w:pPr>
       <w:r>
         <w:rPr>
           <w:b/>
           <w:bCs/>
         </w:rPr>
-        <w:t>монолітними OS</w:t>
-      </w:r>
-      <w:r>
-        <w:rPr/>
-        <w:t>. Монолітне ядро (англ. Monolithic kernel) є класичною і поширеною архітектурою ядра операційних систем. Монолітні ядра надають багатий набір абстракцій та функцій, включаючи керування процесами, пам'яттю, пристроями, планування ресурсів та забезпечення безпеки. Це означає, що всі ці функції вбудовані безпосередньо в ядро операційної системи.</w:t>
-      </w:r>
-    </w:p>
-    <w:p>
-      <w:pPr>
-        <w:pStyle w:val="Normal"/>
-        <w:rPr/>
-      </w:pPr>
-      <w:r>
-        <w:rPr/>
-      </w:r>
-    </w:p>
-    <w:p>
-      <w:pPr>
-        <w:pStyle w:val="Normal"/>
-        <w:rPr/>
-      </w:pPr>
-      <w:r>
-        <w:rPr/>
-        <w:t>Ось кілька прикладів</w:t>
+        <w:t>Inode</w:t>
+      </w:r>
+      <w:r>
+        <w:rPr/>
+        <w:t xml:space="preserve"> є важливою частиною файлової системи UNIX, оскільки він дозволяє системі відстежувати та керувати файлами та каталогами. Кожен файл або каталог може мати свій унікальний номер inode, за допомогою якого система може швидко знаходити та обробляти ці об'єкти.</w:t>
+      </w:r>
+    </w:p>
+    <w:p>
+      <w:pPr>
+        <w:pStyle w:val="Normal"/>
+        <w:rPr/>
+      </w:pPr>
+      <w:r>
+        <w:rPr/>
+      </w:r>
+    </w:p>
+    <w:p>
+      <w:pPr>
+        <w:pStyle w:val="Normal"/>
+        <w:rPr/>
+      </w:pPr>
+      <w:r>
+        <w:rPr/>
+      </w:r>
+    </w:p>
+    <w:p>
+      <w:pPr>
+        <w:pStyle w:val="Normal"/>
+        <w:rPr>
+          <w:i w:val="false"/>
+          <w:i w:val="false"/>
+          <w:iCs w:val="false"/>
+        </w:rPr>
+      </w:pPr>
+      <w:r>
+        <w:rPr>
+          <w:i w:val="false"/>
+          <w:iCs w:val="false"/>
+        </w:rPr>
+        <w:t xml:space="preserve">Ось деякі ключові аспекти </w:t>
       </w:r>
       <w:r>
         <w:rPr>
           <w:b/>
           <w:bCs/>
-        </w:rPr>
-        <w:t xml:space="preserve"> не монолітних</w:t>
-      </w:r>
-      <w:r>
-        <w:rPr/>
-        <w:t xml:space="preserve"> операційних систем:</w:t>
-      </w:r>
-    </w:p>
-    <w:p>
-      <w:pPr>
-        <w:pStyle w:val="Normal"/>
-        <w:rPr/>
-      </w:pPr>
-      <w:r>
-        <w:rPr/>
-        <w:tab/>
-      </w:r>
-      <w:r>
-        <w:rPr>
-          <w:i/>
-          <w:iCs/>
-        </w:rPr>
-        <w:t>Мікроядерна архітектура</w:t>
-      </w:r>
-      <w:r>
-        <w:rPr/>
-        <w:t>: У мікроядерних операційних системах основні функції ядра обмежені до основних операцій, таких як керування міжпроцесними комунікаціями та керуванням пам'яттю. Решта функцій, такі як драйвери пристроїв та файлові системи, виконуються у відокремлених процесах-серверах, що спілкуються з ядром через мінімальний набір інтерфейсів.</w:t>
-      </w:r>
-    </w:p>
-    <w:p>
-      <w:pPr>
-        <w:pStyle w:val="Normal"/>
-        <w:rPr/>
-      </w:pPr>
-      <w:r>
-        <w:rPr/>
-        <w:tab/>
-      </w:r>
-      <w:r>
-        <w:rPr>
-          <w:i/>
-          <w:iCs/>
-        </w:rPr>
-        <w:t>Екзоядерна архітектура</w:t>
-      </w:r>
-      <w:r>
-        <w:rPr/>
-        <w:t>: В екзоядерних операційних системах значна частина функцій ядра виконується у відокремлених процесах-бібліотеках, які працюють у привілейованому режимі. Це дозволяє розширювати та модифікувати функціональність ядра без необхідності зміни самого ядра.</w:t>
-      </w:r>
-    </w:p>
-    <w:p>
-      <w:pPr>
-        <w:pStyle w:val="Normal"/>
-        <w:rPr/>
-      </w:pPr>
-      <w:r>
-        <w:rPr/>
-        <w:tab/>
-      </w:r>
-      <w:r>
-        <w:rPr>
-          <w:bCs/>
-          <w:i/>
-        </w:rPr>
-        <w:t>Гіпервізори</w:t>
-      </w:r>
-      <w:r>
-        <w:rPr>
-          <w:b/>
-          <w:bCs/>
-        </w:rPr>
-        <w:t xml:space="preserve"> </w:t>
-      </w:r>
-      <w:r>
-        <w:rPr/>
-        <w:t>(VMware vSphere, MS Hyper-V Server, Citrix hypervisor),</w:t>
-      </w:r>
-      <w:r>
-        <w:rPr>
-          <w:b/>
-          <w:bCs/>
-        </w:rPr>
-        <w:t xml:space="preserve"> </w:t>
-      </w:r>
-      <w:r>
-        <w:rPr/>
-        <w:t xml:space="preserve">або віртуалізаційні платформи дозволяють запускати багато віртуальних машин на одному фізичному сервері. Кожна віртуальна машина має свою віртуальну OS, яка може бути монолітною або іншого типу. Гіпервізори забезпечують ізоляцію та керування ресурсами між віртуальними середовищами. </w:t>
-      </w:r>
-    </w:p>
-    <w:p>
-      <w:pPr>
-        <w:pStyle w:val="Normal"/>
-        <w:rPr/>
-      </w:pPr>
-      <w:r>
-        <w:rPr/>
-        <w:tab/>
-      </w:r>
-      <w:r>
-        <w:rPr>
-          <w:bCs/>
-          <w:i/>
-        </w:rPr>
-        <w:t>Мережеві OS</w:t>
-      </w:r>
-      <w:r>
-        <w:rPr>
-          <w:b/>
-          <w:bCs/>
-        </w:rPr>
-        <w:t xml:space="preserve"> </w:t>
-      </w:r>
-      <w:r>
-        <w:rPr/>
-        <w:t>(Cisco IOS, Juniper Junos, Windows 10 Server, Windows NT, Open Network Linux, DENT, SONiC): Network Operating Systems зазвичай використовують розподілену архітектуру, де функції операційної системи розподілені на кілька вузлів мережі. Кожен вузол виконує певні функції, такі як керування мережевими пристроями, аутентифікація користувачів або зберігання даних.</w:t>
+          <w:i w:val="false"/>
+          <w:iCs w:val="false"/>
+        </w:rPr>
+        <w:t>inode</w:t>
+      </w:r>
+      <w:r>
+        <w:rPr>
+          <w:i w:val="false"/>
+          <w:iCs w:val="false"/>
+        </w:rPr>
+        <w:t xml:space="preserve"> файлів:</w:t>
+      </w:r>
+    </w:p>
+    <w:p>
+      <w:pPr>
+        <w:pStyle w:val="Normal"/>
+        <w:rPr/>
+      </w:pPr>
+      <w:r>
+        <w:rPr>
+          <w:i/>
+          <w:iCs/>
+        </w:rPr>
+        <w:tab/>
+        <w:t>Inode зберігає метадані про файл</w:t>
+      </w:r>
+      <w:r>
+        <w:rPr/>
+        <w:t>, такі як дата та час створення, дата та час останньої модифікації, розмір файлу, власник, дозволи доступу та посилання на блоки даних.</w:t>
+      </w:r>
+    </w:p>
+    <w:p>
+      <w:pPr>
+        <w:pStyle w:val="Normal"/>
+        <w:rPr/>
+      </w:pPr>
+      <w:r>
+        <w:rPr>
+          <w:i/>
+          <w:iCs/>
+        </w:rPr>
+        <w:tab/>
+        <w:t xml:space="preserve">Кожен inode має унікальний ідентифікатор </w:t>
+      </w:r>
+      <w:r>
+        <w:rPr/>
+        <w:t>всередині файлової системи, що дозволяє оперувати файлами та каталогами шляхом посилання на їхні inode.</w:t>
+      </w:r>
+    </w:p>
+    <w:p>
+      <w:pPr>
+        <w:pStyle w:val="Normal"/>
+        <w:rPr/>
+      </w:pPr>
+      <w:r>
+        <w:rPr/>
+        <w:tab/>
+      </w:r>
+      <w:r>
+        <w:rPr>
+          <w:i/>
+          <w:iCs/>
+        </w:rPr>
+        <w:t>Inode містить посилання на блоки даних</w:t>
+      </w:r>
+      <w:r>
+        <w:rPr/>
+        <w:t>, де зберігається вміст файлу. У випадку великих файлів або файлів, що займають більше місця, ніж може вмістити один блок даних, inode містить посилання на додаткові блоки даних.</w:t>
+      </w:r>
+    </w:p>
+    <w:p>
+      <w:pPr>
+        <w:pStyle w:val="Normal"/>
+        <w:rPr/>
+      </w:pPr>
+      <w:r>
+        <w:rPr>
+          <w:i/>
+          <w:iCs/>
+        </w:rPr>
+        <w:tab/>
+        <w:t xml:space="preserve">Жорсткі символьні посилання в UNIX </w:t>
+      </w:r>
+      <w:r>
+        <w:rPr/>
+        <w:t>використовують inode файлу для створення посилання на оригінальний файл.</w:t>
       </w:r>
     </w:p>
     <w:p>
@@ -2006,13 +5207,14 @@
         <w:pStyle w:val="Heading2"/>
         <w:numPr>
           <w:ilvl w:val="1"/>
-          <w:numId w:val="3"/>
+          <w:numId w:val="2"/>
         </w:numPr>
-        <w:rPr/>
-      </w:pPr>
-      <w:r>
-        <w:rPr/>
-        <w:t>6.</w:t>
+        <w:spacing w:before="200" w:after="120"/>
+        <w:rPr/>
+      </w:pPr>
+      <w:r>
+        <w:rPr/>
+        <w:t>19.</w:t>
       </w:r>
       <w:r>
         <w:rPr>
@@ -2022,200 +5224,162 @@
       </w:r>
       <w:r>
         <w:rPr/>
-        <w:t>Опишіть основне призначення операційної системи.</w:t>
-      </w:r>
-    </w:p>
-    <w:p>
-      <w:pPr>
-        <w:pStyle w:val="Normal"/>
-        <w:rPr/>
-      </w:pPr>
-      <w:r>
-        <w:rPr/>
-        <w:t>Операційна система (ОС) керує всіма ресурсами комп'ютерної системи і забезпечує взаємодію між апаратним та програмним забезпеченням. ОС є основною програмою, яка запускається при включенні комп'ютера, і вона виконує наступні основні функції:</w:t>
-      </w:r>
-    </w:p>
-    <w:p>
-      <w:pPr>
-        <w:pStyle w:val="Normal"/>
-        <w:rPr/>
-      </w:pPr>
-      <w:r>
-        <w:rPr/>
-        <w:t xml:space="preserve"> </w:t>
-      </w:r>
-      <w:r>
-        <w:rPr/>
-        <w:tab/>
-      </w:r>
-      <w:r>
-        <w:rPr>
-          <w:i/>
-          <w:iCs/>
-        </w:rPr>
-        <w:t>Управління апаратним забезпеченням:</w:t>
-      </w:r>
-      <w:r>
-        <w:rPr/>
-        <w:t xml:space="preserve"> ОС дозволяє взаємодіяти з апаратним забезпеченням комп'ютера, таким як процесор, пам'ять, пристрої введення-виведення тощо. Вона забезпечує доступ до ресурсів комп'ютера і керує їх використанням.</w:t>
-      </w:r>
-    </w:p>
-    <w:p>
-      <w:pPr>
-        <w:pStyle w:val="Normal"/>
-        <w:rPr/>
-      </w:pPr>
-      <w:r>
-        <w:rPr>
-          <w:lang w:val="en-US"/>
-        </w:rPr>
-        <w:t xml:space="preserve"> </w:t>
-      </w:r>
-      <w:r>
-        <w:rPr>
-          <w:lang w:val="en-US"/>
-        </w:rPr>
-        <w:tab/>
-      </w:r>
-      <w:r>
-        <w:rPr>
-          <w:i/>
-          <w:iCs/>
-        </w:rPr>
-        <w:t>Управління процесами:</w:t>
-      </w:r>
-      <w:r>
-        <w:rPr/>
-        <w:t xml:space="preserve"> ОС керує виконанням процесів (програм), розподіляючи ресурси комп'ютера між ними. Вона контролює запуск, зупинку, призупинення та призначення пріоритетів процесам.</w:t>
-      </w:r>
-    </w:p>
-    <w:p>
-      <w:pPr>
-        <w:pStyle w:val="Normal"/>
-        <w:rPr/>
-      </w:pPr>
-      <w:r>
-        <w:rPr/>
-        <w:t xml:space="preserve"> </w:t>
-      </w:r>
-      <w:r>
-        <w:rPr/>
-        <w:tab/>
-      </w:r>
-      <w:r>
-        <w:rPr>
-          <w:i/>
-          <w:iCs/>
-        </w:rPr>
-        <w:t>Управління пам'яттю:</w:t>
-      </w:r>
-      <w:r>
-        <w:rPr/>
-        <w:t xml:space="preserve"> ОС відповідає за керування доступом до пам'яті комп'ютера. Вона розподіляє доступну пам'ять між процесами і контролює її використання. ОС також відповідає за вирішення проблеми нестачі пам'яті шляхом використання вторинної пам'яті (такої як жорсткий диск) для збереження даних, які не вміщуються в оперативну пам'ять.</w:t>
-      </w:r>
-    </w:p>
-    <w:p>
-      <w:pPr>
-        <w:pStyle w:val="Normal"/>
-        <w:rPr/>
-      </w:pPr>
-      <w:r>
-        <w:rPr>
-          <w:lang w:val="en-US"/>
-        </w:rPr>
-        <w:t xml:space="preserve"> </w:t>
-      </w:r>
-      <w:r>
-        <w:rPr>
-          <w:lang w:val="en-US"/>
-        </w:rPr>
-        <w:tab/>
-      </w:r>
-      <w:r>
-        <w:rPr>
-          <w:i/>
-          <w:iCs/>
-        </w:rPr>
-        <w:t>Управління файловою системою:</w:t>
-      </w:r>
-      <w:r>
-        <w:rPr/>
-        <w:t xml:space="preserve"> ОС забезпечує доступ до файлів та каталогів на зберігання даних. Вона дозволяє створювати, видаляти, копіювати та переміщувати файли, а також забезпечує контроль доступу до них.</w:t>
-      </w:r>
-    </w:p>
-    <w:p>
-      <w:pPr>
-        <w:pStyle w:val="Normal"/>
-        <w:rPr/>
-      </w:pPr>
-      <w:r>
-        <w:rPr/>
-        <w:t xml:space="preserve"> </w:t>
-      </w:r>
-      <w:r>
-        <w:rPr/>
-        <w:tab/>
-      </w:r>
-      <w:r>
-        <w:rPr>
-          <w:i/>
-          <w:iCs/>
-        </w:rPr>
-        <w:t>Забезпечення інтерфейсу користувача:</w:t>
-      </w:r>
-      <w:r>
-        <w:rPr/>
-        <w:t xml:space="preserve"> ОС надає спосіб взаємодії з комп'ютером через графічний інтерфейс користувача (GUI) або командний рядок. Вона дозволяє користувачам запускати програми, налаштовувати систему та працювати з файлами.</w:t>
-      </w:r>
-    </w:p>
-    <w:p>
-      <w:pPr>
-        <w:pStyle w:val="Normal"/>
-        <w:rPr/>
-      </w:pPr>
-      <w:r>
-        <w:rPr/>
-        <w:t xml:space="preserve"> </w:t>
-      </w:r>
-      <w:r>
-        <w:rPr/>
-        <w:tab/>
-      </w:r>
-      <w:r>
-        <w:rPr>
-          <w:i/>
-          <w:iCs/>
-        </w:rPr>
-        <w:t>Забезпечення безпеки:</w:t>
-      </w:r>
-      <w:r>
-        <w:rPr/>
-        <w:t xml:space="preserve"> ОС відповідає за захист системи та даних користувачів від несанкціонованого доступу, вірусів та інших загроз. Вона надає механізми автентифікації, авторизації та шифрування для забезпечення безпеки інформації.</w:t>
-      </w:r>
-    </w:p>
-    <w:p>
-      <w:pPr>
-        <w:pStyle w:val="Normal"/>
-        <w:rPr/>
-      </w:pPr>
-      <w:r>
-        <w:rPr/>
-        <w:t xml:space="preserve"> </w:t>
-      </w:r>
-      <w:r>
-        <w:rPr/>
-        <w:tab/>
-      </w:r>
-      <w:r>
-        <w:rPr>
-          <w:i/>
-          <w:iCs/>
-        </w:rPr>
-        <w:t>Підтримка мережі:</w:t>
-      </w:r>
-      <w:r>
-        <w:rPr/>
-        <w:t xml:space="preserve"> ОС може забезпечувати функції для підключення до мережі, надання мережевих служб (наприклад, доступ до Інтернету) і керування мережевими пристроями.</w:t>
+        <w:t>Розкажіть поетапно процес завантаження Linux від моменту ввімкнення живлення комп’ютера.</w:t>
+      </w:r>
+    </w:p>
+    <w:p>
+      <w:pPr>
+        <w:pStyle w:val="Normal"/>
+        <w:rPr/>
+      </w:pPr>
+      <w:r>
+        <w:rPr/>
+        <w:t>Процес завантаження Linux від моменту ввімкнення живлення комп'ютера може бути розділений на кілька етапів:</w:t>
+      </w:r>
+    </w:p>
+    <w:p>
+      <w:pPr>
+        <w:pStyle w:val="Normal"/>
+        <w:rPr/>
+      </w:pPr>
+      <w:r>
+        <w:rPr/>
+        <w:tab/>
+      </w:r>
+      <w:r>
+        <w:rPr>
+          <w:i/>
+          <w:iCs/>
+        </w:rPr>
+        <w:t>BIOS (Basic Input/Output System)</w:t>
+      </w:r>
+      <w:r>
+        <w:rPr/>
+        <w:t>: Після ввімкнення живлення комп'ютера, першим етапом є робота BIOS. BIOS виконує початковий самотестування (POST - Power-On Self Test), щоб перевірити апаратне забезпечення комп'ютера. Після успішного завершення POST, BIOS шукає завантажувальну операційну систему.</w:t>
+      </w:r>
+    </w:p>
+    <w:p>
+      <w:pPr>
+        <w:pStyle w:val="Normal"/>
+        <w:rPr/>
+      </w:pPr>
+      <w:r>
+        <w:rPr/>
+        <w:tab/>
+      </w:r>
+      <w:r>
+        <w:rPr>
+          <w:i/>
+          <w:iCs/>
+        </w:rPr>
+        <w:t>Завантажувач системи (Boot Loader)</w:t>
+      </w:r>
+      <w:r>
+        <w:rPr/>
+        <w:t>: Після завершення POST, BIOS передає управління завантажувачу системи (boot loader). Завантажувач системи, такий як GRUB (Grand Unified Bootloader), syslinux або LILO (Linux Loader), знаходиться на початковому секторі жорсткого диска або на іншому завантажувальному пристрої. Завантажувач системи дозволяє вибрати операційну систему для завантаження, включаючи Linux.</w:t>
+      </w:r>
+    </w:p>
+    <w:p>
+      <w:pPr>
+        <w:pStyle w:val="Normal"/>
+        <w:rPr/>
+      </w:pPr>
+      <w:r>
+        <w:rPr/>
+        <w:tab/>
+      </w:r>
+      <w:r>
+        <w:rPr>
+          <w:i/>
+          <w:iCs/>
+        </w:rPr>
+        <w:t>Завантаження ядра</w:t>
+      </w:r>
+      <w:r>
+        <w:rPr/>
+        <w:t>: Після вибору операційної системи, завантажувач системи зчитує ядро операційної системи з відповідного місця зберігання (наприклад, жорсткого диска) і завантажує його в пам'ять комп'ютера. Ядро Linux є основною частиною операційної системи і відповідає за керування ресурсами комп'ютера та виконання програм.</w:t>
+      </w:r>
+    </w:p>
+    <w:p>
+      <w:pPr>
+        <w:pStyle w:val="Normal"/>
+        <w:rPr/>
+      </w:pPr>
+      <w:r>
+        <w:rPr/>
+        <w:tab/>
+      </w:r>
+      <w:r>
+        <w:rPr>
+          <w:i/>
+          <w:iCs/>
+        </w:rPr>
+        <w:t>Ініціалізація системи</w:t>
+      </w:r>
+      <w:r>
+        <w:rPr/>
+        <w:t>: Після завантаження ядра, відбувається ініціалізація системи. Цей етап включає налаштування апаратного забезпечення, завантаження необхідних драйверів та запуск системних служб. Ініціалізація системи підготовлює операційну систему до роботи з користувачем.</w:t>
+      </w:r>
+    </w:p>
+    <w:p>
+      <w:pPr>
+        <w:pStyle w:val="Normal"/>
+        <w:rPr/>
+      </w:pPr>
+      <w:r>
+        <w:rPr/>
+        <w:tab/>
+      </w:r>
+      <w:r>
+        <w:rPr>
+          <w:i/>
+          <w:iCs/>
+        </w:rPr>
+        <w:t>Завантаження середовища робочого столу або командного рядка</w:t>
+      </w:r>
+      <w:r>
+        <w:rPr/>
+        <w:t>: Після ініціалізації системи, Linux завантажує середовище робочого столу (наприклад, GNOME, KDE) або командний рядок (термінал). Це залежить від налаштувань системи та вибору користувача.</w:t>
+      </w:r>
+    </w:p>
+    <w:p>
+      <w:pPr>
+        <w:pStyle w:val="Normal"/>
+        <w:rPr/>
+      </w:pPr>
+      <w:r>
+        <w:rPr/>
+        <w:tab/>
+      </w:r>
+      <w:r>
+        <w:rPr>
+          <w:i/>
+          <w:iCs/>
+        </w:rPr>
+        <w:t>Вхід в систему</w:t>
+      </w:r>
+      <w:r>
+        <w:rPr/>
+        <w:t>: Останній етап - вхід в систему. Користувач вводить свої облікові дані (логін та пароль) для аутентифікації. Після успішного входу в систему, користувач отримує доступ до робочого столу або командного рядка і може почати використовувати Linux.</w:t>
+      </w:r>
+    </w:p>
+    <w:p>
+      <w:pPr>
+        <w:pStyle w:val="Normal"/>
+        <w:rPr/>
+      </w:pPr>
+      <w:r>
+        <w:rPr/>
+      </w:r>
+    </w:p>
+    <w:p>
+      <w:pPr>
+        <w:pStyle w:val="Normal"/>
+        <w:rPr/>
+      </w:pPr>
+      <w:r>
+        <w:rPr/>
+        <w:t>Це загальний опис процесу завантаження Linux. Конкретні деталі можуть варіюватися залежно від конфігурації системи та використовуваної версії Linux.</w:t>
       </w:r>
     </w:p>
     <w:p>
@@ -2232,419 +5396,61 @@
         <w:pStyle w:val="Heading2"/>
         <w:numPr>
           <w:ilvl w:val="1"/>
-          <w:numId w:val="3"/>
+          <w:numId w:val="2"/>
         </w:numPr>
-        <w:rPr/>
-      </w:pPr>
-      <w:r>
-        <w:rPr/>
-        <w:t>7.</w:t>
-      </w:r>
-      <w:r>
-        <w:rPr>
-          <w:lang w:val="en-US"/>
-        </w:rPr>
-        <w:t xml:space="preserve"> </w:t>
-      </w:r>
-      <w:r>
-        <w:rPr/>
-        <w:t>Навіщо потрібні файлові системи? Які існують?</w:t>
-      </w:r>
-    </w:p>
-    <w:p>
-      <w:pPr>
-        <w:pStyle w:val="Normal"/>
-        <w:rPr>
-          <w:b/>
-          <w:b/>
-          <w:bCs/>
-        </w:rPr>
-      </w:pPr>
-      <w:r>
-        <w:rPr>
-          <w:b/>
-          <w:bCs/>
-        </w:rPr>
-        <w:t>Функції файлових системі як важливої частини ОС</w:t>
-      </w:r>
-      <w:r>
-        <w:rPr>
-          <w:b/>
-          <w:bCs/>
-        </w:rPr>
-        <w:t>:</w:t>
-      </w:r>
-    </w:p>
-    <w:p>
-      <w:pPr>
-        <w:pStyle w:val="Normal"/>
-        <w:rPr/>
-      </w:pPr>
-      <w:r>
-        <w:rPr/>
-        <w:tab/>
-      </w:r>
-      <w:r>
-        <w:rPr>
-          <w:i/>
-          <w:iCs/>
-        </w:rPr>
-        <w:t>Організація даних</w:t>
-      </w:r>
-      <w:r>
-        <w:rPr/>
-        <w:t xml:space="preserve">: Файлові системи організовують дані на зберігальних пристроях, таких як жорсткі диски, флеш-накопичувачі тощо. Вони дозволяють створювати, зберігати та впорядковувати файли та </w:t>
-      </w:r>
-      <w:r>
-        <w:rPr/>
-        <w:t>директорії</w:t>
-      </w:r>
-      <w:r>
-        <w:rPr/>
-        <w:t xml:space="preserve"> для зручного доступу до них.</w:t>
-      </w:r>
-    </w:p>
-    <w:p>
-      <w:pPr>
-        <w:pStyle w:val="Normal"/>
-        <w:rPr/>
-      </w:pPr>
-      <w:r>
-        <w:rPr/>
-        <w:tab/>
-      </w:r>
-      <w:r>
-        <w:rPr>
-          <w:i/>
-          <w:iCs/>
-        </w:rPr>
-        <w:t>Контроль доступу</w:t>
-      </w:r>
-      <w:r>
-        <w:rPr/>
-        <w:t>: Файлові системи визначають, які користувачі та програми мають доступ до певних файлів. Це допомагає забезпечити безпеку даних та уникнути несанкціонованого доступу до конфіденційної інформації.</w:t>
-      </w:r>
-    </w:p>
-    <w:p>
-      <w:pPr>
-        <w:pStyle w:val="Normal"/>
-        <w:rPr/>
-      </w:pPr>
-      <w:r>
-        <w:rPr/>
-        <w:tab/>
-      </w:r>
-      <w:r>
-        <w:rPr>
-          <w:i/>
-          <w:iCs/>
-        </w:rPr>
-        <w:t>Відновлення даних</w:t>
-      </w:r>
-      <w:r>
-        <w:rPr/>
-        <w:t>: Файлові системи роблять можливим відновлення даних в разі їх втрати або пошкодження. Вони зберігають метадані, які дозволяють відновити файли та відновити їхню цілісність.</w:t>
-      </w:r>
-    </w:p>
-    <w:p>
-      <w:pPr>
-        <w:pStyle w:val="Normal"/>
-        <w:rPr/>
-      </w:pPr>
-      <w:r>
-        <w:rPr/>
-        <w:tab/>
-      </w:r>
-      <w:r>
-        <w:rPr>
-          <w:i/>
-          <w:iCs/>
-        </w:rPr>
-        <w:t>Оптимізація роботи з файлами</w:t>
-      </w:r>
-      <w:r>
-        <w:rPr/>
-        <w:t>: Файлові системи дозволяють швидкий доступ до файлів та оптимізують їх розміщення на зберігальних пристроях для підвищення продуктивності.</w:t>
-      </w:r>
-    </w:p>
-    <w:p>
-      <w:pPr>
-        <w:pStyle w:val="Normal"/>
-        <w:rPr/>
-      </w:pPr>
-      <w:r>
-        <w:rPr/>
-      </w:r>
-    </w:p>
-    <w:p>
-      <w:pPr>
-        <w:pStyle w:val="Normal"/>
-        <w:rPr>
-          <w:b/>
-          <w:b/>
-          <w:bCs/>
-        </w:rPr>
-      </w:pPr>
-      <w:r>
-        <w:rPr>
-          <w:b/>
-          <w:bCs/>
-        </w:rPr>
-        <w:t>Популярні файлові системи:</w:t>
-      </w:r>
-    </w:p>
-    <w:p>
-      <w:pPr>
-        <w:pStyle w:val="Normal"/>
-        <w:rPr/>
-      </w:pPr>
-      <w:r>
-        <w:rPr>
-          <w:i/>
-          <w:iCs/>
-        </w:rPr>
-        <w:tab/>
-        <w:t xml:space="preserve">FAT (File Allocation Table): </w:t>
-      </w:r>
-      <w:r>
-        <w:rPr>
-          <w:i/>
-          <w:iCs/>
-        </w:rPr>
-        <w:t>Є</w:t>
-      </w:r>
-      <w:r>
-        <w:rPr/>
-        <w:t xml:space="preserve"> однією з найпоширеніших файлових систем, яка використовується на різних носіях, таких як флеш-накопичувачі, SD-карти, тощо. </w:t>
-      </w:r>
-      <w:r>
-        <w:rPr/>
-        <w:t>FAT32 дозволяє створювати файли до 4Гб. Має відносно обмежені можливості управління правами доступу та безпекою, управління простором на носії.</w:t>
-      </w:r>
-    </w:p>
-    <w:p>
-      <w:pPr>
-        <w:pStyle w:val="Normal"/>
-        <w:rPr/>
-      </w:pPr>
-      <w:r>
-        <w:rPr/>
-        <w:t>Приклади: FAT12, FAT16, FAT32</w:t>
-      </w:r>
-    </w:p>
-    <w:p>
-      <w:pPr>
-        <w:pStyle w:val="Normal"/>
-        <w:rPr/>
-      </w:pPr>
-      <w:r>
-        <w:rPr>
-          <w:i/>
-          <w:iCs/>
-        </w:rPr>
-        <w:tab/>
-        <w:t>NTFS (New Technology File System):</w:t>
-      </w:r>
-      <w:r>
-        <w:rPr/>
-        <w:t xml:space="preserve"> Розроблена корпорацією Microsoft, NTFS є потужною та надійною файловою системою, яка підтримує розширені функції безпеки та керування правами доступу.</w:t>
-      </w:r>
-    </w:p>
-    <w:p>
-      <w:pPr>
-        <w:pStyle w:val="Normal"/>
-        <w:rPr/>
-      </w:pPr>
-      <w:r>
-        <w:rPr/>
-        <w:t>Приклади: Windows 10 використовує NTFS за замовчуванням для жорстких дисків.</w:t>
-      </w:r>
-    </w:p>
-    <w:p>
-      <w:pPr>
-        <w:pStyle w:val="Normal"/>
-        <w:rPr/>
-      </w:pPr>
-      <w:r>
-        <w:rPr>
-          <w:i/>
-          <w:iCs/>
-        </w:rPr>
-        <w:tab/>
-        <w:t xml:space="preserve">exFAT (Extended File Allocation Table): </w:t>
-      </w:r>
-      <w:r>
-        <w:rPr>
-          <w:i/>
-          <w:iCs/>
-        </w:rPr>
-        <w:t>Б</w:t>
-      </w:r>
-      <w:r>
-        <w:rPr/>
-        <w:t>ула розроблена компанією Microsoft для використання на флеш-накопичувачах та інших мобільних пристроях.</w:t>
-      </w:r>
-    </w:p>
-    <w:p>
-      <w:pPr>
-        <w:pStyle w:val="Normal"/>
-        <w:rPr/>
-      </w:pPr>
-      <w:r>
-        <w:rPr/>
-        <w:t>Приклади: Використовується на SD-картах, флеш-накопичувачах, зовнішніх жорстких дисках.</w:t>
-      </w:r>
-    </w:p>
-    <w:p>
-      <w:pPr>
-        <w:pStyle w:val="Normal"/>
-        <w:rPr/>
-      </w:pPr>
-      <w:r>
-        <w:rPr>
-          <w:i/>
-          <w:iCs/>
-        </w:rPr>
-        <w:tab/>
-        <w:t xml:space="preserve">HFS+ (Hierarchical File System Plus): </w:t>
-      </w:r>
-      <w:r>
-        <w:rPr/>
-        <w:t>Розроблена компанією Apple для операційних систем Mac OS. HFS+ має розширені можливості для керування файлами та метаданими.</w:t>
-      </w:r>
-    </w:p>
-    <w:p>
-      <w:pPr>
-        <w:pStyle w:val="Normal"/>
-        <w:rPr/>
-      </w:pPr>
-      <w:r>
-        <w:rPr/>
-        <w:t>Приклади: Використовується на жорстких дисках та SSD-накопичувачах в пристроях Mac.</w:t>
-      </w:r>
-    </w:p>
-    <w:p>
-      <w:pPr>
-        <w:pStyle w:val="Normal"/>
-        <w:rPr/>
-      </w:pPr>
-      <w:r>
-        <w:rPr>
-          <w:i/>
-          <w:iCs/>
-        </w:rPr>
-        <w:tab/>
-        <w:t xml:space="preserve">EXT4 (Fourth Extended Filesystem): </w:t>
-      </w:r>
-      <w:r>
-        <w:rPr>
-          <w:i/>
-          <w:iCs/>
-        </w:rPr>
-        <w:t>Є</w:t>
-      </w:r>
-      <w:r>
-        <w:rPr/>
-        <w:t xml:space="preserve"> однією з найпопулярніших файлових систем у середовищі Linux. Вона підтримує великі обсяги даних та високу надійність.</w:t>
-      </w:r>
-    </w:p>
-    <w:p>
-      <w:pPr>
-        <w:pStyle w:val="Normal"/>
-        <w:rPr/>
-      </w:pPr>
-      <w:r>
-        <w:rPr/>
-        <w:t>Приклади: Використовується у багатьох дистрибутивах Linux, таких як Ubuntu, Fedora, тощо.</w:t>
-      </w:r>
-    </w:p>
-    <w:p>
-      <w:pPr>
-        <w:pStyle w:val="Normal"/>
-        <w:rPr/>
-      </w:pPr>
-      <w:r>
-        <w:rPr>
-          <w:i/>
-          <w:iCs/>
-        </w:rPr>
-        <w:tab/>
-        <w:t>ZFS (Zettabyte File System)</w:t>
-      </w:r>
-      <w:r>
-        <w:rPr>
-          <w:i/>
-          <w:iCs/>
-        </w:rPr>
-        <w:t xml:space="preserve">: </w:t>
-      </w:r>
-      <w:r>
-        <w:rPr/>
-        <w:t>є розподіленою файловою системою, розроблена і впроваджена  Sun Microsystem</w:t>
-      </w:r>
-      <w:r>
-        <w:rPr/>
-        <w:t>s. Р</w:t>
-      </w:r>
-      <w:r>
-        <w:rPr/>
-        <w:t xml:space="preserve">озрахована на роботу з дуже великими обсягами даних, </w:t>
-      </w:r>
-      <w:r>
-        <w:rPr/>
-        <w:t>має в</w:t>
-      </w:r>
-      <w:r>
-        <w:rPr/>
-        <w:t>исок</w:t>
-      </w:r>
-      <w:r>
-        <w:rPr/>
-        <w:t>у</w:t>
-      </w:r>
-      <w:r>
-        <w:rPr/>
-        <w:t xml:space="preserve"> надійність та цілісність даних </w:t>
-      </w:r>
-      <w:r>
-        <w:rPr/>
-        <w:t>(</w:t>
-      </w:r>
-      <w:r>
-        <w:rPr/>
-        <w:t>вбудовані механізми захисту даних, включаючи контрольні суми, копіювання з ліквідацією алокування та інш.</w:t>
-      </w:r>
-      <w:r>
-        <w:rPr/>
-        <w:t xml:space="preserve">). </w:t>
-      </w:r>
-      <w:r>
-        <w:rPr/>
-        <w:t>ZFS дозволяє створювати миттєві знімки (snapshots) файлової системи, що</w:t>
-      </w:r>
-      <w:r>
-        <w:rPr/>
-        <w:t>б</w:t>
-      </w:r>
-      <w:r>
-        <w:rPr/>
-        <w:t xml:space="preserve">  швидко відновлювати дані до попередніх станів </w:t>
-      </w:r>
-      <w:r>
-        <w:rPr/>
-        <w:t xml:space="preserve">а такоє </w:t>
-      </w:r>
-      <w:r>
-        <w:rPr/>
-        <w:t xml:space="preserve">для створення віртуальних копій файлової системи. ZFS має вбудовану підтримку компресії даних </w:t>
-      </w:r>
-      <w:r>
-        <w:rPr/>
-        <w:t xml:space="preserve">та </w:t>
-      </w:r>
-      <w:r>
-        <w:rPr/>
-        <w:t>шифрування. ZFS має підтримку кешування та тирінгу для оптимізації доступу до даних на різних рівнях.</w:t>
+        <w:spacing w:before="200" w:after="120"/>
+        <w:rPr/>
+      </w:pPr>
+      <w:r>
+        <w:rPr/>
+        <w:t>20. Що станеться під час виконання команд:</w:t>
+      </w:r>
+    </w:p>
+    <w:p>
+      <w:pPr>
+        <w:pStyle w:val="Normal"/>
+        <w:rPr/>
+      </w:pPr>
+      <w:r>
+        <w:rPr/>
+      </w:r>
+    </w:p>
+    <w:p>
+      <w:pPr>
+        <w:pStyle w:val="Normal"/>
+        <w:rPr/>
+      </w:pPr>
+      <w:r>
+        <w:rPr/>
+        <w:t>1. cat file1 &gt; file2</w:t>
+      </w:r>
+    </w:p>
+    <w:p>
+      <w:pPr>
+        <w:pStyle w:val="Normal"/>
+        <w:rPr/>
+      </w:pPr>
+      <w:r>
+        <w:rPr/>
+        <w:t>2. cat file1 &gt;&gt; file2</w:t>
+      </w:r>
+    </w:p>
+    <w:p>
+      <w:pPr>
+        <w:pStyle w:val="Normal"/>
+        <w:rPr/>
+      </w:pPr>
+      <w:r>
+        <w:rPr/>
+      </w:r>
+    </w:p>
+    <w:p>
+      <w:pPr>
+        <w:pStyle w:val="Normal"/>
+        <w:rPr/>
+      </w:pPr>
+      <w:r>
+        <w:rPr/>
       </w:r>
     </w:p>
     <w:p>
@@ -2652,126 +5458,100 @@
         <w:pStyle w:val="Heading2"/>
         <w:numPr>
           <w:ilvl w:val="1"/>
-          <w:numId w:val="3"/>
+          <w:numId w:val="2"/>
         </w:numPr>
         <w:spacing w:before="200" w:after="120"/>
         <w:rPr/>
       </w:pPr>
       <w:r>
         <w:rPr/>
-        <w:t>8.</w:t>
-      </w:r>
-      <w:r>
-        <w:rPr>
-          <w:lang w:val="en-US"/>
-        </w:rPr>
-        <w:t xml:space="preserve"> </w:t>
-      </w:r>
-      <w:r>
-        <w:rPr/>
-        <w:t>У чому різниця між віртуалізацією і контейнеризацією?</w:t>
-      </w:r>
-    </w:p>
-    <w:p>
-      <w:pPr>
-        <w:pStyle w:val="Normal"/>
-        <w:rPr/>
-      </w:pPr>
-      <w:r>
-        <w:rPr/>
-        <w:t>Віртуалізація використовує віртуальні машини з окремими операційними системами, тоді як контейнеризація використовує контейнери з додатками та їх залежностями, які виконуються на спільній операційній системі.</w:t>
-      </w:r>
-    </w:p>
-    <w:p>
-      <w:pPr>
-        <w:pStyle w:val="Normal"/>
-        <w:rPr/>
-      </w:pPr>
-      <w:r>
-        <w:rPr/>
-      </w:r>
-    </w:p>
-    <w:p>
-      <w:pPr>
-        <w:pStyle w:val="Normal"/>
-        <w:rPr/>
-      </w:pPr>
-      <w:r>
-        <w:rPr>
-          <w:i/>
-          <w:iCs/>
-        </w:rPr>
-        <w:t>Віртуалізація</w:t>
-      </w:r>
-      <w:r>
-        <w:rPr/>
-        <w:t xml:space="preserve"> забезпечує можливість запускати декілька віртуальних машин (VM) на одному фізичному сервері.</w:t>
-      </w:r>
-    </w:p>
-    <w:p>
-      <w:pPr>
-        <w:pStyle w:val="Normal"/>
-        <w:rPr/>
-      </w:pPr>
-      <w:r>
-        <w:rPr/>
-        <w:t>Кожна віртуальна машина має свою власну операційну систему, яка віртуалізована та виконується незалежно від інших віртуальних машин на тому ж сервері.</w:t>
-      </w:r>
-    </w:p>
-    <w:p>
-      <w:pPr>
-        <w:pStyle w:val="Normal"/>
-        <w:rPr/>
-      </w:pPr>
-      <w:r>
-        <w:rPr/>
-        <w:t>Цей підхід вимагає більшого обсягу ресурсів (пам'яті, обчислювальної потужності) через віртуалізацію операційних систем.</w:t>
-      </w:r>
-    </w:p>
-    <w:p>
-      <w:pPr>
-        <w:pStyle w:val="Normal"/>
-        <w:rPr/>
-      </w:pPr>
-      <w:r>
-        <w:rPr/>
-      </w:r>
-    </w:p>
-    <w:p>
-      <w:pPr>
-        <w:pStyle w:val="Normal"/>
-        <w:rPr/>
-      </w:pPr>
-      <w:r>
-        <w:rPr>
-          <w:i/>
-          <w:iCs/>
-        </w:rPr>
-        <w:t xml:space="preserve">Контейнеризація </w:t>
-      </w:r>
-      <w:r>
-        <w:rPr/>
-        <w:t>дозволяє ізолювати та запускати додатки та їх залежності в контейнерах.</w:t>
-      </w:r>
-    </w:p>
-    <w:p>
-      <w:pPr>
-        <w:pStyle w:val="Normal"/>
-        <w:rPr/>
-      </w:pPr>
-      <w:r>
-        <w:rPr/>
-        <w:t>Кожен контейнер використовує спільну операційну систему з господарською машиною, але ізольований від інших контейнерів.</w:t>
-      </w:r>
-    </w:p>
-    <w:p>
-      <w:pPr>
-        <w:pStyle w:val="Normal"/>
-        <w:rPr/>
-      </w:pPr>
-      <w:r>
-        <w:rPr/>
-        <w:t>Цей підхід дозволяє більш ефективно використовувати ресурси, оскільки не потрібно віртуалізувати операційні системи для кожного контейнера.</w:t>
+        <w:t>21. У чому різниця між Ctrl+C та Ctrl+Z?</w:t>
+      </w:r>
+    </w:p>
+    <w:p>
+      <w:pPr>
+        <w:pStyle w:val="Normal"/>
+        <w:rPr/>
+      </w:pPr>
+      <w:r>
+        <w:rPr/>
+        <w:t xml:space="preserve">У командних оболонках для операційних систем Linux, </w:t>
+      </w:r>
+      <w:r>
+        <w:rPr/>
+        <w:t>є</w:t>
+      </w:r>
+      <w:r>
+        <w:rPr/>
+        <w:t xml:space="preserve"> різниця між Ctrl+C та Ctrl+Z:</w:t>
+      </w:r>
+    </w:p>
+    <w:p>
+      <w:pPr>
+        <w:pStyle w:val="Normal"/>
+        <w:rPr/>
+      </w:pPr>
+      <w:r>
+        <w:rPr/>
+      </w:r>
+    </w:p>
+    <w:p>
+      <w:pPr>
+        <w:pStyle w:val="Normal"/>
+        <w:rPr/>
+      </w:pPr>
+      <w:r>
+        <w:rPr/>
+        <w:tab/>
+        <w:t>Комбінація клавіш Ctrl+C використовується для переривання (завершення) виконання поточного процесу. Коли ви натискаєте Ctrl+C, сигнал SIGINT (інтерпретація переривання) надсилається до процесу, що виконується. Це призводить до того, що процес завершується і повертає управління командній оболонці. Ctrl+C корисно в ситуаціях, коли потрібно негайно зупинити виконання команди або програми.</w:t>
+      </w:r>
+    </w:p>
+    <w:p>
+      <w:pPr>
+        <w:pStyle w:val="Normal"/>
+        <w:rPr/>
+      </w:pPr>
+      <w:r>
+        <w:rPr/>
+      </w:r>
+    </w:p>
+    <w:p>
+      <w:pPr>
+        <w:pStyle w:val="Normal"/>
+        <w:rPr/>
+      </w:pPr>
+      <w:r>
+        <w:rPr/>
+        <w:tab/>
+        <w:t>Комбінація клавіш Ctrl+Z використовується для призупинення (зупинки) виконання поточного процесу. Коли ви натискаєте Ctrl+Z, сигнал SIGTSTP (призупинення) надсилається до процесу. Це призводить до тимчасової зупинки процесу і повернення управління командній оболонці. Процес можна відновити пізніше за допомогою команди fg (foreground) або bg (background). Ctrl+Z корисно, коли потрібно тимчасово призупинити виконання команди або програми, але залишити її в активному стані для подальшого використання.</w:t>
+      </w:r>
+    </w:p>
+    <w:p>
+      <w:pPr>
+        <w:pStyle w:val="Normal"/>
+        <w:rPr/>
+      </w:pPr>
+      <w:r>
+        <w:rPr/>
+      </w:r>
+    </w:p>
+    <w:p>
+      <w:pPr>
+        <w:pStyle w:val="Normal"/>
+        <w:rPr/>
+      </w:pPr>
+      <w:r>
+        <w:rPr/>
+        <w:t>Отже, основна різниця між Ctrl+C та Ctrl+Z полягає в тому, що Ctrl+C завершує процес, а Ctrl+Z призупиняє його тимчасово.</w:t>
+      </w:r>
+    </w:p>
+    <w:p>
+      <w:pPr>
+        <w:pStyle w:val="Normal"/>
+        <w:rPr/>
+      </w:pPr>
+      <w:r>
+        <w:rPr/>
       </w:r>
     </w:p>
     <w:p>
@@ -2788,1109 +5568,60 @@
         <w:pStyle w:val="Heading2"/>
         <w:numPr>
           <w:ilvl w:val="1"/>
-          <w:numId w:val="3"/>
+          <w:numId w:val="2"/>
         </w:numPr>
         <w:spacing w:before="200" w:after="120"/>
         <w:rPr/>
       </w:pPr>
       <w:r>
         <w:rPr/>
-        <w:t>9.</w:t>
-      </w:r>
-      <w:r>
-        <w:rPr>
-          <w:lang w:val="en-US"/>
-        </w:rPr>
-        <w:t xml:space="preserve"> </w:t>
-      </w:r>
-      <w:r>
-        <w:rPr/>
-        <w:t>У чому переваги контейнерів?</w:t>
-      </w:r>
-    </w:p>
-    <w:p>
-      <w:pPr>
-        <w:pStyle w:val="Normal"/>
-        <w:rPr/>
-      </w:pPr>
-      <w:r>
-        <w:rPr>
-          <w:i/>
-          <w:iCs/>
-        </w:rPr>
-        <w:t>Легковагість</w:t>
-      </w:r>
-      <w:r>
-        <w:rPr/>
-        <w:t>: Контейнери зазвичай потребують менше ресурсів, оскільки вони ділять ядро операційної системи з хост-системою, що дозволяє їм працювати більш ефективно.</w:t>
-      </w:r>
-    </w:p>
-    <w:p>
-      <w:pPr>
-        <w:pStyle w:val="Normal"/>
-        <w:rPr/>
-      </w:pPr>
-      <w:r>
-        <w:rPr/>
-      </w:r>
-    </w:p>
-    <w:p>
-      <w:pPr>
-        <w:pStyle w:val="Normal"/>
-        <w:rPr/>
-      </w:pPr>
-      <w:r>
-        <w:rPr>
-          <w:i/>
-          <w:iCs/>
-        </w:rPr>
-        <w:t>Швидкість розгортання</w:t>
-      </w:r>
-      <w:r>
-        <w:rPr/>
-        <w:t>: Контейнери запускаються швидше, оскільки вони не вимагають повного завантаження операційної системи для кожного екземпляра.</w:t>
-      </w:r>
-    </w:p>
-    <w:p>
-      <w:pPr>
-        <w:pStyle w:val="Normal"/>
-        <w:rPr/>
-      </w:pPr>
-      <w:r>
-        <w:rPr/>
-      </w:r>
-    </w:p>
-    <w:p>
-      <w:pPr>
-        <w:pStyle w:val="Normal"/>
-        <w:rPr/>
-      </w:pPr>
-      <w:r>
-        <w:rPr>
-          <w:i/>
-          <w:iCs/>
-        </w:rPr>
-        <w:t>Портативність</w:t>
-      </w:r>
-      <w:r>
-        <w:rPr/>
-        <w:t>: Контейнери можна легко переміщати між різними середовищами, оскільки вони містять усі необхідні залежності для виконання програм.</w:t>
-      </w:r>
-    </w:p>
-    <w:p>
-      <w:pPr>
-        <w:pStyle w:val="Normal"/>
-        <w:rPr/>
-      </w:pPr>
-      <w:r>
-        <w:rPr/>
-      </w:r>
-    </w:p>
-    <w:p>
-      <w:pPr>
-        <w:pStyle w:val="Normal"/>
-        <w:rPr/>
-      </w:pPr>
-      <w:r>
-        <w:rPr>
-          <w:i/>
-          <w:iCs/>
-        </w:rPr>
-        <w:t>Масштабованість</w:t>
-      </w:r>
-      <w:r>
-        <w:rPr/>
-        <w:t>: Контейнери можна легко масштабувати вгору або вниз, оскільки вони використовуються для розподілення додатків на дрібні частини, які можуть бути керовані окремо.</w:t>
-      </w:r>
-    </w:p>
-    <w:p>
-      <w:pPr>
-        <w:pStyle w:val="Normal"/>
-        <w:rPr/>
-      </w:pPr>
-      <w:r>
-        <w:rPr/>
-      </w:r>
-    </w:p>
-    <w:p>
-      <w:pPr>
-        <w:pStyle w:val="Normal"/>
-        <w:rPr/>
-      </w:pPr>
-      <w:r>
-        <w:rPr>
-          <w:i/>
-          <w:iCs/>
-        </w:rPr>
-        <w:t>Ізоляція ресурсів</w:t>
-      </w:r>
-      <w:r>
-        <w:rPr/>
-        <w:t>: Контейнери надають відокремлення ресурсів від хост-системи, що дозволяє їм працювати незалежно один від одного.</w:t>
-      </w:r>
-    </w:p>
-    <w:p>
-      <w:pPr>
-        <w:pStyle w:val="Normal"/>
-        <w:rPr/>
-      </w:pPr>
-      <w:r>
-        <w:rPr/>
-      </w:r>
-    </w:p>
-    <w:p>
-      <w:pPr>
-        <w:pStyle w:val="Normal"/>
-        <w:rPr/>
-      </w:pPr>
-      <w:r>
-        <w:rPr/>
-      </w:r>
-    </w:p>
-    <w:p>
-      <w:pPr>
-        <w:pStyle w:val="Heading2"/>
-        <w:numPr>
-          <w:ilvl w:val="1"/>
-          <w:numId w:val="3"/>
-        </w:numPr>
-        <w:spacing w:before="200" w:after="120"/>
-        <w:rPr/>
-      </w:pPr>
-      <w:r>
-        <w:rPr/>
-        <w:t>10.</w:t>
-      </w:r>
-      <w:r>
-        <w:rPr>
-          <w:lang w:val="en-US"/>
-        </w:rPr>
-        <w:t xml:space="preserve"> </w:t>
-      </w:r>
-      <w:r>
-        <w:rPr/>
-        <w:t>Яка файлова структура у Linux (UNIX) систем, що розташовані в / etc, / dev, / proc, / sys, / lib, / var (кілька директорій на вибір)?</w:t>
-      </w:r>
-    </w:p>
-    <w:p>
-      <w:pPr>
-        <w:pStyle w:val="Normal"/>
-        <w:rPr/>
-      </w:pPr>
-      <w:r>
-        <w:rPr/>
-        <w:t xml:space="preserve">Файлова структура в UNIX-подібних операційних системах, таких як Linux, має ієрархічну організацію, яка починається з кореневого каталогу ("/"). Основні каталоги </w:t>
-      </w:r>
-      <w:r>
-        <w:rPr/>
-        <w:t>(директорії)</w:t>
-      </w:r>
-      <w:r>
-        <w:rPr/>
-        <w:t>:</w:t>
-      </w:r>
-    </w:p>
-    <w:p>
-      <w:pPr>
-        <w:pStyle w:val="Normal"/>
-        <w:rPr/>
-      </w:pPr>
-      <w:r>
-        <w:rPr/>
-        <w:t>/ : Кореневий каталог, він є початковим пунктом файлової системи.</w:t>
-      </w:r>
-    </w:p>
-    <w:p>
-      <w:pPr>
-        <w:pStyle w:val="Normal"/>
-        <w:rPr/>
-      </w:pPr>
-      <w:r>
-        <w:rPr/>
-        <w:t>/bin: Містить основні виконувані файли, необхідні для завантаження та функціонування системи.</w:t>
-      </w:r>
-    </w:p>
-    <w:p>
-      <w:pPr>
-        <w:pStyle w:val="Normal"/>
-        <w:rPr/>
-      </w:pPr>
-      <w:r>
-        <w:rPr/>
-        <w:t>/boot: Містить файли, необхідні для завантаження операційної системи.</w:t>
-      </w:r>
-    </w:p>
-    <w:p>
-      <w:pPr>
-        <w:pStyle w:val="Normal"/>
-        <w:rPr/>
-      </w:pPr>
-      <w:r>
-        <w:rPr/>
-        <w:t>/dev: Файли пристроїв, які представляють пристрої в системі.</w:t>
-      </w:r>
-    </w:p>
-    <w:p>
-      <w:pPr>
-        <w:pStyle w:val="Normal"/>
-        <w:rPr/>
-      </w:pPr>
-      <w:r>
-        <w:rPr/>
-        <w:t>/etc: Містить конфігураційні файли для системних процесів та програм.</w:t>
-      </w:r>
-    </w:p>
-    <w:p>
-      <w:pPr>
-        <w:pStyle w:val="Normal"/>
-        <w:rPr/>
-      </w:pPr>
-      <w:r>
-        <w:rPr/>
-        <w:t>/home: Каталоги користувачів.</w:t>
-      </w:r>
-    </w:p>
-    <w:p>
-      <w:pPr>
-        <w:pStyle w:val="Normal"/>
-        <w:rPr/>
-      </w:pPr>
-      <w:r>
-        <w:rPr/>
-        <w:t>/lib та /lib64: Бібліотеки, необхідні для роботи виконуваних файлів в /bin та /sbin.</w:t>
-      </w:r>
-    </w:p>
-    <w:p>
-      <w:pPr>
-        <w:pStyle w:val="Normal"/>
-        <w:rPr/>
-      </w:pPr>
-      <w:r>
-        <w:rPr/>
-        <w:t>/media: Точка монтування для зовнішніх носіїв, таких як USB-накопичувачі.</w:t>
-      </w:r>
-    </w:p>
-    <w:p>
-      <w:pPr>
-        <w:pStyle w:val="Normal"/>
-        <w:rPr/>
-      </w:pPr>
-      <w:r>
-        <w:rPr/>
-        <w:t>/mnt: Точка монтування для тимчасового монтажу файлових систем.</w:t>
-      </w:r>
-    </w:p>
-    <w:p>
-      <w:pPr>
-        <w:pStyle w:val="Normal"/>
-        <w:rPr/>
-      </w:pPr>
-      <w:r>
-        <w:rPr/>
-        <w:t>/opt: Додаткове програмне забезпечення.</w:t>
-      </w:r>
-    </w:p>
-    <w:p>
-      <w:pPr>
-        <w:pStyle w:val="Normal"/>
-        <w:rPr/>
-      </w:pPr>
-      <w:r>
-        <w:rPr/>
-        <w:t>/proc: Віртуальна файлова система, що містить інформацію про процеси та систему.</w:t>
-      </w:r>
-    </w:p>
-    <w:p>
-      <w:pPr>
-        <w:pStyle w:val="Normal"/>
-        <w:rPr/>
-      </w:pPr>
-      <w:r>
-        <w:rPr/>
-        <w:t>/root: Домашній каталог адміністратора (root).</w:t>
-      </w:r>
-    </w:p>
-    <w:p>
-      <w:pPr>
-        <w:pStyle w:val="Normal"/>
-        <w:rPr/>
-      </w:pPr>
-      <w:r>
-        <w:rPr/>
-        <w:t>/sbin: Виконувані файли для системного адміністрування.</w:t>
-      </w:r>
-    </w:p>
-    <w:p>
-      <w:pPr>
-        <w:pStyle w:val="Normal"/>
-        <w:rPr/>
-      </w:pPr>
-      <w:r>
-        <w:rPr/>
-        <w:t>/tmp: Тимчасові файли.</w:t>
-      </w:r>
-    </w:p>
-    <w:p>
-      <w:pPr>
-        <w:pStyle w:val="Normal"/>
-        <w:rPr/>
-      </w:pPr>
-      <w:r>
-        <w:rPr/>
-        <w:t>/usr: Додаткові програми та файли, які не є необхідними для старту або відновлення системи.</w:t>
-      </w:r>
-    </w:p>
-    <w:p>
-      <w:pPr>
-        <w:pStyle w:val="Normal"/>
-        <w:rPr/>
-      </w:pPr>
-      <w:r>
-        <w:rPr/>
-        <w:t>/var: Змінні дані, такі як файли журналів, тимчасові файли тощо.</w:t>
-      </w:r>
-    </w:p>
-    <w:p>
-      <w:pPr>
-        <w:pStyle w:val="Normal"/>
-        <w:rPr/>
-      </w:pPr>
-      <w:r>
-        <w:rPr/>
-      </w:r>
-    </w:p>
-    <w:p>
-      <w:pPr>
-        <w:pStyle w:val="Normal"/>
-        <w:rPr/>
-      </w:pPr>
-      <w:r>
-        <w:rPr/>
-        <w:t>Типова структура файлів в директорії /etc для Linux:</w:t>
-      </w:r>
-    </w:p>
-    <w:p>
-      <w:pPr>
-        <w:pStyle w:val="Normal"/>
-        <w:rPr/>
-      </w:pPr>
-      <w:r>
-        <w:rPr/>
-        <w:t>/etc/passwd: Файл, що містить інформацію про користувачів системи.</w:t>
-      </w:r>
-    </w:p>
-    <w:p>
-      <w:pPr>
-        <w:pStyle w:val="Normal"/>
-        <w:rPr/>
-      </w:pPr>
-      <w:r>
-        <w:rPr/>
-        <w:t>/etc/group: Файл, що містить інформацію про групи користувачів.</w:t>
-      </w:r>
-    </w:p>
-    <w:p>
-      <w:pPr>
-        <w:pStyle w:val="Normal"/>
-        <w:rPr/>
-      </w:pPr>
-      <w:r>
-        <w:rPr/>
-        <w:t>/etc/shadow: Файл, де зберігаються зашифровані паролі користувачів.</w:t>
-      </w:r>
-    </w:p>
-    <w:p>
-      <w:pPr>
-        <w:pStyle w:val="Normal"/>
-        <w:rPr/>
-      </w:pPr>
-      <w:r>
-        <w:rPr/>
-        <w:t>/etc/hostname: Файл, який містить ім'я хоста комп'ютера.</w:t>
-      </w:r>
-    </w:p>
-    <w:p>
-      <w:pPr>
-        <w:pStyle w:val="Normal"/>
-        <w:rPr/>
-      </w:pPr>
-      <w:r>
-        <w:rPr/>
-        <w:t>/etc/hosts: Файл, який містить список IP-адрес</w:t>
-      </w:r>
-      <w:r>
-        <w:rPr/>
-        <w:t>ів</w:t>
-      </w:r>
-      <w:r>
-        <w:rPr/>
-        <w:t xml:space="preserve"> та відповідних імен хостів.</w:t>
-      </w:r>
-    </w:p>
-    <w:p>
-      <w:pPr>
-        <w:pStyle w:val="Normal"/>
-        <w:rPr/>
-      </w:pPr>
-      <w:r>
-        <w:rPr/>
-        <w:t>/etc/resolv.conf: Файл, що містить інформацію про DNS-сервери.</w:t>
-      </w:r>
-    </w:p>
-    <w:p>
-      <w:pPr>
-        <w:pStyle w:val="Normal"/>
-        <w:rPr/>
-      </w:pPr>
-      <w:r>
-        <w:rPr/>
-        <w:t>/etc/network/: Папка з конфігураційними файлами для мережевих параметрів.</w:t>
-      </w:r>
-    </w:p>
-    <w:p>
-      <w:pPr>
-        <w:pStyle w:val="Normal"/>
-        <w:rPr/>
-      </w:pPr>
-      <w:r>
-        <w:rPr/>
-        <w:t>/etc/apt/: Папка з конфігураційними файлами для системи керування пакунками APT.</w:t>
-      </w:r>
-    </w:p>
-    <w:p>
-      <w:pPr>
-        <w:pStyle w:val="Normal"/>
-        <w:rPr/>
-      </w:pPr>
-      <w:r>
-        <w:rPr/>
-        <w:t>/etc/ssh/: Папка з конфігураційними файлами для SSH-сервера та клієнта.</w:t>
-      </w:r>
-    </w:p>
-    <w:p>
-      <w:pPr>
-        <w:pStyle w:val="Normal"/>
-        <w:rPr/>
-      </w:pPr>
-      <w:r>
-        <w:rPr/>
-        <w:t>/etc/sudoers: Файл, що містить конфігурацію доступу користувачів до sudo.</w:t>
-      </w:r>
-    </w:p>
-    <w:p>
-      <w:pPr>
-        <w:pStyle w:val="Normal"/>
-        <w:rPr/>
-      </w:pPr>
-      <w:r>
-        <w:rPr/>
-        <w:t>/etc/fstab: Файл, що містить інформацію про файлові системи та точки монтування.</w:t>
-      </w:r>
-    </w:p>
-    <w:p>
-      <w:pPr>
-        <w:pStyle w:val="Normal"/>
-        <w:rPr/>
-      </w:pPr>
-      <w:r>
-        <w:rPr/>
-        <w:t>/etc/crontab: Файл, що містить розклад завдань для планувальника завдань cron.</w:t>
-      </w:r>
-    </w:p>
-    <w:p>
-      <w:pPr>
-        <w:pStyle w:val="Normal"/>
-        <w:rPr/>
-      </w:pPr>
-      <w:r>
-        <w:rPr/>
-        <w:t>/etc/profile: Файл, який містить налаштування профілю для всіх користувачів.</w:t>
-      </w:r>
-    </w:p>
-    <w:p>
-      <w:pPr>
-        <w:pStyle w:val="Normal"/>
-        <w:rPr/>
-      </w:pPr>
-      <w:r>
-        <w:rPr/>
-      </w:r>
-    </w:p>
-    <w:p>
-      <w:pPr>
-        <w:pStyle w:val="Normal"/>
-        <w:rPr/>
-      </w:pPr>
-      <w:r>
-        <w:rPr/>
-        <w:t>Типова структура файлів в директорії /var для Linux:</w:t>
-      </w:r>
-    </w:p>
-    <w:p>
-      <w:pPr>
-        <w:pStyle w:val="Normal"/>
-        <w:rPr/>
-      </w:pPr>
-      <w:r>
-        <w:rPr/>
-        <w:t>/var/log: Містить файли журналів, які містять інформацію про події, які сталися в системі.</w:t>
-      </w:r>
-    </w:p>
-    <w:p>
-      <w:pPr>
-        <w:pStyle w:val="Normal"/>
-        <w:rPr/>
-      </w:pPr>
-      <w:r>
-        <w:rPr/>
-        <w:t>/var/spool: Папка, в якій зберігаються файли тимчасового сховища для процесів, такі як черги друку або поштові скриньки.</w:t>
-      </w:r>
-    </w:p>
-    <w:p>
-      <w:pPr>
-        <w:pStyle w:val="Normal"/>
-        <w:rPr/>
-      </w:pPr>
-      <w:r>
-        <w:rPr/>
-        <w:t>/var/cache: Містить тимчасові файли, що генеруються програмами.</w:t>
-      </w:r>
-    </w:p>
-    <w:p>
-      <w:pPr>
-        <w:pStyle w:val="Normal"/>
-        <w:rPr/>
-      </w:pPr>
-      <w:r>
-        <w:rPr/>
-        <w:t>/var/tmp: Тимчасові файли, які зберігаються між різними сеансами роботи.</w:t>
-      </w:r>
-    </w:p>
-    <w:p>
-      <w:pPr>
-        <w:pStyle w:val="Normal"/>
-        <w:rPr/>
-      </w:pPr>
-      <w:r>
-        <w:rPr/>
-        <w:t>/var/lib: Містить змінні дані, такі як файли баз даних та інші дані, необхідні для роботи програм.</w:t>
-      </w:r>
-    </w:p>
-    <w:p>
-      <w:pPr>
-        <w:pStyle w:val="Normal"/>
-        <w:rPr/>
-      </w:pPr>
-      <w:r>
-        <w:rPr/>
-        <w:t>/var/www: Папка, в якій зазвичай зберігаються файли веб-сайтів.</w:t>
-      </w:r>
-    </w:p>
-    <w:p>
-      <w:pPr>
-        <w:pStyle w:val="Normal"/>
-        <w:rPr/>
-      </w:pPr>
-      <w:r>
-        <w:rPr/>
-        <w:t>/var/mail: Містить поштові скриньки користувачів.</w:t>
-      </w:r>
-    </w:p>
-    <w:p>
-      <w:pPr>
-        <w:pStyle w:val="Normal"/>
-        <w:rPr/>
-      </w:pPr>
-      <w:r>
-        <w:rPr/>
-        <w:t>/var/spool/mail: Містить тимчасові файли поштових скриньок користувачів.</w:t>
-      </w:r>
-    </w:p>
-    <w:p>
-      <w:pPr>
-        <w:pStyle w:val="Heading2"/>
-        <w:numPr>
-          <w:ilvl w:val="1"/>
-          <w:numId w:val="3"/>
-        </w:numPr>
-        <w:spacing w:before="200" w:after="120"/>
-        <w:rPr/>
-      </w:pPr>
-      <w:r>
-        <w:rPr/>
-        <w:t>11.</w:t>
-      </w:r>
-      <w:r>
-        <w:rPr>
-          <w:lang w:val="en-US"/>
-        </w:rPr>
-        <w:t xml:space="preserve"> </w:t>
-      </w:r>
-      <w:r>
-        <w:rPr/>
-        <w:t>Що таке Load Average?</w:t>
-      </w:r>
-    </w:p>
-    <w:p>
-      <w:pPr>
-        <w:pStyle w:val="Normal"/>
-        <w:rPr/>
-      </w:pPr>
-      <w:r>
-        <w:rPr/>
-      </w:r>
-    </w:p>
-    <w:p>
-      <w:pPr>
-        <w:pStyle w:val="Normal"/>
-        <w:rPr/>
-      </w:pPr>
-      <w:r>
-        <w:rPr>
-          <w:i/>
-          <w:iCs/>
-        </w:rPr>
-        <w:t xml:space="preserve">Load Average (середнє навантаження) </w:t>
-      </w:r>
-      <w:r>
-        <w:rPr/>
-        <w:t>- це метрика, яка вимірює кількість завдань, які очікують в черзі або активно виконуються на процесорі в певний час. Зазвичай вимірюється у вигляді трьох значень, які відображають середнє навантаження протягом останніх 1, 5 та 15 хвилин.</w:t>
-      </w:r>
-    </w:p>
-    <w:p>
-      <w:pPr>
-        <w:pStyle w:val="Normal"/>
-        <w:rPr/>
-      </w:pPr>
-      <w:r>
-        <w:rPr/>
-        <w:t>Це показник, який використовується для оцінки того, наскільки завантажений системний ресурс (зазвичай процесор) у певний момент часу. Він не вимірює конкретне завдання чи процес, а просто вказує на загальне навантаження системи.</w:t>
-      </w:r>
-    </w:p>
-    <w:p>
-      <w:pPr>
-        <w:pStyle w:val="Normal"/>
-        <w:rPr/>
-      </w:pPr>
-      <w:r>
-        <w:rPr/>
-        <w:t>Якщо значення Load Average велике, це може свідчити про те, що система перевантажена, і може бути важко виконувати нові завдання. На відміну від CPU, яке вимірює процент використання процесора, Load Average враховує як активне, так і очікуюче навантаження.</w:t>
-      </w:r>
-    </w:p>
-    <w:p>
-      <w:pPr>
-        <w:pStyle w:val="Normal"/>
-        <w:rPr/>
-      </w:pPr>
-      <w:r>
-        <w:rPr/>
-      </w:r>
-    </w:p>
-    <w:p>
-      <w:pPr>
-        <w:pStyle w:val="Normal"/>
-        <w:rPr/>
-      </w:pPr>
-      <w:r>
-        <w:rPr/>
-        <w:t>Для однопроцесорної операційної системи</w:t>
-      </w:r>
-      <w:r>
-        <w:rPr/>
-        <w:t xml:space="preserve"> Load Average можна розуміти наступним чином:</w:t>
-      </w:r>
-    </w:p>
-    <w:p>
-      <w:pPr>
-        <w:pStyle w:val="Normal"/>
-        <w:rPr/>
-      </w:pPr>
-      <w:r>
-        <w:rPr/>
-        <w:tab/>
-      </w:r>
-      <w:r>
-        <w:rPr>
-          <w:i/>
-          <w:iCs/>
-        </w:rPr>
-        <w:t xml:space="preserve">Значення = </w:t>
-      </w:r>
-      <w:r>
-        <w:rPr>
-          <w:i/>
-          <w:iCs/>
-        </w:rPr>
-        <w:t>1.0</w:t>
-      </w:r>
-      <w:r>
-        <w:rPr/>
-        <w:t>: Якщо Load Average дорівнює 1.0, це означає, що система повністю завантажена. Це означає, що в середньому є одне активне або очікуюче завдання, яке вимагає виконання.</w:t>
-      </w:r>
-    </w:p>
-    <w:p>
-      <w:pPr>
-        <w:pStyle w:val="Normal"/>
-        <w:rPr/>
-      </w:pPr>
-      <w:r>
-        <w:rPr/>
-        <w:tab/>
-      </w:r>
-      <w:r>
-        <w:rPr>
-          <w:i/>
-          <w:iCs/>
-        </w:rPr>
-        <w:t>Значення &lt; 1.0</w:t>
-      </w:r>
-      <w:r>
-        <w:rPr/>
-        <w:t>: Значення менше 1.0 вказує на те, що середнє навантаження менше, ніж потужність системи, і система працює з комфортом.</w:t>
-      </w:r>
-    </w:p>
-    <w:p>
-      <w:pPr>
-        <w:pStyle w:val="Normal"/>
-        <w:rPr/>
-      </w:pPr>
-      <w:r>
-        <w:rPr/>
-        <w:tab/>
-      </w:r>
-      <w:r>
-        <w:rPr>
-          <w:i/>
-          <w:iCs/>
-        </w:rPr>
-        <w:t>Значення &gt; 1.0</w:t>
-      </w:r>
-      <w:r>
-        <w:rPr/>
-        <w:t>: Значення більше 1.0 означає, що середнє навантаження перевищує потужність системи. Наприклад, якщо Load Average дорівнює 2.0, це означає, що в середньому система має подвійне навантаження відносно своєї потужності.</w:t>
-      </w:r>
-    </w:p>
-    <w:p>
-      <w:pPr>
-        <w:pStyle w:val="Normal"/>
-        <w:rPr/>
-      </w:pPr>
-      <w:r>
-        <w:rPr/>
-        <w:tab/>
-      </w:r>
-      <w:r>
-        <w:rPr>
-          <w:i/>
-          <w:iCs/>
-        </w:rPr>
-        <w:t>Динаміка змін</w:t>
-      </w:r>
-      <w:r>
-        <w:rPr/>
-        <w:t>: Важливо також враховувати динаміку змін Load Average. Наприклад, якщо значення зростає протягом тривалого часу, це може свідчити про зростання навантаження на систему.</w:t>
-      </w:r>
-    </w:p>
-    <w:p>
-      <w:pPr>
-        <w:pStyle w:val="Normal"/>
-        <w:rPr/>
-      </w:pPr>
-      <w:r>
-        <w:rPr/>
-      </w:r>
-    </w:p>
-    <w:p>
-      <w:pPr>
-        <w:pStyle w:val="Normal"/>
-        <w:rPr/>
-      </w:pPr>
-      <w:r>
-        <w:rPr>
-          <w:i/>
-          <w:iCs/>
-        </w:rPr>
-        <w:t>Load Average  вважається висок</w:t>
-      </w:r>
-      <w:r>
-        <w:rPr>
-          <w:i/>
-          <w:iCs/>
-        </w:rPr>
-        <w:t>им</w:t>
-      </w:r>
-      <w:r>
-        <w:rPr/>
-        <w:t xml:space="preserve">, якщо </w:t>
-      </w:r>
-      <w:r>
-        <w:rPr/>
-        <w:t>воно</w:t>
-      </w:r>
-      <w:r>
-        <w:rPr/>
-        <w:t xml:space="preserve"> перевищує кількість ЦП на сервері. Наприклад, якщо кількість ЦП на нашому сервері становить лише 4, але середнє навантаження, яке ми бачимо, становить 5,4, ми маємо високе середнє навантаження.</w:t>
-      </w:r>
-    </w:p>
-    <w:p>
-      <w:pPr>
-        <w:pStyle w:val="Heading2"/>
-        <w:numPr>
-          <w:ilvl w:val="1"/>
-          <w:numId w:val="3"/>
-        </w:numPr>
-        <w:spacing w:before="200" w:after="120"/>
-        <w:rPr/>
-      </w:pPr>
-      <w:r>
-        <w:rPr/>
-        <w:t>12.</w:t>
-      </w:r>
-      <w:r>
-        <w:rPr>
-          <w:lang w:val="en-US"/>
-        </w:rPr>
-        <w:t xml:space="preserve"> </w:t>
-      </w:r>
-      <w:r>
-        <w:rPr/>
-        <w:t>У чому різниця між soft та hard symlink?</w:t>
-      </w:r>
-    </w:p>
-    <w:p>
-      <w:pPr>
-        <w:pStyle w:val="Normal"/>
-        <w:rPr/>
-      </w:pPr>
-      <w:r>
-        <w:rPr/>
-      </w:r>
-    </w:p>
-    <w:p>
-      <w:pPr>
-        <w:pStyle w:val="Normal"/>
-        <w:rPr/>
-      </w:pPr>
-      <w:r>
-        <w:rPr/>
-      </w:r>
-    </w:p>
-    <w:p>
-      <w:pPr>
-        <w:pStyle w:val="Normal"/>
-        <w:rPr/>
-      </w:pPr>
-      <w:r>
-        <w:rPr/>
-        <w:t>13.</w:t>
-      </w:r>
-      <w:r>
-        <w:rPr>
-          <w:lang w:val="en-US"/>
-        </w:rPr>
-        <w:t xml:space="preserve"> </w:t>
-      </w:r>
-      <w:r>
-        <w:rPr/>
-        <w:t>Як працюють file permissions, навіщо директорії права виконання (+x)?</w:t>
-      </w:r>
-    </w:p>
-    <w:p>
-      <w:pPr>
-        <w:pStyle w:val="Normal"/>
-        <w:rPr/>
-      </w:pPr>
-      <w:r>
-        <w:rPr/>
-        <w:t>14.</w:t>
-      </w:r>
-      <w:r>
-        <w:rPr>
-          <w:lang w:val="en-US"/>
-        </w:rPr>
-        <w:t xml:space="preserve"> </w:t>
-      </w:r>
-      <w:r>
-        <w:rPr/>
-        <w:t>Що таке zombie process?</w:t>
-      </w:r>
-    </w:p>
-    <w:p>
-      <w:pPr>
-        <w:pStyle w:val="Normal"/>
-        <w:rPr/>
-      </w:pPr>
-      <w:r>
-        <w:rPr/>
-        <w:t>15.</w:t>
-      </w:r>
-      <w:r>
-        <w:rPr>
-          <w:lang w:val="en-US"/>
-        </w:rPr>
-        <w:t xml:space="preserve"> </w:t>
-      </w:r>
-      <w:r>
-        <w:rPr/>
-        <w:t>За допомогою чого можна зібрати інформацію про поточний стан процесора, пам’яті, диска, мережі?</w:t>
-      </w:r>
-    </w:p>
-    <w:p>
-      <w:pPr>
-        <w:pStyle w:val="Normal"/>
-        <w:rPr/>
-      </w:pPr>
-      <w:r>
-        <w:rPr/>
-        <w:t>16.</w:t>
-      </w:r>
-      <w:r>
-        <w:rPr>
-          <w:lang w:val="en-US"/>
-        </w:rPr>
-        <w:t xml:space="preserve"> </w:t>
-      </w:r>
-      <w:r>
-        <w:rPr/>
-        <w:t>Що таке swappiness?</w:t>
-      </w:r>
-    </w:p>
-    <w:p>
-      <w:pPr>
-        <w:pStyle w:val="Normal"/>
-        <w:rPr/>
-      </w:pPr>
-      <w:r>
-        <w:rPr/>
-        <w:t>17.</w:t>
-      </w:r>
-      <w:r>
-        <w:rPr>
-          <w:lang w:val="en-US"/>
-        </w:rPr>
-        <w:t xml:space="preserve"> </w:t>
-      </w:r>
-      <w:r>
-        <w:rPr/>
-        <w:t>Як подивитися вільне місце на диску?</w:t>
-      </w:r>
-    </w:p>
-    <w:p>
-      <w:pPr>
-        <w:pStyle w:val="Normal"/>
-        <w:rPr/>
-      </w:pPr>
-      <w:r>
-        <w:rPr/>
-        <w:t>18.</w:t>
-      </w:r>
-      <w:r>
-        <w:rPr>
-          <w:lang w:val="en-US"/>
-        </w:rPr>
-        <w:t xml:space="preserve"> </w:t>
-      </w:r>
-      <w:r>
-        <w:rPr/>
-        <w:t>Що таке inode?</w:t>
-      </w:r>
-    </w:p>
-    <w:p>
-      <w:pPr>
-        <w:pStyle w:val="Normal"/>
-        <w:rPr/>
-      </w:pPr>
-      <w:r>
-        <w:rPr/>
-        <w:t>19.</w:t>
-      </w:r>
-      <w:r>
-        <w:rPr>
-          <w:lang w:val="en-US"/>
-        </w:rPr>
-        <w:t xml:space="preserve"> </w:t>
-      </w:r>
-      <w:r>
-        <w:rPr/>
-        <w:t>Розкажіть поетапно процес завантаження Linux від моменту ввімкнення живлення комп’ютера.</w:t>
-      </w:r>
-    </w:p>
-    <w:p>
-      <w:pPr>
-        <w:pStyle w:val="Normal"/>
-        <w:rPr/>
-      </w:pPr>
-      <w:r>
-        <w:rPr/>
-        <w:t>20.Що станеться під час виконання команд:</w:t>
-      </w:r>
-    </w:p>
-    <w:p>
-      <w:pPr>
-        <w:pStyle w:val="Normal"/>
-        <w:rPr/>
-      </w:pPr>
-      <w:r>
-        <w:rPr/>
-      </w:r>
-    </w:p>
-    <w:p>
-      <w:pPr>
-        <w:pStyle w:val="Normal"/>
-        <w:rPr/>
-      </w:pPr>
-      <w:r>
-        <w:rPr/>
-        <w:t>1. cat file1 &gt; file2</w:t>
-      </w:r>
-    </w:p>
-    <w:p>
-      <w:pPr>
-        <w:pStyle w:val="Normal"/>
-        <w:rPr/>
-      </w:pPr>
-      <w:r>
-        <w:rPr/>
-        <w:t>2. cat file1 &gt;&gt; file2</w:t>
-      </w:r>
-    </w:p>
-    <w:p>
-      <w:pPr>
-        <w:pStyle w:val="Normal"/>
-        <w:rPr/>
-      </w:pPr>
-      <w:r>
-        <w:rPr/>
-      </w:r>
-    </w:p>
-    <w:p>
-      <w:pPr>
-        <w:pStyle w:val="Normal"/>
-        <w:rPr/>
-      </w:pPr>
-      <w:r>
-        <w:rPr/>
-        <w:t>21.У чому різниця між Ctrl+C та Ctrl+Z?</w:t>
-      </w:r>
-    </w:p>
-    <w:p>
-      <w:pPr>
-        <w:pStyle w:val="Normal"/>
-        <w:rPr/>
-      </w:pPr>
-      <w:r>
-        <w:rPr/>
-        <w:t>22.Як перенаправити одночасно stderr та stdin?</w:t>
-      </w:r>
-    </w:p>
-    <w:p>
-      <w:pPr>
-        <w:pStyle w:val="Normal"/>
-        <w:rPr/>
-      </w:pPr>
-      <w:r>
-        <w:rPr/>
-        <w:t>23.Як вбити процес? Які є типи сигналів?</w:t>
+        <w:t>22. Як перенаправити одночасно stderr та stdin?</w:t>
+      </w:r>
+    </w:p>
+    <w:p>
+      <w:pPr>
+        <w:pStyle w:val="Normal"/>
+        <w:rPr/>
+      </w:pPr>
+      <w:r>
+        <w:rPr/>
+      </w:r>
+    </w:p>
+    <w:p>
+      <w:pPr>
+        <w:pStyle w:val="Normal"/>
+        <w:rPr/>
+      </w:pPr>
+      <w:r>
+        <w:rPr/>
+      </w:r>
+    </w:p>
+    <w:p>
+      <w:pPr>
+        <w:pStyle w:val="Normal"/>
+        <w:rPr/>
+      </w:pPr>
+      <w:r>
+        <w:rPr/>
+      </w:r>
+    </w:p>
+    <w:p>
+      <w:pPr>
+        <w:pStyle w:val="Normal"/>
+        <w:rPr/>
+      </w:pPr>
+      <w:r>
+        <w:rPr/>
+      </w:r>
+    </w:p>
+    <w:p>
+      <w:pPr>
+        <w:pStyle w:val="Normal"/>
+        <w:rPr/>
+      </w:pPr>
+      <w:r>
+        <w:rPr/>
+        <w:t>23. Як вбити процес? Які є типи сигналів?</w:t>
       </w:r>
     </w:p>
     <w:p>
@@ -4637,7 +6368,7 @@
     </w:r>
     <w:r>
       <w:rPr/>
-      <w:t>14</w:t>
+      <w:t>24</w:t>
     </w:r>
     <w:r>
       <w:rPr/>
@@ -4662,6 +6393,7 @@
         </w:tabs>
         <w:ind w:left="0" w:hanging="0"/>
       </w:pPr>
+      <w:rPr/>
     </w:lvl>
     <w:lvl w:ilvl="1">
       <w:start w:val="1"/>
@@ -4675,6 +6407,7 @@
         </w:tabs>
         <w:ind w:left="0" w:hanging="0"/>
       </w:pPr>
+      <w:rPr/>
     </w:lvl>
     <w:lvl w:ilvl="2">
       <w:start w:val="1"/>
@@ -4688,6 +6421,7 @@
         </w:tabs>
         <w:ind w:left="0" w:hanging="0"/>
       </w:pPr>
+      <w:rPr/>
     </w:lvl>
     <w:lvl w:ilvl="3">
       <w:start w:val="1"/>
@@ -4701,6 +6435,7 @@
         </w:tabs>
         <w:ind w:left="0" w:hanging="0"/>
       </w:pPr>
+      <w:rPr/>
     </w:lvl>
     <w:lvl w:ilvl="4">
       <w:start w:val="1"/>
@@ -4714,6 +6449,7 @@
         </w:tabs>
         <w:ind w:left="0" w:hanging="0"/>
       </w:pPr>
+      <w:rPr/>
     </w:lvl>
     <w:lvl w:ilvl="5">
       <w:start w:val="1"/>
@@ -4727,6 +6463,7 @@
         </w:tabs>
         <w:ind w:left="0" w:hanging="0"/>
       </w:pPr>
+      <w:rPr/>
     </w:lvl>
     <w:lvl w:ilvl="6">
       <w:start w:val="1"/>
@@ -4740,6 +6477,7 @@
         </w:tabs>
         <w:ind w:left="0" w:hanging="0"/>
       </w:pPr>
+      <w:rPr/>
     </w:lvl>
     <w:lvl w:ilvl="7">
       <w:start w:val="1"/>
@@ -4753,6 +6491,7 @@
         </w:tabs>
         <w:ind w:left="0" w:hanging="0"/>
       </w:pPr>
+      <w:rPr/>
     </w:lvl>
     <w:lvl w:ilvl="8">
       <w:start w:val="1"/>
@@ -4766,6 +6505,7 @@
         </w:tabs>
         <w:ind w:left="0" w:hanging="0"/>
       </w:pPr>
+      <w:rPr/>
     </w:lvl>
   </w:abstractNum>
   <w:abstractNum w:abstractNumId="2">
@@ -4899,6 +6639,143 @@
   <w:abstractNum w:abstractNumId="3">
     <w:lvl w:ilvl="0">
       <w:start w:val="1"/>
+      <w:numFmt w:val="bullet"/>
+      <w:lvlText w:val=""/>
+      <w:lvlJc w:val="left"/>
+      <w:pPr>
+        <w:tabs>
+          <w:tab w:val="num" w:pos="720"/>
+        </w:tabs>
+        <w:ind w:left="720" w:hanging="360"/>
+      </w:pPr>
+      <w:rPr>
+        <w:rFonts w:ascii="Symbol" w:hAnsi="Symbol" w:cs="Symbol" w:hint="default"/>
+      </w:rPr>
+    </w:lvl>
+    <w:lvl w:ilvl="1">
+      <w:start w:val="1"/>
+      <w:numFmt w:val="bullet"/>
+      <w:lvlText w:val="◦"/>
+      <w:lvlJc w:val="left"/>
+      <w:pPr>
+        <w:tabs>
+          <w:tab w:val="num" w:pos="1080"/>
+        </w:tabs>
+        <w:ind w:left="1080" w:hanging="360"/>
+      </w:pPr>
+      <w:rPr>
+        <w:rFonts w:ascii="OpenSymbol" w:hAnsi="OpenSymbol" w:cs="OpenSymbol" w:hint="default"/>
+      </w:rPr>
+    </w:lvl>
+    <w:lvl w:ilvl="2">
+      <w:start w:val="1"/>
+      <w:numFmt w:val="bullet"/>
+      <w:lvlText w:val="▪"/>
+      <w:lvlJc w:val="left"/>
+      <w:pPr>
+        <w:tabs>
+          <w:tab w:val="num" w:pos="1440"/>
+        </w:tabs>
+        <w:ind w:left="1440" w:hanging="360"/>
+      </w:pPr>
+      <w:rPr>
+        <w:rFonts w:ascii="OpenSymbol" w:hAnsi="OpenSymbol" w:cs="OpenSymbol" w:hint="default"/>
+      </w:rPr>
+    </w:lvl>
+    <w:lvl w:ilvl="3">
+      <w:start w:val="1"/>
+      <w:numFmt w:val="bullet"/>
+      <w:lvlText w:val=""/>
+      <w:lvlJc w:val="left"/>
+      <w:pPr>
+        <w:tabs>
+          <w:tab w:val="num" w:pos="1800"/>
+        </w:tabs>
+        <w:ind w:left="1800" w:hanging="360"/>
+      </w:pPr>
+      <w:rPr>
+        <w:rFonts w:ascii="Symbol" w:hAnsi="Symbol" w:cs="Symbol" w:hint="default"/>
+      </w:rPr>
+    </w:lvl>
+    <w:lvl w:ilvl="4">
+      <w:start w:val="1"/>
+      <w:numFmt w:val="bullet"/>
+      <w:lvlText w:val="◦"/>
+      <w:lvlJc w:val="left"/>
+      <w:pPr>
+        <w:tabs>
+          <w:tab w:val="num" w:pos="2160"/>
+        </w:tabs>
+        <w:ind w:left="2160" w:hanging="360"/>
+      </w:pPr>
+      <w:rPr>
+        <w:rFonts w:ascii="OpenSymbol" w:hAnsi="OpenSymbol" w:cs="OpenSymbol" w:hint="default"/>
+      </w:rPr>
+    </w:lvl>
+    <w:lvl w:ilvl="5">
+      <w:start w:val="1"/>
+      <w:numFmt w:val="bullet"/>
+      <w:lvlText w:val="▪"/>
+      <w:lvlJc w:val="left"/>
+      <w:pPr>
+        <w:tabs>
+          <w:tab w:val="num" w:pos="2520"/>
+        </w:tabs>
+        <w:ind w:left="2520" w:hanging="360"/>
+      </w:pPr>
+      <w:rPr>
+        <w:rFonts w:ascii="OpenSymbol" w:hAnsi="OpenSymbol" w:cs="OpenSymbol" w:hint="default"/>
+      </w:rPr>
+    </w:lvl>
+    <w:lvl w:ilvl="6">
+      <w:start w:val="1"/>
+      <w:numFmt w:val="bullet"/>
+      <w:lvlText w:val=""/>
+      <w:lvlJc w:val="left"/>
+      <w:pPr>
+        <w:tabs>
+          <w:tab w:val="num" w:pos="2880"/>
+        </w:tabs>
+        <w:ind w:left="2880" w:hanging="360"/>
+      </w:pPr>
+      <w:rPr>
+        <w:rFonts w:ascii="Symbol" w:hAnsi="Symbol" w:cs="Symbol" w:hint="default"/>
+      </w:rPr>
+    </w:lvl>
+    <w:lvl w:ilvl="7">
+      <w:start w:val="1"/>
+      <w:numFmt w:val="bullet"/>
+      <w:lvlText w:val="◦"/>
+      <w:lvlJc w:val="left"/>
+      <w:pPr>
+        <w:tabs>
+          <w:tab w:val="num" w:pos="3240"/>
+        </w:tabs>
+        <w:ind w:left="3240" w:hanging="360"/>
+      </w:pPr>
+      <w:rPr>
+        <w:rFonts w:ascii="OpenSymbol" w:hAnsi="OpenSymbol" w:cs="OpenSymbol" w:hint="default"/>
+      </w:rPr>
+    </w:lvl>
+    <w:lvl w:ilvl="8">
+      <w:start w:val="1"/>
+      <w:numFmt w:val="bullet"/>
+      <w:lvlText w:val="▪"/>
+      <w:lvlJc w:val="left"/>
+      <w:pPr>
+        <w:tabs>
+          <w:tab w:val="num" w:pos="3600"/>
+        </w:tabs>
+        <w:ind w:left="3600" w:hanging="360"/>
+      </w:pPr>
+      <w:rPr>
+        <w:rFonts w:ascii="OpenSymbol" w:hAnsi="OpenSymbol" w:cs="OpenSymbol" w:hint="default"/>
+      </w:rPr>
+    </w:lvl>
+  </w:abstractNum>
+  <w:abstractNum w:abstractNumId="4">
+    <w:lvl w:ilvl="0">
+      <w:start w:val="1"/>
       <w:numFmt w:val="none"/>
       <w:suff w:val="nothing"/>
       <w:lvlText w:val=""/>
@@ -4909,7 +6786,6 @@
         </w:tabs>
         <w:ind w:left="0" w:hanging="0"/>
       </w:pPr>
-      <w:rPr/>
     </w:lvl>
     <w:lvl w:ilvl="1">
       <w:start w:val="1"/>
@@ -4923,7 +6799,6 @@
         </w:tabs>
         <w:ind w:left="0" w:hanging="0"/>
       </w:pPr>
-      <w:rPr/>
     </w:lvl>
     <w:lvl w:ilvl="2">
       <w:start w:val="1"/>
@@ -4937,7 +6812,6 @@
         </w:tabs>
         <w:ind w:left="0" w:hanging="0"/>
       </w:pPr>
-      <w:rPr/>
     </w:lvl>
     <w:lvl w:ilvl="3">
       <w:start w:val="1"/>
@@ -4951,7 +6825,6 @@
         </w:tabs>
         <w:ind w:left="0" w:hanging="0"/>
       </w:pPr>
-      <w:rPr/>
     </w:lvl>
     <w:lvl w:ilvl="4">
       <w:start w:val="1"/>
@@ -4965,7 +6838,6 @@
         </w:tabs>
         <w:ind w:left="0" w:hanging="0"/>
       </w:pPr>
-      <w:rPr/>
     </w:lvl>
     <w:lvl w:ilvl="5">
       <w:start w:val="1"/>
@@ -4979,7 +6851,6 @@
         </w:tabs>
         <w:ind w:left="0" w:hanging="0"/>
       </w:pPr>
-      <w:rPr/>
     </w:lvl>
     <w:lvl w:ilvl="6">
       <w:start w:val="1"/>
@@ -4993,7 +6864,6 @@
         </w:tabs>
         <w:ind w:left="0" w:hanging="0"/>
       </w:pPr>
-      <w:rPr/>
     </w:lvl>
     <w:lvl w:ilvl="7">
       <w:start w:val="1"/>
@@ -5007,7 +6877,6 @@
         </w:tabs>
         <w:ind w:left="0" w:hanging="0"/>
       </w:pPr>
-      <w:rPr/>
     </w:lvl>
     <w:lvl w:ilvl="8">
       <w:start w:val="1"/>
@@ -5021,7 +6890,6 @@
         </w:tabs>
         <w:ind w:left="0" w:hanging="0"/>
       </w:pPr>
-      <w:rPr/>
     </w:lvl>
   </w:abstractNum>
   <w:num w:numId="1">
@@ -5032,6 +6900,9 @@
   </w:num>
   <w:num w:numId="3">
     <w:abstractNumId w:val="3"/>
+  </w:num>
+  <w:num w:numId="4">
+    <w:abstractNumId w:val="4"/>
   </w:num>
 </w:numbering>
 </file>
@@ -5460,7 +7331,7 @@
     <w:pPr>
       <w:numPr>
         <w:ilvl w:val="0"/>
-        <w:numId w:val="3"/>
+        <w:numId w:val="2"/>
       </w:numPr>
       <w:jc w:val="center"/>
       <w:outlineLvl w:val="0"/>
@@ -5483,7 +7354,7 @@
       <w:pageBreakBefore/>
       <w:numPr>
         <w:ilvl w:val="1"/>
-        <w:numId w:val="3"/>
+        <w:numId w:val="2"/>
       </w:numPr>
       <w:spacing w:before="200" w:after="120"/>
       <w:outlineLvl w:val="1"/>
@@ -5504,7 +7375,7 @@
     <w:pPr>
       <w:numPr>
         <w:ilvl w:val="4"/>
-        <w:numId w:val="2"/>
+        <w:numId w:val="1"/>
       </w:numPr>
       <w:spacing w:before="120" w:after="60"/>
       <w:outlineLvl w:val="4"/>
@@ -5549,6 +7420,13 @@
     <w:rPr>
       <w:b/>
       <w:bCs/>
+    </w:rPr>
+  </w:style>
+  <w:style w:type="character" w:styleId="SourceText">
+    <w:name w:val="Source Text"/>
+    <w:qFormat/>
+    <w:rPr>
+      <w:rFonts w:ascii="Liberation Mono" w:hAnsi="Liberation Mono" w:eastAsia="Noto Sans Mono CJK SC" w:cs="Liberation Mono"/>
     </w:rPr>
   </w:style>
   <w:style w:type="paragraph" w:styleId="Heading" w:customStyle="1">
@@ -5648,9 +7526,10 @@
       <w:szCs w:val="32"/>
     </w:rPr>
   </w:style>
-  <w:style w:type="paragraph" w:styleId="List2">
+  <w:style w:type="paragraph" w:styleId="ListBullet3">
     <w:name w:val="List Bullet 3"/>
     <w:basedOn w:val="List"/>
+    <w:qFormat/>
     <w:pPr>
       <w:spacing w:before="0" w:after="120"/>
       <w:ind w:left="360" w:hanging="360"/>

--- a/DevOps300/DevOps-Junior.docx
+++ b/DevOps300/DevOps-Junior.docx
@@ -1181,6 +1181,8 @@
         </w:numPr>
         <w:rPr/>
       </w:pPr>
+      <w:bookmarkStart w:id="0" w:name="__RefHeading___Toc1235_940153474"/>
+      <w:bookmarkEnd w:id="0"/>
       <w:r>
         <w:rPr/>
         <w:t>3. Як працює HTTPS?</w:t>
@@ -1221,15 +1223,7 @@
       </w:r>
       <w:r>
         <w:rPr/>
-        <w:t xml:space="preserve"> Клієнт (веб-браузер) встановлює з'єднання з веб-сервером за допомогою TCP/IP </w:t>
-      </w:r>
-      <w:r>
-        <w:rPr/>
-        <w:t>і</w:t>
-      </w:r>
-      <w:r>
-        <w:rPr/>
-        <w:t xml:space="preserve"> посилає запит до сервера, щоб отримати певну веб-сторінку або ресурс.</w:t>
+        <w:t xml:space="preserve"> Клієнт (веб-браузер) встановлює з'єднання з веб-сервером за допомогою TCP/IP і посилає запит до сервера, щоб отримати певну веб-сторінку або ресурс.</w:t>
       </w:r>
     </w:p>
     <w:p>
@@ -1332,11 +1326,7 @@
       </w:pPr>
       <w:r>
         <w:rPr/>
-        <w:t xml:space="preserve">Особливості </w:t>
-      </w:r>
-      <w:r>
-        <w:rPr/>
-        <w:t>HTTP:</w:t>
+        <w:t>Особливості HTTP:</w:t>
       </w:r>
     </w:p>
     <w:p>
@@ -1375,15 +1365,7 @@
       </w:r>
       <w:r>
         <w:rPr/>
-        <w:t xml:space="preserve">: кожен запит </w:t>
-      </w:r>
-      <w:r>
-        <w:rPr/>
-        <w:t>HTTP</w:t>
-      </w:r>
-      <w:r>
-        <w:rPr/>
-        <w:t xml:space="preserve"> вважається окремим, і сервер не пам'ятає попередні запити від клієнта.</w:t>
+        <w:t>: кожен запит HTTP вважається окремим, і сервер не пам'ятає попередні запити від клієнта.</w:t>
       </w:r>
     </w:p>
     <w:p>
@@ -1436,38 +1418,37 @@
       <w:r>
         <w:rPr/>
         <w:tab/>
-        <w:t xml:space="preserve">Протокол </w:t>
-      </w:r>
-      <w:r>
-        <w:rPr/>
-        <w:t>небезпечний</w:t>
-      </w:r>
-      <w:r>
-        <w:rPr/>
-        <w:t>: HTTPне забезпечує шифрування даних.</w:t>
-      </w:r>
-    </w:p>
-    <w:p>
-      <w:pPr>
-        <w:pStyle w:val="Normal"/>
-        <w:rPr/>
-      </w:pPr>
-      <w:r>
-        <w:rPr/>
-      </w:r>
-    </w:p>
-    <w:p>
-      <w:pPr>
-        <w:pStyle w:val="Normal"/>
-        <w:rPr/>
-      </w:pPr>
-      <w:r>
-        <w:rPr/>
-        <w:t xml:space="preserve">Для </w:t>
-      </w:r>
-      <w:r>
-        <w:rPr/>
-        <w:t>передачі конфіденційної інформації рекомендується використовувати HTTPS.</w:t>
+        <w:t>Протокол небезпечний: HTTP не забезпечує шифрування даних.</w:t>
+      </w:r>
+    </w:p>
+    <w:p>
+      <w:pPr>
+        <w:pStyle w:val="Normal"/>
+        <w:rPr/>
+      </w:pPr>
+      <w:r>
+        <w:rPr/>
+      </w:r>
+    </w:p>
+    <w:p>
+      <w:pPr>
+        <w:pStyle w:val="Normal"/>
+        <w:rPr/>
+      </w:pPr>
+      <w:r>
+        <w:rPr/>
+        <w:t xml:space="preserve">Для передачі конфіденційної інформації рекомендується використовувати </w:t>
+      </w:r>
+      <w:r>
+        <w:rPr>
+          <w:b/>
+          <w:bCs/>
+        </w:rPr>
+        <w:t>HTTPS</w:t>
+      </w:r>
+      <w:r>
+        <w:rPr/>
+        <w:t>.</w:t>
       </w:r>
     </w:p>
     <w:p>
@@ -1600,9 +1581,19 @@
         </w:numPr>
         <w:rPr/>
       </w:pPr>
-      <w:r>
-        <w:rPr/>
-        <w:t>4. Поясніть концепцію Infrastructure as Code, для чого це потрібно і які проблеми вирішує?</w:t>
+      <w:bookmarkStart w:id="1" w:name="__RefHeading___Toc1239_940153474"/>
+      <w:bookmarkEnd w:id="1"/>
+      <w:r>
+        <w:rPr/>
+        <w:t xml:space="preserve">4. Поясніть концепцію Infrastructure as </w:t>
+      </w:r>
+      <w:r>
+        <w:rPr/>
+        <w:t>a</w:t>
+      </w:r>
+      <w:r>
+        <w:rPr/>
+        <w:t xml:space="preserve"> Code, для чого це потрібно і які проблеми вирішує?</w:t>
       </w:r>
     </w:p>
     <w:p>
@@ -1615,95 +1606,145 @@
           <w:b/>
           <w:bCs/>
         </w:rPr>
-        <w:t>Infrastructure as Code (IaC)</w:t>
-      </w:r>
-      <w:r>
-        <w:rPr/>
-        <w:t xml:space="preserve"> - це концепція управління та надання ресурсів комп'ютерних центрів через машинно-читабельні файли визначення, а не за допомогою фізичної конфігурації апаратного забезпечення або інтерактивних інструментів конфігурації. За допомогою IaC, інфраструктура може бути автоматизовано створена, налаштована та керована шляхом використання файлів з кодом.</w:t>
-      </w:r>
-    </w:p>
-    <w:p>
-      <w:pPr>
-        <w:pStyle w:val="Normal"/>
-        <w:rPr/>
-      </w:pPr>
-      <w:r>
-        <w:rPr/>
-        <w:tab/>
-        <w:t>Основна ідея IaC полягає в тому, щоб розглядати інфраструктуру як код, що дозволяє використовувати ті самі принципи розробки програмного забезпечення для управління інфраструктурою. Ось деякі переваги та проблеми, які вирішує IaC:</w:t>
-      </w:r>
-    </w:p>
-    <w:p>
-      <w:pPr>
-        <w:pStyle w:val="Normal"/>
-        <w:rPr/>
-      </w:pPr>
-      <w:r>
-        <w:rPr/>
-      </w:r>
-    </w:p>
-    <w:p>
-      <w:pPr>
-        <w:pStyle w:val="Normal"/>
-        <w:rPr/>
-      </w:pPr>
+        <w:t xml:space="preserve">Infrastructure as </w:t>
+      </w:r>
       <w:r>
         <w:rPr>
           <w:b/>
           <w:bCs/>
         </w:rPr>
-        <w:t>Переваги IaC</w:t>
-      </w:r>
-      <w:r>
-        <w:rPr/>
-        <w:t>:</w:t>
-      </w:r>
-    </w:p>
-    <w:p>
-      <w:pPr>
-        <w:pStyle w:val="Normal"/>
-        <w:rPr/>
-      </w:pPr>
-      <w:r>
-        <w:rPr/>
-        <w:tab/>
-        <w:t>Автоматизація: IaC дозволяє автоматизувати процеси створення, налаштування та управління інфраструктурою. Це зменшує ризик помилок та забезпечує швидку та надійну розгортку ресурсів.</w:t>
-      </w:r>
-    </w:p>
-    <w:p>
-      <w:pPr>
-        <w:pStyle w:val="Normal"/>
-        <w:rPr/>
-      </w:pPr>
-      <w:r>
-        <w:rPr/>
-        <w:tab/>
-        <w:t>Повторне використання: Кодова база IaC може бути повторно використана для створення інших інфраструктур.</w:t>
-      </w:r>
-    </w:p>
-    <w:p>
-      <w:pPr>
-        <w:pStyle w:val="Normal"/>
-        <w:rPr/>
-      </w:pPr>
-      <w:r>
-        <w:rPr/>
-      </w:r>
-    </w:p>
-    <w:p>
-      <w:pPr>
-        <w:pStyle w:val="Normal"/>
-        <w:rPr/>
-      </w:pPr>
-      <w:r>
-        <w:rPr/>
-        <w:t xml:space="preserve">Infrastructure as Code (IaC) </w:t>
+        <w:t xml:space="preserve">a </w:t>
       </w:r>
       <w:r>
         <w:rPr>
           <w:b/>
           <w:bCs/>
         </w:rPr>
+        <w:t>Code (Ia</w:t>
+      </w:r>
+      <w:r>
+        <w:rPr>
+          <w:b/>
+          <w:bCs/>
+        </w:rPr>
+        <w:t>a</w:t>
+      </w:r>
+      <w:r>
+        <w:rPr>
+          <w:b/>
+          <w:bCs/>
+        </w:rPr>
+        <w:t>C)</w:t>
+      </w:r>
+      <w:r>
+        <w:rPr/>
+        <w:t xml:space="preserve"> - це концепція управління та надання ресурсів комп'ютерних центрів через машинно-читабельні файли визначення, а не за допомогою фізичної конфігурації апаратного забезпечення або інтерактивних інструментів конфігурації. За допомогою IaC, інфраструктура може бути автоматизовано створена, налаштована та керована шляхом використання файлів з кодом.</w:t>
+      </w:r>
+    </w:p>
+    <w:p>
+      <w:pPr>
+        <w:pStyle w:val="Normal"/>
+        <w:rPr/>
+      </w:pPr>
+      <w:r>
+        <w:rPr/>
+        <w:tab/>
+        <w:t>Основна ідея IaC полягає в тому, щоб розглядати інфраструктуру як код, що дозволяє використовувати ті самі принципи розробки програмного забезпечення для управління інфраструктурою. Ось деякі переваги та проблеми, які вирішує IaC:</w:t>
+      </w:r>
+    </w:p>
+    <w:p>
+      <w:pPr>
+        <w:pStyle w:val="Normal"/>
+        <w:rPr/>
+      </w:pPr>
+      <w:r>
+        <w:rPr/>
+      </w:r>
+    </w:p>
+    <w:p>
+      <w:pPr>
+        <w:pStyle w:val="Normal"/>
+        <w:rPr/>
+      </w:pPr>
+      <w:r>
+        <w:rPr>
+          <w:b/>
+          <w:bCs/>
+        </w:rPr>
+        <w:t>Переваги Ia</w:t>
+      </w:r>
+      <w:r>
+        <w:rPr>
+          <w:b/>
+          <w:bCs/>
+        </w:rPr>
+        <w:t>a</w:t>
+      </w:r>
+      <w:r>
+        <w:rPr>
+          <w:b/>
+          <w:bCs/>
+        </w:rPr>
+        <w:t>C</w:t>
+      </w:r>
+      <w:r>
+        <w:rPr/>
+        <w:t>:</w:t>
+      </w:r>
+    </w:p>
+    <w:p>
+      <w:pPr>
+        <w:pStyle w:val="Normal"/>
+        <w:rPr/>
+      </w:pPr>
+      <w:r>
+        <w:rPr/>
+        <w:tab/>
+        <w:t>Автоматизація: IaC дозволяє автоматизувати процеси створення, налаштування та управління інфраструктурою. Це зменшує ризик помилок та забезпечує швидку та надійну розгортку ресурсів.</w:t>
+      </w:r>
+    </w:p>
+    <w:p>
+      <w:pPr>
+        <w:pStyle w:val="Normal"/>
+        <w:rPr/>
+      </w:pPr>
+      <w:r>
+        <w:rPr/>
+        <w:tab/>
+        <w:t>Повторне використання: Кодова база IaC може бути повторно використана для створення інших інфраструктур.</w:t>
+      </w:r>
+    </w:p>
+    <w:p>
+      <w:pPr>
+        <w:pStyle w:val="Normal"/>
+        <w:rPr/>
+      </w:pPr>
+      <w:r>
+        <w:rPr/>
+      </w:r>
+    </w:p>
+    <w:p>
+      <w:pPr>
+        <w:pStyle w:val="Normal"/>
+        <w:rPr/>
+      </w:pPr>
+      <w:r>
+        <w:rPr/>
+        <w:t>Infrastructure as Code (Ia</w:t>
+      </w:r>
+      <w:r>
+        <w:rPr/>
+        <w:t>a</w:t>
+      </w:r>
+      <w:r>
+        <w:rPr/>
+        <w:t xml:space="preserve">C) </w:t>
+      </w:r>
+      <w:r>
+        <w:rPr>
+          <w:b/>
+          <w:bCs/>
+        </w:rPr>
         <w:t>вирішує проблеми</w:t>
       </w:r>
       <w:r>
@@ -1729,7 +1770,15 @@
       </w:r>
       <w:r>
         <w:rPr/>
-        <w:t xml:space="preserve"> Традиційне управління інфраструктурою може бути крихким, оскільки кожна зміна виконується вручну і вимагає ручного налаштування. Це може призвести до помилок та несправностей. IaC дозволяє визначати інфраструктуру у вигляді коду, що забезпечує автоматичну та надійну розгортку.</w:t>
+        <w:t xml:space="preserve"> Традиційне управління інфраструктурою може бути крихким, оскільки кожна зміна виконується вручну і вимагає ручного налаштування. Це може призвести до помилок та несправностей. Ia</w:t>
+      </w:r>
+      <w:r>
+        <w:rPr/>
+        <w:t>a</w:t>
+      </w:r>
+      <w:r>
+        <w:rPr/>
+        <w:t>C дозволяє визначати інфраструктуру у вигляді коду, що забезпечує автоматичну та надійну розгортку.</w:t>
       </w:r>
     </w:p>
     <w:p>
@@ -1771,7 +1820,15 @@
       </w:r>
       <w:r>
         <w:rPr/>
-        <w:t xml:space="preserve"> Ручне масштабування інфраструктури може бути складним та потребувати часу. IaC дозволяє автоматично масштабувати ресурси на основі потреб, що забезпечує ефективне використання ресурсів та забезпечує гнучкість.</w:t>
+        <w:t xml:space="preserve"> Ручне масштабування інфраструктури може бути складним та потребувати часу. Ia</w:t>
+      </w:r>
+      <w:r>
+        <w:rPr/>
+        <w:t>a</w:t>
+      </w:r>
+      <w:r>
+        <w:rPr/>
+        <w:t>C дозволяє автоматично масштабувати ресурси на основі потреб, що забезпечує ефективне використання ресурсів та забезпечує гнучкість.</w:t>
       </w:r>
     </w:p>
     <w:p>
@@ -1813,7 +1870,15 @@
       </w:r>
       <w:r>
         <w:rPr/>
-        <w:t xml:space="preserve"> IaC дозволяє контролювати версії інфраструктурного коду та здійснювати зміни систематично. Це полегшує відстеження змін, відкочування до попередніх версій або відновлення системи в разі проблем.</w:t>
+        <w:t xml:space="preserve"> I</w:t>
+      </w:r>
+      <w:r>
+        <w:rPr/>
+        <w:t>a</w:t>
+      </w:r>
+      <w:r>
+        <w:rPr/>
+        <w:t>aC дозволяє контролювати версії інфраструктурного коду та здійснювати зміни систематично. Це полегшує відстеження змін, відкочування до попередніх версій або відновлення системи в разі проблем.</w:t>
       </w:r>
       <w:r>
         <w:br w:type="page"/>
@@ -2689,6 +2754,8 @@
         </w:numPr>
         <w:rPr/>
       </w:pPr>
+      <w:bookmarkStart w:id="2" w:name="__RefHeading___Toc1318_940153474"/>
+      <w:bookmarkEnd w:id="2"/>
       <w:r>
         <w:rPr/>
         <w:t>8.</w:t>
@@ -2843,6 +2910,8 @@
         </w:numPr>
         <w:rPr/>
       </w:pPr>
+      <w:bookmarkStart w:id="3" w:name="__RefHeading___Toc1320_940153474"/>
+      <w:bookmarkEnd w:id="3"/>
       <w:r>
         <w:rPr/>
         <w:t>9.</w:t>
@@ -6949,11 +7018,7 @@
       </w:pPr>
       <w:r>
         <w:rPr/>
-        <w:t xml:space="preserve">Є </w:t>
-      </w:r>
-      <w:r>
-        <w:rPr/>
-        <w:t>теоретичною концепцією, що складається з сімох рівнів, кожен з яких визначає окремі функції мережі. Основні рівні моделі OSI включають:</w:t>
+        <w:t>Є теоретичною концепцією, що складається з сімох рівнів, кожен з яких визначає окремі функції мережі. Основні рівні моделі OSI включають:</w:t>
       </w:r>
     </w:p>
     <w:p>
@@ -7078,11 +7143,7 @@
       </w:pPr>
       <w:r>
         <w:rPr/>
-        <w:t>Ц</w:t>
-      </w:r>
-      <w:r>
-        <w:rPr/>
-        <w:t>е зразок мережевої архітектури, що включає чотири рівні, які відрізняються від моделі OSI:</w:t>
+        <w:t>Це зразок мережевої архітектури, що включає чотири рівні, які відрізняються від моделі OSI:</w:t>
       </w:r>
     </w:p>
     <w:p>
@@ -7167,15 +7228,7 @@
       </w:pPr>
       <w:r>
         <w:rPr/>
-        <w:t xml:space="preserve">У практичному застосуванні, протоколи TCP/IP використовуються для побудови Інтернету, тоді як модель OSI використовується </w:t>
-      </w:r>
-      <w:r>
-        <w:rPr/>
-        <w:t xml:space="preserve">тільки </w:t>
-      </w:r>
-      <w:r>
-        <w:rPr/>
-        <w:t>для опису та аналізу мережевих протоколів.</w:t>
+        <w:t>У практичному застосуванні, протоколи TCP/IP використовуються для побудови Інтернету, тоді як модель OSI використовується тільки для опису та аналізу мережевих протоколів.</w:t>
       </w:r>
     </w:p>
     <w:p>
@@ -7218,15 +7271,7 @@
       </w:pPr>
       <w:r>
         <w:rPr/>
-        <w:t xml:space="preserve">Мережеві маски (network masks) використовуються для ідентифікації частини IP-адреси, яка </w:t>
-      </w:r>
-      <w:r>
-        <w:rPr/>
-        <w:t>відділяє</w:t>
-      </w:r>
-      <w:r>
-        <w:rPr/>
-        <w:t xml:space="preserve"> мережі та підмережі. Ось докладніше про призначення network masks:</w:t>
+        <w:t>Мережеві маски (network masks) використовуються для ідентифікації частини IP-адреси, яка відділяє мережі та підмережі. Ось докладніше про призначення network masks:</w:t>
       </w:r>
     </w:p>
     <w:p>
@@ -7829,29 +7874,17 @@
       </w:pPr>
       <w:r>
         <w:rPr/>
-        <w:t xml:space="preserve">255.0.0.0  - a subnet </w:t>
-      </w:r>
-      <w:r>
-        <w:rPr/>
-        <w:t>m</w:t>
-      </w:r>
-      <w:r>
-        <w:rPr/>
-        <w:t>ask representation for OS</w:t>
-      </w:r>
-    </w:p>
-    <w:p>
-      <w:pPr>
-        <w:pStyle w:val="Normal"/>
-        <w:rPr/>
-      </w:pPr>
-      <w:r>
-        <w:rPr/>
-        <w:t>11111111.00000000.00000000.00000000 - a binary subnet mask representatio</w:t>
-      </w:r>
-      <w:r>
-        <w:rPr/>
-        <w:t>n</w:t>
+        <w:t>255.0.0.0  - a subnet mask representation for OS</w:t>
+      </w:r>
+    </w:p>
+    <w:p>
+      <w:pPr>
+        <w:pStyle w:val="Normal"/>
+        <w:rPr/>
+      </w:pPr>
+      <w:r>
+        <w:rPr/>
+        <w:t>11111111.00000000.00000000.00000000 - a binary subnet mask representation</w:t>
       </w:r>
     </w:p>
     <w:p>
@@ -7880,29 +7913,17 @@
       </w:pPr>
       <w:r>
         <w:rPr/>
-        <w:t xml:space="preserve">255.255.0.0  - a subnet </w:t>
-      </w:r>
-      <w:r>
-        <w:rPr/>
-        <w:t>m</w:t>
-      </w:r>
-      <w:r>
-        <w:rPr/>
-        <w:t>ask representation for OS</w:t>
-      </w:r>
-    </w:p>
-    <w:p>
-      <w:pPr>
-        <w:pStyle w:val="Normal"/>
-        <w:rPr/>
-      </w:pPr>
-      <w:r>
-        <w:rPr/>
-        <w:t>11111111.11111111.00000000.000000000 - a binary subnet mask representatio</w:t>
-      </w:r>
-      <w:r>
-        <w:rPr/>
-        <w:t>n</w:t>
+        <w:t>255.255.0.0  - a subnet mask representation for OS</w:t>
+      </w:r>
+    </w:p>
+    <w:p>
+      <w:pPr>
+        <w:pStyle w:val="Normal"/>
+        <w:rPr/>
+      </w:pPr>
+      <w:r>
+        <w:rPr/>
+        <w:t>11111111.11111111.00000000.000000000 - a binary subnet mask representation</w:t>
       </w:r>
     </w:p>
     <w:p>
@@ -7931,29 +7952,17 @@
       </w:pPr>
       <w:r>
         <w:rPr/>
-        <w:t xml:space="preserve">255.255.255.0  - a subnet </w:t>
-      </w:r>
-      <w:r>
-        <w:rPr/>
-        <w:t>m</w:t>
-      </w:r>
-      <w:r>
-        <w:rPr/>
-        <w:t>ask representation for OS</w:t>
-      </w:r>
-    </w:p>
-    <w:p>
-      <w:pPr>
-        <w:pStyle w:val="Normal"/>
-        <w:rPr/>
-      </w:pPr>
-      <w:r>
-        <w:rPr/>
-        <w:t>11111111.11111111.11111111.000000000 - a binary subnet mask representatio</w:t>
-      </w:r>
-      <w:r>
-        <w:rPr/>
-        <w:t>n</w:t>
+        <w:t>255.255.255.0  - a subnet mask representation for OS</w:t>
+      </w:r>
+    </w:p>
+    <w:p>
+      <w:pPr>
+        <w:pStyle w:val="Normal"/>
+        <w:rPr/>
+      </w:pPr>
+      <w:r>
+        <w:rPr/>
+        <w:t>11111111.11111111.11111111.000000000 - a binary subnet mask representation</w:t>
       </w:r>
     </w:p>
     <w:p>
@@ -8041,11 +8050,7 @@
       </w:pPr>
       <w:r>
         <w:rPr/>
-        <w:t xml:space="preserve">'Wildcards' are opposite to subnets masks! </w:t>
-      </w:r>
-      <w:r>
-        <w:rPr/>
-        <w:t>(шаблони — протилежність маскам підмереж)</w:t>
+        <w:t>'Wildcards' are opposite to subnets masks! (шаблони — протилежність маскам підмереж)</w:t>
       </w:r>
     </w:p>
     <w:p>
@@ -8124,15 +8129,7 @@
       </w:pPr>
       <w:r>
         <w:rPr/>
-        <w:t xml:space="preserve">30. Структура IP-пакета. З чого складається? Що таке фрагментація </w:t>
-      </w:r>
-      <w:r>
-        <w:rPr/>
-        <w:t xml:space="preserve">IP-пакета </w:t>
-      </w:r>
-      <w:r>
-        <w:rPr/>
-        <w:t>та чому вона відбувається?</w:t>
+        <w:t>30. Структура IP-пакета. З чого складається? Що таке фрагментація IP-пакета та чому вона відбувається?</w:t>
       </w:r>
     </w:p>
     <w:p>
@@ -8496,23 +8493,7 @@
       </w:r>
       <w:r>
         <w:rPr/>
-        <w:t>: IP-пакети балансув</w:t>
-      </w:r>
-      <w:r>
-        <w:rPr/>
-        <w:t>ати</w:t>
-      </w:r>
-      <w:r>
-        <w:rPr/>
-        <w:t xml:space="preserve"> навантаження </w:t>
-      </w:r>
-      <w:r>
-        <w:rPr/>
-        <w:t>на вузли мережі</w:t>
-      </w:r>
-      <w:r>
-        <w:rPr/>
-        <w:t>. Балансування навантаження допомагає розподіляти трафік між кількома копіями служби, покращуючи продуктивність і доступність програми.</w:t>
+        <w:t>: IP-пакети балансувати навантаження на вузли мережі. Балансування навантаження допомагає розподіляти трафік між кількома копіями служби, покращуючи продуктивність і доступність програми.</w:t>
       </w:r>
     </w:p>
     <w:p>
@@ -8533,15 +8514,7 @@
       </w:r>
       <w:r>
         <w:rPr/>
-        <w:t xml:space="preserve">: оскільки IP-пакети дозволяють налагодити мережевий зв’язок </w:t>
-      </w:r>
-      <w:r>
-        <w:rPr/>
-        <w:t>та моніторинг</w:t>
-      </w:r>
-      <w:r>
-        <w:rPr/>
-        <w:t>. Крім того, кращий моніторинг і відстеження призведуть до кращої спостережливості, що допоможе швидко виявляти та вирішувати проблеми.</w:t>
+        <w:t>: оскільки IP-пакети дозволяють налагодити мережевий зв’язок та моніторинг. Крім того, кращий моніторинг і відстеження призведуть до кращої спостережливості, що допоможе швидко виявляти та вирішувати проблеми.</w:t>
       </w:r>
     </w:p>
     <w:p>
@@ -8644,41 +8617,17 @@
       </w:pPr>
       <w:r>
         <w:rPr/>
-        <w:t xml:space="preserve">31. Що таке колізія </w:t>
-      </w:r>
-      <w:r>
-        <w:rPr/>
-        <w:t>в мережі TCP/IP</w:t>
-      </w:r>
-      <w:r>
-        <w:rPr/>
-        <w:t xml:space="preserve">? Чому виникає </w:t>
-      </w:r>
-      <w:r>
-        <w:rPr/>
-        <w:t>колізія в мережі TCP/IP</w:t>
-      </w:r>
-      <w:r>
-        <w:rPr/>
-        <w:t>?</w:t>
-      </w:r>
-    </w:p>
-    <w:p>
-      <w:pPr>
-        <w:pStyle w:val="Normal"/>
-        <w:rPr/>
-      </w:pPr>
-      <w:r>
-        <w:rPr/>
-        <w:t xml:space="preserve">Колізія в мережі TCP/IP відбувається, коли два або більше пристроїв намагаються передати дані через мережу одночасно </w:t>
-      </w:r>
-      <w:r>
-        <w:rPr/>
-        <w:t>тому, що</w:t>
-      </w:r>
-      <w:r>
-        <w:rPr/>
-        <w:t xml:space="preserve"> два комп'ютери намагаються надіслати пакети даних через один і той же мережевий канал у той самий час.</w:t>
+        <w:t>31. Що таке колізія в мережі TCP/IP? Чому виникає колізія в мережі TCP/IP?</w:t>
+      </w:r>
+    </w:p>
+    <w:p>
+      <w:pPr>
+        <w:pStyle w:val="Normal"/>
+        <w:rPr/>
+      </w:pPr>
+      <w:r>
+        <w:rPr/>
+        <w:t>Колізія в мережі TCP/IP відбувається, коли два або більше пристроїв намагаються передати дані через мережу одночасно тому, що два комп'ютери намагаються надіслати пакети даних через один і той же мережевий канал у той самий час.</w:t>
       </w:r>
     </w:p>
     <w:p>
@@ -8691,14 +8640,7 @@
           <w:b/>
           <w:bCs/>
         </w:rPr>
-        <w:t>К</w:t>
-      </w:r>
-      <w:r>
-        <w:rPr>
-          <w:b/>
-          <w:bCs/>
-        </w:rPr>
-        <w:t xml:space="preserve">лючові аспекти </w:t>
+        <w:t xml:space="preserve">Ключові аспекти </w:t>
       </w:r>
       <w:r>
         <w:rPr/>
@@ -8943,15 +8885,7 @@
       </w:pPr>
       <w:r>
         <w:rPr/>
-        <w:t xml:space="preserve">32. Що таке проксі </w:t>
-      </w:r>
-      <w:r>
-        <w:rPr/>
-        <w:t>в мережі TCP/IP</w:t>
-      </w:r>
-      <w:r>
-        <w:rPr/>
-        <w:t>?</w:t>
+        <w:t>32. Що таке проксі в мережі TCP/IP?</w:t>
       </w:r>
     </w:p>
     <w:p>
@@ -9097,15 +9031,7 @@
       </w:pPr>
       <w:r>
         <w:rPr/>
-        <w:t xml:space="preserve">33. Що таке firewalls </w:t>
-      </w:r>
-      <w:r>
-        <w:rPr/>
-        <w:t xml:space="preserve">в компьютерних мережах </w:t>
-      </w:r>
-      <w:r>
-        <w:rPr/>
-        <w:t>і навіщо вони потрібні?</w:t>
+        <w:t>33. Що таке firewalls в компьютерних мережах і навіщо вони потрібні?</w:t>
       </w:r>
     </w:p>
     <w:p>
@@ -9220,15 +9146,7 @@
       </w:r>
       <w:r>
         <w:rPr/>
-        <w:t xml:space="preserve">: Брандмауер може допомагати в </w:t>
-      </w:r>
-      <w:r>
-        <w:rPr/>
-        <w:t>керуванні</w:t>
-      </w:r>
-      <w:r>
-        <w:rPr/>
-        <w:t xml:space="preserve"> мережевим трафіком, забезпечуючи при цьому оптимальну швидкість та продуктивність мережі.</w:t>
+        <w:t>: Брандмауер може допомагати в керуванні мережевим трафіком, забезпечуючи при цьому оптимальну швидкість та продуктивність мережі.</w:t>
       </w:r>
     </w:p>
     <w:p>
@@ -9261,33 +9179,17 @@
       </w:pPr>
       <w:r>
         <w:rPr/>
-        <w:t xml:space="preserve">34. Що таке NAT і навіщо він потрібен </w:t>
-      </w:r>
-      <w:r>
-        <w:rPr/>
-        <w:t>в комп’ютерних мережах</w:t>
-      </w:r>
-      <w:r>
-        <w:rPr/>
-        <w:t>?</w:t>
-      </w:r>
-    </w:p>
-    <w:p>
-      <w:pPr>
-        <w:pStyle w:val="Normal"/>
-        <w:rPr/>
-      </w:pPr>
-      <w:r>
-        <w:rPr/>
-        <w:t xml:space="preserve">NAT (Network Address Translation) - це технологія, що використовується в комп'ютерних мережах для перетворення IP-адрес клієнтів у внутрішній мережі на інші IP-адреси для зовнішньої мережі, зазвичай для доступу до Інтернету. </w:t>
-      </w:r>
-      <w:r>
-        <w:rPr/>
-        <w:t>К</w:t>
-      </w:r>
-      <w:r>
-        <w:rPr/>
-        <w:t>лючові аспекти:</w:t>
+        <w:t>34. Що таке NAT і навіщо він потрібен в комп’ютерних мережах?</w:t>
+      </w:r>
+    </w:p>
+    <w:p>
+      <w:pPr>
+        <w:pStyle w:val="Normal"/>
+        <w:rPr/>
+      </w:pPr>
+      <w:r>
+        <w:rPr/>
+        <w:t>NAT (Network Address Translation) - це технологія, що використовується в комп'ютерних мережах для перетворення IP-адрес клієнтів у внутрішній мережі на інші IP-адреси для зовнішньої мережі, зазвичай для доступу до Інтернету. Ключові аспекти:</w:t>
       </w:r>
     </w:p>
     <w:p>
@@ -9425,15 +9327,7 @@
       </w:pPr>
       <w:r>
         <w:rPr/>
-        <w:t xml:space="preserve">35. Які типи IP-адрес </w:t>
-      </w:r>
-      <w:r>
-        <w:rPr/>
-        <w:t>бувають</w:t>
-      </w:r>
-      <w:r>
-        <w:rPr/>
-        <w:t>?</w:t>
+        <w:t>35. Які типи IP-адрес бувають?</w:t>
       </w:r>
     </w:p>
     <w:p>
@@ -9472,21 +9366,10 @@
       </w:r>
       <w:r>
         <w:rPr/>
-        <w:t xml:space="preserve">: Цей тип IP-адрес використовується для розширення кількості доступних IP-адрес, оскільки запаси IPv4 починають вичерпуватися. Він складається з груп квадратних дужок, чисел та літер: 3ffe:1900:4545:3:200:f8ff:fe21:67cf. </w:t>
-      </w:r>
-      <w:r>
-        <w:rPr/>
-        <w:t>IP</w:t>
-      </w:r>
-      <w:r>
-        <w:rPr/>
-        <w:t>v6 використовує 128-бітні адреси</w:t>
-      </w:r>
-      <w:r>
         <mc:AlternateContent>
           <mc:Choice Requires="wps">
             <w:drawing>
-              <wp:anchor behindDoc="0" distT="0" distB="0" distL="0" distR="0" simplePos="0" locked="0" layoutInCell="0" allowOverlap="1" relativeHeight="8">
+              <wp:anchor behindDoc="0" distT="0" distB="0" distL="0" distR="0" simplePos="0" locked="0" layoutInCell="0" allowOverlap="1" relativeHeight="10">
                 <wp:simplePos x="0" y="0"/>
                 <wp:positionH relativeFrom="column">
                   <wp:align>center</wp:align>
@@ -9501,17 +9384,28 @@
                 <a:graphic xmlns:a="http://schemas.openxmlformats.org/drawingml/2006/main">
                   <a:graphicData uri="http://schemas.microsoft.com/office/word/2010/wordprocessingShape">
                     <wps:wsp>
-                      <wps:cNvSpPr txBox="1"/>
+                      <wps:cNvSpPr/>
                       <wps:spPr>
                         <a:xfrm>
                           <a:off x="0" y="0"/>
-                          <a:ext cx="3492500" cy="1510665"/>
+                          <a:ext cx="3492360" cy="1510560"/>
                         </a:xfrm>
-                        <a:prstGeom prst="rect"/>
+                        <a:prstGeom prst="rect">
+                          <a:avLst/>
+                        </a:prstGeom>
                         <a:solidFill>
-                          <a:srgbClr val="FFFFFF"/>
+                          <a:srgbClr val="ffffff"/>
                         </a:solidFill>
+                        <a:ln w="0">
+                          <a:noFill/>
+                        </a:ln>
                       </wps:spPr>
+                      <wps:style>
+                        <a:lnRef idx="0"/>
+                        <a:fillRef idx="0"/>
+                        <a:effectRef idx="0"/>
+                        <a:fontRef idx="minor"/>
+                      </wps:style>
                       <wps:txbx>
                         <w:txbxContent>
                           <w:p>
@@ -9527,7 +9421,7 @@
                                 <wp:inline distT="0" distB="0" distL="0" distR="0">
                                   <wp:extent cx="3890645" cy="1318260"/>
                                   <wp:effectExtent l="0" t="0" r="0" b="0"/>
-                                  <wp:docPr id="4" name="Image5" descr=""/>
+                                  <wp:docPr id="5" name="Image5" descr=""/>
                                   <wp:cNvGraphicFramePr>
                                     <a:graphicFrameLocks xmlns:a="http://schemas.openxmlformats.org/drawingml/2006/main" noChangeAspect="1"/>
                                   </wp:cNvGraphicFramePr>
@@ -9535,7 +9429,7 @@
                                     <a:graphicData uri="http://schemas.openxmlformats.org/drawingml/2006/picture">
                                       <pic:pic xmlns:pic="http://schemas.openxmlformats.org/drawingml/2006/picture">
                                         <pic:nvPicPr>
-                                          <pic:cNvPr id="4" name="Image5" descr=""/>
+                                          <pic:cNvPr id="5" name="Image5" descr=""/>
                                           <pic:cNvPicPr>
                                             <a:picLocks noChangeAspect="1" noChangeArrowheads="1"/>
                                           </pic:cNvPicPr>
@@ -9560,6 +9454,9 @@
                                   </a:graphic>
                                 </wp:inline>
                               </w:drawing>
+                            </w:r>
+                            <w:r>
+                              <w:rPr/>
                               <w:t xml:space="preserve">Figure </w:t>
                             </w:r>
                             <w:r>
@@ -9589,7 +9486,7 @@
                           </w:p>
                         </w:txbxContent>
                       </wps:txbx>
-                      <wps:bodyPr anchor="t" lIns="0" tIns="0" rIns="0" bIns="0">
+                      <wps:bodyPr lIns="0" rIns="0" tIns="0" bIns="0" anchor="t">
                         <a:noAutofit/>
                       </wps:bodyPr>
                     </wps:wsp>
@@ -9600,8 +9497,10 @@
           </mc:Choice>
           <mc:Fallback>
             <w:pict>
-              <v:rect style="position:absolute;rotation:-0;width:275pt;height:118.95pt;mso-wrap-distance-left:0pt;mso-wrap-distance-right:0pt;mso-wrap-distance-top:0pt;mso-wrap-distance-bottom:0pt;margin-top:0pt;mso-position-vertical:top;mso-position-vertical-relative:text;margin-left:125.75pt;mso-position-horizontal:center;mso-position-horizontal-relative:text">
-                <v:textbox inset="0in,0in,0in,0in">
+              <v:rect id="shape_0" ID="Frame2" path="m0,0l-2147483645,0l-2147483645,-2147483646l0,-2147483646xe" fillcolor="white" stroked="f" o:allowincell="f" style="position:absolute;margin-left:125.75pt;margin-top:0.05pt;width:274.95pt;height:118.9pt;mso-wrap-style:square;v-text-anchor:top;mso-position-horizontal:center">
+                <v:fill o:detectmouseclick="t" type="solid" color2="black"/>
+                <v:stroke color="#3465a4" joinstyle="round" endcap="flat"/>
+                <v:textbox>
                   <w:txbxContent>
                     <w:p>
                       <w:pPr>
@@ -9616,7 +9515,7 @@
                           <wp:inline distT="0" distB="0" distL="0" distR="0">
                             <wp:extent cx="3890645" cy="1318260"/>
                             <wp:effectExtent l="0" t="0" r="0" b="0"/>
-                            <wp:docPr id="5" name="Image5" descr=""/>
+                            <wp:docPr id="6" name="Image5" descr=""/>
                             <wp:cNvGraphicFramePr>
                               <a:graphicFrameLocks xmlns:a="http://schemas.openxmlformats.org/drawingml/2006/main" noChangeAspect="1"/>
                             </wp:cNvGraphicFramePr>
@@ -9624,7 +9523,7 @@
                               <a:graphicData uri="http://schemas.openxmlformats.org/drawingml/2006/picture">
                                 <pic:pic xmlns:pic="http://schemas.openxmlformats.org/drawingml/2006/picture">
                                   <pic:nvPicPr>
-                                    <pic:cNvPr id="5" name="Image5" descr=""/>
+                                    <pic:cNvPr id="6" name="Image5" descr=""/>
                                     <pic:cNvPicPr>
                                       <a:picLocks noChangeAspect="1" noChangeArrowheads="1"/>
                                     </pic:cNvPicPr>
@@ -9649,6 +9548,9 @@
                             </a:graphic>
                           </wp:inline>
                         </w:drawing>
+                      </w:r>
+                      <w:r>
+                        <w:rPr/>
                         <w:t xml:space="preserve">Figure </w:t>
                       </w:r>
                       <w:r>
@@ -9684,50 +9586,28 @@
           </mc:Fallback>
         </mc:AlternateContent>
       </w:r>
-    </w:p>
-    <w:p>
-      <w:pPr>
-        <w:pStyle w:val="Normal"/>
-        <w:rPr/>
-      </w:pPr>
-      <w:r>
-        <w:rPr/>
-        <w:t xml:space="preserve">IPv6 - протокол Інтернет-рівня для міжмережевої роботи з комутацією пакетів і забезпечує наскрізну передачу дейтаграм через кілька IP-мереж, чітко дотримуючись принципів розробки, розроблених у IPv4. </w:t>
-      </w:r>
-      <w:r>
-        <w:rPr/>
-        <w:t>Р</w:t>
-      </w:r>
-      <w:r>
-        <w:rPr/>
-        <w:t xml:space="preserve">еалізує </w:t>
-      </w:r>
-      <w:r>
-        <w:rPr/>
-        <w:t xml:space="preserve">нові </w:t>
-      </w:r>
-      <w:r>
-        <w:rPr/>
-        <w:t xml:space="preserve">функції. Це спрощує конфігурацію адреси, перенумерацію мережі та сповіщення маршрутизатора під час зміни постачальника підключення до мережі. </w:t>
-      </w:r>
-      <w:r>
-        <w:rPr/>
-        <w:t>С</w:t>
-      </w:r>
-      <w:r>
-        <w:rPr/>
-        <w:t>прощує обробку пакетів у маршрутизаторах, покладаючи відповідальність за фрагментацію пакетів на кінцеві точки. Розмір підмережі IPv6 стандартизовано шляхом фіксації розміру частини ідентифікатора хоста в адресі до 64 бітів.</w:t>
-      </w:r>
-    </w:p>
-    <w:p>
-      <w:pPr>
-        <w:pStyle w:val="Normal"/>
-        <w:rPr/>
-      </w:pPr>
-      <w:r>
-        <w:rPr/>
-      </w:r>
-      <w:r>
+      <w:r>
+        <w:rPr/>
+        <w:t>: Цей тип IP-адрес використовується для розширення кількості доступних IP-адрес, оскільки запаси IPv4 починають вичерпуватися. Він складається з груп квадратних дужок, чисел та літер: 3ffe:1900:4545:3:200:f8ff:fe21:67cf. IPv6 використовує 128-бітні адреси</w:t>
+      </w:r>
+    </w:p>
+    <w:p>
+      <w:pPr>
+        <w:pStyle w:val="Normal"/>
+        <w:rPr/>
+      </w:pPr>
+      <w:r>
+        <w:rPr/>
+        <w:t>IPv6 - протокол Інтернет-рівня для міжмережевої роботи з комутацією пакетів і забезпечує наскрізну передачу дейтаграм через кілька IP-мереж, чітко дотримуючись принципів розробки, розроблених у IPv4. Реалізує нові функції. Це спрощує конфігурацію адреси, перенумерацію мережі та сповіщення маршрутизатора під час зміни постачальника підключення до мережі. Спрощує обробку пакетів у маршрутизаторах, покладаючи відповідальність за фрагментацію пакетів на кінцеві точки. Розмір підмережі IPv6 стандартизовано шляхом фіксації розміру частини ідентифікатора хоста в адресі до 64 бітів.</w:t>
+      </w:r>
+    </w:p>
+    <w:p>
+      <w:pPr>
+        <w:pStyle w:val="Normal"/>
+        <w:rPr/>
+      </w:pPr>
+      <w:r>
+        <w:rPr/>
         <mc:AlternateContent>
           <mc:Choice Requires="wps">
             <w:drawing>
@@ -9742,21 +9622,32 @@
                 <wp:extent cx="3804920" cy="1026795"/>
                 <wp:effectExtent l="0" t="0" r="0" b="0"/>
                 <wp:wrapTopAndBottom/>
-                <wp:docPr id="6" name="Frame3"/>
+                <wp:docPr id="7" name="Frame3"/>
                 <a:graphic xmlns:a="http://schemas.openxmlformats.org/drawingml/2006/main">
                   <a:graphicData uri="http://schemas.microsoft.com/office/word/2010/wordprocessingShape">
                     <wps:wsp>
-                      <wps:cNvSpPr txBox="1"/>
+                      <wps:cNvSpPr/>
                       <wps:spPr>
                         <a:xfrm>
                           <a:off x="0" y="0"/>
-                          <a:ext cx="3804920" cy="1026795"/>
+                          <a:ext cx="3804840" cy="1026720"/>
                         </a:xfrm>
-                        <a:prstGeom prst="rect"/>
+                        <a:prstGeom prst="rect">
+                          <a:avLst/>
+                        </a:prstGeom>
                         <a:solidFill>
-                          <a:srgbClr val="FFFFFF"/>
+                          <a:srgbClr val="ffffff"/>
                         </a:solidFill>
+                        <a:ln w="0">
+                          <a:noFill/>
+                        </a:ln>
                       </wps:spPr>
+                      <wps:style>
+                        <a:lnRef idx="0"/>
+                        <a:fillRef idx="0"/>
+                        <a:effectRef idx="0"/>
+                        <a:fontRef idx="minor"/>
+                      </wps:style>
                       <wps:txbx>
                         <w:txbxContent>
                           <w:p>
@@ -9772,7 +9663,7 @@
                                 <wp:inline distT="0" distB="0" distL="0" distR="0">
                                   <wp:extent cx="3804920" cy="699135"/>
                                   <wp:effectExtent l="0" t="0" r="0" b="0"/>
-                                  <wp:docPr id="7" name="Image4" descr=""/>
+                                  <wp:docPr id="9" name="Image4" descr=""/>
                                   <wp:cNvGraphicFramePr>
                                     <a:graphicFrameLocks xmlns:a="http://schemas.openxmlformats.org/drawingml/2006/main" noChangeAspect="1"/>
                                   </wp:cNvGraphicFramePr>
@@ -9780,7 +9671,7 @@
                                     <a:graphicData uri="http://schemas.openxmlformats.org/drawingml/2006/picture">
                                       <pic:pic xmlns:pic="http://schemas.openxmlformats.org/drawingml/2006/picture">
                                         <pic:nvPicPr>
-                                          <pic:cNvPr id="7" name="Image4" descr=""/>
+                                          <pic:cNvPr id="9" name="Image4" descr=""/>
                                           <pic:cNvPicPr>
                                             <a:picLocks noChangeAspect="1" noChangeArrowheads="1"/>
                                           </pic:cNvPicPr>
@@ -9805,6 +9696,9 @@
                                   </a:graphic>
                                 </wp:inline>
                               </w:drawing>
+                            </w:r>
+                            <w:r>
+                              <w:rPr/>
                               <w:t xml:space="preserve">Figure </w:t>
                             </w:r>
                             <w:r>
@@ -9829,16 +9723,12 @@
                             </w:r>
                             <w:r>
                               <w:rPr/>
-                              <w:t xml:space="preserve">: IPv6 </w:t>
-                            </w:r>
-                            <w:r>
-                              <w:rPr/>
-                              <w:t>Multicast header</w:t>
+                              <w:t>: IPv6 Multicast header</w:t>
                             </w:r>
                           </w:p>
                         </w:txbxContent>
                       </wps:txbx>
-                      <wps:bodyPr anchor="t" lIns="0" tIns="0" rIns="0" bIns="0">
+                      <wps:bodyPr lIns="0" rIns="0" tIns="0" bIns="0" anchor="t">
                         <a:noAutofit/>
                       </wps:bodyPr>
                     </wps:wsp>
@@ -9849,8 +9739,10 @@
           </mc:Choice>
           <mc:Fallback>
             <w:pict>
-              <v:rect style="position:absolute;rotation:-0;width:299.6pt;height:80.85pt;mso-wrap-distance-left:0pt;mso-wrap-distance-right:0pt;mso-wrap-distance-top:0pt;mso-wrap-distance-bottom:0pt;margin-top:0pt;mso-position-vertical:top;mso-position-vertical-relative:text;margin-left:113.45pt;mso-position-horizontal:center;mso-position-horizontal-relative:text">
-                <v:textbox inset="0in,0in,0in,0in">
+              <v:rect id="shape_0" ID="Frame3" path="m0,0l-2147483645,0l-2147483645,-2147483646l0,-2147483646xe" fillcolor="white" stroked="f" o:allowincell="f" style="position:absolute;margin-left:113.45pt;margin-top:0.05pt;width:299.55pt;height:80.8pt;mso-wrap-style:square;v-text-anchor:top;mso-position-horizontal:center">
+                <v:fill o:detectmouseclick="t" type="solid" color2="black"/>
+                <v:stroke color="#3465a4" joinstyle="round" endcap="flat"/>
+                <v:textbox>
                   <w:txbxContent>
                     <w:p>
                       <w:pPr>
@@ -9865,7 +9757,7 @@
                           <wp:inline distT="0" distB="0" distL="0" distR="0">
                             <wp:extent cx="3804920" cy="699135"/>
                             <wp:effectExtent l="0" t="0" r="0" b="0"/>
-                            <wp:docPr id="8" name="Image4" descr=""/>
+                            <wp:docPr id="10" name="Image4" descr=""/>
                             <wp:cNvGraphicFramePr>
                               <a:graphicFrameLocks xmlns:a="http://schemas.openxmlformats.org/drawingml/2006/main" noChangeAspect="1"/>
                             </wp:cNvGraphicFramePr>
@@ -9873,7 +9765,7 @@
                               <a:graphicData uri="http://schemas.openxmlformats.org/drawingml/2006/picture">
                                 <pic:pic xmlns:pic="http://schemas.openxmlformats.org/drawingml/2006/picture">
                                   <pic:nvPicPr>
-                                    <pic:cNvPr id="8" name="Image4" descr=""/>
+                                    <pic:cNvPr id="10" name="Image4" descr=""/>
                                     <pic:cNvPicPr>
                                       <a:picLocks noChangeAspect="1" noChangeArrowheads="1"/>
                                     </pic:cNvPicPr>
@@ -9898,6 +9790,9 @@
                             </a:graphic>
                           </wp:inline>
                         </w:drawing>
+                      </w:r>
+                      <w:r>
+                        <w:rPr/>
                         <w:t xml:space="preserve">Figure </w:t>
                       </w:r>
                       <w:r>
@@ -9922,11 +9817,7 @@
                       </w:r>
                       <w:r>
                         <w:rPr/>
-                        <w:t xml:space="preserve">: IPv6 </w:t>
-                      </w:r>
-                      <w:r>
-                        <w:rPr/>
-                        <w:t>Multicast header</w:t>
+                        <w:t>: IPv6 Multicast header</w:t>
                       </w:r>
                     </w:p>
                   </w:txbxContent>
@@ -9956,9 +9847,6 @@
       </w:r>
       <w:r>
         <w:rPr/>
-        <w:t>: Цей тип IP-адрес призначений для постійного призначення для конкретного пристрою. Він залишається незмінним з часу налаштування.</w:t>
-      </w:r>
-      <w:r>
         <mc:AlternateContent>
           <mc:Choice Requires="wps">
             <w:drawing>
@@ -9973,21 +9861,32 @@
                 <wp:extent cx="4258310" cy="2286000"/>
                 <wp:effectExtent l="0" t="0" r="0" b="0"/>
                 <wp:wrapTopAndBottom/>
-                <wp:docPr id="9" name="Frame1"/>
+                <wp:docPr id="11" name="Frame1"/>
                 <a:graphic xmlns:a="http://schemas.openxmlformats.org/drawingml/2006/main">
                   <a:graphicData uri="http://schemas.microsoft.com/office/word/2010/wordprocessingShape">
                     <wps:wsp>
-                      <wps:cNvSpPr txBox="1"/>
+                      <wps:cNvSpPr/>
                       <wps:spPr>
                         <a:xfrm>
                           <a:off x="0" y="0"/>
-                          <a:ext cx="4258310" cy="2286000"/>
+                          <a:ext cx="4258440" cy="2286000"/>
                         </a:xfrm>
-                        <a:prstGeom prst="rect"/>
+                        <a:prstGeom prst="rect">
+                          <a:avLst/>
+                        </a:prstGeom>
                         <a:solidFill>
-                          <a:srgbClr val="FFFFFF"/>
+                          <a:srgbClr val="ffffff"/>
                         </a:solidFill>
+                        <a:ln w="0">
+                          <a:noFill/>
+                        </a:ln>
                       </wps:spPr>
+                      <wps:style>
+                        <a:lnRef idx="0"/>
+                        <a:fillRef idx="0"/>
+                        <a:effectRef idx="0"/>
+                        <a:fontRef idx="minor"/>
+                      </wps:style>
                       <wps:txbx>
                         <w:txbxContent>
                           <w:p>
@@ -10003,7 +9902,7 @@
                                 <wp:inline distT="0" distB="0" distL="0" distR="0">
                                   <wp:extent cx="6686550" cy="3075305"/>
                                   <wp:effectExtent l="0" t="0" r="0" b="0"/>
-                                  <wp:docPr id="10" name="Image3" descr=""/>
+                                  <wp:docPr id="13" name="Image3" descr=""/>
                                   <wp:cNvGraphicFramePr>
                                     <a:graphicFrameLocks xmlns:a="http://schemas.openxmlformats.org/drawingml/2006/main" noChangeAspect="1"/>
                                   </wp:cNvGraphicFramePr>
@@ -10011,7 +9910,7 @@
                                     <a:graphicData uri="http://schemas.openxmlformats.org/drawingml/2006/picture">
                                       <pic:pic xmlns:pic="http://schemas.openxmlformats.org/drawingml/2006/picture">
                                         <pic:nvPicPr>
-                                          <pic:cNvPr id="10" name="Image3" descr=""/>
+                                          <pic:cNvPr id="13" name="Image3" descr=""/>
                                           <pic:cNvPicPr>
                                             <a:picLocks noChangeAspect="1" noChangeArrowheads="1"/>
                                           </pic:cNvPicPr>
@@ -10036,6 +9935,9 @@
                                   </a:graphic>
                                 </wp:inline>
                               </w:drawing>
+                            </w:r>
+                            <w:r>
+                              <w:rPr/>
                               <w:t xml:space="preserve">Figure </w:t>
                             </w:r>
                             <w:r>
@@ -10060,20 +9962,12 @@
                             </w:r>
                             <w:r>
                               <w:rPr/>
-                              <w:t xml:space="preserve">: IPv6 </w:t>
-                            </w:r>
-                            <w:r>
-                              <w:rPr/>
-                              <w:t>Packet h</w:t>
-                            </w:r>
-                            <w:r>
-                              <w:rPr/>
-                              <w:t>eader</w:t>
+                              <w:t>: IPv6 Packet header</w:t>
                             </w:r>
                           </w:p>
                         </w:txbxContent>
                       </wps:txbx>
-                      <wps:bodyPr anchor="t" lIns="0" tIns="0" rIns="0" bIns="0">
+                      <wps:bodyPr lIns="0" rIns="0" tIns="0" bIns="0" anchor="t">
                         <a:noAutofit/>
                       </wps:bodyPr>
                     </wps:wsp>
@@ -10084,8 +9978,10 @@
           </mc:Choice>
           <mc:Fallback>
             <w:pict>
-              <v:rect style="position:absolute;rotation:-0;width:335.3pt;height:180pt;mso-wrap-distance-left:0pt;mso-wrap-distance-right:0pt;mso-wrap-distance-top:0pt;mso-wrap-distance-bottom:0pt;margin-top:0pt;mso-position-vertical:top;mso-position-vertical-relative:text;margin-left:95.6pt;mso-position-horizontal:center;mso-position-horizontal-relative:text">
-                <v:textbox inset="0in,0in,0in,0in">
+              <v:rect id="shape_0" ID="Frame1" path="m0,0l-2147483645,0l-2147483645,-2147483646l0,-2147483646xe" fillcolor="white" stroked="f" o:allowincell="f" style="position:absolute;margin-left:95.6pt;margin-top:0.05pt;width:335.25pt;height:179.95pt;mso-wrap-style:square;v-text-anchor:top;mso-position-horizontal:center">
+                <v:fill o:detectmouseclick="t" type="solid" color2="black"/>
+                <v:stroke color="#3465a4" joinstyle="round" endcap="flat"/>
+                <v:textbox>
                   <w:txbxContent>
                     <w:p>
                       <w:pPr>
@@ -10100,7 +9996,7 @@
                           <wp:inline distT="0" distB="0" distL="0" distR="0">
                             <wp:extent cx="6686550" cy="3075305"/>
                             <wp:effectExtent l="0" t="0" r="0" b="0"/>
-                            <wp:docPr id="11" name="Image3" descr=""/>
+                            <wp:docPr id="14" name="Image3" descr=""/>
                             <wp:cNvGraphicFramePr>
                               <a:graphicFrameLocks xmlns:a="http://schemas.openxmlformats.org/drawingml/2006/main" noChangeAspect="1"/>
                             </wp:cNvGraphicFramePr>
@@ -10108,7 +10004,7 @@
                               <a:graphicData uri="http://schemas.openxmlformats.org/drawingml/2006/picture">
                                 <pic:pic xmlns:pic="http://schemas.openxmlformats.org/drawingml/2006/picture">
                                   <pic:nvPicPr>
-                                    <pic:cNvPr id="11" name="Image3" descr=""/>
+                                    <pic:cNvPr id="14" name="Image3" descr=""/>
                                     <pic:cNvPicPr>
                                       <a:picLocks noChangeAspect="1" noChangeArrowheads="1"/>
                                     </pic:cNvPicPr>
@@ -10133,6 +10029,9 @@
                             </a:graphic>
                           </wp:inline>
                         </w:drawing>
+                      </w:r>
+                      <w:r>
+                        <w:rPr/>
                         <w:t xml:space="preserve">Figure </w:t>
                       </w:r>
                       <w:r>
@@ -10157,15 +10056,7 @@
                       </w:r>
                       <w:r>
                         <w:rPr/>
-                        <w:t xml:space="preserve">: IPv6 </w:t>
-                      </w:r>
-                      <w:r>
-                        <w:rPr/>
-                        <w:t>Packet h</w:t>
-                      </w:r>
-                      <w:r>
-                        <w:rPr/>
-                        <w:t>eader</w:t>
+                        <w:t>: IPv6 Packet header</w:t>
                       </w:r>
                     </w:p>
                   </w:txbxContent>
@@ -10176,6 +10067,10 @@
           </mc:Fallback>
         </mc:AlternateContent>
       </w:r>
+      <w:r>
+        <w:rPr/>
+        <w:t>: Цей тип IP-адрес призначений для постійного призначення для конкретного пристрою. Він залишається незмінним з часу налаштування.</w:t>
+      </w:r>
     </w:p>
     <w:p>
       <w:pPr>
@@ -10279,6 +10174,16 @@
         <w:rPr/>
       </w:pPr>
       <w:r>
+        <w:rPr/>
+        <w:t>Traceroute відрізняється тим, що він перевіряє, як дані переміщуються через Інтернет. Подібним чином ви можете використовувати час DNS TTL для трасування, але воно не слідує шляху даних між маршрутизаторами.</w:t>
+      </w:r>
+    </w:p>
+    <w:p>
+      <w:pPr>
+        <w:pStyle w:val="Normal"/>
+        <w:rPr/>
+      </w:pPr>
+      <w:r>
         <w:rPr>
           <w:b/>
           <w:bCs/>
@@ -10297,6 +10202,16 @@
       </w:pPr>
       <w:r>
         <w:rPr/>
+        <w:t>On Unix-like operating systems, traceroute sends, by default, a sequence of User Datagram Protocol (UDP) packets, with destination port numbers ranging from 33434 to 33534; the implementations of traceroute shipped with Linux, FreeBSD, NetBSD, OpenBSD, DragonFly BSD, and macOS include an option to use ICMP Echo Request packets (-I), or any arbitrary protocol (-P) such as UDP, TCP using TCP SYN packets, or ICMP.</w:t>
+      </w:r>
+    </w:p>
+    <w:p>
+      <w:pPr>
+        <w:pStyle w:val="Normal"/>
+        <w:rPr/>
+      </w:pPr>
+      <w:r>
+        <w:rPr/>
       </w:r>
     </w:p>
     <w:p>
@@ -10404,11 +10319,7 @@
       </w:pPr>
       <w:r>
         <w:rPr/>
-        <w:t>В</w:t>
-      </w:r>
-      <w:r>
-        <w:rPr/>
-        <w:t>ибір між TCP та UDP залежить від конкретних потреб програми чи сервісу.</w:t>
+        <w:t>Вибір між TCP та UDP залежить від конкретних потреб програми чи сервісу.</w:t>
       </w:r>
     </w:p>
     <w:p>
@@ -10443,11 +10354,7 @@
       </w:pPr>
       <w:r>
         <w:rPr/>
-        <w:t xml:space="preserve">Junior DevOps - </w:t>
-      </w:r>
-      <w:r>
-        <w:rPr/>
-        <w:t>Clouds</w:t>
+        <w:t>Junior DevOps - Clouds</w:t>
       </w:r>
     </w:p>
     <w:p>
@@ -10481,6 +10388,375 @@
       </w:pPr>
       <w:r>
         <w:rPr/>
+        <w:t>IaaS, PaaS та SaaS - це різні моделі хмарних послуг, які надаються компаніями для забезпечення інфраструктури, платформи та програмного забезпечення. Ось основні відмінності між ними:</w:t>
+      </w:r>
+    </w:p>
+    <w:p>
+      <w:pPr>
+        <w:pStyle w:val="Normal"/>
+        <w:rPr/>
+      </w:pPr>
+      <w:r>
+        <w:rPr>
+          <w:i/>
+          <w:iCs/>
+        </w:rPr>
+        <w:tab/>
+        <w:t>IaaS (Infrastructure as a Service):</w:t>
+      </w:r>
+    </w:p>
+    <w:p>
+      <w:pPr>
+        <w:pStyle w:val="Normal"/>
+        <w:rPr/>
+      </w:pPr>
+      <w:r>
+        <w:rPr/>
+        <w:t>Надається віртуальна інфраструктура, така як обчислювальні потужності, мережі, зберігання даних. Користувач самостійно керує операційною системою, додатками та даними.</w:t>
+      </w:r>
+    </w:p>
+    <w:p>
+      <w:pPr>
+        <w:pStyle w:val="Normal"/>
+        <w:rPr/>
+      </w:pPr>
+      <w:r>
+        <w:rPr/>
+        <w:t>Приклади: Amazon Web Services (AWS), Microsoft Azure, Google Cloud Platform.</w:t>
+      </w:r>
+    </w:p>
+    <w:p>
+      <w:pPr>
+        <w:pStyle w:val="Normal"/>
+        <w:rPr/>
+      </w:pPr>
+      <w:r>
+        <w:rPr>
+          <w:i/>
+          <w:iCs/>
+        </w:rPr>
+        <w:tab/>
+        <w:t>PaaS (Platform as a Service):</w:t>
+      </w:r>
+    </w:p>
+    <w:p>
+      <w:pPr>
+        <w:pStyle w:val="Normal"/>
+        <w:rPr/>
+      </w:pPr>
+      <w:r>
+        <w:rPr/>
+        <w:t>Надається платформа для розробки, тестування та розгортання додатків. Користувачі можуть будувати та розгортати власні додатки без необхідності управління інфраструктурою.</w:t>
+      </w:r>
+    </w:p>
+    <w:p>
+      <w:pPr>
+        <w:pStyle w:val="Normal"/>
+        <w:rPr/>
+      </w:pPr>
+      <w:r>
+        <w:rPr/>
+        <w:t>Приклади: Microsoft Azure, Google App Engine, Heroku.</w:t>
+      </w:r>
+    </w:p>
+    <w:p>
+      <w:pPr>
+        <w:pStyle w:val="Normal"/>
+        <w:rPr/>
+      </w:pPr>
+      <w:r>
+        <w:rPr>
+          <w:i/>
+          <w:iCs/>
+        </w:rPr>
+        <w:tab/>
+        <w:t>SaaS (Software as a Service):</w:t>
+      </w:r>
+    </w:p>
+    <w:p>
+      <w:pPr>
+        <w:pStyle w:val="Normal"/>
+        <w:rPr/>
+      </w:pPr>
+      <w:r>
+        <w:rPr/>
+        <w:t>Надається готове програмне забезпечення через Інтернет. Користувачі мають доступ до програмного забезпечення як послуги без необхідності установки або підтримки.</w:t>
+      </w:r>
+    </w:p>
+    <w:p>
+      <w:pPr>
+        <w:pStyle w:val="Normal"/>
+        <w:rPr/>
+      </w:pPr>
+      <w:r>
+        <w:rPr/>
+        <w:t>Приклади: Google Workspace, Microsoft 365, Salesforce.</w:t>
+      </w:r>
+    </w:p>
+    <w:p>
+      <w:pPr>
+        <w:pStyle w:val="Normal"/>
+        <w:rPr/>
+      </w:pPr>
+      <w:r>
+        <w:rPr/>
+      </w:r>
+    </w:p>
+    <w:p>
+      <w:pPr>
+        <w:pStyle w:val="Normal"/>
+        <w:rPr/>
+      </w:pPr>
+      <w:r>
+        <w:rPr/>
+      </w:r>
+    </w:p>
+    <w:p>
+      <w:pPr>
+        <w:pStyle w:val="Heading2"/>
+        <w:pageBreakBefore w:val="false"/>
+        <w:numPr>
+          <w:ilvl w:val="1"/>
+          <w:numId w:val="2"/>
+        </w:numPr>
+        <w:spacing w:before="200" w:after="120"/>
+        <w:rPr/>
+      </w:pPr>
+      <w:r>
+        <w:rPr/>
+        <w:t>38. Що таке VPC і з яких компонентів має складатись?</w:t>
+      </w:r>
+    </w:p>
+    <w:p>
+      <w:pPr>
+        <w:pStyle w:val="Normal"/>
+        <w:rPr/>
+      </w:pPr>
+      <w:r>
+        <w:rPr>
+          <w:i/>
+          <w:iCs/>
+        </w:rPr>
+        <w:t xml:space="preserve">VPC (Virtual Private Cloud) </w:t>
+      </w:r>
+      <w:r>
+        <w:rPr/>
+        <w:t xml:space="preserve">- це віртуальна приватна мережа в хмарних обчисленнях, яка надає ізольоване середовище для розгортання ресурсів та додатків. </w:t>
+      </w:r>
+      <w:r>
+        <w:rPr/>
+        <w:t>Д</w:t>
+      </w:r>
+      <w:r>
+        <w:rPr/>
+        <w:t>озволяє користувачам створювати свою власну віртуальну мережу. Ось основні компоненти VPC:</w:t>
+      </w:r>
+    </w:p>
+    <w:p>
+      <w:pPr>
+        <w:pStyle w:val="Normal"/>
+        <w:rPr/>
+      </w:pPr>
+      <w:r>
+        <w:rPr/>
+        <w:tab/>
+      </w:r>
+      <w:r>
+        <w:rPr>
+          <w:i/>
+          <w:iCs/>
+        </w:rPr>
+        <w:t>Subnet (Підмережа):</w:t>
+      </w:r>
+    </w:p>
+    <w:p>
+      <w:pPr>
+        <w:pStyle w:val="Normal"/>
+        <w:rPr/>
+      </w:pPr>
+      <w:r>
+        <w:rPr/>
+        <w:t>Це частина IP-адресного простору в межах VPC, яка визначається маскою підмережі.</w:t>
+      </w:r>
+    </w:p>
+    <w:p>
+      <w:pPr>
+        <w:pStyle w:val="Normal"/>
+        <w:rPr/>
+      </w:pPr>
+      <w:r>
+        <w:rPr/>
+        <w:t>Subnet ділиться на публічні та приватні для різних типів ресурсів та застосунків.</w:t>
+      </w:r>
+    </w:p>
+    <w:p>
+      <w:pPr>
+        <w:pStyle w:val="Normal"/>
+        <w:rPr/>
+      </w:pPr>
+      <w:r>
+        <w:rPr/>
+        <w:tab/>
+      </w:r>
+      <w:r>
+        <w:rPr>
+          <w:i/>
+          <w:iCs/>
+        </w:rPr>
+        <w:t>Route Tables (Таблиці маршрутизації)</w:t>
+      </w:r>
+      <w:r>
+        <w:rPr/>
+        <w:t>:</w:t>
+      </w:r>
+    </w:p>
+    <w:p>
+      <w:pPr>
+        <w:pStyle w:val="Normal"/>
+        <w:rPr/>
+      </w:pPr>
+      <w:r>
+        <w:rPr/>
+        <w:t>Визначають напрямок трафіку в межах VPC.</w:t>
+      </w:r>
+    </w:p>
+    <w:p>
+      <w:pPr>
+        <w:pStyle w:val="Normal"/>
+        <w:rPr/>
+      </w:pPr>
+      <w:r>
+        <w:rPr/>
+        <w:t>Кожна підмережа пов'язана з конкретною таблицею маршрутизації.</w:t>
+      </w:r>
+    </w:p>
+    <w:p>
+      <w:pPr>
+        <w:pStyle w:val="Normal"/>
+        <w:rPr/>
+      </w:pPr>
+      <w:r>
+        <w:rPr>
+          <w:i/>
+          <w:iCs/>
+        </w:rPr>
+        <w:tab/>
+        <w:t>Internet Gateway (Шлюз до Інтернету):</w:t>
+      </w:r>
+    </w:p>
+    <w:p>
+      <w:pPr>
+        <w:pStyle w:val="Normal"/>
+        <w:rPr/>
+      </w:pPr>
+      <w:r>
+        <w:rPr/>
+        <w:t>Забезпечує</w:t>
+      </w:r>
+      <w:r>
+        <w:rPr/>
+        <w:t xml:space="preserve"> доступ до Інтернету для ресурсів, розгорнутих у публічних підмережах VPC.</w:t>
+      </w:r>
+    </w:p>
+    <w:p>
+      <w:pPr>
+        <w:pStyle w:val="Normal"/>
+        <w:rPr/>
+      </w:pPr>
+      <w:r>
+        <w:rPr/>
+        <w:tab/>
+      </w:r>
+      <w:r>
+        <w:rPr>
+          <w:i/>
+          <w:iCs/>
+        </w:rPr>
+        <w:t>NAT Gateway (Мережевий адресний переклад):</w:t>
+      </w:r>
+    </w:p>
+    <w:p>
+      <w:pPr>
+        <w:pStyle w:val="Normal"/>
+        <w:rPr/>
+      </w:pPr>
+      <w:r>
+        <w:rPr/>
+        <w:t>Дозволяє приватним ресурсам у внутрішніх підмережах VPC здійснювати доступ до Інтернету через публічні підмережі.</w:t>
+      </w:r>
+    </w:p>
+    <w:p>
+      <w:pPr>
+        <w:pStyle w:val="Normal"/>
+        <w:rPr/>
+      </w:pPr>
+      <w:r>
+        <w:rPr/>
+        <w:tab/>
+      </w:r>
+      <w:r>
+        <w:rPr>
+          <w:i/>
+          <w:iCs/>
+        </w:rPr>
+        <w:t>Security Groups (Групи безпеки):</w:t>
+      </w:r>
+    </w:p>
+    <w:p>
+      <w:pPr>
+        <w:pStyle w:val="Normal"/>
+        <w:rPr/>
+      </w:pPr>
+      <w:r>
+        <w:rPr/>
+        <w:t>Визначають правила для вхідного та вихідного трафіку для ресурсів у VPC.</w:t>
+      </w:r>
+    </w:p>
+    <w:p>
+      <w:pPr>
+        <w:pStyle w:val="Normal"/>
+        <w:rPr/>
+      </w:pPr>
+      <w:r>
+        <w:rPr/>
+        <w:t>Контролюють доступ до різних ресурсів в межах VPC.</w:t>
+      </w:r>
+    </w:p>
+    <w:p>
+      <w:pPr>
+        <w:pStyle w:val="Normal"/>
+        <w:rPr>
+          <w:i/>
+          <w:i/>
+          <w:iCs/>
+        </w:rPr>
+      </w:pPr>
+      <w:r>
+        <w:rPr>
+          <w:i/>
+          <w:iCs/>
+        </w:rPr>
+        <w:tab/>
+        <w:t>Network Access Control Lists (ACL):</w:t>
+      </w:r>
+    </w:p>
+    <w:p>
+      <w:pPr>
+        <w:pStyle w:val="Normal"/>
+        <w:rPr/>
+      </w:pPr>
+      <w:r>
+        <w:rPr/>
+        <w:t>Це списки правил, які фільтрують трафік на рівні підмереж та контролюють доступ до них.</w:t>
+      </w:r>
+    </w:p>
+    <w:p>
+      <w:pPr>
+        <w:pStyle w:val="Normal"/>
+        <w:rPr/>
+      </w:pPr>
+      <w:r>
+        <w:rPr/>
       </w:r>
     </w:p>
     <w:p>
@@ -10504,51 +10780,301 @@
       </w:pPr>
       <w:r>
         <w:rPr/>
-        <w:t>38. Що таке VPC і з яких компонентів має складатись?</w:t>
-      </w:r>
-    </w:p>
-    <w:p>
-      <w:pPr>
-        <w:pStyle w:val="Normal"/>
-        <w:rPr/>
-      </w:pPr>
-      <w:r>
-        <w:rPr/>
-      </w:r>
-    </w:p>
-    <w:p>
-      <w:pPr>
-        <w:pStyle w:val="Normal"/>
-        <w:rPr/>
-      </w:pPr>
-      <w:r>
-        <w:rPr/>
-      </w:r>
-    </w:p>
-    <w:p>
-      <w:pPr>
-        <w:pStyle w:val="Normal"/>
-        <w:rPr/>
-      </w:pPr>
-      <w:r>
-        <w:rPr/>
-      </w:r>
-    </w:p>
-    <w:p>
-      <w:pPr>
-        <w:pStyle w:val="Normal"/>
-        <w:rPr/>
-      </w:pPr>
-      <w:r>
-        <w:rPr/>
-        <w:t>39.Що таке cloud-init? init/systemd/upstart configs?</w:t>
-      </w:r>
-    </w:p>
-    <w:p>
-      <w:pPr>
-        <w:pStyle w:val="Normal"/>
-        <w:rPr/>
-      </w:pPr>
+        <w:t xml:space="preserve">39. Що таке cloud-init? </w:t>
+      </w:r>
+      <w:r>
+        <w:rPr/>
+        <w:t>Що таке i</w:t>
+      </w:r>
+      <w:r>
+        <w:rPr/>
+        <w:t>nit/systemd/upstart configs?</w:t>
+      </w:r>
+    </w:p>
+    <w:p>
+      <w:pPr>
+        <w:pStyle w:val="Normal"/>
+        <w:rPr/>
+      </w:pPr>
+      <w:r>
+        <w:rPr>
+          <w:b/>
+          <w:bCs/>
+        </w:rPr>
+        <w:t>cloud-init</w:t>
+      </w:r>
+      <w:r>
+        <w:rPr/>
+        <w:t xml:space="preserve"> - це програмне забезпечення з відкритим кодом, яке використовується для налаштування віртуальних машин та інших облікових записів у хмарних обчисленнях. Ось деякі ключові аспекти cloud-init:</w:t>
+      </w:r>
+    </w:p>
+    <w:p>
+      <w:pPr>
+        <w:pStyle w:val="Normal"/>
+        <w:rPr/>
+      </w:pPr>
+      <w:r>
+        <w:rPr/>
+        <w:tab/>
+      </w:r>
+      <w:r>
+        <w:rPr>
+          <w:i/>
+          <w:iCs/>
+        </w:rPr>
+        <w:t>Автоматизована настройка</w:t>
+      </w:r>
+      <w:r>
+        <w:rPr/>
+        <w:t>: cloud-init дозволяє автоматизовано налаштовувати нові віртуальні машини при їх запуску. Це може включати налаштування мережі, створення користувачів, встановлення SSH ключів та інші операції.</w:t>
+      </w:r>
+    </w:p>
+    <w:p>
+      <w:pPr>
+        <w:pStyle w:val="Normal"/>
+        <w:rPr/>
+      </w:pPr>
+      <w:r>
+        <w:rPr/>
+        <w:tab/>
+      </w:r>
+      <w:r>
+        <w:rPr>
+          <w:i/>
+          <w:iCs/>
+        </w:rPr>
+        <w:t>Підтримка різних хмарних платформ</w:t>
+      </w:r>
+      <w:r>
+        <w:rPr/>
+        <w:t>: cloud-init є стандартом для налаштування віртуальних машин у багатьох хмарних платформах, таких як Amazon Web Services, Google Cloud Platform, Microsoft Azure та інші.</w:t>
+      </w:r>
+    </w:p>
+    <w:p>
+      <w:pPr>
+        <w:pStyle w:val="Normal"/>
+        <w:rPr/>
+      </w:pPr>
+      <w:r>
+        <w:rPr/>
+        <w:tab/>
+      </w:r>
+      <w:r>
+        <w:rPr>
+          <w:i/>
+          <w:iCs/>
+        </w:rPr>
+        <w:t>Конфігураційні файли</w:t>
+      </w:r>
+      <w:r>
+        <w:rPr/>
+        <w:t>: cloud-init використовує конфігураційні файли у форматі YAML для налаштування при створенні віртуальної машини.</w:t>
+      </w:r>
+    </w:p>
+    <w:p>
+      <w:pPr>
+        <w:pStyle w:val="Normal"/>
+        <w:rPr/>
+      </w:pPr>
+      <w:r>
+        <w:rPr/>
+        <w:tab/>
+      </w:r>
+      <w:r>
+        <w:rPr>
+          <w:i/>
+          <w:iCs/>
+        </w:rPr>
+        <w:t>Розширені можливості</w:t>
+      </w:r>
+      <w:r>
+        <w:rPr/>
+        <w:t>: cloud-init підтримує виконання скриптів, завантаження пакунків, встановлення програмного забезпечення та інші завдання налаштування.</w:t>
+      </w:r>
+    </w:p>
+    <w:p>
+      <w:pPr>
+        <w:pStyle w:val="Normal"/>
+        <w:rPr/>
+      </w:pPr>
+      <w:r>
+        <w:rPr/>
+      </w:r>
+    </w:p>
+    <w:p>
+      <w:pPr>
+        <w:pStyle w:val="Normal"/>
+        <w:rPr/>
+      </w:pPr>
+      <w:r>
+        <w:rPr>
+          <w:b/>
+          <w:bCs/>
+        </w:rPr>
+        <w:t>init/systemd/upstart configs</w:t>
+      </w:r>
+      <w:r>
+        <w:rPr/>
+        <w:t xml:space="preserve"> відносяться до конфігураційних файлів в операційній системі Linux, які відповідають за налаштування та управління процесами та службами при завантаженні системи. Ось короткий огляд кожної з цих технологій:</w:t>
+      </w:r>
+    </w:p>
+    <w:p>
+      <w:pPr>
+        <w:pStyle w:val="Normal"/>
+        <w:rPr/>
+      </w:pPr>
+      <w:r>
+        <w:rPr/>
+        <w:tab/>
+      </w:r>
+      <w:r>
+        <w:rPr>
+          <w:i/>
+          <w:iCs/>
+        </w:rPr>
+        <w:t>init</w:t>
+      </w:r>
+      <w:r>
+        <w:rPr/>
+        <w:t xml:space="preserve">: Це старійший та базовий системний менеджер, який використовувався для ініціалізації системи та управління процесами в більш ранніх версіях Linux. Конфігураційні файли для </w:t>
+      </w:r>
+      <w:r>
+        <w:rPr>
+          <w:i/>
+          <w:iCs/>
+        </w:rPr>
+        <w:t>init</w:t>
+      </w:r>
+      <w:r>
+        <w:rPr/>
+        <w:t xml:space="preserve"> зазвичай знаходяться в /etc/init.d/ та /etc/rc*.d/. Ці файли визначають, які служби потрібно запускати або припиняти при завантаженні системи.</w:t>
+      </w:r>
+    </w:p>
+    <w:p>
+      <w:pPr>
+        <w:pStyle w:val="Normal"/>
+        <w:rPr/>
+      </w:pPr>
+      <w:r>
+        <w:rPr/>
+        <w:tab/>
+      </w:r>
+      <w:r>
+        <w:rPr>
+          <w:i/>
+          <w:iCs/>
+        </w:rPr>
+        <w:t>systemd</w:t>
+      </w:r>
+      <w:r>
+        <w:rPr/>
+        <w:t xml:space="preserve">: Це сучасний менеджер системних процесів, який замінив </w:t>
+      </w:r>
+      <w:r>
+        <w:rPr>
+          <w:i/>
+          <w:iCs/>
+        </w:rPr>
+        <w:t>init</w:t>
+      </w:r>
+      <w:r>
+        <w:rPr/>
+        <w:t xml:space="preserve"> у більшості сучасних дистрибутивів Linux. Конфігураційні файли для systemd зазвичай знаходяться в /etc/systemd/system/. systemd пропонує розширені можливості управління службами, такі як паралельний запуск, контроль процесів, обмеження ресурсів та інші функції.</w:t>
+      </w:r>
+    </w:p>
+    <w:p>
+      <w:pPr>
+        <w:pStyle w:val="Normal"/>
+        <w:rPr/>
+      </w:pPr>
+      <w:r>
+        <w:rPr/>
+        <w:tab/>
+      </w:r>
+      <w:r>
+        <w:rPr>
+          <w:i/>
+          <w:iCs/>
+        </w:rPr>
+        <w:t>upstart</w:t>
+      </w:r>
+      <w:r>
+        <w:rPr/>
+        <w:t xml:space="preserve">: Це альтернативний менеджер процесів, який також використовувався в деяких дистрибутивах Linux, таких як Ubuntu. Конфігураційні файли для </w:t>
+      </w:r>
+      <w:r>
+        <w:rPr>
+          <w:i/>
+          <w:iCs/>
+        </w:rPr>
+        <w:t>upstart</w:t>
+      </w:r>
+      <w:r>
+        <w:rPr/>
+        <w:t xml:space="preserve"> зазвичай знаходяться в /etc/init/. </w:t>
+      </w:r>
+      <w:r>
+        <w:rPr>
+          <w:i/>
+          <w:iCs/>
+        </w:rPr>
+        <w:t>upstart</w:t>
+      </w:r>
+      <w:r>
+        <w:rPr/>
+        <w:t xml:space="preserve"> також дозволяє визначати, які служби та процеси повинні бути запущені при завантаженні системи.</w:t>
+      </w:r>
+    </w:p>
+    <w:p>
+      <w:pPr>
+        <w:pStyle w:val="Normal"/>
+        <w:rPr/>
+      </w:pPr>
+      <w:r>
+        <w:rPr/>
+      </w:r>
+    </w:p>
+    <w:p>
+      <w:pPr>
+        <w:pStyle w:val="Normal"/>
+        <w:rPr>
+          <w:sz w:val="20"/>
+          <w:szCs w:val="20"/>
+        </w:rPr>
+      </w:pPr>
+      <w:r>
+        <w:rPr>
+          <w:sz w:val="20"/>
+          <w:szCs w:val="20"/>
+        </w:rPr>
+        <w:t>Усі ці конфігураційні файли дозволяють адміністраторам систем змінювати параметри запуску різних служб та процесів при завантаженні системи, що спрощує управління системою та її компонентами.</w:t>
+      </w:r>
+    </w:p>
+    <w:p>
+      <w:pPr>
+        <w:pStyle w:val="Normal"/>
+        <w:rPr/>
+      </w:pPr>
+      <w:r>
+        <w:rPr/>
+      </w:r>
+      <w:r>
+        <w:br w:type="page"/>
+      </w:r>
+    </w:p>
+    <w:p>
+      <w:pPr>
+        <w:pStyle w:val="Heading1"/>
+        <w:numPr>
+          <w:ilvl w:val="0"/>
+          <w:numId w:val="2"/>
+        </w:numPr>
+        <w:rPr/>
+      </w:pPr>
+      <w:r>
+        <w:rPr/>
+        <w:t xml:space="preserve">Junior DevOps - </w:t>
+      </w:r>
       <w:r>
         <w:rPr/>
         <w:t>Automation</w:t>
@@ -10565,39 +11091,676 @@
     </w:p>
     <w:p>
       <w:pPr>
-        <w:pStyle w:val="Normal"/>
-        <w:rPr/>
-      </w:pPr>
-      <w:r>
-        <w:rPr/>
-        <w:t>40.Що таке IaaC і навіщо він потрібний?</w:t>
-      </w:r>
-    </w:p>
-    <w:p>
-      <w:pPr>
-        <w:pStyle w:val="Normal"/>
-        <w:rPr/>
-      </w:pPr>
-      <w:r>
-        <w:rPr/>
-        <w:t>41.Що таке Terraform?</w:t>
-      </w:r>
-    </w:p>
-    <w:p>
-      <w:pPr>
-        <w:pStyle w:val="Normal"/>
-        <w:rPr/>
-      </w:pPr>
-      <w:r>
-        <w:rPr/>
-        <w:t>42.Які інструменти автоматизації ви знаєте?</w:t>
-      </w:r>
-    </w:p>
-    <w:p>
-      <w:pPr>
-        <w:pStyle w:val="Normal"/>
-        <w:rPr/>
-      </w:pPr>
+        <w:pStyle w:val="Heading2"/>
+        <w:pageBreakBefore w:val="false"/>
+        <w:numPr>
+          <w:ilvl w:val="1"/>
+          <w:numId w:val="2"/>
+        </w:numPr>
+        <w:rPr/>
+      </w:pPr>
+      <w:r>
+        <w:rPr/>
+        <w:t>40. Що таке Ia</w:t>
+      </w:r>
+      <w:r>
+        <w:rPr/>
+        <w:t>a</w:t>
+      </w:r>
+      <w:r>
+        <w:rPr/>
+        <w:t>C і навіщо він потрібний?</w:t>
+      </w:r>
+    </w:p>
+    <w:p>
+      <w:pPr>
+        <w:pStyle w:val="Normal"/>
+        <w:rPr/>
+      </w:pPr>
+      <w:r>
+        <w:rPr>
+          <w:b/>
+          <w:bCs/>
+        </w:rPr>
+        <w:t xml:space="preserve">Infrastructure as Code (IaC) </w:t>
+      </w:r>
+      <w:r>
+        <w:rPr/>
+        <w:t>- це підхід до управління ІТ-інфраструктурою, в якому інфраструктура, така як сервери, мережеві ресурси, бази даних тощо, управляється за допомогою коду та автоматизації.</w:t>
+      </w:r>
+    </w:p>
+    <w:p>
+      <w:pPr>
+        <w:pStyle w:val="Normal"/>
+        <w:rPr/>
+      </w:pPr>
+      <w:r>
+        <w:rPr/>
+        <w:t xml:space="preserve">Також дивись </w:t>
+      </w:r>
+      <w:r>
+        <w:rPr/>
+        <w:fldChar w:fldCharType="begin"/>
+      </w:r>
+      <w:r>
+        <w:rPr/>
+        <w:instrText xml:space="preserve"> REF __RefHeading___Toc1239_940153474 \h </w:instrText>
+      </w:r>
+      <w:r>
+        <w:rPr/>
+        <w:fldChar w:fldCharType="separate"/>
+      </w:r>
+      <w:r>
+        <w:rPr/>
+        <w:t>4. Поясніть концепцію Infrastructure as a Code, для чого це потрібно і які проблеми вирішує?</w:t>
+      </w:r>
+      <w:r>
+        <w:rPr/>
+        <w:fldChar w:fldCharType="end"/>
+      </w:r>
+      <w:r>
+        <w:rPr/>
+        <w:t xml:space="preserve"> </w:t>
+      </w:r>
+      <w:r>
+        <w:rPr/>
+        <w:t xml:space="preserve">аркуш </w:t>
+      </w:r>
+      <w:r>
+        <w:rPr/>
+        <w:fldChar w:fldCharType="begin"/>
+      </w:r>
+      <w:r>
+        <w:rPr/>
+        <w:instrText xml:space="preserve"> PAGEREF __RefHeading___Toc1239_940153474 \h </w:instrText>
+      </w:r>
+      <w:r>
+        <w:rPr/>
+        <w:fldChar w:fldCharType="separate"/>
+      </w:r>
+      <w:r>
+        <w:rPr/>
+        <w:t>5</w:t>
+      </w:r>
+      <w:r>
+        <w:rPr/>
+        <w:fldChar w:fldCharType="end"/>
+      </w:r>
+      <w:r>
+        <w:rPr/>
+        <w:t>.</w:t>
+      </w:r>
+    </w:p>
+    <w:p>
+      <w:pPr>
+        <w:pStyle w:val="Normal"/>
+        <w:rPr/>
+      </w:pPr>
+      <w:r>
+        <w:rPr/>
+      </w:r>
+    </w:p>
+    <w:p>
+      <w:pPr>
+        <w:pStyle w:val="Normal"/>
+        <w:rPr/>
+      </w:pPr>
+      <w:r>
+        <w:rPr>
+          <w:b/>
+          <w:bCs/>
+        </w:rPr>
+        <w:t>Навіщо потрібне IaC</w:t>
+      </w:r>
+      <w:r>
+        <w:rPr/>
+        <w:t>:</w:t>
+      </w:r>
+    </w:p>
+    <w:p>
+      <w:pPr>
+        <w:pStyle w:val="Normal"/>
+        <w:rPr/>
+      </w:pPr>
+      <w:r>
+        <w:rPr/>
+        <w:t>Автоматизація: IaC дозволяє автоматизувати процеси розгортання та управління інфраструктурою, зменшуючи ризик помилок та підвищуючи ефективність.</w:t>
+      </w:r>
+    </w:p>
+    <w:p>
+      <w:pPr>
+        <w:pStyle w:val="Normal"/>
+        <w:rPr/>
+      </w:pPr>
+      <w:r>
+        <w:rPr/>
+        <w:tab/>
+      </w:r>
+      <w:r>
+        <w:rPr>
+          <w:i/>
+          <w:iCs/>
+        </w:rPr>
+        <w:t>Контроль версій</w:t>
+      </w:r>
+      <w:r>
+        <w:rPr/>
+        <w:t>: Інфраструктура визначається в коді, що дозволяє використовувати системи контролю версій, такі як Git, для відстеження змін та відновлення попередніх станів.</w:t>
+      </w:r>
+    </w:p>
+    <w:p>
+      <w:pPr>
+        <w:pStyle w:val="Normal"/>
+        <w:rPr/>
+      </w:pPr>
+      <w:r>
+        <w:rPr/>
+        <w:tab/>
+      </w:r>
+      <w:r>
+        <w:rPr>
+          <w:i/>
+          <w:iCs/>
+        </w:rPr>
+        <w:t>Стабільність та надійність</w:t>
+      </w:r>
+      <w:r>
+        <w:rPr/>
+        <w:t>: Завдяки IaC можна гарантувати, що інфраструктура буде стабільною та надійною завдяки повторюваним та контрольованим процесам розгортання.</w:t>
+      </w:r>
+    </w:p>
+    <w:p>
+      <w:pPr>
+        <w:pStyle w:val="Normal"/>
+        <w:rPr/>
+      </w:pPr>
+      <w:r>
+        <w:rPr/>
+        <w:tab/>
+      </w:r>
+      <w:r>
+        <w:rPr>
+          <w:i/>
+          <w:iCs/>
+        </w:rPr>
+        <w:t>Масштабованість</w:t>
+      </w:r>
+      <w:r>
+        <w:rPr/>
+        <w:t>: Завдяки коду можна швидко та легко масштабувати інфраструктуру, відповідаючи на змінні потреби бізнесу.</w:t>
+      </w:r>
+    </w:p>
+    <w:p>
+      <w:pPr>
+        <w:pStyle w:val="Normal"/>
+        <w:rPr/>
+      </w:pPr>
+      <w:r>
+        <w:rPr/>
+        <w:tab/>
+      </w:r>
+      <w:r>
+        <w:rPr>
+          <w:i/>
+          <w:iCs/>
+        </w:rPr>
+        <w:t>Документація</w:t>
+      </w:r>
+      <w:r>
+        <w:rPr/>
+        <w:t>: Код інфраструктури служить документацією, яка пояснює, як саме працює система та її компоненти.</w:t>
+      </w:r>
+    </w:p>
+    <w:p>
+      <w:pPr>
+        <w:pStyle w:val="Normal"/>
+        <w:rPr>
+          <w:sz w:val="20"/>
+          <w:szCs w:val="20"/>
+        </w:rPr>
+      </w:pPr>
+      <w:r>
+        <w:rPr>
+          <w:sz w:val="20"/>
+          <w:szCs w:val="20"/>
+        </w:rPr>
+        <w:t>IaC дозволяє розглядати інфраструктуру як код, що спрощує та полегшує управління й відповідності вимогам, та дозволяє швидко реагувати на зміни в бізнес-потребах.</w:t>
+      </w:r>
+    </w:p>
+    <w:p>
+      <w:pPr>
+        <w:pStyle w:val="Normal"/>
+        <w:rPr>
+          <w:sz w:val="20"/>
+          <w:szCs w:val="20"/>
+        </w:rPr>
+      </w:pPr>
+      <w:r>
+        <w:rPr>
+          <w:sz w:val="20"/>
+          <w:szCs w:val="20"/>
+        </w:rPr>
+      </w:r>
+    </w:p>
+    <w:p>
+      <w:pPr>
+        <w:pStyle w:val="Normal"/>
+        <w:rPr>
+          <w:sz w:val="20"/>
+          <w:szCs w:val="20"/>
+        </w:rPr>
+      </w:pPr>
+      <w:r>
+        <w:rPr>
+          <w:sz w:val="20"/>
+          <w:szCs w:val="20"/>
+        </w:rPr>
+      </w:r>
+    </w:p>
+    <w:p>
+      <w:pPr>
+        <w:pStyle w:val="Heading2"/>
+        <w:pageBreakBefore w:val="false"/>
+        <w:numPr>
+          <w:ilvl w:val="1"/>
+          <w:numId w:val="2"/>
+        </w:numPr>
+        <w:rPr/>
+      </w:pPr>
+      <w:r>
+        <w:rPr/>
+        <w:t>41. Що таке Terraform?</w:t>
+      </w:r>
+    </w:p>
+    <w:p>
+      <w:pPr>
+        <w:pStyle w:val="Normal"/>
+        <w:rPr/>
+      </w:pPr>
+      <w:r>
+        <w:rPr>
+          <w:b/>
+          <w:bCs/>
+        </w:rPr>
+        <w:t>Terraform</w:t>
+      </w:r>
+      <w:r>
+        <w:rPr/>
+        <w:t xml:space="preserve"> - це інструмент для управління інфраструктурою як кодом (IaC), створений компанією HashiCorp </w:t>
+      </w:r>
+      <w:r>
+        <w:rPr/>
+        <w:t>переважно для роботи з хмарними середовищами</w:t>
+      </w:r>
+      <w:r>
+        <w:rPr/>
+        <w:t>. Він дозволяє описати вашу інфраструктуру у вигляді коду за допомогою конфігураційних файлів, таких як HCL (HashiCorp Configuration Language), та потім автоматично створити, змінити та видаляти цю інфраструктуру.</w:t>
+      </w:r>
+    </w:p>
+    <w:p>
+      <w:pPr>
+        <w:pStyle w:val="Normal"/>
+        <w:rPr>
+          <w:b/>
+          <w:b/>
+          <w:bCs/>
+        </w:rPr>
+      </w:pPr>
+      <w:r>
+        <w:rPr>
+          <w:b/>
+          <w:bCs/>
+        </w:rPr>
+        <w:t>Основні особливості Terraform:</w:t>
+      </w:r>
+    </w:p>
+    <w:p>
+      <w:pPr>
+        <w:pStyle w:val="Normal"/>
+        <w:rPr/>
+      </w:pPr>
+      <w:r>
+        <w:rPr/>
+        <w:tab/>
+      </w:r>
+      <w:r>
+        <w:rPr>
+          <w:i/>
+          <w:iCs/>
+        </w:rPr>
+        <w:t>Декларативний підхід</w:t>
+      </w:r>
+      <w:r>
+        <w:rPr/>
+        <w:t>: Terraform використовує декларативний підхід до описування інфраструктури, що дозволяє зосередитися на бажаному стані системи, а не на послідовності кроків для досягнення цього стану.</w:t>
+      </w:r>
+    </w:p>
+    <w:p>
+      <w:pPr>
+        <w:pStyle w:val="Normal"/>
+        <w:rPr/>
+      </w:pPr>
+      <w:r>
+        <w:rPr/>
+        <w:tab/>
+      </w:r>
+      <w:r>
+        <w:rPr>
+          <w:i/>
+          <w:iCs/>
+        </w:rPr>
+        <w:t>Підтримка різних провайдерів</w:t>
+      </w:r>
+      <w:r>
+        <w:rPr/>
+        <w:t>: Terraform підтримує багато провайдерів хмарних послуг та інших інфраструктурних ресурсів, включаючи AWS, Azure, Google Cloud, VMware, Kubernetes та багато інших.</w:t>
+      </w:r>
+    </w:p>
+    <w:p>
+      <w:pPr>
+        <w:pStyle w:val="Normal"/>
+        <w:rPr/>
+      </w:pPr>
+      <w:r>
+        <w:rPr/>
+        <w:tab/>
+      </w:r>
+      <w:r>
+        <w:rPr>
+          <w:i/>
+          <w:iCs/>
+        </w:rPr>
+        <w:t>Граф залежностей ресурсів</w:t>
+      </w:r>
+      <w:r>
+        <w:rPr/>
+        <w:t>: Terraform автоматично визначає та керує залежностями між різними ресурсами, що дозволяє ефективно та безпечно управляти складними конфігураціями.</w:t>
+      </w:r>
+    </w:p>
+    <w:p>
+      <w:pPr>
+        <w:pStyle w:val="Normal"/>
+        <w:rPr/>
+      </w:pPr>
+      <w:r>
+        <w:rPr/>
+        <w:tab/>
+      </w:r>
+      <w:r>
+        <w:rPr>
+          <w:i/>
+          <w:iCs/>
+        </w:rPr>
+        <w:t>Інфраструктура як код</w:t>
+      </w:r>
+      <w:r>
+        <w:rPr/>
+        <w:t>: Terraform дозволяє створювати, змінювати та видаляти інфраструктуру за допомогою коду, що спрощує автоматизацію та керування інфраструктурою.</w:t>
+      </w:r>
+    </w:p>
+    <w:p>
+      <w:pPr>
+        <w:pStyle w:val="Normal"/>
+        <w:rPr>
+          <w:sz w:val="20"/>
+          <w:szCs w:val="20"/>
+        </w:rPr>
+      </w:pPr>
+      <w:r>
+        <w:rPr>
+          <w:sz w:val="20"/>
+          <w:szCs w:val="20"/>
+        </w:rPr>
+        <w:t>Terraform є потужним інструментом для автоматизації управління інфраструктурою та дозволяє забезпечувати стабільність, надійність та ефективність в управлінні різноманітними інфраструктурними середовищами.</w:t>
+      </w:r>
+    </w:p>
+    <w:p>
+      <w:pPr>
+        <w:pStyle w:val="Normal"/>
+        <w:rPr>
+          <w:sz w:val="20"/>
+          <w:szCs w:val="20"/>
+        </w:rPr>
+      </w:pPr>
+      <w:r>
+        <w:rPr>
+          <w:sz w:val="20"/>
+          <w:szCs w:val="20"/>
+        </w:rPr>
+      </w:r>
+    </w:p>
+    <w:p>
+      <w:pPr>
+        <w:pStyle w:val="Heading2"/>
+        <w:numPr>
+          <w:ilvl w:val="1"/>
+          <w:numId w:val="2"/>
+        </w:numPr>
+        <w:spacing w:before="200" w:after="120"/>
+        <w:rPr/>
+      </w:pPr>
+      <w:r>
+        <w:rPr/>
+        <w:t>42. Які інструменти автоматизації ви знаєте?</w:t>
+      </w:r>
+    </w:p>
+    <w:p>
+      <w:pPr>
+        <w:pStyle w:val="Normal"/>
+        <w:rPr/>
+      </w:pPr>
+      <w:r>
+        <w:rPr/>
+        <w:tab/>
+      </w:r>
+      <w:r>
+        <w:rPr>
+          <w:i/>
+          <w:iCs/>
+        </w:rPr>
+        <w:t>Ansible</w:t>
+      </w:r>
+      <w:r>
+        <w:rPr/>
+        <w:t>: Це відкрите програмне забезпечення для автоматизації управління комп'ютерними системами, включаючи конфігурацію, розгортання програмного забезпечення та оркестрацію різноманітних завдань. Основна мета Ansible - забезпечити простий та ефективний спосіб автоматизації IT-середовищ за допомогою зручного та легкого в користуванні інструменту.</w:t>
+      </w:r>
+    </w:p>
+    <w:p>
+      <w:pPr>
+        <w:pStyle w:val="Normal"/>
+        <w:rPr/>
+      </w:pPr>
+      <w:r>
+        <w:rPr>
+          <w:i/>
+          <w:iCs/>
+        </w:rPr>
+        <w:tab/>
+        <w:t>Chef</w:t>
+      </w:r>
+      <w:r>
+        <w:rPr/>
+        <w:t>: Інструмент конфігурації та автоматизації, який дозволяє управляти станом інфраструктури за допомогою "рецептів" та "ресурсів".</w:t>
+      </w:r>
+    </w:p>
+    <w:p>
+      <w:pPr>
+        <w:pStyle w:val="Normal"/>
+        <w:rPr/>
+      </w:pPr>
+      <w:r>
+        <w:rPr/>
+        <w:tab/>
+      </w:r>
+      <w:r>
+        <w:rPr>
+          <w:i/>
+          <w:iCs/>
+        </w:rPr>
+        <w:t>Puppet</w:t>
+      </w:r>
+      <w:r>
+        <w:rPr/>
+        <w:t>: Інша платформа для конфігурації та управління системами, яка використовує декларативний підхід та мову виразів для опису стану систем.</w:t>
+      </w:r>
+    </w:p>
+    <w:p>
+      <w:pPr>
+        <w:pStyle w:val="Normal"/>
+        <w:rPr/>
+      </w:pPr>
+      <w:r>
+        <w:rPr/>
+        <w:tab/>
+      </w:r>
+      <w:r>
+        <w:rPr>
+          <w:i/>
+          <w:iCs/>
+        </w:rPr>
+        <w:t>Terraform</w:t>
+      </w:r>
+      <w:r>
+        <w:rPr/>
+        <w:t xml:space="preserve">: </w:t>
+      </w:r>
+      <w:r>
+        <w:rPr/>
+        <w:t>І</w:t>
+      </w:r>
+      <w:r>
+        <w:rPr/>
+        <w:t xml:space="preserve">нструмент для управління інфраструктурою як кодом (IaC), створений компанією HashiCorp переважно для роботи з хмарними середовищами. </w:t>
+      </w:r>
+    </w:p>
+    <w:p>
+      <w:pPr>
+        <w:pStyle w:val="Normal"/>
+        <w:rPr/>
+      </w:pPr>
+      <w:r>
+        <w:rPr/>
+        <w:tab/>
+      </w:r>
+      <w:r>
+        <w:rPr>
+          <w:i/>
+          <w:iCs/>
+        </w:rPr>
+        <w:t>CloudFormation</w:t>
+      </w:r>
+      <w:r>
+        <w:rPr/>
+        <w:t>: Сервіс від Amazon Web Services (AWS), який дозволяє описувати та розгортати інфраструктуру AWS у вигляді коду.</w:t>
+      </w:r>
+    </w:p>
+    <w:p>
+      <w:pPr>
+        <w:pStyle w:val="Normal"/>
+        <w:rPr/>
+      </w:pPr>
+      <w:r>
+        <w:rPr/>
+        <w:tab/>
+      </w:r>
+      <w:r>
+        <w:rPr>
+          <w:i/>
+          <w:iCs/>
+        </w:rPr>
+        <w:t>Pulumi</w:t>
+      </w:r>
+      <w:r>
+        <w:rPr/>
+        <w:t>: Інструмент, який дозволяє описувати інфраструктуру як код та розгортати її на різних хмарних платформах, використовуючи мови програмування, такі як JavaScript, Python, Go тощо.</w:t>
+      </w:r>
+    </w:p>
+    <w:p>
+      <w:pPr>
+        <w:pStyle w:val="Normal"/>
+        <w:rPr/>
+      </w:pPr>
+      <w:r>
+        <w:rPr/>
+        <w:tab/>
+      </w:r>
+      <w:r>
+        <w:rPr>
+          <w:i/>
+          <w:iCs/>
+        </w:rPr>
+        <w:t>Bash</w:t>
+      </w:r>
+      <w:r>
+        <w:rPr/>
+        <w:t>: (Bourne Again SHell) - це командний інтерпретатор та мова програмування оболонки в середовищі Unix та Unix-подібних операційних систем. Основна мета Bash - надати користувачам зручний інтерфейс для взаємодії з операційною системою шляхом виконання команд та скриптів.</w:t>
+      </w:r>
+    </w:p>
+    <w:p>
+      <w:pPr>
+        <w:pStyle w:val="Normal"/>
+        <w:rPr/>
+      </w:pPr>
+      <w:r>
+        <w:rPr/>
+        <w:tab/>
+      </w:r>
+      <w:r>
+        <w:rPr>
+          <w:i/>
+          <w:iCs/>
+        </w:rPr>
+        <w:t>Python</w:t>
+      </w:r>
+      <w:r>
+        <w:rPr/>
+        <w:t>:  це високорівнева мова програмування, яка часто використовується для автоматизації різноманітних завдань у сфері розробки програмного забезпечення та управління IT-інфраструктурою. Python надає потужні засоби для автоматизації завдань завдяки своїм зручним синтаксисом та великому вибору бібліотек та фреймворків.</w:t>
+      </w:r>
+    </w:p>
+    <w:p>
+      <w:pPr>
+        <w:pStyle w:val="Normal"/>
+        <w:rPr/>
+      </w:pPr>
+      <w:r>
+        <w:rPr/>
+      </w:r>
+    </w:p>
+    <w:p>
+      <w:pPr>
+        <w:pStyle w:val="Normal"/>
+        <w:rPr/>
+      </w:pPr>
+      <w:r>
+        <w:rPr/>
+        <w:t>Ці інструменти дозволяють автоматизувати конфігурацію та управління інфраструктурою, забезпечуючи ефективність, стабільність та надійність у роботі з різноманітними середовищами.</w:t>
+      </w:r>
+    </w:p>
+    <w:p>
+      <w:pPr>
+        <w:pStyle w:val="Normal"/>
+        <w:rPr/>
+      </w:pPr>
+      <w:r>
+        <w:rPr/>
+      </w:r>
+      <w:r>
+        <w:br w:type="page"/>
+      </w:r>
+    </w:p>
+    <w:p>
+      <w:pPr>
+        <w:pStyle w:val="Heading1"/>
+        <w:numPr>
+          <w:ilvl w:val="0"/>
+          <w:numId w:val="2"/>
+        </w:numPr>
+        <w:rPr/>
+      </w:pPr>
+      <w:r>
+        <w:rPr/>
+        <w:t xml:space="preserve">Junior DevOps - </w:t>
+      </w:r>
       <w:r>
         <w:rPr/>
         <w:t>Information Security</w:t>
@@ -10614,49 +11777,735 @@
     </w:p>
     <w:p>
       <w:pPr>
-        <w:pStyle w:val="Normal"/>
-        <w:rPr/>
-      </w:pPr>
-      <w:r>
-        <w:rPr/>
-        <w:t>43.У чому різниця між аутентифікацією та авторизацією?</w:t>
-      </w:r>
-    </w:p>
-    <w:p>
-      <w:pPr>
-        <w:pStyle w:val="Normal"/>
-        <w:rPr/>
-      </w:pPr>
-      <w:r>
-        <w:rPr/>
-        <w:t>44.Сертифікати. Як працює HTTPS? Що таке certificate ciphers?</w:t>
-      </w:r>
-    </w:p>
-    <w:p>
-      <w:pPr>
-        <w:pStyle w:val="Normal"/>
-        <w:rPr/>
-      </w:pPr>
-      <w:r>
-        <w:rPr/>
-        <w:t>45.Як безпечно передати дані своєму колезі?</w:t>
-      </w:r>
-    </w:p>
-    <w:p>
-      <w:pPr>
-        <w:pStyle w:val="Normal"/>
-        <w:rPr/>
-      </w:pPr>
-      <w:r>
-        <w:rPr/>
-        <w:t>46.Що таке MFA, TOTP?</w:t>
-      </w:r>
-    </w:p>
-    <w:p>
-      <w:pPr>
-        <w:pStyle w:val="Normal"/>
-        <w:rPr/>
-      </w:pPr>
+        <w:pStyle w:val="Heading2"/>
+        <w:pageBreakBefore w:val="false"/>
+        <w:numPr>
+          <w:ilvl w:val="1"/>
+          <w:numId w:val="2"/>
+        </w:numPr>
+        <w:rPr/>
+      </w:pPr>
+      <w:r>
+        <w:rPr/>
+        <w:t>43. У чому різниця між аутентифікацією та авторизацією?</w:t>
+      </w:r>
+    </w:p>
+    <w:p>
+      <w:pPr>
+        <w:pStyle w:val="Normal"/>
+        <w:rPr/>
+      </w:pPr>
+      <w:r>
+        <w:rPr/>
+        <w:t>Аутентифікація та авторизація - це два різних процеси, які забезпечують безпеку доступу до систем та ресурсів. Ось їх визначення та відмінності:</w:t>
+      </w:r>
+    </w:p>
+    <w:p>
+      <w:pPr>
+        <w:pStyle w:val="Normal"/>
+        <w:rPr/>
+      </w:pPr>
+      <w:r>
+        <w:rPr>
+          <w:i/>
+          <w:iCs/>
+        </w:rPr>
+        <w:tab/>
+        <w:t>Аутентифікація:</w:t>
+      </w:r>
+    </w:p>
+    <w:p>
+      <w:pPr>
+        <w:pStyle w:val="Normal"/>
+        <w:rPr/>
+      </w:pPr>
+      <w:r>
+        <w:rPr/>
+        <w:t>Це процес перевірки ідентичності користувача, який намагається увійти до системи.</w:t>
+      </w:r>
+    </w:p>
+    <w:p>
+      <w:pPr>
+        <w:pStyle w:val="Normal"/>
+        <w:rPr/>
+      </w:pPr>
+      <w:r>
+        <w:rPr/>
+        <w:t>Аутентифікація визначає, чи є користувач тим, за кого він собою видається.</w:t>
+      </w:r>
+    </w:p>
+    <w:p>
+      <w:pPr>
+        <w:pStyle w:val="Normal"/>
+        <w:rPr/>
+      </w:pPr>
+      <w:r>
+        <w:rPr/>
+        <w:t>Зазвичай це включає в себе введення імені користувача та пароля, а також може включати біометричні дані, карти доступу тощо.</w:t>
+      </w:r>
+    </w:p>
+    <w:p>
+      <w:pPr>
+        <w:pStyle w:val="Normal"/>
+        <w:rPr/>
+      </w:pPr>
+      <w:r>
+        <w:rPr>
+          <w:i/>
+          <w:iCs/>
+        </w:rPr>
+        <w:tab/>
+        <w:t>Авторизація:</w:t>
+      </w:r>
+    </w:p>
+    <w:p>
+      <w:pPr>
+        <w:pStyle w:val="Normal"/>
+        <w:rPr/>
+      </w:pPr>
+      <w:r>
+        <w:rPr/>
+        <w:t>Це процес визначення прав доступу користувача після того, як його аутентифікація була успішною.</w:t>
+      </w:r>
+    </w:p>
+    <w:p>
+      <w:pPr>
+        <w:pStyle w:val="Normal"/>
+        <w:rPr/>
+      </w:pPr>
+      <w:r>
+        <w:rPr/>
+        <w:t>Авторизація визначає, до яких ресурсів чи функцій користувач має доступ після вдалого входу в систему.</w:t>
+      </w:r>
+    </w:p>
+    <w:p>
+      <w:pPr>
+        <w:pStyle w:val="Normal"/>
+        <w:rPr/>
+      </w:pPr>
+      <w:r>
+        <w:rPr/>
+        <w:t>Наприклад, після входу в систему користувач може мати доступ до певних файлів, може виконувати певні операції або ж мати обмежений доступ.</w:t>
+      </w:r>
+    </w:p>
+    <w:p>
+      <w:pPr>
+        <w:pStyle w:val="Normal"/>
+        <w:rPr/>
+      </w:pPr>
+      <w:r>
+        <w:rPr/>
+      </w:r>
+    </w:p>
+    <w:p>
+      <w:pPr>
+        <w:pStyle w:val="Heading2"/>
+        <w:pageBreakBefore w:val="false"/>
+        <w:numPr>
+          <w:ilvl w:val="0"/>
+          <w:numId w:val="0"/>
+        </w:numPr>
+        <w:rPr/>
+      </w:pPr>
+      <w:r>
+        <w:rPr/>
+        <w:t>44. Сертифікати. Як працює HTTPS? Що таке certificate ciphers?</w:t>
+      </w:r>
+    </w:p>
+    <w:p>
+      <w:pPr>
+        <w:pStyle w:val="Normal"/>
+        <w:rPr/>
+      </w:pPr>
+      <w:r>
+        <w:rPr/>
+        <w:t>Сертифікати SSL (Secure Sockets Layer) та TLS (Transport Layer Security) - це технології, які забезпечують шифрування комунікації та підтвердження ідентичності в Інтернеті. Основна різниця між ними полягає в тому, що SSL є старішою версією протоколу, тоді як TLS є його сучасним наступником.</w:t>
+      </w:r>
+    </w:p>
+    <w:p>
+      <w:pPr>
+        <w:pStyle w:val="Normal"/>
+        <w:rPr/>
+      </w:pPr>
+      <w:r>
+        <w:rPr/>
+        <w:t>Докладніше дивись</w:t>
+      </w:r>
+      <w:r>
+        <w:rPr/>
+        <w:t xml:space="preserve"> </w:t>
+      </w:r>
+      <w:r>
+        <w:rPr/>
+        <w:fldChar w:fldCharType="begin"/>
+      </w:r>
+      <w:r>
+        <w:rPr/>
+        <w:instrText xml:space="preserve"> REF __RefHeading___Toc1235_940153474 \h </w:instrText>
+      </w:r>
+      <w:r>
+        <w:rPr/>
+        <w:fldChar w:fldCharType="separate"/>
+      </w:r>
+      <w:r>
+        <w:rPr/>
+        <w:t>3. Як працює HTTPS?</w:t>
+      </w:r>
+      <w:r>
+        <w:rPr/>
+        <w:fldChar w:fldCharType="end"/>
+      </w:r>
+      <w:r>
+        <w:rPr/>
+        <w:t xml:space="preserve"> аркуш </w:t>
+      </w:r>
+      <w:r>
+        <w:rPr/>
+        <w:fldChar w:fldCharType="begin"/>
+      </w:r>
+      <w:r>
+        <w:rPr/>
+        <w:instrText xml:space="preserve"> PAGEREF __RefHeading___Toc1235_940153474 \h </w:instrText>
+      </w:r>
+      <w:r>
+        <w:rPr/>
+        <w:fldChar w:fldCharType="separate"/>
+      </w:r>
+      <w:r>
+        <w:rPr/>
+        <w:t>4</w:t>
+      </w:r>
+      <w:r>
+        <w:rPr/>
+        <w:fldChar w:fldCharType="end"/>
+      </w:r>
+      <w:r>
+        <w:rPr/>
+        <w:fldChar w:fldCharType="begin"/>
+      </w:r>
+      <w:r>
+        <w:rPr/>
+        <w:instrText xml:space="preserve"> REF __RefHeading___Toc1235_940153474 \n \h </w:instrText>
+      </w:r>
+      <w:r>
+        <w:rPr/>
+        <w:fldChar w:fldCharType="separate"/>
+      </w:r>
+      <w:r>
+        <w:rPr/>
+      </w:r>
+      <w:r>
+        <w:rPr/>
+        <w:fldChar w:fldCharType="end"/>
+      </w:r>
+      <w:r>
+        <w:rPr/>
+        <w:fldChar w:fldCharType="begin"/>
+      </w:r>
+      <w:r>
+        <w:rPr/>
+        <w:instrText xml:space="preserve"> REF __RefHeading___Toc1235_940153474 \n \h </w:instrText>
+      </w:r>
+      <w:r>
+        <w:rPr/>
+        <w:fldChar w:fldCharType="separate"/>
+      </w:r>
+      <w:r>
+        <w:rPr/>
+      </w:r>
+      <w:r>
+        <w:rPr/>
+        <w:fldChar w:fldCharType="end"/>
+      </w:r>
+    </w:p>
+    <w:p>
+      <w:pPr>
+        <w:pStyle w:val="Normal"/>
+        <w:rPr/>
+      </w:pPr>
+      <w:r>
+        <w:rPr/>
+      </w:r>
+    </w:p>
+    <w:p>
+      <w:pPr>
+        <w:pStyle w:val="Normal"/>
+        <w:rPr/>
+      </w:pPr>
+      <w:r>
+        <w:rPr>
+          <w:b/>
+          <w:bCs/>
+        </w:rPr>
+        <w:t>certificate ciphers</w:t>
+      </w:r>
+      <w:r>
+        <w:rPr/>
+        <w:t xml:space="preserve"> - Шифри сертифікатів TLS (Transport Layer Security) - це набір алгоритмів, які допомагають забезпечити безпеку мережевого з'єднання. Вони використовуються для шифрування та розшифрування даних, які передаються між клієнтом і сервером під час взаємодії через протокол TLS.</w:t>
+      </w:r>
+    </w:p>
+    <w:p>
+      <w:pPr>
+        <w:pStyle w:val="Normal"/>
+        <w:rPr/>
+      </w:pPr>
+      <w:r>
+        <w:rPr>
+          <w:i/>
+          <w:iCs/>
+        </w:rPr>
+        <w:t>Основні відомості про шифри сертифікатів TLS:</w:t>
+      </w:r>
+    </w:p>
+    <w:p>
+      <w:pPr>
+        <w:pStyle w:val="Normal"/>
+        <w:numPr>
+          <w:ilvl w:val="0"/>
+          <w:numId w:val="6"/>
+        </w:numPr>
+        <w:rPr/>
+      </w:pPr>
+      <w:r>
+        <w:rPr/>
+        <w:t>Шифри сертифікатів TLS використовуються для забезпечення конфіденційності, цілісності та аутентифікації даних під час їх передачі по мережі.</w:t>
+      </w:r>
+    </w:p>
+    <w:p>
+      <w:pPr>
+        <w:pStyle w:val="Normal"/>
+        <w:numPr>
+          <w:ilvl w:val="0"/>
+          <w:numId w:val="6"/>
+        </w:numPr>
+        <w:rPr/>
+      </w:pPr>
+      <w:r>
+        <w:rPr/>
+        <w:t>Вони включають в себе різні алгоритми шифрування, хешування та обміну ключами, які використовуються для захисту даних.</w:t>
+      </w:r>
+    </w:p>
+    <w:p>
+      <w:pPr>
+        <w:pStyle w:val="Normal"/>
+        <w:numPr>
+          <w:ilvl w:val="0"/>
+          <w:numId w:val="6"/>
+        </w:numPr>
+        <w:rPr/>
+      </w:pPr>
+      <w:r>
+        <w:rPr/>
+        <w:t>Шифри сертифікатів TLS визначаються в рамках так званих "cipher suites" (наборів шифрів), які включають в себе конкретні алгоритми та параметри шифрування.</w:t>
+      </w:r>
+    </w:p>
+    <w:p>
+      <w:pPr>
+        <w:pStyle w:val="Normal"/>
+        <w:numPr>
+          <w:ilvl w:val="0"/>
+          <w:numId w:val="6"/>
+        </w:numPr>
+        <w:rPr/>
+      </w:pPr>
+      <w:r>
+        <w:rPr/>
+        <w:t>Клієнт і сервер взаємодіють під час процесу "handshake" (взаємодії) для вибору найбільш підходящого шифру сертифіката TLS для забезпечення безпеки з'єднання.</w:t>
+      </w:r>
+    </w:p>
+    <w:p>
+      <w:pPr>
+        <w:pStyle w:val="Normal"/>
+        <w:numPr>
+          <w:ilvl w:val="0"/>
+          <w:numId w:val="6"/>
+        </w:numPr>
+        <w:rPr/>
+      </w:pPr>
+      <w:r>
+        <w:rPr/>
+        <w:t>Шифри сертифікатів TLS можуть бути оновлювані та розширювані для забезпечення більшої безпеки та сумісності з новими технологіями.</w:t>
+      </w:r>
+    </w:p>
+    <w:p>
+      <w:pPr>
+        <w:pStyle w:val="Normal"/>
+        <w:rPr/>
+      </w:pPr>
+      <w:r>
+        <w:rPr>
+          <w:i/>
+          <w:iCs/>
+        </w:rPr>
+        <w:t xml:space="preserve">Хто </w:t>
+      </w:r>
+      <w:r>
+        <w:rPr>
+          <w:i/>
+          <w:iCs/>
+        </w:rPr>
+        <w:t>робить валідацію</w:t>
+      </w:r>
+      <w:r>
+        <w:rPr>
+          <w:i/>
+          <w:iCs/>
+        </w:rPr>
+        <w:t xml:space="preserve"> сертифікат</w:t>
+      </w:r>
+      <w:r>
+        <w:rPr>
+          <w:i/>
+          <w:iCs/>
+        </w:rPr>
+        <w:t>ів</w:t>
+      </w:r>
+      <w:r>
+        <w:rPr>
+          <w:i/>
+          <w:iCs/>
+        </w:rPr>
+        <w:t xml:space="preserve"> SSL/TLS</w:t>
+      </w:r>
+      <w:r>
+        <w:rPr/>
+        <w:t>?</w:t>
+        <w:tab/>
+        <w:t>C</w:t>
+      </w:r>
+      <w:r>
+        <w:rPr/>
+        <w:t xml:space="preserve">ertification </w:t>
+      </w:r>
+      <w:r>
+        <w:rPr/>
+        <w:t>A</w:t>
+      </w:r>
+      <w:r>
+        <w:rPr/>
+        <w:t>uthority (СА), що</w:t>
+      </w:r>
+      <w:r>
+        <w:rPr/>
+        <w:t xml:space="preserve"> продає сертифікати SSL/TLS власникам веб-сторінок, веб-хостинг компаніям </w:t>
+      </w:r>
+      <w:r>
+        <w:rPr/>
+        <w:t>та</w:t>
+      </w:r>
+      <w:r>
+        <w:rPr/>
+        <w:t xml:space="preserve"> підприємствам. </w:t>
+      </w:r>
+      <w:r>
+        <w:rPr/>
+        <w:t>СА</w:t>
+      </w:r>
+      <w:r>
+        <w:rPr/>
+        <w:t xml:space="preserve"> перевіряє дані про домен і власника перед видачею сертифіката SSL/TLS.</w:t>
+      </w:r>
+    </w:p>
+    <w:p>
+      <w:pPr>
+        <w:pStyle w:val="Heading2"/>
+        <w:numPr>
+          <w:ilvl w:val="1"/>
+          <w:numId w:val="2"/>
+        </w:numPr>
+        <w:spacing w:before="200" w:after="120"/>
+        <w:rPr/>
+      </w:pPr>
+      <w:r>
+        <w:rPr/>
+        <w:t>45. Як безпечно передати дані своєму колезі?</w:t>
+      </w:r>
+    </w:p>
+    <w:p>
+      <w:pPr>
+        <w:pStyle w:val="Normal"/>
+        <w:rPr/>
+      </w:pPr>
+      <w:r>
+        <w:rPr/>
+        <w:t>Щоб безпечно передати дані своєму колезі через мережу, варто врахувати наступні рекомендації:</w:t>
+      </w:r>
+    </w:p>
+    <w:p>
+      <w:pPr>
+        <w:pStyle w:val="Normal"/>
+        <w:rPr/>
+      </w:pPr>
+      <w:r>
+        <w:rPr/>
+        <w:tab/>
+      </w:r>
+      <w:r>
+        <w:rPr>
+          <w:i/>
+          <w:iCs/>
+        </w:rPr>
+        <w:t>Використовуйте шифрування</w:t>
+      </w:r>
+      <w:r>
+        <w:rPr/>
+        <w:t>: Передавайте дані за допомогою протоколів шифрування, таких як SSL (Secure Sockets Layer) або TLS (Transport Layer Security). Це допоможе захистити дані від несанкціонованого доступу під час їх передачі.</w:t>
+      </w:r>
+    </w:p>
+    <w:p>
+      <w:pPr>
+        <w:pStyle w:val="Normal"/>
+        <w:rPr/>
+      </w:pPr>
+      <w:r>
+        <w:rPr/>
+        <w:tab/>
+      </w:r>
+      <w:r>
+        <w:rPr>
+          <w:i/>
+          <w:iCs/>
+        </w:rPr>
+        <w:t>Використовуйте безпечні мережі</w:t>
+      </w:r>
+      <w:r>
+        <w:rPr/>
+        <w:t>: Передавайте дані через захищені мережі, такі як власна Wi-Fi мережа з паролем або використання віртуальної приватної мережі (VPN). Це допоможе уникнути перехоплення даних з боку зловмисників.</w:t>
+      </w:r>
+    </w:p>
+    <w:p>
+      <w:pPr>
+        <w:pStyle w:val="Normal"/>
+        <w:rPr/>
+      </w:pPr>
+      <w:r>
+        <w:rPr/>
+        <w:tab/>
+      </w:r>
+      <w:r>
+        <w:rPr>
+          <w:i/>
+          <w:iCs/>
+        </w:rPr>
+        <w:t>Перевіряйте достовірність отримувача</w:t>
+      </w:r>
+      <w:r>
+        <w:rPr/>
+        <w:t>: Перед тим, як передати дані, переконайтеся, що отримувач є довіреною особою або організацією. Використовуйте безпечні канали комунікації, такі як зашифровані електронні пошти або месенджери з криптографічними протоколами.</w:t>
+      </w:r>
+    </w:p>
+    <w:p>
+      <w:pPr>
+        <w:pStyle w:val="Normal"/>
+        <w:rPr/>
+      </w:pPr>
+      <w:r>
+        <w:rPr/>
+        <w:tab/>
+      </w:r>
+      <w:r>
+        <w:rPr>
+          <w:i/>
+          <w:iCs/>
+        </w:rPr>
+        <w:t>Застосовуйте паролі та інші методи аутентифікації</w:t>
+      </w:r>
+      <w:r>
+        <w:rPr/>
+        <w:t>: Використовуйте сильні паролі та інші методи аутентифікації, такі як двофакторна аутентифікація, для захисту доступу до ваших даних. Це допоможе уникнути несанкціонованого доступу до переданих даних.</w:t>
+      </w:r>
+    </w:p>
+    <w:p>
+      <w:pPr>
+        <w:pStyle w:val="Normal"/>
+        <w:rPr/>
+      </w:pPr>
+      <w:r>
+        <w:rPr/>
+        <w:tab/>
+      </w:r>
+      <w:r>
+        <w:rPr>
+          <w:i/>
+          <w:iCs/>
+        </w:rPr>
+        <w:t>Оновлюйте програмне забезпечення</w:t>
+      </w:r>
+      <w:r>
+        <w:rPr/>
+        <w:t>: Переконайтеся, що ваше програмне забезпечення, включаючи операційну систему та застосунки, оновлене до останньої версії. Це допоможе уникнути використання вразливостей, які можуть бути використані для несанкціонованого доступу до ваших даних.</w:t>
+      </w:r>
+    </w:p>
+    <w:p>
+      <w:pPr>
+        <w:pStyle w:val="Normal"/>
+        <w:rPr/>
+      </w:pPr>
+      <w:r>
+        <w:rPr/>
+        <w:tab/>
+      </w:r>
+      <w:r>
+        <w:rPr>
+          <w:i/>
+          <w:iCs/>
+        </w:rPr>
+        <w:t>Використовуйте файрвол та антивірусне програмне забезпечення</w:t>
+      </w:r>
+      <w:r>
+        <w:rPr/>
+        <w:t>: Встановіть та оновлюйте файрвол та антивірусне програмне забезпечення на своєму пристрої. Це допоможе виявити та запобігти вторгненням та шкідливому програмному забезпеченню, які можуть загрожувати безпеці ваших даних.</w:t>
+      </w:r>
+    </w:p>
+    <w:p>
+      <w:pPr>
+        <w:pStyle w:val="Normal"/>
+        <w:rPr/>
+      </w:pPr>
+      <w:r>
+        <w:rPr/>
+        <w:tab/>
+      </w:r>
+      <w:r>
+        <w:rPr>
+          <w:i/>
+          <w:iCs/>
+        </w:rPr>
+        <w:t>Будьте обережні з відкритими мережами</w:t>
+      </w:r>
+      <w:r>
+        <w:rPr/>
+        <w:t>: Уникайте передачі чутливих даних через відкриті мережі, такі як громадські Wi-Fi точки доступу. Ці мережі можуть бути небезпечними, оскільки зловмисники можуть перехоплювати передані дані.</w:t>
+      </w:r>
+    </w:p>
+    <w:p>
+      <w:pPr>
+        <w:pStyle w:val="Normal"/>
+        <w:rPr/>
+      </w:pPr>
+      <w:r>
+        <w:rPr/>
+      </w:r>
+    </w:p>
+    <w:p>
+      <w:pPr>
+        <w:pStyle w:val="Heading2"/>
+        <w:pageBreakBefore w:val="false"/>
+        <w:numPr>
+          <w:ilvl w:val="1"/>
+          <w:numId w:val="2"/>
+        </w:numPr>
+        <w:rPr/>
+      </w:pPr>
+      <w:r>
+        <w:rPr/>
+        <w:t>46. Що таке MFA, TOTP?</w:t>
+      </w:r>
+    </w:p>
+    <w:p>
+      <w:pPr>
+        <w:pStyle w:val="Normal"/>
+        <w:rPr/>
+      </w:pPr>
+      <w:r>
+        <w:rPr/>
+        <w:t>MFA означає багатофакторну аутентифікацію (Multi-Factor Authentication)</w:t>
+      </w:r>
+    </w:p>
+    <w:p>
+      <w:pPr>
+        <w:pStyle w:val="Normal"/>
+        <w:rPr/>
+      </w:pPr>
+      <w:r>
+        <w:rPr/>
+        <w:t>TOTP - це скорочення від "Time-Based One-Time Password"</w:t>
+      </w:r>
+    </w:p>
+    <w:p>
+      <w:pPr>
+        <w:pStyle w:val="Normal"/>
+        <w:rPr/>
+      </w:pPr>
+      <w:r>
+        <w:rPr/>
+        <w:tab/>
+      </w:r>
+      <w:r>
+        <w:rPr>
+          <w:i/>
+          <w:iCs/>
+        </w:rPr>
+        <w:t>Багатофакторна аутентифікація (MFA)</w:t>
+      </w:r>
+      <w:r>
+        <w:rPr/>
+        <w:t>: Це метод аутентифікації, який вимагає від користувача надати додаткові фактори для підтвердження своєї ідентичності. Замість того, щоб використовувати лише пароль, MFA вимагає використання ще одного або кількох факторів, таких як фізичний об'єкт (наприклад, ключ-карта), біометричні дані (наприклад, відбиток пальця) або одноразовий пароль.</w:t>
+      </w:r>
+    </w:p>
+    <w:p>
+      <w:pPr>
+        <w:pStyle w:val="Normal"/>
+        <w:rPr/>
+      </w:pPr>
+      <w:r>
+        <w:rPr/>
+        <w:tab/>
+      </w:r>
+      <w:r>
+        <w:rPr>
+          <w:i/>
+          <w:iCs/>
+        </w:rPr>
+        <w:t>Time-Based One-Time Password (TOTP)</w:t>
+      </w:r>
+      <w:r>
+        <w:rPr/>
+        <w:t>: Це форма MFA, яка використовує випадково згенерований код як додатковий токен аутентифікації. Код TOTP діє лише протягом обмеженого періоду часу і змінюється автоматично через певний інтервал. Користувач отримує цей код на свій мобільний пристрій або інший пристрій, який підтримує TOTP, і вводить його разом зі своїм паролем для підтвердження своєї ідентичності.</w:t>
+      </w:r>
+    </w:p>
+    <w:p>
+      <w:pPr>
+        <w:pStyle w:val="Normal"/>
+        <w:rPr/>
+      </w:pPr>
+      <w:r>
+        <w:rPr>
+          <w:b/>
+          <w:bCs/>
+        </w:rPr>
+        <w:t xml:space="preserve">TOTP є одним з методів реалізації MFA </w:t>
+      </w:r>
+      <w:r>
+        <w:rPr/>
+        <w:t>і забезпечує додатковий рівень безпеки, оскільки навіть якщо зловмисник дізнається пароль, він все одно не зможе отримати доступ без додаткового TOTP-коду, який змінюється з часом.</w:t>
+      </w:r>
+    </w:p>
+    <w:p>
+      <w:pPr>
+        <w:pStyle w:val="Normal"/>
+        <w:rPr/>
+      </w:pPr>
+      <w:r>
+        <w:rPr/>
+      </w:r>
+      <w:r>
+        <w:br w:type="page"/>
+      </w:r>
+    </w:p>
+    <w:p>
+      <w:pPr>
+        <w:pStyle w:val="Heading1"/>
+        <w:numPr>
+          <w:ilvl w:val="0"/>
+          <w:numId w:val="2"/>
+        </w:numPr>
+        <w:rPr/>
+      </w:pPr>
+      <w:r>
+        <w:rPr/>
+        <w:t xml:space="preserve">Junior DevOps - </w:t>
+      </w:r>
       <w:r>
         <w:rPr/>
         <w:t>Віртуалізація</w:t>
@@ -10673,49 +12522,675 @@
     </w:p>
     <w:p>
       <w:pPr>
-        <w:pStyle w:val="Normal"/>
-        <w:rPr/>
-      </w:pPr>
-      <w:r>
-        <w:rPr/>
-        <w:t>47.У чому різниця між віртуалізацією та контейнеризацією? У чому плюси та мінуси?</w:t>
-      </w:r>
-    </w:p>
-    <w:p>
-      <w:pPr>
-        <w:pStyle w:val="Normal"/>
-        <w:rPr/>
-      </w:pPr>
-      <w:r>
-        <w:rPr/>
-        <w:t>48.Як для при запуску Docker-контейнера «повісити» його з 80-го порту в контейнері на 8081 на хост?</w:t>
-      </w:r>
-    </w:p>
-    <w:p>
-      <w:pPr>
-        <w:pStyle w:val="Normal"/>
-        <w:rPr/>
-      </w:pPr>
-      <w:r>
-        <w:rPr/>
-        <w:t>49.Як передати у віртуальну машину USB device?</w:t>
-      </w:r>
-    </w:p>
-    <w:p>
-      <w:pPr>
-        <w:pStyle w:val="Normal"/>
-        <w:rPr/>
-      </w:pPr>
-      <w:r>
-        <w:rPr/>
-        <w:t>50.Docker-контейнер споживає багато SWAP. Що робити?</w:t>
-      </w:r>
-    </w:p>
-    <w:p>
-      <w:pPr>
-        <w:pStyle w:val="Normal"/>
-        <w:rPr/>
-      </w:pPr>
+        <w:pStyle w:val="Heading2"/>
+        <w:pageBreakBefore w:val="false"/>
+        <w:numPr>
+          <w:ilvl w:val="1"/>
+          <w:numId w:val="2"/>
+        </w:numPr>
+        <w:rPr/>
+      </w:pPr>
+      <w:r>
+        <w:rPr/>
+        <w:t>47. У чому різниця між віртуалізацією та контейнеризацією? У чому плюси та мінуси?</w:t>
+      </w:r>
+    </w:p>
+    <w:p>
+      <w:pPr>
+        <w:pStyle w:val="Normal"/>
+        <w:rPr/>
+      </w:pPr>
+      <w:r>
+        <w:rPr/>
+        <w:t>Дивись докладно:</w:t>
+      </w:r>
+    </w:p>
+    <w:p>
+      <w:pPr>
+        <w:pStyle w:val="Normal"/>
+        <w:rPr/>
+      </w:pPr>
+      <w:r>
+        <w:rPr/>
+        <w:fldChar w:fldCharType="begin"/>
+      </w:r>
+      <w:r>
+        <w:rPr/>
+        <w:instrText xml:space="preserve"> REF __RefHeading___Toc1318_940153474 \h </w:instrText>
+      </w:r>
+      <w:r>
+        <w:rPr/>
+        <w:fldChar w:fldCharType="separate"/>
+      </w:r>
+      <w:r>
+        <w:rPr/>
+        <w:t>8. У чому різниця між віртуалізацією і контейнеризацією?</w:t>
+      </w:r>
+      <w:r>
+        <w:rPr/>
+        <w:fldChar w:fldCharType="end"/>
+      </w:r>
+    </w:p>
+    <w:p>
+      <w:pPr>
+        <w:pStyle w:val="Normal"/>
+        <w:rPr/>
+      </w:pPr>
+      <w:r>
+        <w:rPr/>
+        <w:fldChar w:fldCharType="begin"/>
+      </w:r>
+      <w:r>
+        <w:rPr/>
+        <w:instrText xml:space="preserve"> REF __RefHeading___Toc1320_940153474 \h </w:instrText>
+      </w:r>
+      <w:r>
+        <w:rPr/>
+        <w:fldChar w:fldCharType="separate"/>
+      </w:r>
+      <w:r>
+        <w:rPr/>
+        <w:t>9. У чому переваги контейнерів?</w:t>
+      </w:r>
+      <w:r>
+        <w:rPr/>
+        <w:fldChar w:fldCharType="end"/>
+      </w:r>
+    </w:p>
+    <w:p>
+      <w:pPr>
+        <w:pStyle w:val="Normal"/>
+        <w:rPr/>
+      </w:pPr>
+      <w:r>
+        <w:rPr/>
+      </w:r>
+    </w:p>
+    <w:p>
+      <w:pPr>
+        <w:pStyle w:val="Normal"/>
+        <w:rPr/>
+      </w:pPr>
+      <w:r>
+        <w:rPr/>
+      </w:r>
+    </w:p>
+    <w:p>
+      <w:pPr>
+        <w:pStyle w:val="Heading2"/>
+        <w:pageBreakBefore w:val="false"/>
+        <w:numPr>
+          <w:ilvl w:val="1"/>
+          <w:numId w:val="2"/>
+        </w:numPr>
+        <w:rPr/>
+      </w:pPr>
+      <w:r>
+        <w:rPr/>
+        <w:t xml:space="preserve">48. Як для при запуску Docker-контейнера </w:t>
+      </w:r>
+      <w:r>
+        <w:rPr/>
+        <w:t>підключити</w:t>
+      </w:r>
+      <w:r>
+        <w:rPr/>
+        <w:t xml:space="preserve"> його з 80 порту в контейнері на 8081 на хост</w:t>
+      </w:r>
+      <w:r>
+        <w:rPr/>
+        <w:t>і</w:t>
+      </w:r>
+      <w:r>
+        <w:rPr/>
+        <w:t>?</w:t>
+      </w:r>
+    </w:p>
+    <w:p>
+      <w:pPr>
+        <w:pStyle w:val="Normal"/>
+        <w:rPr/>
+      </w:pPr>
+      <w:r>
+        <w:rPr/>
+      </w:r>
+    </w:p>
+    <w:p>
+      <w:pPr>
+        <w:pStyle w:val="Normal"/>
+        <w:rPr/>
+      </w:pPr>
+      <w:r>
+        <w:rPr/>
+        <w:tab/>
+      </w:r>
+      <w:r>
+        <w:rPr/>
+        <w:t>$ docker run -p 8081:80 &lt;назва_образу&gt;</w:t>
+      </w:r>
+    </w:p>
+    <w:p>
+      <w:pPr>
+        <w:pStyle w:val="Normal"/>
+        <w:rPr/>
+      </w:pPr>
+      <w:r>
+        <w:rPr/>
+        <w:t>У цій команді:</w:t>
+      </w:r>
+    </w:p>
+    <w:p>
+      <w:pPr>
+        <w:pStyle w:val="Normal"/>
+        <w:numPr>
+          <w:ilvl w:val="0"/>
+          <w:numId w:val="7"/>
+        </w:numPr>
+        <w:rPr/>
+      </w:pPr>
+      <w:r>
+        <w:rPr/>
+        <w:t>-p 8081:80 вказує на мапування порту 80 в контейнері на порт 8081 на хості.</w:t>
+      </w:r>
+    </w:p>
+    <w:p>
+      <w:pPr>
+        <w:pStyle w:val="Normal"/>
+        <w:numPr>
+          <w:ilvl w:val="0"/>
+          <w:numId w:val="7"/>
+        </w:numPr>
+        <w:rPr/>
+      </w:pPr>
+      <w:r>
+        <w:rPr/>
+        <w:t>&lt;назва_образу&gt; - це ім'я образу контейнера, який ви хочете запустити.</w:t>
+      </w:r>
+    </w:p>
+    <w:p>
+      <w:pPr>
+        <w:pStyle w:val="Normal"/>
+        <w:rPr/>
+      </w:pPr>
+      <w:r>
+        <w:rPr/>
+      </w:r>
+    </w:p>
+    <w:p>
+      <w:pPr>
+        <w:pStyle w:val="Normal"/>
+        <w:rPr/>
+      </w:pPr>
+      <w:r>
+        <w:rPr/>
+      </w:r>
+    </w:p>
+    <w:p>
+      <w:pPr>
+        <w:pStyle w:val="Heading2"/>
+        <w:pageBreakBefore w:val="false"/>
+        <w:numPr>
+          <w:ilvl w:val="1"/>
+          <w:numId w:val="2"/>
+        </w:numPr>
+        <w:rPr/>
+      </w:pPr>
+      <w:r>
+        <w:rPr/>
+        <w:t>49. Як передати у віртуальну машину USB device?</w:t>
+      </w:r>
+    </w:p>
+    <w:p>
+      <w:pPr>
+        <w:pStyle w:val="Normal"/>
+        <w:rPr/>
+      </w:pPr>
+      <w:r>
+        <w:rPr/>
+        <w:t>Щоб передати USB-пристрій у віртуальну машину, ви можете скористатися програмними засобами гіпервізора, такими як VirtualBox або VMware. Ось кроки для передачі USB-пристрою у віртуальну машину за допомогою VirtualBox:</w:t>
+      </w:r>
+    </w:p>
+    <w:p>
+      <w:pPr>
+        <w:pStyle w:val="Normal"/>
+        <w:numPr>
+          <w:ilvl w:val="0"/>
+          <w:numId w:val="8"/>
+        </w:numPr>
+        <w:rPr/>
+      </w:pPr>
+      <w:r>
+        <w:rPr/>
+        <w:t>Відкрийте VirtualBox та виберіть віртуальну машину, до якої ви хочете передати USB-пристрій.</w:t>
+      </w:r>
+    </w:p>
+    <w:p>
+      <w:pPr>
+        <w:pStyle w:val="Normal"/>
+        <w:numPr>
+          <w:ilvl w:val="0"/>
+          <w:numId w:val="8"/>
+        </w:numPr>
+        <w:rPr/>
+      </w:pPr>
+      <w:r>
+        <w:rPr/>
+        <w:t>У вікні віртуальної машини виберіть "Devices" (Пристрої) у головному меню VirtualBox.</w:t>
+      </w:r>
+    </w:p>
+    <w:p>
+      <w:pPr>
+        <w:pStyle w:val="Normal"/>
+        <w:numPr>
+          <w:ilvl w:val="0"/>
+          <w:numId w:val="8"/>
+        </w:numPr>
+        <w:rPr/>
+      </w:pPr>
+      <w:r>
+        <w:rPr/>
+        <w:t>У підменю "USB" ви побачите список доступних USB-пристроїв. Оберіть потрібний USB-пристрій, який ви хочете передати у віртуальну машину.</w:t>
+      </w:r>
+    </w:p>
+    <w:p>
+      <w:pPr>
+        <w:pStyle w:val="Normal"/>
+        <w:numPr>
+          <w:ilvl w:val="0"/>
+          <w:numId w:val="8"/>
+        </w:numPr>
+        <w:rPr/>
+      </w:pPr>
+      <w:r>
+        <w:rPr/>
+        <w:t>Після вибору USB-пристрою, він буде автоматично підключений до віртуальної машини і стане доступним у ній.</w:t>
+      </w:r>
+    </w:p>
+    <w:p>
+      <w:pPr>
+        <w:pStyle w:val="Normal"/>
+        <w:rPr/>
+      </w:pPr>
+      <w:r>
+        <w:rPr/>
+        <w:t>Для</w:t>
+      </w:r>
+      <w:r>
+        <w:rPr/>
+        <w:t xml:space="preserve"> VMware, процедура може трохи відрізнятися, але загальний принцип залишається схожим -  вибрати USB-пристрій для передачі у віртуальну машину через вікно налаштувань гіпервізора.</w:t>
+      </w:r>
+    </w:p>
+    <w:p>
+      <w:pPr>
+        <w:pStyle w:val="Normal"/>
+        <w:rPr>
+          <w:sz w:val="20"/>
+          <w:szCs w:val="20"/>
+        </w:rPr>
+      </w:pPr>
+      <w:r>
+        <w:rPr>
+          <w:b/>
+          <w:bCs/>
+          <w:sz w:val="20"/>
+          <w:szCs w:val="20"/>
+        </w:rPr>
+        <w:t>Гіпервізор (англ. hypervisor)</w:t>
+      </w:r>
+      <w:r>
+        <w:rPr>
+          <w:sz w:val="20"/>
+          <w:szCs w:val="20"/>
+        </w:rPr>
+        <w:t xml:space="preserve"> - це програмне забезпечення або апаратний засіб, який дозволяє створювати та управляти віртуальними машинами. Головна функція гіпервізора полягає в тому, щоб дозволити кільком операційним системам працювати на одному фізичному комп'ютері, використовуючи його ресурси ефективно та ізоляцію однієї операційної системи від іншої. Існують два типи гіпервізорів:</w:t>
+      </w:r>
+    </w:p>
+    <w:p>
+      <w:pPr>
+        <w:pStyle w:val="Normal"/>
+        <w:rPr>
+          <w:sz w:val="20"/>
+          <w:szCs w:val="20"/>
+        </w:rPr>
+      </w:pPr>
+      <w:r>
+        <w:rPr>
+          <w:sz w:val="20"/>
+          <w:szCs w:val="20"/>
+        </w:rPr>
+        <w:tab/>
+      </w:r>
+      <w:r>
+        <w:rPr>
+          <w:i/>
+          <w:iCs/>
+          <w:sz w:val="20"/>
+          <w:szCs w:val="20"/>
+        </w:rPr>
+        <w:t>Тип 1 (напрямий</w:t>
+      </w:r>
+      <w:r>
+        <w:rPr>
+          <w:i/>
+          <w:iCs/>
+          <w:sz w:val="20"/>
+          <w:szCs w:val="20"/>
+        </w:rPr>
+        <w:t>, bare-metal</w:t>
+      </w:r>
+      <w:r>
+        <w:rPr>
+          <w:i/>
+          <w:iCs/>
+          <w:sz w:val="20"/>
+          <w:szCs w:val="20"/>
+        </w:rPr>
+        <w:t>)</w:t>
+      </w:r>
+      <w:r>
+        <w:rPr>
+          <w:sz w:val="20"/>
+          <w:szCs w:val="20"/>
+        </w:rPr>
+        <w:t>: Цей тип гіпервізора встановлюється безпосередньо на фізичний сервер і управляє віртуальними машинами безпосередньо. Приклади: VMware ESXi, Microsoft Hyper-V, Xen.</w:t>
+      </w:r>
+    </w:p>
+    <w:p>
+      <w:pPr>
+        <w:pStyle w:val="Normal"/>
+        <w:rPr>
+          <w:sz w:val="20"/>
+          <w:szCs w:val="20"/>
+        </w:rPr>
+      </w:pPr>
+      <w:r>
+        <w:rPr>
+          <w:sz w:val="20"/>
+          <w:szCs w:val="20"/>
+        </w:rPr>
+        <w:tab/>
+      </w:r>
+      <w:r>
+        <w:rPr>
+          <w:i/>
+          <w:iCs/>
+          <w:sz w:val="20"/>
+          <w:szCs w:val="20"/>
+        </w:rPr>
+        <w:t xml:space="preserve">Тип 2 (господарський, </w:t>
+      </w:r>
+      <w:r>
+        <w:rPr>
+          <w:i/>
+          <w:iCs/>
+          <w:sz w:val="20"/>
+          <w:szCs w:val="20"/>
+        </w:rPr>
+        <w:t>host</w:t>
+      </w:r>
+      <w:r>
+        <w:rPr>
+          <w:i/>
+          <w:iCs/>
+          <w:sz w:val="20"/>
+          <w:szCs w:val="20"/>
+        </w:rPr>
+        <w:t>)</w:t>
+      </w:r>
+      <w:r>
+        <w:rPr>
+          <w:sz w:val="20"/>
+          <w:szCs w:val="20"/>
+        </w:rPr>
+        <w:t>: Цей тип гіпервізора встановлюється як додаток до операційної системи. Він дозволяє користувачеві запускати віртуальні машини на робочій станції або сервері. Приклади: VirtualBox, VMware Workstation, Parallels Desktop.</w:t>
+      </w:r>
+    </w:p>
+    <w:p>
+      <w:pPr>
+        <w:pStyle w:val="Normal"/>
+        <w:rPr/>
+      </w:pPr>
+      <w:r>
+        <w:rPr/>
+      </w:r>
+    </w:p>
+    <w:p>
+      <w:pPr>
+        <w:pStyle w:val="Heading2"/>
+        <w:numPr>
+          <w:ilvl w:val="1"/>
+          <w:numId w:val="2"/>
+        </w:numPr>
+        <w:spacing w:before="200" w:after="120"/>
+        <w:rPr/>
+      </w:pPr>
+      <w:r>
+        <w:rPr/>
+        <w:t>50. Docker-контейнер споживає багато SWAP. Що робити?</w:t>
+      </w:r>
+    </w:p>
+    <w:p>
+      <w:pPr>
+        <w:pStyle w:val="Normal"/>
+        <w:rPr/>
+      </w:pPr>
+      <w:r>
+        <w:rPr/>
+        <w:t xml:space="preserve">Docker-контейнер споживає багато пам'яті SWAP </w:t>
+      </w:r>
+      <w:r>
+        <w:rPr/>
+        <w:t>коли є</w:t>
+      </w:r>
+      <w:r>
+        <w:rPr/>
+        <w:t xml:space="preserve"> проблем</w:t>
+      </w:r>
+      <w:r>
+        <w:rPr/>
+        <w:t>и</w:t>
+      </w:r>
+      <w:r>
+        <w:rPr/>
+        <w:t xml:space="preserve"> з використанням ресурсів або налаштуваннями контейнера. Ось </w:t>
+      </w:r>
+      <w:r>
+        <w:rPr/>
+        <w:t xml:space="preserve">як </w:t>
+      </w:r>
+      <w:r>
+        <w:rPr/>
+        <w:t>можна виріш</w:t>
+      </w:r>
+      <w:r>
+        <w:rPr/>
+        <w:t>ити</w:t>
+      </w:r>
+      <w:r>
+        <w:rPr/>
+        <w:t xml:space="preserve"> ці проблеми:</w:t>
+      </w:r>
+    </w:p>
+    <w:p>
+      <w:pPr>
+        <w:pStyle w:val="Normal"/>
+        <w:numPr>
+          <w:ilvl w:val="0"/>
+          <w:numId w:val="9"/>
+        </w:numPr>
+        <w:rPr/>
+      </w:pPr>
+      <w:r>
+        <w:rPr>
+          <w:i/>
+          <w:iCs/>
+        </w:rPr>
+        <w:t>Перевірте ресурси контейнера</w:t>
+      </w:r>
+      <w:r>
+        <w:rPr/>
+        <w:t>: Переконайтеся, що контейнер не споживає занадто багато ресурсів. Встановіть обмеження на використання пам'яті та CPU для контейнера, використовуючи параметри Docker, такі як --memory та --cpus.</w:t>
+      </w:r>
+    </w:p>
+    <w:p>
+      <w:pPr>
+        <w:pStyle w:val="Normal"/>
+        <w:numPr>
+          <w:ilvl w:val="0"/>
+          <w:numId w:val="9"/>
+        </w:numPr>
+        <w:rPr/>
+      </w:pPr>
+      <w:r>
+        <w:rPr>
+          <w:i/>
+          <w:iCs/>
+        </w:rPr>
+        <w:t>Оптимізуйте роботу програм у контейнері</w:t>
+      </w:r>
+      <w:r>
+        <w:rPr/>
+        <w:t>: Перевірте програми, які виконуються в контейнері, та впевніться, що вони оптимізовані для ефективного використання ресурсів. Можливо, деякі процеси або служби витрачають занадто багато пам'яті.</w:t>
+      </w:r>
+    </w:p>
+    <w:p>
+      <w:pPr>
+        <w:pStyle w:val="Normal"/>
+        <w:numPr>
+          <w:ilvl w:val="0"/>
+          <w:numId w:val="9"/>
+        </w:numPr>
+        <w:rPr/>
+      </w:pPr>
+      <w:r>
+        <w:rPr>
+          <w:i/>
+          <w:iCs/>
+        </w:rPr>
+        <w:t>Перевірте налаштування пам'яті Docker</w:t>
+      </w:r>
+      <w:r>
+        <w:rPr/>
+        <w:t>: Переконайтеся, що налаштування пам'яті Docker відповідають реальним потребам контейнера. Деякі контейнери можуть вимагати зміни параметрів, таких як --memory-swap, для кращого управління пам'яттю.</w:t>
+      </w:r>
+    </w:p>
+    <w:p>
+      <w:pPr>
+        <w:pStyle w:val="Normal"/>
+        <w:numPr>
+          <w:ilvl w:val="0"/>
+          <w:numId w:val="9"/>
+        </w:numPr>
+        <w:rPr/>
+      </w:pPr>
+      <w:r>
+        <w:rPr>
+          <w:i/>
+          <w:iCs/>
+        </w:rPr>
+        <w:t>Моніторинг та аналіз ресурсів</w:t>
+      </w:r>
+      <w:r>
+        <w:rPr/>
+        <w:t>: Використовуйте інструменти моніторингу, такі як cAdvisor або Docker Stats, щоб відстежувати використання ресурсів контейнерами та виявити, який процес або служба споживає багато пам'яті.</w:t>
+      </w:r>
+    </w:p>
+    <w:p>
+      <w:pPr>
+        <w:pStyle w:val="Normal"/>
+        <w:numPr>
+          <w:ilvl w:val="0"/>
+          <w:numId w:val="9"/>
+        </w:numPr>
+        <w:rPr/>
+      </w:pPr>
+      <w:r>
+        <w:rPr>
+          <w:i/>
+          <w:iCs/>
+        </w:rPr>
+        <w:t>Розгляньте використання інших інструментів</w:t>
+      </w:r>
+      <w:r>
+        <w:rPr/>
+        <w:t xml:space="preserve">: </w:t>
+      </w:r>
+      <w:r>
+        <w:rPr/>
+        <w:t>Д</w:t>
+      </w:r>
+      <w:r>
+        <w:rPr/>
+        <w:t>еяк</w:t>
+      </w:r>
+      <w:r>
+        <w:rPr/>
+        <w:t>і</w:t>
+      </w:r>
+      <w:r>
+        <w:rPr/>
+        <w:t xml:space="preserve"> випадк</w:t>
+      </w:r>
+      <w:r>
+        <w:rPr/>
+        <w:t>и</w:t>
+      </w:r>
+      <w:r>
+        <w:rPr/>
+        <w:t xml:space="preserve"> </w:t>
+      </w:r>
+      <w:r>
+        <w:rPr/>
+        <w:t>потребують</w:t>
+      </w:r>
+      <w:r>
+        <w:rPr/>
+        <w:t xml:space="preserve"> інших інструментів віртуалізації або контейнеризації, таких як Kubernetes, які надають більше можливостей для управління ресурсами.</w:t>
+      </w:r>
+    </w:p>
+    <w:p>
+      <w:pPr>
+        <w:pStyle w:val="Normal"/>
+        <w:rPr/>
+      </w:pPr>
+      <w:r>
+        <w:rPr/>
+      </w:r>
+    </w:p>
+    <w:p>
+      <w:pPr>
+        <w:pStyle w:val="Normal"/>
+        <w:rPr/>
+      </w:pPr>
+      <w:r>
+        <w:rPr/>
+      </w:r>
+    </w:p>
+    <w:p>
+      <w:pPr>
+        <w:pStyle w:val="Normal"/>
+        <w:rPr/>
+      </w:pPr>
+      <w:r>
+        <w:rPr/>
+      </w:r>
+      <w:r>
+        <w:br w:type="page"/>
+      </w:r>
+    </w:p>
+    <w:p>
+      <w:pPr>
+        <w:pStyle w:val="Heading1"/>
+        <w:numPr>
+          <w:ilvl w:val="0"/>
+          <w:numId w:val="2"/>
+        </w:numPr>
+        <w:rPr/>
+      </w:pPr>
+      <w:r>
+        <w:rPr/>
+        <w:t xml:space="preserve">Junior DevOps - </w:t>
+      </w:r>
       <w:r>
         <w:rPr/>
         <w:t>CI/CD</w:t>
@@ -10732,86 +13207,1403 @@
     </w:p>
     <w:p>
       <w:pPr>
-        <w:pStyle w:val="Normal"/>
-        <w:rPr/>
-      </w:pPr>
-      <w:r>
-        <w:rPr/>
-        <w:t>51.Що таке Continuous Integration та Continuous Deployment? У чому різниця між Continuous Deployment і Continuous Delivery?</w:t>
-      </w:r>
-    </w:p>
-    <w:p>
-      <w:pPr>
-        <w:pStyle w:val="Normal"/>
-        <w:rPr/>
-      </w:pPr>
-      <w:r>
-        <w:rPr/>
-        <w:t>52.Опишіть основні етапи CI/CD.</w:t>
-      </w:r>
-    </w:p>
-    <w:p>
-      <w:pPr>
-        <w:pStyle w:val="Normal"/>
-        <w:rPr/>
-      </w:pPr>
-      <w:r>
-        <w:rPr/>
-        <w:t>53.Опишіть приклад процесу CI (та/або CD), який починається з моменту, коли розробник запушив зміни/PR до Git?</w:t>
-      </w:r>
-    </w:p>
-    <w:p>
-      <w:pPr>
-        <w:pStyle w:val="Normal"/>
-        <w:rPr/>
-      </w:pPr>
-      <w:r>
-        <w:rPr/>
-        <w:t>54.Розкажіть про різновиди тестів, які ми можемо використовувати в CI пайплайні.</w:t>
-      </w:r>
-    </w:p>
-    <w:p>
-      <w:pPr>
-        <w:pStyle w:val="Normal"/>
-        <w:rPr/>
-      </w:pPr>
-      <w:r>
-        <w:rPr/>
-        <w:t>55.Які інструменти CI ви використовували? Чи є досвід роботи з Jenkinsfile?</w:t>
-      </w:r>
-    </w:p>
-    <w:p>
-      <w:pPr>
-        <w:pStyle w:val="Normal"/>
-        <w:rPr/>
-      </w:pPr>
-      <w:r>
-        <w:rPr/>
-        <w:t>56.Які види тестів ви знаєте і навіщо вони потрібні?</w:t>
-      </w:r>
-    </w:p>
-    <w:p>
-      <w:pPr>
-        <w:pStyle w:val="Normal"/>
-        <w:rPr/>
-      </w:pPr>
-      <w:r>
-        <w:rPr/>
-        <w:t>Development</w:t>
-      </w:r>
-    </w:p>
-    <w:p>
-      <w:pPr>
-        <w:pStyle w:val="Normal"/>
-        <w:rPr/>
-      </w:pPr>
-      <w:r>
-        <w:rPr/>
-      </w:r>
-    </w:p>
-    <w:p>
-      <w:pPr>
-        <w:pStyle w:val="Normal"/>
+        <w:pStyle w:val="Heading2"/>
+        <w:pageBreakBefore w:val="false"/>
+        <w:numPr>
+          <w:ilvl w:val="1"/>
+          <w:numId w:val="2"/>
+        </w:numPr>
+        <w:rPr/>
+      </w:pPr>
+      <w:r>
+        <w:rPr/>
+        <w:t>51. Що таке Continuous Integration та Continuous Deployment? У чому різниця між Continuous Deployment і Continuous Delivery?</w:t>
+      </w:r>
+    </w:p>
+    <w:p>
+      <w:pPr>
+        <w:pStyle w:val="Normal"/>
+        <w:rPr/>
+      </w:pPr>
+      <w:r>
+        <w:rPr/>
+        <w:tab/>
+        <w:t xml:space="preserve">Continuous Integration (CI) є практикою розробки програмного забезпечення, яка полягає в автоматизованому об'єднанні (інтеграції) змін у коді команди розробників на регулярній основі. Основна мета CI - це зменшення конфліктів та проблем інтеграції </w:t>
+      </w:r>
+      <w:r>
+        <w:rPr/>
+        <w:t>при</w:t>
+      </w:r>
+      <w:r>
+        <w:rPr/>
+        <w:t xml:space="preserve"> часто</w:t>
+      </w:r>
+      <w:r>
+        <w:rPr/>
+        <w:t>му</w:t>
+      </w:r>
+      <w:r>
+        <w:rPr/>
+        <w:t xml:space="preserve"> об'єднанн</w:t>
+      </w:r>
+      <w:r>
+        <w:rPr/>
+        <w:t>і</w:t>
+      </w:r>
+      <w:r>
+        <w:rPr/>
+        <w:t xml:space="preserve"> коду в спільний репозиторій та автоматичного запуску тестів для виявлення помилок якомога раніше у процесі розробки. Це допомагає забезпечити швидк</w:t>
+      </w:r>
+      <w:r>
+        <w:rPr/>
+        <w:t>ий</w:t>
+      </w:r>
+      <w:r>
+        <w:rPr/>
+        <w:t xml:space="preserve"> зворотн</w:t>
+      </w:r>
+      <w:r>
+        <w:rPr/>
+        <w:t>ій</w:t>
+      </w:r>
+      <w:r>
+        <w:rPr/>
+        <w:t xml:space="preserve"> зв'язок про якість коду та швидке виявлення проблем.</w:t>
+      </w:r>
+    </w:p>
+    <w:p>
+      <w:pPr>
+        <w:pStyle w:val="Normal"/>
+        <w:rPr/>
+      </w:pPr>
+      <w:r>
+        <w:rPr/>
+        <w:tab/>
+        <w:t xml:space="preserve">Continuous Deployment (CD) - це практика автоматизованого випуску програмного забезпечення до середовищ </w:t>
+      </w:r>
+      <w:r>
+        <w:rPr/>
+        <w:t>production</w:t>
+      </w:r>
+      <w:r>
+        <w:rPr/>
+        <w:t xml:space="preserve"> після проходження всіх тестів і вимог для випуску. Це означає, що кожне успішне злиття коду в основну гілку гіт-репозиторію автоматично спричиняє розгортання цього коду на виробничні сервери без необхідності втручання розробників або операторів. Це дозволяє швидко впроваджувати новий функціонал та виправлення помилок у </w:t>
+      </w:r>
+      <w:r>
+        <w:rPr/>
+        <w:t>середовищі</w:t>
+      </w:r>
+      <w:r>
+        <w:rPr/>
+        <w:t xml:space="preserve"> </w:t>
+      </w:r>
+      <w:r>
+        <w:rPr/>
+        <w:t>production</w:t>
+      </w:r>
+      <w:r>
+        <w:rPr/>
+        <w:t>, зменшуючи час між написанням коду та його виконанням в продукції.</w:t>
+      </w:r>
+    </w:p>
+    <w:p>
+      <w:pPr>
+        <w:pStyle w:val="Normal"/>
+        <w:rPr/>
+      </w:pPr>
+      <w:r>
+        <w:rPr/>
+      </w:r>
+    </w:p>
+    <w:p>
+      <w:pPr>
+        <w:pStyle w:val="Normal"/>
+        <w:rPr/>
+      </w:pPr>
+      <w:r>
+        <w:rPr/>
+        <w:t>Continuous Deployment (CD) означає автоматизований процес випуску програмного забезпечення, при якому кожне успішне злиття коду в основну гілку гіт-репозиторію призводить до автоматичного</w:t>
+      </w:r>
+      <w:r>
+        <w:rPr>
+          <w:b/>
+          <w:bCs/>
+        </w:rPr>
+        <w:t xml:space="preserve"> розгортання цього коду на виробничні сервери без втручання розробників або операторів</w:t>
+      </w:r>
+      <w:r>
+        <w:rPr/>
+        <w:t>.</w:t>
+      </w:r>
+    </w:p>
+    <w:p>
+      <w:pPr>
+        <w:pStyle w:val="Normal"/>
+        <w:rPr/>
+      </w:pPr>
+      <w:r>
+        <w:rPr/>
+        <w:t>Швидкий цикл впровадження змін: Це означає, що новий код автоматично впроваджується в продукційне середовище після проходження всіх тестів та вимог для випуску.</w:t>
+      </w:r>
+    </w:p>
+    <w:p>
+      <w:pPr>
+        <w:pStyle w:val="Normal"/>
+        <w:rPr/>
+      </w:pPr>
+      <w:r>
+        <w:rPr/>
+        <w:t>Автоматизоване розгортання: Ця практика вимагає високого рівня автоматизації в процесі розгортання, оскільки весь процес випуску відбувається автоматично після злиття коду.</w:t>
+      </w:r>
+    </w:p>
+    <w:p>
+      <w:pPr>
+        <w:pStyle w:val="Normal"/>
+        <w:rPr/>
+      </w:pPr>
+      <w:r>
+        <w:rPr/>
+      </w:r>
+    </w:p>
+    <w:p>
+      <w:pPr>
+        <w:pStyle w:val="Normal"/>
+        <w:rPr/>
+      </w:pPr>
+      <w:r>
+        <w:rPr/>
+        <w:t xml:space="preserve">Continuous Delivery (CD) також передбачає автоматизований процес випуску програмного забезпечення, але </w:t>
+      </w:r>
+      <w:r>
+        <w:rPr>
+          <w:b/>
+          <w:bCs/>
+        </w:rPr>
+        <w:t>відмінюється тим, що випуск виробничого коду відбувається вручну.</w:t>
+      </w:r>
+      <w:r>
+        <w:rPr/>
+        <w:t xml:space="preserve"> Це означає, що після успішного проходження всіх тестів та вимог для випуску, код готовий до розгортання виробничне середовище, але </w:t>
+      </w:r>
+      <w:r>
+        <w:rPr>
+          <w:b/>
+          <w:bCs/>
+        </w:rPr>
+        <w:t>розгортання виробничного коду відбувається тільки після ручного підтвердження</w:t>
+      </w:r>
+      <w:r>
+        <w:rPr/>
+        <w:t>.</w:t>
+      </w:r>
+    </w:p>
+    <w:p>
+      <w:pPr>
+        <w:pStyle w:val="Normal"/>
+        <w:rPr/>
+      </w:pPr>
+      <w:r>
+        <w:rPr/>
+        <w:t xml:space="preserve">Керований реліз: Continuous Delivery передбачає, що розгортання нового коду </w:t>
+      </w:r>
+      <w:r>
+        <w:rPr/>
+        <w:t>prodiction</w:t>
+      </w:r>
+      <w:r>
+        <w:rPr/>
+        <w:t xml:space="preserve"> середовище потребує людського втручання для підтвердження.</w:t>
+      </w:r>
+    </w:p>
+    <w:p>
+      <w:pPr>
+        <w:pStyle w:val="Normal"/>
+        <w:rPr/>
+      </w:pPr>
+      <w:r>
+        <w:rPr/>
+      </w:r>
+    </w:p>
+    <w:p>
+      <w:pPr>
+        <w:pStyle w:val="Normal"/>
+        <w:rPr/>
+      </w:pPr>
+      <w:r>
+        <w:rPr/>
+      </w:r>
+    </w:p>
+    <w:p>
+      <w:pPr>
+        <w:pStyle w:val="Heading2"/>
+        <w:numPr>
+          <w:ilvl w:val="1"/>
+          <w:numId w:val="2"/>
+        </w:numPr>
+        <w:rPr/>
+      </w:pPr>
+      <w:r>
+        <w:rPr/>
+        <w:t xml:space="preserve">52. Опишіть основні етапи </w:t>
+      </w:r>
+      <w:r>
+        <w:rPr/>
+        <w:t>Continuous Integration та Continuous Deployment (CI/CD)</w:t>
+      </w:r>
+      <w:r>
+        <w:rPr/>
+        <w:t>.</w:t>
+      </w:r>
+    </w:p>
+    <w:p>
+      <w:pPr>
+        <w:pStyle w:val="Normal"/>
+        <w:rPr/>
+      </w:pPr>
+      <w:r>
+        <w:rPr/>
+        <w:t>Ось основні етапи Continuous Integration (CI) та Continuous Deployment (CD):</w:t>
+      </w:r>
+    </w:p>
+    <w:p>
+      <w:pPr>
+        <w:pStyle w:val="Normal"/>
+        <w:rPr/>
+      </w:pPr>
+      <w:r>
+        <w:rPr>
+          <w:i/>
+          <w:iCs/>
+        </w:rPr>
+        <w:t>Continuous Integration (CI):</w:t>
+      </w:r>
+    </w:p>
+    <w:p>
+      <w:pPr>
+        <w:pStyle w:val="Normal"/>
+        <w:numPr>
+          <w:ilvl w:val="0"/>
+          <w:numId w:val="10"/>
+        </w:numPr>
+        <w:rPr/>
+      </w:pPr>
+      <w:r>
+        <w:rPr/>
+        <w:t>Злиття коду: Кожен розробник зливає свій код в спільний репозиторій, де він автоматично об'єднується з іншими змінами в коді.</w:t>
+      </w:r>
+    </w:p>
+    <w:p>
+      <w:pPr>
+        <w:pStyle w:val="Normal"/>
+        <w:numPr>
+          <w:ilvl w:val="0"/>
+          <w:numId w:val="10"/>
+        </w:numPr>
+        <w:rPr/>
+      </w:pPr>
+      <w:r>
+        <w:rPr/>
+        <w:t>Автоматичні тести: Після злиття коду запускаються автоматичні тести, які перевіряють, чи не порушено функціональність програми після змін.</w:t>
+      </w:r>
+    </w:p>
+    <w:p>
+      <w:pPr>
+        <w:pStyle w:val="Normal"/>
+        <w:numPr>
+          <w:ilvl w:val="0"/>
+          <w:numId w:val="10"/>
+        </w:numPr>
+        <w:rPr/>
+      </w:pPr>
+      <w:r>
+        <w:rPr/>
+        <w:t>Зворотний зв'язок: Якщо тестування не пройшло успішно, розробники отримують повідомлення про проблеми, що дозволяє їм швидко виправити помилки.</w:t>
+      </w:r>
+    </w:p>
+    <w:p>
+      <w:pPr>
+        <w:pStyle w:val="Normal"/>
+        <w:rPr/>
+      </w:pPr>
+      <w:r>
+        <w:rPr>
+          <w:i/>
+          <w:iCs/>
+        </w:rPr>
+        <w:t>Continuous Deployment (CD):</w:t>
+      </w:r>
+    </w:p>
+    <w:p>
+      <w:pPr>
+        <w:pStyle w:val="Normal"/>
+        <w:numPr>
+          <w:ilvl w:val="0"/>
+          <w:numId w:val="11"/>
+        </w:numPr>
+        <w:rPr/>
+      </w:pPr>
+      <w:r>
+        <w:rPr/>
+        <w:t>Автоматизоване тестування: Після успішного CI вступає в силу CD. Автоматично запускаються розширені тести, включаючи тести на вимоги для випуску виробничого коду.</w:t>
+      </w:r>
+    </w:p>
+    <w:p>
+      <w:pPr>
+        <w:pStyle w:val="Normal"/>
+        <w:numPr>
+          <w:ilvl w:val="0"/>
+          <w:numId w:val="11"/>
+        </w:numPr>
+        <w:rPr/>
+      </w:pPr>
+      <w:r>
+        <w:rPr/>
+        <w:t>Автоматичне розгортання: Якщо всі тести пройдені успішно, код автоматично розгортається на виробничні сервери без необхідності втручання розробників.</w:t>
+      </w:r>
+    </w:p>
+    <w:p>
+      <w:pPr>
+        <w:pStyle w:val="Normal"/>
+        <w:numPr>
+          <w:ilvl w:val="0"/>
+          <w:numId w:val="11"/>
+        </w:numPr>
+        <w:rPr/>
+      </w:pPr>
+      <w:r>
+        <w:rPr/>
+        <w:t>Моніторинг та зворотний зв'язок: Після розгортання коду виробничне середовище моніториться для виявлення проблем та збору даних про продукційну роботу програми.</w:t>
+      </w:r>
+    </w:p>
+    <w:p>
+      <w:pPr>
+        <w:pStyle w:val="Normal"/>
+        <w:rPr/>
+      </w:pPr>
+      <w:r>
+        <w:rPr/>
+      </w:r>
+    </w:p>
+    <w:p>
+      <w:pPr>
+        <w:pStyle w:val="Normal"/>
+        <w:rPr/>
+      </w:pPr>
+      <w:r>
+        <w:rPr/>
+      </w:r>
+    </w:p>
+    <w:p>
+      <w:pPr>
+        <w:pStyle w:val="Heading2"/>
+        <w:pageBreakBefore w:val="false"/>
+        <w:numPr>
+          <w:ilvl w:val="1"/>
+          <w:numId w:val="2"/>
+        </w:numPr>
+        <w:rPr/>
+      </w:pPr>
+      <w:r>
+        <w:rPr/>
+        <w:t xml:space="preserve">53. Опишіть приклад процесу </w:t>
+      </w:r>
+      <w:r>
+        <w:rPr/>
+        <w:t>Continuous Integration (CI)</w:t>
+      </w:r>
+      <w:r>
+        <w:rPr/>
+        <w:t xml:space="preserve">, який починається з моменту, коли розробник запушив зміни / PR </w:t>
+      </w:r>
+      <w:r>
+        <w:rPr/>
+        <w:t>(pull request)</w:t>
+      </w:r>
+      <w:r>
+        <w:rPr/>
+        <w:t xml:space="preserve"> до Git?</w:t>
+      </w:r>
+    </w:p>
+    <w:p>
+      <w:pPr>
+        <w:pStyle w:val="Normal"/>
+        <w:rPr/>
+      </w:pPr>
+      <w:r>
+        <w:rPr/>
+        <w:tab/>
+      </w:r>
+      <w:r>
+        <w:rPr>
+          <w:i/>
+          <w:iCs/>
+        </w:rPr>
+        <w:t>Створення гілки та внесення змін</w:t>
+      </w:r>
+      <w:r>
+        <w:rPr/>
+        <w:t>: Розробник створює нову гілку або вносить зміни до існуючої гілки в репозиторії Git, які потрібно перевірити та об'єднати з основною гілкою.</w:t>
+      </w:r>
+    </w:p>
+    <w:p>
+      <w:pPr>
+        <w:pStyle w:val="Normal"/>
+        <w:rPr/>
+      </w:pPr>
+      <w:r>
+        <w:rPr/>
+        <w:tab/>
+      </w:r>
+      <w:r>
+        <w:rPr>
+          <w:i/>
+          <w:iCs/>
+        </w:rPr>
+        <w:t>Створення pull request (PR)</w:t>
+      </w:r>
+      <w:r>
+        <w:rPr/>
+        <w:t>: Після внесення змін розробник створює pull request, щоб запропонувати зміни для об'єднання з основною гілкою. У PR зазвичай надається опис змін, їхній контекст та мета.</w:t>
+      </w:r>
+    </w:p>
+    <w:p>
+      <w:pPr>
+        <w:pStyle w:val="Normal"/>
+        <w:rPr/>
+      </w:pPr>
+      <w:r>
+        <w:rPr/>
+        <w:tab/>
+      </w:r>
+      <w:r>
+        <w:rPr>
+          <w:i/>
+          <w:iCs/>
+        </w:rPr>
+        <w:t>Запуск CI-пайплайну</w:t>
+      </w:r>
+      <w:r>
+        <w:rPr/>
+        <w:t>: Після створення PR система Continuous Integration автоматично запускає CI-пайплайн, який включає в себе наступні кроки:</w:t>
+      </w:r>
+    </w:p>
+    <w:p>
+      <w:pPr>
+        <w:pStyle w:val="Normal"/>
+        <w:numPr>
+          <w:ilvl w:val="0"/>
+          <w:numId w:val="12"/>
+        </w:numPr>
+        <w:rPr/>
+      </w:pPr>
+      <w:r>
+        <w:rPr/>
+        <w:t>Клонування репозиторію: CI-пайплайн клонує код з відповідної гілки або PR.</w:t>
+      </w:r>
+    </w:p>
+    <w:p>
+      <w:pPr>
+        <w:pStyle w:val="Normal"/>
+        <w:numPr>
+          <w:ilvl w:val="0"/>
+          <w:numId w:val="12"/>
+        </w:numPr>
+        <w:rPr/>
+      </w:pPr>
+      <w:r>
+        <w:rPr/>
+        <w:t>Встановлення залежностей: Система встановлює всі необхідні залежності та пакети, необхідні для компіляції та запуску тестів.</w:t>
+      </w:r>
+    </w:p>
+    <w:p>
+      <w:pPr>
+        <w:pStyle w:val="Normal"/>
+        <w:numPr>
+          <w:ilvl w:val="0"/>
+          <w:numId w:val="12"/>
+        </w:numPr>
+        <w:rPr/>
+      </w:pPr>
+      <w:r>
+        <w:rPr/>
+        <w:t>Виконання тестів: Запускаються автоматичні тести, такі як модульні, інтеграційні, функціональні тести та інші, які перевіряють функціональність нового коду та виявляють можливі проблеми.</w:t>
+      </w:r>
+    </w:p>
+    <w:p>
+      <w:pPr>
+        <w:pStyle w:val="Normal"/>
+        <w:numPr>
+          <w:ilvl w:val="0"/>
+          <w:numId w:val="12"/>
+        </w:numPr>
+        <w:rPr/>
+      </w:pPr>
+      <w:r>
+        <w:rPr/>
+        <w:t>Аналіз якості коду: У деяких випадках може бути виконаний аналіз якості коду за допомогою спеціалізованих інструментів.</w:t>
+      </w:r>
+    </w:p>
+    <w:p>
+      <w:pPr>
+        <w:pStyle w:val="Normal"/>
+        <w:numPr>
+          <w:ilvl w:val="0"/>
+          <w:numId w:val="12"/>
+        </w:numPr>
+        <w:rPr/>
+      </w:pPr>
+      <w:r>
+        <w:rPr/>
+        <w:t>Звіти та повідомлення: Після завершення пайплайну розробник отримує звіти про виконання тестів та інші результати.</w:t>
+      </w:r>
+    </w:p>
+    <w:p>
+      <w:pPr>
+        <w:pStyle w:val="Normal"/>
+        <w:rPr/>
+      </w:pPr>
+      <w:r>
+        <w:rPr/>
+        <w:tab/>
+      </w:r>
+      <w:r>
+        <w:rPr>
+          <w:i/>
+          <w:iCs/>
+        </w:rPr>
+        <w:t>Зворотний зв'язок:</w:t>
+      </w:r>
+      <w:r>
+        <w:rPr/>
+        <w:t xml:space="preserve"> Якщо тести пройдені успішно, розробник може об'єднати свої зміни з основною гілкою. У випадку неуспішних тестів розробник отримує повідомлення про проблеми, що дозволяє йому виправити помилки в коді та знову запустити CI-пайплайн.</w:t>
+      </w:r>
+    </w:p>
+    <w:p>
+      <w:pPr>
+        <w:pStyle w:val="Normal"/>
+        <w:rPr>
+          <w:sz w:val="20"/>
+          <w:szCs w:val="20"/>
+        </w:rPr>
+      </w:pPr>
+      <w:r>
+        <w:rPr>
+          <w:sz w:val="20"/>
+          <w:szCs w:val="20"/>
+        </w:rPr>
+        <w:t>Цей процес дозволяє автоматизувати тестування, знижує час на виявлення та виправлення помилок, а також забезпечує високу якість коду, що в результаті сприяє покращенню продуктивності розробників та якості програмного забезпечення.</w:t>
+      </w:r>
+    </w:p>
+    <w:p>
+      <w:pPr>
+        <w:pStyle w:val="Normal"/>
+        <w:rPr/>
+      </w:pPr>
+      <w:r>
+        <w:rPr/>
+      </w:r>
+    </w:p>
+    <w:p>
+      <w:pPr>
+        <w:pStyle w:val="Heading2"/>
+        <w:numPr>
+          <w:ilvl w:val="1"/>
+          <w:numId w:val="2"/>
+        </w:numPr>
+        <w:spacing w:before="200" w:after="120"/>
+        <w:rPr/>
+      </w:pPr>
+      <w:r>
+        <w:rPr/>
+        <w:t>53a. Наведіть приклад</w:t>
+      </w:r>
+      <w:r>
+        <w:rPr/>
+        <w:t xml:space="preserve"> процесу </w:t>
+      </w:r>
+      <w:r>
+        <w:rPr/>
+        <w:t xml:space="preserve">Continuous Delivery (CD) </w:t>
+      </w:r>
+      <w:r>
+        <w:rPr/>
+        <w:t xml:space="preserve">, який починається з моменту, коли розробник запушив зміни / </w:t>
+      </w:r>
+      <w:r>
+        <w:rPr/>
+        <w:t>pull request (</w:t>
+      </w:r>
+      <w:r>
+        <w:rPr/>
+        <w:t>PR</w:t>
+      </w:r>
+      <w:r>
+        <w:rPr/>
+        <w:t>)</w:t>
+      </w:r>
+      <w:r>
+        <w:rPr/>
+        <w:t xml:space="preserve"> до Git?</w:t>
+      </w:r>
+    </w:p>
+    <w:p>
+      <w:pPr>
+        <w:pStyle w:val="Normal"/>
+        <w:rPr/>
+      </w:pPr>
+      <w:r>
+        <w:rPr/>
+        <w:tab/>
+      </w:r>
+      <w:r>
+        <w:rPr>
+          <w:i/>
+          <w:iCs/>
+        </w:rPr>
+        <w:t>Створення та відправлення змін:</w:t>
+      </w:r>
+      <w:r>
+        <w:rPr/>
+        <w:t xml:space="preserve"> Розробник створює нову функціональність або вносить зміни до існуючого коду в репозиторії, а потім відправляє ці зміни через pull request.</w:t>
+      </w:r>
+    </w:p>
+    <w:p>
+      <w:pPr>
+        <w:pStyle w:val="Normal"/>
+        <w:rPr/>
+      </w:pPr>
+      <w:r>
+        <w:rPr/>
+        <w:tab/>
+      </w:r>
+      <w:r>
+        <w:rPr>
+          <w:i/>
+          <w:iCs/>
+        </w:rPr>
+        <w:t>Автоматичне тестування та перевірка якості коду:</w:t>
+      </w:r>
+      <w:r>
+        <w:rPr/>
+        <w:t xml:space="preserve"> Після відправлення змін запускається процес автоматичного тестування та перевірки якості коду, включаючи модульні тести, інтеграційні тести, функціональні тести та інші види тестів. Також проводиться аналіз якості коду за допомогою спеціалізованих інструментів.</w:t>
+      </w:r>
+    </w:p>
+    <w:p>
+      <w:pPr>
+        <w:pStyle w:val="Normal"/>
+        <w:rPr/>
+      </w:pPr>
+      <w:r>
+        <w:rPr/>
+        <w:tab/>
+      </w:r>
+      <w:r>
+        <w:rPr>
+          <w:i/>
+          <w:iCs/>
+        </w:rPr>
+        <w:t>Створення збірки (build):</w:t>
+      </w:r>
+      <w:r>
+        <w:rPr/>
+        <w:t xml:space="preserve"> Після успішного проходження тестів та перевірки якості коду система автоматично створює збірку програми, яка може бути використана для деплою в тестове середовище.</w:t>
+      </w:r>
+    </w:p>
+    <w:p>
+      <w:pPr>
+        <w:pStyle w:val="Normal"/>
+        <w:rPr/>
+      </w:pPr>
+      <w:r>
+        <w:rPr/>
+        <w:tab/>
+      </w:r>
+      <w:r>
+        <w:rPr>
+          <w:i/>
+          <w:iCs/>
+        </w:rPr>
+        <w:t xml:space="preserve">Автоматичний деплой в тестове середовище: </w:t>
+      </w:r>
+      <w:r>
+        <w:rPr/>
+        <w:t>Після створення збірки відбувається автоматичний деплой програми в тестове середовище, де можна провести ручне або автоматичне тестування нових функцій та змін.</w:t>
+      </w:r>
+    </w:p>
+    <w:p>
+      <w:pPr>
+        <w:pStyle w:val="Normal"/>
+        <w:rPr/>
+      </w:pPr>
+      <w:r>
+        <w:rPr/>
+        <w:tab/>
+      </w:r>
+      <w:r>
+        <w:rPr>
+          <w:i/>
+          <w:iCs/>
+        </w:rPr>
+        <w:t>Автоматичне тестування в тестовому середовищі:</w:t>
+      </w:r>
+      <w:r>
+        <w:rPr/>
+        <w:t xml:space="preserve"> Після деплою в тестове середовище можуть бути запущені автоматичні тести, що допомагають перевірити, як програма працює в реальних умовах.</w:t>
+      </w:r>
+    </w:p>
+    <w:p>
+      <w:pPr>
+        <w:pStyle w:val="Normal"/>
+        <w:rPr/>
+      </w:pPr>
+      <w:r>
+        <w:rPr/>
+        <w:tab/>
+      </w:r>
+      <w:r>
+        <w:rPr>
+          <w:i/>
+          <w:iCs/>
+        </w:rPr>
+        <w:t xml:space="preserve">Ручне тестування нових функцій та змін: </w:t>
+      </w:r>
+      <w:r>
+        <w:rPr/>
+        <w:t>Окрім автоматичних тестів, можуть бути проведені ручні тести нових функцій та змін для впевненості в їхній працездатності.</w:t>
+      </w:r>
+    </w:p>
+    <w:p>
+      <w:pPr>
+        <w:pStyle w:val="Normal"/>
+        <w:rPr/>
+      </w:pPr>
+      <w:r>
+        <w:rPr/>
+        <w:tab/>
+      </w:r>
+      <w:r>
+        <w:rPr>
+          <w:i/>
+          <w:iCs/>
+        </w:rPr>
+        <w:t xml:space="preserve">Автоматичний деплой в staging/production середовище: </w:t>
+      </w:r>
+      <w:r>
+        <w:rPr>
+          <w:i/>
+          <w:iCs/>
+        </w:rPr>
+        <w:t>З</w:t>
+      </w:r>
+      <w:r>
+        <w:rPr/>
+        <w:t>міни можуть бути автоматично задеплоєні в staging або production середовище.</w:t>
+      </w:r>
+    </w:p>
+    <w:p>
+      <w:pPr>
+        <w:pStyle w:val="Normal"/>
+        <w:rPr/>
+      </w:pPr>
+      <w:r>
+        <w:rPr/>
+        <w:tab/>
+      </w:r>
+      <w:r>
+        <w:rPr>
+          <w:i/>
+          <w:iCs/>
+        </w:rPr>
+        <w:t xml:space="preserve">Моніторинг та зворотний зв'язок: </w:t>
+      </w:r>
+      <w:r>
+        <w:rPr/>
+        <w:t>Після деплою в реальне середовище відбувається моніторинг роботи програми, а також збір та аналіз метрик її продуктивності. Це дозволяє вчасно виявляти та виправляти можливі проблеми.</w:t>
+      </w:r>
+    </w:p>
+    <w:p>
+      <w:pPr>
+        <w:pStyle w:val="Normal"/>
+        <w:rPr/>
+      </w:pPr>
+      <w:r>
+        <w:rPr/>
+      </w:r>
+    </w:p>
+    <w:p>
+      <w:pPr>
+        <w:pStyle w:val="Heading2"/>
+        <w:pageBreakBefore w:val="false"/>
+        <w:numPr>
+          <w:ilvl w:val="1"/>
+          <w:numId w:val="2"/>
+        </w:numPr>
+        <w:rPr/>
+      </w:pPr>
+      <w:r>
+        <w:rPr/>
+        <w:t xml:space="preserve">54. Розкажіть про різновиди тестів </w:t>
+      </w:r>
+      <w:r>
+        <w:rPr/>
+        <w:t>програмного забезпечення</w:t>
+      </w:r>
+      <w:r>
+        <w:rPr/>
+        <w:t>, які ми можемо використовувати в C</w:t>
+      </w:r>
+      <w:r>
+        <w:rPr/>
+        <w:t xml:space="preserve">ontinuous </w:t>
+      </w:r>
+      <w:r>
+        <w:rPr/>
+        <w:t>I</w:t>
+      </w:r>
+      <w:r>
+        <w:rPr/>
+        <w:t>ntegration</w:t>
+      </w:r>
+      <w:r>
+        <w:rPr/>
+        <w:t xml:space="preserve"> пайплайні.</w:t>
+      </w:r>
+    </w:p>
+    <w:p>
+      <w:pPr>
+        <w:pStyle w:val="Normal"/>
+        <w:rPr/>
+      </w:pPr>
+      <w:r>
+        <w:rPr/>
+        <w:tab/>
+        <w:t xml:space="preserve">Модульні тести (Unit tests): </w:t>
+      </w:r>
+      <w:r>
+        <w:rPr/>
+        <w:t>П</w:t>
+      </w:r>
+      <w:r>
+        <w:rPr/>
+        <w:t>еревіряють окремі модулі програми (найменші частини коду) на коректність роботи. Вони дозволяють перевірити, чи працює окремий модуль правильно ізольовано від інших частин програми.</w:t>
+      </w:r>
+    </w:p>
+    <w:p>
+      <w:pPr>
+        <w:pStyle w:val="Normal"/>
+        <w:rPr/>
+      </w:pPr>
+      <w:r>
+        <w:rPr/>
+        <w:tab/>
+        <w:t xml:space="preserve">Інтеграційні тести (Integration tests): </w:t>
+      </w:r>
+      <w:r>
+        <w:rPr/>
+        <w:t>П</w:t>
+      </w:r>
+      <w:r>
+        <w:rPr/>
+        <w:t>еревіряють, як різні модулі програми взаємодіють між собою. Вони використовуються для перевірки, чи працює взаємодія між модулями правильно.</w:t>
+      </w:r>
+    </w:p>
+    <w:p>
+      <w:pPr>
+        <w:pStyle w:val="Normal"/>
+        <w:rPr/>
+      </w:pPr>
+      <w:r>
+        <w:rPr/>
+        <w:tab/>
+        <w:t xml:space="preserve">Функціональні тести (Functional tests): </w:t>
+      </w:r>
+      <w:r>
+        <w:rPr/>
+        <w:t>П</w:t>
+      </w:r>
+      <w:r>
+        <w:rPr/>
+        <w:t>еревіряють, чи відповідає функціональність програми вимогам специфікації. Вони перевіряють, як програма працює в реальних умовах, спробуючи відтворити різні сценарії використання.</w:t>
+      </w:r>
+    </w:p>
+    <w:p>
+      <w:pPr>
+        <w:pStyle w:val="Normal"/>
+        <w:rPr/>
+      </w:pPr>
+      <w:r>
+        <w:rPr/>
+        <w:tab/>
+        <w:t xml:space="preserve">Збірка та розгортання (Build and deployment tests): </w:t>
+      </w:r>
+      <w:r>
+        <w:rPr/>
+        <w:t>П</w:t>
+      </w:r>
+      <w:r>
+        <w:rPr/>
+        <w:t>еревіряють, чи вдалося створити збірку програми та чи вдалося її розгорнути в тестовому середовищі. Це може включати тести інтеграції з базою даних, веб-сервером тощо.</w:t>
+      </w:r>
+    </w:p>
+    <w:p>
+      <w:pPr>
+        <w:pStyle w:val="Normal"/>
+        <w:rPr/>
+      </w:pPr>
+      <w:r>
+        <w:rPr/>
+        <w:tab/>
+        <w:t>Тести взаємодії з іншими системами (API tests): Якщо програма взаємодіє з іншими системами чи API, важливо також мати тести, що перевіряють правильність цієї взаємодії.</w:t>
+      </w:r>
+    </w:p>
+    <w:p>
+      <w:pPr>
+        <w:pStyle w:val="Normal"/>
+        <w:rPr/>
+      </w:pPr>
+      <w:r>
+        <w:rPr/>
+        <w:tab/>
+        <w:t xml:space="preserve">Тести безпеки (Security tests): </w:t>
+      </w:r>
+      <w:r>
+        <w:rPr/>
+        <w:t>П</w:t>
+      </w:r>
+      <w:r>
+        <w:rPr/>
+        <w:t>еревіряють, чи програма відповідає вимогам щодо безпеки, чи не має вразливостей та чи не порушується захист даних користувачів.</w:t>
+      </w:r>
+    </w:p>
+    <w:p>
+      <w:pPr>
+        <w:pStyle w:val="Normal"/>
+        <w:rPr/>
+      </w:pPr>
+      <w:r>
+        <w:rPr/>
+      </w:r>
+    </w:p>
+    <w:p>
+      <w:pPr>
+        <w:pStyle w:val="Heading2"/>
+        <w:numPr>
+          <w:ilvl w:val="1"/>
+          <w:numId w:val="2"/>
+        </w:numPr>
+        <w:spacing w:before="200" w:after="120"/>
+        <w:rPr/>
+      </w:pPr>
+      <w:r>
+        <w:rPr/>
+        <w:t>55. Які інструменти CI ви використовували? Чи є досвід роботи з Jenkinsfile?</w:t>
+      </w:r>
+    </w:p>
+    <w:p>
+      <w:pPr>
+        <w:pStyle w:val="Normal"/>
+        <w:rPr/>
+      </w:pPr>
+      <w:r>
+        <w:rPr/>
+      </w:r>
+    </w:p>
+    <w:p>
+      <w:pPr>
+        <w:pStyle w:val="Normal"/>
+        <w:rPr/>
+      </w:pPr>
+      <w:r>
+        <w:rPr/>
+      </w:r>
+    </w:p>
+    <w:p>
+      <w:pPr>
+        <w:pStyle w:val="Heading2"/>
+        <w:numPr>
+          <w:ilvl w:val="1"/>
+          <w:numId w:val="2"/>
+        </w:numPr>
+        <w:spacing w:before="200" w:after="120"/>
+        <w:rPr/>
+      </w:pPr>
+      <w:r>
+        <w:rPr/>
+        <w:t xml:space="preserve">56. Які види тестів </w:t>
+      </w:r>
+      <w:r>
+        <w:rPr/>
+        <w:t>програмного забезпечення існують</w:t>
+      </w:r>
+      <w:r>
+        <w:rPr/>
+        <w:t xml:space="preserve"> і навіщо вони потрібні?</w:t>
+      </w:r>
+    </w:p>
+    <w:p>
+      <w:pPr>
+        <w:pStyle w:val="Normal"/>
+        <w:rPr/>
+      </w:pPr>
+      <w:r>
+        <w:rPr/>
+        <w:tab/>
+      </w:r>
+      <w:r>
+        <w:rPr>
+          <w:i/>
+          <w:iCs/>
+        </w:rPr>
+        <w:t xml:space="preserve">Модульні тести </w:t>
+      </w:r>
+      <w:r>
+        <w:rPr>
+          <w:i/>
+          <w:iCs/>
+        </w:rPr>
+        <w:t>(unit tests)</w:t>
+      </w:r>
+      <w:r>
+        <w:rPr/>
+        <w:t>: Ці тести перевіряють окремі модулі, функції або методи програми, щоб впевнитися, що вони працюють правильно. Вони допомагають виявляти помилки на ранніх етапах розробки та забезпечують високу якість коду.</w:t>
+      </w:r>
+    </w:p>
+    <w:p>
+      <w:pPr>
+        <w:pStyle w:val="Normal"/>
+        <w:rPr/>
+      </w:pPr>
+      <w:r>
+        <w:rPr/>
+        <w:tab/>
+      </w:r>
+      <w:r>
+        <w:rPr>
+          <w:i/>
+          <w:iCs/>
+        </w:rPr>
+        <w:t>Різновидом модульних тестів є регресійні тести.</w:t>
+      </w:r>
+    </w:p>
+    <w:p>
+      <w:pPr>
+        <w:pStyle w:val="Normal"/>
+        <w:rPr/>
+      </w:pPr>
+      <w:r>
+        <w:rPr/>
+        <w:t>Скажімо, у нашому сценарії є помилка, і ми намагаємося її виправити.</w:t>
+      </w:r>
+    </w:p>
+    <w:p>
+      <w:pPr>
+        <w:pStyle w:val="Normal"/>
+        <w:rPr/>
+      </w:pPr>
+      <w:r>
+        <w:rPr/>
+        <w:t>Хорошим підходом до цього було б перше право на помилку тестування, викликавши поведінку з помилками, а потім виправити помилку, щоб тест пройшов.</w:t>
+      </w:r>
+    </w:p>
+    <w:p>
+      <w:pPr>
+        <w:pStyle w:val="Normal"/>
+        <w:rPr/>
+      </w:pPr>
+      <w:r>
+        <w:rPr/>
+        <w:tab/>
+      </w:r>
+      <w:r>
+        <w:rPr>
+          <w:i/>
+          <w:iCs/>
+        </w:rPr>
+        <w:t xml:space="preserve">Інтеграційні тести </w:t>
+      </w:r>
+      <w:r>
+        <w:rPr>
+          <w:i/>
+          <w:iCs/>
+        </w:rPr>
+        <w:t>(integrational tests)</w:t>
+      </w:r>
+      <w:r>
+        <w:rPr/>
+        <w:t>: Ці тести перевіряють взаємодію між різними модулями або компонентами програми. Вони допомагають впевнитися, що окремі частини програми працюють разом правильно.</w:t>
+      </w:r>
+    </w:p>
+    <w:p>
+      <w:pPr>
+        <w:pStyle w:val="Normal"/>
+        <w:rPr/>
+      </w:pPr>
+      <w:r>
+        <w:rPr/>
+        <w:tab/>
+      </w:r>
+      <w:r>
+        <w:rPr>
+          <w:i/>
+          <w:iCs/>
+        </w:rPr>
+        <w:t>Системні тести</w:t>
+      </w:r>
+      <w:r>
+        <w:rPr/>
+        <w:t>: Ці тести перевіряють поведінку системи як цілісності. Вони охоплюють тестування функціональності, продуктивності та стійкості програми в цілому.</w:t>
+      </w:r>
+    </w:p>
+    <w:p>
+      <w:pPr>
+        <w:pStyle w:val="Normal"/>
+        <w:rPr/>
+      </w:pPr>
+      <w:r>
+        <w:rPr/>
+        <w:tab/>
+      </w:r>
+      <w:r>
+        <w:rPr>
+          <w:i/>
+          <w:iCs/>
+        </w:rPr>
+        <w:t>Тести прийняття</w:t>
+      </w:r>
+      <w:r>
+        <w:rPr/>
+        <w:t>: Ці тести виконуються для перевірки того, чи відповідає програма вимогам замовника. Вони допомагають забезпечити, що програмне забезпечення відповідає очікуванням користувачів та замовників.</w:t>
+      </w:r>
+    </w:p>
+    <w:p>
+      <w:pPr>
+        <w:pStyle w:val="Normal"/>
+        <w:rPr/>
+      </w:pPr>
+      <w:r>
+        <w:rPr/>
+        <w:tab/>
+      </w:r>
+      <w:r>
+        <w:rPr>
+          <w:i/>
+          <w:iCs/>
+        </w:rPr>
+        <w:t>Тести відмови або "зламу"</w:t>
+      </w:r>
+      <w:r>
+        <w:rPr/>
+        <w:t>: Ці тести спрямовані на перевірку того, як програмне забезпечення реагує на неправильні вхідні дані або непередбачувані умови. Вони допомагають забезпечити стійкість програми та виявляти можливі проблеми у випадку виникнення непередбачених ситуацій.</w:t>
+      </w:r>
+    </w:p>
+    <w:p>
+      <w:pPr>
+        <w:pStyle w:val="Normal"/>
+        <w:rPr/>
+      </w:pPr>
+      <w:r>
+        <w:rPr/>
+        <w:tab/>
+      </w:r>
+      <w:r>
+        <w:rPr>
+          <w:i/>
+          <w:iCs/>
+        </w:rPr>
+        <w:t xml:space="preserve">Тест на дим </w:t>
+      </w:r>
+      <w:r>
+        <w:rPr>
+          <w:i/>
+          <w:iCs/>
+        </w:rPr>
+        <w:t>(smoke test)</w:t>
+      </w:r>
+      <w:r>
+        <w:rPr/>
+        <w:t>, який іноді називають тестом верифікації збірки: там, де є дим, є вогонь. Підключіть даний пристрій і подивіться, чи не почне з нього виходити дим.</w:t>
+      </w:r>
+    </w:p>
+    <w:p>
+      <w:pPr>
+        <w:pStyle w:val="Normal"/>
+        <w:rPr/>
+      </w:pPr>
+      <w:r>
+        <w:rPr/>
+        <w:t>Димовий тест відповідає на основні запитання, наприклад, чи працює програма?</w:t>
+      </w:r>
+    </w:p>
+    <w:p>
+      <w:pPr>
+        <w:pStyle w:val="Normal"/>
+        <w:rPr/>
+      </w:pPr>
+      <w:r>
+        <w:rPr/>
+        <w:t>Ці тести зазвичай виконуються перед більш детальним тестуванням.</w:t>
+      </w:r>
+    </w:p>
+    <w:p>
+      <w:pPr>
+        <w:pStyle w:val="Normal"/>
+        <w:rPr/>
+      </w:pPr>
+      <w:r>
+        <w:rPr/>
+        <w:t>Для сценарію автоматизації димовий тест полягав би в тому, щоб запустити його вручну з деякими базовими введеннями та перевірити, чи сценарій завершується успішно.</w:t>
+      </w:r>
+    </w:p>
+    <w:p>
+      <w:pPr>
+        <w:pStyle w:val="Normal"/>
+        <w:rPr/>
+      </w:pPr>
+      <w:r>
+        <w:rPr/>
+        <w:tab/>
+      </w:r>
+      <w:r>
+        <w:rPr>
+          <w:i/>
+          <w:iCs/>
+        </w:rPr>
+        <w:t xml:space="preserve">Тести навантаження </w:t>
+      </w:r>
+      <w:r>
+        <w:rPr>
+          <w:i/>
+          <w:iCs/>
+        </w:rPr>
+        <w:t>(load tests)</w:t>
+      </w:r>
+      <w:r>
+        <w:rPr/>
+        <w:t>. Ці тести перевіряють, чи система добре поводиться під час значного навантаження. Щоб фактично виконати ці тести, знадобиться генерувати трафік до нашої програми, імітуючи типове використання служби.</w:t>
+      </w:r>
+    </w:p>
+    <w:p>
+      <w:pPr>
+        <w:pStyle w:val="Normal"/>
+        <w:rPr/>
+      </w:pPr>
+      <w:r>
+        <w:rPr/>
+        <w:t>Ці тести можуть бути надзвичайно корисними під час розгортання нових версій наших програм, щоб переконатися, що продуктивність не погіршується.</w:t>
+      </w:r>
+    </w:p>
+    <w:p>
+      <w:pPr>
+        <w:pStyle w:val="Normal"/>
+        <w:rPr/>
+      </w:pPr>
+      <w:r>
+        <w:rPr/>
+      </w:r>
+    </w:p>
+    <w:p>
+      <w:pPr>
+        <w:pStyle w:val="Normal"/>
+        <w:rPr/>
+      </w:pPr>
+      <w:r>
+        <w:rPr/>
+        <w:tab/>
+      </w:r>
+      <w:r>
+        <w:rPr>
+          <w:i/>
+          <w:iCs/>
+        </w:rPr>
+        <w:t>White-box testing</w:t>
+      </w:r>
+      <w:r>
+        <w:rPr/>
+        <w:t xml:space="preserve">, яке іноді називають clear-box or transparent testing. </w:t>
+      </w:r>
+      <w:r>
+        <w:rPr/>
+        <w:t>П</w:t>
+      </w:r>
+      <w:r>
+        <w:rPr/>
+        <w:t>окладається на знання розробників тесту про програмне забезпечення, яке тестується, для створення тестових випадків. За допомогою White-box testing розробник тесту знає, як працює код, і може написати тестові випадки, які використовують розуміння, щоб переконатися, що все працює так, як очікується.</w:t>
+      </w:r>
+    </w:p>
+    <w:p>
+      <w:pPr>
+        <w:pStyle w:val="Normal"/>
+        <w:rPr/>
+      </w:pPr>
+      <w:r>
+        <w:rPr/>
+        <w:tab/>
+      </w:r>
+      <w:r>
+        <w:rPr>
+          <w:i/>
+          <w:iCs/>
+        </w:rPr>
+        <w:t>Black-box tests</w:t>
+      </w:r>
+      <w:r>
+        <w:rPr/>
+        <w:t xml:space="preserve"> пишуться з усвідомленням того, що має робити програма, її вимогами чи специфікаціями, але не з усвідомленням того, як вона це робить.</w:t>
+      </w:r>
+    </w:p>
+    <w:p>
+      <w:pPr>
+        <w:pStyle w:val="Normal"/>
+        <w:rPr/>
+      </w:pPr>
+      <w:r>
+        <w:rPr/>
+        <w:t>Наприклад, простий Black-box test може полягати в тому, щоб перевірити, що коли ви вводите www.google.de у своєму браузері, повертається сторінка пошуку Google для Німеччини.</w:t>
+      </w:r>
+    </w:p>
+    <w:p>
+      <w:pPr>
+        <w:pStyle w:val="Normal"/>
+        <w:rPr/>
+      </w:pPr>
+      <w:r>
+        <w:rPr/>
+      </w:r>
+      <w:r>
+        <w:br w:type="page"/>
+      </w:r>
+    </w:p>
+    <w:p>
+      <w:pPr>
+        <w:pStyle w:val="Heading1"/>
+        <w:numPr>
+          <w:ilvl w:val="0"/>
+          <w:numId w:val="2"/>
+        </w:numPr>
+        <w:rPr/>
+      </w:pPr>
+      <w:r>
+        <w:rPr/>
+        <w:t>Junior DevOps - Development</w:t>
+      </w:r>
+    </w:p>
+    <w:p>
+      <w:pPr>
+        <w:pStyle w:val="Normal"/>
+        <w:rPr/>
+      </w:pPr>
+      <w:r>
+        <w:rPr/>
+      </w:r>
+    </w:p>
+    <w:p>
+      <w:pPr>
+        <w:pStyle w:val="Heading2"/>
+        <w:pageBreakBefore w:val="false"/>
+        <w:numPr>
+          <w:ilvl w:val="1"/>
+          <w:numId w:val="2"/>
+        </w:numPr>
         <w:rPr/>
       </w:pPr>
       <w:r>
@@ -10826,6 +14618,29 @@
       </w:pPr>
       <w:r>
         <w:rPr/>
+      </w:r>
+    </w:p>
+    <w:p>
+      <w:pPr>
+        <w:pStyle w:val="Normal"/>
+        <w:rPr/>
+      </w:pPr>
+      <w:r>
+        <w:rPr/>
+      </w:r>
+    </w:p>
+    <w:p>
+      <w:pPr>
+        <w:pStyle w:val="Heading2"/>
+        <w:numPr>
+          <w:ilvl w:val="1"/>
+          <w:numId w:val="2"/>
+        </w:numPr>
+        <w:spacing w:before="200" w:after="120"/>
+        <w:rPr/>
+      </w:pPr>
+      <w:r>
+        <w:rPr/>
         <w:t>58.У чому різниця між git merge та git rebase?</w:t>
       </w:r>
     </w:p>
@@ -10836,6 +14651,38 @@
       </w:pPr>
       <w:r>
         <w:rPr/>
+      </w:r>
+    </w:p>
+    <w:p>
+      <w:pPr>
+        <w:pStyle w:val="Normal"/>
+        <w:rPr/>
+      </w:pPr>
+      <w:r>
+        <w:rPr/>
+      </w:r>
+    </w:p>
+    <w:p>
+      <w:pPr>
+        <w:pStyle w:val="Normal"/>
+        <w:rPr/>
+      </w:pPr>
+      <w:r>
+        <w:rPr/>
+      </w:r>
+    </w:p>
+    <w:p>
+      <w:pPr>
+        <w:pStyle w:val="Heading2"/>
+        <w:numPr>
+          <w:ilvl w:val="1"/>
+          <w:numId w:val="2"/>
+        </w:numPr>
+        <w:spacing w:before="200" w:after="120"/>
+        <w:rPr/>
+      </w:pPr>
+      <w:r>
+        <w:rPr/>
         <w:t>59.Які UI використовували?</w:t>
       </w:r>
     </w:p>
@@ -10846,12 +14693,92 @@
       </w:pPr>
       <w:r>
         <w:rPr/>
-        <w:t>60.Яка різниця між GitLab/GitHub/Bitbucket?</w:t>
-      </w:r>
-    </w:p>
-    <w:p>
-      <w:pPr>
-        <w:pStyle w:val="Normal"/>
+      </w:r>
+    </w:p>
+    <w:p>
+      <w:pPr>
+        <w:pStyle w:val="Normal"/>
+        <w:rPr/>
+      </w:pPr>
+      <w:r>
+        <w:rPr/>
+      </w:r>
+    </w:p>
+    <w:p>
+      <w:pPr>
+        <w:pStyle w:val="Normal"/>
+        <w:rPr/>
+      </w:pPr>
+      <w:r>
+        <w:rPr/>
+      </w:r>
+    </w:p>
+    <w:p>
+      <w:pPr>
+        <w:pStyle w:val="Heading2"/>
+        <w:numPr>
+          <w:ilvl w:val="1"/>
+          <w:numId w:val="2"/>
+        </w:numPr>
+        <w:spacing w:before="200" w:after="120"/>
+        <w:rPr/>
+      </w:pPr>
+      <w:r>
+        <w:rPr/>
+        <w:t xml:space="preserve">60. Яка різниця між GitLab, </w:t>
+      </w:r>
+      <w:r>
+        <w:rPr/>
+        <w:t>G</w:t>
+      </w:r>
+      <w:r>
+        <w:rPr/>
+        <w:t xml:space="preserve">itHub </w:t>
+      </w:r>
+      <w:r>
+        <w:rPr/>
+        <w:t xml:space="preserve">та </w:t>
+      </w:r>
+      <w:r>
+        <w:rPr/>
+        <w:t>Bitbucket?</w:t>
+      </w:r>
+    </w:p>
+    <w:p>
+      <w:pPr>
+        <w:pStyle w:val="Normal"/>
+        <w:rPr/>
+      </w:pPr>
+      <w:r>
+        <w:rPr/>
+      </w:r>
+    </w:p>
+    <w:p>
+      <w:pPr>
+        <w:pStyle w:val="Normal"/>
+        <w:rPr/>
+      </w:pPr>
+      <w:r>
+        <w:rPr/>
+      </w:r>
+    </w:p>
+    <w:p>
+      <w:pPr>
+        <w:pStyle w:val="Normal"/>
+        <w:rPr/>
+      </w:pPr>
+      <w:r>
+        <w:rPr/>
+      </w:r>
+    </w:p>
+    <w:p>
+      <w:pPr>
+        <w:pStyle w:val="Heading2"/>
+        <w:numPr>
+          <w:ilvl w:val="1"/>
+          <w:numId w:val="2"/>
+        </w:numPr>
+        <w:spacing w:before="200" w:after="120"/>
         <w:rPr/>
       </w:pPr>
       <w:r>
@@ -10866,6 +14793,29 @@
       </w:pPr>
       <w:r>
         <w:rPr/>
+      </w:r>
+    </w:p>
+    <w:p>
+      <w:pPr>
+        <w:pStyle w:val="Normal"/>
+        <w:rPr/>
+      </w:pPr>
+      <w:r>
+        <w:rPr/>
+      </w:r>
+    </w:p>
+    <w:p>
+      <w:pPr>
+        <w:pStyle w:val="Heading2"/>
+        <w:numPr>
+          <w:ilvl w:val="1"/>
+          <w:numId w:val="2"/>
+        </w:numPr>
+        <w:spacing w:before="200" w:after="120"/>
+        <w:rPr/>
+      </w:pPr>
+      <w:r>
+        <w:rPr/>
         <w:t>62.Що таке Git-flow?</w:t>
       </w:r>
     </w:p>
@@ -10876,86 +14826,256 @@
       </w:pPr>
       <w:r>
         <w:rPr/>
-        <w:t>63.Версіонування. Яка різниця між SemVer та CalVer?</w:t>
-      </w:r>
-    </w:p>
-    <w:p>
-      <w:pPr>
-        <w:pStyle w:val="Normal"/>
-        <w:rPr/>
-      </w:pPr>
-      <w:r>
-        <w:rPr/>
-        <w:t>64.Тестування. Які існують види? Як писати тести, TDD?</w:t>
-      </w:r>
-    </w:p>
-    <w:p>
-      <w:pPr>
-        <w:pStyle w:val="Normal"/>
-        <w:rPr/>
-      </w:pPr>
-      <w:r>
-        <w:rPr/>
-        <w:t>65.У чому різниця між компільованими та інтерпретаційними мовами програмування?</w:t>
-      </w:r>
-    </w:p>
-    <w:p>
-      <w:pPr>
-        <w:pStyle w:val="Normal"/>
-        <w:rPr/>
-      </w:pPr>
-      <w:r>
-        <w:rPr/>
-        <w:t>Monitoring/Logging</w:t>
-      </w:r>
-    </w:p>
-    <w:p>
-      <w:pPr>
-        <w:pStyle w:val="Normal"/>
-        <w:rPr/>
-      </w:pPr>
-      <w:r>
-        <w:rPr/>
-      </w:r>
-    </w:p>
-    <w:p>
-      <w:pPr>
-        <w:pStyle w:val="Normal"/>
-        <w:rPr/>
-      </w:pPr>
-      <w:r>
-        <w:rPr/>
-        <w:t>66.Які метрики треба збирати? Різниця між infrastructure та application monitoring.</w:t>
-      </w:r>
-    </w:p>
-    <w:p>
-      <w:pPr>
-        <w:pStyle w:val="Normal"/>
-        <w:rPr/>
-      </w:pPr>
-      <w:r>
-        <w:rPr/>
-        <w:t>67.Яка різниця між pull та push model у системах моніторингу?</w:t>
-      </w:r>
-    </w:p>
-    <w:p>
-      <w:pPr>
-        <w:pStyle w:val="Normal"/>
-        <w:rPr/>
-      </w:pPr>
-      <w:r>
-        <w:rPr/>
-        <w:t>68.Яка різниця між Black box та White box monitoring?</w:t>
-      </w:r>
-    </w:p>
-    <w:p>
-      <w:pPr>
-        <w:pStyle w:val="Normal"/>
-        <w:rPr/>
-      </w:pPr>
-      <w:r>
-        <w:rPr/>
-        <w:t>69.Розкажіть про підходи до збору application логів.</w:t>
+      </w:r>
+    </w:p>
+    <w:p>
+      <w:pPr>
+        <w:pStyle w:val="Normal"/>
+        <w:rPr/>
+      </w:pPr>
+      <w:r>
+        <w:rPr/>
+      </w:r>
+    </w:p>
+    <w:p>
+      <w:pPr>
+        <w:pStyle w:val="Heading2"/>
+        <w:numPr>
+          <w:ilvl w:val="1"/>
+          <w:numId w:val="2"/>
+        </w:numPr>
+        <w:spacing w:before="200" w:after="120"/>
+        <w:rPr/>
+      </w:pPr>
+      <w:r>
+        <w:rPr/>
+        <w:t>63. Версіонування. Яка різниця між SemVer та CalVer?</w:t>
+      </w:r>
+    </w:p>
+    <w:p>
+      <w:pPr>
+        <w:pStyle w:val="Normal"/>
+        <w:rPr/>
+      </w:pPr>
+      <w:r>
+        <w:rPr/>
+      </w:r>
+    </w:p>
+    <w:p>
+      <w:pPr>
+        <w:pStyle w:val="Normal"/>
+        <w:rPr/>
+      </w:pPr>
+      <w:r>
+        <w:rPr/>
+      </w:r>
+    </w:p>
+    <w:p>
+      <w:pPr>
+        <w:pStyle w:val="Heading2"/>
+        <w:numPr>
+          <w:ilvl w:val="1"/>
+          <w:numId w:val="2"/>
+        </w:numPr>
+        <w:spacing w:before="200" w:after="120"/>
+        <w:rPr/>
+      </w:pPr>
+      <w:r>
+        <w:rPr/>
+        <w:t>64. Тестування. Які існують види? Як писати тести, TDD?</w:t>
+      </w:r>
+    </w:p>
+    <w:p>
+      <w:pPr>
+        <w:pStyle w:val="Normal"/>
+        <w:rPr/>
+      </w:pPr>
+      <w:r>
+        <w:rPr/>
+      </w:r>
+    </w:p>
+    <w:p>
+      <w:pPr>
+        <w:pStyle w:val="Normal"/>
+        <w:rPr/>
+      </w:pPr>
+      <w:r>
+        <w:rPr/>
+      </w:r>
+    </w:p>
+    <w:p>
+      <w:pPr>
+        <w:pStyle w:val="Normal"/>
+        <w:rPr/>
+      </w:pPr>
+      <w:r>
+        <w:rPr/>
+      </w:r>
+    </w:p>
+    <w:p>
+      <w:pPr>
+        <w:pStyle w:val="Heading2"/>
+        <w:numPr>
+          <w:ilvl w:val="1"/>
+          <w:numId w:val="2"/>
+        </w:numPr>
+        <w:spacing w:before="200" w:after="120"/>
+        <w:rPr/>
+      </w:pPr>
+      <w:r>
+        <w:rPr/>
+        <w:t>65. У чому різниця між компільованими та інтерпретаційними мовами програмування?</w:t>
+      </w:r>
+    </w:p>
+    <w:p>
+      <w:pPr>
+        <w:pStyle w:val="Heading1"/>
+        <w:numPr>
+          <w:ilvl w:val="1"/>
+          <w:numId w:val="2"/>
+        </w:numPr>
+        <w:jc w:val="center"/>
+        <w:rPr/>
+      </w:pPr>
+      <w:r>
+        <w:rPr/>
+        <w:t xml:space="preserve">Junior DevOps - </w:t>
+      </w:r>
+      <w:r>
+        <w:rPr/>
+        <w:t>Monitoring/Loggin</w:t>
+      </w:r>
+    </w:p>
+    <w:p>
+      <w:pPr>
+        <w:pStyle w:val="Heading2"/>
+        <w:pageBreakBefore w:val="false"/>
+        <w:numPr>
+          <w:ilvl w:val="1"/>
+          <w:numId w:val="2"/>
+        </w:numPr>
+        <w:rPr/>
+      </w:pPr>
+      <w:r>
+        <w:rPr/>
+        <w:t>66. Які метрики треба збирати? Різниця між infrastructure та application monitoring.</w:t>
+      </w:r>
+    </w:p>
+    <w:p>
+      <w:pPr>
+        <w:pStyle w:val="Normal"/>
+        <w:rPr/>
+      </w:pPr>
+      <w:r>
+        <w:rPr/>
+      </w:r>
+    </w:p>
+    <w:p>
+      <w:pPr>
+        <w:pStyle w:val="Normal"/>
+        <w:rPr/>
+      </w:pPr>
+      <w:r>
+        <w:rPr/>
+      </w:r>
+    </w:p>
+    <w:p>
+      <w:pPr>
+        <w:pStyle w:val="Heading2"/>
+        <w:numPr>
+          <w:ilvl w:val="1"/>
+          <w:numId w:val="2"/>
+        </w:numPr>
+        <w:spacing w:before="200" w:after="120"/>
+        <w:rPr/>
+      </w:pPr>
+      <w:r>
+        <w:rPr/>
+        <w:t>67. Яка різниця між pull та push model у системах моніторингу?</w:t>
+      </w:r>
+    </w:p>
+    <w:p>
+      <w:pPr>
+        <w:pStyle w:val="Normal"/>
+        <w:rPr/>
+      </w:pPr>
+      <w:r>
+        <w:rPr/>
+      </w:r>
+    </w:p>
+    <w:p>
+      <w:pPr>
+        <w:pStyle w:val="Normal"/>
+        <w:rPr/>
+      </w:pPr>
+      <w:r>
+        <w:rPr/>
+      </w:r>
+    </w:p>
+    <w:p>
+      <w:pPr>
+        <w:pStyle w:val="Heading2"/>
+        <w:numPr>
+          <w:ilvl w:val="1"/>
+          <w:numId w:val="2"/>
+        </w:numPr>
+        <w:spacing w:before="200" w:after="120"/>
+        <w:rPr/>
+      </w:pPr>
+      <w:r>
+        <w:rPr/>
+        <w:t>68. Яка різниця між Black box та White box monitoring?</w:t>
+      </w:r>
+    </w:p>
+    <w:p>
+      <w:pPr>
+        <w:pStyle w:val="Normal"/>
+        <w:rPr/>
+      </w:pPr>
+      <w:r>
+        <w:rPr/>
+      </w:r>
+    </w:p>
+    <w:p>
+      <w:pPr>
+        <w:pStyle w:val="Normal"/>
+        <w:rPr/>
+      </w:pPr>
+      <w:r>
+        <w:rPr/>
+      </w:r>
+    </w:p>
+    <w:p>
+      <w:pPr>
+        <w:pStyle w:val="Heading2"/>
+        <w:numPr>
+          <w:ilvl w:val="1"/>
+          <w:numId w:val="2"/>
+        </w:numPr>
+        <w:spacing w:before="200" w:after="120"/>
+        <w:rPr/>
+      </w:pPr>
+      <w:r>
+        <w:rPr/>
+        <w:t>69. Розкажіть про підходи до збору application логів.</w:t>
+      </w:r>
+    </w:p>
+    <w:p>
+      <w:pPr>
+        <w:pStyle w:val="Normal"/>
+        <w:rPr/>
+      </w:pPr>
+      <w:r>
+        <w:rPr/>
+      </w:r>
+    </w:p>
+    <w:p>
+      <w:pPr>
+        <w:pStyle w:val="Normal"/>
+        <w:rPr/>
+      </w:pPr>
+      <w:r>
+        <w:rPr/>
       </w:r>
     </w:p>
     <w:p>
@@ -11061,7 +15181,7 @@
     </w:r>
     <w:r>
       <w:rPr/>
-      <w:t>34</w:t>
+      <w:t>56</w:t>
     </w:r>
     <w:r>
       <w:rPr/>
@@ -11741,6 +15861,965 @@
     </w:lvl>
   </w:abstractNum>
   <w:abstractNum w:abstractNumId="6">
+    <w:lvl w:ilvl="0">
+      <w:start w:val="1"/>
+      <w:numFmt w:val="bullet"/>
+      <w:lvlText w:val=""/>
+      <w:lvlJc w:val="left"/>
+      <w:pPr>
+        <w:tabs>
+          <w:tab w:val="num" w:pos="720"/>
+        </w:tabs>
+        <w:ind w:left="720" w:hanging="360"/>
+      </w:pPr>
+      <w:rPr>
+        <w:rFonts w:ascii="Symbol" w:hAnsi="Symbol" w:cs="Symbol" w:hint="default"/>
+      </w:rPr>
+    </w:lvl>
+    <w:lvl w:ilvl="1">
+      <w:start w:val="1"/>
+      <w:numFmt w:val="bullet"/>
+      <w:lvlText w:val="◦"/>
+      <w:lvlJc w:val="left"/>
+      <w:pPr>
+        <w:tabs>
+          <w:tab w:val="num" w:pos="1080"/>
+        </w:tabs>
+        <w:ind w:left="1080" w:hanging="360"/>
+      </w:pPr>
+      <w:rPr>
+        <w:rFonts w:ascii="OpenSymbol" w:hAnsi="OpenSymbol" w:cs="OpenSymbol" w:hint="default"/>
+      </w:rPr>
+    </w:lvl>
+    <w:lvl w:ilvl="2">
+      <w:start w:val="1"/>
+      <w:numFmt w:val="bullet"/>
+      <w:lvlText w:val="▪"/>
+      <w:lvlJc w:val="left"/>
+      <w:pPr>
+        <w:tabs>
+          <w:tab w:val="num" w:pos="1440"/>
+        </w:tabs>
+        <w:ind w:left="1440" w:hanging="360"/>
+      </w:pPr>
+      <w:rPr>
+        <w:rFonts w:ascii="OpenSymbol" w:hAnsi="OpenSymbol" w:cs="OpenSymbol" w:hint="default"/>
+      </w:rPr>
+    </w:lvl>
+    <w:lvl w:ilvl="3">
+      <w:start w:val="1"/>
+      <w:numFmt w:val="bullet"/>
+      <w:lvlText w:val=""/>
+      <w:lvlJc w:val="left"/>
+      <w:pPr>
+        <w:tabs>
+          <w:tab w:val="num" w:pos="1800"/>
+        </w:tabs>
+        <w:ind w:left="1800" w:hanging="360"/>
+      </w:pPr>
+      <w:rPr>
+        <w:rFonts w:ascii="Symbol" w:hAnsi="Symbol" w:cs="Symbol" w:hint="default"/>
+      </w:rPr>
+    </w:lvl>
+    <w:lvl w:ilvl="4">
+      <w:start w:val="1"/>
+      <w:numFmt w:val="bullet"/>
+      <w:lvlText w:val="◦"/>
+      <w:lvlJc w:val="left"/>
+      <w:pPr>
+        <w:tabs>
+          <w:tab w:val="num" w:pos="2160"/>
+        </w:tabs>
+        <w:ind w:left="2160" w:hanging="360"/>
+      </w:pPr>
+      <w:rPr>
+        <w:rFonts w:ascii="OpenSymbol" w:hAnsi="OpenSymbol" w:cs="OpenSymbol" w:hint="default"/>
+      </w:rPr>
+    </w:lvl>
+    <w:lvl w:ilvl="5">
+      <w:start w:val="1"/>
+      <w:numFmt w:val="bullet"/>
+      <w:lvlText w:val="▪"/>
+      <w:lvlJc w:val="left"/>
+      <w:pPr>
+        <w:tabs>
+          <w:tab w:val="num" w:pos="2520"/>
+        </w:tabs>
+        <w:ind w:left="2520" w:hanging="360"/>
+      </w:pPr>
+      <w:rPr>
+        <w:rFonts w:ascii="OpenSymbol" w:hAnsi="OpenSymbol" w:cs="OpenSymbol" w:hint="default"/>
+      </w:rPr>
+    </w:lvl>
+    <w:lvl w:ilvl="6">
+      <w:start w:val="1"/>
+      <w:numFmt w:val="bullet"/>
+      <w:lvlText w:val=""/>
+      <w:lvlJc w:val="left"/>
+      <w:pPr>
+        <w:tabs>
+          <w:tab w:val="num" w:pos="2880"/>
+        </w:tabs>
+        <w:ind w:left="2880" w:hanging="360"/>
+      </w:pPr>
+      <w:rPr>
+        <w:rFonts w:ascii="Symbol" w:hAnsi="Symbol" w:cs="Symbol" w:hint="default"/>
+      </w:rPr>
+    </w:lvl>
+    <w:lvl w:ilvl="7">
+      <w:start w:val="1"/>
+      <w:numFmt w:val="bullet"/>
+      <w:lvlText w:val="◦"/>
+      <w:lvlJc w:val="left"/>
+      <w:pPr>
+        <w:tabs>
+          <w:tab w:val="num" w:pos="3240"/>
+        </w:tabs>
+        <w:ind w:left="3240" w:hanging="360"/>
+      </w:pPr>
+      <w:rPr>
+        <w:rFonts w:ascii="OpenSymbol" w:hAnsi="OpenSymbol" w:cs="OpenSymbol" w:hint="default"/>
+      </w:rPr>
+    </w:lvl>
+    <w:lvl w:ilvl="8">
+      <w:start w:val="1"/>
+      <w:numFmt w:val="bullet"/>
+      <w:lvlText w:val="▪"/>
+      <w:lvlJc w:val="left"/>
+      <w:pPr>
+        <w:tabs>
+          <w:tab w:val="num" w:pos="3600"/>
+        </w:tabs>
+        <w:ind w:left="3600" w:hanging="360"/>
+      </w:pPr>
+      <w:rPr>
+        <w:rFonts w:ascii="OpenSymbol" w:hAnsi="OpenSymbol" w:cs="OpenSymbol" w:hint="default"/>
+      </w:rPr>
+    </w:lvl>
+  </w:abstractNum>
+  <w:abstractNum w:abstractNumId="7">
+    <w:lvl w:ilvl="0">
+      <w:start w:val="1"/>
+      <w:numFmt w:val="bullet"/>
+      <w:lvlText w:val=""/>
+      <w:lvlJc w:val="left"/>
+      <w:pPr>
+        <w:tabs>
+          <w:tab w:val="num" w:pos="720"/>
+        </w:tabs>
+        <w:ind w:left="720" w:hanging="360"/>
+      </w:pPr>
+      <w:rPr>
+        <w:rFonts w:ascii="Symbol" w:hAnsi="Symbol" w:cs="Symbol" w:hint="default"/>
+      </w:rPr>
+    </w:lvl>
+    <w:lvl w:ilvl="1">
+      <w:start w:val="1"/>
+      <w:numFmt w:val="bullet"/>
+      <w:lvlText w:val="◦"/>
+      <w:lvlJc w:val="left"/>
+      <w:pPr>
+        <w:tabs>
+          <w:tab w:val="num" w:pos="1080"/>
+        </w:tabs>
+        <w:ind w:left="1080" w:hanging="360"/>
+      </w:pPr>
+      <w:rPr>
+        <w:rFonts w:ascii="OpenSymbol" w:hAnsi="OpenSymbol" w:cs="OpenSymbol" w:hint="default"/>
+      </w:rPr>
+    </w:lvl>
+    <w:lvl w:ilvl="2">
+      <w:start w:val="1"/>
+      <w:numFmt w:val="bullet"/>
+      <w:lvlText w:val="▪"/>
+      <w:lvlJc w:val="left"/>
+      <w:pPr>
+        <w:tabs>
+          <w:tab w:val="num" w:pos="1440"/>
+        </w:tabs>
+        <w:ind w:left="1440" w:hanging="360"/>
+      </w:pPr>
+      <w:rPr>
+        <w:rFonts w:ascii="OpenSymbol" w:hAnsi="OpenSymbol" w:cs="OpenSymbol" w:hint="default"/>
+      </w:rPr>
+    </w:lvl>
+    <w:lvl w:ilvl="3">
+      <w:start w:val="1"/>
+      <w:numFmt w:val="bullet"/>
+      <w:lvlText w:val=""/>
+      <w:lvlJc w:val="left"/>
+      <w:pPr>
+        <w:tabs>
+          <w:tab w:val="num" w:pos="1800"/>
+        </w:tabs>
+        <w:ind w:left="1800" w:hanging="360"/>
+      </w:pPr>
+      <w:rPr>
+        <w:rFonts w:ascii="Symbol" w:hAnsi="Symbol" w:cs="Symbol" w:hint="default"/>
+      </w:rPr>
+    </w:lvl>
+    <w:lvl w:ilvl="4">
+      <w:start w:val="1"/>
+      <w:numFmt w:val="bullet"/>
+      <w:lvlText w:val="◦"/>
+      <w:lvlJc w:val="left"/>
+      <w:pPr>
+        <w:tabs>
+          <w:tab w:val="num" w:pos="2160"/>
+        </w:tabs>
+        <w:ind w:left="2160" w:hanging="360"/>
+      </w:pPr>
+      <w:rPr>
+        <w:rFonts w:ascii="OpenSymbol" w:hAnsi="OpenSymbol" w:cs="OpenSymbol" w:hint="default"/>
+      </w:rPr>
+    </w:lvl>
+    <w:lvl w:ilvl="5">
+      <w:start w:val="1"/>
+      <w:numFmt w:val="bullet"/>
+      <w:lvlText w:val="▪"/>
+      <w:lvlJc w:val="left"/>
+      <w:pPr>
+        <w:tabs>
+          <w:tab w:val="num" w:pos="2520"/>
+        </w:tabs>
+        <w:ind w:left="2520" w:hanging="360"/>
+      </w:pPr>
+      <w:rPr>
+        <w:rFonts w:ascii="OpenSymbol" w:hAnsi="OpenSymbol" w:cs="OpenSymbol" w:hint="default"/>
+      </w:rPr>
+    </w:lvl>
+    <w:lvl w:ilvl="6">
+      <w:start w:val="1"/>
+      <w:numFmt w:val="bullet"/>
+      <w:lvlText w:val=""/>
+      <w:lvlJc w:val="left"/>
+      <w:pPr>
+        <w:tabs>
+          <w:tab w:val="num" w:pos="2880"/>
+        </w:tabs>
+        <w:ind w:left="2880" w:hanging="360"/>
+      </w:pPr>
+      <w:rPr>
+        <w:rFonts w:ascii="Symbol" w:hAnsi="Symbol" w:cs="Symbol" w:hint="default"/>
+      </w:rPr>
+    </w:lvl>
+    <w:lvl w:ilvl="7">
+      <w:start w:val="1"/>
+      <w:numFmt w:val="bullet"/>
+      <w:lvlText w:val="◦"/>
+      <w:lvlJc w:val="left"/>
+      <w:pPr>
+        <w:tabs>
+          <w:tab w:val="num" w:pos="3240"/>
+        </w:tabs>
+        <w:ind w:left="3240" w:hanging="360"/>
+      </w:pPr>
+      <w:rPr>
+        <w:rFonts w:ascii="OpenSymbol" w:hAnsi="OpenSymbol" w:cs="OpenSymbol" w:hint="default"/>
+      </w:rPr>
+    </w:lvl>
+    <w:lvl w:ilvl="8">
+      <w:start w:val="1"/>
+      <w:numFmt w:val="bullet"/>
+      <w:lvlText w:val="▪"/>
+      <w:lvlJc w:val="left"/>
+      <w:pPr>
+        <w:tabs>
+          <w:tab w:val="num" w:pos="3600"/>
+        </w:tabs>
+        <w:ind w:left="3600" w:hanging="360"/>
+      </w:pPr>
+      <w:rPr>
+        <w:rFonts w:ascii="OpenSymbol" w:hAnsi="OpenSymbol" w:cs="OpenSymbol" w:hint="default"/>
+      </w:rPr>
+    </w:lvl>
+  </w:abstractNum>
+  <w:abstractNum w:abstractNumId="8">
+    <w:lvl w:ilvl="0">
+      <w:start w:val="1"/>
+      <w:numFmt w:val="bullet"/>
+      <w:lvlText w:val=""/>
+      <w:lvlJc w:val="left"/>
+      <w:pPr>
+        <w:tabs>
+          <w:tab w:val="num" w:pos="720"/>
+        </w:tabs>
+        <w:ind w:left="720" w:hanging="360"/>
+      </w:pPr>
+      <w:rPr>
+        <w:rFonts w:ascii="Symbol" w:hAnsi="Symbol" w:cs="Symbol" w:hint="default"/>
+      </w:rPr>
+    </w:lvl>
+    <w:lvl w:ilvl="1">
+      <w:start w:val="1"/>
+      <w:numFmt w:val="bullet"/>
+      <w:lvlText w:val="◦"/>
+      <w:lvlJc w:val="left"/>
+      <w:pPr>
+        <w:tabs>
+          <w:tab w:val="num" w:pos="1080"/>
+        </w:tabs>
+        <w:ind w:left="1080" w:hanging="360"/>
+      </w:pPr>
+      <w:rPr>
+        <w:rFonts w:ascii="OpenSymbol" w:hAnsi="OpenSymbol" w:cs="OpenSymbol" w:hint="default"/>
+      </w:rPr>
+    </w:lvl>
+    <w:lvl w:ilvl="2">
+      <w:start w:val="1"/>
+      <w:numFmt w:val="bullet"/>
+      <w:lvlText w:val="▪"/>
+      <w:lvlJc w:val="left"/>
+      <w:pPr>
+        <w:tabs>
+          <w:tab w:val="num" w:pos="1440"/>
+        </w:tabs>
+        <w:ind w:left="1440" w:hanging="360"/>
+      </w:pPr>
+      <w:rPr>
+        <w:rFonts w:ascii="OpenSymbol" w:hAnsi="OpenSymbol" w:cs="OpenSymbol" w:hint="default"/>
+      </w:rPr>
+    </w:lvl>
+    <w:lvl w:ilvl="3">
+      <w:start w:val="1"/>
+      <w:numFmt w:val="bullet"/>
+      <w:lvlText w:val=""/>
+      <w:lvlJc w:val="left"/>
+      <w:pPr>
+        <w:tabs>
+          <w:tab w:val="num" w:pos="1800"/>
+        </w:tabs>
+        <w:ind w:left="1800" w:hanging="360"/>
+      </w:pPr>
+      <w:rPr>
+        <w:rFonts w:ascii="Symbol" w:hAnsi="Symbol" w:cs="Symbol" w:hint="default"/>
+      </w:rPr>
+    </w:lvl>
+    <w:lvl w:ilvl="4">
+      <w:start w:val="1"/>
+      <w:numFmt w:val="bullet"/>
+      <w:lvlText w:val="◦"/>
+      <w:lvlJc w:val="left"/>
+      <w:pPr>
+        <w:tabs>
+          <w:tab w:val="num" w:pos="2160"/>
+        </w:tabs>
+        <w:ind w:left="2160" w:hanging="360"/>
+      </w:pPr>
+      <w:rPr>
+        <w:rFonts w:ascii="OpenSymbol" w:hAnsi="OpenSymbol" w:cs="OpenSymbol" w:hint="default"/>
+      </w:rPr>
+    </w:lvl>
+    <w:lvl w:ilvl="5">
+      <w:start w:val="1"/>
+      <w:numFmt w:val="bullet"/>
+      <w:lvlText w:val="▪"/>
+      <w:lvlJc w:val="left"/>
+      <w:pPr>
+        <w:tabs>
+          <w:tab w:val="num" w:pos="2520"/>
+        </w:tabs>
+        <w:ind w:left="2520" w:hanging="360"/>
+      </w:pPr>
+      <w:rPr>
+        <w:rFonts w:ascii="OpenSymbol" w:hAnsi="OpenSymbol" w:cs="OpenSymbol" w:hint="default"/>
+      </w:rPr>
+    </w:lvl>
+    <w:lvl w:ilvl="6">
+      <w:start w:val="1"/>
+      <w:numFmt w:val="bullet"/>
+      <w:lvlText w:val=""/>
+      <w:lvlJc w:val="left"/>
+      <w:pPr>
+        <w:tabs>
+          <w:tab w:val="num" w:pos="2880"/>
+        </w:tabs>
+        <w:ind w:left="2880" w:hanging="360"/>
+      </w:pPr>
+      <w:rPr>
+        <w:rFonts w:ascii="Symbol" w:hAnsi="Symbol" w:cs="Symbol" w:hint="default"/>
+      </w:rPr>
+    </w:lvl>
+    <w:lvl w:ilvl="7">
+      <w:start w:val="1"/>
+      <w:numFmt w:val="bullet"/>
+      <w:lvlText w:val="◦"/>
+      <w:lvlJc w:val="left"/>
+      <w:pPr>
+        <w:tabs>
+          <w:tab w:val="num" w:pos="3240"/>
+        </w:tabs>
+        <w:ind w:left="3240" w:hanging="360"/>
+      </w:pPr>
+      <w:rPr>
+        <w:rFonts w:ascii="OpenSymbol" w:hAnsi="OpenSymbol" w:cs="OpenSymbol" w:hint="default"/>
+      </w:rPr>
+    </w:lvl>
+    <w:lvl w:ilvl="8">
+      <w:start w:val="1"/>
+      <w:numFmt w:val="bullet"/>
+      <w:lvlText w:val="▪"/>
+      <w:lvlJc w:val="left"/>
+      <w:pPr>
+        <w:tabs>
+          <w:tab w:val="num" w:pos="3600"/>
+        </w:tabs>
+        <w:ind w:left="3600" w:hanging="360"/>
+      </w:pPr>
+      <w:rPr>
+        <w:rFonts w:ascii="OpenSymbol" w:hAnsi="OpenSymbol" w:cs="OpenSymbol" w:hint="default"/>
+      </w:rPr>
+    </w:lvl>
+  </w:abstractNum>
+  <w:abstractNum w:abstractNumId="9">
+    <w:lvl w:ilvl="0">
+      <w:start w:val="1"/>
+      <w:numFmt w:val="bullet"/>
+      <w:lvlText w:val=""/>
+      <w:lvlJc w:val="left"/>
+      <w:pPr>
+        <w:tabs>
+          <w:tab w:val="num" w:pos="720"/>
+        </w:tabs>
+        <w:ind w:left="720" w:hanging="360"/>
+      </w:pPr>
+      <w:rPr>
+        <w:rFonts w:ascii="Symbol" w:hAnsi="Symbol" w:cs="Symbol" w:hint="default"/>
+      </w:rPr>
+    </w:lvl>
+    <w:lvl w:ilvl="1">
+      <w:start w:val="1"/>
+      <w:numFmt w:val="bullet"/>
+      <w:lvlText w:val="◦"/>
+      <w:lvlJc w:val="left"/>
+      <w:pPr>
+        <w:tabs>
+          <w:tab w:val="num" w:pos="1080"/>
+        </w:tabs>
+        <w:ind w:left="1080" w:hanging="360"/>
+      </w:pPr>
+      <w:rPr>
+        <w:rFonts w:ascii="OpenSymbol" w:hAnsi="OpenSymbol" w:cs="OpenSymbol" w:hint="default"/>
+      </w:rPr>
+    </w:lvl>
+    <w:lvl w:ilvl="2">
+      <w:start w:val="1"/>
+      <w:numFmt w:val="bullet"/>
+      <w:lvlText w:val="▪"/>
+      <w:lvlJc w:val="left"/>
+      <w:pPr>
+        <w:tabs>
+          <w:tab w:val="num" w:pos="1440"/>
+        </w:tabs>
+        <w:ind w:left="1440" w:hanging="360"/>
+      </w:pPr>
+      <w:rPr>
+        <w:rFonts w:ascii="OpenSymbol" w:hAnsi="OpenSymbol" w:cs="OpenSymbol" w:hint="default"/>
+      </w:rPr>
+    </w:lvl>
+    <w:lvl w:ilvl="3">
+      <w:start w:val="1"/>
+      <w:numFmt w:val="bullet"/>
+      <w:lvlText w:val=""/>
+      <w:lvlJc w:val="left"/>
+      <w:pPr>
+        <w:tabs>
+          <w:tab w:val="num" w:pos="1800"/>
+        </w:tabs>
+        <w:ind w:left="1800" w:hanging="360"/>
+      </w:pPr>
+      <w:rPr>
+        <w:rFonts w:ascii="Symbol" w:hAnsi="Symbol" w:cs="Symbol" w:hint="default"/>
+      </w:rPr>
+    </w:lvl>
+    <w:lvl w:ilvl="4">
+      <w:start w:val="1"/>
+      <w:numFmt w:val="bullet"/>
+      <w:lvlText w:val="◦"/>
+      <w:lvlJc w:val="left"/>
+      <w:pPr>
+        <w:tabs>
+          <w:tab w:val="num" w:pos="2160"/>
+        </w:tabs>
+        <w:ind w:left="2160" w:hanging="360"/>
+      </w:pPr>
+      <w:rPr>
+        <w:rFonts w:ascii="OpenSymbol" w:hAnsi="OpenSymbol" w:cs="OpenSymbol" w:hint="default"/>
+      </w:rPr>
+    </w:lvl>
+    <w:lvl w:ilvl="5">
+      <w:start w:val="1"/>
+      <w:numFmt w:val="bullet"/>
+      <w:lvlText w:val="▪"/>
+      <w:lvlJc w:val="left"/>
+      <w:pPr>
+        <w:tabs>
+          <w:tab w:val="num" w:pos="2520"/>
+        </w:tabs>
+        <w:ind w:left="2520" w:hanging="360"/>
+      </w:pPr>
+      <w:rPr>
+        <w:rFonts w:ascii="OpenSymbol" w:hAnsi="OpenSymbol" w:cs="OpenSymbol" w:hint="default"/>
+      </w:rPr>
+    </w:lvl>
+    <w:lvl w:ilvl="6">
+      <w:start w:val="1"/>
+      <w:numFmt w:val="bullet"/>
+      <w:lvlText w:val=""/>
+      <w:lvlJc w:val="left"/>
+      <w:pPr>
+        <w:tabs>
+          <w:tab w:val="num" w:pos="2880"/>
+        </w:tabs>
+        <w:ind w:left="2880" w:hanging="360"/>
+      </w:pPr>
+      <w:rPr>
+        <w:rFonts w:ascii="Symbol" w:hAnsi="Symbol" w:cs="Symbol" w:hint="default"/>
+      </w:rPr>
+    </w:lvl>
+    <w:lvl w:ilvl="7">
+      <w:start w:val="1"/>
+      <w:numFmt w:val="bullet"/>
+      <w:lvlText w:val="◦"/>
+      <w:lvlJc w:val="left"/>
+      <w:pPr>
+        <w:tabs>
+          <w:tab w:val="num" w:pos="3240"/>
+        </w:tabs>
+        <w:ind w:left="3240" w:hanging="360"/>
+      </w:pPr>
+      <w:rPr>
+        <w:rFonts w:ascii="OpenSymbol" w:hAnsi="OpenSymbol" w:cs="OpenSymbol" w:hint="default"/>
+      </w:rPr>
+    </w:lvl>
+    <w:lvl w:ilvl="8">
+      <w:start w:val="1"/>
+      <w:numFmt w:val="bullet"/>
+      <w:lvlText w:val="▪"/>
+      <w:lvlJc w:val="left"/>
+      <w:pPr>
+        <w:tabs>
+          <w:tab w:val="num" w:pos="3600"/>
+        </w:tabs>
+        <w:ind w:left="3600" w:hanging="360"/>
+      </w:pPr>
+      <w:rPr>
+        <w:rFonts w:ascii="OpenSymbol" w:hAnsi="OpenSymbol" w:cs="OpenSymbol" w:hint="default"/>
+      </w:rPr>
+    </w:lvl>
+  </w:abstractNum>
+  <w:abstractNum w:abstractNumId="10">
+    <w:lvl w:ilvl="0">
+      <w:start w:val="1"/>
+      <w:numFmt w:val="bullet"/>
+      <w:lvlText w:val=""/>
+      <w:lvlJc w:val="left"/>
+      <w:pPr>
+        <w:tabs>
+          <w:tab w:val="num" w:pos="720"/>
+        </w:tabs>
+        <w:ind w:left="720" w:hanging="360"/>
+      </w:pPr>
+      <w:rPr>
+        <w:rFonts w:ascii="Symbol" w:hAnsi="Symbol" w:cs="Symbol" w:hint="default"/>
+      </w:rPr>
+    </w:lvl>
+    <w:lvl w:ilvl="1">
+      <w:start w:val="1"/>
+      <w:numFmt w:val="bullet"/>
+      <w:lvlText w:val="◦"/>
+      <w:lvlJc w:val="left"/>
+      <w:pPr>
+        <w:tabs>
+          <w:tab w:val="num" w:pos="1080"/>
+        </w:tabs>
+        <w:ind w:left="1080" w:hanging="360"/>
+      </w:pPr>
+      <w:rPr>
+        <w:rFonts w:ascii="OpenSymbol" w:hAnsi="OpenSymbol" w:cs="OpenSymbol" w:hint="default"/>
+      </w:rPr>
+    </w:lvl>
+    <w:lvl w:ilvl="2">
+      <w:start w:val="1"/>
+      <w:numFmt w:val="bullet"/>
+      <w:lvlText w:val="▪"/>
+      <w:lvlJc w:val="left"/>
+      <w:pPr>
+        <w:tabs>
+          <w:tab w:val="num" w:pos="1440"/>
+        </w:tabs>
+        <w:ind w:left="1440" w:hanging="360"/>
+      </w:pPr>
+      <w:rPr>
+        <w:rFonts w:ascii="OpenSymbol" w:hAnsi="OpenSymbol" w:cs="OpenSymbol" w:hint="default"/>
+      </w:rPr>
+    </w:lvl>
+    <w:lvl w:ilvl="3">
+      <w:start w:val="1"/>
+      <w:numFmt w:val="bullet"/>
+      <w:lvlText w:val=""/>
+      <w:lvlJc w:val="left"/>
+      <w:pPr>
+        <w:tabs>
+          <w:tab w:val="num" w:pos="1800"/>
+        </w:tabs>
+        <w:ind w:left="1800" w:hanging="360"/>
+      </w:pPr>
+      <w:rPr>
+        <w:rFonts w:ascii="Symbol" w:hAnsi="Symbol" w:cs="Symbol" w:hint="default"/>
+      </w:rPr>
+    </w:lvl>
+    <w:lvl w:ilvl="4">
+      <w:start w:val="1"/>
+      <w:numFmt w:val="bullet"/>
+      <w:lvlText w:val="◦"/>
+      <w:lvlJc w:val="left"/>
+      <w:pPr>
+        <w:tabs>
+          <w:tab w:val="num" w:pos="2160"/>
+        </w:tabs>
+        <w:ind w:left="2160" w:hanging="360"/>
+      </w:pPr>
+      <w:rPr>
+        <w:rFonts w:ascii="OpenSymbol" w:hAnsi="OpenSymbol" w:cs="OpenSymbol" w:hint="default"/>
+      </w:rPr>
+    </w:lvl>
+    <w:lvl w:ilvl="5">
+      <w:start w:val="1"/>
+      <w:numFmt w:val="bullet"/>
+      <w:lvlText w:val="▪"/>
+      <w:lvlJc w:val="left"/>
+      <w:pPr>
+        <w:tabs>
+          <w:tab w:val="num" w:pos="2520"/>
+        </w:tabs>
+        <w:ind w:left="2520" w:hanging="360"/>
+      </w:pPr>
+      <w:rPr>
+        <w:rFonts w:ascii="OpenSymbol" w:hAnsi="OpenSymbol" w:cs="OpenSymbol" w:hint="default"/>
+      </w:rPr>
+    </w:lvl>
+    <w:lvl w:ilvl="6">
+      <w:start w:val="1"/>
+      <w:numFmt w:val="bullet"/>
+      <w:lvlText w:val=""/>
+      <w:lvlJc w:val="left"/>
+      <w:pPr>
+        <w:tabs>
+          <w:tab w:val="num" w:pos="2880"/>
+        </w:tabs>
+        <w:ind w:left="2880" w:hanging="360"/>
+      </w:pPr>
+      <w:rPr>
+        <w:rFonts w:ascii="Symbol" w:hAnsi="Symbol" w:cs="Symbol" w:hint="default"/>
+      </w:rPr>
+    </w:lvl>
+    <w:lvl w:ilvl="7">
+      <w:start w:val="1"/>
+      <w:numFmt w:val="bullet"/>
+      <w:lvlText w:val="◦"/>
+      <w:lvlJc w:val="left"/>
+      <w:pPr>
+        <w:tabs>
+          <w:tab w:val="num" w:pos="3240"/>
+        </w:tabs>
+        <w:ind w:left="3240" w:hanging="360"/>
+      </w:pPr>
+      <w:rPr>
+        <w:rFonts w:ascii="OpenSymbol" w:hAnsi="OpenSymbol" w:cs="OpenSymbol" w:hint="default"/>
+      </w:rPr>
+    </w:lvl>
+    <w:lvl w:ilvl="8">
+      <w:start w:val="1"/>
+      <w:numFmt w:val="bullet"/>
+      <w:lvlText w:val="▪"/>
+      <w:lvlJc w:val="left"/>
+      <w:pPr>
+        <w:tabs>
+          <w:tab w:val="num" w:pos="3600"/>
+        </w:tabs>
+        <w:ind w:left="3600" w:hanging="360"/>
+      </w:pPr>
+      <w:rPr>
+        <w:rFonts w:ascii="OpenSymbol" w:hAnsi="OpenSymbol" w:cs="OpenSymbol" w:hint="default"/>
+      </w:rPr>
+    </w:lvl>
+  </w:abstractNum>
+  <w:abstractNum w:abstractNumId="11">
+    <w:lvl w:ilvl="0">
+      <w:start w:val="1"/>
+      <w:numFmt w:val="bullet"/>
+      <w:lvlText w:val=""/>
+      <w:lvlJc w:val="left"/>
+      <w:pPr>
+        <w:tabs>
+          <w:tab w:val="num" w:pos="720"/>
+        </w:tabs>
+        <w:ind w:left="720" w:hanging="360"/>
+      </w:pPr>
+      <w:rPr>
+        <w:rFonts w:ascii="Symbol" w:hAnsi="Symbol" w:cs="Symbol" w:hint="default"/>
+      </w:rPr>
+    </w:lvl>
+    <w:lvl w:ilvl="1">
+      <w:start w:val="1"/>
+      <w:numFmt w:val="bullet"/>
+      <w:lvlText w:val="◦"/>
+      <w:lvlJc w:val="left"/>
+      <w:pPr>
+        <w:tabs>
+          <w:tab w:val="num" w:pos="1080"/>
+        </w:tabs>
+        <w:ind w:left="1080" w:hanging="360"/>
+      </w:pPr>
+      <w:rPr>
+        <w:rFonts w:ascii="OpenSymbol" w:hAnsi="OpenSymbol" w:cs="OpenSymbol" w:hint="default"/>
+      </w:rPr>
+    </w:lvl>
+    <w:lvl w:ilvl="2">
+      <w:start w:val="1"/>
+      <w:numFmt w:val="bullet"/>
+      <w:lvlText w:val="▪"/>
+      <w:lvlJc w:val="left"/>
+      <w:pPr>
+        <w:tabs>
+          <w:tab w:val="num" w:pos="1440"/>
+        </w:tabs>
+        <w:ind w:left="1440" w:hanging="360"/>
+      </w:pPr>
+      <w:rPr>
+        <w:rFonts w:ascii="OpenSymbol" w:hAnsi="OpenSymbol" w:cs="OpenSymbol" w:hint="default"/>
+      </w:rPr>
+    </w:lvl>
+    <w:lvl w:ilvl="3">
+      <w:start w:val="1"/>
+      <w:numFmt w:val="bullet"/>
+      <w:lvlText w:val=""/>
+      <w:lvlJc w:val="left"/>
+      <w:pPr>
+        <w:tabs>
+          <w:tab w:val="num" w:pos="1800"/>
+        </w:tabs>
+        <w:ind w:left="1800" w:hanging="360"/>
+      </w:pPr>
+      <w:rPr>
+        <w:rFonts w:ascii="Symbol" w:hAnsi="Symbol" w:cs="Symbol" w:hint="default"/>
+      </w:rPr>
+    </w:lvl>
+    <w:lvl w:ilvl="4">
+      <w:start w:val="1"/>
+      <w:numFmt w:val="bullet"/>
+      <w:lvlText w:val="◦"/>
+      <w:lvlJc w:val="left"/>
+      <w:pPr>
+        <w:tabs>
+          <w:tab w:val="num" w:pos="2160"/>
+        </w:tabs>
+        <w:ind w:left="2160" w:hanging="360"/>
+      </w:pPr>
+      <w:rPr>
+        <w:rFonts w:ascii="OpenSymbol" w:hAnsi="OpenSymbol" w:cs="OpenSymbol" w:hint="default"/>
+      </w:rPr>
+    </w:lvl>
+    <w:lvl w:ilvl="5">
+      <w:start w:val="1"/>
+      <w:numFmt w:val="bullet"/>
+      <w:lvlText w:val="▪"/>
+      <w:lvlJc w:val="left"/>
+      <w:pPr>
+        <w:tabs>
+          <w:tab w:val="num" w:pos="2520"/>
+        </w:tabs>
+        <w:ind w:left="2520" w:hanging="360"/>
+      </w:pPr>
+      <w:rPr>
+        <w:rFonts w:ascii="OpenSymbol" w:hAnsi="OpenSymbol" w:cs="OpenSymbol" w:hint="default"/>
+      </w:rPr>
+    </w:lvl>
+    <w:lvl w:ilvl="6">
+      <w:start w:val="1"/>
+      <w:numFmt w:val="bullet"/>
+      <w:lvlText w:val=""/>
+      <w:lvlJc w:val="left"/>
+      <w:pPr>
+        <w:tabs>
+          <w:tab w:val="num" w:pos="2880"/>
+        </w:tabs>
+        <w:ind w:left="2880" w:hanging="360"/>
+      </w:pPr>
+      <w:rPr>
+        <w:rFonts w:ascii="Symbol" w:hAnsi="Symbol" w:cs="Symbol" w:hint="default"/>
+      </w:rPr>
+    </w:lvl>
+    <w:lvl w:ilvl="7">
+      <w:start w:val="1"/>
+      <w:numFmt w:val="bullet"/>
+      <w:lvlText w:val="◦"/>
+      <w:lvlJc w:val="left"/>
+      <w:pPr>
+        <w:tabs>
+          <w:tab w:val="num" w:pos="3240"/>
+        </w:tabs>
+        <w:ind w:left="3240" w:hanging="360"/>
+      </w:pPr>
+      <w:rPr>
+        <w:rFonts w:ascii="OpenSymbol" w:hAnsi="OpenSymbol" w:cs="OpenSymbol" w:hint="default"/>
+      </w:rPr>
+    </w:lvl>
+    <w:lvl w:ilvl="8">
+      <w:start w:val="1"/>
+      <w:numFmt w:val="bullet"/>
+      <w:lvlText w:val="▪"/>
+      <w:lvlJc w:val="left"/>
+      <w:pPr>
+        <w:tabs>
+          <w:tab w:val="num" w:pos="3600"/>
+        </w:tabs>
+        <w:ind w:left="3600" w:hanging="360"/>
+      </w:pPr>
+      <w:rPr>
+        <w:rFonts w:ascii="OpenSymbol" w:hAnsi="OpenSymbol" w:cs="OpenSymbol" w:hint="default"/>
+      </w:rPr>
+    </w:lvl>
+  </w:abstractNum>
+  <w:abstractNum w:abstractNumId="12">
+    <w:lvl w:ilvl="0">
+      <w:start w:val="1"/>
+      <w:numFmt w:val="bullet"/>
+      <w:lvlText w:val=""/>
+      <w:lvlJc w:val="left"/>
+      <w:pPr>
+        <w:tabs>
+          <w:tab w:val="num" w:pos="720"/>
+        </w:tabs>
+        <w:ind w:left="720" w:hanging="360"/>
+      </w:pPr>
+      <w:rPr>
+        <w:rFonts w:ascii="Symbol" w:hAnsi="Symbol" w:cs="Symbol" w:hint="default"/>
+      </w:rPr>
+    </w:lvl>
+    <w:lvl w:ilvl="1">
+      <w:start w:val="1"/>
+      <w:numFmt w:val="bullet"/>
+      <w:lvlText w:val="◦"/>
+      <w:lvlJc w:val="left"/>
+      <w:pPr>
+        <w:tabs>
+          <w:tab w:val="num" w:pos="1080"/>
+        </w:tabs>
+        <w:ind w:left="1080" w:hanging="360"/>
+      </w:pPr>
+      <w:rPr>
+        <w:rFonts w:ascii="OpenSymbol" w:hAnsi="OpenSymbol" w:cs="OpenSymbol" w:hint="default"/>
+      </w:rPr>
+    </w:lvl>
+    <w:lvl w:ilvl="2">
+      <w:start w:val="1"/>
+      <w:numFmt w:val="bullet"/>
+      <w:lvlText w:val="▪"/>
+      <w:lvlJc w:val="left"/>
+      <w:pPr>
+        <w:tabs>
+          <w:tab w:val="num" w:pos="1440"/>
+        </w:tabs>
+        <w:ind w:left="1440" w:hanging="360"/>
+      </w:pPr>
+      <w:rPr>
+        <w:rFonts w:ascii="OpenSymbol" w:hAnsi="OpenSymbol" w:cs="OpenSymbol" w:hint="default"/>
+      </w:rPr>
+    </w:lvl>
+    <w:lvl w:ilvl="3">
+      <w:start w:val="1"/>
+      <w:numFmt w:val="bullet"/>
+      <w:lvlText w:val=""/>
+      <w:lvlJc w:val="left"/>
+      <w:pPr>
+        <w:tabs>
+          <w:tab w:val="num" w:pos="1800"/>
+        </w:tabs>
+        <w:ind w:left="1800" w:hanging="360"/>
+      </w:pPr>
+      <w:rPr>
+        <w:rFonts w:ascii="Symbol" w:hAnsi="Symbol" w:cs="Symbol" w:hint="default"/>
+      </w:rPr>
+    </w:lvl>
+    <w:lvl w:ilvl="4">
+      <w:start w:val="1"/>
+      <w:numFmt w:val="bullet"/>
+      <w:lvlText w:val="◦"/>
+      <w:lvlJc w:val="left"/>
+      <w:pPr>
+        <w:tabs>
+          <w:tab w:val="num" w:pos="2160"/>
+        </w:tabs>
+        <w:ind w:left="2160" w:hanging="360"/>
+      </w:pPr>
+      <w:rPr>
+        <w:rFonts w:ascii="OpenSymbol" w:hAnsi="OpenSymbol" w:cs="OpenSymbol" w:hint="default"/>
+      </w:rPr>
+    </w:lvl>
+    <w:lvl w:ilvl="5">
+      <w:start w:val="1"/>
+      <w:numFmt w:val="bullet"/>
+      <w:lvlText w:val="▪"/>
+      <w:lvlJc w:val="left"/>
+      <w:pPr>
+        <w:tabs>
+          <w:tab w:val="num" w:pos="2520"/>
+        </w:tabs>
+        <w:ind w:left="2520" w:hanging="360"/>
+      </w:pPr>
+      <w:rPr>
+        <w:rFonts w:ascii="OpenSymbol" w:hAnsi="OpenSymbol" w:cs="OpenSymbol" w:hint="default"/>
+      </w:rPr>
+    </w:lvl>
+    <w:lvl w:ilvl="6">
+      <w:start w:val="1"/>
+      <w:numFmt w:val="bullet"/>
+      <w:lvlText w:val=""/>
+      <w:lvlJc w:val="left"/>
+      <w:pPr>
+        <w:tabs>
+          <w:tab w:val="num" w:pos="2880"/>
+        </w:tabs>
+        <w:ind w:left="2880" w:hanging="360"/>
+      </w:pPr>
+      <w:rPr>
+        <w:rFonts w:ascii="Symbol" w:hAnsi="Symbol" w:cs="Symbol" w:hint="default"/>
+      </w:rPr>
+    </w:lvl>
+    <w:lvl w:ilvl="7">
+      <w:start w:val="1"/>
+      <w:numFmt w:val="bullet"/>
+      <w:lvlText w:val="◦"/>
+      <w:lvlJc w:val="left"/>
+      <w:pPr>
+        <w:tabs>
+          <w:tab w:val="num" w:pos="3240"/>
+        </w:tabs>
+        <w:ind w:left="3240" w:hanging="360"/>
+      </w:pPr>
+      <w:rPr>
+        <w:rFonts w:ascii="OpenSymbol" w:hAnsi="OpenSymbol" w:cs="OpenSymbol" w:hint="default"/>
+      </w:rPr>
+    </w:lvl>
+    <w:lvl w:ilvl="8">
+      <w:start w:val="1"/>
+      <w:numFmt w:val="bullet"/>
+      <w:lvlText w:val="▪"/>
+      <w:lvlJc w:val="left"/>
+      <w:pPr>
+        <w:tabs>
+          <w:tab w:val="num" w:pos="3600"/>
+        </w:tabs>
+        <w:ind w:left="3600" w:hanging="360"/>
+      </w:pPr>
+      <w:rPr>
+        <w:rFonts w:ascii="OpenSymbol" w:hAnsi="OpenSymbol" w:cs="OpenSymbol" w:hint="default"/>
+      </w:rPr>
+    </w:lvl>
+  </w:abstractNum>
+  <w:abstractNum w:abstractNumId="13">
     <w:lvl w:ilvl="0">
       <w:start w:val="1"/>
       <w:numFmt w:val="none"/>
@@ -11876,6 +16955,27 @@
   </w:num>
   <w:num w:numId="6">
     <w:abstractNumId w:val="6"/>
+  </w:num>
+  <w:num w:numId="7">
+    <w:abstractNumId w:val="7"/>
+  </w:num>
+  <w:num w:numId="8">
+    <w:abstractNumId w:val="8"/>
+  </w:num>
+  <w:num w:numId="9">
+    <w:abstractNumId w:val="9"/>
+  </w:num>
+  <w:num w:numId="10">
+    <w:abstractNumId w:val="10"/>
+  </w:num>
+  <w:num w:numId="11">
+    <w:abstractNumId w:val="11"/>
+  </w:num>
+  <w:num w:numId="12">
+    <w:abstractNumId w:val="12"/>
+  </w:num>
+  <w:num w:numId="13">
+    <w:abstractNumId w:val="13"/>
   </w:num>
 </w:numbering>
 </file>
@@ -12552,6 +17652,13 @@
     <w:pPr/>
     <w:rPr/>
   </w:style>
+  <w:style w:type="paragraph" w:styleId="FrameContents">
+    <w:name w:val="Frame Contents"/>
+    <w:basedOn w:val="Normal"/>
+    <w:qFormat/>
+    <w:pPr/>
+    <w:rPr/>
+  </w:style>
   <w:style w:type="numbering" w:styleId="NoList" w:default="1">
     <w:name w:val="No List"/>
     <w:uiPriority w:val="99"/>

--- a/DevOps300/DevOps-Junior.docx
+++ b/DevOps300/DevOps-Junior.docx
@@ -49,15 +49,7 @@
       </w:pPr>
       <w:r>
         <w:rPr/>
-        <w:t xml:space="preserve">DevOps - це методологія або підхід до розробки програмного забезпечення, який поєднує розробку (Development) і експлуатацію (Operations). Згідно з моделлю DevOps, команди розробки та операцій більше не є «відокремленими». Іноді ці дві команди навіть об’єднуються в одну, де інженери працюють протягом усього життєвого циклу програми, від розробки та тестування до розгортання та операцій, і розвивають низку навичок, не обмежуючись однією функцією. Основна ідея DevOps полягає в тому, щоб створити культуру співпраці та комунікації між розробниками програмного забезпечення і операторами систем. Це полегшує розгортання, моніторинг, управління та підтримку </w:t>
-      </w:r>
-      <w:r>
-        <w:rPr/>
-        <w:t>ПЗ</w:t>
-      </w:r>
-      <w:r>
-        <w:rPr/>
-        <w:t xml:space="preserve"> після релізу.</w:t>
+        <w:t>DevOps - це методологія або підхід до розробки програмного забезпечення, який поєднує розробку (Development) і експлуатацію (Operations). Згідно з моделлю DevOps, команди розробки та операцій більше не є «відокремленими». Іноді ці дві команди навіть об’єднуються в одну, де інженери працюють протягом усього життєвого циклу програми, від розробки та тестування до розгортання та операцій, і розвивають низку навичок, не обмежуючись однією функцією. Основна ідея DevOps полягає в тому, щоб створити культуру співпраці та комунікації між розробниками програмного забезпечення і операторами систем. Це полегшує розгортання, моніторинг, управління та підтримку ПЗ після релізу.</w:t>
       </w:r>
     </w:p>
     <w:p>
@@ -227,7 +219,7 @@
       <w:r>
         <w:rPr/>
         <w:drawing>
-          <wp:anchor behindDoc="0" distT="0" distB="0" distL="0" distR="0" simplePos="0" locked="0" layoutInCell="0" allowOverlap="1" relativeHeight="13">
+          <wp:anchor behindDoc="0" distT="0" distB="0" distL="0" distR="0" simplePos="0" locked="0" layoutInCell="0" allowOverlap="1" relativeHeight="10">
             <wp:simplePos x="0" y="0"/>
             <wp:positionH relativeFrom="column">
               <wp:posOffset>2308225</wp:posOffset>
@@ -286,21 +278,26 @@
         </w:rPr>
       </w:pPr>
       <w:r>
-        <w:rPr/>
-      </w:r>
-    </w:p>
-    <w:p>
-      <w:pPr>
-        <w:pStyle w:val="Normal"/>
-        <w:rPr/>
-      </w:pPr>
-      <w:r>
         <w:rPr>
           <w:b/>
           <w:bCs/>
           <w:i w:val="false"/>
           <w:iCs w:val="false"/>
         </w:rPr>
+      </w:r>
+    </w:p>
+    <w:p>
+      <w:pPr>
+        <w:pStyle w:val="Normal"/>
+        <w:rPr/>
+      </w:pPr>
+      <w:r>
+        <w:rPr>
+          <w:b/>
+          <w:bCs/>
+          <w:i w:val="false"/>
+          <w:iCs w:val="false"/>
+        </w:rPr>
         <w:t>Переваги DevOps:</w:t>
       </w:r>
     </w:p>
@@ -385,25 +382,7 @@
           <w:i/>
           <w:iCs/>
         </w:rPr>
-        <w:t xml:space="preserve">Надійність </w:t>
-      </w:r>
-      <w:r>
-        <w:rPr>
-          <w:b w:val="false"/>
-          <w:bCs w:val="false"/>
-          <w:i/>
-          <w:iCs/>
-        </w:rPr>
-        <w:t xml:space="preserve">і </w:t>
-      </w:r>
-      <w:r>
-        <w:rPr>
-          <w:b w:val="false"/>
-          <w:bCs w:val="false"/>
-          <w:i/>
-          <w:iCs/>
-        </w:rPr>
-        <w:t>Безпека,</w:t>
+        <w:t>Надійність і Безпека,</w:t>
       </w:r>
       <w:r>
         <w:rPr/>
@@ -9385,7 +9364,7 @@
         <mc:AlternateContent>
           <mc:Choice Requires="wps">
             <w:drawing>
-              <wp:anchor behindDoc="0" distT="0" distB="0" distL="0" distR="0" simplePos="0" locked="0" layoutInCell="0" allowOverlap="1" relativeHeight="10">
+              <wp:anchor behindDoc="0" distT="0" distB="0" distL="0" distR="0" simplePos="0" locked="0" layoutInCell="0" allowOverlap="1" relativeHeight="8">
                 <wp:simplePos x="0" y="0"/>
                 <wp:positionH relativeFrom="column">
                   <wp:align>center</wp:align>
@@ -12311,7 +12290,7 @@
       <w:r>
         <w:rPr/>
         <w:drawing>
-          <wp:anchor behindDoc="0" distT="0" distB="0" distL="0" distR="0" simplePos="0" locked="0" layoutInCell="0" allowOverlap="1" relativeHeight="16">
+          <wp:anchor behindDoc="0" distT="0" distB="0" distL="0" distR="0" simplePos="0" locked="0" layoutInCell="0" allowOverlap="1" relativeHeight="15">
             <wp:simplePos x="0" y="0"/>
             <wp:positionH relativeFrom="column">
               <wp:align>center</wp:align>
@@ -13282,7 +13261,7 @@
       </w:pPr>
       <w:r>
         <w:drawing>
-          <wp:anchor behindDoc="0" distT="0" distB="0" distL="0" distR="0" simplePos="0" locked="0" layoutInCell="0" allowOverlap="1" relativeHeight="15">
+          <wp:anchor behindDoc="0" distT="0" distB="0" distL="0" distR="0" simplePos="0" locked="0" layoutInCell="0" allowOverlap="1" relativeHeight="13">
             <wp:simplePos x="0" y="0"/>
             <wp:positionH relativeFrom="column">
               <wp:posOffset>832485</wp:posOffset>
@@ -13308,7 +13287,7 @@
                   </pic:nvPicPr>
                   <pic:blipFill>
                     <a:blip r:embed="rId12"/>
-                    <a:srcRect l="12450" t="5820" r="8775" b="11857"/>
+                    <a:srcRect l="12450" t="5820" r="8772" b="11857"/>
                     <a:stretch>
                       <a:fillRect/>
                     </a:stretch>
@@ -14088,7 +14067,10 @@
         </w:rPr>
       </w:pPr>
       <w:r>
-        <w:rPr/>
+        <w:rPr>
+          <w:sz w:val="20"/>
+          <w:szCs w:val="20"/>
+        </w:rPr>
       </w:r>
     </w:p>
     <w:p>
@@ -14102,7 +14084,7 @@
       </w:pPr>
       <w:r>
         <w:drawing>
-          <wp:anchor behindDoc="0" distT="0" distB="0" distL="0" distR="0" simplePos="0" locked="0" layoutInCell="0" allowOverlap="1" relativeHeight="14">
+          <wp:anchor behindDoc="0" distT="0" distB="0" distL="0" distR="0" simplePos="0" locked="0" layoutInCell="0" allowOverlap="1" relativeHeight="11">
             <wp:simplePos x="0" y="0"/>
             <wp:positionH relativeFrom="column">
               <wp:posOffset>2369820</wp:posOffset>
@@ -19486,7 +19468,10 @@
         </w:rPr>
       </w:pPr>
       <w:r>
-        <w:rPr/>
+        <w:rPr>
+          <w:sz w:val="20"/>
+          <w:szCs w:val="24"/>
+        </w:rPr>
       </w:r>
     </w:p>
     <w:p>
@@ -20026,11 +20011,7 @@
       </w:pPr>
       <w:r>
         <w:rPr/>
-        <w:t>Розглядає систему</w:t>
-      </w:r>
-      <w:r>
-        <w:rPr/>
-        <w:t xml:space="preserve"> як чорний ящик, тобто зовнішній спостерігач не має доступу до внутрішньої структури чи деталей системи.</w:t>
+        <w:t>Розглядає систему як чорний ящик, тобто зовнішній спостерігач не має доступу до внутрішньої структури чи деталей системи.</w:t>
       </w:r>
     </w:p>
     <w:p>
@@ -20086,11 +20067,7 @@
       </w:pPr>
       <w:r>
         <w:rPr/>
-        <w:t xml:space="preserve">Це коли </w:t>
-      </w:r>
-      <w:r>
-        <w:rPr/>
-        <w:t>спостерігач має повний доступ до внутрішньої структури та деталей системи, включаючи код, конфігурації, бази даних тощо.</w:t>
+        <w:t>Це коли спостерігач має повний доступ до внутрішньої структури та деталей системи, включаючи код, конфігурації, бази даних тощо.</w:t>
       </w:r>
     </w:p>
     <w:p>
@@ -20257,11 +20234,7 @@
       </w:pPr>
       <w:r>
         <w:rPr/>
-        <w:t>П</w:t>
-      </w:r>
-      <w:r>
-        <w:rPr/>
-        <w:t>ередбачає використання спеціалізованих систем централізованого збору логів, таких як Elasticsearch, Splunk, або Fluentd. Додатки надсилають свої логи до цих централізованих систем для збору, збереження та аналізу.</w:t>
+        <w:t>Передбачає використання спеціалізованих систем централізованого збору логів, таких як Elasticsearch, Splunk, або Fluentd. Додатки надсилають свої логи до цих централізованих систем для збору, збереження та аналізу.</w:t>
       </w:r>
     </w:p>
     <w:p>
@@ -20683,15 +20656,7 @@
       </w:pPr>
       <w:r>
         <w:rPr/>
-        <w:t>71</w:t>
-      </w:r>
-      <w:r>
-        <w:rPr/>
-        <w:t>а</w:t>
-      </w:r>
-      <w:r>
-        <w:rPr/>
-        <w:t>. Напишіть просту програму на Python. Програма має отримувати повідомлення з сервісу черг і друкувати його в stdout. Сервіс черг — на ваш розсуд.</w:t>
+        <w:t>71а. Напишіть просту програму на Python. Програма має отримувати повідомлення з сервісу черг і друкувати його в stdout. Сервіс черг — на ваш розсуд.</w:t>
       </w:r>
     </w:p>
     <w:p>
@@ -20806,21 +20771,7 @@
           <w:b/>
           <w:bCs/>
         </w:rPr>
-        <w:t xml:space="preserve">Напишіть просту програму на Python. Програма має отримувати повідомлення з сервісу черг </w:t>
-      </w:r>
-      <w:r>
-        <w:rPr>
-          <w:b/>
-          <w:bCs/>
-        </w:rPr>
-        <w:t xml:space="preserve">RabbitMQ </w:t>
-      </w:r>
-      <w:r>
-        <w:rPr>
-          <w:b/>
-          <w:bCs/>
-        </w:rPr>
-        <w:t>і друкувати його в stdout.</w:t>
+        <w:t>Напишіть просту програму на Python. Програма має отримувати повідомлення з сервісу черг RabbitMQ і друкувати його в stdout.</w:t>
       </w:r>
     </w:p>
     <w:p>
@@ -21157,14 +21108,7 @@
       <w:r>
         <w:rPr/>
         <w:tab/>
-      </w:r>
-      <w:r>
-        <w:rPr/>
-        <w:t xml:space="preserve">$ </w:t>
-      </w:r>
-      <w:r>
-        <w:rPr/>
-        <w:t>pip install pika.</w:t>
+        <w:t>$ pip install pika.</w:t>
       </w:r>
     </w:p>
     <w:p>
@@ -21199,14 +21143,7 @@
           <w:sz w:val="20"/>
           <w:szCs w:val="24"/>
         </w:rPr>
-        <w:t>RabbitMQ та CloudAMQP є пов'язаними, але використовуються в різних випадках</w:t>
-      </w:r>
-      <w:r>
-        <w:rPr>
-          <w:sz w:val="20"/>
-          <w:szCs w:val="24"/>
-        </w:rPr>
-        <w:t>^</w:t>
+        <w:t>RabbitMQ та CloudAMQP є пов'язаними, але використовуються в різних випадках^</w:t>
       </w:r>
     </w:p>
     <w:p>
@@ -21291,14 +21228,7 @@
           <w:sz w:val="20"/>
           <w:szCs w:val="24"/>
         </w:rPr>
-        <w:t>d</w:t>
-      </w:r>
-      <w:r>
-        <w:rPr>
-          <w:sz w:val="20"/>
-          <w:szCs w:val="24"/>
-        </w:rPr>
-        <w:t>и можете встановити та налаштувати свій власний сервер RabbitMQ на своєму обладнанні або в хмарному середовищі.</w:t>
+        <w:t>dи можете встановити та налаштувати свій власний сервер RabbitMQ на своєму обладнанні або в хмарному середовищі.</w:t>
       </w:r>
     </w:p>
     <w:p>
@@ -21363,14 +21293,7 @@
           <w:sz w:val="20"/>
           <w:szCs w:val="24"/>
         </w:rPr>
-        <w:t>d</w:t>
-      </w:r>
-      <w:r>
-        <w:rPr>
-          <w:sz w:val="20"/>
-          <w:szCs w:val="24"/>
-        </w:rPr>
-        <w:t>и можете використовувати CloudAMQP для швидкого розгортання та керування вашими чергами повідомлень без необхідності власного налаштування та управління серверами.</w:t>
+        <w:t>dи можете використовувати CloudAMQP для швидкого розгортання та керування вашими чергами повідомлень без необхідності власного налаштування та управління серверами.</w:t>
       </w:r>
     </w:p>
     <w:p>
@@ -21390,21 +21313,7 @@
           <w:sz w:val="20"/>
           <w:szCs w:val="24"/>
         </w:rPr>
-        <w:t xml:space="preserve">CloudAMQP підтримує різні хмарні </w:t>
-      </w:r>
-      <w:r>
-        <w:rPr>
-          <w:sz w:val="20"/>
-          <w:szCs w:val="24"/>
-        </w:rPr>
-        <w:t>платформи</w:t>
-      </w:r>
-      <w:r>
-        <w:rPr>
-          <w:sz w:val="20"/>
-          <w:szCs w:val="24"/>
-        </w:rPr>
-        <w:t>, такі як Amazon Web Services (AWS), Google Cloud Platform (GCP) та інші.</w:t>
+        <w:t>CloudAMQP підтримує різні хмарні платформи, такі як Amazon Web Services (AWS), Google Cloud Platform (GCP) та інші.</w:t>
       </w:r>
     </w:p>
     <w:p>
@@ -21465,15 +21374,7 @@
       </w:pPr>
       <w:r>
         <w:rPr/>
-        <w:t>71</w:t>
-      </w:r>
-      <w:r>
-        <w:rPr/>
-        <w:t>б</w:t>
-      </w:r>
-      <w:r>
-        <w:rPr/>
-        <w:t>. Напишіть просту програму на Bash. Програма має отримувати повідомлення з сервісу черг і друкувати його в stdout. Сервіс черг — на ваш розсуд.</w:t>
+        <w:t>71б. Напишіть просту програму на Bash. Програма має отримувати повідомлення з сервісу черг і друкувати його в stdout. Сервіс черг — на ваш розсуд.</w:t>
       </w:r>
     </w:p>
     <w:p>
@@ -21616,15 +21517,7 @@
       </w:pPr>
       <w:r>
         <w:rPr/>
-        <w:t xml:space="preserve">У цій програмі </w:t>
-      </w:r>
-      <w:r>
-        <w:rPr/>
-        <w:t>використовується утіліта</w:t>
-      </w:r>
-      <w:r>
-        <w:rPr/>
-        <w:t xml:space="preserve"> curl для виконання HTTP GET запиту до вказаного URL сервісу черги. Отримане повідомлення зберігається у змінній message, яка потім виводиться в stdout за допомогою команди echo.</w:t>
+        <w:t>У цій програмі використовується утіліта curl для виконання HTTP GET запиту до вказаного URL сервісу черги. Отримане повідомлення зберігається у змінній message, яка потім виводиться в stdout за допомогою команди echo.</w:t>
       </w:r>
     </w:p>
     <w:p>
@@ -21668,35 +21561,7 @@
           <w:sz w:val="20"/>
           <w:szCs w:val="24"/>
         </w:rPr>
-        <w:t xml:space="preserve"> найчастіше використовують для реалізації асинхронного обміну повідомленнями між різними компонентами або мікросервісами в розподіленій системі </w:t>
-      </w:r>
-      <w:r>
-        <w:rPr>
-          <w:sz w:val="20"/>
-          <w:szCs w:val="24"/>
-        </w:rPr>
-        <w:t>для</w:t>
-      </w:r>
-      <w:r>
-        <w:rPr>
-          <w:sz w:val="20"/>
-          <w:szCs w:val="24"/>
-        </w:rPr>
-        <w:t xml:space="preserve"> </w:t>
-      </w:r>
-      <w:r>
-        <w:rPr>
-          <w:sz w:val="20"/>
-          <w:szCs w:val="24"/>
-        </w:rPr>
-        <w:t>забезпечення</w:t>
-      </w:r>
-      <w:r>
-        <w:rPr>
-          <w:sz w:val="20"/>
-          <w:szCs w:val="24"/>
-        </w:rPr>
-        <w:t>:</w:t>
+        <w:t xml:space="preserve"> найчастіше використовують для реалізації асинхронного обміну повідомленнями між різними компонентами або мікросервісами в розподіленій системі для забезпечення:</w:t>
       </w:r>
     </w:p>
     <w:p>
@@ -21718,25 +21583,7 @@
           <w:sz w:val="20"/>
           <w:szCs w:val="24"/>
         </w:rPr>
-        <w:t>Розсилк</w:t>
-      </w:r>
-      <w:r>
-        <w:rPr>
-          <w:i/>
-          <w:iCs/>
-          <w:sz w:val="20"/>
-          <w:szCs w:val="24"/>
-        </w:rPr>
-        <w:t>и</w:t>
-      </w:r>
-      <w:r>
-        <w:rPr>
-          <w:i/>
-          <w:iCs/>
-          <w:sz w:val="20"/>
-          <w:szCs w:val="24"/>
-        </w:rPr>
-        <w:t xml:space="preserve"> повідомлень</w:t>
+        <w:t>Розсилки повідомлень</w:t>
       </w:r>
       <w:r>
         <w:rPr>
@@ -21765,34 +21612,7 @@
           <w:sz w:val="20"/>
           <w:szCs w:val="24"/>
         </w:rPr>
-        <w:t>Мікросервісн</w:t>
-      </w:r>
-      <w:r>
-        <w:rPr>
-          <w:i/>
-          <w:iCs/>
-          <w:sz w:val="20"/>
-          <w:szCs w:val="24"/>
-        </w:rPr>
-        <w:t>ої</w:t>
-      </w:r>
-      <w:r>
-        <w:rPr>
-          <w:i/>
-          <w:iCs/>
-          <w:sz w:val="20"/>
-          <w:szCs w:val="24"/>
-        </w:rPr>
-        <w:t xml:space="preserve"> архітектур</w:t>
-      </w:r>
-      <w:r>
-        <w:rPr>
-          <w:i/>
-          <w:iCs/>
-          <w:sz w:val="20"/>
-          <w:szCs w:val="24"/>
-        </w:rPr>
-        <w:t>и</w:t>
+        <w:t>Мікросервісної архітектури</w:t>
       </w:r>
       <w:r>
         <w:rPr>
@@ -21821,43 +21641,7 @@
           <w:sz w:val="20"/>
           <w:szCs w:val="24"/>
         </w:rPr>
-        <w:t>Розподілен</w:t>
-      </w:r>
-      <w:r>
-        <w:rPr>
-          <w:i/>
-          <w:iCs/>
-          <w:sz w:val="20"/>
-          <w:szCs w:val="24"/>
-        </w:rPr>
-        <w:t>ої</w:t>
-      </w:r>
-      <w:r>
-        <w:rPr>
-          <w:i/>
-          <w:iCs/>
-          <w:sz w:val="20"/>
-          <w:szCs w:val="24"/>
-        </w:rPr>
-        <w:t xml:space="preserve"> обробк</w:t>
-      </w:r>
-      <w:r>
-        <w:rPr>
-          <w:i/>
-          <w:iCs/>
-          <w:sz w:val="20"/>
-          <w:szCs w:val="24"/>
-        </w:rPr>
-        <w:t>и</w:t>
-      </w:r>
-      <w:r>
-        <w:rPr>
-          <w:i/>
-          <w:iCs/>
-          <w:sz w:val="20"/>
-          <w:szCs w:val="24"/>
-        </w:rPr>
-        <w:t xml:space="preserve"> завдань</w:t>
+        <w:t>Розподіленої обробки завдань</w:t>
       </w:r>
       <w:r>
         <w:rPr>
@@ -21915,16 +21699,7 @@
           <w:sz w:val="20"/>
           <w:szCs w:val="24"/>
         </w:rPr>
-        <w:t>Масштабован</w:t>
-      </w:r>
-      <w:r>
-        <w:rPr>
-          <w:i/>
-          <w:iCs/>
-          <w:sz w:val="20"/>
-          <w:szCs w:val="24"/>
-        </w:rPr>
-        <w:t>ості</w:t>
+        <w:t>Масштабованості</w:t>
       </w:r>
       <w:r>
         <w:rPr>
@@ -21955,23 +21730,7 @@
       </w:pPr>
       <w:r>
         <w:rPr/>
-        <w:t>71</w:t>
-      </w:r>
-      <w:r>
-        <w:rPr/>
-        <w:t>в</w:t>
-      </w:r>
-      <w:r>
-        <w:rPr/>
-        <w:t xml:space="preserve">. Напишіть простий yaml для Ansible. Програма має отримувати повідомлення з сервісу черг </w:t>
-      </w:r>
-      <w:r>
-        <w:rPr/>
-        <w:t>RabbitMQ</w:t>
-      </w:r>
-      <w:r>
-        <w:rPr/>
-        <w:t xml:space="preserve"> і друкувати його в stdout.</w:t>
+        <w:t>71в. Напишіть простий yaml для Ansible. Програма має отримувати повідомлення з сервісу черг RabbitMQ і друкувати його в stdout.</w:t>
       </w:r>
     </w:p>
     <w:p>
@@ -23709,7 +23468,37 @@
       </w:r>
       <w:r>
         <w:rPr/>
-        <w:t>: Якщо зовнішній репозиторій, на який ви посилаєтесь як підмодуль, випускає нову версію, в</w:t>
+        <w:t>: Якщо зовнішній репозиторій, на який ви посилаєтесь як підмодуль, випускає нову версію, ви можете оновити підмодуль у вашому репозиторії за допомогою команди git submodule update --remote. Ця команда оновить підмодуль до останньої версії зовнішнього репозиторію.</w:t>
+      </w:r>
+    </w:p>
+    <w:p>
+      <w:pPr>
+        <w:pStyle w:val="Normal"/>
+        <w:numPr>
+          <w:ilvl w:val="0"/>
+          <w:numId w:val="29"/>
+        </w:numPr>
+        <w:rPr/>
+      </w:pPr>
+      <w:r>
+        <w:rPr>
+          <w:i/>
+          <w:iCs/>
+        </w:rPr>
+        <w:t>Видалення підмодуля</w:t>
+      </w:r>
+      <w:r>
+        <w:rPr/>
+        <w:t>: Якщо вам більше не потрібен підмодуль, ви можете видалити його з вашого репозиторію за допомогою команди git submodule deinit.</w:t>
+      </w:r>
+    </w:p>
+    <w:p>
+      <w:pPr>
+        <w:pStyle w:val="Normal"/>
+        <w:rPr/>
+      </w:pPr>
+      <w:r>
+        <w:rPr/>
       </w:r>
     </w:p>
     <w:p>

--- a/DevOps300/DevOps-Junior.docx
+++ b/DevOps300/DevOps-Junior.docx
@@ -49,7 +49,15 @@
       </w:pPr>
       <w:r>
         <w:rPr/>
-        <w:t>DevOps - це методологія або підхід до розробки програмного забезпечення, який поєднує розробку (Development) і експлуатацію (Operations). Згідно з моделлю DevOps, команди розробки та операцій більше не є «відокремленими». Іноді ці дві команди навіть об’єднуються в одну, де інженери працюють протягом усього життєвого циклу програми, від розробки та тестування до розгортання та операцій, і розвивають низку навичок, не обмежуючись однією функцією. Основна ідея DevOps полягає в тому, щоб створити культуру співпраці та комунікації між розробниками програмного забезпечення і операторами систем. Це полегшує розгортання, моніторинг, управління та підтримку ПЗ після релізу.</w:t>
+        <w:t xml:space="preserve">DevOps - це методологія або підхід до розробки програмного забезпечення, який поєднує розробку (Development) і експлуатацію (Operations). Згідно з моделлю DevOps, команди розробки та операцій більше не є «відокремленими». Іноді ці дві команди навіть об’єднуються в одну, де інженери працюють протягом усього життєвого циклу програми, від розробки та тестування до розгортання та операцій, і розвивають низку навичок, не обмежуючись однією функцією. Основна ідея DevOps полягає в тому, щоб створити культуру співпраці та комунікації між розробниками </w:t>
+      </w:r>
+      <w:r>
+        <w:rPr/>
+        <w:t>ПЗ</w:t>
+      </w:r>
+      <w:r>
+        <w:rPr/>
+        <w:t xml:space="preserve"> і операторами систем. Це полегшує розгортання, моніторинг, управління та підтримку ПЗ після релізу.</w:t>
       </w:r>
     </w:p>
     <w:p>
@@ -151,7 +159,16 @@
           <w:i/>
           <w:iCs/>
         </w:rPr>
-        <w:t>Безперервна інтеграція та неперервна доставка</w:t>
+        <w:t xml:space="preserve">Безперервна інтеграція та </w:t>
+      </w:r>
+      <w:r>
+        <w:rPr>
+          <w:b w:val="false"/>
+          <w:bCs w:val="false"/>
+          <w:i/>
+          <w:iCs/>
+        </w:rPr>
+        <w:t>безперервний деплой</w:t>
       </w:r>
       <w:r>
         <w:rPr>
@@ -359,7 +376,8 @@
           <w:i/>
           <w:iCs/>
         </w:rPr>
-        <w:t xml:space="preserve">Покращення співпраці. </w:t>
+        <w:t>Покращення співпраці.</w:t>
+        <w:br/>
       </w:r>
       <w:r>
         <w:rPr/>
@@ -409,17 +427,17 @@
       </w:pPr>
       <w:r>
         <w:rPr/>
-        <w:t>2. Ви набираєте адресу будь-якого сайта у браузері, що після цього відбувається.</w:t>
-      </w:r>
-    </w:p>
-    <w:p>
-      <w:pPr>
-        <w:pStyle w:val="Normal"/>
-        <w:rPr/>
-      </w:pPr>
-      <w:r>
-        <w:rPr/>
-        <w:t>Коли ви набираєте адресу будь-якого сайту у браузері, відбувається послідовність дій, яка включає:</w:t>
+        <w:t>2. Ви набираєте адресу будь-якого сайта у браузері, що після цього відбувається?</w:t>
+      </w:r>
+    </w:p>
+    <w:p>
+      <w:pPr>
+        <w:pStyle w:val="Normal"/>
+        <w:rPr/>
+      </w:pPr>
+      <w:r>
+        <w:rPr/>
+        <w:t>Коли ви набираєте адресу будь-якого сайту у браузері, відбувається послідовність дій:</w:t>
       </w:r>
     </w:p>
     <w:p>
@@ -544,7 +562,7 @@
           <w:szCs w:val="20"/>
         </w:rPr>
         <w:tab/>
-        <w:t>а) Відправлення запиту на встановлення з'єднання (TCP handshake):</w:t>
+        <w:t>а) Відправлення запиту на встановлення з'єднання:</w:t>
       </w:r>
     </w:p>
     <w:p>
@@ -615,25 +633,7 @@
         </w:rPr>
         <w:tab/>
         <w:tab/>
-        <w:t>Браузер і веб-сервер обмінюються спеціальними контрольними пакетами</w:t>
-      </w:r>
-    </w:p>
-    <w:p>
-      <w:pPr>
-        <w:pStyle w:val="Normal"/>
-        <w:rPr>
-          <w:sz w:val="20"/>
-          <w:szCs w:val="20"/>
-        </w:rPr>
-      </w:pPr>
-      <w:r>
-        <w:rPr>
-          <w:sz w:val="20"/>
-          <w:szCs w:val="20"/>
-        </w:rPr>
-        <w:tab/>
-        <w:tab/>
-        <w:t>Відбувається передача синхронізаційних (SYN) та підтвердних (ACK) пакетів між браузером і сервером.</w:t>
+        <w:t>Браузер і веб-сервер обмінюються спеціальними контрольними пакетами. Відбувається передача синхронізаційних (SYN) та підтвердних (ACK) пакетів між браузером і сервером.</w:t>
       </w:r>
     </w:p>
     <w:p>
@@ -668,25 +668,7 @@
         </w:rPr>
         <w:tab/>
         <w:tab/>
-        <w:t>Після успішного встановлення з'єднання TCP/IP, браузер може відправити запит HTTP для отримання вмісту веб-сторінки.</w:t>
-      </w:r>
-    </w:p>
-    <w:p>
-      <w:pPr>
-        <w:pStyle w:val="Normal"/>
-        <w:rPr>
-          <w:sz w:val="20"/>
-          <w:szCs w:val="20"/>
-        </w:rPr>
-      </w:pPr>
-      <w:r>
-        <w:rPr>
-          <w:sz w:val="20"/>
-          <w:szCs w:val="20"/>
-        </w:rPr>
-        <w:tab/>
-        <w:tab/>
-        <w:t>Запит містить метод (GET, POST, і т.д.), заголовки запиту і, за потреби, дані запиту.</w:t>
+        <w:t>Після успішного встановлення з'єднання TCP/IP, браузер може відправити запит HTTP для отримання вмісту веб-сторінки. Запит містить метод (GET, POST, і т.д.), заголовки запиту і, за потреби, дані запиту.</w:t>
       </w:r>
     </w:p>
     <w:p>
@@ -914,7 +896,35 @@
           <w:szCs w:val="20"/>
         </w:rPr>
         <w:tab/>
-        <w:t>в) Заголовки запиту: Заголовки містять додаткову інформацію про запит, таку як типи даних, мову, кешування, cookies і багато іншого. Наприклад, заголовок "Accept-Language" може вказувати, яку мову веб-сторінки браузер віддає перевагу, а заголовок "User-Agent" містить інформацію про браузер і операційну систему користувача.</w:t>
+        <w:t>в) Заголовки запиту: Заголовки містять додаткову інформацію про запит, таку як типи даних, мову, кешування, cookies і багато іншого. Наприклад, заголовок "Accept-Language" може вказувати, як</w:t>
+      </w:r>
+      <w:r>
+        <w:rPr>
+          <w:sz w:val="20"/>
+          <w:szCs w:val="20"/>
+        </w:rPr>
+        <w:t>ій</w:t>
+      </w:r>
+      <w:r>
+        <w:rPr>
+          <w:sz w:val="20"/>
+          <w:szCs w:val="20"/>
+        </w:rPr>
+        <w:t xml:space="preserve"> мов</w:t>
+      </w:r>
+      <w:r>
+        <w:rPr>
+          <w:sz w:val="20"/>
+          <w:szCs w:val="20"/>
+        </w:rPr>
+        <w:t>і</w:t>
+      </w:r>
+      <w:r>
+        <w:rPr>
+          <w:sz w:val="20"/>
+          <w:szCs w:val="20"/>
+        </w:rPr>
+        <w:t xml:space="preserve"> веб-сторінки браузер віддає перевагу, а заголовок "User-Agent" містить інформацію про браузер і операційну систему користувача.</w:t>
       </w:r>
     </w:p>
     <w:p>
@@ -1230,7 +1240,7 @@
           <w:szCs w:val="20"/>
         </w:rPr>
         <w:tab/>
-        <w:t>SSL використовує номери версій 2.0, 3.0, тоді як TLS використовує версії 1.0, 1.1, 1.2, 1.3.</w:t>
+        <w:t>SSL використовує номери версій 1.0, 1.1, 1.2, 1.3, тоді як TLS використовує версії 2.0, 3.0.</w:t>
       </w:r>
     </w:p>
     <w:p>
@@ -1680,7 +1690,7 @@
       </w:r>
       <w:r>
         <w:rPr/>
-        <w:t xml:space="preserve"> - це концепція управління та надання ресурсів комп'ютерних центрів через машинно-читабельні файли визначення, а не за допомогою фізичної конфігурації апаратного забезпечення або інтерактивних інструментів конфігурації. За допомогою IaC, інфраструктура може бути автоматизовано створена, налаштована та керована шляхом використання файлів з кодом.</w:t>
+        <w:t xml:space="preserve"> - це концепція управління та надання комп'ютерних ресурсів через машинно-читабельні файли визначення, а не за допомогою фізичної конфігурації апаратного забезпечення або інтерактивних інструментів конфігурації. За допомогою IaC, інфраструктура може бути автоматизовано створена, налаштована та керована шляхом використання файлів з кодом.</w:t>
       </w:r>
     </w:p>
     <w:p>
@@ -1728,44 +1738,100 @@
       <w:r>
         <w:rPr/>
         <w:tab/>
-        <w:t>Автоматизація: IaC дозволяє автоматизувати процеси створення, налаштування та управління інфраструктурою. Це зменшує ризик помилок та забезпечує швидку та надійну розгортку ресурсів.</w:t>
-      </w:r>
-    </w:p>
-    <w:p>
-      <w:pPr>
-        <w:pStyle w:val="Normal"/>
-        <w:rPr/>
-      </w:pPr>
-      <w:r>
-        <w:rPr/>
-        <w:tab/>
-        <w:t>Повторне використання: Кодова база IaC може бути повторно використана для створення інших інфраструктур.</w:t>
-      </w:r>
-    </w:p>
-    <w:p>
-      <w:pPr>
-        <w:pStyle w:val="Normal"/>
-        <w:rPr/>
-      </w:pPr>
-      <w:r>
-        <w:rPr/>
-      </w:r>
-    </w:p>
-    <w:p>
-      <w:pPr>
-        <w:pStyle w:val="Normal"/>
-        <w:rPr/>
-      </w:pPr>
-      <w:r>
-        <w:rPr/>
-        <w:t xml:space="preserve">Infrastructure as Code (IaaC) </w:t>
-      </w:r>
+      </w:r>
+      <w:r>
+        <w:rPr>
+          <w:i/>
+          <w:iCs/>
+        </w:rPr>
+        <w:t>Автоматизація</w:t>
+      </w:r>
+      <w:r>
+        <w:rPr/>
+        <w:t>: I</w:t>
+      </w:r>
+      <w:r>
+        <w:rPr/>
+        <w:t>aa</w:t>
+      </w:r>
+      <w:r>
+        <w:rPr/>
+        <w:t>C дозволяє автоматизувати процеси створення, налаштування та управління інфраструктурою. Це зменшує ризик помилок та забезпечує швидк</w:t>
+      </w:r>
+      <w:r>
+        <w:rPr/>
+        <w:t>е</w:t>
+      </w:r>
+      <w:r>
+        <w:rPr/>
+        <w:t xml:space="preserve"> та надійн</w:t>
+      </w:r>
+      <w:r>
+        <w:rPr/>
+        <w:t>е</w:t>
+      </w:r>
+      <w:r>
+        <w:rPr/>
+        <w:t xml:space="preserve"> </w:t>
+      </w:r>
+      <w:r>
+        <w:rPr/>
+        <w:t>розгортання</w:t>
+      </w:r>
+      <w:r>
+        <w:rPr/>
+        <w:t xml:space="preserve"> ресурсів.</w:t>
+      </w:r>
+    </w:p>
+    <w:p>
+      <w:pPr>
+        <w:pStyle w:val="Normal"/>
+        <w:rPr/>
+      </w:pPr>
+      <w:r>
+        <w:rPr/>
+        <w:tab/>
+      </w:r>
+      <w:r>
+        <w:rPr>
+          <w:i/>
+          <w:iCs/>
+        </w:rPr>
+        <w:t>Повторне використання</w:t>
+      </w:r>
+      <w:r>
+        <w:rPr/>
+        <w:t>: Кодова база I</w:t>
+      </w:r>
+      <w:r>
+        <w:rPr/>
+        <w:t>aa</w:t>
+      </w:r>
+      <w:r>
+        <w:rPr/>
+        <w:t>C може бути повторно використана для створення інших інфраструктур.</w:t>
+      </w:r>
+    </w:p>
+    <w:p>
+      <w:pPr>
+        <w:pStyle w:val="Normal"/>
+        <w:rPr/>
+      </w:pPr>
+      <w:r>
+        <w:rPr/>
+      </w:r>
+    </w:p>
+    <w:p>
+      <w:pPr>
+        <w:pStyle w:val="Normal"/>
+        <w:rPr/>
+      </w:pPr>
       <w:r>
         <w:rPr>
           <w:b/>
           <w:bCs/>
         </w:rPr>
-        <w:t>вирішує проблеми</w:t>
+        <w:t>Infrastructure as Code (IaaC) вирішує проблеми</w:t>
       </w:r>
       <w:r>
         <w:rPr/>
@@ -1790,7 +1856,47 @@
       </w:r>
       <w:r>
         <w:rPr/>
-        <w:t xml:space="preserve"> Традиційне управління інфраструктурою може бути крихким, оскільки кожна зміна виконується вручну і вимагає ручного налаштування. Це може призвести до помилок та несправностей. IaaC дозволяє визначати інфраструктуру у вигляді коду, що забезпечує автоматичну та надійну розгортку.</w:t>
+        <w:t xml:space="preserve"> Традиційне управління інфраструктурою може бути крихким, </w:t>
+      </w:r>
+      <w:r>
+        <w:rPr/>
+        <w:t>коли</w:t>
+      </w:r>
+      <w:r>
+        <w:rPr/>
+        <w:t xml:space="preserve"> кожна зміна виконується вручну і вимагає ручного налаштування. Це може призвести до помилок та несправностей. IaaC дозволяє визначати інфраструктуру у вигляді коду, що забезпечує </w:t>
+      </w:r>
+      <w:r>
+        <w:rPr/>
+        <w:t xml:space="preserve">її </w:t>
+      </w:r>
+      <w:r>
+        <w:rPr/>
+        <w:t>автоматичн</w:t>
+      </w:r>
+      <w:r>
+        <w:rPr/>
+        <w:t>е</w:t>
+      </w:r>
+      <w:r>
+        <w:rPr/>
+        <w:t xml:space="preserve"> та надійн</w:t>
+      </w:r>
+      <w:r>
+        <w:rPr/>
+        <w:t>е</w:t>
+      </w:r>
+      <w:r>
+        <w:rPr/>
+        <w:t xml:space="preserve"> </w:t>
+      </w:r>
+      <w:r>
+        <w:rPr/>
+        <w:t>розгортання</w:t>
+      </w:r>
+      <w:r>
+        <w:rPr/>
+        <w:t>.</w:t>
       </w:r>
     </w:p>
     <w:p>
@@ -1811,7 +1917,15 @@
       </w:r>
       <w:r>
         <w:rPr/>
-        <w:t xml:space="preserve"> У компаніях часто використовуються різні платформи і рішення для інфраструктури, що може призвести до несумісності та складнощів у керуванні. IaC дозволяє визначати інфраструктуру універсальним мовою (кодом), що полегшує розгортку та управління незалежно від платформи.</w:t>
+        <w:t xml:space="preserve"> У компаніях часто використовуються різні платформи і рішення для інфраструктури, що може призвести до несумісності та складнощів у керуванні. I</w:t>
+      </w:r>
+      <w:r>
+        <w:rPr/>
+        <w:t>a</w:t>
+      </w:r>
+      <w:r>
+        <w:rPr/>
+        <w:t>aC дозволяє визначати інфраструктуру універсальним мовою (кодом), що полегшує розгортку та управління незалежно від платформи.</w:t>
       </w:r>
     </w:p>
     <w:p>
@@ -1853,7 +1967,15 @@
       </w:r>
       <w:r>
         <w:rPr/>
-        <w:t xml:space="preserve"> Традиційна інфраструктура часто не має документації або вона застаріла. IaC надає можливість документувати інфраструктуру як код, що дозволяє зберігати актуальну та зрозумілу документацію про інфраструктуру.</w:t>
+        <w:t xml:space="preserve"> Традиційна інфраструктура часто не має документації, або вона застаріла. I</w:t>
+      </w:r>
+      <w:r>
+        <w:rPr/>
+        <w:t>a</w:t>
+      </w:r>
+      <w:r>
+        <w:rPr/>
+        <w:t>aC надає можливість документувати інфраструктуру як код, що дозволяє зберігати актуальну та зрозумілу документацію про інфраструктуру.</w:t>
       </w:r>
     </w:p>
     <w:p>
@@ -1950,7 +2072,15 @@
       </w:r>
       <w:r>
         <w:rPr/>
-        <w:t>: Ядро є центральною частиною операційної системи. Воно виконує базові функції, такі як керування процесами, пам'яттю та пристроями, планування ресурсів та забезпечення безпеки.</w:t>
+        <w:t>: Ядро є центральною частиною операційної системи. Воно виконує базові функції, такі як керування процесами, пам'яттю та пристроями, планування ресурсів та безпек</w:t>
+      </w:r>
+      <w:r>
+        <w:rPr/>
+        <w:t>а</w:t>
+      </w:r>
+      <w:r>
+        <w:rPr/>
+        <w:t>.</w:t>
       </w:r>
     </w:p>
     <w:p>
@@ -1992,7 +2122,23 @@
       </w:r>
       <w:r>
         <w:rPr/>
-        <w:t>: Командний інтерпретатор або оболонка є інтерфейсом між користувачем та операційною системою. Він дозволяє користувачеві взаємодіяти з операційною системою шляхом введення команд.</w:t>
+        <w:t xml:space="preserve">: Командний інтерпретатор або оболонка </w:t>
+      </w:r>
+      <w:r>
+        <w:rPr/>
+        <w:t>(bash, zsh, powershell)</w:t>
+      </w:r>
+      <w:r>
+        <w:rPr/>
+        <w:t xml:space="preserve"> є інтерфейсом між користувачем та операційною системою шляхом </w:t>
+      </w:r>
+      <w:r>
+        <w:rPr/>
+        <w:t>текстових</w:t>
+      </w:r>
+      <w:r>
+        <w:rPr/>
+        <w:t xml:space="preserve"> команд.</w:t>
       </w:r>
     </w:p>
     <w:p>
@@ -2030,7 +2176,14 @@
           <w:i/>
           <w:iCs/>
         </w:rPr>
-        <w:t>Графічний інтерфейс</w:t>
+        <w:t xml:space="preserve">Графічний інтерфейс </w:t>
+      </w:r>
+      <w:r>
+        <w:rPr>
+          <w:i/>
+          <w:iCs/>
+        </w:rPr>
+        <w:t>(GUI)</w:t>
       </w:r>
       <w:r>
         <w:rPr/>
@@ -2064,7 +2217,15 @@
       </w:r>
       <w:r>
         <w:rPr/>
-        <w:t>. Монолітне ядро (англ. Monolithic kernel) є класичною і поширеною архітектурою ядра операційних систем. Монолітні ядра надають багатий набір абстракцій та функцій, включаючи керування процесами, пам'яттю, пристроями, планування ресурсів та забезпечення безпеки. Це означає, що всі ці функції вбудовані безпосередньо в ядро операційної системи.</w:t>
+        <w:t xml:space="preserve">. Монолітне ядро (англ. </w:t>
+      </w:r>
+      <w:r>
+        <w:rPr/>
+        <w:t>m</w:t>
+      </w:r>
+      <w:r>
+        <w:rPr/>
+        <w:t>onolithic kernel) є класичною і поширеною архітектурою ядра операційних систем. Монолітні ядра надають багатий набір абстракцій та функцій, включаючи керування процесами, пам'яттю, пристроями, планування ресурсів та забезпечення безпеки. Це означає, що всі ці функції вбудовані безпосередньо в ядро операційної системи.</w:t>
       </w:r>
     </w:p>
     <w:p>
@@ -2175,7 +2336,7 @@
       </w:r>
       <w:r>
         <w:rPr/>
-        <w:t xml:space="preserve">або віртуалізаційні платформи дозволяють запускати багато віртуальних машин на одному фізичному сервері. Кожна віртуальна машина має свою віртуальну OS, яка може бути монолітною або іншого типу. Гіпервізори забезпечують ізоляцію та керування ресурсами між віртуальними середовищами. </w:t>
+        <w:t xml:space="preserve">або віртуалізаційні платформи дозволяють запускати багато віртуальних машин на одному фізичному сервері. Кожна віртуальна машина має свою віртуальну OS, яка може бути монолітною або іншого типу. Гіпервізори забезпечують ізоляцію та керування ресурсами середовищ. </w:t>
       </w:r>
     </w:p>
     <w:p>
@@ -2391,6 +2552,39 @@
           <w:i/>
           <w:iCs/>
         </w:rPr>
+        <w:t>Підтримка мережі:</w:t>
+      </w:r>
+      <w:r>
+        <w:rPr/>
+        <w:t xml:space="preserve"> ОС, </w:t>
+      </w:r>
+      <w:r>
+        <w:rPr/>
+        <w:t xml:space="preserve">як правило, забезпечує </w:t>
+      </w:r>
+      <w:r>
+        <w:rPr/>
+        <w:t>функції для підключення до мережі, надання мережевих служб (наприклад, доступ до Інтернету) і керування мережевими пристроями.</w:t>
+      </w:r>
+    </w:p>
+    <w:p>
+      <w:pPr>
+        <w:pStyle w:val="Normal"/>
+        <w:rPr/>
+      </w:pPr>
+      <w:r>
+        <w:rPr/>
+        <w:t xml:space="preserve"> </w:t>
+      </w:r>
+      <w:r>
+        <w:rPr/>
+        <w:tab/>
+      </w:r>
+      <w:r>
+        <w:rPr>
+          <w:i/>
+          <w:iCs/>
+        </w:rPr>
         <w:t>Забезпечення безпеки:</w:t>
       </w:r>
       <w:r>
@@ -2405,22 +2599,6 @@
       </w:pPr>
       <w:r>
         <w:rPr/>
-        <w:t xml:space="preserve"> </w:t>
-      </w:r>
-      <w:r>
-        <w:rPr/>
-        <w:tab/>
-      </w:r>
-      <w:r>
-        <w:rPr>
-          <w:i/>
-          <w:iCs/>
-        </w:rPr>
-        <w:t>Підтримка мережі:</w:t>
-      </w:r>
-      <w:r>
-        <w:rPr/>
-        <w:t xml:space="preserve"> ОС може забезпечувати функції для підключення до мережі, надання мережевих служб (наприклад, доступ до Інтернету) і керування мережевими пристроями.</w:t>
       </w:r>
     </w:p>
     <w:p>
@@ -2738,7 +2916,15 @@
       </w:r>
       <w:r>
         <w:rPr/>
-        <w:t>є розподіленою файловою системою, розроблена і впроваджена  Sun Microsystems. Розрахована на роботу з дуже великими обсягами даних, має високу надійність та цілісність даних (вбудовані механізми захисту даних, включаючи контрольні суми, копіювання з ліквідацією алокування та інш.). ZFS дозволяє створювати миттєві знімки (snapshots) файлової системи, щоб  швидко відновлювати дані до попередніх станів а такоє для створення віртуальних копій файлової системи. ZFS має вбудовану підтримку компресії даних та шифрування. ZFS має підтримку кешування та тирінгу для оптимізації доступу до даних на різних рівнях.</w:t>
+        <w:t>є розподіленою файловою системою, розроблена і впроваджена  Sun Microsystems. Розрахована на роботу з дуже великими обсягами даних, має високу надійність та цілісність даних (вбудовані механізми захисту даних, включаючи контрольні суми, копіювання з ліквідацією алокування та інш.). ZFS дозволяє створювати миттєві знімки (snapshots) файлової системи, щоб швидко відновлювати дані до попередніх станів а тако</w:t>
+      </w:r>
+      <w:r>
+        <w:rPr/>
+        <w:t>ж</w:t>
+      </w:r>
+      <w:r>
+        <w:rPr/>
+        <w:t xml:space="preserve"> для створення віртуальних копій файлової системи. ZFS має вбудовану підтримку компресії даних та шифрування. ZFS має підтримку кешування та тирінгу для оптимізації доступу до даних на різних рівнях.</w:t>
       </w:r>
     </w:p>
     <w:p>
@@ -3083,7 +3269,7 @@
       </w:r>
       <w:r>
         <w:rPr/>
-        <w:t>Яка файлова структура у Linux (UNIX) систем, що розташовані в / etc, / dev, / proc, / sys, / lib, / var (кілька директорій на вибір)?</w:t>
+        <w:t>Яка файлова структура у Linux (UNIX) систем, що розташовані в /etc, /dev, /proc, /sys, /lib, /var (кілька директорій на вибір)?</w:t>
       </w:r>
     </w:p>
     <w:p>
@@ -3133,7 +3319,15 @@
       </w:pPr>
       <w:r>
         <w:rPr/>
-        <w:t>/dev: Файли пристроїв, які представляють пристрої в системі.</w:t>
+        <w:t xml:space="preserve">/dev: Файли, які представляють пристрої в </w:t>
+      </w:r>
+      <w:r>
+        <w:rPr/>
+        <w:t>операційній</w:t>
+      </w:r>
+      <w:r>
+        <w:rPr/>
+        <w:t xml:space="preserve"> системі.</w:t>
       </w:r>
     </w:p>
     <w:p>
@@ -3700,7 +3894,7 @@
       </w:r>
       <w:r>
         <w:rPr/>
-        <w:t>, якщо воно перевищує кількість ЦП на сервері. Наприклад, якщо кількість ЦП на нашому сервері становить лише 4, але середнє навантаження, яке ми бачимо, становить 5,4, ми маємо високе середнє навантаження.</w:t>
+        <w:t>, якщо воно перевищує кількість ЦП на сервері. Наприклад, якщо кількість ЦП на нашому сервері становить лише 4, але середнє навантаження, яке ми бачимо, становить 5.4, ми маємо високе середнє навантаження.</w:t>
       </w:r>
     </w:p>
     <w:p>
@@ -3770,7 +3964,15 @@
       </w:pPr>
       <w:r>
         <w:rPr/>
-        <w:t>Це посилання на інший файл або каталог у файловій системі.</w:t>
+        <w:t xml:space="preserve">Це посилання на інший файл або </w:t>
+      </w:r>
+      <w:r>
+        <w:rPr/>
+        <w:t>директорію</w:t>
+      </w:r>
+      <w:r>
+        <w:rPr/>
+        <w:t xml:space="preserve"> у файловій системі.</w:t>
       </w:r>
     </w:p>
     <w:p>
@@ -3836,17 +4038,49 @@
       </w:pPr>
       <w:r>
         <w:rPr/>
-        <w:t>Це посилання на інший файл або каталог у файловій системі.</w:t>
-      </w:r>
-    </w:p>
-    <w:p>
-      <w:pPr>
-        <w:pStyle w:val="Normal"/>
-        <w:rPr/>
-      </w:pPr>
-      <w:r>
-        <w:rPr/>
-        <w:t xml:space="preserve">Якщо оригінальний файл або каталог переміщується або видаляється, жорстке посилання все ще вказує на початковий об'єкт, оскільки воно посилається на </w:t>
+        <w:t xml:space="preserve">Це посилання на інший файл або </w:t>
+      </w:r>
+      <w:r>
+        <w:rPr/>
+        <w:t>директорію</w:t>
+      </w:r>
+      <w:r>
+        <w:rPr/>
+        <w:t xml:space="preserve"> файлов</w:t>
+      </w:r>
+      <w:r>
+        <w:rPr/>
+        <w:t>ої</w:t>
+      </w:r>
+      <w:r>
+        <w:rPr/>
+        <w:t xml:space="preserve"> систем</w:t>
+      </w:r>
+      <w:r>
+        <w:rPr/>
+        <w:t>и</w:t>
+      </w:r>
+      <w:r>
+        <w:rPr/>
+        <w:t>.</w:t>
+      </w:r>
+    </w:p>
+    <w:p>
+      <w:pPr>
+        <w:pStyle w:val="Normal"/>
+        <w:rPr/>
+      </w:pPr>
+      <w:r>
+        <w:rPr/>
+        <w:t xml:space="preserve">Якщо оригінальний файл або </w:t>
+      </w:r>
+      <w:r>
+        <w:rPr/>
+        <w:t>директорія</w:t>
+      </w:r>
+      <w:r>
+        <w:rPr/>
+        <w:t xml:space="preserve"> переміщується або видаляється, жорстке посилання все ще вказує на початковий об'єкт, оскільки воно посилається на </w:t>
       </w:r>
       <w:r>
         <w:rPr>
@@ -3867,7 +4101,15 @@
       </w:pPr>
       <w:r>
         <w:rPr/>
-        <w:t>Створене за допомогою команди ln.</w:t>
+        <w:t>Створ</w:t>
+      </w:r>
+      <w:r>
+        <w:rPr/>
+        <w:t>юється</w:t>
+      </w:r>
+      <w:r>
+        <w:rPr/>
+        <w:t xml:space="preserve"> за допомогою команди ln.</w:t>
       </w:r>
     </w:p>
     <w:p>
@@ -3908,6 +4150,35 @@
       </w:pPr>
       <w:r>
         <w:rPr/>
+        <w:br/>
+      </w:r>
+      <w:r>
+        <w:rPr>
+          <w:b/>
+          <w:bCs/>
+        </w:rPr>
+        <w:t>Inode</w:t>
+      </w:r>
+      <w:r>
+        <w:rPr/>
+        <w:t xml:space="preserve"> (індексний вузол/</w:t>
+      </w:r>
+      <w:r>
+        <w:rPr/>
+        <w:t>дескриптор</w:t>
+      </w:r>
+      <w:r>
+        <w:rPr/>
+        <w:t xml:space="preserve">) — це структура даних у файловій системі Unix, яка описує об’єкт файлової системи, наприклад файл або </w:t>
+      </w:r>
+      <w:r>
+        <w:rPr/>
+        <w:t>директорію</w:t>
+      </w:r>
+      <w:r>
+        <w:rPr/>
+        <w:t>.</w:t>
+        <w:br/>
       </w:r>
     </w:p>
     <w:p>
@@ -4046,7 +4317,15 @@
       </w:pPr>
       <w:r>
         <w:rPr/>
-        <w:t>У операційній системі Linux, такій як Debian, робота file permissions базується на концепції "власник-група-інші" (owner-group-others) та "читання-запис-виконання" (read-write-execute). Ось як вони працюють:</w:t>
+        <w:t xml:space="preserve">У операційній системі Linux </w:t>
+      </w:r>
+      <w:r>
+        <w:rPr/>
+        <w:t>(UNIX family)</w:t>
+      </w:r>
+      <w:r>
+        <w:rPr/>
+        <w:t xml:space="preserve"> робота file permissions базується на концепції "власник-група-інші" (owner-group-others) та "читання-запис-виконання" (read-write-execute). Ось як вони працюють:</w:t>
       </w:r>
     </w:p>
     <w:p>
@@ -4170,7 +4449,7 @@
       </w:pPr>
       <w:r>
         <w:rPr/>
-        <w:t>У UNIX-подібних операційних системах, включаючи Linux, директорії потребують права виконання (+x) з кількох причин:</w:t>
+        <w:t>У UNIX-подібних операційних системах директорії потребують права виконання (+x) з кількох причин:</w:t>
       </w:r>
     </w:p>
     <w:p>
@@ -4551,7 +4830,7 @@
       </w:pPr>
       <w:r>
         <w:rPr/>
-        <w:t>Загалом, zombie-процеси є небажаним явищем, і вони можуть виникати в результаті неправильного керування процесами батьківськими процесами. Вони не завдають прямої шкоди системі, проте їх наявність може свідчити про проблеми у керуванні процесами.</w:t>
+        <w:t>Загалом, zombie-процеси є небажаним явищем, і вони можуть виникати в результаті неправильного керування батьківськими процесами. Вони не завдають прямої шкоди системі, проте їх наявність може свідчити про проблеми у керуванні.</w:t>
       </w:r>
     </w:p>
     <w:p>
@@ -4614,15 +4893,6 @@
       <w:r>
         <w:rPr/>
         <w:t>Є кілька стандартних утиліт Linux, які можна використовувати для збору інформації про поточний стан процесора, пам'яті, диска та мережі. Ось кілька з них:</w:t>
-      </w:r>
-    </w:p>
-    <w:p>
-      <w:pPr>
-        <w:pStyle w:val="Normal"/>
-        <w:rPr/>
-      </w:pPr>
-      <w:r>
-        <w:rPr/>
       </w:r>
     </w:p>
     <w:p>
@@ -23546,7 +23816,7 @@
     </w:r>
     <w:r>
       <w:rPr/>
-      <w:t>65</w:t>
+      <w:t>14</w:t>
     </w:r>
     <w:r>
       <w:rPr/>

--- a/DevOps300/DevOps-Junior.docx
+++ b/DevOps300/DevOps-Junior.docx
@@ -49,15 +49,7 @@
       </w:pPr>
       <w:r>
         <w:rPr/>
-        <w:t xml:space="preserve">DevOps - це методологія або підхід до розробки програмного забезпечення, який поєднує розробку (Development) і експлуатацію (Operations). Згідно з моделлю DevOps, команди розробки та операцій більше не є «відокремленими». Іноді ці дві команди навіть об’єднуються в одну, де інженери працюють протягом усього життєвого циклу програми, від розробки та тестування до розгортання та операцій, і розвивають низку навичок, не обмежуючись однією функцією. Основна ідея DevOps полягає в тому, щоб створити культуру співпраці та комунікації між розробниками </w:t>
-      </w:r>
-      <w:r>
-        <w:rPr/>
-        <w:t>ПЗ</w:t>
-      </w:r>
-      <w:r>
-        <w:rPr/>
-        <w:t xml:space="preserve"> і операторами систем. Це полегшує розгортання, моніторинг, управління та підтримку ПЗ після релізу.</w:t>
+        <w:t>DevOps - це методологія або підхід до розробки програмного забезпечення, який поєднує розробку (Development) і експлуатацію (Operations). Згідно з моделлю DevOps, команди розробки та операцій більше не є «відокремленими». Іноді ці дві команди навіть об’єднуються в одну, де інженери працюють протягом усього життєвого циклу програми, від розробки та тестування до розгортання та операцій, і розвивають низку навичок, не обмежуючись однією функцією. Основна ідея DevOps полягає в тому, щоб створити культуру співпраці та комунікації між розробниками ПЗ і операторами систем. Це полегшує розгортання, моніторинг, управління та підтримку ПЗ після релізу.</w:t>
       </w:r>
     </w:p>
     <w:p>
@@ -159,16 +151,7 @@
           <w:i/>
           <w:iCs/>
         </w:rPr>
-        <w:t xml:space="preserve">Безперервна інтеграція та </w:t>
-      </w:r>
-      <w:r>
-        <w:rPr>
-          <w:b w:val="false"/>
-          <w:bCs w:val="false"/>
-          <w:i/>
-          <w:iCs/>
-        </w:rPr>
-        <w:t>безперервний деплой</w:t>
+        <w:t>Безперервна інтеграція та безперервний деплой</w:t>
       </w:r>
       <w:r>
         <w:rPr>
@@ -896,35 +879,7 @@
           <w:szCs w:val="20"/>
         </w:rPr>
         <w:tab/>
-        <w:t>в) Заголовки запиту: Заголовки містять додаткову інформацію про запит, таку як типи даних, мову, кешування, cookies і багато іншого. Наприклад, заголовок "Accept-Language" може вказувати, як</w:t>
-      </w:r>
-      <w:r>
-        <w:rPr>
-          <w:sz w:val="20"/>
-          <w:szCs w:val="20"/>
-        </w:rPr>
-        <w:t>ій</w:t>
-      </w:r>
-      <w:r>
-        <w:rPr>
-          <w:sz w:val="20"/>
-          <w:szCs w:val="20"/>
-        </w:rPr>
-        <w:t xml:space="preserve"> мов</w:t>
-      </w:r>
-      <w:r>
-        <w:rPr>
-          <w:sz w:val="20"/>
-          <w:szCs w:val="20"/>
-        </w:rPr>
-        <w:t>і</w:t>
-      </w:r>
-      <w:r>
-        <w:rPr>
-          <w:sz w:val="20"/>
-          <w:szCs w:val="20"/>
-        </w:rPr>
-        <w:t xml:space="preserve"> веб-сторінки браузер віддає перевагу, а заголовок "User-Agent" містить інформацію про браузер і операційну систему користувача.</w:t>
+        <w:t>в) Заголовки запиту: Заголовки містять додаткову інформацію про запит, таку як типи даних, мову, кешування, cookies і багато іншого. Наприклад, заголовок "Accept-Language" може вказувати, якій мові веб-сторінки браузер віддає перевагу, а заголовок "User-Agent" містить інформацію про браузер і операційну систему користувача.</w:t>
       </w:r>
     </w:p>
     <w:p>
@@ -1748,39 +1703,7 @@
       </w:r>
       <w:r>
         <w:rPr/>
-        <w:t>: I</w:t>
-      </w:r>
-      <w:r>
-        <w:rPr/>
-        <w:t>aa</w:t>
-      </w:r>
-      <w:r>
-        <w:rPr/>
-        <w:t>C дозволяє автоматизувати процеси створення, налаштування та управління інфраструктурою. Це зменшує ризик помилок та забезпечує швидк</w:t>
-      </w:r>
-      <w:r>
-        <w:rPr/>
-        <w:t>е</w:t>
-      </w:r>
-      <w:r>
-        <w:rPr/>
-        <w:t xml:space="preserve"> та надійн</w:t>
-      </w:r>
-      <w:r>
-        <w:rPr/>
-        <w:t>е</w:t>
-      </w:r>
-      <w:r>
-        <w:rPr/>
-        <w:t xml:space="preserve"> </w:t>
-      </w:r>
-      <w:r>
-        <w:rPr/>
-        <w:t>розгортання</w:t>
-      </w:r>
-      <w:r>
-        <w:rPr/>
-        <w:t xml:space="preserve"> ресурсів.</w:t>
+        <w:t>: IaaC дозволяє автоматизувати процеси створення, налаштування та управління інфраструктурою. Це зменшує ризик помилок та забезпечує швидке та надійне розгортання ресурсів.</w:t>
       </w:r>
     </w:p>
     <w:p>
@@ -1801,15 +1724,7 @@
       </w:r>
       <w:r>
         <w:rPr/>
-        <w:t>: Кодова база I</w:t>
-      </w:r>
-      <w:r>
-        <w:rPr/>
-        <w:t>aa</w:t>
-      </w:r>
-      <w:r>
-        <w:rPr/>
-        <w:t>C може бути повторно використана для створення інших інфраструктур.</w:t>
+        <w:t>: Кодова база IaaC може бути повторно використана для створення інших інфраструктур.</w:t>
       </w:r>
     </w:p>
     <w:p>
@@ -1856,47 +1771,7 @@
       </w:r>
       <w:r>
         <w:rPr/>
-        <w:t xml:space="preserve"> Традиційне управління інфраструктурою може бути крихким, </w:t>
-      </w:r>
-      <w:r>
-        <w:rPr/>
-        <w:t>коли</w:t>
-      </w:r>
-      <w:r>
-        <w:rPr/>
-        <w:t xml:space="preserve"> кожна зміна виконується вручну і вимагає ручного налаштування. Це може призвести до помилок та несправностей. IaaC дозволяє визначати інфраструктуру у вигляді коду, що забезпечує </w:t>
-      </w:r>
-      <w:r>
-        <w:rPr/>
-        <w:t xml:space="preserve">її </w:t>
-      </w:r>
-      <w:r>
-        <w:rPr/>
-        <w:t>автоматичн</w:t>
-      </w:r>
-      <w:r>
-        <w:rPr/>
-        <w:t>е</w:t>
-      </w:r>
-      <w:r>
-        <w:rPr/>
-        <w:t xml:space="preserve"> та надійн</w:t>
-      </w:r>
-      <w:r>
-        <w:rPr/>
-        <w:t>е</w:t>
-      </w:r>
-      <w:r>
-        <w:rPr/>
-        <w:t xml:space="preserve"> </w:t>
-      </w:r>
-      <w:r>
-        <w:rPr/>
-        <w:t>розгортання</w:t>
-      </w:r>
-      <w:r>
-        <w:rPr/>
-        <w:t>.</w:t>
+        <w:t xml:space="preserve"> Традиційне управління інфраструктурою може бути крихким, коли кожна зміна виконується вручну і вимагає ручного налаштування. Це може призвести до помилок та несправностей. IaaC дозволяє визначати інфраструктуру у вигляді коду, що забезпечує її автоматичне та надійне розгортання.</w:t>
       </w:r>
     </w:p>
     <w:p>
@@ -1917,15 +1792,7 @@
       </w:r>
       <w:r>
         <w:rPr/>
-        <w:t xml:space="preserve"> У компаніях часто використовуються різні платформи і рішення для інфраструктури, що може призвести до несумісності та складнощів у керуванні. I</w:t>
-      </w:r>
-      <w:r>
-        <w:rPr/>
-        <w:t>a</w:t>
-      </w:r>
-      <w:r>
-        <w:rPr/>
-        <w:t>aC дозволяє визначати інфраструктуру універсальним мовою (кодом), що полегшує розгортку та управління незалежно від платформи.</w:t>
+        <w:t xml:space="preserve"> У компаніях часто використовуються різні платформи і рішення для інфраструктури, що може призвести до несумісності та складнощів у керуванні. IaaC дозволяє визначати інфраструктуру універсальним мовою (кодом), що полегшує розгортку та управління незалежно від платформи.</w:t>
       </w:r>
     </w:p>
     <w:p>
@@ -1967,15 +1834,7 @@
       </w:r>
       <w:r>
         <w:rPr/>
-        <w:t xml:space="preserve"> Традиційна інфраструктура часто не має документації, або вона застаріла. I</w:t>
-      </w:r>
-      <w:r>
-        <w:rPr/>
-        <w:t>a</w:t>
-      </w:r>
-      <w:r>
-        <w:rPr/>
-        <w:t>aC надає можливість документувати інфраструктуру як код, що дозволяє зберігати актуальну та зрозумілу документацію про інфраструктуру.</w:t>
+        <w:t xml:space="preserve"> Традиційна інфраструктура часто не має документації, або вона застаріла. IaaC надає можливість документувати інфраструктуру як код, що дозволяє зберігати актуальну та зрозумілу документацію про інфраструктуру.</w:t>
       </w:r>
     </w:p>
     <w:p>
@@ -2072,15 +1931,7 @@
       </w:r>
       <w:r>
         <w:rPr/>
-        <w:t>: Ядро є центральною частиною операційної системи. Воно виконує базові функції, такі як керування процесами, пам'яттю та пристроями, планування ресурсів та безпек</w:t>
-      </w:r>
-      <w:r>
-        <w:rPr/>
-        <w:t>а</w:t>
-      </w:r>
-      <w:r>
-        <w:rPr/>
-        <w:t>.</w:t>
+        <w:t>: Ядро є центральною частиною операційної системи. Воно виконує базові функції, такі як керування процесами, пам'яттю та пристроями, планування ресурсів та безпека.</w:t>
       </w:r>
     </w:p>
     <w:p>
@@ -2122,23 +1973,7 @@
       </w:r>
       <w:r>
         <w:rPr/>
-        <w:t xml:space="preserve">: Командний інтерпретатор або оболонка </w:t>
-      </w:r>
-      <w:r>
-        <w:rPr/>
-        <w:t>(bash, zsh, powershell)</w:t>
-      </w:r>
-      <w:r>
-        <w:rPr/>
-        <w:t xml:space="preserve"> є інтерфейсом між користувачем та операційною системою шляхом </w:t>
-      </w:r>
-      <w:r>
-        <w:rPr/>
-        <w:t>текстових</w:t>
-      </w:r>
-      <w:r>
-        <w:rPr/>
-        <w:t xml:space="preserve"> команд.</w:t>
+        <w:t>: Командний інтерпретатор або оболонка (bash, zsh, powershell) є інтерфейсом між користувачем та операційною системою шляхом текстових команд.</w:t>
       </w:r>
     </w:p>
     <w:p>
@@ -2176,14 +2011,7 @@
           <w:i/>
           <w:iCs/>
         </w:rPr>
-        <w:t xml:space="preserve">Графічний інтерфейс </w:t>
-      </w:r>
-      <w:r>
-        <w:rPr>
-          <w:i/>
-          <w:iCs/>
-        </w:rPr>
-        <w:t>(GUI)</w:t>
+        <w:t>Графічний інтерфейс (GUI)</w:t>
       </w:r>
       <w:r>
         <w:rPr/>
@@ -2217,15 +2045,7 @@
       </w:r>
       <w:r>
         <w:rPr/>
-        <w:t xml:space="preserve">. Монолітне ядро (англ. </w:t>
-      </w:r>
-      <w:r>
-        <w:rPr/>
-        <w:t>m</w:t>
-      </w:r>
-      <w:r>
-        <w:rPr/>
-        <w:t>onolithic kernel) є класичною і поширеною архітектурою ядра операційних систем. Монолітні ядра надають багатий набір абстракцій та функцій, включаючи керування процесами, пам'яттю, пристроями, планування ресурсів та забезпечення безпеки. Це означає, що всі ці функції вбудовані безпосередньо в ядро операційної системи.</w:t>
+        <w:t>. Монолітне ядро (англ. monolithic kernel) є класичною і поширеною архітектурою ядра операційних систем. Монолітні ядра надають багатий набір абстракцій та функцій, включаючи керування процесами, пам'яттю, пристроями, планування ресурсів та забезпечення безпеки. Це означає, що всі ці функції вбудовані безпосередньо в ядро операційної системи.</w:t>
       </w:r>
     </w:p>
     <w:p>
@@ -2556,15 +2376,7 @@
       </w:r>
       <w:r>
         <w:rPr/>
-        <w:t xml:space="preserve"> ОС, </w:t>
-      </w:r>
-      <w:r>
-        <w:rPr/>
-        <w:t xml:space="preserve">як правило, забезпечує </w:t>
-      </w:r>
-      <w:r>
-        <w:rPr/>
-        <w:t>функції для підключення до мережі, надання мережевих служб (наприклад, доступ до Інтернету) і керування мережевими пристроями.</w:t>
+        <w:t xml:space="preserve"> ОС, як правило, забезпечує функції для підключення до мережі, надання мережевих служб (наприклад, доступ до Інтернету) і керування мережевими пристроями.</w:t>
       </w:r>
     </w:p>
     <w:p>
@@ -2916,15 +2728,7 @@
       </w:r>
       <w:r>
         <w:rPr/>
-        <w:t>є розподіленою файловою системою, розроблена і впроваджена  Sun Microsystems. Розрахована на роботу з дуже великими обсягами даних, має високу надійність та цілісність даних (вбудовані механізми захисту даних, включаючи контрольні суми, копіювання з ліквідацією алокування та інш.). ZFS дозволяє створювати миттєві знімки (snapshots) файлової системи, щоб швидко відновлювати дані до попередніх станів а тако</w:t>
-      </w:r>
-      <w:r>
-        <w:rPr/>
-        <w:t>ж</w:t>
-      </w:r>
-      <w:r>
-        <w:rPr/>
-        <w:t xml:space="preserve"> для створення віртуальних копій файлової системи. ZFS має вбудовану підтримку компресії даних та шифрування. ZFS має підтримку кешування та тирінгу для оптимізації доступу до даних на різних рівнях.</w:t>
+        <w:t>є розподіленою файловою системою, розроблена і впроваджена  Sun Microsystems. Розрахована на роботу з дуже великими обсягами даних, має високу надійність та цілісність даних (вбудовані механізми захисту даних, включаючи контрольні суми, копіювання з ліквідацією алокування та інш.). ZFS дозволяє створювати миттєві знімки (snapshots) файлової системи, щоб швидко відновлювати дані до попередніх станів а також для створення віртуальних копій файлової системи. ZFS має вбудовану підтримку компресії даних та шифрування. ZFS має підтримку кешування та тирінгу для оптимізації доступу до даних на різних рівнях.</w:t>
       </w:r>
     </w:p>
     <w:p>
@@ -3319,15 +3123,7 @@
       </w:pPr>
       <w:r>
         <w:rPr/>
-        <w:t xml:space="preserve">/dev: Файли, які представляють пристрої в </w:t>
-      </w:r>
-      <w:r>
-        <w:rPr/>
-        <w:t>операційній</w:t>
-      </w:r>
-      <w:r>
-        <w:rPr/>
-        <w:t xml:space="preserve"> системі.</w:t>
+        <w:t>/dev: Файли, які представляють пристрої в операційній системі.</w:t>
       </w:r>
     </w:p>
     <w:p>
@@ -3964,15 +3760,7 @@
       </w:pPr>
       <w:r>
         <w:rPr/>
-        <w:t xml:space="preserve">Це посилання на інший файл або </w:t>
-      </w:r>
-      <w:r>
-        <w:rPr/>
-        <w:t>директорію</w:t>
-      </w:r>
-      <w:r>
-        <w:rPr/>
-        <w:t xml:space="preserve"> у файловій системі.</w:t>
+        <w:t>Це посилання на інший файл або директорію у файловій системі.</w:t>
       </w:r>
     </w:p>
     <w:p>
@@ -4038,49 +3826,17 @@
       </w:pPr>
       <w:r>
         <w:rPr/>
-        <w:t xml:space="preserve">Це посилання на інший файл або </w:t>
-      </w:r>
-      <w:r>
-        <w:rPr/>
-        <w:t>директорію</w:t>
-      </w:r>
-      <w:r>
-        <w:rPr/>
-        <w:t xml:space="preserve"> файлов</w:t>
-      </w:r>
-      <w:r>
-        <w:rPr/>
-        <w:t>ої</w:t>
-      </w:r>
-      <w:r>
-        <w:rPr/>
-        <w:t xml:space="preserve"> систем</w:t>
-      </w:r>
-      <w:r>
-        <w:rPr/>
-        <w:t>и</w:t>
-      </w:r>
-      <w:r>
-        <w:rPr/>
-        <w:t>.</w:t>
-      </w:r>
-    </w:p>
-    <w:p>
-      <w:pPr>
-        <w:pStyle w:val="Normal"/>
-        <w:rPr/>
-      </w:pPr>
-      <w:r>
-        <w:rPr/>
-        <w:t xml:space="preserve">Якщо оригінальний файл або </w:t>
-      </w:r>
-      <w:r>
-        <w:rPr/>
-        <w:t>директорія</w:t>
-      </w:r>
-      <w:r>
-        <w:rPr/>
-        <w:t xml:space="preserve"> переміщується або видаляється, жорстке посилання все ще вказує на початковий об'єкт, оскільки воно посилається на </w:t>
+        <w:t>Це посилання на інший файл або директорію файлової системи.</w:t>
+      </w:r>
+    </w:p>
+    <w:p>
+      <w:pPr>
+        <w:pStyle w:val="Normal"/>
+        <w:rPr/>
+      </w:pPr>
+      <w:r>
+        <w:rPr/>
+        <w:t xml:space="preserve">Якщо оригінальний файл або директорія переміщується або видаляється, жорстке посилання все ще вказує на початковий об'єкт, оскільки воно посилається на </w:t>
       </w:r>
       <w:r>
         <w:rPr>
@@ -4101,15 +3857,7 @@
       </w:pPr>
       <w:r>
         <w:rPr/>
-        <w:t>Створ</w:t>
-      </w:r>
-      <w:r>
-        <w:rPr/>
-        <w:t>юється</w:t>
-      </w:r>
-      <w:r>
-        <w:rPr/>
-        <w:t xml:space="preserve"> за допомогою команди ln.</w:t>
+        <w:t>Створюється за допомогою команди ln.</w:t>
       </w:r>
     </w:p>
     <w:p>
@@ -4161,23 +3909,7 @@
       </w:r>
       <w:r>
         <w:rPr/>
-        <w:t xml:space="preserve"> (індексний вузол/</w:t>
-      </w:r>
-      <w:r>
-        <w:rPr/>
-        <w:t>дескриптор</w:t>
-      </w:r>
-      <w:r>
-        <w:rPr/>
-        <w:t xml:space="preserve">) — це структура даних у файловій системі Unix, яка описує об’єкт файлової системи, наприклад файл або </w:t>
-      </w:r>
-      <w:r>
-        <w:rPr/>
-        <w:t>директорію</w:t>
-      </w:r>
-      <w:r>
-        <w:rPr/>
-        <w:t>.</w:t>
+        <w:t xml:space="preserve"> (індексний вузол/дескриптор) — це структура даних у файловій системі Unix, яка описує об’єкт файлової системи, наприклад файл або директорію.</w:t>
         <w:br/>
       </w:r>
     </w:p>
@@ -4317,15 +4049,7 @@
       </w:pPr>
       <w:r>
         <w:rPr/>
-        <w:t xml:space="preserve">У операційній системі Linux </w:t>
-      </w:r>
-      <w:r>
-        <w:rPr/>
-        <w:t>(UNIX family)</w:t>
-      </w:r>
-      <w:r>
-        <w:rPr/>
-        <w:t xml:space="preserve"> робота file permissions базується на концепції "власник-група-інші" (owner-group-others) та "читання-запис-виконання" (read-write-execute). Ось як вони працюють:</w:t>
+        <w:t>У операційній системі Linux (UNIX family) робота file permissions базується на концепції "власник-група-інші" (owner-group-others) та "читання-запис-виконання" (read-write-execute). Ось як вони працюють:</w:t>
       </w:r>
     </w:p>
     <w:p>
@@ -5443,7 +5167,7 @@
       </w:pPr>
       <w:r>
         <w:rPr/>
-        <w:t>Дату та час створення, зміни та останнього доступу до файлу.</w:t>
+        <w:t>Дата та час створення, зміни та останнього доступу до файлу.</w:t>
       </w:r>
     </w:p>
     <w:p>
@@ -5648,7 +5372,7 @@
       </w:r>
       <w:r>
         <w:rPr/>
-        <w:t>: Після ввімкнення живлення комп'ютера, першим етапом є робота BIOS. BIOS виконує початковие самотестування (POST - Power-On Self Test), щоб перевірити апаратне забезпечення комп'ютера. Після успішного завершення POST, BIOS шукає завантажувальну операційну систему.</w:t>
+        <w:t>: Після ввімкнення живлення комп'ютера, першим етапом є робота BIOS. BIOS виконує початкове самотестування (POST - Power-On Self Test), щоб перевірити апаратне забезпечення комп'ютера. Після успішного завершення POST, BIOS шукає завантажувач операційної системи.</w:t>
       </w:r>
     </w:p>
     <w:p>
@@ -5669,7 +5393,7 @@
       </w:r>
       <w:r>
         <w:rPr/>
-        <w:t>: Після завершення POST, BIOS передає управління завантажувачу системи (boot loader). Завантажувач системи, такий як GRUB (Grand Unified Bootloader), syslinux або LILO (Linux Loader), знаходиться на початковому секторі жорсткого диска або на іншому завантажувальному пристрої. Завантажувач системи дозволяє вибрати операційну систему для завантаження, включаючи Linux.</w:t>
+        <w:t>: Після завершення POST, BIOS передає управління завантажувачу системи (boot loader). Завантажувач системи, такий як GRUB (Grand Unified Bootloader), syslinux (ArchLinux/Gentoo) або застарілий LILO (Linux Loader), знаходиться на початковому секторі жорсткого диска або на іншому завантажувальному пристрої. Завантажувач системи дозволяє вибрати операційну систему для завантаження, включаючи Linux.</w:t>
       </w:r>
     </w:p>
     <w:p>
@@ -6645,7 +6369,7 @@
       </w:pPr>
       <w:r>
         <w:rPr/>
-        <w:t>Скрипт у середовищі Linux, написаний для виконання у оболонці (shell) Bash, є текстовим файлом, який містить послідовність команд, які можуть бути виконані операційною системою. Скрипти Bash використовуються для автоматизації виконання завдань та обробки даних у середовищі командного рядка.</w:t>
+        <w:t>Скрипт у середовищі Linux, написаний для виконання у оболонці (shell) Bash, є текстовим файлом, який містить послідовність команд, що можуть бути виконані операційною системою. Скрипти Bash використовуються для автоматизації виконання завдань та обробки даних у середовищі командного рядка.</w:t>
       </w:r>
     </w:p>
     <w:p>
@@ -7273,6 +6997,22 @@
           <w:b/>
           <w:bCs/>
         </w:rPr>
+      </w:r>
+    </w:p>
+    <w:p>
+      <w:pPr>
+        <w:pStyle w:val="Normal"/>
+        <w:rPr>
+          <w:b/>
+          <w:b/>
+          <w:bCs/>
+        </w:rPr>
+      </w:pPr>
+      <w:r>
+        <w:rPr>
+          <w:b/>
+          <w:bCs/>
+        </w:rPr>
         <w:tab/>
         <w:t>Модель OSI (Open Systems Interconnection)</w:t>
       </w:r>
@@ -7284,7 +7024,7 @@
       </w:pPr>
       <w:r>
         <w:rPr/>
-        <w:t>Є теоретичною концепцією, що складається з сімох рівнів, кожен з яких визначає окремі функції мережі. Основні рівні моделі OSI включають:</w:t>
+        <w:t>Є теоретичною концепцією, що складається з сімох рівнів, кожен з яких визначає окремі функції мережі:</w:t>
       </w:r>
     </w:p>
     <w:p>
@@ -7392,6 +7132,15 @@
       </w:pPr>
       <w:r>
         <w:rPr/>
+      </w:r>
+    </w:p>
+    <w:p>
+      <w:pPr>
+        <w:pStyle w:val="Normal"/>
+        <w:rPr/>
+      </w:pPr>
+      <w:r>
+        <w:rPr/>
         <w:tab/>
       </w:r>
       <w:r>
@@ -7504,6 +7253,26 @@
       </w:pPr>
       <w:r>
         <w:rPr/>
+      </w:r>
+    </w:p>
+    <w:p>
+      <w:pPr>
+        <w:pStyle w:val="Normal"/>
+        <w:rPr/>
+      </w:pPr>
+      <w:r>
+        <w:rPr/>
+        <w:t>OSI розроблена ISO в 1984 році. Це стандартна модель для мережевих протоколів, яка була розроблена для стандартизації комунікаційних систем та забезпечення сумісності між різними комп'ютерними системами.</w:t>
+      </w:r>
+    </w:p>
+    <w:p>
+      <w:pPr>
+        <w:pStyle w:val="Normal"/>
+        <w:rPr/>
+      </w:pPr>
+      <w:r>
+        <w:rPr/>
+        <w:t>Ця модель стала основою для розробки різних мережевих протоколів, таких як TCP/IP.</w:t>
       </w:r>
     </w:p>
     <w:p>
@@ -7537,7 +7306,15 @@
       </w:pPr>
       <w:r>
         <w:rPr/>
-        <w:t>Мережеві маски (network masks) використовуються для ідентифікації частини IP-адреси, яка відділяє мережі та підмережі. Ось докладніше про призначення network masks:</w:t>
+        <w:t xml:space="preserve">Мережеві маски (network masks) використовуються для ідентифікації частини IP-адреси, яка відділяє мережі та підмережі. </w:t>
+      </w:r>
+      <w:r>
+        <w:rPr/>
+        <w:t>П</w:t>
+      </w:r>
+      <w:r>
+        <w:rPr/>
+        <w:t>ризначення network masks:</w:t>
       </w:r>
     </w:p>
     <w:p>
@@ -7833,7 +7610,7 @@
       </w:r>
       <w:r>
         <w:rPr/>
-        <w:t xml:space="preserve"> =&gt;  172.16.0.0 - 172.31.255.255a (total up to 256x256-2 = 65534 IPv4)</w:t>
+        <w:t xml:space="preserve"> =&gt;  172.16.0.0 - 172.31.255.255 (total up to 256x256-2 = 65534 IPv4)</w:t>
       </w:r>
     </w:p>
     <w:p>
@@ -8415,7 +8192,15 @@
       </w:pPr>
       <w:r>
         <w:rPr/>
-        <w:t>Процес включає маршрутизатор, який з’єднує локальну мережу з Інтернетом, отримує IP-пакет і зчитує адресу призначення. Потім маршрутизатор визначає наступний пункт призначення IP-пакету на основі свого списку доступних маршрутів, широко відомого як таблиця маршрутизації. Таким чином IP-пакет переміщується від одного маршрутизатора до іншого, поки не досягне місця призначення.</w:t>
+        <w:t xml:space="preserve">Процес </w:t>
+      </w:r>
+      <w:r>
+        <w:rPr/>
+        <w:t>передачі пакетів</w:t>
+      </w:r>
+      <w:r>
+        <w:rPr/>
+        <w:t xml:space="preserve"> включає маршрутизатор, який з’єднує локальну мережу з Інтернетом, отримує IP-пакет і зчитує адресу призначення. Потім маршрутизатор визначає наступний пункт призначення IP-пакету на основі свого списку доступних маршрутів, широко відомого як таблиця маршрутизації. Таким чином IP-пакет переміщується від одного маршрутизатора до іншого, поки не досягне місця призначення.</w:t>
       </w:r>
     </w:p>
     <w:p>
@@ -8592,10 +8377,19 @@
       </w:pPr>
       <w:r>
         <w:rPr>
-          <w:sz w:val="20"/>
-          <w:szCs w:val="20"/>
-        </w:rPr>
-        <w:t>Protocol: Determines the high-level protocol, like TCP, UDP, etc., used in the data payload.</w:t>
+          <w:b/>
+          <w:bCs/>
+          <w:sz w:val="20"/>
+          <w:szCs w:val="20"/>
+        </w:rPr>
+        <w:t>Protocol</w:t>
+      </w:r>
+      <w:r>
+        <w:rPr>
+          <w:sz w:val="20"/>
+          <w:szCs w:val="20"/>
+        </w:rPr>
+        <w:t>: Determines the high-level protocol, like TCP, UDP, etc., used in the data payload.</w:t>
       </w:r>
     </w:p>
     <w:p>
@@ -8759,7 +8553,23 @@
       </w:r>
       <w:r>
         <w:rPr/>
-        <w:t>: IP-пакети балансувати навантаження на вузли мережі. Балансування навантаження допомагає розподіляти трафік між кількома копіями служби, покращуючи продуктивність і доступність програми.</w:t>
+        <w:t xml:space="preserve">: IP-пакети </w:t>
+      </w:r>
+      <w:r>
+        <w:rPr/>
+        <w:t xml:space="preserve">дозволяють </w:t>
+      </w:r>
+      <w:r>
+        <w:rPr/>
+        <w:t>балансувати навантаження на вузли мережі, допомага</w:t>
+      </w:r>
+      <w:r>
+        <w:rPr/>
+        <w:t>ючи</w:t>
+      </w:r>
+      <w:r>
+        <w:rPr/>
+        <w:t xml:space="preserve"> розподіляти трафік між кількома копіями служби, покращуючи продуктивність і доступність програми.</w:t>
       </w:r>
     </w:p>
     <w:p>
@@ -8780,7 +8590,23 @@
       </w:r>
       <w:r>
         <w:rPr/>
-        <w:t>: оскільки IP-пакети дозволяють налагодити мережевий зв’язок та моніторинг. Крім того, кращий моніторинг і відстеження призведуть до кращої спостережливості, що допоможе швидко виявляти та вирішувати проблеми.</w:t>
+        <w:t xml:space="preserve">: IP-пакети дозволяють налагодити мережевий зв’язок та моніторинг. </w:t>
+      </w:r>
+      <w:r>
+        <w:rPr/>
+        <w:t>К</w:t>
+      </w:r>
+      <w:r>
+        <w:rPr/>
+        <w:t>ращий моніторинг і відстеження ведуть до кращої спостережливості, що допом</w:t>
+      </w:r>
+      <w:r>
+        <w:rPr/>
+        <w:t>агає</w:t>
+      </w:r>
+      <w:r>
+        <w:rPr/>
+        <w:t xml:space="preserve"> швидко виявляти та вирішувати проблеми.</w:t>
       </w:r>
     </w:p>
     <w:p>
@@ -8893,7 +8719,7 @@
       </w:pPr>
       <w:r>
         <w:rPr/>
-        <w:t>Колізія в мережі TCP/IP відбувається, коли два або більше пристроїв намагаються передати дані через мережу одночасно тому, що два комп'ютери намагаються надіслати пакети даних через один і той же мережевий канал у той самий час.</w:t>
+        <w:t>Колізія в мережі TCP/IP відбувається, коли два або більше пристроїв намагаються надіслати пакети даних одночасно  через один і той же мережевий канал у той самий час.</w:t>
       </w:r>
     </w:p>
     <w:p>
@@ -9088,27 +8914,6 @@
       <w:r>
         <w:rPr/>
         <w:t>: Дефективні кабелі або обладнання можуть спричинити передачу некоректних сигналів, що в свою чергу може спричинити колізії в мережі.</w:t>
-      </w:r>
-    </w:p>
-    <w:p>
-      <w:pPr>
-        <w:pStyle w:val="Normal"/>
-        <w:rPr/>
-      </w:pPr>
-      <w:r>
-        <w:rPr/>
-        <w:tab/>
-      </w:r>
-      <w:r>
-        <w:rPr>
-          <w:i/>
-          <w:iCs/>
-        </w:rPr>
-        <w:t>Дублювання IP-адрес</w:t>
-      </w:r>
-      <w:r>
-        <w:rPr/>
-        <w:t>: Якщо в мережі виникає дублювання IP-адрес, це також може спричинити колізії.</w:t>
       </w:r>
     </w:p>
     <w:p>
@@ -9297,7 +9102,7 @@
       </w:pPr>
       <w:r>
         <w:rPr/>
-        <w:t>33. Що таке firewalls в компьютерних мережах і навіщо вони потрібні?</w:t>
+        <w:t>33. Що таке firewalls в комп’ютерних мережах і навіщо вони потрібні?</w:t>
       </w:r>
     </w:p>
     <w:p>
@@ -9328,7 +9133,15 @@
       </w:r>
       <w:r>
         <w:rPr/>
-        <w:t>: Брандмауер встановлює правила, які контролюють, який мережевий трафік може проходити через нього, та блокує небажані підключення, забезпечуючи захист від хакерських атак, вторгнень та несанкціонованого доступу до мережі.</w:t>
+        <w:t xml:space="preserve">: Брандмауер встановлює правила, </w:t>
+      </w:r>
+      <w:r>
+        <w:rPr/>
+        <w:t>що</w:t>
+      </w:r>
+      <w:r>
+        <w:rPr/>
+        <w:t xml:space="preserve"> контролюють, який мережевий трафік може проходити через нього, та блокує небажані підключення, забезпечуючи захист від несанкціонованого доступу до мережі.</w:t>
       </w:r>
     </w:p>
     <w:p>
@@ -9885,17 +9698,34 @@
       </w:r>
       <w:r>
         <w:rPr/>
-        <w:t>: Цей тип IP-адрес використовується для розширення кількості доступних IP-адрес, оскільки запаси IPv4 починають вичерпуватися. Він складається з груп квадратних дужок, чисел та літер: 3ffe:1900:4545:3:200:f8ff:fe21:67cf. IPv6 використовує 128-бітні адреси</w:t>
-      </w:r>
-    </w:p>
-    <w:p>
-      <w:pPr>
-        <w:pStyle w:val="Normal"/>
-        <w:rPr/>
-      </w:pPr>
-      <w:r>
-        <w:rPr/>
-        <w:t>IPv6 - протокол Інтернет-рівня для міжмережевої роботи з комутацією пакетів і забезпечує наскрізну передачу дейтаграм через кілька IP-мереж, чітко дотримуючись принципів розробки, розроблених у IPv4. Реалізує нові функції. Це спрощує конфігурацію адреси, перенумерацію мережі та сповіщення маршрутизатора під час зміни постачальника підключення до мережі. Спрощує обробку пакетів у маршрутизаторах, покладаючи відповідальність за фрагментацію пакетів на кінцеві точки. Розмір підмережі IPv6 стандартизовано шляхом фіксації розміру частини ідентифікатора хоста в адресі до 64 бітів.</w:t>
+        <w:t>: Цей тип IP-адрес використовується для розширення кількості доступних IP-адрес, оскільки запаси IPv4 починають вичерпуватися. Він складається з груп квадратних дужок, чисел та літер: 3ffe:1900:4545:3:200:f8ff:fe21:67cf. IPv6 використовує 128-бітні адреси.</w:t>
+      </w:r>
+    </w:p>
+    <w:p>
+      <w:pPr>
+        <w:pStyle w:val="Normal"/>
+        <w:rPr/>
+      </w:pPr>
+      <w:r>
+        <w:rPr/>
+        <w:tab/>
+        <w:t xml:space="preserve">IPv6 - протокол Інтернет-рівня для міжмережевої роботи з комутацією пакетів, </w:t>
+      </w:r>
+      <w:r>
+        <w:rPr/>
+        <w:t>що</w:t>
+      </w:r>
+      <w:r>
+        <w:rPr/>
+        <w:t xml:space="preserve"> забезпечує наскрізну передачу дейтаграм через кілька IP-мереж, чітко дотримуючись принципів, </w:t>
+      </w:r>
+      <w:r>
+        <w:rPr/>
+        <w:t>притаманних</w:t>
+      </w:r>
+      <w:r>
+        <w:rPr/>
+        <w:t xml:space="preserve"> IPv4. Реалізує нові функції. Це спрощує конфігурацію адреси, перенумерацію мережі та сповіщення маршрутизатора під час зміни постачальника підключення до мережі. Спрощує обробку пакетів у маршрутизаторах, покладаючи відповідальність за фрагментацію пакетів на кінцеві точки. Розмір підмережі IPv6 стандартизовано шляхом фіксації розміру частини ідентифікатора хоста в адресі до 64 бітів.</w:t>
       </w:r>
     </w:p>
     <w:p>
@@ -10186,7 +10016,7 @@
                 <wp:positionV relativeFrom="paragraph">
                   <wp:posOffset>635</wp:posOffset>
                 </wp:positionV>
-                <wp:extent cx="4258310" cy="2286000"/>
+                <wp:extent cx="4258310" cy="2146935"/>
                 <wp:effectExtent l="0" t="0" r="0" b="0"/>
                 <wp:wrapTopAndBottom/>
                 <wp:docPr id="12" name="Frame1"/>
@@ -10197,7 +10027,7 @@
                       <wps:spPr>
                         <a:xfrm>
                           <a:off x="0" y="0"/>
-                          <a:ext cx="4258440" cy="2286000"/>
+                          <a:ext cx="4258440" cy="2147040"/>
                         </a:xfrm>
                         <a:prstGeom prst="rect">
                           <a:avLst/>
@@ -10230,7 +10060,7 @@
                               <w:rPr/>
                               <w:drawing>
                                 <wp:inline distT="0" distB="0" distL="0" distR="0">
-                                  <wp:extent cx="6686550" cy="3075305"/>
+                                  <wp:extent cx="3810000" cy="1752600"/>
                                   <wp:effectExtent l="0" t="0" r="0" b="0"/>
                                   <wp:docPr id="14" name="Image3" descr=""/>
                                   <wp:cNvGraphicFramePr>
@@ -10254,7 +10084,7 @@
                                         <pic:spPr bwMode="auto">
                                           <a:xfrm>
                                             <a:off x="0" y="0"/>
-                                            <a:ext cx="6686550" cy="3075305"/>
+                                            <a:ext cx="3810000" cy="1752600"/>
                                           </a:xfrm>
                                           <a:prstGeom prst="rect">
                                             <a:avLst/>
@@ -10266,6 +10096,16 @@
                                 </wp:inline>
                               </w:drawing>
                             </w:r>
+                          </w:p>
+                          <w:p>
+                            <w:pPr>
+                              <w:pStyle w:val="Figure"/>
+                              <w:spacing w:before="120" w:after="120"/>
+                              <w:jc w:val="center"/>
+                              <w:rPr>
+                                <w:color w:val="000000"/>
+                              </w:rPr>
+                            </w:pPr>
                             <w:r>
                               <w:rPr>
                                 <w:color w:val="000000"/>
@@ -10322,7 +10162,7 @@
           </mc:Choice>
           <mc:Fallback>
             <w:pict>
-              <v:rect id="shape_0" ID="Frame1" path="m0,0l-2147483645,0l-2147483645,-2147483646l0,-2147483646xe" fillcolor="white" stroked="f" o:allowincell="f" style="position:absolute;margin-left:95.6pt;margin-top:0.05pt;width:335.25pt;height:179.95pt;mso-wrap-style:square;v-text-anchor:top;mso-position-horizontal:center">
+              <v:rect id="shape_0" ID="Frame1" path="m0,0l-2147483645,0l-2147483645,-2147483646l0,-2147483646xe" fillcolor="white" stroked="f" o:allowincell="f" style="position:absolute;margin-left:95.6pt;margin-top:0.05pt;width:335.25pt;height:169pt;mso-wrap-style:square;v-text-anchor:top;mso-position-horizontal:center">
                 <v:fill o:detectmouseclick="t" type="solid" color2="black"/>
                 <v:stroke color="#3465a4" joinstyle="round" endcap="flat"/>
                 <v:textbox>
@@ -10340,7 +10180,7 @@
                         <w:rPr/>
                         <w:drawing>
                           <wp:inline distT="0" distB="0" distL="0" distR="0">
-                            <wp:extent cx="6686550" cy="3075305"/>
+                            <wp:extent cx="3810000" cy="1752600"/>
                             <wp:effectExtent l="0" t="0" r="0" b="0"/>
                             <wp:docPr id="15" name="Image3" descr=""/>
                             <wp:cNvGraphicFramePr>
@@ -10364,7 +10204,7 @@
                                   <pic:spPr bwMode="auto">
                                     <a:xfrm>
                                       <a:off x="0" y="0"/>
-                                      <a:ext cx="6686550" cy="3075305"/>
+                                      <a:ext cx="3810000" cy="1752600"/>
                                     </a:xfrm>
                                     <a:prstGeom prst="rect">
                                       <a:avLst/>
@@ -10376,6 +10216,16 @@
                           </wp:inline>
                         </w:drawing>
                       </w:r>
+                    </w:p>
+                    <w:p>
+                      <w:pPr>
+                        <w:pStyle w:val="Figure"/>
+                        <w:spacing w:before="120" w:after="120"/>
+                        <w:jc w:val="center"/>
+                        <w:rPr>
+                          <w:color w:val="000000"/>
+                        </w:rPr>
+                      </w:pPr>
                       <w:r>
                         <w:rPr>
                           <w:color w:val="000000"/>
@@ -10471,7 +10321,31 @@
       </w:r>
       <w:r>
         <w:rPr/>
-        <w:t>: Публічні IP-адреси доступні в Інтернеті, тоді як приватні IP-адреси використовуються в межах приватних мереж, наприклад, вдома або в офісі.</w:t>
+        <w:t>: Публічні IP-адреси доступні в Інтернеті, тоді як приватні IP-адреси використовуються в приватних мереж</w:t>
+      </w:r>
+      <w:r>
+        <w:rPr/>
+        <w:t>ах</w:t>
+      </w:r>
+      <w:r>
+        <w:rPr/>
+        <w:t xml:space="preserve"> </w:t>
+      </w:r>
+      <w:r>
+        <w:rPr/>
+        <w:t>(</w:t>
+      </w:r>
+      <w:r>
+        <w:rPr/>
+        <w:t xml:space="preserve">вдома або в офісі, </w:t>
+      </w:r>
+      <w:r>
+        <w:rPr/>
+        <w:t>при організації кластерів Kubernetes)</w:t>
+      </w:r>
+      <w:r>
+        <w:rPr/>
+        <w:t>.</w:t>
       </w:r>
     </w:p>
     <w:p>
@@ -10534,16 +10408,6 @@
         <w:rPr/>
       </w:pPr>
       <w:r>
-        <w:rPr/>
-        <w:t>Traceroute відрізняється тим, що він перевіряє, як дані переміщуються через Інтернет. Подібним чином ви можете використовувати час DNS TTL для трасування, але воно не слідує шляху даних між маршрутизаторами.</w:t>
-      </w:r>
-    </w:p>
-    <w:p>
-      <w:pPr>
-        <w:pStyle w:val="Normal"/>
-        <w:rPr/>
-      </w:pPr>
-      <w:r>
         <w:rPr>
           <w:b/>
           <w:bCs/>
@@ -10552,16 +10416,63 @@
       </w:r>
       <w:r>
         <w:rPr/>
-        <w:t xml:space="preserve"> також використовує протокол ICMP для відстеження маршруту до вказаної IP-адреси. Traceroute використовує UDP і відправляє пакети до кожного вузла в мережі, збільшуючи значення TTL (Time to Live) у кожному пакеті. Це дозволяє визначити шлях, яким йде пакет до вказаної IP-адреси. У цьому випадку Traceroute використовується з портом 33434.</w:t>
-      </w:r>
-    </w:p>
-    <w:p>
-      <w:pPr>
-        <w:pStyle w:val="Normal"/>
-        <w:rPr/>
-      </w:pPr>
-      <w:r>
-        <w:rPr/>
+        <w:t xml:space="preserve"> відрізняється тим, що перевіряє, як дані переміщуються через Інтернет. Подібним чином ви можете використовувати час DNS TTL для трасування, але воно не слідує шляху даних між маршрутизаторами.</w:t>
+      </w:r>
+    </w:p>
+    <w:p>
+      <w:pPr>
+        <w:pStyle w:val="Normal"/>
+        <w:rPr/>
+      </w:pPr>
+      <w:r>
+        <w:rPr>
+          <w:b/>
+          <w:bCs/>
+        </w:rPr>
+        <w:t>Traceroute</w:t>
+      </w:r>
+      <w:r>
+        <w:rPr/>
+        <w:t xml:space="preserve"> також використовує протокол ICMP для відстеження маршруту до вказаної IP-адреси. Traceroute </w:t>
+      </w:r>
+      <w:r>
+        <w:rPr/>
+        <w:t>може використовувати</w:t>
+      </w:r>
+      <w:r>
+        <w:rPr/>
+        <w:t xml:space="preserve"> UDP </w:t>
+      </w:r>
+      <w:r>
+        <w:rPr/>
+        <w:t>в такому разі</w:t>
+      </w:r>
+      <w:r>
+        <w:rPr/>
+        <w:t xml:space="preserve"> відправля</w:t>
+      </w:r>
+      <w:r>
+        <w:rPr/>
+        <w:t>ючи</w:t>
+      </w:r>
+      <w:r>
+        <w:rPr/>
+        <w:t xml:space="preserve"> пакети до кожного вузла в мережі, збільшуючи значення TTL (Time to Live) у кожному пакеті. Це дозволяє визначити шлях, яким йде пакет до вказаної IP-адреси. У цьому випадку Traceroute використовується з портом 33434.</w:t>
+      </w:r>
+    </w:p>
+    <w:p>
+      <w:pPr>
+        <w:pStyle w:val="Normal"/>
+        <w:rPr>
+          <w:sz w:val="20"/>
+          <w:szCs w:val="24"/>
+        </w:rPr>
+      </w:pPr>
+      <w:r>
+        <w:rPr>
+          <w:sz w:val="20"/>
+          <w:szCs w:val="24"/>
+        </w:rPr>
         <w:t>On Unix-like operating systems, traceroute sends, by default, a sequence of User Datagram Protocol (UDP) packets, with destination port numbers ranging from 33434 to 33534; the implementations of traceroute shipped with Linux, FreeBSD, NetBSD, OpenBSD, DragonFly BSD, and macOS include an option to use ICMP Echo Request packets (-I), or any arbitrary protocol (-P) such as UDP, TCP using TCP SYN packets, or ICMP.</w:t>
       </w:r>
     </w:p>
@@ -23816,7 +23727,7 @@
     </w:r>
     <w:r>
       <w:rPr/>
-      <w:t>14</w:t>
+      <w:t>65</w:t>
     </w:r>
     <w:r>
       <w:rPr/>

--- a/DevOps300/DevOps-Junior.docx
+++ b/DevOps300/DevOps-Junior.docx
@@ -7306,15 +7306,7 @@
       </w:pPr>
       <w:r>
         <w:rPr/>
-        <w:t xml:space="preserve">Мережеві маски (network masks) використовуються для ідентифікації частини IP-адреси, яка відділяє мережі та підмережі. </w:t>
-      </w:r>
-      <w:r>
-        <w:rPr/>
-        <w:t>П</w:t>
-      </w:r>
-      <w:r>
-        <w:rPr/>
-        <w:t>ризначення network masks:</w:t>
+        <w:t>Мережеві маски (network masks) використовуються для ідентифікації частини IP-адреси, яка відділяє мережі та підмережі. Призначення network masks:</w:t>
       </w:r>
     </w:p>
     <w:p>
@@ -8192,15 +8184,7 @@
       </w:pPr>
       <w:r>
         <w:rPr/>
-        <w:t xml:space="preserve">Процес </w:t>
-      </w:r>
-      <w:r>
-        <w:rPr/>
-        <w:t>передачі пакетів</w:t>
-      </w:r>
-      <w:r>
-        <w:rPr/>
-        <w:t xml:space="preserve"> включає маршрутизатор, який з’єднує локальну мережу з Інтернетом, отримує IP-пакет і зчитує адресу призначення. Потім маршрутизатор визначає наступний пункт призначення IP-пакету на основі свого списку доступних маршрутів, широко відомого як таблиця маршрутизації. Таким чином IP-пакет переміщується від одного маршрутизатора до іншого, поки не досягне місця призначення.</w:t>
+        <w:t>Процес передачі пакетів включає маршрутизатор, який з’єднує локальну мережу з Інтернетом, отримує IP-пакет і зчитує адресу призначення. Потім маршрутизатор визначає наступний пункт призначення IP-пакету на основі свого списку доступних маршрутів, широко відомого як таблиця маршрутизації. Таким чином IP-пакет переміщується від одного маршрутизатора до іншого, поки не досягне місця призначення.</w:t>
       </w:r>
     </w:p>
     <w:p>
@@ -8553,23 +8537,7 @@
       </w:r>
       <w:r>
         <w:rPr/>
-        <w:t xml:space="preserve">: IP-пакети </w:t>
-      </w:r>
-      <w:r>
-        <w:rPr/>
-        <w:t xml:space="preserve">дозволяють </w:t>
-      </w:r>
-      <w:r>
-        <w:rPr/>
-        <w:t>балансувати навантаження на вузли мережі, допомага</w:t>
-      </w:r>
-      <w:r>
-        <w:rPr/>
-        <w:t>ючи</w:t>
-      </w:r>
-      <w:r>
-        <w:rPr/>
-        <w:t xml:space="preserve"> розподіляти трафік між кількома копіями служби, покращуючи продуктивність і доступність програми.</w:t>
+        <w:t>: IP-пакети дозволяють балансувати навантаження на вузли мережі, допомагаючи розподіляти трафік між кількома копіями служби, покращуючи продуктивність і доступність програми.</w:t>
       </w:r>
     </w:p>
     <w:p>
@@ -8590,23 +8558,7 @@
       </w:r>
       <w:r>
         <w:rPr/>
-        <w:t xml:space="preserve">: IP-пакети дозволяють налагодити мережевий зв’язок та моніторинг. </w:t>
-      </w:r>
-      <w:r>
-        <w:rPr/>
-        <w:t>К</w:t>
-      </w:r>
-      <w:r>
-        <w:rPr/>
-        <w:t>ращий моніторинг і відстеження ведуть до кращої спостережливості, що допом</w:t>
-      </w:r>
-      <w:r>
-        <w:rPr/>
-        <w:t>агає</w:t>
-      </w:r>
-      <w:r>
-        <w:rPr/>
-        <w:t xml:space="preserve"> швидко виявляти та вирішувати проблеми.</w:t>
+        <w:t>: IP-пакети дозволяють налагодити мережевий зв’язок та моніторинг. Кращий моніторинг і відстеження ведуть до кращої спостережливості, що допомагає швидко виявляти та вирішувати проблеми.</w:t>
       </w:r>
     </w:p>
     <w:p>
@@ -9133,15 +9085,7 @@
       </w:r>
       <w:r>
         <w:rPr/>
-        <w:t xml:space="preserve">: Брандмауер встановлює правила, </w:t>
-      </w:r>
-      <w:r>
-        <w:rPr/>
-        <w:t>що</w:t>
-      </w:r>
-      <w:r>
-        <w:rPr/>
-        <w:t xml:space="preserve"> контролюють, який мережевий трафік може проходити через нього, та блокує небажані підключення, забезпечуючи захист від несанкціонованого доступу до мережі.</w:t>
+        <w:t>: Брандмауер встановлює правила, що контролюють, який мережевий трафік може проходити через нього, та блокує небажані підключення, забезпечуючи захист від несанкціонованого доступу до мережі.</w:t>
       </w:r>
     </w:p>
     <w:p>
@@ -9709,23 +9653,7 @@
       <w:r>
         <w:rPr/>
         <w:tab/>
-        <w:t xml:space="preserve">IPv6 - протокол Інтернет-рівня для міжмережевої роботи з комутацією пакетів, </w:t>
-      </w:r>
-      <w:r>
-        <w:rPr/>
-        <w:t>що</w:t>
-      </w:r>
-      <w:r>
-        <w:rPr/>
-        <w:t xml:space="preserve"> забезпечує наскрізну передачу дейтаграм через кілька IP-мереж, чітко дотримуючись принципів, </w:t>
-      </w:r>
-      <w:r>
-        <w:rPr/>
-        <w:t>притаманних</w:t>
-      </w:r>
-      <w:r>
-        <w:rPr/>
-        <w:t xml:space="preserve"> IPv4. Реалізує нові функції. Це спрощує конфігурацію адреси, перенумерацію мережі та сповіщення маршрутизатора під час зміни постачальника підключення до мережі. Спрощує обробку пакетів у маршрутизаторах, покладаючи відповідальність за фрагментацію пакетів на кінцеві точки. Розмір підмережі IPv6 стандартизовано шляхом фіксації розміру частини ідентифікатора хоста в адресі до 64 бітів.</w:t>
+        <w:t>IPv6 - протокол Інтернет-рівня для міжмережевої роботи з комутацією пакетів, що забезпечує наскрізну передачу дейтаграм через кілька IP-мереж, чітко дотримуючись принципів, притаманних IPv4. Реалізує нові функції. Це спрощує конфігурацію адреси, перенумерацію мережі та сповіщення маршрутизатора під час зміни постачальника підключення до мережі. Спрощує обробку пакетів у маршрутизаторах, покладаючи відповідальність за фрагментацію пакетів на кінцеві точки. Розмір підмережі IPv6 стандартизовано шляхом фіксації розміру частини ідентифікатора хоста в адресі до 64 бітів.</w:t>
       </w:r>
     </w:p>
     <w:p>
@@ -10321,31 +10249,7 @@
       </w:r>
       <w:r>
         <w:rPr/>
-        <w:t>: Публічні IP-адреси доступні в Інтернеті, тоді як приватні IP-адреси використовуються в приватних мереж</w:t>
-      </w:r>
-      <w:r>
-        <w:rPr/>
-        <w:t>ах</w:t>
-      </w:r>
-      <w:r>
-        <w:rPr/>
-        <w:t xml:space="preserve"> </w:t>
-      </w:r>
-      <w:r>
-        <w:rPr/>
-        <w:t>(</w:t>
-      </w:r>
-      <w:r>
-        <w:rPr/>
-        <w:t xml:space="preserve">вдома або в офісі, </w:t>
-      </w:r>
-      <w:r>
-        <w:rPr/>
-        <w:t>при організації кластерів Kubernetes)</w:t>
-      </w:r>
-      <w:r>
-        <w:rPr/>
-        <w:t>.</w:t>
+        <w:t>: Публічні IP-адреси доступні в Інтернеті, тоді як приватні IP-адреси використовуються в приватних мережах (вдома або в офісі, при організації кластерів Kubernetes).</w:t>
       </w:r>
     </w:p>
     <w:p>
@@ -10433,31 +10337,7 @@
       </w:r>
       <w:r>
         <w:rPr/>
-        <w:t xml:space="preserve"> також використовує протокол ICMP для відстеження маршруту до вказаної IP-адреси. Traceroute </w:t>
-      </w:r>
-      <w:r>
-        <w:rPr/>
-        <w:t>може використовувати</w:t>
-      </w:r>
-      <w:r>
-        <w:rPr/>
-        <w:t xml:space="preserve"> UDP </w:t>
-      </w:r>
-      <w:r>
-        <w:rPr/>
-        <w:t>в такому разі</w:t>
-      </w:r>
-      <w:r>
-        <w:rPr/>
-        <w:t xml:space="preserve"> відправля</w:t>
-      </w:r>
-      <w:r>
-        <w:rPr/>
-        <w:t>ючи</w:t>
-      </w:r>
-      <w:r>
-        <w:rPr/>
-        <w:t xml:space="preserve"> пакети до кожного вузла в мережі, збільшуючи значення TTL (Time to Live) у кожному пакеті. Це дозволяє визначити шлях, яким йде пакет до вказаної IP-адреси. У цьому випадку Traceroute використовується з портом 33434.</w:t>
+        <w:t xml:space="preserve"> також використовує протокол ICMP для відстеження маршруту до вказаної IP-адреси. Traceroute може використовувати UDP в такому разі відправляючи пакети до кожного вузла в мережі, збільшуючи значення TTL (Time to Live) у кожному пакеті. Це дозволяє визначити шлях, яким йде пакет до вказаної IP-адреси. У цьому випадку Traceroute використовується з портом 33434.</w:t>
       </w:r>
     </w:p>
     <w:p>
@@ -23727,7 +23607,7 @@
     </w:r>
     <w:r>
       <w:rPr/>
-      <w:t>65</w:t>
+      <w:t>28</w:t>
     </w:r>
     <w:r>
       <w:rPr/>

--- a/DevOps300/DevOps-Junior.docx
+++ b/DevOps300/DevOps-Junior.docx
@@ -2523,7 +2523,7 @@
       </w:r>
       <w:r>
         <w:rPr/>
-        <w:t>: Файлові системи роблять можливим відновлення даних в разі їх втрати або пошкодження. Вони зберігають метадані, які дозволяють відновити файли та відновити їхню цілісність.</w:t>
+        <w:t>: Файлові системи роблять можливим відновлення даних в разі їх втрати або пошкодження. Вони зберігають метадані, які дозволяють відновити файли та їхню цілісність.</w:t>
       </w:r>
     </w:p>
     <w:p>
@@ -6997,6 +6997,96 @@
           <w:b/>
           <w:bCs/>
         </w:rPr>
+        <w:drawing>
+          <wp:anchor behindDoc="0" distT="0" distB="0" distL="0" distR="0" simplePos="0" locked="0" layoutInCell="0" allowOverlap="1" relativeHeight="15">
+            <wp:simplePos x="0" y="0"/>
+            <wp:positionH relativeFrom="column">
+              <wp:posOffset>3187700</wp:posOffset>
+            </wp:positionH>
+            <wp:positionV relativeFrom="paragraph">
+              <wp:posOffset>635</wp:posOffset>
+            </wp:positionV>
+            <wp:extent cx="3449955" cy="2284095"/>
+            <wp:effectExtent l="0" t="0" r="0" b="0"/>
+            <wp:wrapTopAndBottom/>
+            <wp:docPr id="2" name="Image10" descr=""/>
+            <wp:cNvGraphicFramePr>
+              <a:graphicFrameLocks xmlns:a="http://schemas.openxmlformats.org/drawingml/2006/main" noChangeAspect="1"/>
+            </wp:cNvGraphicFramePr>
+            <a:graphic xmlns:a="http://schemas.openxmlformats.org/drawingml/2006/main">
+              <a:graphicData uri="http://schemas.openxmlformats.org/drawingml/2006/picture">
+                <pic:pic xmlns:pic="http://schemas.openxmlformats.org/drawingml/2006/picture">
+                  <pic:nvPicPr>
+                    <pic:cNvPr id="2" name="Image10" descr=""/>
+                    <pic:cNvPicPr>
+                      <a:picLocks noChangeAspect="1" noChangeArrowheads="1"/>
+                    </pic:cNvPicPr>
+                  </pic:nvPicPr>
+                  <pic:blipFill>
+                    <a:blip r:embed="rId3"/>
+                    <a:stretch>
+                      <a:fillRect/>
+                    </a:stretch>
+                  </pic:blipFill>
+                  <pic:spPr bwMode="auto">
+                    <a:xfrm>
+                      <a:off x="0" y="0"/>
+                      <a:ext cx="3449955" cy="2284095"/>
+                    </a:xfrm>
+                    <a:prstGeom prst="rect">
+                      <a:avLst/>
+                    </a:prstGeom>
+                  </pic:spPr>
+                </pic:pic>
+              </a:graphicData>
+            </a:graphic>
+          </wp:anchor>
+        </w:drawing>
+        <w:drawing>
+          <wp:anchor behindDoc="0" distT="0" distB="0" distL="0" distR="0" simplePos="0" locked="0" layoutInCell="0" allowOverlap="1" relativeHeight="17">
+            <wp:simplePos x="0" y="0"/>
+            <wp:positionH relativeFrom="column">
+              <wp:posOffset>-45085</wp:posOffset>
+            </wp:positionH>
+            <wp:positionV relativeFrom="paragraph">
+              <wp:posOffset>635</wp:posOffset>
+            </wp:positionV>
+            <wp:extent cx="3139440" cy="2274570"/>
+            <wp:effectExtent l="0" t="0" r="0" b="0"/>
+            <wp:wrapTopAndBottom/>
+            <wp:docPr id="3" name="Image11" descr=""/>
+            <wp:cNvGraphicFramePr>
+              <a:graphicFrameLocks xmlns:a="http://schemas.openxmlformats.org/drawingml/2006/main" noChangeAspect="1"/>
+            </wp:cNvGraphicFramePr>
+            <a:graphic xmlns:a="http://schemas.openxmlformats.org/drawingml/2006/main">
+              <a:graphicData uri="http://schemas.openxmlformats.org/drawingml/2006/picture">
+                <pic:pic xmlns:pic="http://schemas.openxmlformats.org/drawingml/2006/picture">
+                  <pic:nvPicPr>
+                    <pic:cNvPr id="3" name="Image11" descr=""/>
+                    <pic:cNvPicPr>
+                      <a:picLocks noChangeAspect="1" noChangeArrowheads="1"/>
+                    </pic:cNvPicPr>
+                  </pic:nvPicPr>
+                  <pic:blipFill>
+                    <a:blip r:embed="rId4"/>
+                    <a:stretch>
+                      <a:fillRect/>
+                    </a:stretch>
+                  </pic:blipFill>
+                  <pic:spPr bwMode="auto">
+                    <a:xfrm>
+                      <a:off x="0" y="0"/>
+                      <a:ext cx="3139440" cy="2274570"/>
+                    </a:xfrm>
+                    <a:prstGeom prst="rect">
+                      <a:avLst/>
+                    </a:prstGeom>
+                  </pic:spPr>
+                </pic:pic>
+              </a:graphicData>
+            </a:graphic>
+          </wp:anchor>
+        </w:drawing>
       </w:r>
     </w:p>
     <w:p>
@@ -7038,7 +7128,7 @@
       </w:pPr>
       <w:r>
         <w:rPr/>
-        <w:t>Physical Layer (Фізичний рівень): Визначає електричні, оптичні та механічні властивості передавання даних через мережу.</w:t>
+        <w:t>Application Layer (Рівень застосунків): Забезпечує можливість взаємодії з програмами та мережевими службами.</w:t>
       </w:r>
     </w:p>
     <w:p>
@@ -7052,7 +7142,7 @@
       </w:pPr>
       <w:r>
         <w:rPr/>
-        <w:t>Data Link Layer (Рівень з'єднання даних): Відповідає за надання надійного з'єднання між двома вузлами мережі.</w:t>
+        <w:t>Presentation Layer (Рівень представлення): Відповідає за перетворення даних у формат, зрозумілий для приймача.</w:t>
       </w:r>
     </w:p>
     <w:p>
@@ -7066,7 +7156,7 @@
       </w:pPr>
       <w:r>
         <w:rPr/>
-        <w:t>Network Layer (Мережевий рівень): Відповідає за маршрутизацію даних через мережу.</w:t>
+        <w:t>Session Layer (Рівень сеансів): Визначає та керує сеансами зв'язку між пристроями.</w:t>
       </w:r>
     </w:p>
     <w:p>
@@ -7094,7 +7184,7 @@
       </w:pPr>
       <w:r>
         <w:rPr/>
-        <w:t>Session Layer (Рівень сеансів): Визначає та керує сеансами зв'язку між пристроями.</w:t>
+        <w:t>Network Layer (Мережевий рівень): Відповідає за маршрутизацію даних через мережу.</w:t>
       </w:r>
     </w:p>
     <w:p>
@@ -7108,7 +7198,7 @@
       </w:pPr>
       <w:r>
         <w:rPr/>
-        <w:t>Presentation Layer (Рівень представлення): Відповідає за перетворення даних у формат, зрозумілий для приймача.</w:t>
+        <w:t>Data Link Layer (Рівень з'єднання даних): Відповідає за надання надійного з'єднання між двома вузлами мережі.</w:t>
       </w:r>
     </w:p>
     <w:p>
@@ -7122,16 +7212,30 @@
       </w:pPr>
       <w:r>
         <w:rPr/>
-        <w:t>Application Layer (Рівень застосунків): Забезпечує можливість взаємодії з програмами та мережевими службами.</w:t>
-      </w:r>
-    </w:p>
-    <w:p>
-      <w:pPr>
-        <w:pStyle w:val="Normal"/>
-        <w:rPr/>
-      </w:pPr>
-      <w:r>
-        <w:rPr/>
+        <w:t>Physical Layer (Фізичний рівень): Визначає електричні, оптичні та механічні властивості передавання даних через мережу.</w:t>
+      </w:r>
+    </w:p>
+    <w:p>
+      <w:pPr>
+        <w:pStyle w:val="Normal"/>
+        <w:rPr>
+          <w:rFonts w:ascii="Liberation Sans" w:hAnsi="Liberation Sans" w:eastAsia="Noto Serif CJK SC" w:cs="Lohit Devanagari"/>
+          <w:color w:val="auto"/>
+          <w:kern w:val="2"/>
+          <w:sz w:val="24"/>
+          <w:szCs w:val="24"/>
+          <w:lang w:val="uk-UA" w:eastAsia="zh-CN" w:bidi="hi-IN"/>
+        </w:rPr>
+      </w:pPr>
+      <w:r>
+        <w:rPr>
+          <w:rFonts w:eastAsia="Noto Serif CJK SC" w:cs="Lohit Devanagari"/>
+          <w:color w:val="auto"/>
+          <w:kern w:val="2"/>
+          <w:sz w:val="24"/>
+          <w:szCs w:val="24"/>
+          <w:lang w:val="uk-UA" w:eastAsia="zh-CN" w:bidi="hi-IN"/>
+        </w:rPr>
       </w:r>
     </w:p>
     <w:p>
@@ -7172,7 +7276,7 @@
       </w:pPr>
       <w:r>
         <w:rPr/>
-        <w:t>Network Interface Layer (Рівень мережевого інтерфейсу): Отримує та відправляє дані через фізичні мережеві пристрої.</w:t>
+        <w:t>Application Layer (Рівень застосунків): Забезпечує можливість взаємодії з програмами та мережевими службами.</w:t>
       </w:r>
     </w:p>
     <w:p>
@@ -7186,7 +7290,7 @@
       </w:pPr>
       <w:r>
         <w:rPr/>
-        <w:t>Internet Layer (Інтернет-рівень): Відповідає за маршрутизацію даних через мережу.</w:t>
+        <w:t>Transport Layer (Транспортний рівень): Забезпечує надійність та контроль цілісності даних під час передавання.</w:t>
       </w:r>
     </w:p>
     <w:p>
@@ -7200,7 +7304,7 @@
       </w:pPr>
       <w:r>
         <w:rPr/>
-        <w:t>Transport Layer (Транспортний рівень): Забезпечує надійність та контроль цілісності даних під час передавання.</w:t>
+        <w:t>Internet Layer (Інтернет-рівень): Відповідає за маршрутизацію даних через мережу.</w:t>
       </w:r>
     </w:p>
     <w:p>
@@ -7214,7 +7318,7 @@
       </w:pPr>
       <w:r>
         <w:rPr/>
-        <w:t>Application Layer (Рівень застосунків): Забезпечує можливість взаємодії з програмами та мережевими службами.</w:t>
+        <w:t>Network Interface Layer (Рівень мережевого інтерфейсу): Отримує та відправляє дані через фізичні мережеві пристрої.</w:t>
       </w:r>
     </w:p>
     <w:p>
@@ -7243,7 +7347,7 @@
       </w:pPr>
       <w:r>
         <w:rPr/>
-        <w:t>У практичному застосуванні, протоколи TCP/IP використовуються для побудови Інтернету, тоді як модель OSI використовується тільки для опису та аналізу мережевих протоколів.</w:t>
+        <w:t>У практичному застосуванні протоколи TCP/IP використовуються для побудови Інтернету, тоді як модель OSI використовується тільки для опису та аналізу мережевих протоколів.</w:t>
       </w:r>
     </w:p>
     <w:p>
@@ -7273,6 +7377,885 @@
       <w:r>
         <w:rPr/>
         <w:t>Ця модель стала основою для розробки різних мережевих протоколів, таких як TCP/IP.</w:t>
+      </w:r>
+    </w:p>
+    <w:p>
+      <w:pPr>
+        <w:pStyle w:val="Normal"/>
+        <w:rPr/>
+      </w:pPr>
+      <w:r>
+        <w:rPr/>
+      </w:r>
+    </w:p>
+    <w:p>
+      <w:pPr>
+        <w:pStyle w:val="Normal"/>
+        <w:rPr/>
+      </w:pPr>
+      <w:r>
+        <w:rPr/>
+      </w:r>
+    </w:p>
+    <w:p>
+      <w:pPr>
+        <w:pStyle w:val="Heading2"/>
+        <w:pageBreakBefore w:val="false"/>
+        <w:numPr>
+          <w:ilvl w:val="1"/>
+          <w:numId w:val="2"/>
+        </w:numPr>
+        <w:spacing w:before="200" w:after="120"/>
+        <w:rPr/>
+      </w:pPr>
+      <w:r>
+        <w:rPr/>
+        <w:t>29. Для чого потрібні network masks?</w:t>
+      </w:r>
+    </w:p>
+    <w:p>
+      <w:pPr>
+        <w:pStyle w:val="Normal"/>
+        <w:rPr/>
+      </w:pPr>
+      <w:r>
+        <w:rPr/>
+        <w:t>Мережеві маски (network masks) використовуються для ідентифікації частини IP-адреси, яка відділяє мережі та підмережі. Призначення network masks:</w:t>
+      </w:r>
+    </w:p>
+    <w:p>
+      <w:pPr>
+        <w:pStyle w:val="Normal"/>
+        <w:rPr/>
+      </w:pPr>
+      <w:r>
+        <w:rPr/>
+        <w:tab/>
+      </w:r>
+      <w:r>
+        <w:rPr>
+          <w:i/>
+          <w:iCs/>
+        </w:rPr>
+        <w:t>Розділення IP-адреси на мережу та хоста</w:t>
+      </w:r>
+      <w:r>
+        <w:rPr/>
+        <w:t>: Мережева маска допомагає визначити, яка частина IP-адреси відноситься до мережі, а яка - до конкретного пристрою (хоста) в цій мережі.</w:t>
+      </w:r>
+    </w:p>
+    <w:p>
+      <w:pPr>
+        <w:pStyle w:val="Normal"/>
+        <w:rPr/>
+      </w:pPr>
+      <w:r>
+        <w:rPr/>
+        <w:tab/>
+      </w:r>
+      <w:r>
+        <w:rPr>
+          <w:i/>
+          <w:iCs/>
+        </w:rPr>
+        <w:t>Ідентифікація мережі та підмережі</w:t>
+      </w:r>
+      <w:r>
+        <w:rPr/>
+        <w:t>: Використання мережевої маски дозволяє визначити, до якої мережі або підмережі належить певна IP-адреса.</w:t>
+      </w:r>
+    </w:p>
+    <w:p>
+      <w:pPr>
+        <w:pStyle w:val="Normal"/>
+        <w:rPr/>
+      </w:pPr>
+      <w:r>
+        <w:rPr/>
+        <w:tab/>
+      </w:r>
+      <w:r>
+        <w:rPr>
+          <w:i/>
+          <w:iCs/>
+        </w:rPr>
+        <w:t>Розподіл IP-адрес</w:t>
+      </w:r>
+      <w:r>
+        <w:rPr/>
+        <w:t>: Мережеві маски використовуються для розподілу доступних IP-адрес на мережі та підмережі, забезпечуючи ефективне використання адресного простору.</w:t>
+      </w:r>
+    </w:p>
+    <w:p>
+      <w:pPr>
+        <w:pStyle w:val="Normal"/>
+        <w:rPr/>
+      </w:pPr>
+      <w:r>
+        <w:rPr/>
+        <w:tab/>
+      </w:r>
+      <w:r>
+        <w:rPr>
+          <w:i/>
+          <w:iCs/>
+        </w:rPr>
+        <w:t>Маршрутизація</w:t>
+      </w:r>
+      <w:r>
+        <w:rPr/>
+        <w:t>: Мережеві маски використовуються для визначення шляхів маршрутизації в комп'ютерних мережах, дозволяючи маршрутизаторам правильно направляти пакети даних.</w:t>
+      </w:r>
+    </w:p>
+    <w:p>
+      <w:pPr>
+        <w:pStyle w:val="Normal"/>
+        <w:rPr/>
+      </w:pPr>
+      <w:r>
+        <w:rPr/>
+        <w:tab/>
+      </w:r>
+      <w:r>
+        <w:rPr>
+          <w:i/>
+          <w:iCs/>
+        </w:rPr>
+        <w:t>Підтримка підмереж</w:t>
+      </w:r>
+      <w:r>
+        <w:rPr/>
+        <w:t>: Застосування мережевих масок дозволяє створювати підмережі, що сприяє більш ефективному управлінню IP-адресами та ресурсами мережі.</w:t>
+      </w:r>
+    </w:p>
+    <w:p>
+      <w:pPr>
+        <w:pStyle w:val="Normal"/>
+        <w:rPr/>
+      </w:pPr>
+      <w:r>
+        <w:rPr/>
+      </w:r>
+    </w:p>
+    <w:p>
+      <w:pPr>
+        <w:pStyle w:val="Normal"/>
+        <w:rPr/>
+      </w:pPr>
+      <w:r>
+        <w:rPr/>
+        <w:t>IPv4 Range</w:t>
+        <w:tab/>
+        <w:tab/>
+        <w:t>- 0.0.0.0 - 255.255.255.255</w:t>
+      </w:r>
+    </w:p>
+    <w:p>
+      <w:pPr>
+        <w:pStyle w:val="Normal"/>
+        <w:rPr/>
+      </w:pPr>
+      <w:r>
+        <w:rPr/>
+        <w:t xml:space="preserve">    </w:t>
+      </w:r>
+      <w:r>
+        <w:rPr/>
+        <w:t>(00000000.00000000.00000000.00000000 - 11111111.11111111.11111111.11111111)</w:t>
+      </w:r>
+    </w:p>
+    <w:p>
+      <w:pPr>
+        <w:pStyle w:val="Normal"/>
+        <w:rPr/>
+      </w:pPr>
+      <w:r>
+        <w:rPr/>
+      </w:r>
+    </w:p>
+    <w:p>
+      <w:pPr>
+        <w:pStyle w:val="Normal"/>
+        <w:rPr>
+          <w:i/>
+          <w:i/>
+          <w:iCs/>
+        </w:rPr>
+      </w:pPr>
+      <w:r>
+        <w:rPr>
+          <w:i/>
+          <w:iCs/>
+        </w:rPr>
+        <w:t>Public and Private IP division</w:t>
+      </w:r>
+    </w:p>
+    <w:p>
+      <w:pPr>
+        <w:pStyle w:val="Normal"/>
+        <w:rPr>
+          <w:b/>
+          <w:b/>
+          <w:bCs/>
+        </w:rPr>
+      </w:pPr>
+      <w:r>
+        <w:rPr>
+          <w:b/>
+          <w:bCs/>
+        </w:rPr>
+        <w:t>- Private IP =&gt; for local network design</w:t>
+      </w:r>
+    </w:p>
+    <w:p>
+      <w:pPr>
+        <w:pStyle w:val="Normal"/>
+        <w:rPr/>
+      </w:pPr>
+      <w:r>
+        <w:rPr/>
+        <w:t xml:space="preserve">    </w:t>
+      </w:r>
+      <w:r>
+        <w:rPr>
+          <w:b/>
+          <w:bCs/>
+        </w:rPr>
+        <w:t>Class A</w:t>
+      </w:r>
+      <w:r>
+        <w:rPr/>
+        <w:t xml:space="preserve"> =&gt;  10.0.0.0 - 10.255.255.255 (total up to 256^3-2 = 16777214 IPv4)</w:t>
+      </w:r>
+    </w:p>
+    <w:p>
+      <w:pPr>
+        <w:pStyle w:val="Normal"/>
+        <w:rPr/>
+      </w:pPr>
+      <w:r>
+        <w:rPr/>
+        <w:t xml:space="preserve">        </w:t>
+      </w:r>
+      <w:r>
+        <w:rPr/>
+        <w:t>10.0.0.0 - reserved for Network IP</w:t>
+      </w:r>
+    </w:p>
+    <w:p>
+      <w:pPr>
+        <w:pStyle w:val="Normal"/>
+        <w:rPr/>
+      </w:pPr>
+      <w:r>
+        <w:rPr/>
+        <w:t xml:space="preserve">        </w:t>
+      </w:r>
+      <w:r>
+        <w:rPr/>
+        <w:t xml:space="preserve">10.0.0.1 - the first usable IP    </w:t>
+      </w:r>
+    </w:p>
+    <w:p>
+      <w:pPr>
+        <w:pStyle w:val="Normal"/>
+        <w:rPr/>
+      </w:pPr>
+      <w:r>
+        <w:rPr/>
+        <w:t xml:space="preserve">        </w:t>
+      </w:r>
+      <w:r>
+        <w:rPr/>
+        <w:t>...</w:t>
+      </w:r>
+    </w:p>
+    <w:p>
+      <w:pPr>
+        <w:pStyle w:val="Normal"/>
+        <w:rPr/>
+      </w:pPr>
+      <w:r>
+        <w:rPr/>
+        <w:t xml:space="preserve">        </w:t>
+      </w:r>
+      <w:r>
+        <w:rPr/>
+        <w:t>10.255.255.254 - the last usable IP</w:t>
+      </w:r>
+    </w:p>
+    <w:p>
+      <w:pPr>
+        <w:pStyle w:val="Normal"/>
+        <w:rPr/>
+      </w:pPr>
+      <w:r>
+        <w:rPr/>
+        <w:t xml:space="preserve">        </w:t>
+      </w:r>
+      <w:r>
+        <w:rPr/>
+        <w:t>10.255.255.255 - reserved for broadcast</w:t>
+      </w:r>
+    </w:p>
+    <w:p>
+      <w:pPr>
+        <w:pStyle w:val="Normal"/>
+        <w:rPr/>
+      </w:pPr>
+      <w:r>
+        <w:rPr/>
+        <w:t xml:space="preserve">    </w:t>
+      </w:r>
+      <w:r>
+        <w:rPr>
+          <w:b/>
+          <w:bCs/>
+        </w:rPr>
+        <w:t>Class B</w:t>
+      </w:r>
+      <w:r>
+        <w:rPr/>
+        <w:t xml:space="preserve"> =&gt;  172.16.0.0 - 172.31.255.255 (total up to 256x256-2 = 65534 IPv4)</w:t>
+      </w:r>
+    </w:p>
+    <w:p>
+      <w:pPr>
+        <w:pStyle w:val="Normal"/>
+        <w:rPr/>
+      </w:pPr>
+      <w:r>
+        <w:rPr/>
+        <w:t xml:space="preserve">        </w:t>
+      </w:r>
+      <w:r>
+        <w:rPr/>
+        <w:t>172.16.0.0  - reserved for Network IP</w:t>
+      </w:r>
+    </w:p>
+    <w:p>
+      <w:pPr>
+        <w:pStyle w:val="Normal"/>
+        <w:rPr/>
+      </w:pPr>
+      <w:r>
+        <w:rPr/>
+        <w:t xml:space="preserve">        </w:t>
+      </w:r>
+      <w:r>
+        <w:rPr/>
+        <w:t xml:space="preserve">172.16.0.1  - the first usable IP    </w:t>
+      </w:r>
+    </w:p>
+    <w:p>
+      <w:pPr>
+        <w:pStyle w:val="Normal"/>
+        <w:rPr/>
+      </w:pPr>
+      <w:r>
+        <w:rPr/>
+        <w:t xml:space="preserve">        </w:t>
+      </w:r>
+      <w:r>
+        <w:rPr/>
+        <w:t>...</w:t>
+      </w:r>
+    </w:p>
+    <w:p>
+      <w:pPr>
+        <w:pStyle w:val="Normal"/>
+        <w:rPr/>
+      </w:pPr>
+      <w:r>
+        <w:rPr/>
+        <w:t xml:space="preserve">        </w:t>
+      </w:r>
+      <w:r>
+        <w:rPr/>
+        <w:t>172.16.0.255</w:t>
+      </w:r>
+    </w:p>
+    <w:p>
+      <w:pPr>
+        <w:pStyle w:val="Normal"/>
+        <w:rPr/>
+      </w:pPr>
+      <w:r>
+        <w:rPr/>
+        <w:t xml:space="preserve">        </w:t>
+      </w:r>
+      <w:r>
+        <w:rPr/>
+        <w:t>172.16.1.0</w:t>
+      </w:r>
+    </w:p>
+    <w:p>
+      <w:pPr>
+        <w:pStyle w:val="Normal"/>
+        <w:rPr/>
+      </w:pPr>
+      <w:r>
+        <w:rPr/>
+        <w:t xml:space="preserve">        </w:t>
+      </w:r>
+      <w:r>
+        <w:rPr/>
+        <w:t>172.16.1.1</w:t>
+      </w:r>
+    </w:p>
+    <w:p>
+      <w:pPr>
+        <w:pStyle w:val="Normal"/>
+        <w:rPr/>
+      </w:pPr>
+      <w:r>
+        <w:rPr/>
+        <w:t xml:space="preserve">        </w:t>
+      </w:r>
+      <w:r>
+        <w:rPr/>
+        <w:t>...</w:t>
+      </w:r>
+    </w:p>
+    <w:p>
+      <w:pPr>
+        <w:pStyle w:val="Normal"/>
+        <w:rPr/>
+      </w:pPr>
+      <w:r>
+        <w:rPr/>
+        <w:t xml:space="preserve">        </w:t>
+      </w:r>
+      <w:r>
+        <w:rPr/>
+        <w:t>172.16.255.254 - the last usable IP</w:t>
+      </w:r>
+    </w:p>
+    <w:p>
+      <w:pPr>
+        <w:pStyle w:val="Normal"/>
+        <w:rPr/>
+      </w:pPr>
+      <w:r>
+        <w:rPr/>
+        <w:t xml:space="preserve">        </w:t>
+      </w:r>
+      <w:r>
+        <w:rPr/>
+        <w:t xml:space="preserve">172.16.255.255 - reserved for broadcast </w:t>
+      </w:r>
+    </w:p>
+    <w:p>
+      <w:pPr>
+        <w:pStyle w:val="Normal"/>
+        <w:rPr/>
+      </w:pPr>
+      <w:r>
+        <w:rPr/>
+        <w:t xml:space="preserve">    </w:t>
+      </w:r>
+      <w:r>
+        <w:rPr>
+          <w:b/>
+          <w:bCs/>
+        </w:rPr>
+        <w:t>Class C</w:t>
+      </w:r>
+      <w:r>
+        <w:rPr/>
+        <w:t xml:space="preserve"> =&gt;  192.168.0.0 - 192.168.255.255 (total up to 254 IPv4)</w:t>
+      </w:r>
+    </w:p>
+    <w:p>
+      <w:pPr>
+        <w:pStyle w:val="Normal"/>
+        <w:rPr/>
+      </w:pPr>
+      <w:r>
+        <w:rPr/>
+        <w:t xml:space="preserve">        </w:t>
+      </w:r>
+      <w:r>
+        <w:rPr/>
+        <w:t>192.168.0.0 - reserved for Network IP</w:t>
+      </w:r>
+    </w:p>
+    <w:p>
+      <w:pPr>
+        <w:pStyle w:val="Normal"/>
+        <w:rPr/>
+      </w:pPr>
+      <w:r>
+        <w:rPr/>
+        <w:t xml:space="preserve">        </w:t>
+      </w:r>
+      <w:r>
+        <w:rPr/>
+        <w:t>192.168.0.1 - the first usable IP</w:t>
+      </w:r>
+    </w:p>
+    <w:p>
+      <w:pPr>
+        <w:pStyle w:val="Normal"/>
+        <w:rPr/>
+      </w:pPr>
+      <w:r>
+        <w:rPr/>
+        <w:t xml:space="preserve">        </w:t>
+      </w:r>
+      <w:r>
+        <w:rPr/>
+        <w:t>...</w:t>
+      </w:r>
+    </w:p>
+    <w:p>
+      <w:pPr>
+        <w:pStyle w:val="Normal"/>
+        <w:rPr/>
+      </w:pPr>
+      <w:r>
+        <w:rPr/>
+        <w:t xml:space="preserve">        </w:t>
+      </w:r>
+      <w:r>
+        <w:rPr/>
+        <w:t>192.168.0.254 - the last usable IP</w:t>
+      </w:r>
+    </w:p>
+    <w:p>
+      <w:pPr>
+        <w:pStyle w:val="Normal"/>
+        <w:rPr/>
+      </w:pPr>
+      <w:r>
+        <w:rPr/>
+        <w:t xml:space="preserve">        </w:t>
+      </w:r>
+      <w:r>
+        <w:rPr/>
+        <w:t>192.168.0.255 - reserved for broadcast</w:t>
+      </w:r>
+    </w:p>
+    <w:p>
+      <w:pPr>
+        <w:pStyle w:val="Normal"/>
+        <w:rPr/>
+      </w:pPr>
+      <w:r>
+        <w:rPr/>
+        <w:t xml:space="preserve">    </w:t>
+      </w:r>
+      <w:r>
+        <w:rPr/>
+        <w:t>There are also Class D and Class E but we'll not use them because they are used for research and multicasting. Each class match different requirements.</w:t>
+      </w:r>
+    </w:p>
+    <w:p>
+      <w:pPr>
+        <w:pStyle w:val="Normal"/>
+        <w:rPr>
+          <w:b/>
+          <w:b/>
+          <w:bCs/>
+        </w:rPr>
+      </w:pPr>
+      <w:r>
+        <w:rPr>
+          <w:b/>
+          <w:bCs/>
+        </w:rPr>
+        <w:t>- Public IP =&gt; open Internet</w:t>
+        <w:tab/>
+        <w:tab/>
+        <w:tab/>
+        <w:t>54.86.23.90</w:t>
+      </w:r>
+    </w:p>
+    <w:p>
+      <w:pPr>
+        <w:pStyle w:val="Normal"/>
+        <w:rPr/>
+      </w:pPr>
+      <w:r>
+        <w:rPr/>
+      </w:r>
+    </w:p>
+    <w:p>
+      <w:pPr>
+        <w:pStyle w:val="Normal"/>
+        <w:rPr/>
+      </w:pPr>
+      <w:r>
+        <w:rPr/>
+        <w:t>Nets divided with subnet masks. Subnet mask will decide on the network that an IP address range starts at what IP and ends with what IP.</w:t>
+      </w:r>
+    </w:p>
+    <w:p>
+      <w:pPr>
+        <w:pStyle w:val="Normal"/>
+        <w:rPr/>
+      </w:pPr>
+      <w:r>
+        <w:rPr/>
+      </w:r>
+    </w:p>
+    <w:p>
+      <w:pPr>
+        <w:pStyle w:val="Normal"/>
+        <w:rPr>
+          <w:i/>
+          <w:i/>
+          <w:iCs/>
+        </w:rPr>
+      </w:pPr>
+      <w:r>
+        <w:rPr>
+          <w:i/>
+          <w:iCs/>
+        </w:rPr>
+        <w:t>CIDR notation - Classes Internet Domain Routing</w:t>
+      </w:r>
+    </w:p>
+    <w:p>
+      <w:pPr>
+        <w:pStyle w:val="Normal"/>
+        <w:rPr/>
+      </w:pPr>
+      <w:r>
+        <w:rPr/>
+        <w:t>255.0.0.0  - a subnet mask representation for OS</w:t>
+      </w:r>
+    </w:p>
+    <w:p>
+      <w:pPr>
+        <w:pStyle w:val="Normal"/>
+        <w:rPr/>
+      </w:pPr>
+      <w:r>
+        <w:rPr/>
+        <w:t>11111111.00000000.00000000.00000000 - a binary subnet mask representation</w:t>
+      </w:r>
+    </w:p>
+    <w:p>
+      <w:pPr>
+        <w:pStyle w:val="Normal"/>
+        <w:rPr/>
+      </w:pPr>
+      <w:r>
+        <w:rPr/>
+        <w:t>/8  - CIDR subnet mask representation</w:t>
+      </w:r>
+    </w:p>
+    <w:p>
+      <w:pPr>
+        <w:pStyle w:val="Normal"/>
+        <w:rPr/>
+      </w:pPr>
+      <w:r>
+        <w:rPr/>
+      </w:r>
+    </w:p>
+    <w:p>
+      <w:pPr>
+        <w:pStyle w:val="Normal"/>
+        <w:rPr/>
+      </w:pPr>
+      <w:r>
+        <w:rPr/>
+        <w:t>255.255.0.0  - a subnet mask representation for OS</w:t>
+      </w:r>
+    </w:p>
+    <w:p>
+      <w:pPr>
+        <w:pStyle w:val="Normal"/>
+        <w:rPr/>
+      </w:pPr>
+      <w:r>
+        <w:rPr/>
+        <w:t>11111111.11111111.00000000.000000000 - a binary subnet mask representation</w:t>
+      </w:r>
+    </w:p>
+    <w:p>
+      <w:pPr>
+        <w:pStyle w:val="Normal"/>
+        <w:rPr/>
+      </w:pPr>
+      <w:r>
+        <w:rPr/>
+        <w:t>/16  - CIDR subnet mask representation</w:t>
+      </w:r>
+    </w:p>
+    <w:p>
+      <w:pPr>
+        <w:pStyle w:val="Normal"/>
+        <w:rPr/>
+      </w:pPr>
+      <w:r>
+        <w:rPr/>
+      </w:r>
+    </w:p>
+    <w:p>
+      <w:pPr>
+        <w:pStyle w:val="Normal"/>
+        <w:rPr/>
+      </w:pPr>
+      <w:r>
+        <w:rPr/>
+        <w:t>255.255.255.0  - a subnet mask representation for OS</w:t>
+      </w:r>
+    </w:p>
+    <w:p>
+      <w:pPr>
+        <w:pStyle w:val="Normal"/>
+        <w:rPr/>
+      </w:pPr>
+      <w:r>
+        <w:rPr/>
+        <w:t>11111111.11111111.11111111.000000000 - a binary subnet mask representation</w:t>
+      </w:r>
+    </w:p>
+    <w:p>
+      <w:pPr>
+        <w:pStyle w:val="Normal"/>
+        <w:rPr/>
+      </w:pPr>
+      <w:r>
+        <w:rPr/>
+        <w:t>/24  - CIDR subnet mask representation</w:t>
+      </w:r>
+    </w:p>
+    <w:p>
+      <w:pPr>
+        <w:pStyle w:val="Normal"/>
+        <w:rPr/>
+      </w:pPr>
+      <w:r>
+        <w:rPr/>
+      </w:r>
+    </w:p>
+    <w:p>
+      <w:pPr>
+        <w:pStyle w:val="Normal"/>
+        <w:rPr/>
+      </w:pPr>
+      <w:r>
+        <w:rPr/>
+        <w:t>So a private network with a range 172.20.0.0/16 can be divided on 256 subnets:</w:t>
+      </w:r>
+    </w:p>
+    <w:p>
+      <w:pPr>
+        <w:pStyle w:val="Normal"/>
+        <w:rPr/>
+      </w:pPr>
+      <w:r>
+        <w:rPr/>
+        <w:t>- 172.20.0.0/24</w:t>
+      </w:r>
+    </w:p>
+    <w:p>
+      <w:pPr>
+        <w:pStyle w:val="Normal"/>
+        <w:rPr/>
+      </w:pPr>
+      <w:r>
+        <w:rPr/>
+        <w:t>- 172.20.1.0/24</w:t>
+      </w:r>
+    </w:p>
+    <w:p>
+      <w:pPr>
+        <w:pStyle w:val="Normal"/>
+        <w:rPr/>
+      </w:pPr>
+      <w:r>
+        <w:rPr/>
+        <w:t>...</w:t>
+      </w:r>
+    </w:p>
+    <w:p>
+      <w:pPr>
+        <w:pStyle w:val="Normal"/>
+        <w:rPr/>
+      </w:pPr>
+      <w:r>
+        <w:rPr/>
+        <w:t>- 172.20.255.0/24</w:t>
+      </w:r>
+    </w:p>
+    <w:p>
+      <w:pPr>
+        <w:pStyle w:val="Normal"/>
+        <w:rPr/>
+      </w:pPr>
+      <w:r>
+        <w:rPr/>
+      </w:r>
+    </w:p>
+    <w:p>
+      <w:pPr>
+        <w:pStyle w:val="Normal"/>
+        <w:rPr/>
+      </w:pPr>
+      <w:r>
+        <w:rPr/>
+        <w:t>'Wildcards' are opposite to subnets masks! (шаблони — протилежність маскам підмереж)</w:t>
+      </w:r>
+    </w:p>
+    <w:p>
+      <w:pPr>
+        <w:pStyle w:val="Normal"/>
+        <w:rPr/>
+      </w:pPr>
+      <w:r>
+        <w:rPr/>
+      </w:r>
+    </w:p>
+    <w:p>
+      <w:pPr>
+        <w:pStyle w:val="Normal"/>
+        <w:rPr/>
+      </w:pPr>
+      <w:r>
+        <w:rPr/>
+        <w:t>There are a lot of subnet calculators in the Internet, for example:</w:t>
+      </w:r>
+    </w:p>
+    <w:p>
+      <w:pPr>
+        <w:pStyle w:val="Normal"/>
+        <w:rPr/>
+      </w:pPr>
+      <w:r>
+        <w:rPr/>
+        <w:t># https://jodies.de/ipcalc</w:t>
+      </w:r>
+    </w:p>
+    <w:p>
+      <w:pPr>
+        <w:pStyle w:val="Normal"/>
+        <w:rPr/>
+      </w:pPr>
+      <w:r>
+        <w:rPr/>
+      </w:r>
+    </w:p>
+    <w:p>
+      <w:pPr>
+        <w:pStyle w:val="Normal"/>
+        <w:rPr/>
+      </w:pPr>
+      <w:r>
+        <w:rPr/>
+      </w:r>
+    </w:p>
+    <w:p>
+      <w:pPr>
+        <w:pStyle w:val="Normal"/>
+        <w:rPr/>
+      </w:pPr>
+      <w:r>
+        <w:rPr/>
       </w:r>
     </w:p>
     <w:p>
@@ -7291,875 +8274,6 @@
           <w:ilvl w:val="1"/>
           <w:numId w:val="2"/>
         </w:numPr>
-        <w:spacing w:before="200" w:after="120"/>
-        <w:rPr/>
-      </w:pPr>
-      <w:r>
-        <w:rPr/>
-        <w:t>29. Для чого потрібні network masks?</w:t>
-      </w:r>
-    </w:p>
-    <w:p>
-      <w:pPr>
-        <w:pStyle w:val="Normal"/>
-        <w:rPr/>
-      </w:pPr>
-      <w:r>
-        <w:rPr/>
-        <w:t>Мережеві маски (network masks) використовуються для ідентифікації частини IP-адреси, яка відділяє мережі та підмережі. Призначення network masks:</w:t>
-      </w:r>
-    </w:p>
-    <w:p>
-      <w:pPr>
-        <w:pStyle w:val="Normal"/>
-        <w:rPr/>
-      </w:pPr>
-      <w:r>
-        <w:rPr/>
-        <w:tab/>
-      </w:r>
-      <w:r>
-        <w:rPr>
-          <w:i/>
-          <w:iCs/>
-        </w:rPr>
-        <w:t>Розділення IP-адреси на мережу та хоста</w:t>
-      </w:r>
-      <w:r>
-        <w:rPr/>
-        <w:t>: Мережева маска допомагає визначити, яка частина IP-адреси відноситься до мережі, а яка - до конкретного пристрою (хоста) в цій мережі.</w:t>
-      </w:r>
-    </w:p>
-    <w:p>
-      <w:pPr>
-        <w:pStyle w:val="Normal"/>
-        <w:rPr/>
-      </w:pPr>
-      <w:r>
-        <w:rPr/>
-        <w:tab/>
-      </w:r>
-      <w:r>
-        <w:rPr>
-          <w:i/>
-          <w:iCs/>
-        </w:rPr>
-        <w:t>Ідентифікація мережі та підмережі</w:t>
-      </w:r>
-      <w:r>
-        <w:rPr/>
-        <w:t>: Використання мережевої маски дозволяє визначити, до якої мережі або підмережі належить певна IP-адреса.</w:t>
-      </w:r>
-    </w:p>
-    <w:p>
-      <w:pPr>
-        <w:pStyle w:val="Normal"/>
-        <w:rPr/>
-      </w:pPr>
-      <w:r>
-        <w:rPr/>
-        <w:tab/>
-      </w:r>
-      <w:r>
-        <w:rPr>
-          <w:i/>
-          <w:iCs/>
-        </w:rPr>
-        <w:t>Розподіл IP-адрес</w:t>
-      </w:r>
-      <w:r>
-        <w:rPr/>
-        <w:t>: Мережеві маски використовуються для розподілу доступних IP-адрес на мережі та підмережі, забезпечуючи ефективне використання адресного простору.</w:t>
-      </w:r>
-    </w:p>
-    <w:p>
-      <w:pPr>
-        <w:pStyle w:val="Normal"/>
-        <w:rPr/>
-      </w:pPr>
-      <w:r>
-        <w:rPr/>
-        <w:tab/>
-      </w:r>
-      <w:r>
-        <w:rPr>
-          <w:i/>
-          <w:iCs/>
-        </w:rPr>
-        <w:t>Маршрутизація</w:t>
-      </w:r>
-      <w:r>
-        <w:rPr/>
-        <w:t>: Мережеві маски використовуються для визначення шляхів маршрутизації в комп'ютерних мережах, дозволяючи маршрутизаторам правильно направляти пакети даних.</w:t>
-      </w:r>
-    </w:p>
-    <w:p>
-      <w:pPr>
-        <w:pStyle w:val="Normal"/>
-        <w:rPr/>
-      </w:pPr>
-      <w:r>
-        <w:rPr/>
-        <w:tab/>
-      </w:r>
-      <w:r>
-        <w:rPr>
-          <w:i/>
-          <w:iCs/>
-        </w:rPr>
-        <w:t>Підтримка підмереж</w:t>
-      </w:r>
-      <w:r>
-        <w:rPr/>
-        <w:t>: Застосування мережевих масок дозволяє створювати підмережі, що сприяє більш ефективному управлінню IP-адресами та ресурсами мережі.</w:t>
-      </w:r>
-    </w:p>
-    <w:p>
-      <w:pPr>
-        <w:pStyle w:val="Normal"/>
-        <w:rPr/>
-      </w:pPr>
-      <w:r>
-        <w:rPr/>
-      </w:r>
-    </w:p>
-    <w:p>
-      <w:pPr>
-        <w:pStyle w:val="Normal"/>
-        <w:rPr/>
-      </w:pPr>
-      <w:r>
-        <w:rPr/>
-        <w:t>IPv4 Range</w:t>
-        <w:tab/>
-        <w:tab/>
-        <w:t>- 0.0.0.0 - 255.255.255.255</w:t>
-      </w:r>
-    </w:p>
-    <w:p>
-      <w:pPr>
-        <w:pStyle w:val="Normal"/>
-        <w:rPr/>
-      </w:pPr>
-      <w:r>
-        <w:rPr/>
-        <w:t xml:space="preserve">    </w:t>
-      </w:r>
-      <w:r>
-        <w:rPr/>
-        <w:t>(00000000.00000000.00000000.00000000 - 11111111.11111111.11111111.11111111)</w:t>
-      </w:r>
-    </w:p>
-    <w:p>
-      <w:pPr>
-        <w:pStyle w:val="Normal"/>
-        <w:rPr/>
-      </w:pPr>
-      <w:r>
-        <w:rPr/>
-      </w:r>
-    </w:p>
-    <w:p>
-      <w:pPr>
-        <w:pStyle w:val="Normal"/>
-        <w:rPr>
-          <w:i/>
-          <w:i/>
-          <w:iCs/>
-        </w:rPr>
-      </w:pPr>
-      <w:r>
-        <w:rPr>
-          <w:i/>
-          <w:iCs/>
-        </w:rPr>
-        <w:t>Public and Private IP division</w:t>
-      </w:r>
-    </w:p>
-    <w:p>
-      <w:pPr>
-        <w:pStyle w:val="Normal"/>
-        <w:rPr>
-          <w:b/>
-          <w:b/>
-          <w:bCs/>
-        </w:rPr>
-      </w:pPr>
-      <w:r>
-        <w:rPr>
-          <w:b/>
-          <w:bCs/>
-        </w:rPr>
-        <w:t>- Private IP =&gt; for local network design</w:t>
-      </w:r>
-    </w:p>
-    <w:p>
-      <w:pPr>
-        <w:pStyle w:val="Normal"/>
-        <w:rPr/>
-      </w:pPr>
-      <w:r>
-        <w:rPr/>
-        <w:t xml:space="preserve">    </w:t>
-      </w:r>
-      <w:r>
-        <w:rPr>
-          <w:b/>
-          <w:bCs/>
-        </w:rPr>
-        <w:t>Class A</w:t>
-      </w:r>
-      <w:r>
-        <w:rPr/>
-        <w:t xml:space="preserve"> =&gt;  10.0.0.0 - 10.255.255.255 (total up to 256^3-2 = 16777214 IPv4)</w:t>
-      </w:r>
-    </w:p>
-    <w:p>
-      <w:pPr>
-        <w:pStyle w:val="Normal"/>
-        <w:rPr/>
-      </w:pPr>
-      <w:r>
-        <w:rPr/>
-        <w:t xml:space="preserve">        </w:t>
-      </w:r>
-      <w:r>
-        <w:rPr/>
-        <w:t>10.0.0.0 - reserved for Network IP</w:t>
-      </w:r>
-    </w:p>
-    <w:p>
-      <w:pPr>
-        <w:pStyle w:val="Normal"/>
-        <w:rPr/>
-      </w:pPr>
-      <w:r>
-        <w:rPr/>
-        <w:t xml:space="preserve">        </w:t>
-      </w:r>
-      <w:r>
-        <w:rPr/>
-        <w:t xml:space="preserve">10.0.0.1 - the first usable IP    </w:t>
-      </w:r>
-    </w:p>
-    <w:p>
-      <w:pPr>
-        <w:pStyle w:val="Normal"/>
-        <w:rPr/>
-      </w:pPr>
-      <w:r>
-        <w:rPr/>
-        <w:t xml:space="preserve">        </w:t>
-      </w:r>
-      <w:r>
-        <w:rPr/>
-        <w:t>...</w:t>
-      </w:r>
-    </w:p>
-    <w:p>
-      <w:pPr>
-        <w:pStyle w:val="Normal"/>
-        <w:rPr/>
-      </w:pPr>
-      <w:r>
-        <w:rPr/>
-        <w:t xml:space="preserve">        </w:t>
-      </w:r>
-      <w:r>
-        <w:rPr/>
-        <w:t>10.255.255.254 - the last usable IP</w:t>
-      </w:r>
-    </w:p>
-    <w:p>
-      <w:pPr>
-        <w:pStyle w:val="Normal"/>
-        <w:rPr/>
-      </w:pPr>
-      <w:r>
-        <w:rPr/>
-        <w:t xml:space="preserve">        </w:t>
-      </w:r>
-      <w:r>
-        <w:rPr/>
-        <w:t>10.255.255.255 - reserved for broadcast</w:t>
-      </w:r>
-    </w:p>
-    <w:p>
-      <w:pPr>
-        <w:pStyle w:val="Normal"/>
-        <w:rPr/>
-      </w:pPr>
-      <w:r>
-        <w:rPr/>
-        <w:t xml:space="preserve">    </w:t>
-      </w:r>
-      <w:r>
-        <w:rPr>
-          <w:b/>
-          <w:bCs/>
-        </w:rPr>
-        <w:t>Class B</w:t>
-      </w:r>
-      <w:r>
-        <w:rPr/>
-        <w:t xml:space="preserve"> =&gt;  172.16.0.0 - 172.31.255.255 (total up to 256x256-2 = 65534 IPv4)</w:t>
-      </w:r>
-    </w:p>
-    <w:p>
-      <w:pPr>
-        <w:pStyle w:val="Normal"/>
-        <w:rPr/>
-      </w:pPr>
-      <w:r>
-        <w:rPr/>
-        <w:t xml:space="preserve">        </w:t>
-      </w:r>
-      <w:r>
-        <w:rPr/>
-        <w:t>172.16.0.0  - reserved for Network IP</w:t>
-      </w:r>
-    </w:p>
-    <w:p>
-      <w:pPr>
-        <w:pStyle w:val="Normal"/>
-        <w:rPr/>
-      </w:pPr>
-      <w:r>
-        <w:rPr/>
-        <w:t xml:space="preserve">        </w:t>
-      </w:r>
-      <w:r>
-        <w:rPr/>
-        <w:t xml:space="preserve">172.16.0.1  - the first usable IP    </w:t>
-      </w:r>
-    </w:p>
-    <w:p>
-      <w:pPr>
-        <w:pStyle w:val="Normal"/>
-        <w:rPr/>
-      </w:pPr>
-      <w:r>
-        <w:rPr/>
-        <w:t xml:space="preserve">        </w:t>
-      </w:r>
-      <w:r>
-        <w:rPr/>
-        <w:t>...</w:t>
-      </w:r>
-    </w:p>
-    <w:p>
-      <w:pPr>
-        <w:pStyle w:val="Normal"/>
-        <w:rPr/>
-      </w:pPr>
-      <w:r>
-        <w:rPr/>
-        <w:t xml:space="preserve">        </w:t>
-      </w:r>
-      <w:r>
-        <w:rPr/>
-        <w:t>172.16.0.255</w:t>
-      </w:r>
-    </w:p>
-    <w:p>
-      <w:pPr>
-        <w:pStyle w:val="Normal"/>
-        <w:rPr/>
-      </w:pPr>
-      <w:r>
-        <w:rPr/>
-        <w:t xml:space="preserve">        </w:t>
-      </w:r>
-      <w:r>
-        <w:rPr/>
-        <w:t>172.16.1.0</w:t>
-      </w:r>
-    </w:p>
-    <w:p>
-      <w:pPr>
-        <w:pStyle w:val="Normal"/>
-        <w:rPr/>
-      </w:pPr>
-      <w:r>
-        <w:rPr/>
-        <w:t xml:space="preserve">        </w:t>
-      </w:r>
-      <w:r>
-        <w:rPr/>
-        <w:t>172.16.1.1</w:t>
-      </w:r>
-    </w:p>
-    <w:p>
-      <w:pPr>
-        <w:pStyle w:val="Normal"/>
-        <w:rPr/>
-      </w:pPr>
-      <w:r>
-        <w:rPr/>
-        <w:t xml:space="preserve">        </w:t>
-      </w:r>
-      <w:r>
-        <w:rPr/>
-        <w:t>...</w:t>
-      </w:r>
-    </w:p>
-    <w:p>
-      <w:pPr>
-        <w:pStyle w:val="Normal"/>
-        <w:rPr/>
-      </w:pPr>
-      <w:r>
-        <w:rPr/>
-        <w:t xml:space="preserve">        </w:t>
-      </w:r>
-      <w:r>
-        <w:rPr/>
-        <w:t>172.16.255.254 - the last usable IP</w:t>
-      </w:r>
-    </w:p>
-    <w:p>
-      <w:pPr>
-        <w:pStyle w:val="Normal"/>
-        <w:rPr/>
-      </w:pPr>
-      <w:r>
-        <w:rPr/>
-        <w:t xml:space="preserve">        </w:t>
-      </w:r>
-      <w:r>
-        <w:rPr/>
-        <w:t xml:space="preserve">172.16.255.255 - reserved for broadcast </w:t>
-      </w:r>
-    </w:p>
-    <w:p>
-      <w:pPr>
-        <w:pStyle w:val="Normal"/>
-        <w:rPr/>
-      </w:pPr>
-      <w:r>
-        <w:rPr/>
-        <w:t xml:space="preserve">    </w:t>
-      </w:r>
-      <w:r>
-        <w:rPr>
-          <w:b/>
-          <w:bCs/>
-        </w:rPr>
-        <w:t>Class C</w:t>
-      </w:r>
-      <w:r>
-        <w:rPr/>
-        <w:t xml:space="preserve"> =&gt;  192.168.0.0 - 192.168.255.255 (total up to 254 IPv4)</w:t>
-      </w:r>
-    </w:p>
-    <w:p>
-      <w:pPr>
-        <w:pStyle w:val="Normal"/>
-        <w:rPr/>
-      </w:pPr>
-      <w:r>
-        <w:rPr/>
-        <w:t xml:space="preserve">        </w:t>
-      </w:r>
-      <w:r>
-        <w:rPr/>
-        <w:t>192.168.0.0 - reserved for Network IP</w:t>
-      </w:r>
-    </w:p>
-    <w:p>
-      <w:pPr>
-        <w:pStyle w:val="Normal"/>
-        <w:rPr/>
-      </w:pPr>
-      <w:r>
-        <w:rPr/>
-        <w:t xml:space="preserve">        </w:t>
-      </w:r>
-      <w:r>
-        <w:rPr/>
-        <w:t>192.168.0.1 - the first usable IP</w:t>
-      </w:r>
-    </w:p>
-    <w:p>
-      <w:pPr>
-        <w:pStyle w:val="Normal"/>
-        <w:rPr/>
-      </w:pPr>
-      <w:r>
-        <w:rPr/>
-        <w:t xml:space="preserve">        </w:t>
-      </w:r>
-      <w:r>
-        <w:rPr/>
-        <w:t>...</w:t>
-      </w:r>
-    </w:p>
-    <w:p>
-      <w:pPr>
-        <w:pStyle w:val="Normal"/>
-        <w:rPr/>
-      </w:pPr>
-      <w:r>
-        <w:rPr/>
-        <w:t xml:space="preserve">        </w:t>
-      </w:r>
-      <w:r>
-        <w:rPr/>
-        <w:t>192.168.0.254 - the last usable IP</w:t>
-      </w:r>
-    </w:p>
-    <w:p>
-      <w:pPr>
-        <w:pStyle w:val="Normal"/>
-        <w:rPr/>
-      </w:pPr>
-      <w:r>
-        <w:rPr/>
-        <w:t xml:space="preserve">        </w:t>
-      </w:r>
-      <w:r>
-        <w:rPr/>
-        <w:t>192.168.0.255 - reserved for broadcast</w:t>
-      </w:r>
-    </w:p>
-    <w:p>
-      <w:pPr>
-        <w:pStyle w:val="Normal"/>
-        <w:rPr/>
-      </w:pPr>
-      <w:r>
-        <w:rPr/>
-        <w:t xml:space="preserve">    </w:t>
-      </w:r>
-      <w:r>
-        <w:rPr/>
-        <w:t>There are also Class D and Class E but we'll not use them because they are used for research and multicasting. Each class match different requirements.</w:t>
-      </w:r>
-    </w:p>
-    <w:p>
-      <w:pPr>
-        <w:pStyle w:val="Normal"/>
-        <w:rPr>
-          <w:b/>
-          <w:b/>
-          <w:bCs/>
-        </w:rPr>
-      </w:pPr>
-      <w:r>
-        <w:rPr>
-          <w:b/>
-          <w:bCs/>
-        </w:rPr>
-        <w:t>- Public IP =&gt; open Internet</w:t>
-        <w:tab/>
-        <w:tab/>
-        <w:tab/>
-        <w:t>54.86.23.90</w:t>
-      </w:r>
-    </w:p>
-    <w:p>
-      <w:pPr>
-        <w:pStyle w:val="Normal"/>
-        <w:rPr/>
-      </w:pPr>
-      <w:r>
-        <w:rPr/>
-      </w:r>
-    </w:p>
-    <w:p>
-      <w:pPr>
-        <w:pStyle w:val="Normal"/>
-        <w:rPr/>
-      </w:pPr>
-      <w:r>
-        <w:rPr/>
-        <w:t>Nets divided with subnet masks. Subnet mask will decide on the network that an IP address range starts at what IP and ends with what IP.</w:t>
-      </w:r>
-    </w:p>
-    <w:p>
-      <w:pPr>
-        <w:pStyle w:val="Normal"/>
-        <w:rPr/>
-      </w:pPr>
-      <w:r>
-        <w:rPr/>
-      </w:r>
-    </w:p>
-    <w:p>
-      <w:pPr>
-        <w:pStyle w:val="Normal"/>
-        <w:rPr>
-          <w:i/>
-          <w:i/>
-          <w:iCs/>
-        </w:rPr>
-      </w:pPr>
-      <w:r>
-        <w:rPr>
-          <w:i/>
-          <w:iCs/>
-        </w:rPr>
-        <w:t>CIDR notation - Classes Internet Domain Routing</w:t>
-      </w:r>
-    </w:p>
-    <w:p>
-      <w:pPr>
-        <w:pStyle w:val="Normal"/>
-        <w:rPr/>
-      </w:pPr>
-      <w:r>
-        <w:rPr/>
-        <w:t>255.0.0.0  - a subnet mask representation for OS</w:t>
-      </w:r>
-    </w:p>
-    <w:p>
-      <w:pPr>
-        <w:pStyle w:val="Normal"/>
-        <w:rPr/>
-      </w:pPr>
-      <w:r>
-        <w:rPr/>
-        <w:t>11111111.00000000.00000000.00000000 - a binary subnet mask representation</w:t>
-      </w:r>
-    </w:p>
-    <w:p>
-      <w:pPr>
-        <w:pStyle w:val="Normal"/>
-        <w:rPr/>
-      </w:pPr>
-      <w:r>
-        <w:rPr/>
-        <w:t>/8  - CIDR subnet mask representation</w:t>
-      </w:r>
-    </w:p>
-    <w:p>
-      <w:pPr>
-        <w:pStyle w:val="Normal"/>
-        <w:rPr/>
-      </w:pPr>
-      <w:r>
-        <w:rPr/>
-      </w:r>
-    </w:p>
-    <w:p>
-      <w:pPr>
-        <w:pStyle w:val="Normal"/>
-        <w:rPr/>
-      </w:pPr>
-      <w:r>
-        <w:rPr/>
-        <w:t>255.255.0.0  - a subnet mask representation for OS</w:t>
-      </w:r>
-    </w:p>
-    <w:p>
-      <w:pPr>
-        <w:pStyle w:val="Normal"/>
-        <w:rPr/>
-      </w:pPr>
-      <w:r>
-        <w:rPr/>
-        <w:t>11111111.11111111.00000000.000000000 - a binary subnet mask representation</w:t>
-      </w:r>
-    </w:p>
-    <w:p>
-      <w:pPr>
-        <w:pStyle w:val="Normal"/>
-        <w:rPr/>
-      </w:pPr>
-      <w:r>
-        <w:rPr/>
-        <w:t>/16  - CIDR subnet mask representation</w:t>
-      </w:r>
-    </w:p>
-    <w:p>
-      <w:pPr>
-        <w:pStyle w:val="Normal"/>
-        <w:rPr/>
-      </w:pPr>
-      <w:r>
-        <w:rPr/>
-      </w:r>
-    </w:p>
-    <w:p>
-      <w:pPr>
-        <w:pStyle w:val="Normal"/>
-        <w:rPr/>
-      </w:pPr>
-      <w:r>
-        <w:rPr/>
-        <w:t>255.255.255.0  - a subnet mask representation for OS</w:t>
-      </w:r>
-    </w:p>
-    <w:p>
-      <w:pPr>
-        <w:pStyle w:val="Normal"/>
-        <w:rPr/>
-      </w:pPr>
-      <w:r>
-        <w:rPr/>
-        <w:t>11111111.11111111.11111111.000000000 - a binary subnet mask representation</w:t>
-      </w:r>
-    </w:p>
-    <w:p>
-      <w:pPr>
-        <w:pStyle w:val="Normal"/>
-        <w:rPr/>
-      </w:pPr>
-      <w:r>
-        <w:rPr/>
-        <w:t>/24  - CIDR subnet mask representation</w:t>
-      </w:r>
-    </w:p>
-    <w:p>
-      <w:pPr>
-        <w:pStyle w:val="Normal"/>
-        <w:rPr/>
-      </w:pPr>
-      <w:r>
-        <w:rPr/>
-      </w:r>
-    </w:p>
-    <w:p>
-      <w:pPr>
-        <w:pStyle w:val="Normal"/>
-        <w:rPr/>
-      </w:pPr>
-      <w:r>
-        <w:rPr/>
-        <w:t>So a private network with a range 172.20.0.0/16 can be divided on 256 subnets:</w:t>
-      </w:r>
-    </w:p>
-    <w:p>
-      <w:pPr>
-        <w:pStyle w:val="Normal"/>
-        <w:rPr/>
-      </w:pPr>
-      <w:r>
-        <w:rPr/>
-        <w:t>- 172.20.0.0/24</w:t>
-      </w:r>
-    </w:p>
-    <w:p>
-      <w:pPr>
-        <w:pStyle w:val="Normal"/>
-        <w:rPr/>
-      </w:pPr>
-      <w:r>
-        <w:rPr/>
-        <w:t>- 172.20.1.0/24</w:t>
-      </w:r>
-    </w:p>
-    <w:p>
-      <w:pPr>
-        <w:pStyle w:val="Normal"/>
-        <w:rPr/>
-      </w:pPr>
-      <w:r>
-        <w:rPr/>
-        <w:t>...</w:t>
-      </w:r>
-    </w:p>
-    <w:p>
-      <w:pPr>
-        <w:pStyle w:val="Normal"/>
-        <w:rPr/>
-      </w:pPr>
-      <w:r>
-        <w:rPr/>
-        <w:t>- 172.20.255.0/24</w:t>
-      </w:r>
-    </w:p>
-    <w:p>
-      <w:pPr>
-        <w:pStyle w:val="Normal"/>
-        <w:rPr/>
-      </w:pPr>
-      <w:r>
-        <w:rPr/>
-      </w:r>
-    </w:p>
-    <w:p>
-      <w:pPr>
-        <w:pStyle w:val="Normal"/>
-        <w:rPr/>
-      </w:pPr>
-      <w:r>
-        <w:rPr/>
-        <w:t>'Wildcards' are opposite to subnets masks! (шаблони — протилежність маскам підмереж)</w:t>
-      </w:r>
-    </w:p>
-    <w:p>
-      <w:pPr>
-        <w:pStyle w:val="Normal"/>
-        <w:rPr/>
-      </w:pPr>
-      <w:r>
-        <w:rPr/>
-      </w:r>
-    </w:p>
-    <w:p>
-      <w:pPr>
-        <w:pStyle w:val="Normal"/>
-        <w:rPr/>
-      </w:pPr>
-      <w:r>
-        <w:rPr/>
-        <w:t>There are a lot of subnet calculators in the Internet, for example:</w:t>
-      </w:r>
-    </w:p>
-    <w:p>
-      <w:pPr>
-        <w:pStyle w:val="Normal"/>
-        <w:rPr/>
-      </w:pPr>
-      <w:r>
-        <w:rPr/>
-        <w:t># https://jodies.de/ipcalc</w:t>
-      </w:r>
-    </w:p>
-    <w:p>
-      <w:pPr>
-        <w:pStyle w:val="Normal"/>
-        <w:rPr/>
-      </w:pPr>
-      <w:r>
-        <w:rPr/>
-      </w:r>
-    </w:p>
-    <w:p>
-      <w:pPr>
-        <w:pStyle w:val="Normal"/>
-        <w:rPr/>
-      </w:pPr>
-      <w:r>
-        <w:rPr/>
-      </w:r>
-    </w:p>
-    <w:p>
-      <w:pPr>
-        <w:pStyle w:val="Normal"/>
-        <w:rPr/>
-      </w:pPr>
-      <w:r>
-        <w:rPr/>
-      </w:r>
-    </w:p>
-    <w:p>
-      <w:pPr>
-        <w:pStyle w:val="Normal"/>
-        <w:rPr/>
-      </w:pPr>
-      <w:r>
-        <w:rPr/>
-      </w:r>
-    </w:p>
-    <w:p>
-      <w:pPr>
-        <w:pStyle w:val="Heading2"/>
-        <w:numPr>
-          <w:ilvl w:val="1"/>
-          <w:numId w:val="2"/>
-        </w:numPr>
         <w:rPr/>
       </w:pPr>
       <w:r>
@@ -8184,7 +8298,7 @@
       </w:pPr>
       <w:r>
         <w:rPr/>
-        <w:t>Процес передачі пакетів включає маршрутизатор, який з’єднує локальну мережу з Інтернетом, отримує IP-пакет і зчитує адресу призначення. Потім маршрутизатор визначає наступний пункт призначення IP-пакету на основі свого списку доступних маршрутів, широко відомого як таблиця маршрутизації. Таким чином IP-пакет переміщується від одного маршрутизатора до іншого, поки не досягне місця призначення.</w:t>
+        <w:t>Процес передачі пакетів починається з маршрутизатора, який з’єднує локальну мережу з Інтернетом, він отримує IP-пакет і зчитує адресу призначення. Потім маршрутизатор визначає наступний пункт призначення IP-пакету на основі свого списку доступних маршрутів, широко відомого як таблиця маршрутизації. Таким чином, IP-пакет переміщується від одного маршрутизатора до іншого, поки не досягне місця призначення.</w:t>
       </w:r>
     </w:p>
     <w:p>
@@ -8215,7 +8329,7 @@
             <wp:extent cx="3373120" cy="1400175"/>
             <wp:effectExtent l="0" t="0" r="0" b="0"/>
             <wp:wrapTopAndBottom/>
-            <wp:docPr id="2" name="Image2" descr=""/>
+            <wp:docPr id="4" name="Image2" descr=""/>
             <wp:cNvGraphicFramePr>
               <a:graphicFrameLocks xmlns:a="http://schemas.openxmlformats.org/drawingml/2006/main" noChangeAspect="1"/>
             </wp:cNvGraphicFramePr>
@@ -8223,13 +8337,13 @@
               <a:graphicData uri="http://schemas.openxmlformats.org/drawingml/2006/picture">
                 <pic:pic xmlns:pic="http://schemas.openxmlformats.org/drawingml/2006/picture">
                   <pic:nvPicPr>
-                    <pic:cNvPr id="2" name="Image2" descr=""/>
+                    <pic:cNvPr id="4" name="Image2" descr=""/>
                     <pic:cNvPicPr>
                       <a:picLocks noChangeAspect="1" noChangeArrowheads="1"/>
                     </pic:cNvPicPr>
                   </pic:nvPicPr>
                   <pic:blipFill>
-                    <a:blip r:embed="rId3"/>
+                    <a:blip r:embed="rId5"/>
                     <a:stretch>
                       <a:fillRect/>
                     </a:stretch>
@@ -8275,7 +8389,7 @@
             <wp:extent cx="4535805" cy="2066925"/>
             <wp:effectExtent l="0" t="0" r="0" b="0"/>
             <wp:wrapTopAndBottom/>
-            <wp:docPr id="3" name="Image1" descr=""/>
+            <wp:docPr id="5" name="Image1" descr=""/>
             <wp:cNvGraphicFramePr>
               <a:graphicFrameLocks xmlns:a="http://schemas.openxmlformats.org/drawingml/2006/main" noChangeAspect="1"/>
             </wp:cNvGraphicFramePr>
@@ -8283,13 +8397,13 @@
               <a:graphicData uri="http://schemas.openxmlformats.org/drawingml/2006/picture">
                 <pic:pic xmlns:pic="http://schemas.openxmlformats.org/drawingml/2006/picture">
                   <pic:nvPicPr>
-                    <pic:cNvPr id="3" name="Image1" descr=""/>
+                    <pic:cNvPr id="5" name="Image1" descr=""/>
                     <pic:cNvPicPr>
                       <a:picLocks noChangeAspect="1" noChangeArrowheads="1"/>
                     </pic:cNvPicPr>
                   </pic:nvPicPr>
                   <pic:blipFill>
-                    <a:blip r:embed="rId4"/>
+                    <a:blip r:embed="rId6"/>
                     <a:stretch>
                       <a:fillRect/>
                     </a:stretch>
@@ -8516,7 +8630,7 @@
       </w:r>
       <w:r>
         <w:rPr/>
-        <w:t>: ви можете швидко масштабувати служби, видаляючи або додаючи репліки за допомогою IP-пакетів. Оскільки кожній службі призначається віртуальна IP-адреса, ідентифікувати конкретний екземпляр служби та спілкуватися з ними відносно легко.</w:t>
+        <w:t>: ви можете швидко масштабувати служби, видаляючи або додаючи репліки за допомогою IP-пакетів. Наприклад, оскільки кожній службі Кубернетес призначається віртуальна IP-адреса, ідентифікувати конкретний екземпляр служби та спілкуватися з ними відносно легко.</w:t>
       </w:r>
     </w:p>
     <w:p>
@@ -8576,8 +8690,15 @@
         <w:rPr/>
       </w:pPr>
       <w:r>
-        <w:rPr/>
-        <w:t>Фрагментація IP-пакета - це процес розбиття великого IP-пакета на менші фрагменти для передачі через мережу, яка не може обробити цілий пакет через обмеження щодо максимального розміру пакета. Фрагментація відбувається з наступних причин:</w:t>
+        <w:rPr>
+          <w:b/>
+          <w:bCs/>
+        </w:rPr>
+        <w:t xml:space="preserve">Фрагментація IP-пакета </w:t>
+      </w:r>
+      <w:r>
+        <w:rPr/>
+        <w:t>- це процес розбиття великого IP-пакета на менші фрагменти для передачі через мережу, яка не може обробити цілий пакет через обмеження щодо максимального розміру пакета. Фрагментація відбувається з наступних причин:</w:t>
       </w:r>
     </w:p>
     <w:p>
@@ -9064,7 +9185,7 @@
       </w:pPr>
       <w:r>
         <w:rPr/>
-        <w:t>Firewall (брандмауер) в комп'ютерних мережах - це програмне або апаратне забезпечення, яке призначене для контролю трафіку мережі, що проходить через нього, та захисту мережі від несанкціонованого доступу. Основні функції та значення брандмауера :</w:t>
+        <w:t>Firewall (брандмауер) в комп'ютерних мережах - це програмне або апаратне забезпечення, яке призначене для контролю трафіку мережі, що проходить через нього, та захисту мережі від несанкціонованого доступу. Основні функції та значення брандмауера:</w:t>
       </w:r>
     </w:p>
     <w:p>
@@ -9402,7 +9523,7 @@
                 <wp:extent cx="3492500" cy="1510665"/>
                 <wp:effectExtent l="0" t="0" r="0" b="0"/>
                 <wp:wrapTopAndBottom/>
-                <wp:docPr id="4" name="Frame2"/>
+                <wp:docPr id="6" name="Frame2"/>
                 <a:graphic xmlns:a="http://schemas.openxmlformats.org/drawingml/2006/main">
                   <a:graphicData uri="http://schemas.microsoft.com/office/word/2010/wordprocessingShape">
                     <wps:wsp>
@@ -9443,9 +9564,9 @@
                               <w:rPr/>
                               <w:drawing>
                                 <wp:inline distT="0" distB="0" distL="0" distR="0">
-                                  <wp:extent cx="3890645" cy="1318260"/>
+                                  <wp:extent cx="3493135" cy="1183640"/>
                                   <wp:effectExtent l="0" t="0" r="0" b="0"/>
-                                  <wp:docPr id="6" name="Image5" descr=""/>
+                                  <wp:docPr id="8" name="Image5" descr=""/>
                                   <wp:cNvGraphicFramePr>
                                     <a:graphicFrameLocks xmlns:a="http://schemas.openxmlformats.org/drawingml/2006/main" noChangeAspect="1"/>
                                   </wp:cNvGraphicFramePr>
@@ -9453,13 +9574,13 @@
                                     <a:graphicData uri="http://schemas.openxmlformats.org/drawingml/2006/picture">
                                       <pic:pic xmlns:pic="http://schemas.openxmlformats.org/drawingml/2006/picture">
                                         <pic:nvPicPr>
-                                          <pic:cNvPr id="6" name="Image5" descr=""/>
+                                          <pic:cNvPr id="8" name="Image5" descr=""/>
                                           <pic:cNvPicPr>
                                             <a:picLocks noChangeAspect="1" noChangeArrowheads="1"/>
                                           </pic:cNvPicPr>
                                         </pic:nvPicPr>
                                         <pic:blipFill>
-                                          <a:blip r:embed="rId5"/>
+                                          <a:blip r:embed="rId7"/>
                                           <a:stretch>
                                             <a:fillRect/>
                                           </a:stretch>
@@ -9467,7 +9588,7 @@
                                         <pic:spPr bwMode="auto">
                                           <a:xfrm>
                                             <a:off x="0" y="0"/>
-                                            <a:ext cx="3890645" cy="1318260"/>
+                                            <a:ext cx="3493135" cy="1183640"/>
                                           </a:xfrm>
                                           <a:prstGeom prst="rect">
                                             <a:avLst/>
@@ -9553,9 +9674,9 @@
                         <w:rPr/>
                         <w:drawing>
                           <wp:inline distT="0" distB="0" distL="0" distR="0">
-                            <wp:extent cx="3890645" cy="1318260"/>
+                            <wp:extent cx="3493135" cy="1183640"/>
                             <wp:effectExtent l="0" t="0" r="0" b="0"/>
-                            <wp:docPr id="7" name="Image5" descr=""/>
+                            <wp:docPr id="9" name="Image5" descr=""/>
                             <wp:cNvGraphicFramePr>
                               <a:graphicFrameLocks xmlns:a="http://schemas.openxmlformats.org/drawingml/2006/main" noChangeAspect="1"/>
                             </wp:cNvGraphicFramePr>
@@ -9563,13 +9684,13 @@
                               <a:graphicData uri="http://schemas.openxmlformats.org/drawingml/2006/picture">
                                 <pic:pic xmlns:pic="http://schemas.openxmlformats.org/drawingml/2006/picture">
                                   <pic:nvPicPr>
-                                    <pic:cNvPr id="7" name="Image5" descr=""/>
+                                    <pic:cNvPr id="9" name="Image5" descr=""/>
                                     <pic:cNvPicPr>
                                       <a:picLocks noChangeAspect="1" noChangeArrowheads="1"/>
                                     </pic:cNvPicPr>
                                   </pic:nvPicPr>
                                   <pic:blipFill>
-                                    <a:blip r:embed="rId6"/>
+                                    <a:blip r:embed="rId8"/>
                                     <a:stretch>
                                       <a:fillRect/>
                                     </a:stretch>
@@ -9577,7 +9698,7 @@
                                   <pic:spPr bwMode="auto">
                                     <a:xfrm>
                                       <a:off x="0" y="0"/>
-                                      <a:ext cx="3890645" cy="1318260"/>
+                                      <a:ext cx="3493135" cy="1183640"/>
                                     </a:xfrm>
                                     <a:prstGeom prst="rect">
                                       <a:avLst/>
@@ -9677,7 +9798,7 @@
                 <wp:extent cx="3804920" cy="1026795"/>
                 <wp:effectExtent l="0" t="0" r="0" b="0"/>
                 <wp:wrapTopAndBottom/>
-                <wp:docPr id="8" name="Frame3"/>
+                <wp:docPr id="10" name="Frame3"/>
                 <a:graphic xmlns:a="http://schemas.openxmlformats.org/drawingml/2006/main">
                   <a:graphicData uri="http://schemas.microsoft.com/office/word/2010/wordprocessingShape">
                     <wps:wsp>
@@ -9720,7 +9841,7 @@
                                 <wp:inline distT="0" distB="0" distL="0" distR="0">
                                   <wp:extent cx="3804920" cy="699135"/>
                                   <wp:effectExtent l="0" t="0" r="0" b="0"/>
-                                  <wp:docPr id="10" name="Image4" descr=""/>
+                                  <wp:docPr id="12" name="Image4" descr=""/>
                                   <wp:cNvGraphicFramePr>
                                     <a:graphicFrameLocks xmlns:a="http://schemas.openxmlformats.org/drawingml/2006/main" noChangeAspect="1"/>
                                   </wp:cNvGraphicFramePr>
@@ -9728,13 +9849,13 @@
                                     <a:graphicData uri="http://schemas.openxmlformats.org/drawingml/2006/picture">
                                       <pic:pic xmlns:pic="http://schemas.openxmlformats.org/drawingml/2006/picture">
                                         <pic:nvPicPr>
-                                          <pic:cNvPr id="10" name="Image4" descr=""/>
+                                          <pic:cNvPr id="12" name="Image4" descr=""/>
                                           <pic:cNvPicPr>
                                             <a:picLocks noChangeAspect="1" noChangeArrowheads="1"/>
                                           </pic:cNvPicPr>
                                         </pic:nvPicPr>
                                         <pic:blipFill>
-                                          <a:blip r:embed="rId7"/>
+                                          <a:blip r:embed="rId9"/>
                                           <a:stretch>
                                             <a:fillRect/>
                                           </a:stretch>
@@ -9830,7 +9951,7 @@
                           <wp:inline distT="0" distB="0" distL="0" distR="0">
                             <wp:extent cx="3804920" cy="699135"/>
                             <wp:effectExtent l="0" t="0" r="0" b="0"/>
-                            <wp:docPr id="11" name="Image4" descr=""/>
+                            <wp:docPr id="13" name="Image4" descr=""/>
                             <wp:cNvGraphicFramePr>
                               <a:graphicFrameLocks xmlns:a="http://schemas.openxmlformats.org/drawingml/2006/main" noChangeAspect="1"/>
                             </wp:cNvGraphicFramePr>
@@ -9838,13 +9959,13 @@
                               <a:graphicData uri="http://schemas.openxmlformats.org/drawingml/2006/picture">
                                 <pic:pic xmlns:pic="http://schemas.openxmlformats.org/drawingml/2006/picture">
                                   <pic:nvPicPr>
-                                    <pic:cNvPr id="11" name="Image4" descr=""/>
+                                    <pic:cNvPr id="13" name="Image4" descr=""/>
                                     <pic:cNvPicPr>
                                       <a:picLocks noChangeAspect="1" noChangeArrowheads="1"/>
                                     </pic:cNvPicPr>
                                   </pic:nvPicPr>
                                   <pic:blipFill>
-                                    <a:blip r:embed="rId8"/>
+                                    <a:blip r:embed="rId10"/>
                                     <a:stretch>
                                       <a:fillRect/>
                                     </a:stretch>
@@ -9947,7 +10068,7 @@
                 <wp:extent cx="4258310" cy="2146935"/>
                 <wp:effectExtent l="0" t="0" r="0" b="0"/>
                 <wp:wrapTopAndBottom/>
-                <wp:docPr id="12" name="Frame1"/>
+                <wp:docPr id="14" name="Frame1"/>
                 <a:graphic xmlns:a="http://schemas.openxmlformats.org/drawingml/2006/main">
                   <a:graphicData uri="http://schemas.microsoft.com/office/word/2010/wordprocessingShape">
                     <wps:wsp>
@@ -9990,7 +10111,7 @@
                                 <wp:inline distT="0" distB="0" distL="0" distR="0">
                                   <wp:extent cx="3810000" cy="1752600"/>
                                   <wp:effectExtent l="0" t="0" r="0" b="0"/>
-                                  <wp:docPr id="14" name="Image3" descr=""/>
+                                  <wp:docPr id="16" name="Image3" descr=""/>
                                   <wp:cNvGraphicFramePr>
                                     <a:graphicFrameLocks xmlns:a="http://schemas.openxmlformats.org/drawingml/2006/main" noChangeAspect="1"/>
                                   </wp:cNvGraphicFramePr>
@@ -9998,13 +10119,13 @@
                                     <a:graphicData uri="http://schemas.openxmlformats.org/drawingml/2006/picture">
                                       <pic:pic xmlns:pic="http://schemas.openxmlformats.org/drawingml/2006/picture">
                                         <pic:nvPicPr>
-                                          <pic:cNvPr id="14" name="Image3" descr=""/>
+                                          <pic:cNvPr id="16" name="Image3" descr=""/>
                                           <pic:cNvPicPr>
                                             <a:picLocks noChangeAspect="1" noChangeArrowheads="1"/>
                                           </pic:cNvPicPr>
                                         </pic:nvPicPr>
                                         <pic:blipFill>
-                                          <a:blip r:embed="rId9"/>
+                                          <a:blip r:embed="rId11"/>
                                           <a:stretch>
                                             <a:fillRect/>
                                           </a:stretch>
@@ -10110,7 +10231,7 @@
                           <wp:inline distT="0" distB="0" distL="0" distR="0">
                             <wp:extent cx="3810000" cy="1752600"/>
                             <wp:effectExtent l="0" t="0" r="0" b="0"/>
-                            <wp:docPr id="15" name="Image3" descr=""/>
+                            <wp:docPr id="17" name="Image3" descr=""/>
                             <wp:cNvGraphicFramePr>
                               <a:graphicFrameLocks xmlns:a="http://schemas.openxmlformats.org/drawingml/2006/main" noChangeAspect="1"/>
                             </wp:cNvGraphicFramePr>
@@ -10118,13 +10239,13 @@
                               <a:graphicData uri="http://schemas.openxmlformats.org/drawingml/2006/picture">
                                 <pic:pic xmlns:pic="http://schemas.openxmlformats.org/drawingml/2006/picture">
                                   <pic:nvPicPr>
-                                    <pic:cNvPr id="15" name="Image3" descr=""/>
+                                    <pic:cNvPr id="17" name="Image3" descr=""/>
                                     <pic:cNvPicPr>
                                       <a:picLocks noChangeAspect="1" noChangeArrowheads="1"/>
                                     </pic:cNvPicPr>
                                   </pic:nvPicPr>
                                   <pic:blipFill>
-                                    <a:blip r:embed="rId10"/>
+                                    <a:blip r:embed="rId12"/>
                                     <a:stretch>
                                       <a:fillRect/>
                                     </a:stretch>
@@ -10207,7 +10328,7 @@
       </w:r>
       <w:r>
         <w:rPr/>
-        <w:t>: Цей тип IP-адрес призначений для постійного призначення для конкретного пристрою. Він залишається незмінним з часу налаштування.</w:t>
+        <w:t>: Цей тип IP-адрес призначений для постійного використання конкретним пристрєм. Він залишається незмінним з часу налаштування.</w:t>
       </w:r>
     </w:p>
     <w:p>
@@ -10283,7 +10404,7 @@
       </w:pPr>
       <w:r>
         <w:rPr/>
-        <w:t xml:space="preserve">У операційній системі Linux команда </w:t>
+        <w:t xml:space="preserve">В операційній системі Linux команда </w:t>
       </w:r>
       <w:r>
         <w:rPr>
@@ -10337,7 +10458,7 @@
       </w:r>
       <w:r>
         <w:rPr/>
-        <w:t xml:space="preserve"> також використовує протокол ICMP для відстеження маршруту до вказаної IP-адреси. Traceroute може використовувати UDP в такому разі відправляючи пакети до кожного вузла в мережі, збільшуючи значення TTL (Time to Live) у кожному пакеті. Це дозволяє визначити шлях, яким йде пакет до вказаної IP-адреси. У цьому випадку Traceroute використовується з портом 33434.</w:t>
+        <w:t xml:space="preserve"> також використовує протокол ICMP для відстеження маршруту до вказаної IP-адреси. Traceroute може використовувати UDP, в такому разі відправляючи пакети до кожного вузла в мережі, збільшуючи значення TTL (Time to Live) у кожному пакеті. Це дозволяє визначити шлях, яким йде пакет до вказаної IP-адреси. У цьому випадку Traceroute використовується з портом 33434 (може бути діапазон 33434...33534).</w:t>
       </w:r>
     </w:p>
     <w:p>
@@ -10729,7 +10850,7 @@
       </w:pPr>
       <w:r>
         <w:rPr/>
-        <w:t>Subnet ділиться на публічні та приватні для різних типів ресурсів та застосунків.</w:t>
+        <w:t>Subnet діляться на публічні та приватні для різних типів ресурсів та застосунків.</w:t>
       </w:r>
     </w:p>
     <w:p>
@@ -11067,7 +11188,7 @@
       </w:r>
       <w:r>
         <w:rPr/>
-        <w:t xml:space="preserve">: Це старійший та базовий системний менеджер, який використовувався для ініціалізації системи та управління процесами в більш ранніх версіях Linux. Конфігураційні файли для </w:t>
+        <w:t xml:space="preserve">: Це старійший та базовий системний менеджер, який використовувався для ініціалізації системи та управління процесами в ранніх версіях Linux. Конфігураційні файли для </w:t>
       </w:r>
       <w:r>
         <w:rPr>
@@ -11241,7 +11362,7 @@
           <w:b/>
           <w:bCs/>
         </w:rPr>
-        <w:t xml:space="preserve">Infrastructure as Code (IaC) </w:t>
+        <w:t xml:space="preserve">Infrastructure as a Code (IaaC) </w:t>
       </w:r>
       <w:r>
         <w:rPr/>
@@ -11325,7 +11446,7 @@
           <w:b/>
           <w:bCs/>
         </w:rPr>
-        <w:t>Навіщо потрібне IaC</w:t>
+        <w:t>Навіщо потрібне IaaC</w:t>
       </w:r>
       <w:r>
         <w:rPr/>
@@ -11339,7 +11460,7 @@
       </w:pPr>
       <w:r>
         <w:rPr/>
-        <w:t>Автоматизація: IaC дозволяє автоматизувати процеси розгортання та управління інфраструктурою, зменшуючи ризик помилок та підвищуючи ефективність.</w:t>
+        <w:t>Автоматизація: IaaC дозволяє автоматизувати процеси розгортання та управління інфраструктурою, зменшуючи ризик помилок та підвищуючи ефективність.</w:t>
       </w:r>
     </w:p>
     <w:p>
@@ -11381,7 +11502,7 @@
       </w:r>
       <w:r>
         <w:rPr/>
-        <w:t>: Завдяки IaC можна гарантувати, що інфраструктура буде стабільною та надійною завдяки повторюваним та контрольованим процесам розгортання.</w:t>
+        <w:t>: Завдяки IaaC можна гарантувати, що інфраструктура буде стабільною та надійною завдяки повторюваним та контрольованим процесам розгортання.</w:t>
       </w:r>
     </w:p>
     <w:p>
@@ -11423,23 +11544,23 @@
       </w:r>
       <w:r>
         <w:rPr/>
-        <w:t>: Код інфраструктури служить документацією, яка пояснює, як саме працює система та її компоненти.</w:t>
-      </w:r>
-    </w:p>
-    <w:p>
-      <w:pPr>
-        <w:pStyle w:val="Normal"/>
-        <w:rPr>
-          <w:sz w:val="20"/>
-          <w:szCs w:val="20"/>
-        </w:rPr>
-      </w:pPr>
-      <w:r>
-        <w:rPr>
-          <w:sz w:val="20"/>
-          <w:szCs w:val="20"/>
-        </w:rPr>
-        <w:t>IaC дозволяє розглядати інфраструктуру як код, що спрощує та полегшує управління й відповідності вимогам, та дозволяє швидко реагувати на зміни в бізнес-потребах.</w:t>
+        <w:t>: Код інфраструктури служить документацією, що пояснює, як саме працює система та її компоненти.</w:t>
+      </w:r>
+    </w:p>
+    <w:p>
+      <w:pPr>
+        <w:pStyle w:val="Normal"/>
+        <w:rPr>
+          <w:sz w:val="20"/>
+          <w:szCs w:val="20"/>
+        </w:rPr>
+      </w:pPr>
+      <w:r>
+        <w:rPr>
+          <w:sz w:val="20"/>
+          <w:szCs w:val="20"/>
+        </w:rPr>
+        <w:t>IaaC дозволяє розглядати інфраструктуру як код, що спрощує та полегшує управління й відповідності вимогам, а також дозволяє швидко реагувати на зміни в бізнес-потребах.</w:t>
       </w:r>
     </w:p>
     <w:p>
@@ -11729,7 +11850,7 @@
       </w:r>
       <w:r>
         <w:rPr/>
-        <w:t xml:space="preserve">: Інструмент для управління інфраструктурою як кодом (IaC), створений компанією HashiCorp переважно для роботи з хмарними середовищами. </w:t>
+        <w:t xml:space="preserve">: Інструмент для управління інфраструктурою як кодом (IaaC), створений компанією HashiCorp переважно для роботи з хмарними середовищами. </w:t>
       </w:r>
     </w:p>
     <w:p>
@@ -11813,7 +11934,7 @@
       </w:r>
       <w:r>
         <w:rPr/>
-        <w:t>:  це високорівнева мова програмування, яка часто використовується для автоматизації різноманітних завдань у сфері розробки програмного забезпечення та управління IT-інфраструктурою. Python надає потужні засоби для автоматизації завдань завдяки своїм зручним синтаксисом та великому вибору бібліотек та фреймворків.</w:t>
+        <w:t>:  це високорівнева мова програмування, яка часто використовується для автоматизації різноманітних завдань у сфері розробки програмного забезпечення та управління IT-інфраструктурою. Python надає потужні засоби для автоматизації завдань завдяки зручному синтаксису та великому вибору бібліотек та фреймворків.</w:t>
       </w:r>
     </w:p>
     <w:p>
@@ -11882,31 +12003,31 @@
       </w:pPr>
       <w:r>
         <w:rPr/>
-        <w:t>43. У чому різниця між аутентифікацією та авторизацією?</w:t>
-      </w:r>
-    </w:p>
-    <w:p>
-      <w:pPr>
-        <w:pStyle w:val="Normal"/>
-        <w:rPr/>
-      </w:pPr>
-      <w:r>
-        <w:rPr/>
-        <w:t>Аутентифікація та авторизація - це два різних процеси, які забезпечують безпеку доступу до систем та ресурсів. Ось їх визначення та відмінності:</w:t>
-      </w:r>
-    </w:p>
-    <w:p>
-      <w:pPr>
-        <w:pStyle w:val="Normal"/>
-        <w:rPr/>
-      </w:pPr>
-      <w:r>
-        <w:rPr>
-          <w:i/>
-          <w:iCs/>
-        </w:rPr>
-        <w:tab/>
-        <w:t>Аутентифікація:</w:t>
+        <w:t>43. У чому різниця між автентифікацією та авторизацією?</w:t>
+      </w:r>
+    </w:p>
+    <w:p>
+      <w:pPr>
+        <w:pStyle w:val="Normal"/>
+        <w:rPr/>
+      </w:pPr>
+      <w:r>
+        <w:rPr/>
+        <w:t>Автентифікація та авторизація - це два різних процеси, які забезпечують безпеку доступу до систем та ресурсів. Ось їх визначення та відмінності:</w:t>
+      </w:r>
+    </w:p>
+    <w:p>
+      <w:pPr>
+        <w:pStyle w:val="Normal"/>
+        <w:rPr/>
+      </w:pPr>
+      <w:r>
+        <w:rPr>
+          <w:i/>
+          <w:iCs/>
+        </w:rPr>
+        <w:tab/>
+        <w:t>Автентифікація:</w:t>
       </w:r>
     </w:p>
     <w:p>
@@ -11926,7 +12047,7 @@
       </w:pPr>
       <w:r>
         <w:rPr/>
-        <w:t>Аутентифікація визначає, чи є користувач тим, за кого він собою видається.</w:t>
+        <w:t>Автентифікація визначає, чи є користувач тим, за кого він собою видається.</w:t>
       </w:r>
     </w:p>
     <w:p>
@@ -11960,17 +12081,7 @@
       </w:pPr>
       <w:r>
         <w:rPr/>
-        <w:t>Це процес визначення прав доступу користувача після того, як його аутентифікація була успішною.</w:t>
-      </w:r>
-    </w:p>
-    <w:p>
-      <w:pPr>
-        <w:pStyle w:val="Normal"/>
-        <w:rPr/>
-      </w:pPr>
-      <w:r>
-        <w:rPr/>
-        <w:t>Авторизація визначає, до яких ресурсів чи функцій користувач має доступ після вдалого входу в систему.</w:t>
+        <w:t>Це процес визначення прав доступу користувача після того, як його автентифікація була успішною. Авторизація визначає, до яких ресурсів чи функцій користувач має доступ після вдалого входу в систему.</w:t>
       </w:r>
     </w:p>
     <w:p>
@@ -12004,17 +12115,17 @@
       </w:pPr>
       <w:r>
         <w:rPr/>
-        <w:t>46. Що таке MFA, TOTP?</w:t>
-      </w:r>
-    </w:p>
-    <w:p>
-      <w:pPr>
-        <w:pStyle w:val="Normal"/>
-        <w:rPr/>
-      </w:pPr>
-      <w:r>
-        <w:rPr/>
-        <w:t>MFA означає багатофакторну аутентифікацію (Multi-Factor Authentication)</w:t>
+        <w:t>44. Що таке MFA, TOTP?</w:t>
+      </w:r>
+    </w:p>
+    <w:p>
+      <w:pPr>
+        <w:pStyle w:val="Normal"/>
+        <w:rPr/>
+      </w:pPr>
+      <w:r>
+        <w:rPr/>
+        <w:t>MFA означає багатофакторну автентифікацію (Multi-Factor Authentication)</w:t>
       </w:r>
     </w:p>
     <w:p>
@@ -12041,11 +12152,11 @@
           <w:i/>
           <w:iCs/>
         </w:rPr>
-        <w:t>Багатофакторна аутентифікація (MFA)</w:t>
-      </w:r>
-      <w:r>
-        <w:rPr/>
-        <w:t>: Це метод аутентифікації, який вимагає від користувача надати додаткові фактори для підтвердження своєї ідентичності. Замість того, щоб використовувати лише пароль, MFA вимагає використання ще одного або кількох факторів, таких як фізичний об'єкт (наприклад, ключ-карта), біометричні дані (наприклад, відбиток пальця) або одноразовий пароль.</w:t>
+        <w:t>Багатофакторна автентифікація (MFA)</w:t>
+      </w:r>
+      <w:r>
+        <w:rPr/>
+        <w:t>: Це метод автентифікації, який вимагає від користувача надати додаткові фактори для підтвердження своєї ідентичності. Замість того, щоб використовувати лише пароль, MFA вимагає використання ще одного або кількох факторів, таких як фізичний об'єкт (наприклад, ключ-карта), біометричні дані (наприклад, відбиток пальця) або одноразовий пароль.</w:t>
       </w:r>
     </w:p>
     <w:p>
@@ -12110,7 +12221,7 @@
       </w:pPr>
       <w:r>
         <w:rPr/>
-        <w:t>44. Сертифікати. Як працює HTTPS? Що таке certificate ciphers?</w:t>
+        <w:t>45. Сертифікати. Як працює HTTPS? Що таке certificate ciphers?</w:t>
       </w:r>
     </w:p>
     <w:p>
@@ -12265,7 +12376,7 @@
       </w:pPr>
       <w:r>
         <w:rPr/>
-        <w:t>Шифри сертифікатів TLS використовуються для забезпечення конфіденційності, цілісності та аутентифікації даних під час їх передачі по мережі.</w:t>
+        <w:t>Шифри сертифікатів TLS використовуються для забезпечення конфіденційності, цілісності та автентифікації даних під час їх передачі по мережі.</w:t>
       </w:r>
     </w:p>
     <w:p>
@@ -12307,7 +12418,7 @@
       </w:pPr>
       <w:r>
         <w:rPr/>
-        <w:t>Клієнт і сервер взаємодіють під час процесу "handshake" (взаємодії) для вибору найбільш підходящого шифру сертифіката TLS для забезпечення безпеки з'єднання.</w:t>
+        <w:t>Клієнт і сервер взаємодіють під час процесу "handshake" для вибору найбільш підходящого шифру сертифіката TLS для забезпечення безпеки з'єднання.</w:t>
       </w:r>
     </w:p>
     <w:p>
@@ -12351,7 +12462,7 @@
       <w:r>
         <w:rPr/>
         <w:drawing>
-          <wp:anchor behindDoc="0" distT="0" distB="0" distL="0" distR="0" simplePos="0" locked="0" layoutInCell="0" allowOverlap="1" relativeHeight="15">
+          <wp:anchor behindDoc="0" distT="0" distB="0" distL="0" distR="0" simplePos="0" locked="0" layoutInCell="0" allowOverlap="1" relativeHeight="13">
             <wp:simplePos x="0" y="0"/>
             <wp:positionH relativeFrom="column">
               <wp:align>center</wp:align>
@@ -12359,10 +12470,10 @@
             <wp:positionV relativeFrom="paragraph">
               <wp:posOffset>635</wp:posOffset>
             </wp:positionV>
-            <wp:extent cx="6686550" cy="3478530"/>
+            <wp:extent cx="6381115" cy="3319780"/>
             <wp:effectExtent l="0" t="0" r="0" b="0"/>
             <wp:wrapSquare wrapText="largest"/>
-            <wp:docPr id="16" name="Image9" descr=""/>
+            <wp:docPr id="18" name="Image9" descr=""/>
             <wp:cNvGraphicFramePr>
               <a:graphicFrameLocks xmlns:a="http://schemas.openxmlformats.org/drawingml/2006/main" noChangeAspect="1"/>
             </wp:cNvGraphicFramePr>
@@ -12370,13 +12481,13 @@
               <a:graphicData uri="http://schemas.openxmlformats.org/drawingml/2006/picture">
                 <pic:pic xmlns:pic="http://schemas.openxmlformats.org/drawingml/2006/picture">
                   <pic:nvPicPr>
-                    <pic:cNvPr id="16" name="Image9" descr=""/>
+                    <pic:cNvPr id="18" name="Image9" descr=""/>
                     <pic:cNvPicPr>
                       <a:picLocks noChangeAspect="1" noChangeArrowheads="1"/>
                     </pic:cNvPicPr>
                   </pic:nvPicPr>
                   <pic:blipFill>
-                    <a:blip r:embed="rId11"/>
+                    <a:blip r:embed="rId13"/>
                     <a:stretch>
                       <a:fillRect/>
                     </a:stretch>
@@ -12384,7 +12495,7 @@
                   <pic:spPr bwMode="auto">
                     <a:xfrm>
                       <a:off x="0" y="0"/>
-                      <a:ext cx="6686550" cy="3478530"/>
+                      <a:ext cx="6381115" cy="3319780"/>
                     </a:xfrm>
                     <a:prstGeom prst="rect">
                       <a:avLst/>
@@ -12409,7 +12520,7 @@
       </w:pPr>
       <w:r>
         <w:rPr/>
-        <w:t>45. Як безпечно передати дані своєму колезі?</w:t>
+        <w:t>46. Як безпечно передати дані своєму колезі?</w:t>
       </w:r>
     </w:p>
     <w:p>
@@ -12499,11 +12610,11 @@
           <w:i/>
           <w:iCs/>
         </w:rPr>
-        <w:t>Застосовуйте паролі та інші методи аутентифікації</w:t>
-      </w:r>
-      <w:r>
-        <w:rPr/>
-        <w:t>: Використовуйте сильні паролі та інші методи аутентифікації, такі як двофакторна аутентифікація, для захисту доступу до ваших даних. Це допоможе уникнути несанкціонованого доступу до переданих даних.</w:t>
+        <w:t>Застосовуйте паролі та інші методи автентифікації</w:t>
+      </w:r>
+      <w:r>
+        <w:rPr/>
+        <w:t>: Використовуйте сильні паролі та інші методи автентифікації, такі як двофакторна автентифікація, для захисту доступу до ваших даних. Це допоможе уникнути несанкціонованого доступу до переданих даних.</w:t>
       </w:r>
     </w:p>
     <w:p>
@@ -12566,7 +12677,42 @@
       </w:r>
       <w:r>
         <w:rPr/>
-        <w:t>: Уникайте передачі чутливих даних через відкриті мережі, такі як громадські Wi-Fi точки доступу. Ці мережі можуть бути небезпечними, оскільки зловмисники можуть перехоплювати передані дані.</w:t>
+        <w:t>: Уникайте передачі чутливих даних через відкриті мережі, як-от громадські Wi-Fi точки доступу. Ці мережі можуть бути небезпечними, оскільки зловмисники можуть перехоплювати передані дані.</w:t>
+      </w:r>
+    </w:p>
+    <w:p>
+      <w:pPr>
+        <w:pStyle w:val="Normal"/>
+        <w:rPr/>
+      </w:pPr>
+      <w:r>
+        <w:rPr/>
+      </w:r>
+    </w:p>
+    <w:p>
+      <w:pPr>
+        <w:pStyle w:val="Normal"/>
+        <w:rPr/>
+      </w:pPr>
+      <w:r>
+        <w:rPr/>
+      </w:r>
+      <w:r>
+        <w:br w:type="page"/>
+      </w:r>
+    </w:p>
+    <w:p>
+      <w:pPr>
+        <w:pStyle w:val="Heading1"/>
+        <w:numPr>
+          <w:ilvl w:val="0"/>
+          <w:numId w:val="2"/>
+        </w:numPr>
+        <w:rPr/>
+      </w:pPr>
+      <w:r>
+        <w:rPr/>
+        <w:t>Junior DevOps - Віртуалізація</w:t>
       </w:r>
     </w:p>
     <w:p>
@@ -12590,32 +12736,78 @@
       </w:pPr>
       <w:r>
         <w:rPr/>
-      </w:r>
-    </w:p>
-    <w:p>
-      <w:pPr>
-        <w:pStyle w:val="Normal"/>
-        <w:rPr/>
-      </w:pPr>
-      <w:r>
-        <w:rPr/>
-      </w:r>
-      <w:r>
-        <w:br w:type="page"/>
-      </w:r>
-    </w:p>
-    <w:p>
-      <w:pPr>
-        <w:pStyle w:val="Heading1"/>
-        <w:numPr>
-          <w:ilvl w:val="0"/>
-          <w:numId w:val="2"/>
-        </w:numPr>
-        <w:rPr/>
-      </w:pPr>
-      <w:r>
-        <w:rPr/>
-        <w:t>Junior DevOps - Віртуалізація</w:t>
+        <w:t>47. У чому різниця між віртуалізацією та контейнеризацією? У чому плюси та мінуси?</w:t>
+      </w:r>
+    </w:p>
+    <w:p>
+      <w:pPr>
+        <w:pStyle w:val="Normal"/>
+        <w:rPr/>
+      </w:pPr>
+      <w:r>
+        <w:rPr/>
+        <w:t>Дивись докладно:</w:t>
+      </w:r>
+    </w:p>
+    <w:p>
+      <w:pPr>
+        <w:pStyle w:val="Normal"/>
+        <w:rPr/>
+      </w:pPr>
+      <w:r>
+        <w:rPr/>
+        <w:fldChar w:fldCharType="begin"/>
+      </w:r>
+      <w:r>
+        <w:rPr/>
+        <w:instrText xml:space="preserve"> REF __RefHeading___Toc1318_940153474 \h </w:instrText>
+      </w:r>
+      <w:r>
+        <w:rPr/>
+        <w:fldChar w:fldCharType="separate"/>
+      </w:r>
+      <w:r>
+        <w:rPr/>
+        <w:t>8. У чому різниця між віртуалізацією і контейнеризацією?</w:t>
+      </w:r>
+      <w:r>
+        <w:rPr/>
+        <w:fldChar w:fldCharType="end"/>
+      </w:r>
+    </w:p>
+    <w:p>
+      <w:pPr>
+        <w:pStyle w:val="Normal"/>
+        <w:rPr/>
+      </w:pPr>
+      <w:r>
+        <w:rPr/>
+        <w:fldChar w:fldCharType="begin"/>
+      </w:r>
+      <w:r>
+        <w:rPr/>
+        <w:instrText xml:space="preserve"> REF __RefHeading___Toc1320_940153474 \h </w:instrText>
+      </w:r>
+      <w:r>
+        <w:rPr/>
+        <w:fldChar w:fldCharType="separate"/>
+      </w:r>
+      <w:r>
+        <w:rPr/>
+        <w:t>9. У чому переваги контейнерів?</w:t>
+      </w:r>
+      <w:r>
+        <w:rPr/>
+        <w:fldChar w:fldCharType="end"/>
+      </w:r>
+    </w:p>
+    <w:p>
+      <w:pPr>
+        <w:pStyle w:val="Normal"/>
+        <w:rPr/>
+      </w:pPr>
+      <w:r>
+        <w:rPr/>
       </w:r>
     </w:p>
     <w:p>
@@ -12639,69 +12831,65 @@
       </w:pPr>
       <w:r>
         <w:rPr/>
-        <w:t>47. У чому різниця між віртуалізацією та контейнеризацією? У чому плюси та мінуси?</w:t>
-      </w:r>
-    </w:p>
-    <w:p>
-      <w:pPr>
-        <w:pStyle w:val="Normal"/>
-        <w:rPr/>
-      </w:pPr>
-      <w:r>
-        <w:rPr/>
-        <w:t>Дивись докладно:</w:t>
-      </w:r>
-    </w:p>
-    <w:p>
-      <w:pPr>
-        <w:pStyle w:val="Normal"/>
-        <w:rPr/>
-      </w:pPr>
-      <w:r>
-        <w:rPr/>
-        <w:fldChar w:fldCharType="begin"/>
-      </w:r>
-      <w:r>
-        <w:rPr/>
-        <w:instrText xml:space="preserve"> REF __RefHeading___Toc1318_940153474 \h </w:instrText>
-      </w:r>
-      <w:r>
-        <w:rPr/>
-        <w:fldChar w:fldCharType="separate"/>
-      </w:r>
-      <w:r>
-        <w:rPr/>
-        <w:t>8. У чому різниця між віртуалізацією і контейнеризацією?</w:t>
-      </w:r>
-      <w:r>
-        <w:rPr/>
-        <w:fldChar w:fldCharType="end"/>
-      </w:r>
-    </w:p>
-    <w:p>
-      <w:pPr>
-        <w:pStyle w:val="Normal"/>
-        <w:rPr/>
-      </w:pPr>
-      <w:r>
-        <w:rPr/>
-        <w:fldChar w:fldCharType="begin"/>
-      </w:r>
-      <w:r>
-        <w:rPr/>
-        <w:instrText xml:space="preserve"> REF __RefHeading___Toc1320_940153474 \h </w:instrText>
-      </w:r>
-      <w:r>
-        <w:rPr/>
-        <w:fldChar w:fldCharType="separate"/>
-      </w:r>
-      <w:r>
-        <w:rPr/>
-        <w:t>9. У чому переваги контейнерів?</w:t>
-      </w:r>
-      <w:r>
-        <w:rPr/>
-        <w:fldChar w:fldCharType="end"/>
+        <w:t>48. Як для при запуску Docker-контейнера підключити його з 80 порту в контейнері на 8081 на хості?</w:t>
+      </w:r>
+    </w:p>
+    <w:p>
+      <w:pPr>
+        <w:pStyle w:val="Normal"/>
+        <w:rPr/>
+      </w:pPr>
+      <w:r>
+        <w:rPr/>
+      </w:r>
+    </w:p>
+    <w:p>
+      <w:pPr>
+        <w:pStyle w:val="Normal"/>
+        <w:rPr/>
+      </w:pPr>
+      <w:r>
+        <w:rPr/>
+        <w:tab/>
+        <w:t>$ docker run -p 8081:80 &lt;назва_образу&gt;</w:t>
+      </w:r>
+    </w:p>
+    <w:p>
+      <w:pPr>
+        <w:pStyle w:val="Normal"/>
+        <w:rPr/>
+      </w:pPr>
+      <w:r>
+        <w:rPr/>
+        <w:t>У цій команді:</w:t>
+      </w:r>
+    </w:p>
+    <w:p>
+      <w:pPr>
+        <w:pStyle w:val="Normal"/>
+        <w:numPr>
+          <w:ilvl w:val="0"/>
+          <w:numId w:val="7"/>
+        </w:numPr>
+        <w:rPr/>
+      </w:pPr>
+      <w:r>
+        <w:rPr/>
+        <w:t>-p 8081:80 вказує на мапування порту 80 в контейнері на порт 8081 на хості.</w:t>
+      </w:r>
+    </w:p>
+    <w:p>
+      <w:pPr>
+        <w:pStyle w:val="Normal"/>
+        <w:numPr>
+          <w:ilvl w:val="0"/>
+          <w:numId w:val="7"/>
+        </w:numPr>
+        <w:rPr/>
+      </w:pPr>
+      <w:r>
+        <w:rPr/>
+        <w:t>&lt;назва_образу&gt; - це ім'я образу контейнера, який ви хочете запустити.</w:t>
       </w:r>
     </w:p>
     <w:p>
@@ -12734,37 +12922,17 @@
       </w:pPr>
       <w:r>
         <w:rPr/>
-        <w:t>48. Як для при запуску Docker-контейнера підключити його з 80 порту в контейнері на 8081 на хості?</w:t>
-      </w:r>
-    </w:p>
-    <w:p>
-      <w:pPr>
-        <w:pStyle w:val="Normal"/>
-        <w:rPr/>
-      </w:pPr>
-      <w:r>
-        <w:rPr/>
-      </w:r>
-    </w:p>
-    <w:p>
-      <w:pPr>
-        <w:pStyle w:val="Normal"/>
-        <w:rPr/>
-      </w:pPr>
-      <w:r>
-        <w:rPr/>
-        <w:tab/>
-        <w:t>$ docker run -p 8081:80 &lt;назва_образу&gt;</w:t>
-      </w:r>
-    </w:p>
-    <w:p>
-      <w:pPr>
-        <w:pStyle w:val="Normal"/>
-        <w:rPr/>
-      </w:pPr>
-      <w:r>
-        <w:rPr/>
-        <w:t>У цій команді:</w:t>
+        <w:t>49. Як передати у віртуальну машину USB device?</w:t>
+      </w:r>
+    </w:p>
+    <w:p>
+      <w:pPr>
+        <w:pStyle w:val="Normal"/>
+        <w:rPr/>
+      </w:pPr>
+      <w:r>
+        <w:rPr/>
+        <w:t>Щоб передати USB-пристрій у віртуальну машину, ви можете скористатися програмними засобами гіпервізора, такими як VirtualBox або VMware. Ось кроки для передачі USB-пристрою у віртуальну машину за допомогою VirtualBox:</w:t>
       </w:r>
     </w:p>
     <w:p>
@@ -12772,13 +12940,13 @@
         <w:pStyle w:val="Normal"/>
         <w:numPr>
           <w:ilvl w:val="0"/>
-          <w:numId w:val="7"/>
+          <w:numId w:val="8"/>
         </w:numPr>
         <w:rPr/>
       </w:pPr>
       <w:r>
         <w:rPr/>
-        <w:t>-p 8081:80 вказує на мапування порту 80 в контейнері на порт 8081 на хості.</w:t>
+        <w:t>Відкрийте VirtualBox та виберіть віртуальну машину, до якої ви хочете передати USB-пристрій.</w:t>
       </w:r>
     </w:p>
     <w:p>
@@ -12786,31 +12954,323 @@
         <w:pStyle w:val="Normal"/>
         <w:numPr>
           <w:ilvl w:val="0"/>
-          <w:numId w:val="7"/>
+          <w:numId w:val="8"/>
         </w:numPr>
         <w:rPr/>
       </w:pPr>
       <w:r>
         <w:rPr/>
-        <w:t>&lt;назва_образу&gt; - це ім'я образу контейнера, який ви хочете запустити.</w:t>
-      </w:r>
-    </w:p>
-    <w:p>
-      <w:pPr>
-        <w:pStyle w:val="Normal"/>
-        <w:rPr/>
-      </w:pPr>
-      <w:r>
-        <w:rPr/>
-      </w:r>
-    </w:p>
-    <w:p>
-      <w:pPr>
-        <w:pStyle w:val="Normal"/>
-        <w:rPr/>
-      </w:pPr>
-      <w:r>
-        <w:rPr/>
+        <w:t>У вікні віртуальної машини виберіть "Devices" (Пристрої) у головному меню VirtualBox.</w:t>
+      </w:r>
+    </w:p>
+    <w:p>
+      <w:pPr>
+        <w:pStyle w:val="Normal"/>
+        <w:numPr>
+          <w:ilvl w:val="0"/>
+          <w:numId w:val="8"/>
+        </w:numPr>
+        <w:rPr/>
+      </w:pPr>
+      <w:r>
+        <w:rPr/>
+        <w:t>У підменю "USB" ви побачите список доступних USB-пристроїв. Оберіть потрібний USB-пристрій, який ви хочете передати у віртуальну машину.</w:t>
+      </w:r>
+    </w:p>
+    <w:p>
+      <w:pPr>
+        <w:pStyle w:val="Normal"/>
+        <w:numPr>
+          <w:ilvl w:val="0"/>
+          <w:numId w:val="8"/>
+        </w:numPr>
+        <w:rPr/>
+      </w:pPr>
+      <w:r>
+        <w:rPr/>
+        <w:t>Після вибору USB-пристрою, він буде автоматично підключений до віртуальної машини і стане доступним у ній.</w:t>
+      </w:r>
+    </w:p>
+    <w:p>
+      <w:pPr>
+        <w:pStyle w:val="Normal"/>
+        <w:rPr/>
+      </w:pPr>
+      <w:r>
+        <w:rPr/>
+        <w:t>Для VMware, процедура може трохи відрізнятися, але загальний принцип залишається схожим -  вибрати USB-пристрій для передачі у віртуальну машину через вікно налаштувань гіпервізора.</w:t>
+      </w:r>
+    </w:p>
+    <w:p>
+      <w:pPr>
+        <w:pStyle w:val="Normal"/>
+        <w:rPr>
+          <w:sz w:val="20"/>
+          <w:szCs w:val="20"/>
+        </w:rPr>
+      </w:pPr>
+      <w:r>
+        <w:rPr>
+          <w:b/>
+          <w:bCs/>
+          <w:sz w:val="20"/>
+          <w:szCs w:val="20"/>
+        </w:rPr>
+        <w:t>Гіпервізор (англ. hypervisor)</w:t>
+      </w:r>
+      <w:r>
+        <w:rPr>
+          <w:sz w:val="20"/>
+          <w:szCs w:val="20"/>
+        </w:rPr>
+        <w:t xml:space="preserve"> - це програмне забезпечення або апаратний засіб, який дозволяє створювати та управляти віртуальними машинами. Головна функція гіпервізора полягає в тому, щоб дозволити кільком операційним системам працювати на одному фізичному комп'ютері, використовуючи його ресурси ефективно та ізоляцію однієї операційної системи від іншої. Існують два типи гіпервізорів:</w:t>
+      </w:r>
+    </w:p>
+    <w:p>
+      <w:pPr>
+        <w:pStyle w:val="Normal"/>
+        <w:rPr>
+          <w:sz w:val="20"/>
+          <w:szCs w:val="20"/>
+        </w:rPr>
+      </w:pPr>
+      <w:r>
+        <w:rPr>
+          <w:sz w:val="20"/>
+          <w:szCs w:val="20"/>
+        </w:rPr>
+        <w:tab/>
+      </w:r>
+      <w:r>
+        <w:rPr>
+          <w:i/>
+          <w:iCs/>
+          <w:sz w:val="20"/>
+          <w:szCs w:val="20"/>
+        </w:rPr>
+        <w:t>Тип 1 (напрямий, bare-metal)</w:t>
+      </w:r>
+      <w:r>
+        <w:rPr>
+          <w:sz w:val="20"/>
+          <w:szCs w:val="20"/>
+        </w:rPr>
+        <w:t>: Цей тип гіпервізора встановлюється безпосередньо на фізичний сервер і управляє віртуальними машинами безпосередньо. Приклади: VMware ESXi, Microsoft Hyper-V, Xen.</w:t>
+      </w:r>
+    </w:p>
+    <w:p>
+      <w:pPr>
+        <w:pStyle w:val="Normal"/>
+        <w:rPr>
+          <w:sz w:val="20"/>
+          <w:szCs w:val="20"/>
+        </w:rPr>
+      </w:pPr>
+      <w:r>
+        <w:rPr>
+          <w:sz w:val="20"/>
+          <w:szCs w:val="20"/>
+        </w:rPr>
+        <w:tab/>
+      </w:r>
+      <w:r>
+        <w:rPr>
+          <w:i/>
+          <w:iCs/>
+          <w:sz w:val="20"/>
+          <w:szCs w:val="20"/>
+        </w:rPr>
+        <w:t>Тип 2 (господарський, host)</w:t>
+      </w:r>
+      <w:r>
+        <w:rPr>
+          <w:sz w:val="20"/>
+          <w:szCs w:val="20"/>
+        </w:rPr>
+        <w:t>: Цей тип гіпервізора встановлюється як додаток до операційної системи. Він дозволяє користувачеві запускати віртуальні машини на робочій станції або сервері. Приклади: VirtualBox, VMware Workstation, Parallels Desktop.</w:t>
+      </w:r>
+    </w:p>
+    <w:p>
+      <w:pPr>
+        <w:pStyle w:val="Normal"/>
+        <w:rPr/>
+      </w:pPr>
+      <w:r>
+        <w:rPr/>
+      </w:r>
+    </w:p>
+    <w:p>
+      <w:pPr>
+        <w:pStyle w:val="Heading2"/>
+        <w:numPr>
+          <w:ilvl w:val="1"/>
+          <w:numId w:val="2"/>
+        </w:numPr>
+        <w:spacing w:before="200" w:after="120"/>
+        <w:rPr/>
+      </w:pPr>
+      <w:r>
+        <w:rPr/>
+        <w:t>50. Docker-контейнер споживає багато SWAP. Що робити?</w:t>
+      </w:r>
+    </w:p>
+    <w:p>
+      <w:pPr>
+        <w:pStyle w:val="Normal"/>
+        <w:rPr/>
+      </w:pPr>
+      <w:r>
+        <w:rPr/>
+        <w:t>Docker-контейнер споживає багато пам'яті SWAP коли є проблеми з використанням ресурсів або налаштуваннями контейнера. Ось як можна вирішити ці проблеми:</w:t>
+      </w:r>
+    </w:p>
+    <w:p>
+      <w:pPr>
+        <w:pStyle w:val="Normal"/>
+        <w:numPr>
+          <w:ilvl w:val="0"/>
+          <w:numId w:val="9"/>
+        </w:numPr>
+        <w:rPr/>
+      </w:pPr>
+      <w:r>
+        <w:rPr>
+          <w:i/>
+          <w:iCs/>
+        </w:rPr>
+        <w:t>Перевірте ресурси контейнера</w:t>
+      </w:r>
+      <w:r>
+        <w:rPr/>
+        <w:t>: Переконайтеся, що контейнер не споживає занадто багато ресурсів. Встановіть обмеження на використання пам'яті та CPU для контейнера, використовуючи параметри Docker, такі як --memory та --cpus.</w:t>
+      </w:r>
+    </w:p>
+    <w:p>
+      <w:pPr>
+        <w:pStyle w:val="Normal"/>
+        <w:numPr>
+          <w:ilvl w:val="0"/>
+          <w:numId w:val="9"/>
+        </w:numPr>
+        <w:rPr/>
+      </w:pPr>
+      <w:r>
+        <w:rPr>
+          <w:i/>
+          <w:iCs/>
+        </w:rPr>
+        <w:t>Оптимізуйте роботу програм у контейнері</w:t>
+      </w:r>
+      <w:r>
+        <w:rPr/>
+        <w:t>: Перевірте програми, які виконуються в контейнері, та впевніться, що вони оптимізовані для ефективного використання ресурсів. Можливо, деякі процеси або служби витрачають занадто багато пам'яті.</w:t>
+      </w:r>
+    </w:p>
+    <w:p>
+      <w:pPr>
+        <w:pStyle w:val="Normal"/>
+        <w:numPr>
+          <w:ilvl w:val="0"/>
+          <w:numId w:val="9"/>
+        </w:numPr>
+        <w:rPr/>
+      </w:pPr>
+      <w:r>
+        <w:rPr>
+          <w:i/>
+          <w:iCs/>
+        </w:rPr>
+        <w:t>Перевірте налаштування пам'яті Docker</w:t>
+      </w:r>
+      <w:r>
+        <w:rPr/>
+        <w:t>: Переконайтеся, що налаштування пам'яті Docker відповідають реальним потребам контейнера. Деякі контейнери можуть вимагати зміни параметрів, таких як --memory-swap, для кращого управління пам'яттю.</w:t>
+      </w:r>
+    </w:p>
+    <w:p>
+      <w:pPr>
+        <w:pStyle w:val="Normal"/>
+        <w:numPr>
+          <w:ilvl w:val="0"/>
+          <w:numId w:val="9"/>
+        </w:numPr>
+        <w:rPr/>
+      </w:pPr>
+      <w:r>
+        <w:rPr>
+          <w:i/>
+          <w:iCs/>
+        </w:rPr>
+        <w:t>Моніторинг та аналіз ресурсів</w:t>
+      </w:r>
+      <w:r>
+        <w:rPr/>
+        <w:t>: Використовуйте інструменти моніторингу, такі як cAdvisor або Docker Stats, щоб відстежувати використання ресурсів контейнерами та виявити, який процес або служба споживає багато пам'яті.</w:t>
+      </w:r>
+    </w:p>
+    <w:p>
+      <w:pPr>
+        <w:pStyle w:val="Normal"/>
+        <w:numPr>
+          <w:ilvl w:val="0"/>
+          <w:numId w:val="9"/>
+        </w:numPr>
+        <w:rPr/>
+      </w:pPr>
+      <w:r>
+        <w:rPr>
+          <w:i/>
+          <w:iCs/>
+        </w:rPr>
+        <w:t>Розгляньте використання інших інструментів</w:t>
+      </w:r>
+      <w:r>
+        <w:rPr/>
+        <w:t>: Деякі випадки потребують інших інструментів віртуалізації або контейнеризації, таких як Kubernetes, які надають більше можливостей для управління ресурсами.</w:t>
+      </w:r>
+    </w:p>
+    <w:p>
+      <w:pPr>
+        <w:pStyle w:val="Normal"/>
+        <w:rPr/>
+      </w:pPr>
+      <w:r>
+        <w:rPr/>
+      </w:r>
+    </w:p>
+    <w:p>
+      <w:pPr>
+        <w:pStyle w:val="Normal"/>
+        <w:rPr/>
+      </w:pPr>
+      <w:r>
+        <w:rPr/>
+      </w:r>
+    </w:p>
+    <w:p>
+      <w:pPr>
+        <w:pStyle w:val="Normal"/>
+        <w:rPr/>
+      </w:pPr>
+      <w:r>
+        <w:rPr/>
+      </w:r>
+      <w:r>
+        <w:br w:type="page"/>
+      </w:r>
+    </w:p>
+    <w:p>
+      <w:pPr>
+        <w:pStyle w:val="Heading1"/>
+        <w:numPr>
+          <w:ilvl w:val="0"/>
+          <w:numId w:val="2"/>
+        </w:numPr>
+        <w:rPr/>
+      </w:pPr>
+      <w:r>
+        <w:rPr/>
+        <w:t>Junior DevOps - CI/CD</w:t>
       </w:r>
     </w:p>
     <w:p>
@@ -12825,468 +13285,96 @@
       </w:pPr>
       <w:r>
         <w:rPr/>
-        <w:t>49. Як передати у віртуальну машину USB device?</w:t>
-      </w:r>
-    </w:p>
-    <w:p>
-      <w:pPr>
-        <w:pStyle w:val="Normal"/>
-        <w:rPr/>
-      </w:pPr>
-      <w:r>
-        <w:rPr/>
-        <w:t>Щоб передати USB-пристрій у віртуальну машину, ви можете скористатися програмними засобами гіпервізора, такими як VirtualBox або VMware. Ось кроки для передачі USB-пристрою у віртуальну машину за допомогою VirtualBox:</w:t>
-      </w:r>
-    </w:p>
-    <w:p>
-      <w:pPr>
-        <w:pStyle w:val="Normal"/>
-        <w:numPr>
-          <w:ilvl w:val="0"/>
-          <w:numId w:val="8"/>
-        </w:numPr>
-        <w:rPr/>
-      </w:pPr>
-      <w:r>
-        <w:rPr/>
-        <w:t>Відкрийте VirtualBox та виберіть віртуальну машину, до якої ви хочете передати USB-пристрій.</w:t>
-      </w:r>
-    </w:p>
-    <w:p>
-      <w:pPr>
-        <w:pStyle w:val="Normal"/>
-        <w:numPr>
-          <w:ilvl w:val="0"/>
-          <w:numId w:val="8"/>
-        </w:numPr>
-        <w:rPr/>
-      </w:pPr>
-      <w:r>
-        <w:rPr/>
-        <w:t>У вікні віртуальної машини виберіть "Devices" (Пристрої) у головному меню VirtualBox.</w:t>
-      </w:r>
-    </w:p>
-    <w:p>
-      <w:pPr>
-        <w:pStyle w:val="Normal"/>
-        <w:numPr>
-          <w:ilvl w:val="0"/>
-          <w:numId w:val="8"/>
-        </w:numPr>
-        <w:rPr/>
-      </w:pPr>
-      <w:r>
-        <w:rPr/>
-        <w:t>У підменю "USB" ви побачите список доступних USB-пристроїв. Оберіть потрібний USB-пристрій, який ви хочете передати у віртуальну машину.</w:t>
-      </w:r>
-    </w:p>
-    <w:p>
-      <w:pPr>
-        <w:pStyle w:val="Normal"/>
-        <w:numPr>
-          <w:ilvl w:val="0"/>
-          <w:numId w:val="8"/>
-        </w:numPr>
-        <w:rPr/>
-      </w:pPr>
-      <w:r>
-        <w:rPr/>
-        <w:t>Після вибору USB-пристрою, він буде автоматично підключений до віртуальної машини і стане доступним у ній.</w:t>
-      </w:r>
-    </w:p>
-    <w:p>
-      <w:pPr>
-        <w:pStyle w:val="Normal"/>
-        <w:rPr/>
-      </w:pPr>
-      <w:r>
-        <w:rPr/>
-        <w:t>Для VMware, процедура може трохи відрізнятися, але загальний принцип залишається схожим -  вибрати USB-пристрій для передачі у віртуальну машину через вікно налаштувань гіпервізора.</w:t>
-      </w:r>
-    </w:p>
-    <w:p>
-      <w:pPr>
-        <w:pStyle w:val="Normal"/>
-        <w:rPr>
-          <w:sz w:val="20"/>
-          <w:szCs w:val="20"/>
-        </w:rPr>
-      </w:pPr>
+        <w:t>51. Що таке Continuous Integration та Continuous Deployment? У чому різниця між Continuous Deployment і Continuous Delivery?</w:t>
+      </w:r>
+    </w:p>
+    <w:p>
+      <w:pPr>
+        <w:pStyle w:val="Normal"/>
+        <w:rPr/>
+      </w:pPr>
+      <w:r>
+        <w:rPr/>
+        <w:tab/>
+      </w:r>
+      <w:r>
+        <w:rPr>
+          <w:i/>
+          <w:iCs/>
+        </w:rPr>
+        <w:t>Continuous Integration (CI)</w:t>
+      </w:r>
+      <w:r>
+        <w:rPr/>
+        <w:t xml:space="preserve"> є практикою розробки програмного забезпечення, яка полягає в автоматизованому об'єднанні (інтеграції) змін у коді, що готує команда розробників, на регулярній основі. Основна мета CI - це зменшення конфліктів та проблем інтеграції при частому об'єднанні коду в спільний репозиторій та автоматичного запуску тестів для виявлення помилок якомога раніше у процесі розробки. Це допомагає забезпечити швидкий зворотній зв'язок про якість коду та швидке виявлення проблем.</w:t>
+      </w:r>
+    </w:p>
+    <w:p>
+      <w:pPr>
+        <w:pStyle w:val="Normal"/>
+        <w:rPr/>
+      </w:pPr>
+      <w:r>
+        <w:rPr/>
+        <w:tab/>
+      </w:r>
+      <w:r>
+        <w:rPr>
+          <w:i/>
+          <w:iCs/>
+        </w:rPr>
+        <w:t>Continuous Deployment (CD)</w:t>
+      </w:r>
+      <w:r>
+        <w:rPr/>
+        <w:t xml:space="preserve"> - це практика автоматизованого випуску програмного забезпечення до середовищ production після проходження всіх тестів і вимог для випуску. Це означає, що кожне успішне злиття коду в основну гілку Git-репозиторію автоматично спричиняє розгортання цього коду на виробничні сервери без необхідності втручання розробників або операторів. Це дозволяє швидко впроваджувати новий функціонал та виправлення помилок у середовищі production, зменшуючи час між написанням коду та його виконанням в production.</w:t>
+      </w:r>
+    </w:p>
+    <w:p>
+      <w:pPr>
+        <w:pStyle w:val="Normal"/>
+        <w:rPr/>
+      </w:pPr>
+      <w:r>
+        <w:rPr/>
+      </w:r>
+    </w:p>
+    <w:p>
+      <w:pPr>
+        <w:pStyle w:val="Normal"/>
+        <w:rPr/>
+      </w:pPr>
+      <w:r>
+        <w:rPr>
+          <w:i/>
+          <w:iCs/>
+        </w:rPr>
+        <w:t xml:space="preserve">Continuous </w:t>
+      </w:r>
       <w:r>
         <w:rPr>
           <w:b/>
           <w:bCs/>
-          <w:sz w:val="20"/>
-          <w:szCs w:val="20"/>
-        </w:rPr>
-        <w:t>Гіпервізор (англ. hypervisor)</w:t>
-      </w:r>
-      <w:r>
-        <w:rPr>
-          <w:sz w:val="20"/>
-          <w:szCs w:val="20"/>
-        </w:rPr>
-        <w:t xml:space="preserve"> - це програмне забезпечення або апаратний засіб, який дозволяє створювати та управляти віртуальними машинами. Головна функція гіпервізора полягає в тому, щоб дозволити кільком операційним системам працювати на одному фізичному комп'ютері, використовуючи його ресурси ефективно та ізоляцію однієї операційної системи від іншої. Існують два типи гіпервізорів:</w:t>
-      </w:r>
-    </w:p>
-    <w:p>
-      <w:pPr>
-        <w:pStyle w:val="Normal"/>
-        <w:rPr>
-          <w:sz w:val="20"/>
-          <w:szCs w:val="20"/>
-        </w:rPr>
-      </w:pPr>
-      <w:r>
-        <w:rPr>
-          <w:sz w:val="20"/>
-          <w:szCs w:val="20"/>
-        </w:rPr>
-        <w:tab/>
-      </w:r>
-      <w:r>
-        <w:rPr>
-          <w:i/>
-          <w:iCs/>
-          <w:sz w:val="20"/>
-          <w:szCs w:val="20"/>
-        </w:rPr>
-        <w:t>Тип 1 (напрямий, bare-metal)</w:t>
-      </w:r>
-      <w:r>
-        <w:rPr>
-          <w:sz w:val="20"/>
-          <w:szCs w:val="20"/>
-        </w:rPr>
-        <w:t>: Цей тип гіпервізора встановлюється безпосередньо на фізичний сервер і управляє віртуальними машинами безпосередньо. Приклади: VMware ESXi, Microsoft Hyper-V, Xen.</w:t>
-      </w:r>
-    </w:p>
-    <w:p>
-      <w:pPr>
-        <w:pStyle w:val="Normal"/>
-        <w:rPr>
-          <w:sz w:val="20"/>
-          <w:szCs w:val="20"/>
-        </w:rPr>
-      </w:pPr>
-      <w:r>
-        <w:rPr>
-          <w:sz w:val="20"/>
-          <w:szCs w:val="20"/>
-        </w:rPr>
-        <w:tab/>
-      </w:r>
-      <w:r>
-        <w:rPr>
-          <w:i/>
-          <w:iCs/>
-          <w:sz w:val="20"/>
-          <w:szCs w:val="20"/>
-        </w:rPr>
-        <w:t>Тип 2 (господарський, host)</w:t>
-      </w:r>
-      <w:r>
-        <w:rPr>
-          <w:sz w:val="20"/>
-          <w:szCs w:val="20"/>
-        </w:rPr>
-        <w:t>: Цей тип гіпервізора встановлюється як додаток до операційної системи. Він дозволяє користувачеві запускати віртуальні машини на робочій станції або сервері. Приклади: VirtualBox, VMware Workstation, Parallels Desktop.</w:t>
-      </w:r>
-    </w:p>
-    <w:p>
-      <w:pPr>
-        <w:pStyle w:val="Normal"/>
-        <w:rPr/>
-      </w:pPr>
-      <w:r>
-        <w:rPr/>
-      </w:r>
-    </w:p>
-    <w:p>
-      <w:pPr>
-        <w:pStyle w:val="Heading2"/>
-        <w:numPr>
-          <w:ilvl w:val="1"/>
-          <w:numId w:val="2"/>
-        </w:numPr>
-        <w:spacing w:before="200" w:after="120"/>
-        <w:rPr/>
-      </w:pPr>
-      <w:r>
-        <w:rPr/>
-        <w:t>50. Docker-контейнер споживає багато SWAP. Що робити?</w:t>
-      </w:r>
-    </w:p>
-    <w:p>
-      <w:pPr>
-        <w:pStyle w:val="Normal"/>
-        <w:rPr/>
-      </w:pPr>
-      <w:r>
-        <w:rPr/>
-        <w:t>Docker-контейнер споживає багато пам'яті SWAP коли є проблеми з використанням ресурсів або налаштуваннями контейнера. Ось як можна вирішити ці проблеми:</w:t>
-      </w:r>
-    </w:p>
-    <w:p>
-      <w:pPr>
-        <w:pStyle w:val="Normal"/>
-        <w:numPr>
-          <w:ilvl w:val="0"/>
-          <w:numId w:val="9"/>
-        </w:numPr>
-        <w:rPr/>
-      </w:pPr>
-      <w:r>
-        <w:rPr>
-          <w:i/>
-          <w:iCs/>
-        </w:rPr>
-        <w:t>Перевірте ресурси контейнера</w:t>
-      </w:r>
-      <w:r>
-        <w:rPr/>
-        <w:t>: Переконайтеся, що контейнер не споживає занадто багато ресурсів. Встановіть обмеження на використання пам'яті та CPU для контейнера, використовуючи параметри Docker, такі як --memory та --cpus.</w:t>
-      </w:r>
-    </w:p>
-    <w:p>
-      <w:pPr>
-        <w:pStyle w:val="Normal"/>
-        <w:numPr>
-          <w:ilvl w:val="0"/>
-          <w:numId w:val="9"/>
-        </w:numPr>
-        <w:rPr/>
-      </w:pPr>
-      <w:r>
-        <w:rPr>
-          <w:i/>
-          <w:iCs/>
-        </w:rPr>
-        <w:t>Оптимізуйте роботу програм у контейнері</w:t>
-      </w:r>
-      <w:r>
-        <w:rPr/>
-        <w:t>: Перевірте програми, які виконуються в контейнері, та впевніться, що вони оптимізовані для ефективного використання ресурсів. Можливо, деякі процеси або служби витрачають занадто багато пам'яті.</w:t>
-      </w:r>
-    </w:p>
-    <w:p>
-      <w:pPr>
-        <w:pStyle w:val="Normal"/>
-        <w:numPr>
-          <w:ilvl w:val="0"/>
-          <w:numId w:val="9"/>
-        </w:numPr>
-        <w:rPr/>
-      </w:pPr>
-      <w:r>
-        <w:rPr>
-          <w:i/>
-          <w:iCs/>
-        </w:rPr>
-        <w:t>Перевірте налаштування пам'яті Docker</w:t>
-      </w:r>
-      <w:r>
-        <w:rPr/>
-        <w:t>: Переконайтеся, що налаштування пам'яті Docker відповідають реальним потребам контейнера. Деякі контейнери можуть вимагати зміни параметрів, таких як --memory-swap, для кращого управління пам'яттю.</w:t>
-      </w:r>
-    </w:p>
-    <w:p>
-      <w:pPr>
-        <w:pStyle w:val="Normal"/>
-        <w:numPr>
-          <w:ilvl w:val="0"/>
-          <w:numId w:val="9"/>
-        </w:numPr>
-        <w:rPr/>
-      </w:pPr>
-      <w:r>
-        <w:rPr>
-          <w:i/>
-          <w:iCs/>
-        </w:rPr>
-        <w:t>Моніторинг та аналіз ресурсів</w:t>
-      </w:r>
-      <w:r>
-        <w:rPr/>
-        <w:t>: Використовуйте інструменти моніторингу, такі як cAdvisor або Docker Stats, щоб відстежувати використання ресурсів контейнерами та виявити, який процес або служба споживає багато пам'яті.</w:t>
-      </w:r>
-    </w:p>
-    <w:p>
-      <w:pPr>
-        <w:pStyle w:val="Normal"/>
-        <w:numPr>
-          <w:ilvl w:val="0"/>
-          <w:numId w:val="9"/>
-        </w:numPr>
-        <w:rPr/>
-      </w:pPr>
-      <w:r>
-        <w:rPr>
-          <w:i/>
-          <w:iCs/>
-        </w:rPr>
-        <w:t>Розгляньте використання інших інструментів</w:t>
-      </w:r>
-      <w:r>
-        <w:rPr/>
-        <w:t>: Деякі випадки потребують інших інструментів віртуалізації або контейнеризації, таких як Kubernetes, які надають більше можливостей для управління ресурсами.</w:t>
-      </w:r>
-    </w:p>
-    <w:p>
-      <w:pPr>
-        <w:pStyle w:val="Normal"/>
-        <w:rPr/>
-      </w:pPr>
-      <w:r>
-        <w:rPr/>
-      </w:r>
-    </w:p>
-    <w:p>
-      <w:pPr>
-        <w:pStyle w:val="Normal"/>
-        <w:rPr/>
-      </w:pPr>
-      <w:r>
-        <w:rPr/>
-      </w:r>
-    </w:p>
-    <w:p>
-      <w:pPr>
-        <w:pStyle w:val="Normal"/>
-        <w:rPr/>
-      </w:pPr>
-      <w:r>
-        <w:rPr/>
-      </w:r>
-      <w:r>
-        <w:br w:type="page"/>
-      </w:r>
-    </w:p>
-    <w:p>
-      <w:pPr>
-        <w:pStyle w:val="Heading1"/>
-        <w:numPr>
-          <w:ilvl w:val="0"/>
-          <w:numId w:val="2"/>
-        </w:numPr>
-        <w:rPr/>
-      </w:pPr>
-      <w:r>
-        <w:rPr/>
-        <w:t>Junior DevOps - CI/CD</w:t>
-      </w:r>
-    </w:p>
-    <w:p>
-      <w:pPr>
-        <w:pStyle w:val="Normal"/>
-        <w:rPr/>
-      </w:pPr>
-      <w:r>
-        <w:rPr/>
-      </w:r>
-    </w:p>
-    <w:p>
-      <w:pPr>
-        <w:pStyle w:val="Heading2"/>
-        <w:pageBreakBefore w:val="false"/>
-        <w:numPr>
-          <w:ilvl w:val="1"/>
-          <w:numId w:val="2"/>
-        </w:numPr>
-        <w:rPr/>
-      </w:pPr>
-      <w:r>
-        <w:rPr/>
-        <w:t>51. Що таке Continuous Integration та Continuous Deployment? У чому різниця між Continuous Deployment і Continuous Delivery?</w:t>
-      </w:r>
-    </w:p>
-    <w:p>
-      <w:pPr>
-        <w:pStyle w:val="Normal"/>
-        <w:rPr/>
-      </w:pPr>
-      <w:r>
-        <w:rPr/>
-        <w:tab/>
-      </w:r>
-      <w:r>
-        <w:rPr>
-          <w:i/>
-          <w:iCs/>
-        </w:rPr>
-        <w:t>Continuous Integration (CI)</w:t>
-      </w:r>
-      <w:r>
-        <w:rPr/>
-        <w:t xml:space="preserve"> є практикою розробки програмного забезпечення, яка полягає в автоматизованому об'єднанні (інтеграції) змін у коді команди розробників на регулярній основі. Основна мета CI - це зменшення конфліктів та проблем інтеграції при частому об'єднанні коду в спільний репозиторій та автоматичного запуску тестів для виявлення помилок якомога раніше у процесі розробки. Це допомагає забезпечити швидкий зворотній зв'язок про якість коду та швидке виявлення проблем.</w:t>
-      </w:r>
-    </w:p>
-    <w:p>
-      <w:pPr>
-        <w:pStyle w:val="Normal"/>
-        <w:rPr/>
-      </w:pPr>
-      <w:r>
-        <w:rPr/>
-        <w:tab/>
-      </w:r>
-      <w:r>
-        <w:rPr>
-          <w:i/>
-          <w:iCs/>
-        </w:rPr>
-        <w:t>Continuous Deployment (CD)</w:t>
-      </w:r>
-      <w:r>
-        <w:rPr/>
-        <w:t xml:space="preserve"> - це практика автоматизованого випуску програмного забезпечення до середовищ production після проходження всіх тестів і вимог для випуску. Це означає, що кожне успішне злиття коду в основну гілку гіт-репозиторію автоматично спричиняє розгортання цього коду на виробничні сервери без необхідності втручання розробників або операторів. Це дозволяє швидко впроваджувати новий функціонал та виправлення помилок у середовищі production, зменшуючи час між написанням коду та його виконанням в продукції.</w:t>
-      </w:r>
-    </w:p>
-    <w:p>
-      <w:pPr>
-        <w:pStyle w:val="Normal"/>
-        <w:rPr/>
-      </w:pPr>
-      <w:r>
-        <w:rPr/>
-      </w:r>
-    </w:p>
-    <w:p>
-      <w:pPr>
-        <w:pStyle w:val="Normal"/>
-        <w:rPr/>
-      </w:pPr>
-      <w:r>
-        <w:rPr>
-          <w:i/>
-          <w:iCs/>
-        </w:rPr>
-        <w:t xml:space="preserve">Continuous </w:t>
+          <w:i/>
+          <w:iCs/>
+        </w:rPr>
+        <w:t>Deployment</w:t>
+      </w:r>
+      <w:r>
+        <w:rPr>
+          <w:i/>
+          <w:iCs/>
+        </w:rPr>
+        <w:t xml:space="preserve"> </w:t>
+      </w:r>
+      <w:r>
+        <w:rPr/>
+        <w:t>означає автоматизований процес випуску програмного забезпечення, при якому кожне успішне злиття коду в основну гілку Git-репозиторію призводить до автоматичного</w:t>
       </w:r>
       <w:r>
         <w:rPr>
           <w:b/>
           <w:bCs/>
-          <w:i/>
-          <w:iCs/>
-        </w:rPr>
-        <w:t>Deployment</w:t>
-      </w:r>
-      <w:r>
-        <w:rPr>
-          <w:i/>
-          <w:iCs/>
-        </w:rPr>
-        <w:t xml:space="preserve"> </w:t>
-      </w:r>
-      <w:r>
-        <w:rPr/>
-        <w:t>означає автоматизований процес випуску програмного забезпечення, при якому кожне успішне злиття коду в основну гілку гіт-репозиторію призводить до автоматичного</w:t>
-      </w:r>
-      <w:r>
-        <w:rPr>
-          <w:b/>
-          <w:bCs/>
         </w:rPr>
         <w:t xml:space="preserve"> розгортання цього коду на виробничні сервери без втручання розробників або операторів</w:t>
       </w:r>
@@ -13302,7 +13390,7 @@
       </w:pPr>
       <w:r>
         <w:rPr/>
-        <w:t>Швидкий цикл впровадження змін: Це означає, що новий код автоматично впроваджується в продукційне середовище після проходження всіх тестів та вимог для випуску.</w:t>
+        <w:t>Швидкий цикл впровадження змін: Це означає, що новий код автоматично впроваджується в  середовище production після проходження всіх тестів та вимог для випуску.</w:t>
       </w:r>
     </w:p>
     <w:p>
@@ -13322,7 +13410,7 @@
       </w:pPr>
       <w:r>
         <w:drawing>
-          <wp:anchor behindDoc="0" distT="0" distB="0" distL="0" distR="0" simplePos="0" locked="0" layoutInCell="0" allowOverlap="1" relativeHeight="13">
+          <wp:anchor behindDoc="0" distT="0" distB="0" distL="0" distR="0" simplePos="0" locked="0" layoutInCell="0" allowOverlap="1" relativeHeight="12">
             <wp:simplePos x="0" y="0"/>
             <wp:positionH relativeFrom="column">
               <wp:posOffset>832485</wp:posOffset>
@@ -13333,7 +13421,7 @@
             <wp:extent cx="4810760" cy="2261870"/>
             <wp:effectExtent l="0" t="0" r="0" b="0"/>
             <wp:wrapTopAndBottom/>
-            <wp:docPr id="17" name="Image8" descr=""/>
+            <wp:docPr id="19" name="Image8" descr=""/>
             <wp:cNvGraphicFramePr>
               <a:graphicFrameLocks xmlns:a="http://schemas.openxmlformats.org/drawingml/2006/main" noChangeAspect="1"/>
             </wp:cNvGraphicFramePr>
@@ -13341,13 +13429,13 @@
               <a:graphicData uri="http://schemas.openxmlformats.org/drawingml/2006/picture">
                 <pic:pic xmlns:pic="http://schemas.openxmlformats.org/drawingml/2006/picture">
                   <pic:nvPicPr>
-                    <pic:cNvPr id="17" name="Image8" descr=""/>
+                    <pic:cNvPr id="19" name="Image8" descr=""/>
                     <pic:cNvPicPr>
                       <a:picLocks noChangeAspect="1" noChangeArrowheads="1"/>
                     </pic:cNvPicPr>
                   </pic:nvPicPr>
                   <pic:blipFill>
-                    <a:blip r:embed="rId12"/>
+                    <a:blip r:embed="rId14"/>
                     <a:srcRect l="12450" t="5820" r="8772" b="11857"/>
                     <a:stretch>
                       <a:fillRect/>
@@ -13400,18 +13488,18 @@
           <w:b/>
           <w:bCs/>
         </w:rPr>
-        <w:t>відмінюється тим, що випуск виробничого коду відбувається вручну.</w:t>
-      </w:r>
-      <w:r>
-        <w:rPr/>
-        <w:t xml:space="preserve"> Це означає, що після успішного проходження всіх тестів та вимог для випуску, код готовий до розгортання виробничне середовище, але </w:t>
+        <w:t>відмінюється тим, що випуск коду в середовище production відбувається вручну.</w:t>
+      </w:r>
+      <w:r>
+        <w:rPr/>
+        <w:t xml:space="preserve"> Це означає, що після успішного проходження всіх тестів та вимог для випуску, </w:t>
       </w:r>
       <w:r>
         <w:rPr>
           <w:b/>
           <w:bCs/>
         </w:rPr>
-        <w:t>розгортання виробничного коду відбувається тільки після ручного підтвердження</w:t>
+        <w:t>розгортання коду в середовищі production відбувається тільки після ручного підтвердження</w:t>
       </w:r>
       <w:r>
         <w:rPr/>
@@ -13425,7 +13513,7 @@
       </w:pPr>
       <w:r>
         <w:rPr/>
-        <w:t>Керований реліз: Continuous Delivery передбачає, що розгортання нового коду prodiction середовище потребує людського втручання для підтвердження.</w:t>
+        <w:t>Керований реліз: Continuous Delivery передбачає, що розгортання нового коду в середовищі prodiction потребує людського втручання для підтвердження.</w:t>
       </w:r>
     </w:p>
     <w:p>
@@ -13554,7 +13642,7 @@
       </w:pPr>
       <w:r>
         <w:rPr/>
-        <w:t>Автоматичне розгортання: Якщо всі тести пройдені успішно, код автоматично розгортається на виробничні сервери без необхідності втручання розробників.</w:t>
+        <w:t>Автоматичне розгортання: Якщо всі тести пройдено успішно, код автоматично розгортається на виробничні сервери без необхідності втручання розробників.</w:t>
       </w:r>
     </w:p>
     <w:p>
@@ -13568,7 +13656,7 @@
       </w:pPr>
       <w:r>
         <w:rPr/>
-        <w:t>Моніторинг та зворотний зв'язок: Після розгортання коду виробничне середовище моніториться для виявлення проблем та збору даних про продукційну роботу програми.</w:t>
+        <w:t>Моніторинг та зворотний зв'язок: Після розгортання коду виробничне середовище моніториться для виявлення проблем та збору даних про роботу програми в production.</w:t>
       </w:r>
     </w:p>
     <w:p>
@@ -13643,7 +13731,7 @@
       </w:r>
       <w:r>
         <w:rPr/>
-        <w:t>: Після внесення змін розробник створює pull request, щоб запропонувати зміни для об'єднання з основною гілкою. У PR зазвичай надається опис змін, їхній контекст та мета.</w:t>
+        <w:t>: Після внесення змін, розробник створює pull request, щоб запропонувати зміни для об'єднання з основною гілкою. У PR зазвичай надається опис змін, їхній контекст та мета.</w:t>
       </w:r>
     </w:p>
     <w:p>
@@ -13755,7 +13843,7 @@
       </w:r>
       <w:r>
         <w:rPr/>
-        <w:t xml:space="preserve"> Якщо тести пройдені успішно, розробник може об'єднати свої зміни з основною гілкою. У випадку неуспішних тестів розробник отримує повідомлення про проблеми, що дозволяє йому виправити помилки в коді та знову запустити CI-пайплайн.</w:t>
+        <w:t xml:space="preserve"> Якщо тести пройдено успішно, розробник може об'єднати свої зміни з основною гілкою. У випадку неуспішних тестів, розробник отримує повідомлення про проблеми, що дозволяє йому виправити помилки в коді та знову запустити CI-пайплайн.</w:t>
       </w:r>
     </w:p>
     <w:p>
@@ -13795,7 +13883,7 @@
       </w:pPr>
       <w:r>
         <w:rPr/>
-        <w:t>53a. Наведіть приклад процесу Continuous Deployment (CD) , який починається з моменту, коли розробник запушив зміни / pull request (PR) до Git?</w:t>
+        <w:t>54. Наведіть приклад процесу Continuous Deployment (CD) , який починається з моменту, коли розробник запушив зміни / pull request (PR) до Git?</w:t>
       </w:r>
     </w:p>
     <w:p>
@@ -13987,7 +14075,7 @@
       </w:pPr>
       <w:r>
         <w:rPr/>
-        <w:t>54. Розкажіть про різновиди тестів програмного забезпечення, які ми можемо використовувати в Continuous Integration пайплайні.</w:t>
+        <w:t>55. Розкажіть про різновиди тестів програмного забезпечення, які ми можемо використовувати в Continuous Integration пайплайні.</w:t>
       </w:r>
     </w:p>
     <w:p>
@@ -14043,17 +14131,6 @@
         <w:rPr/>
         <w:tab/>
         <w:t>Тести прийняття: Перевіряють, чи відповідає програма вимогам замовника. Вони можуть бути виконані вручну або автоматизовано.</w:t>
-      </w:r>
-    </w:p>
-    <w:p>
-      <w:pPr>
-        <w:pStyle w:val="Normal"/>
-        <w:rPr/>
-      </w:pPr>
-      <w:r>
-        <w:rPr/>
-        <w:tab/>
-        <w:t>Тести витривалості: Перевіряють, як програма працює під час тривалого навантаження або в умовах обмежених ресурсів.</w:t>
       </w:r>
     </w:p>
     <w:p>
@@ -14099,7 +14176,7 @@
       </w:pPr>
       <w:r>
         <w:rPr/>
-        <w:t>55. Які інструменти CI ви використовували? Чи є досвід роботи з Jenkinsfile?</w:t>
+        <w:t>56. Які інструменти CI ви використовували? Чи є досвід роботи з Jenkinsfile?</w:t>
       </w:r>
     </w:p>
     <w:p>
@@ -14156,7 +14233,7 @@
             <wp:extent cx="4330065" cy="2476500"/>
             <wp:effectExtent l="0" t="0" r="0" b="0"/>
             <wp:wrapSquare wrapText="largest"/>
-            <wp:docPr id="18" name="Image7" descr=""/>
+            <wp:docPr id="20" name="Image7" descr=""/>
             <wp:cNvGraphicFramePr>
               <a:graphicFrameLocks xmlns:a="http://schemas.openxmlformats.org/drawingml/2006/main" noChangeAspect="1"/>
             </wp:cNvGraphicFramePr>
@@ -14164,13 +14241,13 @@
               <a:graphicData uri="http://schemas.openxmlformats.org/drawingml/2006/picture">
                 <pic:pic xmlns:pic="http://schemas.openxmlformats.org/drawingml/2006/picture">
                   <pic:nvPicPr>
-                    <pic:cNvPr id="18" name="Image7" descr=""/>
+                    <pic:cNvPr id="20" name="Image7" descr=""/>
                     <pic:cNvPicPr>
                       <a:picLocks noChangeAspect="1" noChangeArrowheads="1"/>
                     </pic:cNvPicPr>
                   </pic:nvPicPr>
                   <pic:blipFill>
-                    <a:blip r:embed="rId13"/>
+                    <a:blip r:embed="rId15"/>
                     <a:srcRect l="4325" t="1509" r="6067" b="1907"/>
                     <a:stretch>
                       <a:fillRect/>
@@ -14246,7 +14323,7 @@
           <w:sz w:val="20"/>
           <w:szCs w:val="20"/>
         </w:rPr>
-        <w:t>3. Sonartube Setup</w:t>
+        <w:t>3. SonarQube Setup</w:t>
       </w:r>
     </w:p>
     <w:p>
@@ -16595,7 +16672,7 @@
       <w:bookmarkEnd w:id="4"/>
       <w:r>
         <w:rPr/>
-        <w:t>56. Які види тестів програмного забезпечення існують і навіщо вони потрібні?</w:t>
+        <w:t>57. Які види тестів програмного забезпечення існують і навіщо вони потрібні?</w:t>
       </w:r>
     </w:p>
     <w:p>
@@ -16911,7 +16988,7 @@
       </w:pPr>
       <w:r>
         <w:rPr/>
-        <w:t>57. Як вирішити merge conflict для Git? (Розв'язання конфлікту злиття)</w:t>
+        <w:t>58. Як вирішити merge conflict для Git? (Розв'язання конфлікту злиття)</w:t>
       </w:r>
     </w:p>
     <w:p>
@@ -17053,7 +17130,7 @@
       </w:pPr>
       <w:r>
         <w:rPr/>
-        <w:t>57а. Що таке rebase для Git?</w:t>
+        <w:t>59. Що таке rebase для Git?</w:t>
       </w:r>
     </w:p>
     <w:p>
@@ -17505,7 +17582,7 @@
       </w:pPr>
       <w:r>
         <w:rPr/>
-        <w:t>57б. Що таке cherry-pick для Git?</w:t>
+        <w:t>60. Що таке cherry-pick для Git?</w:t>
       </w:r>
     </w:p>
     <w:p>
@@ -17553,7 +17630,7 @@
       </w:pPr>
       <w:r>
         <w:rPr/>
-        <w:t>Потім ви виконуєте команду "git cherry-pick ", де  - це хеш вибраного коміту. Ця команда створить новий коміт у вашій робочій гілці, який містить зміни з вибраного коміту.</w:t>
+        <w:t>Потім ви виконуєте команду "git cherry-pick &lt;hash&gt;", де &lt;hash&gt; - це хеш вибраного коміту. Ця команда створить новий коміт у вашій робочій гілці, який містить зміни з вибраного коміту.</w:t>
       </w:r>
     </w:p>
     <w:p>
@@ -17661,7 +17738,7 @@
       </w:pPr>
       <w:r>
         <w:rPr/>
-        <w:t>58. У чому різниця між git merge та git rebase?</w:t>
+        <w:t>61. У чому різниця між git merge та git rebase?</w:t>
       </w:r>
     </w:p>
     <w:p>
@@ -17809,7 +17886,7 @@
       </w:pPr>
       <w:r>
         <w:rPr/>
-        <w:t>GUI використовує графічні елементи, такі як кнопки, меню та вікна, для взаємодії з користувачем. Найпоширеніші GUI включають Microsoft Windows, macOS, Linux з різними середовищами робочого столу, а також мобільні операційні системи, такі як iOS та Android.</w:t>
+        <w:t>GUI використовує графічні елементи, такі як кнопки, меню та вікна, для взаємодії з користувачем. Найпоширеніші GUI включають робочі столи Microsoft Windows, macOS, Linux (кілька варіантів по типу Gnome, Unity, XFCE4, LXDE та інші), а також мобільні операційні системи, такі як iOS та Android.</w:t>
       </w:r>
     </w:p>
     <w:p>
@@ -17836,7 +17913,7 @@
       </w:pPr>
       <w:r>
         <w:rPr/>
-        <w:t>CLI дозволяє користувачам взаємодіяти з системою шляхом введення текстових команд. Прикладами є командний рядок Windows Command Prompt, Unix-подібні термінали (наприклад, Terminal в macOS та Linux), а також інтерфейси для роботи з Git, npm, та іншими інструментами.</w:t>
+        <w:t>CLI дозволяє користувачам взаємодіяти з системою шляхом введення текстових команд. Прикладами є командний рядок Windows Command Prompt, Windows Powershell, Unix-подібні термінали (наприклад, zhs в macOS та bash в Linux), а також інтерфейси для роботи з Git, npm, та іншими інструментами.</w:t>
       </w:r>
     </w:p>
     <w:p>
@@ -17941,7 +18018,7 @@
       </w:pPr>
       <w:r>
         <w:rPr/>
-        <w:t>60. Яка різниця між GitLab, GitHub та Bitbucket?</w:t>
+        <w:t>62. Яка різниця між GitLab, GitHub та Bitbucket?</w:t>
       </w:r>
     </w:p>
     <w:p>
@@ -17996,7 +18073,7 @@
       </w:pPr>
       <w:r>
         <w:rPr/>
-        <w:t>Орієнтований на спільноту, у GitHub є можливість співпраці, відстеження проблем, ведення Wiki, а також інтеграція з різними іншими інструментами розробки.</w:t>
+        <w:t>Орієнтований на спільноту. У GitHub є можливість співпраці, відстеження проблем, ведення Wiki, а також інтеграція з різними іншими інструментами розробки.</w:t>
       </w:r>
     </w:p>
     <w:p>
@@ -18041,7 +18118,7 @@
       </w:pPr>
       <w:r>
         <w:rPr/>
-        <w:t>GitLab є рішенням для керування життєвим циклом програмного забезпечення, яке включає в себе не лише систему контролю версій Git, але й інші інструменти, такі як інтеграція CI/CD, відстеження проблем, відправлення змін та багато іншого.</w:t>
+        <w:t>GitLab є рішенням для керування життєвим циклом програмного забезпечення, яке включає в себе не лише систему контролю версій Git і базові іинструменти CI, але й більш просунуті інструменти, такі як інтеграція CI/CD, відстеження проблем, відправлення змін та багато іншого.</w:t>
       </w:r>
     </w:p>
     <w:p>
@@ -18163,7 +18240,7 @@
       </w:pPr>
       <w:r>
         <w:rPr/>
-        <w:t>61. Яка різниця між Git pull/Git fetch?</w:t>
+        <w:t>63. Яка різниця між Git pull / Git fetch?</w:t>
       </w:r>
     </w:p>
     <w:p>
@@ -18297,7 +18374,7 @@
       </w:pPr>
       <w:r>
         <w:rPr/>
-        <w:t>62. Що таке Git-flow?</w:t>
+        <w:t>64. Що таке Git-flow?</w:t>
       </w:r>
     </w:p>
     <w:p>
@@ -18496,7 +18573,7 @@
       </w:pPr>
       <w:r>
         <w:rPr/>
-        <w:t>63. Версіонування. Яка різниця між SemVer та CalVer?</w:t>
+        <w:t>65. Версіонування. Яка різниця між SemVer та CalVer?</w:t>
       </w:r>
     </w:p>
     <w:p>
@@ -18632,7 +18709,7 @@
       </w:pPr>
       <w:r>
         <w:rPr/>
-        <w:t xml:space="preserve">64. Які існують види тестування? </w:t>
+        <w:t xml:space="preserve">66. Які існують види тестування? </w:t>
       </w:r>
     </w:p>
     <w:p>
@@ -18684,7 +18761,7 @@
       </w:r>
       <w:r>
         <w:rPr/>
-        <w:t>56. Які види тестів програмного забезпечення існують і навіщо вони потрібні?</w:t>
+        <w:t>57. Які види тестів програмного забезпечення існують і навіщо вони потрібні?</w:t>
       </w:r>
       <w:r>
         <w:rPr/>
@@ -18707,68 +18784,117 @@
         <w:rPr/>
       </w:pPr>
       <w:r>
-        <w:rPr/>
-        <w:t>Модульне тестування (Unit Testing): Перевіряє окремі модулі або компоненти програми. Метою модульного тестування є виявлення помилок у конкретних функціях або методах програми.</w:t>
-      </w:r>
-    </w:p>
-    <w:p>
-      <w:pPr>
-        <w:pStyle w:val="Normal"/>
-        <w:rPr/>
-      </w:pPr>
-      <w:r>
-        <w:rPr/>
-        <w:t>Інтеграційне тестування (Integration Testing): Спрямоване на перевірку взаємодії між різними модулями чи компонентами програми. Він допомагає виявити помилки, що виникають під час інтеграції окремих частин програми.</w:t>
-      </w:r>
-    </w:p>
-    <w:p>
-      <w:pPr>
-        <w:pStyle w:val="Normal"/>
-        <w:rPr/>
-      </w:pPr>
-      <w:r>
-        <w:rPr/>
-        <w:t>Системне тестування (System Testing): Виконується на весь продукт як цілісну систему з метою підтвердження відповідності програми вимогам та очікуванням користувачів.</w:t>
-      </w:r>
-    </w:p>
-    <w:p>
-      <w:pPr>
-        <w:pStyle w:val="Normal"/>
-        <w:rPr/>
-      </w:pPr>
-      <w:r>
-        <w:rPr/>
-        <w:t>Приймальне тестування (Acceptance Testing): Виконується з метою перевірки відповідності програми вимогам замовника або користувача. Його проводять зазвичай замовники або представники користувачів.</w:t>
-      </w:r>
-    </w:p>
-    <w:p>
-      <w:pPr>
-        <w:pStyle w:val="Normal"/>
-        <w:rPr/>
-      </w:pPr>
-      <w:r>
-        <w:rPr/>
-        <w:t>Навантажувальне тестування (Load Testing): Визначає, як програмне забезпечення працює під навантаженням, перевіряючи його продуктивність та стійкість за різних умов навантаження.</w:t>
-      </w:r>
-    </w:p>
-    <w:p>
-      <w:pPr>
-        <w:pStyle w:val="Normal"/>
-        <w:rPr/>
-      </w:pPr>
-      <w:r>
-        <w:rPr/>
-        <w:t>Тестування безпеки (Security Testing): Спрямоване на виявлення потенційних уразливостей та захист програми від зловмисних атак.</w:t>
-      </w:r>
-    </w:p>
-    <w:p>
-      <w:pPr>
-        <w:pStyle w:val="Normal"/>
-        <w:rPr/>
-      </w:pPr>
-      <w:r>
-        <w:rPr/>
-        <w:t>Тестування користувацького інтерфейсу (UI Testing): Перевіряє взаємодії користувача з програмою для перевірки коректності та зручності користувацького інтерфейсу.</w:t>
+        <w:rPr>
+          <w:i/>
+          <w:iCs/>
+        </w:rPr>
+        <w:t>Модульне тестування (Unit Testing):</w:t>
+      </w:r>
+      <w:r>
+        <w:rPr/>
+        <w:t xml:space="preserve"> Перевіряє окремі модулі або компоненти програми. Метою модульного тестування є виявлення помилок у конкретних функціях або методах програми.</w:t>
+      </w:r>
+    </w:p>
+    <w:p>
+      <w:pPr>
+        <w:pStyle w:val="Normal"/>
+        <w:rPr/>
+      </w:pPr>
+      <w:r>
+        <w:rPr>
+          <w:i/>
+          <w:iCs/>
+        </w:rPr>
+        <w:t>Інтеграційне тестування (Integration Testing):</w:t>
+      </w:r>
+      <w:r>
+        <w:rPr/>
+        <w:t xml:space="preserve"> Спрямоване на перевірку взаємодії між різними модулями чи компонентами програми. Воно допомагає виявити помилки, що виникають під час інтеграції окремих частин програми.</w:t>
+      </w:r>
+    </w:p>
+    <w:p>
+      <w:pPr>
+        <w:pStyle w:val="Normal"/>
+        <w:rPr/>
+      </w:pPr>
+      <w:r>
+        <w:rPr>
+          <w:i/>
+          <w:iCs/>
+        </w:rPr>
+        <w:t xml:space="preserve">Системне тестування (System Testing): </w:t>
+      </w:r>
+      <w:r>
+        <w:rPr/>
+        <w:t>Виконується на весь продукт як цілісну систему з метою підтвердження відповідності програми вимогам та очікуванням користувачів.</w:t>
+      </w:r>
+    </w:p>
+    <w:p>
+      <w:pPr>
+        <w:pStyle w:val="Normal"/>
+        <w:rPr/>
+      </w:pPr>
+      <w:r>
+        <w:rPr>
+          <w:i/>
+          <w:iCs/>
+        </w:rPr>
+        <w:t>Приймальне тестування (Acceptance Testing):</w:t>
+      </w:r>
+      <w:r>
+        <w:rPr/>
+        <w:t xml:space="preserve"> Виконується з метою перевірки відповідності програми вимогам замовника або користувача. Його проводять зазвичай замовники або представники користувачів.</w:t>
+      </w:r>
+    </w:p>
+    <w:p>
+      <w:pPr>
+        <w:pStyle w:val="Normal"/>
+        <w:rPr/>
+      </w:pPr>
+      <w:r>
+        <w:rPr>
+          <w:i/>
+          <w:iCs/>
+        </w:rPr>
+        <w:t>Навантажувальне тестування (Load Testing)</w:t>
+      </w:r>
+      <w:r>
+        <w:rPr/>
+        <w:t>: Визначає, як програмне забезпечення працює під навантаженням, перевіряючи його продуктивність та стійкість за різних умов навантаження.</w:t>
+      </w:r>
+    </w:p>
+    <w:p>
+      <w:pPr>
+        <w:pStyle w:val="Normal"/>
+        <w:rPr/>
+      </w:pPr>
+      <w:r>
+        <w:rPr>
+          <w:i/>
+          <w:iCs/>
+        </w:rPr>
+        <w:t>Тестування безпеки (Security Testing)</w:t>
+      </w:r>
+      <w:r>
+        <w:rPr/>
+        <w:t>: Спрямоване на виявлення потенційних уразливостей та захист програми від зловмисних атак.</w:t>
+      </w:r>
+    </w:p>
+    <w:p>
+      <w:pPr>
+        <w:pStyle w:val="Normal"/>
+        <w:rPr/>
+      </w:pPr>
+      <w:r>
+        <w:rPr>
+          <w:i/>
+          <w:iCs/>
+        </w:rPr>
+        <w:t>Тестування користувацького інтерфейсу (UI Testing):</w:t>
+      </w:r>
+      <w:r>
+        <w:rPr/>
+        <w:t xml:space="preserve"> Перевіряє взаємодії користувача з програмою для перевірки коректності та зручності користувацького інтерфейсу.</w:t>
       </w:r>
     </w:p>
     <w:p>
@@ -18793,7 +18919,7 @@
       </w:pPr>
       <w:r>
         <w:rPr/>
-        <w:t>64а. Як писати тести програмного забезпечення?</w:t>
+        <w:t>67. Як писати тести програмного забезпечення?</w:t>
       </w:r>
     </w:p>
     <w:p>
@@ -18805,6 +18931,10 @@
         <w:rPr/>
         <w:t>При написанні тестів програмного забезпечення важливо дотримуватися кількох кроків, які допоможуть забезпечити якість тестів і ефективність процесу тестуванн</w:t>
       </w:r>
+      <w:r>
+        <w:rPr/>
+        <w:t>я:</w:t>
+      </w:r>
     </w:p>
     <w:p>
       <w:pPr>
@@ -18866,7 +18996,7 @@
       </w:r>
       <w:r>
         <w:rPr/>
-        <w:t xml:space="preserve"> Написання конкретних тестових кейсів для кожного функціонального або нефункціонального вимоги. Тестові кейси повинні бути якнайбільш повними та охоплювати різні можливі сценарії використання програми.</w:t>
+        <w:t xml:space="preserve"> Написання конкретних тестових кейсів для кожної функціональної або нефункціональної вимоги. Тестові кейси повинні бути якнайбільш повними та охоплювати різні можливі сценарії використання програми.</w:t>
       </w:r>
     </w:p>
     <w:p>
@@ -18929,7 +19059,7 @@
       </w:r>
       <w:r>
         <w:rPr/>
-        <w:t>Оцінка результатів тестування, виявлення помилок та несоответствий вимогам, уточнення тестових кейсів у відповідності до виявлених проблем.</w:t>
+        <w:t>Оцінка результатів тестування, виявлення помилок та відсутності відповідностей вимогам, уточнення тестових кейсів у відповідності до виявлених проблем.</w:t>
       </w:r>
     </w:p>
     <w:p>
@@ -18969,17 +19099,33 @@
       </w:pPr>
       <w:r>
         <w:rPr/>
-        <w:t>64б. Що таке Testing Drive Development (TDD)?</w:t>
-      </w:r>
-    </w:p>
-    <w:p>
-      <w:pPr>
-        <w:pStyle w:val="Normal"/>
-        <w:rPr/>
-      </w:pPr>
-      <w:r>
-        <w:rPr/>
-        <w:t>Test-Driven Development (TDD), або "розробка через тестування", є методологією розробки програмного забезпечення, яка базується на написанні тестів перед написанням фактичного коду програми. Основні принципи TDD :</w:t>
+        <w:t>68. Що таке Test-Drive</w:t>
+      </w:r>
+      <w:r>
+        <w:rPr/>
+        <w:t>n</w:t>
+      </w:r>
+      <w:r>
+        <w:rPr/>
+        <w:t xml:space="preserve"> Development (TDD)?</w:t>
+      </w:r>
+    </w:p>
+    <w:p>
+      <w:pPr>
+        <w:pStyle w:val="Normal"/>
+        <w:rPr/>
+      </w:pPr>
+      <w:r>
+        <w:rPr/>
+        <w:t xml:space="preserve">Test-Driven Development (TDD), або "розробка через тестування", є методологією розробки програмного забезпечення, яка базується на написанні тестів перед </w:t>
+      </w:r>
+      <w:r>
+        <w:rPr/>
+        <w:t>розробкою</w:t>
+      </w:r>
+      <w:r>
+        <w:rPr/>
+        <w:t xml:space="preserve"> фактичного коду програми. Основні принципи TDD :</w:t>
       </w:r>
     </w:p>
     <w:p>
@@ -19050,7 +19196,7 @@
           <w:sz w:val="20"/>
           <w:szCs w:val="24"/>
         </w:rPr>
-        <w:t>Цей цикл повторюється для кожної нової функції або модуля програми. TDD сприяє покращенню якості програмного забезпечення, оскільки він допомагає виявляти та виправляти помилки на ранніх етапах розробки, а також забезпечує наявність підтвердження коректної роботи коду у вигляді тестів.</w:t>
+        <w:t>Цей цикл повторюється для кожної нової функції або модуля програми. TDD сприяє покращенню якості програмного забезпечення, оскільки допомагає виявляти та виправляти помилки на ранніх етапах розробки, а також забезпечує наявність підтвердження коректної роботи коду у вигляді тестів.</w:t>
       </w:r>
     </w:p>
     <w:p>
@@ -19081,17 +19227,25 @@
       </w:pPr>
       <w:r>
         <w:rPr/>
-        <w:t>65. У чому різниця між компільованими та інтерпретаційними мовами програмування?</w:t>
-      </w:r>
-    </w:p>
-    <w:p>
-      <w:pPr>
-        <w:pStyle w:val="Normal"/>
-        <w:rPr/>
-      </w:pPr>
-      <w:r>
-        <w:rPr/>
-        <w:t>Різниця програмування полягає у способі, яким вони обробляються та виконуються комп'ютером:</w:t>
+        <w:t>69. У чому різниця між компільованими та інтерпретаційними мовами програмування?</w:t>
+      </w:r>
+    </w:p>
+    <w:p>
+      <w:pPr>
+        <w:pStyle w:val="Normal"/>
+        <w:rPr/>
+      </w:pPr>
+      <w:r>
+        <w:rPr/>
+        <w:t xml:space="preserve">Різниця полягає у способі, яким вони обробляють та виконують </w:t>
+      </w:r>
+      <w:r>
+        <w:rPr/>
+        <w:t>код</w:t>
+      </w:r>
+      <w:r>
+        <w:rPr/>
+        <w:t xml:space="preserve"> комп'ютером:</w:t>
       </w:r>
     </w:p>
     <w:p>
@@ -19118,7 +19272,7 @@
       </w:pPr>
       <w:r>
         <w:rPr/>
-        <w:t>В компільованих мовах програмування програмний код перетворюється повністю в машинний код (або код байткоду) для виконання в середовищі якоїсь операційної системи під час процесу компіляції.</w:t>
+        <w:t>В компільованих мовах програмування програмний код перетворюється повністю в машинний код (або байткод) для виконання в середовищі якоїсь операційної системи під час процесу компіляції.</w:t>
       </w:r>
     </w:p>
     <w:p>
@@ -19256,7 +19410,7 @@
       </w:pPr>
       <w:r>
         <w:rPr/>
-        <w:t>66. Які метрики треба найбільше цікавлять DevOps?</w:t>
+        <w:t>70. Які метрики найбільше цікавлять DevOps?</w:t>
       </w:r>
     </w:p>
     <w:p>
@@ -19287,7 +19441,15 @@
       </w:r>
       <w:r>
         <w:rPr/>
-        <w:t>): Ця метрика вимірює, як часто новий код або зміни вносяться до продуктивного середовища. Висока частота розгортання може свідчити про швидкі та ефективні процеси розробки та розгортання.</w:t>
+        <w:t xml:space="preserve">): вимірює, як часто новий код або зміни вносяться до </w:t>
+      </w:r>
+      <w:r>
+        <w:rPr/>
+        <w:t>production</w:t>
+      </w:r>
+      <w:r>
+        <w:rPr/>
+        <w:t xml:space="preserve"> середовища. Висока частота розгортання може свідчити про швидкі та ефективні процеси розробки та розгортання.</w:t>
       </w:r>
     </w:p>
     <w:p>
@@ -19371,7 +19533,15 @@
       </w:r>
       <w:r>
         <w:rPr/>
-        <w:t xml:space="preserve"> Ця метрика вимірює кількість помилок, збоїв чи відмов в продуктивному середовищі. Вона допомагає визначити стабільність системи та якість впровадженого коду.</w:t>
+        <w:t xml:space="preserve"> Ця метрика вимірює кількість помилок, збоїв чи відмов в середовищі </w:t>
+      </w:r>
+      <w:r>
+        <w:rPr/>
+        <w:t>production</w:t>
+      </w:r>
+      <w:r>
+        <w:rPr/>
+        <w:t>. Вона допомагає визначити стабільність системи та якість впровадженого коду.</w:t>
       </w:r>
     </w:p>
     <w:p>
@@ -19405,7 +19575,7 @@
       </w:pPr>
       <w:r>
         <w:rPr/>
-        <w:t>66а. Метрики навантаження операційної системи</w:t>
+        <w:t>71. Метрики навантаження операційної системи</w:t>
       </w:r>
     </w:p>
     <w:p>
@@ -19426,7 +19596,18 @@
       </w:r>
       <w:r>
         <w:rPr/>
-        <w:t xml:space="preserve"> Вказує на відсоток часу, протягом якого процесор використовується для виконання обчислень. Високе використання процесора може свідчити про перевантаження системи.</w:t>
+        <w:t xml:space="preserve"> Вказує на відсоток часу, протягом якого процесор використовується для виконання обчислень. Високе </w:t>
+      </w:r>
+      <w:r>
+        <w:rPr>
+          <w:i/>
+          <w:iCs/>
+        </w:rPr>
+        <w:t xml:space="preserve">CPU Usage </w:t>
+      </w:r>
+      <w:r>
+        <w:rPr/>
+        <w:t>може свідчити про перевантаження системи.</w:t>
       </w:r>
     </w:p>
     <w:p>
@@ -19447,7 +19628,18 @@
       </w:r>
       <w:r>
         <w:rPr/>
-        <w:t xml:space="preserve"> Вказує на обсяг фізичної пам'яті, який використовується програмами та операційною системою. Занадто велике використання пам'яті може вплинути на продуктивність системи.</w:t>
+        <w:t xml:space="preserve"> Вказує на обсяг фізичної пам'яті, який використовується програмами та операційною системою. Занадто велике </w:t>
+      </w:r>
+      <w:r>
+        <w:rPr>
+          <w:i/>
+          <w:iCs/>
+        </w:rPr>
+        <w:t>Memory Usage</w:t>
+      </w:r>
+      <w:r>
+        <w:rPr/>
+        <w:t xml:space="preserve"> може вплинути на продуктивність системи.</w:t>
       </w:r>
     </w:p>
     <w:p>
@@ -19468,7 +19660,15 @@
       </w:r>
       <w:r>
         <w:rPr/>
-        <w:t xml:space="preserve"> Вказує на обсяг зайнятого дискового простору. Перевищення максимального обсягу дискового простору може призвести до проблем з зберіганням даних та виконанням програм.</w:t>
+        <w:t xml:space="preserve"> Вказує на обсяг зайнятого дискового простору. Перевищення максимального обсягу дискового простору може призвести до проблем з</w:t>
+      </w:r>
+      <w:r>
+        <w:rPr/>
+        <w:t>і</w:t>
+      </w:r>
+      <w:r>
+        <w:rPr/>
+        <w:t xml:space="preserve"> зберіганням даних та виконанням програм.</w:t>
       </w:r>
     </w:p>
     <w:p>
@@ -19489,7 +19689,18 @@
       </w:r>
       <w:r>
         <w:rPr/>
-        <w:t xml:space="preserve"> Вказує на обсяг даних, які передаються через мережу в системі. Великий обсяг мережевого трафіку може вказувати на значний обсяг комунікації між системою та іншими пристроями чи сервісами.</w:t>
+        <w:t xml:space="preserve"> Вказує на обсяг даних, які передаються через мережу в системі. Великий </w:t>
+      </w:r>
+      <w:r>
+        <w:rPr>
+          <w:i/>
+          <w:iCs/>
+        </w:rPr>
+        <w:t>Network Traffic</w:t>
+      </w:r>
+      <w:r>
+        <w:rPr/>
+        <w:t xml:space="preserve"> може вказувати на значний обсяг комунікації між системою та іншими пристроями чи сервісами.</w:t>
       </w:r>
     </w:p>
     <w:p>
@@ -19734,7 +19945,7 @@
       </w:pPr>
       <w:r>
         <w:rPr/>
-        <w:t>66б. Яка різниця між infrastructure monitoring та application monitoring.</w:t>
+        <w:t>72. Яка різниця між infrastructure monitoring та application monitoring.</w:t>
       </w:r>
     </w:p>
     <w:p>
@@ -19761,7 +19972,15 @@
       </w:pPr>
       <w:r>
         <w:rPr/>
-        <w:t>Спрямований на відстеження та аналіз різноманітних компонентів фізичної та віртуальної інфраструктури, таких як сервери, мережеве обладнання, сховища даних тощо.</w:t>
+        <w:t>Спрямован</w:t>
+      </w:r>
+      <w:r>
+        <w:rPr/>
+        <w:t>е</w:t>
+      </w:r>
+      <w:r>
+        <w:rPr/>
+        <w:t xml:space="preserve"> на відстеження та аналіз різноманітних компонентів фізичної та віртуальної інфраструктури, таких як сервери, мережеве обладнання, сховища даних тощо.</w:t>
       </w:r>
     </w:p>
     <w:p>
@@ -19817,7 +20036,15 @@
       </w:pPr>
       <w:r>
         <w:rPr/>
-        <w:t>Більше спрямований на відстеження та аналіз функціонування окремих додатків або сервісів, які працюють на інфраструктурі.</w:t>
+        <w:t>Більше спрямован</w:t>
+      </w:r>
+      <w:r>
+        <w:rPr/>
+        <w:t>е</w:t>
+      </w:r>
+      <w:r>
+        <w:rPr/>
+        <w:t xml:space="preserve"> на відстеження та аналіз функціонування окремих додатків або сервісів, які працюють на інфраструктурі.</w:t>
       </w:r>
     </w:p>
     <w:p>
@@ -19893,7 +20120,7 @@
       </w:pPr>
       <w:r>
         <w:rPr/>
-        <w:t>67. Яка різниця між pull та push model у системах моніторингу?</w:t>
+        <w:t>73. Яка різниця між pull та push model у системах моніторингу?</w:t>
       </w:r>
     </w:p>
     <w:p>
@@ -19920,7 +20147,11 @@
       </w:pPr>
       <w:r>
         <w:rPr/>
-        <w:t>В pull-моделі, також відомій як polling, агенти на кінцевих пристроях або серверах ініціюють процес збору даних.</w:t>
+        <w:t>У</w:t>
+      </w:r>
+      <w:r>
+        <w:rPr/>
+        <w:t xml:space="preserve"> pull-моделі, також відомій як polling, агенти на кінцевих пристроях або серверах ініціюють процес збору даних.</w:t>
       </w:r>
     </w:p>
     <w:p>
@@ -20045,7 +20276,7 @@
       </w:pPr>
       <w:r>
         <w:rPr/>
-        <w:t>68. Яка різниця між Black box та White box monitoring?</w:t>
+        <w:t>74. Яка різниця між Black box та White box monitoring?</w:t>
       </w:r>
     </w:p>
     <w:p>
@@ -20204,7 +20435,7 @@
       </w:pPr>
       <w:r>
         <w:rPr/>
-        <w:t>69. Розкажіть про підходи до збору application logs.</w:t>
+        <w:t>75. Розкажіть про підходи до збору application logs.</w:t>
       </w:r>
     </w:p>
     <w:p>
@@ -20332,7 +20563,15 @@
       </w:pPr>
       <w:r>
         <w:rPr/>
-        <w:t>У віртуалізованих середовищах, таких як Docker, Kubernetes, лог-файли можуть бути збирані з контейнерів та сервісів, що виконуються у цих середовищах.</w:t>
+        <w:t xml:space="preserve">У віртуалізованих середовищах, таких як Docker </w:t>
+      </w:r>
+      <w:r>
+        <w:rPr/>
+        <w:t>або</w:t>
+      </w:r>
+      <w:r>
+        <w:rPr/>
+        <w:t xml:space="preserve"> Kubernetes, лог-файли можуть бути збирані з контейнерів та сервісів, що виконуються у цих середовищах.</w:t>
       </w:r>
     </w:p>
     <w:p>
@@ -20396,7 +20635,7 @@
       </w:pPr>
       <w:r>
         <w:rPr/>
-        <w:t>70. Що таке Prometheus, і як воно працює з метриками</w:t>
+        <w:t>76. Що таке Prometheus, і як воно працює з метриками</w:t>
       </w:r>
     </w:p>
     <w:p>
@@ -20507,7 +20746,15 @@
       </w:pPr>
       <w:r>
         <w:rPr/>
-        <w:t>PromQL: Prometheus надає мову запитів PromQL для виразного та потужного аналізу метрик. Це дозволяє користувачам складати складні запити для виявлення тенденцій, виконання агрегацій та фільтрації даних.</w:t>
+        <w:t xml:space="preserve">PromQL: Prometheus надає мову запитів PromQL для виразного та потужного аналізу метрик. Це дозволяє користувачам </w:t>
+      </w:r>
+      <w:r>
+        <w:rPr/>
+        <w:t>робити</w:t>
+      </w:r>
+      <w:r>
+        <w:rPr/>
+        <w:t xml:space="preserve"> складні запити для виявлення тенденцій, виконання агрегацій та фільтрації даних.</w:t>
       </w:r>
     </w:p>
     <w:p>
@@ -20717,24 +20964,7 @@
       </w:pPr>
       <w:r>
         <w:rPr/>
-        <w:t>71а. Напишіть просту програму на Python. Програма має отримувати повідомлення з сервісу черг і друкувати його в stdout. Сервіс черг — на ваш розсуд.</w:t>
-      </w:r>
-    </w:p>
-    <w:p>
-      <w:pPr>
-        <w:pStyle w:val="Normal"/>
-        <w:rPr/>
-      </w:pPr>
-      <w:r>
-        <w:rPr>
-          <w:b/>
-          <w:bCs/>
-        </w:rPr>
-        <w:t>RabbitMQ</w:t>
-      </w:r>
-      <w:r>
-        <w:rPr/>
-        <w:t xml:space="preserve"> - це популярний сервіс черги повідомлень, який використовується для обміну повідомленнями між різними компонентами програмного забезпечення. Основна мета використання RabbitMQ полягає в забезпеченні надійної та ефективної комунікації між різними додатками або мікросервісами.</w:t>
+        <w:t>77. Напишіть просту програму на Python. Програма має отримувати повідомлення з сервісу черг і друкувати його в stdout. Сервіс черг — на ваш розсуд.</w:t>
       </w:r>
     </w:p>
     <w:p>
@@ -20751,71 +20981,519 @@
           <w:b/>
           <w:bCs/>
         </w:rPr>
-        <w:t>Основні причини використання RabbitMQ сервісу:</w:t>
-      </w:r>
-    </w:p>
-    <w:p>
-      <w:pPr>
-        <w:pStyle w:val="Normal"/>
-        <w:rPr/>
-      </w:pPr>
-      <w:r>
-        <w:rPr/>
-        <w:tab/>
-        <w:t>Асинхронна комунікація: RabbitMQ дозволяє відправляти повідомлення асинхронно, що означає, що відправник і отримувач можуть працювати незалежно один від одного. Це дозволяє покращити продуктивність та масштабованість системи.</w:t>
-      </w:r>
-    </w:p>
-    <w:p>
-      <w:pPr>
-        <w:pStyle w:val="Normal"/>
-        <w:rPr/>
-      </w:pPr>
-      <w:r>
-        <w:rPr/>
-        <w:tab/>
-        <w:t>Розподілена обробка: RabbitMQ дозволяє розподіляти завдання між багатьма обробниками. Він може бути використаний для розподіленої обробки великих обсягів даних або для розподіленої обробки завдань у мікросервісній архітектурі.</w:t>
-      </w:r>
-    </w:p>
-    <w:p>
-      <w:pPr>
-        <w:pStyle w:val="Normal"/>
-        <w:rPr/>
-      </w:pPr>
-      <w:r>
-        <w:rPr/>
-        <w:tab/>
-        <w:t>Надійна доставка повідомлень: RabbitMQ забезпечує надійну доставку повідомлень, що означає, що вони не втрачаються або не дублюються. Це особливо важливо в системах, де критично важливо, щоб повідомлення були доставлені без помилок.</w:t>
-      </w:r>
-    </w:p>
-    <w:p>
-      <w:pPr>
-        <w:pStyle w:val="Normal"/>
-        <w:rPr/>
-      </w:pPr>
-      <w:r>
-        <w:rPr/>
-        <w:tab/>
-        <w:t>Гнучкість: RabbitMQ підтримує різні протоколи комунікації, такі як AMQP (Advanced Message Queuing Protocol), MQTT (Message Queuing Telemetry Transport) та інші. Це дозволяє використовувати RabbitMQ в різних сценаріях, включаючи Інтернет речей (IoT), мобільні додатки та багато іншого.</w:t>
-      </w:r>
-    </w:p>
-    <w:p>
-      <w:pPr>
-        <w:pStyle w:val="Normal"/>
-        <w:rPr/>
-      </w:pPr>
-      <w:r>
-        <w:rPr/>
-        <w:tab/>
-        <w:t>Масштабованість: RabbitMQ може бути легко масштабований для виконання великої кількості повідомлень. Він підтримує горизонтальне масштабування, що дозволяє розподіляти навантаження між кількома серверами.</w:t>
-      </w:r>
-    </w:p>
-    <w:p>
-      <w:pPr>
-        <w:pStyle w:val="Normal"/>
-        <w:rPr/>
-      </w:pPr>
-      <w:r>
-        <w:rPr/>
+        <w:t>Напишіть просту програму на Python. Програма має отримувати повідомлення з сервісу черг RabbitMQ і друкувати його в stdout.</w:t>
+      </w:r>
+    </w:p>
+    <w:p>
+      <w:pPr>
+        <w:pStyle w:val="Normal"/>
+        <w:rPr/>
+      </w:pPr>
+      <w:r>
+        <w:rPr/>
+        <w:t>-------------------------------------------------------------------------------------------------------</w:t>
+      </w:r>
+    </w:p>
+    <w:p>
+      <w:pPr>
+        <w:pStyle w:val="Normal"/>
+        <w:rPr>
+          <w:sz w:val="24"/>
+          <w:szCs w:val="20"/>
+        </w:rPr>
+      </w:pPr>
+      <w:r>
+        <w:rPr>
+          <w:sz w:val="24"/>
+          <w:szCs w:val="20"/>
+        </w:rPr>
+        <w:t>import pika</w:t>
+      </w:r>
+    </w:p>
+    <w:p>
+      <w:pPr>
+        <w:pStyle w:val="Normal"/>
+        <w:rPr>
+          <w:sz w:val="24"/>
+          <w:szCs w:val="20"/>
+        </w:rPr>
+      </w:pPr>
+      <w:r>
+        <w:rPr>
+          <w:sz w:val="24"/>
+          <w:szCs w:val="20"/>
+        </w:rPr>
+      </w:r>
+    </w:p>
+    <w:p>
+      <w:pPr>
+        <w:pStyle w:val="Normal"/>
+        <w:rPr/>
+      </w:pPr>
+      <w:r>
+        <w:rPr/>
+        <w:t>queue_host: "YOUR_RABBITMQ_HOST"</w:t>
+      </w:r>
+    </w:p>
+    <w:p>
+      <w:pPr>
+        <w:pStyle w:val="Normal"/>
+        <w:rPr/>
+      </w:pPr>
+      <w:r>
+        <w:rPr/>
+        <w:t>queue_user: "YOUR_RABBITMQ_USERNAME"</w:t>
+      </w:r>
+    </w:p>
+    <w:p>
+      <w:pPr>
+        <w:pStyle w:val="Normal"/>
+        <w:rPr/>
+      </w:pPr>
+      <w:r>
+        <w:rPr/>
+        <w:t>queue_pass: "YOUR_RABBITMQ_PASSWORD"</w:t>
+      </w:r>
+    </w:p>
+    <w:p>
+      <w:pPr>
+        <w:pStyle w:val="Normal"/>
+        <w:rPr>
+          <w:sz w:val="24"/>
+          <w:szCs w:val="20"/>
+        </w:rPr>
+      </w:pPr>
+      <w:r>
+        <w:rPr>
+          <w:sz w:val="24"/>
+          <w:szCs w:val="20"/>
+        </w:rPr>
+        <w:t>queue_name: "YOUR_QUEUE_NAME"</w:t>
+      </w:r>
+    </w:p>
+    <w:p>
+      <w:pPr>
+        <w:pStyle w:val="Normal"/>
+        <w:rPr>
+          <w:sz w:val="24"/>
+          <w:szCs w:val="20"/>
+        </w:rPr>
+      </w:pPr>
+      <w:r>
+        <w:rPr>
+          <w:sz w:val="24"/>
+          <w:szCs w:val="20"/>
+        </w:rPr>
+      </w:r>
+    </w:p>
+    <w:p>
+      <w:pPr>
+        <w:pStyle w:val="Normal"/>
+        <w:rPr>
+          <w:sz w:val="24"/>
+          <w:szCs w:val="20"/>
+        </w:rPr>
+      </w:pPr>
+      <w:r>
+        <w:rPr>
+          <w:sz w:val="24"/>
+          <w:szCs w:val="20"/>
+        </w:rPr>
+        <w:t># Підключення до RabbitMQ сервера</w:t>
+      </w:r>
+    </w:p>
+    <w:p>
+      <w:pPr>
+        <w:pStyle w:val="Normal"/>
+        <w:rPr>
+          <w:sz w:val="24"/>
+          <w:szCs w:val="20"/>
+        </w:rPr>
+      </w:pPr>
+      <w:r>
+        <w:rPr>
+          <w:sz w:val="24"/>
+          <w:szCs w:val="20"/>
+        </w:rPr>
+        <w:t>connection = pika.BlockingConnection(pika.ConnectionParameters(queue_host, 5672, '/', pika.PlainCredentials(queue_user, queue_pass)))</w:t>
+      </w:r>
+    </w:p>
+    <w:p>
+      <w:pPr>
+        <w:pStyle w:val="Normal"/>
+        <w:rPr>
+          <w:sz w:val="24"/>
+          <w:szCs w:val="20"/>
+        </w:rPr>
+      </w:pPr>
+      <w:r>
+        <w:rPr>
+          <w:sz w:val="24"/>
+          <w:szCs w:val="20"/>
+        </w:rPr>
+        <w:t>channel = connection.channel()</w:t>
+      </w:r>
+    </w:p>
+    <w:p>
+      <w:pPr>
+        <w:pStyle w:val="Normal"/>
+        <w:rPr>
+          <w:sz w:val="24"/>
+          <w:szCs w:val="20"/>
+        </w:rPr>
+      </w:pPr>
+      <w:r>
+        <w:rPr>
+          <w:sz w:val="24"/>
+          <w:szCs w:val="20"/>
+        </w:rPr>
+      </w:r>
+    </w:p>
+    <w:p>
+      <w:pPr>
+        <w:pStyle w:val="Normal"/>
+        <w:rPr>
+          <w:sz w:val="24"/>
+          <w:szCs w:val="20"/>
+        </w:rPr>
+      </w:pPr>
+      <w:r>
+        <w:rPr>
+          <w:sz w:val="24"/>
+          <w:szCs w:val="20"/>
+        </w:rPr>
+        <w:t># Створення черги з ім'ям queue_name</w:t>
+      </w:r>
+    </w:p>
+    <w:p>
+      <w:pPr>
+        <w:pStyle w:val="Normal"/>
+        <w:rPr>
+          <w:sz w:val="24"/>
+          <w:szCs w:val="20"/>
+        </w:rPr>
+      </w:pPr>
+      <w:r>
+        <w:rPr>
+          <w:sz w:val="24"/>
+          <w:szCs w:val="20"/>
+        </w:rPr>
+        <w:t>channel.queue_declare(queue=queue_name)</w:t>
+      </w:r>
+    </w:p>
+    <w:p>
+      <w:pPr>
+        <w:pStyle w:val="Normal"/>
+        <w:rPr>
+          <w:sz w:val="24"/>
+          <w:szCs w:val="20"/>
+        </w:rPr>
+      </w:pPr>
+      <w:r>
+        <w:rPr>
+          <w:sz w:val="24"/>
+          <w:szCs w:val="20"/>
+        </w:rPr>
+      </w:r>
+    </w:p>
+    <w:p>
+      <w:pPr>
+        <w:pStyle w:val="Normal"/>
+        <w:rPr>
+          <w:sz w:val="24"/>
+          <w:szCs w:val="20"/>
+        </w:rPr>
+      </w:pPr>
+      <w:r>
+        <w:rPr>
+          <w:sz w:val="24"/>
+          <w:szCs w:val="20"/>
+        </w:rPr>
+        <w:t># Функція, яка викликається при отриманні повідомлення</w:t>
+      </w:r>
+    </w:p>
+    <w:p>
+      <w:pPr>
+        <w:pStyle w:val="Normal"/>
+        <w:rPr>
+          <w:sz w:val="24"/>
+          <w:szCs w:val="20"/>
+        </w:rPr>
+      </w:pPr>
+      <w:r>
+        <w:rPr>
+          <w:sz w:val="24"/>
+          <w:szCs w:val="20"/>
+        </w:rPr>
+        <w:t>def callback(ch, method, properties, body):</w:t>
+      </w:r>
+    </w:p>
+    <w:p>
+      <w:pPr>
+        <w:pStyle w:val="Normal"/>
+        <w:rPr>
+          <w:sz w:val="24"/>
+          <w:szCs w:val="20"/>
+        </w:rPr>
+      </w:pPr>
+      <w:r>
+        <w:rPr>
+          <w:sz w:val="24"/>
+          <w:szCs w:val="20"/>
+        </w:rPr>
+        <w:t xml:space="preserve">    </w:t>
+      </w:r>
+      <w:r>
+        <w:rPr>
+          <w:sz w:val="24"/>
+          <w:szCs w:val="20"/>
+        </w:rPr>
+        <w:t>print(" [x] Received %r" % body)</w:t>
+      </w:r>
+    </w:p>
+    <w:p>
+      <w:pPr>
+        <w:pStyle w:val="Normal"/>
+        <w:rPr>
+          <w:sz w:val="24"/>
+          <w:szCs w:val="20"/>
+        </w:rPr>
+      </w:pPr>
+      <w:r>
+        <w:rPr>
+          <w:sz w:val="24"/>
+          <w:szCs w:val="20"/>
+        </w:rPr>
+      </w:r>
+    </w:p>
+    <w:p>
+      <w:pPr>
+        <w:pStyle w:val="Normal"/>
+        <w:rPr>
+          <w:sz w:val="24"/>
+          <w:szCs w:val="20"/>
+        </w:rPr>
+      </w:pPr>
+      <w:r>
+        <w:rPr>
+          <w:sz w:val="24"/>
+          <w:szCs w:val="20"/>
+        </w:rPr>
+        <w:t># Підписуємося на чергу 'hello' та вказуємо функцію-обробник</w:t>
+      </w:r>
+    </w:p>
+    <w:p>
+      <w:pPr>
+        <w:pStyle w:val="Normal"/>
+        <w:rPr>
+          <w:sz w:val="24"/>
+          <w:szCs w:val="20"/>
+        </w:rPr>
+      </w:pPr>
+      <w:r>
+        <w:rPr>
+          <w:sz w:val="24"/>
+          <w:szCs w:val="20"/>
+        </w:rPr>
+        <w:t>channel.basic_consume(queue=queue_name, on_message_callback=callback, auto_ack=True)</w:t>
+      </w:r>
+    </w:p>
+    <w:p>
+      <w:pPr>
+        <w:pStyle w:val="Normal"/>
+        <w:rPr>
+          <w:sz w:val="24"/>
+          <w:szCs w:val="20"/>
+        </w:rPr>
+      </w:pPr>
+      <w:r>
+        <w:rPr>
+          <w:sz w:val="24"/>
+          <w:szCs w:val="20"/>
+        </w:rPr>
+      </w:r>
+    </w:p>
+    <w:p>
+      <w:pPr>
+        <w:pStyle w:val="Normal"/>
+        <w:rPr>
+          <w:sz w:val="24"/>
+          <w:szCs w:val="20"/>
+        </w:rPr>
+      </w:pPr>
+      <w:r>
+        <w:rPr>
+          <w:sz w:val="24"/>
+          <w:szCs w:val="20"/>
+        </w:rPr>
+        <w:t>print(' [*] Waiting for messages. To exit press CTRL+C')</w:t>
+      </w:r>
+    </w:p>
+    <w:p>
+      <w:pPr>
+        <w:pStyle w:val="Normal"/>
+        <w:rPr>
+          <w:sz w:val="24"/>
+          <w:szCs w:val="20"/>
+        </w:rPr>
+      </w:pPr>
+      <w:r>
+        <w:rPr>
+          <w:sz w:val="24"/>
+          <w:szCs w:val="20"/>
+        </w:rPr>
+        <w:t>channel.start_consuming()</w:t>
+      </w:r>
+    </w:p>
+    <w:p>
+      <w:pPr>
+        <w:pStyle w:val="Normal"/>
+        <w:rPr>
+          <w:sz w:val="28"/>
+          <w:szCs w:val="24"/>
+        </w:rPr>
+      </w:pPr>
+      <w:r>
+        <w:rPr>
+          <w:sz w:val="28"/>
+          <w:szCs w:val="24"/>
+        </w:rPr>
+        <w:t>-------------------------------------------------------------------------------------------------------</w:t>
+      </w:r>
+    </w:p>
+    <w:p>
+      <w:pPr>
+        <w:pStyle w:val="Normal"/>
+        <w:rPr/>
+      </w:pPr>
+      <w:r>
+        <w:rPr/>
+        <w:t>Для виконання цієї програми знадобиться встановлення бібліотеки pika:</w:t>
+      </w:r>
+    </w:p>
+    <w:p>
+      <w:pPr>
+        <w:pStyle w:val="Normal"/>
+        <w:rPr/>
+      </w:pPr>
+      <w:r>
+        <w:rPr/>
+        <w:tab/>
+        <w:t>$ pip install pika.</w:t>
+      </w:r>
+    </w:p>
+    <w:p>
+      <w:pPr>
+        <w:pStyle w:val="Normal"/>
+        <w:rPr>
+          <w:sz w:val="20"/>
+          <w:szCs w:val="24"/>
+        </w:rPr>
+      </w:pPr>
+      <w:r>
+        <w:rPr>
+          <w:sz w:val="20"/>
+          <w:szCs w:val="24"/>
+        </w:rPr>
+        <w:t>В</w:t>
+      </w:r>
+      <w:r>
+        <w:rPr>
+          <w:sz w:val="20"/>
+          <w:szCs w:val="24"/>
+        </w:rPr>
+        <w:t xml:space="preserve"> </w:t>
+      </w:r>
+      <w:r>
+        <w:rPr>
+          <w:sz w:val="20"/>
+          <w:szCs w:val="24"/>
+        </w:rPr>
+        <w:t>прикладі</w:t>
+      </w:r>
+      <w:r>
+        <w:rPr>
+          <w:sz w:val="20"/>
+          <w:szCs w:val="24"/>
+        </w:rPr>
+        <w:t xml:space="preserve"> необхідно замінити YOUR_RABBITMQ_HOST, YOUR_RABBITMQ_USERNAME, YOUR_RABBITMQ_PASSWORD та YOUR_QUEUE_NAME на фактичні значення вашого сервісу черги RabbitMQ</w:t>
+      </w:r>
+    </w:p>
+    <w:p>
+      <w:pPr>
+        <w:pStyle w:val="Normal"/>
+        <w:rPr>
+          <w:sz w:val="20"/>
+          <w:szCs w:val="24"/>
+        </w:rPr>
+      </w:pPr>
+      <w:r>
+        <w:rPr>
+          <w:sz w:val="20"/>
+          <w:szCs w:val="24"/>
+        </w:rPr>
+        <w:t xml:space="preserve">Замість </w:t>
+      </w:r>
+      <w:r>
+        <w:rPr>
+          <w:sz w:val="20"/>
+          <w:szCs w:val="24"/>
+        </w:rPr>
+        <w:t xml:space="preserve">YOUR_RABBITMQ_HOST </w:t>
+      </w:r>
+      <w:r>
+        <w:rPr>
+          <w:sz w:val="20"/>
+          <w:szCs w:val="24"/>
+        </w:rPr>
+        <w:t>можна використати</w:t>
+      </w:r>
+      <w:r>
+        <w:rPr>
+          <w:sz w:val="20"/>
+          <w:szCs w:val="24"/>
+        </w:rPr>
+        <w:t xml:space="preserve"> локальний RabbitMQ сервер ‘</w:t>
+      </w:r>
+      <w:r>
+        <w:rPr>
+          <w:sz w:val="20"/>
+          <w:szCs w:val="24"/>
+        </w:rPr>
+        <w:t>localhost’</w:t>
+      </w:r>
+      <w:r>
+        <w:rPr>
+          <w:sz w:val="20"/>
+          <w:szCs w:val="24"/>
+        </w:rPr>
+        <w:t>.</w:t>
+      </w:r>
+    </w:p>
+    <w:p>
+      <w:pPr>
+        <w:pStyle w:val="Normal"/>
+        <w:rPr/>
+      </w:pPr>
+      <w:r>
+        <w:rPr/>
+      </w:r>
+    </w:p>
+    <w:p>
+      <w:pPr>
+        <w:pStyle w:val="Normal"/>
+        <w:rPr/>
+      </w:pPr>
+      <w:r>
+        <w:rPr>
+          <w:b/>
+          <w:bCs/>
+        </w:rPr>
+        <w:t>RabbitMQ</w:t>
+      </w:r>
+      <w:r>
+        <w:rPr/>
+        <w:t xml:space="preserve"> - це популярний сервіс черги повідомлень, який використовується для обміну повідомленнями між різними компонентами програмного забезпечення. Основна мета використання RabbitMQ полягає в забезпеченні надійної та ефективної комунікації між різними додатками або мікросервісами.</w:t>
       </w:r>
     </w:p>
     <w:p>
@@ -20832,379 +21510,96 @@
           <w:b/>
           <w:bCs/>
         </w:rPr>
-        <w:t>Напишіть просту програму на Python. Програма має отримувати повідомлення з сервісу черг RabbitMQ і друкувати його в stdout.</w:t>
-      </w:r>
-    </w:p>
-    <w:p>
-      <w:pPr>
-        <w:pStyle w:val="Normal"/>
-        <w:rPr/>
-      </w:pPr>
-      <w:r>
-        <w:rPr/>
-        <w:t>-------------------------------------------------------------------------------------------------------</w:t>
-      </w:r>
-    </w:p>
-    <w:p>
-      <w:pPr>
-        <w:pStyle w:val="Normal"/>
-        <w:rPr>
-          <w:sz w:val="24"/>
-          <w:szCs w:val="20"/>
-        </w:rPr>
-      </w:pPr>
-      <w:r>
-        <w:rPr>
-          <w:sz w:val="24"/>
-          <w:szCs w:val="20"/>
-        </w:rPr>
-        <w:t>import pika</w:t>
-      </w:r>
-    </w:p>
-    <w:p>
-      <w:pPr>
-        <w:pStyle w:val="Normal"/>
-        <w:rPr>
-          <w:sz w:val="24"/>
-          <w:szCs w:val="20"/>
-        </w:rPr>
-      </w:pPr>
-      <w:r>
-        <w:rPr>
-          <w:sz w:val="24"/>
-          <w:szCs w:val="20"/>
-        </w:rPr>
-      </w:r>
-    </w:p>
-    <w:p>
-      <w:pPr>
-        <w:pStyle w:val="Normal"/>
-        <w:rPr>
-          <w:sz w:val="24"/>
-          <w:szCs w:val="20"/>
-        </w:rPr>
-      </w:pPr>
-      <w:r>
-        <w:rPr>
-          <w:sz w:val="24"/>
-          <w:szCs w:val="20"/>
-        </w:rPr>
-        <w:t># Підключення до RabbitMQ сервера</w:t>
-      </w:r>
-    </w:p>
-    <w:p>
-      <w:pPr>
-        <w:pStyle w:val="Normal"/>
-        <w:rPr>
-          <w:sz w:val="24"/>
-          <w:szCs w:val="20"/>
-        </w:rPr>
-      </w:pPr>
-      <w:r>
-        <w:rPr>
-          <w:sz w:val="24"/>
-          <w:szCs w:val="20"/>
-        </w:rPr>
-        <w:t>connection = pika.BlockingConnection(pika.ConnectionParameters('localhost'))</w:t>
-      </w:r>
-    </w:p>
-    <w:p>
-      <w:pPr>
-        <w:pStyle w:val="Normal"/>
-        <w:rPr>
-          <w:sz w:val="24"/>
-          <w:szCs w:val="20"/>
-        </w:rPr>
-      </w:pPr>
-      <w:r>
-        <w:rPr>
-          <w:sz w:val="24"/>
-          <w:szCs w:val="20"/>
-        </w:rPr>
-        <w:t>channel = connection.channel()</w:t>
-      </w:r>
-    </w:p>
-    <w:p>
-      <w:pPr>
-        <w:pStyle w:val="Normal"/>
-        <w:rPr>
-          <w:sz w:val="24"/>
-          <w:szCs w:val="20"/>
-        </w:rPr>
-      </w:pPr>
-      <w:r>
-        <w:rPr>
-          <w:sz w:val="24"/>
-          <w:szCs w:val="20"/>
-        </w:rPr>
-      </w:r>
-    </w:p>
-    <w:p>
-      <w:pPr>
-        <w:pStyle w:val="Normal"/>
-        <w:rPr>
-          <w:sz w:val="24"/>
-          <w:szCs w:val="20"/>
-        </w:rPr>
-      </w:pPr>
-      <w:r>
-        <w:rPr>
-          <w:sz w:val="24"/>
-          <w:szCs w:val="20"/>
-        </w:rPr>
-        <w:t># Створення черги з ім'ям 'hello'</w:t>
-      </w:r>
-    </w:p>
-    <w:p>
-      <w:pPr>
-        <w:pStyle w:val="Normal"/>
-        <w:rPr>
-          <w:sz w:val="24"/>
-          <w:szCs w:val="20"/>
-        </w:rPr>
-      </w:pPr>
-      <w:r>
-        <w:rPr>
-          <w:sz w:val="24"/>
-          <w:szCs w:val="20"/>
-        </w:rPr>
-        <w:t>channel.queue_declare(queue='hello')</w:t>
-      </w:r>
-    </w:p>
-    <w:p>
-      <w:pPr>
-        <w:pStyle w:val="Normal"/>
-        <w:rPr>
-          <w:sz w:val="24"/>
-          <w:szCs w:val="20"/>
-        </w:rPr>
-      </w:pPr>
-      <w:r>
-        <w:rPr>
-          <w:sz w:val="24"/>
-          <w:szCs w:val="20"/>
-        </w:rPr>
-      </w:r>
-    </w:p>
-    <w:p>
-      <w:pPr>
-        <w:pStyle w:val="Normal"/>
-        <w:rPr>
-          <w:sz w:val="24"/>
-          <w:szCs w:val="20"/>
-        </w:rPr>
-      </w:pPr>
-      <w:r>
-        <w:rPr>
-          <w:sz w:val="24"/>
-          <w:szCs w:val="20"/>
-        </w:rPr>
-        <w:t># Функція, яка викликається при отриманні повідомлення</w:t>
-      </w:r>
-    </w:p>
-    <w:p>
-      <w:pPr>
-        <w:pStyle w:val="Normal"/>
-        <w:rPr>
-          <w:sz w:val="24"/>
-          <w:szCs w:val="20"/>
-        </w:rPr>
-      </w:pPr>
-      <w:r>
-        <w:rPr>
-          <w:sz w:val="24"/>
-          <w:szCs w:val="20"/>
-        </w:rPr>
-        <w:t>def callback(ch, method, properties, body):</w:t>
-      </w:r>
-    </w:p>
-    <w:p>
-      <w:pPr>
-        <w:pStyle w:val="Normal"/>
-        <w:rPr>
-          <w:sz w:val="24"/>
-          <w:szCs w:val="20"/>
-        </w:rPr>
-      </w:pPr>
-      <w:r>
-        <w:rPr>
-          <w:sz w:val="24"/>
-          <w:szCs w:val="20"/>
-        </w:rPr>
-        <w:t xml:space="preserve">    </w:t>
-      </w:r>
-      <w:r>
-        <w:rPr>
-          <w:sz w:val="24"/>
-          <w:szCs w:val="20"/>
-        </w:rPr>
-        <w:t>print(" [x] Received %r" % body)</w:t>
-      </w:r>
-    </w:p>
-    <w:p>
-      <w:pPr>
-        <w:pStyle w:val="Normal"/>
-        <w:rPr>
-          <w:sz w:val="24"/>
-          <w:szCs w:val="20"/>
-        </w:rPr>
-      </w:pPr>
-      <w:r>
-        <w:rPr>
-          <w:sz w:val="24"/>
-          <w:szCs w:val="20"/>
-        </w:rPr>
-      </w:r>
-    </w:p>
-    <w:p>
-      <w:pPr>
-        <w:pStyle w:val="Normal"/>
-        <w:rPr>
-          <w:sz w:val="24"/>
-          <w:szCs w:val="20"/>
-        </w:rPr>
-      </w:pPr>
-      <w:r>
-        <w:rPr>
-          <w:sz w:val="24"/>
-          <w:szCs w:val="20"/>
-        </w:rPr>
-        <w:t># Підписуємося на чергу 'hello' та вказуємо функцію-обробник</w:t>
-      </w:r>
-    </w:p>
-    <w:p>
-      <w:pPr>
-        <w:pStyle w:val="Normal"/>
-        <w:rPr>
-          <w:sz w:val="24"/>
-          <w:szCs w:val="20"/>
-        </w:rPr>
-      </w:pPr>
-      <w:r>
-        <w:rPr>
-          <w:sz w:val="24"/>
-          <w:szCs w:val="20"/>
-        </w:rPr>
-        <w:t>channel.basic_consume(queue='hello', on_message_callback=callback, auto_ack=True)</w:t>
-      </w:r>
-    </w:p>
-    <w:p>
-      <w:pPr>
-        <w:pStyle w:val="Normal"/>
-        <w:rPr>
-          <w:sz w:val="24"/>
-          <w:szCs w:val="20"/>
-        </w:rPr>
-      </w:pPr>
-      <w:r>
-        <w:rPr>
-          <w:sz w:val="24"/>
-          <w:szCs w:val="20"/>
-        </w:rPr>
-      </w:r>
-    </w:p>
-    <w:p>
-      <w:pPr>
-        <w:pStyle w:val="Normal"/>
-        <w:rPr>
-          <w:sz w:val="24"/>
-          <w:szCs w:val="20"/>
-        </w:rPr>
-      </w:pPr>
-      <w:r>
-        <w:rPr>
-          <w:sz w:val="24"/>
-          <w:szCs w:val="20"/>
-        </w:rPr>
-        <w:t>print(' [*] Waiting for messages. To exit press CTRL+C')</w:t>
-      </w:r>
-    </w:p>
-    <w:p>
-      <w:pPr>
-        <w:pStyle w:val="Normal"/>
-        <w:rPr>
-          <w:sz w:val="24"/>
-          <w:szCs w:val="20"/>
-        </w:rPr>
-      </w:pPr>
-      <w:r>
-        <w:rPr>
-          <w:sz w:val="24"/>
-          <w:szCs w:val="20"/>
-        </w:rPr>
-        <w:t>channel.start_consuming()</w:t>
-      </w:r>
-    </w:p>
-    <w:p>
-      <w:pPr>
-        <w:pStyle w:val="Normal"/>
-        <w:rPr>
-          <w:sz w:val="28"/>
+        <w:t>Основні причини використання RabbitMQ сервісу:</w:t>
+      </w:r>
+    </w:p>
+    <w:p>
+      <w:pPr>
+        <w:pStyle w:val="Normal"/>
+        <w:rPr/>
+      </w:pPr>
+      <w:r>
+        <w:rPr/>
+        <w:tab/>
+        <w:t>Асинхронна комунікація: RabbitMQ дозволяє відправляти повідомлення асинхронно, що означає, що відправник і отримувач можуть працювати незалежно один від одного. Це дозволяє покращити продуктивність та масштабованість системи.</w:t>
+      </w:r>
+    </w:p>
+    <w:p>
+      <w:pPr>
+        <w:pStyle w:val="Normal"/>
+        <w:rPr/>
+      </w:pPr>
+      <w:r>
+        <w:rPr/>
+        <w:tab/>
+        <w:t>Розподілена обробка: RabbitMQ дозволяє розподіляти завдання між багатьма обробниками. Він може бути використаний для розподіленої обробки великих обсягів даних або для розподіленої обробки завдань у мікросервісній архітектурі.</w:t>
+      </w:r>
+    </w:p>
+    <w:p>
+      <w:pPr>
+        <w:pStyle w:val="Normal"/>
+        <w:rPr/>
+      </w:pPr>
+      <w:r>
+        <w:rPr/>
+        <w:tab/>
+        <w:t>Надійна доставка повідомлень: RabbitMQ забезпечує надійну доставку повідомлень, що означає, що вони не втрачаються або не дублюються. Це особливо важливо в системах, де критично важливо, щоб повідомлення були доставлені без помилок.</w:t>
+      </w:r>
+    </w:p>
+    <w:p>
+      <w:pPr>
+        <w:pStyle w:val="Normal"/>
+        <w:rPr/>
+      </w:pPr>
+      <w:r>
+        <w:rPr/>
+        <w:tab/>
+        <w:t>Гнучкість: RabbitMQ підтримує різні протоколи комунікації, такі як AMQP (Advanced Message Queuing Protocol), MQTT (Message Queuing Telemetry Transport) та інші. Це дозволяє використовувати RabbitMQ в різних сценаріях, включаючи Інтернет речей (IoT), мобільні додатки та багато іншого.</w:t>
+      </w:r>
+    </w:p>
+    <w:p>
+      <w:pPr>
+        <w:pStyle w:val="Normal"/>
+        <w:rPr/>
+      </w:pPr>
+      <w:r>
+        <w:rPr/>
+        <w:tab/>
+        <w:t>Масштабованість: RabbitMQ може бути легко масштабований для виконання великої кількості повідомлень. Він підтримує горизонтальне масштабування, що дозволяє розподіляти навантаження між кількома серверами.</w:t>
+      </w:r>
+    </w:p>
+    <w:p>
+      <w:pPr>
+        <w:pStyle w:val="Normal"/>
+        <w:rPr/>
+      </w:pPr>
+      <w:r>
+        <w:rPr/>
+      </w:r>
+    </w:p>
+    <w:p>
+      <w:pPr>
+        <w:pStyle w:val="Normal"/>
+        <w:rPr/>
+      </w:pPr>
+      <w:r>
+        <w:rPr/>
+      </w:r>
+    </w:p>
+    <w:p>
+      <w:pPr>
+        <w:pStyle w:val="Normal"/>
+        <w:rPr>
+          <w:sz w:val="20"/>
           <w:szCs w:val="24"/>
         </w:rPr>
       </w:pPr>
       <w:r>
         <w:rPr>
-          <w:sz w:val="28"/>
+          <w:sz w:val="20"/>
           <w:szCs w:val="24"/>
         </w:rPr>
-        <w:t>-------------------------------------------------------------------------------------------------------</w:t>
-      </w:r>
-    </w:p>
-    <w:p>
-      <w:pPr>
-        <w:pStyle w:val="Normal"/>
-        <w:rPr/>
-      </w:pPr>
-      <w:r>
-        <w:rPr/>
-        <w:t>Для виконання цієї програми знадобиться встановлення бібліотеки pika:</w:t>
-      </w:r>
-    </w:p>
-    <w:p>
-      <w:pPr>
-        <w:pStyle w:val="Normal"/>
-        <w:rPr/>
-      </w:pPr>
-      <w:r>
-        <w:rPr/>
-        <w:tab/>
-        <w:t>$ pip install pika.</w:t>
-      </w:r>
-    </w:p>
-    <w:p>
-      <w:pPr>
-        <w:pStyle w:val="Normal"/>
-        <w:rPr/>
-      </w:pPr>
-      <w:r>
-        <w:rPr/>
-        <w:t>Зверніть увагу, що в прикладі використовується локальний RabbitMQ сервер, тому ви можете змінити параметри підключення за необхідності.</w:t>
-      </w:r>
-    </w:p>
-    <w:p>
-      <w:pPr>
-        <w:pStyle w:val="Normal"/>
-        <w:rPr/>
-      </w:pPr>
-      <w:r>
-        <w:rPr/>
-      </w:r>
-    </w:p>
-    <w:p>
-      <w:pPr>
-        <w:pStyle w:val="Normal"/>
-        <w:rPr>
-          <w:sz w:val="20"/>
-          <w:szCs w:val="24"/>
-        </w:rPr>
-      </w:pPr>
-      <w:r>
-        <w:rPr>
-          <w:sz w:val="20"/>
-          <w:szCs w:val="24"/>
-        </w:rPr>
-        <w:t>RabbitMQ та CloudAMQP є пов'язаними, але використовуються в різних випадках^</w:t>
+        <w:t>RabbitMQ та CloudAMQP є пов'язаними, але використовуються в різних випадках.</w:t>
       </w:r>
     </w:p>
     <w:p>
@@ -21289,7 +21684,14 @@
           <w:sz w:val="20"/>
           <w:szCs w:val="24"/>
         </w:rPr>
-        <w:t>dи можете встановити та налаштувати свій власний сервер RabbitMQ на своєму обладнанні або в хмарному середовищі.</w:t>
+        <w:t>в</w:t>
+      </w:r>
+      <w:r>
+        <w:rPr>
+          <w:sz w:val="20"/>
+          <w:szCs w:val="24"/>
+        </w:rPr>
+        <w:t>и можете встановити та налаштувати свій власний сервер RabbitMQ на своєму обладнанні або в хмарному середовищі.</w:t>
       </w:r>
     </w:p>
     <w:p>
@@ -21354,7 +21756,14 @@
           <w:sz w:val="20"/>
           <w:szCs w:val="24"/>
         </w:rPr>
-        <w:t>dи можете використовувати CloudAMQP для швидкого розгортання та керування вашими чергами повідомлень без необхідності власного налаштування та управління серверами.</w:t>
+        <w:t>в</w:t>
+      </w:r>
+      <w:r>
+        <w:rPr>
+          <w:sz w:val="20"/>
+          <w:szCs w:val="24"/>
+        </w:rPr>
+        <w:t>и можете використовувати CloudAMQP для швидкого розгортання та керування вашими чергами повідомлень без необхідності власного налаштування та управління серверами.</w:t>
       </w:r>
     </w:p>
     <w:p>
@@ -21391,15 +21800,6 @@
           <w:szCs w:val="24"/>
         </w:rPr>
         <w:t>Отже, RabbitMQ - це самостійне програмне забезпечення для черги повідомлень, тоді як CloudAMQP - це хмарна послуга, яка автоматизує розгортання та керування серверами RabbitMQ.</w:t>
-      </w:r>
-    </w:p>
-    <w:p>
-      <w:pPr>
-        <w:pStyle w:val="Normal"/>
-        <w:rPr/>
-      </w:pPr>
-      <w:r>
-        <w:rPr/>
       </w:r>
     </w:p>
     <w:p>
@@ -21435,7 +21835,7 @@
       </w:pPr>
       <w:r>
         <w:rPr/>
-        <w:t>71б. Напишіть просту програму на Bash. Програма має отримувати повідомлення з сервісу черг і друкувати його в stdout. Сервіс черг — на ваш розсуд.</w:t>
+        <w:t>78. Напишіть просту програму на Bash. Програма має отримувати повідомлення з сервісу черг і друкувати його в stdout. Сервіс черг — на ваш розсуд.</w:t>
       </w:r>
     </w:p>
     <w:p>
@@ -21651,7 +22051,21 @@
           <w:sz w:val="20"/>
           <w:szCs w:val="24"/>
         </w:rPr>
-        <w:t>: CloudAMQP дозволяє відправляти повідомлення в чергу, які потім можуть бути оброблені асинхронно. Це особливо корисно, коли потрібно розсилати повідомлення багатьом отримувачам або коли час обробки повідомлення може зайняти тривалий час.</w:t>
+        <w:t>: CloudAMQP дозволяє відправляти повідомлення в чергу, які потім можуть бути оброблені асинхронно. Це особливо корисно, коли потрібно розсилати повідомлення багатьом отримувачам або коли обробк</w:t>
+      </w:r>
+      <w:r>
+        <w:rPr>
+          <w:sz w:val="20"/>
+          <w:szCs w:val="24"/>
+        </w:rPr>
+        <w:t>а</w:t>
+      </w:r>
+      <w:r>
+        <w:rPr>
+          <w:sz w:val="20"/>
+          <w:szCs w:val="24"/>
+        </w:rPr>
+        <w:t xml:space="preserve"> повідомлення може зайняти тривалий час.</w:t>
       </w:r>
     </w:p>
     <w:p>
@@ -21709,7 +22123,21 @@
           <w:sz w:val="20"/>
           <w:szCs w:val="24"/>
         </w:rPr>
-        <w:t>: CloudAMQP дозволяє розподіляти завдання між багатьма обробниками, що дозволяє покращити продуктивність та масштабованість системи. Кожен обробник може брати повідомлення з черги та обробляти їх паралельно.</w:t>
+        <w:t xml:space="preserve">: CloudAMQP дозволяє розподіляти завдання між багатьма обробниками, </w:t>
+      </w:r>
+      <w:r>
+        <w:rPr>
+          <w:sz w:val="20"/>
+          <w:szCs w:val="24"/>
+        </w:rPr>
+        <w:t>за рахунок чого</w:t>
+      </w:r>
+      <w:r>
+        <w:rPr>
+          <w:sz w:val="20"/>
+          <w:szCs w:val="24"/>
+        </w:rPr>
+        <w:t xml:space="preserve"> покращити продуктивність та масштабованість системи. Кожен обробник може брати повідомлення з черги та обробляти їх паралельно.</w:t>
       </w:r>
     </w:p>
     <w:p>
@@ -21791,7 +22219,7 @@
       </w:pPr>
       <w:r>
         <w:rPr/>
-        <w:t>71в. Напишіть простий yaml для Ansible. Програма має отримувати повідомлення з сервісу черг RabbitMQ і друкувати його в stdout.</w:t>
+        <w:t>79. Напишіть простий yaml для Ansible. Програма має отримувати повідомлення з сервісу черг RabbitMQ і друкувати його в stdout.</w:t>
       </w:r>
     </w:p>
     <w:p>
@@ -22303,7 +22731,7 @@
       </w:pPr>
       <w:r>
         <w:rPr/>
-        <w:t>72. Розберіть структуру сервісу Docker-compose.</w:t>
+        <w:t>80. Розберіть структуру сервісу Docker-compose.</w:t>
       </w:r>
     </w:p>
     <w:p>
@@ -22323,7 +22751,963 @@
       </w:pPr>
       <w:r>
         <w:rPr/>
-        <w:t>Основною одиницею структури Docker-compose є сервіси, це окремі контейнери, які виконують певні функції вашого додатку. Кожен сервіс описується як окремий блок у файлі YAML і має свої властивості та параметри.</w:t>
+        <w:t xml:space="preserve">Основною одиницею структури Docker-compose є сервіси. </w:t>
+      </w:r>
+      <w:r>
+        <w:rPr/>
+        <w:t>Ц</w:t>
+      </w:r>
+      <w:r>
+        <w:rPr/>
+        <w:t>е окремі контейнери, які виконують певні функції вашого додатку. Кожен сервіс описується як окремий блок у файлі YAML і має свої властивості та параметри.</w:t>
+      </w:r>
+    </w:p>
+    <w:p>
+      <w:pPr>
+        <w:pStyle w:val="Normal"/>
+        <w:rPr/>
+      </w:pPr>
+      <w:r>
+        <w:rPr/>
+        <w:t>-------------------------------------------------------------------------------------------------------</w:t>
+      </w:r>
+    </w:p>
+    <w:p>
+      <w:pPr>
+        <w:pStyle w:val="Normal"/>
+        <w:rPr>
+          <w:sz w:val="20"/>
+          <w:szCs w:val="24"/>
+        </w:rPr>
+      </w:pPr>
+      <w:r>
+        <w:rPr>
+          <w:b/>
+          <w:bCs/>
+          <w:sz w:val="20"/>
+          <w:szCs w:val="24"/>
+        </w:rPr>
+        <w:t>version</w:t>
+      </w:r>
+      <w:r>
+        <w:rPr>
+          <w:sz w:val="20"/>
+          <w:szCs w:val="24"/>
+        </w:rPr>
+        <w:t xml:space="preserve">: "3.8" </w:t>
+      </w:r>
+    </w:p>
+    <w:p>
+      <w:pPr>
+        <w:pStyle w:val="Normal"/>
+        <w:rPr>
+          <w:sz w:val="20"/>
+          <w:szCs w:val="24"/>
+        </w:rPr>
+      </w:pPr>
+      <w:r>
+        <w:rPr>
+          <w:b/>
+          <w:bCs/>
+          <w:sz w:val="20"/>
+          <w:szCs w:val="24"/>
+        </w:rPr>
+        <w:t>services</w:t>
+      </w:r>
+      <w:r>
+        <w:rPr>
+          <w:sz w:val="20"/>
+          <w:szCs w:val="24"/>
+        </w:rPr>
+        <w:t>:</w:t>
+      </w:r>
+    </w:p>
+    <w:p>
+      <w:pPr>
+        <w:pStyle w:val="Normal"/>
+        <w:rPr>
+          <w:sz w:val="20"/>
+          <w:szCs w:val="24"/>
+        </w:rPr>
+      </w:pPr>
+      <w:r>
+        <w:rPr>
+          <w:sz w:val="20"/>
+          <w:szCs w:val="24"/>
+        </w:rPr>
+        <w:t xml:space="preserve">  </w:t>
+      </w:r>
+      <w:r>
+        <w:rPr>
+          <w:sz w:val="20"/>
+          <w:szCs w:val="24"/>
+        </w:rPr>
+        <w:t>mongodb:</w:t>
+      </w:r>
+    </w:p>
+    <w:p>
+      <w:pPr>
+        <w:pStyle w:val="Normal"/>
+        <w:rPr>
+          <w:sz w:val="20"/>
+          <w:szCs w:val="24"/>
+        </w:rPr>
+      </w:pPr>
+      <w:r>
+        <w:rPr>
+          <w:sz w:val="20"/>
+          <w:szCs w:val="24"/>
+        </w:rPr>
+        <w:t xml:space="preserve">    </w:t>
+      </w:r>
+      <w:r>
+        <w:rPr>
+          <w:b/>
+          <w:bCs/>
+          <w:sz w:val="20"/>
+          <w:szCs w:val="24"/>
+        </w:rPr>
+        <w:t>image</w:t>
+      </w:r>
+      <w:r>
+        <w:rPr>
+          <w:sz w:val="20"/>
+          <w:szCs w:val="24"/>
+        </w:rPr>
+        <w:t>: mongo</w:t>
+      </w:r>
+    </w:p>
+    <w:p>
+      <w:pPr>
+        <w:pStyle w:val="Normal"/>
+        <w:rPr>
+          <w:sz w:val="20"/>
+          <w:szCs w:val="24"/>
+        </w:rPr>
+      </w:pPr>
+      <w:r>
+        <w:rPr>
+          <w:sz w:val="20"/>
+          <w:szCs w:val="24"/>
+        </w:rPr>
+        <w:t xml:space="preserve">    </w:t>
+      </w:r>
+      <w:r>
+        <w:rPr>
+          <w:b/>
+          <w:bCs/>
+          <w:sz w:val="20"/>
+          <w:szCs w:val="24"/>
+        </w:rPr>
+        <w:t>volumes</w:t>
+      </w:r>
+      <w:r>
+        <w:rPr>
+          <w:sz w:val="20"/>
+          <w:szCs w:val="24"/>
+        </w:rPr>
+        <w:t>:</w:t>
+      </w:r>
+    </w:p>
+    <w:p>
+      <w:pPr>
+        <w:pStyle w:val="Normal"/>
+        <w:rPr>
+          <w:sz w:val="20"/>
+          <w:szCs w:val="24"/>
+        </w:rPr>
+      </w:pPr>
+      <w:r>
+        <w:rPr>
+          <w:sz w:val="20"/>
+          <w:szCs w:val="24"/>
+        </w:rPr>
+        <w:t xml:space="preserve">      </w:t>
+      </w:r>
+      <w:r>
+        <w:rPr>
+          <w:sz w:val="20"/>
+          <w:szCs w:val="24"/>
+        </w:rPr>
+        <w:t>- mongodbdata:/data/db</w:t>
+      </w:r>
+    </w:p>
+    <w:p>
+      <w:pPr>
+        <w:pStyle w:val="Normal"/>
+        <w:rPr>
+          <w:sz w:val="20"/>
+          <w:szCs w:val="24"/>
+        </w:rPr>
+      </w:pPr>
+      <w:r>
+        <w:rPr>
+          <w:sz w:val="20"/>
+          <w:szCs w:val="24"/>
+        </w:rPr>
+        <w:t xml:space="preserve">    </w:t>
+      </w:r>
+      <w:r>
+        <w:rPr>
+          <w:sz w:val="20"/>
+          <w:szCs w:val="24"/>
+        </w:rPr>
+        <w:t>env_file:</w:t>
+      </w:r>
+    </w:p>
+    <w:p>
+      <w:pPr>
+        <w:pStyle w:val="Normal"/>
+        <w:rPr>
+          <w:sz w:val="20"/>
+          <w:szCs w:val="24"/>
+        </w:rPr>
+      </w:pPr>
+      <w:r>
+        <w:rPr>
+          <w:sz w:val="20"/>
+          <w:szCs w:val="24"/>
+        </w:rPr>
+        <w:t xml:space="preserve">      </w:t>
+      </w:r>
+      <w:r>
+        <w:rPr>
+          <w:sz w:val="20"/>
+          <w:szCs w:val="24"/>
+        </w:rPr>
+        <w:t>- ./env/mongo.env</w:t>
+      </w:r>
+    </w:p>
+    <w:p>
+      <w:pPr>
+        <w:pStyle w:val="Normal"/>
+        <w:rPr>
+          <w:sz w:val="20"/>
+          <w:szCs w:val="24"/>
+        </w:rPr>
+      </w:pPr>
+      <w:r>
+        <w:rPr>
+          <w:sz w:val="20"/>
+          <w:szCs w:val="24"/>
+        </w:rPr>
+        <w:t xml:space="preserve">    </w:t>
+      </w:r>
+      <w:r>
+        <w:rPr>
+          <w:sz w:val="20"/>
+          <w:szCs w:val="24"/>
+        </w:rPr>
+        <w:t>container_name: azmongodb</w:t>
+      </w:r>
+    </w:p>
+    <w:p>
+      <w:pPr>
+        <w:pStyle w:val="Normal"/>
+        <w:rPr>
+          <w:sz w:val="20"/>
+          <w:szCs w:val="24"/>
+        </w:rPr>
+      </w:pPr>
+      <w:r>
+        <w:rPr>
+          <w:sz w:val="20"/>
+          <w:szCs w:val="24"/>
+        </w:rPr>
+        <w:t xml:space="preserve">  </w:t>
+      </w:r>
+      <w:r>
+        <w:rPr>
+          <w:sz w:val="20"/>
+          <w:szCs w:val="24"/>
+        </w:rPr>
+        <w:t>backend:</w:t>
+      </w:r>
+    </w:p>
+    <w:p>
+      <w:pPr>
+        <w:pStyle w:val="Normal"/>
+        <w:rPr>
+          <w:sz w:val="20"/>
+          <w:szCs w:val="24"/>
+        </w:rPr>
+      </w:pPr>
+      <w:r>
+        <w:rPr>
+          <w:sz w:val="20"/>
+          <w:szCs w:val="24"/>
+        </w:rPr>
+        <w:t>#   build: ./backend      # permitted syntax for exactly 'Dockerfile' name</w:t>
+      </w:r>
+    </w:p>
+    <w:p>
+      <w:pPr>
+        <w:pStyle w:val="Normal"/>
+        <w:rPr>
+          <w:sz w:val="20"/>
+          <w:szCs w:val="24"/>
+        </w:rPr>
+      </w:pPr>
+      <w:r>
+        <w:rPr>
+          <w:sz w:val="20"/>
+          <w:szCs w:val="24"/>
+        </w:rPr>
+        <w:t xml:space="preserve">    </w:t>
+      </w:r>
+      <w:r>
+        <w:rPr>
+          <w:sz w:val="20"/>
+          <w:szCs w:val="24"/>
+        </w:rPr>
+        <w:t>build:</w:t>
+      </w:r>
+    </w:p>
+    <w:p>
+      <w:pPr>
+        <w:pStyle w:val="Normal"/>
+        <w:rPr>
+          <w:sz w:val="20"/>
+          <w:szCs w:val="24"/>
+        </w:rPr>
+      </w:pPr>
+      <w:r>
+        <w:rPr>
+          <w:sz w:val="20"/>
+          <w:szCs w:val="24"/>
+        </w:rPr>
+        <w:t xml:space="preserve">      </w:t>
+      </w:r>
+      <w:r>
+        <w:rPr>
+          <w:sz w:val="20"/>
+          <w:szCs w:val="24"/>
+        </w:rPr>
+        <w:t>context: ./backend</w:t>
+      </w:r>
+    </w:p>
+    <w:p>
+      <w:pPr>
+        <w:pStyle w:val="Normal"/>
+        <w:rPr>
+          <w:sz w:val="20"/>
+          <w:szCs w:val="24"/>
+        </w:rPr>
+      </w:pPr>
+      <w:r>
+        <w:rPr>
+          <w:sz w:val="20"/>
+          <w:szCs w:val="24"/>
+        </w:rPr>
+        <w:t xml:space="preserve">      </w:t>
+      </w:r>
+      <w:r>
+        <w:rPr>
+          <w:sz w:val="20"/>
+          <w:szCs w:val="24"/>
+        </w:rPr>
+        <w:t>dockerfile: Dockerfile</w:t>
+      </w:r>
+    </w:p>
+    <w:p>
+      <w:pPr>
+        <w:pStyle w:val="Normal"/>
+        <w:rPr>
+          <w:sz w:val="20"/>
+          <w:szCs w:val="24"/>
+        </w:rPr>
+      </w:pPr>
+      <w:r>
+        <w:rPr>
+          <w:sz w:val="20"/>
+          <w:szCs w:val="24"/>
+        </w:rPr>
+        <w:t xml:space="preserve">    </w:t>
+      </w:r>
+      <w:r>
+        <w:rPr>
+          <w:b/>
+          <w:bCs/>
+          <w:sz w:val="20"/>
+          <w:szCs w:val="24"/>
+        </w:rPr>
+        <w:t>volumes</w:t>
+      </w:r>
+      <w:r>
+        <w:rPr>
+          <w:sz w:val="20"/>
+          <w:szCs w:val="24"/>
+        </w:rPr>
+        <w:t>:</w:t>
+      </w:r>
+    </w:p>
+    <w:p>
+      <w:pPr>
+        <w:pStyle w:val="Normal"/>
+        <w:rPr>
+          <w:sz w:val="20"/>
+          <w:szCs w:val="24"/>
+        </w:rPr>
+      </w:pPr>
+      <w:r>
+        <w:rPr>
+          <w:sz w:val="20"/>
+          <w:szCs w:val="24"/>
+        </w:rPr>
+        <w:t xml:space="preserve">      </w:t>
+      </w:r>
+      <w:r>
+        <w:rPr>
+          <w:sz w:val="20"/>
+          <w:szCs w:val="24"/>
+        </w:rPr>
+        <w:t>- ./backend/src:/app/src</w:t>
+      </w:r>
+    </w:p>
+    <w:p>
+      <w:pPr>
+        <w:pStyle w:val="Normal"/>
+        <w:rPr>
+          <w:sz w:val="20"/>
+          <w:szCs w:val="24"/>
+        </w:rPr>
+      </w:pPr>
+      <w:r>
+        <w:rPr>
+          <w:sz w:val="20"/>
+          <w:szCs w:val="24"/>
+        </w:rPr>
+        <w:t xml:space="preserve">    </w:t>
+      </w:r>
+      <w:r>
+        <w:rPr>
+          <w:b/>
+          <w:bCs/>
+          <w:sz w:val="20"/>
+          <w:szCs w:val="24"/>
+        </w:rPr>
+        <w:t>ports</w:t>
+      </w:r>
+      <w:r>
+        <w:rPr>
+          <w:sz w:val="20"/>
+          <w:szCs w:val="24"/>
+        </w:rPr>
+        <w:t>:</w:t>
+      </w:r>
+    </w:p>
+    <w:p>
+      <w:pPr>
+        <w:pStyle w:val="Normal"/>
+        <w:rPr>
+          <w:sz w:val="20"/>
+          <w:szCs w:val="24"/>
+        </w:rPr>
+      </w:pPr>
+      <w:r>
+        <w:rPr>
+          <w:sz w:val="20"/>
+          <w:szCs w:val="24"/>
+        </w:rPr>
+        <w:t xml:space="preserve">      </w:t>
+      </w:r>
+      <w:r>
+        <w:rPr>
+          <w:sz w:val="20"/>
+          <w:szCs w:val="24"/>
+        </w:rPr>
+        <w:t>- 8000:8000</w:t>
+      </w:r>
+    </w:p>
+    <w:p>
+      <w:pPr>
+        <w:pStyle w:val="Normal"/>
+        <w:rPr>
+          <w:sz w:val="20"/>
+          <w:szCs w:val="24"/>
+        </w:rPr>
+      </w:pPr>
+      <w:r>
+        <w:rPr>
+          <w:sz w:val="20"/>
+          <w:szCs w:val="24"/>
+        </w:rPr>
+        <w:t xml:space="preserve">    </w:t>
+      </w:r>
+      <w:r>
+        <w:rPr>
+          <w:sz w:val="20"/>
+          <w:szCs w:val="24"/>
+        </w:rPr>
+        <w:t>env_file:</w:t>
+      </w:r>
+    </w:p>
+    <w:p>
+      <w:pPr>
+        <w:pStyle w:val="Normal"/>
+        <w:rPr>
+          <w:sz w:val="20"/>
+          <w:szCs w:val="24"/>
+        </w:rPr>
+      </w:pPr>
+      <w:r>
+        <w:rPr>
+          <w:sz w:val="20"/>
+          <w:szCs w:val="24"/>
+        </w:rPr>
+        <w:t xml:space="preserve">      </w:t>
+      </w:r>
+      <w:r>
+        <w:rPr>
+          <w:sz w:val="20"/>
+          <w:szCs w:val="24"/>
+        </w:rPr>
+        <w:t>- ./env/backend.env</w:t>
+      </w:r>
+    </w:p>
+    <w:p>
+      <w:pPr>
+        <w:pStyle w:val="Normal"/>
+        <w:rPr>
+          <w:sz w:val="20"/>
+          <w:szCs w:val="24"/>
+        </w:rPr>
+      </w:pPr>
+      <w:r>
+        <w:rPr>
+          <w:sz w:val="20"/>
+          <w:szCs w:val="24"/>
+        </w:rPr>
+        <w:t xml:space="preserve">    </w:t>
+      </w:r>
+      <w:r>
+        <w:rPr>
+          <w:sz w:val="20"/>
+          <w:szCs w:val="24"/>
+        </w:rPr>
+        <w:t>depends_on:</w:t>
+      </w:r>
+    </w:p>
+    <w:p>
+      <w:pPr>
+        <w:pStyle w:val="Normal"/>
+        <w:rPr>
+          <w:sz w:val="20"/>
+          <w:szCs w:val="24"/>
+        </w:rPr>
+      </w:pPr>
+      <w:r>
+        <w:rPr>
+          <w:sz w:val="20"/>
+          <w:szCs w:val="24"/>
+        </w:rPr>
+        <w:t xml:space="preserve">      </w:t>
+      </w:r>
+      <w:r>
+        <w:rPr>
+          <w:sz w:val="20"/>
+          <w:szCs w:val="24"/>
+        </w:rPr>
+        <w:t>- mongodb</w:t>
+      </w:r>
+    </w:p>
+    <w:p>
+      <w:pPr>
+        <w:pStyle w:val="Normal"/>
+        <w:rPr>
+          <w:sz w:val="20"/>
+          <w:szCs w:val="24"/>
+        </w:rPr>
+      </w:pPr>
+      <w:r>
+        <w:rPr>
+          <w:sz w:val="20"/>
+          <w:szCs w:val="24"/>
+        </w:rPr>
+        <w:t xml:space="preserve">    </w:t>
+      </w:r>
+      <w:r>
+        <w:rPr>
+          <w:sz w:val="20"/>
+          <w:szCs w:val="24"/>
+        </w:rPr>
+        <w:t>container_name: azbackend</w:t>
+      </w:r>
+    </w:p>
+    <w:p>
+      <w:pPr>
+        <w:pStyle w:val="Normal"/>
+        <w:rPr>
+          <w:sz w:val="20"/>
+          <w:szCs w:val="24"/>
+        </w:rPr>
+      </w:pPr>
+      <w:r>
+        <w:rPr>
+          <w:sz w:val="20"/>
+          <w:szCs w:val="24"/>
+        </w:rPr>
+        <w:t xml:space="preserve">  </w:t>
+      </w:r>
+      <w:r>
+        <w:rPr>
+          <w:sz w:val="20"/>
+          <w:szCs w:val="24"/>
+        </w:rPr>
+        <w:t>frontend:</w:t>
+      </w:r>
+    </w:p>
+    <w:p>
+      <w:pPr>
+        <w:pStyle w:val="Normal"/>
+        <w:rPr>
+          <w:sz w:val="20"/>
+          <w:szCs w:val="24"/>
+        </w:rPr>
+      </w:pPr>
+      <w:r>
+        <w:rPr>
+          <w:sz w:val="20"/>
+          <w:szCs w:val="24"/>
+        </w:rPr>
+        <w:t xml:space="preserve">    </w:t>
+      </w:r>
+      <w:r>
+        <w:rPr>
+          <w:sz w:val="20"/>
+          <w:szCs w:val="24"/>
+        </w:rPr>
+        <w:t>build:</w:t>
+      </w:r>
+    </w:p>
+    <w:p>
+      <w:pPr>
+        <w:pStyle w:val="Normal"/>
+        <w:rPr>
+          <w:sz w:val="20"/>
+          <w:szCs w:val="24"/>
+        </w:rPr>
+      </w:pPr>
+      <w:r>
+        <w:rPr>
+          <w:sz w:val="20"/>
+          <w:szCs w:val="24"/>
+        </w:rPr>
+        <w:t xml:space="preserve">      </w:t>
+      </w:r>
+      <w:r>
+        <w:rPr>
+          <w:sz w:val="20"/>
+          <w:szCs w:val="24"/>
+        </w:rPr>
+        <w:t>context: ./frontend</w:t>
+      </w:r>
+    </w:p>
+    <w:p>
+      <w:pPr>
+        <w:pStyle w:val="Normal"/>
+        <w:rPr>
+          <w:sz w:val="20"/>
+          <w:szCs w:val="24"/>
+        </w:rPr>
+      </w:pPr>
+      <w:r>
+        <w:rPr>
+          <w:sz w:val="20"/>
+          <w:szCs w:val="24"/>
+        </w:rPr>
+        <w:t xml:space="preserve">      </w:t>
+      </w:r>
+      <w:r>
+        <w:rPr>
+          <w:sz w:val="20"/>
+          <w:szCs w:val="24"/>
+        </w:rPr>
+        <w:t>dockerfile: Dockerfile</w:t>
+      </w:r>
+    </w:p>
+    <w:p>
+      <w:pPr>
+        <w:pStyle w:val="Normal"/>
+        <w:rPr>
+          <w:sz w:val="20"/>
+          <w:szCs w:val="24"/>
+        </w:rPr>
+      </w:pPr>
+      <w:r>
+        <w:rPr>
+          <w:sz w:val="20"/>
+          <w:szCs w:val="24"/>
+        </w:rPr>
+        <w:t xml:space="preserve">    </w:t>
+      </w:r>
+      <w:r>
+        <w:rPr>
+          <w:b/>
+          <w:bCs/>
+          <w:sz w:val="20"/>
+          <w:szCs w:val="24"/>
+        </w:rPr>
+        <w:t>volumes</w:t>
+      </w:r>
+      <w:r>
+        <w:rPr>
+          <w:sz w:val="20"/>
+          <w:szCs w:val="24"/>
+        </w:rPr>
+        <w:t>:</w:t>
+      </w:r>
+    </w:p>
+    <w:p>
+      <w:pPr>
+        <w:pStyle w:val="Normal"/>
+        <w:rPr>
+          <w:sz w:val="20"/>
+          <w:szCs w:val="24"/>
+        </w:rPr>
+      </w:pPr>
+      <w:r>
+        <w:rPr>
+          <w:sz w:val="20"/>
+          <w:szCs w:val="24"/>
+        </w:rPr>
+        <w:t xml:space="preserve">      </w:t>
+      </w:r>
+      <w:r>
+        <w:rPr>
+          <w:sz w:val="20"/>
+          <w:szCs w:val="24"/>
+        </w:rPr>
+        <w:t>- ./frontend/src:/app/src</w:t>
+      </w:r>
+    </w:p>
+    <w:p>
+      <w:pPr>
+        <w:pStyle w:val="Normal"/>
+        <w:rPr>
+          <w:sz w:val="20"/>
+          <w:szCs w:val="24"/>
+        </w:rPr>
+      </w:pPr>
+      <w:r>
+        <w:rPr>
+          <w:sz w:val="20"/>
+          <w:szCs w:val="24"/>
+        </w:rPr>
+        <w:t xml:space="preserve">    </w:t>
+      </w:r>
+      <w:r>
+        <w:rPr>
+          <w:b/>
+          <w:bCs/>
+          <w:sz w:val="20"/>
+          <w:szCs w:val="24"/>
+        </w:rPr>
+        <w:t>ports</w:t>
+      </w:r>
+      <w:r>
+        <w:rPr>
+          <w:sz w:val="20"/>
+          <w:szCs w:val="24"/>
+        </w:rPr>
+        <w:t>:</w:t>
+      </w:r>
+    </w:p>
+    <w:p>
+      <w:pPr>
+        <w:pStyle w:val="Normal"/>
+        <w:rPr>
+          <w:sz w:val="20"/>
+          <w:szCs w:val="24"/>
+        </w:rPr>
+      </w:pPr>
+      <w:r>
+        <w:rPr>
+          <w:sz w:val="20"/>
+          <w:szCs w:val="24"/>
+        </w:rPr>
+        <w:t xml:space="preserve">      </w:t>
+      </w:r>
+      <w:r>
+        <w:rPr>
+          <w:sz w:val="20"/>
+          <w:szCs w:val="24"/>
+        </w:rPr>
+        <w:t>- 3000:3000</w:t>
+      </w:r>
+    </w:p>
+    <w:p>
+      <w:pPr>
+        <w:pStyle w:val="Normal"/>
+        <w:rPr>
+          <w:sz w:val="20"/>
+          <w:szCs w:val="24"/>
+        </w:rPr>
+      </w:pPr>
+      <w:r>
+        <w:rPr>
+          <w:sz w:val="20"/>
+          <w:szCs w:val="24"/>
+        </w:rPr>
+        <w:t xml:space="preserve">    </w:t>
+      </w:r>
+      <w:r>
+        <w:rPr>
+          <w:sz w:val="20"/>
+          <w:szCs w:val="24"/>
+        </w:rPr>
+        <w:t>stdin_open: true</w:t>
+      </w:r>
+    </w:p>
+    <w:p>
+      <w:pPr>
+        <w:pStyle w:val="Normal"/>
+        <w:rPr>
+          <w:sz w:val="20"/>
+          <w:szCs w:val="24"/>
+        </w:rPr>
+      </w:pPr>
+      <w:r>
+        <w:rPr>
+          <w:sz w:val="20"/>
+          <w:szCs w:val="24"/>
+        </w:rPr>
+        <w:t xml:space="preserve">    </w:t>
+      </w:r>
+      <w:r>
+        <w:rPr>
+          <w:sz w:val="20"/>
+          <w:szCs w:val="24"/>
+        </w:rPr>
+        <w:t>tty: true</w:t>
+      </w:r>
+    </w:p>
+    <w:p>
+      <w:pPr>
+        <w:pStyle w:val="Normal"/>
+        <w:rPr>
+          <w:sz w:val="20"/>
+          <w:szCs w:val="24"/>
+        </w:rPr>
+      </w:pPr>
+      <w:r>
+        <w:rPr>
+          <w:sz w:val="20"/>
+          <w:szCs w:val="24"/>
+        </w:rPr>
+        <w:t xml:space="preserve">    </w:t>
+      </w:r>
+      <w:r>
+        <w:rPr>
+          <w:sz w:val="20"/>
+          <w:szCs w:val="24"/>
+        </w:rPr>
+        <w:t>depends_on:</w:t>
+      </w:r>
+    </w:p>
+    <w:p>
+      <w:pPr>
+        <w:pStyle w:val="Normal"/>
+        <w:rPr>
+          <w:sz w:val="20"/>
+          <w:szCs w:val="24"/>
+        </w:rPr>
+      </w:pPr>
+      <w:r>
+        <w:rPr>
+          <w:sz w:val="20"/>
+          <w:szCs w:val="24"/>
+        </w:rPr>
+        <w:t xml:space="preserve">      </w:t>
+      </w:r>
+      <w:r>
+        <w:rPr>
+          <w:sz w:val="20"/>
+          <w:szCs w:val="24"/>
+        </w:rPr>
+        <w:t>- backend</w:t>
+      </w:r>
+    </w:p>
+    <w:p>
+      <w:pPr>
+        <w:pStyle w:val="Normal"/>
+        <w:rPr>
+          <w:sz w:val="20"/>
+          <w:szCs w:val="24"/>
+        </w:rPr>
+      </w:pPr>
+      <w:r>
+        <w:rPr>
+          <w:sz w:val="20"/>
+          <w:szCs w:val="24"/>
+        </w:rPr>
+      </w:r>
+    </w:p>
+    <w:p>
+      <w:pPr>
+        <w:pStyle w:val="Normal"/>
+        <w:rPr>
+          <w:sz w:val="20"/>
+          <w:szCs w:val="24"/>
+        </w:rPr>
+      </w:pPr>
+      <w:r>
+        <w:rPr>
+          <w:b/>
+          <w:bCs/>
+          <w:sz w:val="20"/>
+          <w:szCs w:val="24"/>
+        </w:rPr>
+        <w:t>volumes</w:t>
+      </w:r>
+      <w:r>
+        <w:rPr>
+          <w:sz w:val="20"/>
+          <w:szCs w:val="24"/>
+        </w:rPr>
+        <w:t>:</w:t>
+      </w:r>
+    </w:p>
+    <w:p>
+      <w:pPr>
+        <w:pStyle w:val="Normal"/>
+        <w:rPr>
+          <w:sz w:val="20"/>
+          <w:szCs w:val="24"/>
+        </w:rPr>
+      </w:pPr>
+      <w:r>
+        <w:rPr>
+          <w:sz w:val="20"/>
+          <w:szCs w:val="24"/>
+        </w:rPr>
+        <w:t xml:space="preserve">  </w:t>
+      </w:r>
+      <w:r>
+        <w:rPr>
+          <w:sz w:val="20"/>
+          <w:szCs w:val="24"/>
+        </w:rPr>
+        <w:t xml:space="preserve">mongodbdata: </w:t>
+      </w:r>
+    </w:p>
+    <w:p>
+      <w:pPr>
+        <w:pStyle w:val="Normal"/>
+        <w:rPr/>
+      </w:pPr>
+      <w:r>
+        <w:rPr/>
+        <w:t>-------------------------------------------------------------------------------------------------------</w:t>
+      </w:r>
+    </w:p>
+    <w:p>
+      <w:pPr>
+        <w:pStyle w:val="Normal"/>
+        <w:rPr/>
+      </w:pPr>
+      <w:r>
+        <w:rPr/>
       </w:r>
     </w:p>
     <w:p>
@@ -22432,954 +23816,6 @@
       <w:r>
         <w:rPr/>
         <w:t>networks: Вказує мережі, до яких буде підключений контейнер. Це дозволяє контейнерам взаємодіяти між собою.</w:t>
-      </w:r>
-    </w:p>
-    <w:p>
-      <w:pPr>
-        <w:pStyle w:val="Normal"/>
-        <w:rPr/>
-      </w:pPr>
-      <w:r>
-        <w:rPr/>
-        <w:t>-------------------------------------------------------------------------------------------------------</w:t>
-      </w:r>
-    </w:p>
-    <w:p>
-      <w:pPr>
-        <w:pStyle w:val="Normal"/>
-        <w:rPr>
-          <w:sz w:val="20"/>
-          <w:szCs w:val="24"/>
-        </w:rPr>
-      </w:pPr>
-      <w:r>
-        <w:rPr>
-          <w:b/>
-          <w:bCs/>
-          <w:sz w:val="20"/>
-          <w:szCs w:val="24"/>
-        </w:rPr>
-        <w:t>version</w:t>
-      </w:r>
-      <w:r>
-        <w:rPr>
-          <w:sz w:val="20"/>
-          <w:szCs w:val="24"/>
-        </w:rPr>
-        <w:t xml:space="preserve">: "3.8" </w:t>
-      </w:r>
-    </w:p>
-    <w:p>
-      <w:pPr>
-        <w:pStyle w:val="Normal"/>
-        <w:rPr>
-          <w:sz w:val="20"/>
-          <w:szCs w:val="24"/>
-        </w:rPr>
-      </w:pPr>
-      <w:r>
-        <w:rPr>
-          <w:b/>
-          <w:bCs/>
-          <w:sz w:val="20"/>
-          <w:szCs w:val="24"/>
-        </w:rPr>
-        <w:t>services</w:t>
-      </w:r>
-      <w:r>
-        <w:rPr>
-          <w:sz w:val="20"/>
-          <w:szCs w:val="24"/>
-        </w:rPr>
-        <w:t>:</w:t>
-      </w:r>
-    </w:p>
-    <w:p>
-      <w:pPr>
-        <w:pStyle w:val="Normal"/>
-        <w:rPr>
-          <w:sz w:val="20"/>
-          <w:szCs w:val="24"/>
-        </w:rPr>
-      </w:pPr>
-      <w:r>
-        <w:rPr>
-          <w:sz w:val="20"/>
-          <w:szCs w:val="24"/>
-        </w:rPr>
-        <w:t xml:space="preserve">  </w:t>
-      </w:r>
-      <w:r>
-        <w:rPr>
-          <w:sz w:val="20"/>
-          <w:szCs w:val="24"/>
-        </w:rPr>
-        <w:t>mongodb:</w:t>
-      </w:r>
-    </w:p>
-    <w:p>
-      <w:pPr>
-        <w:pStyle w:val="Normal"/>
-        <w:rPr>
-          <w:sz w:val="20"/>
-          <w:szCs w:val="24"/>
-        </w:rPr>
-      </w:pPr>
-      <w:r>
-        <w:rPr>
-          <w:sz w:val="20"/>
-          <w:szCs w:val="24"/>
-        </w:rPr>
-        <w:t xml:space="preserve">    </w:t>
-      </w:r>
-      <w:r>
-        <w:rPr>
-          <w:b/>
-          <w:bCs/>
-          <w:sz w:val="20"/>
-          <w:szCs w:val="24"/>
-        </w:rPr>
-        <w:t>image</w:t>
-      </w:r>
-      <w:r>
-        <w:rPr>
-          <w:sz w:val="20"/>
-          <w:szCs w:val="24"/>
-        </w:rPr>
-        <w:t>: mongo</w:t>
-      </w:r>
-    </w:p>
-    <w:p>
-      <w:pPr>
-        <w:pStyle w:val="Normal"/>
-        <w:rPr>
-          <w:sz w:val="20"/>
-          <w:szCs w:val="24"/>
-        </w:rPr>
-      </w:pPr>
-      <w:r>
-        <w:rPr>
-          <w:sz w:val="20"/>
-          <w:szCs w:val="24"/>
-        </w:rPr>
-        <w:t xml:space="preserve">    </w:t>
-      </w:r>
-      <w:r>
-        <w:rPr>
-          <w:b/>
-          <w:bCs/>
-          <w:sz w:val="20"/>
-          <w:szCs w:val="24"/>
-        </w:rPr>
-        <w:t>volumes</w:t>
-      </w:r>
-      <w:r>
-        <w:rPr>
-          <w:sz w:val="20"/>
-          <w:szCs w:val="24"/>
-        </w:rPr>
-        <w:t>:</w:t>
-      </w:r>
-    </w:p>
-    <w:p>
-      <w:pPr>
-        <w:pStyle w:val="Normal"/>
-        <w:rPr>
-          <w:sz w:val="20"/>
-          <w:szCs w:val="24"/>
-        </w:rPr>
-      </w:pPr>
-      <w:r>
-        <w:rPr>
-          <w:sz w:val="20"/>
-          <w:szCs w:val="24"/>
-        </w:rPr>
-        <w:t xml:space="preserve">      </w:t>
-      </w:r>
-      <w:r>
-        <w:rPr>
-          <w:sz w:val="20"/>
-          <w:szCs w:val="24"/>
-        </w:rPr>
-        <w:t>- mongodbdata:/data/db</w:t>
-      </w:r>
-    </w:p>
-    <w:p>
-      <w:pPr>
-        <w:pStyle w:val="Normal"/>
-        <w:rPr>
-          <w:sz w:val="20"/>
-          <w:szCs w:val="24"/>
-        </w:rPr>
-      </w:pPr>
-      <w:r>
-        <w:rPr>
-          <w:sz w:val="20"/>
-          <w:szCs w:val="24"/>
-        </w:rPr>
-        <w:t xml:space="preserve">    </w:t>
-      </w:r>
-      <w:r>
-        <w:rPr>
-          <w:sz w:val="20"/>
-          <w:szCs w:val="24"/>
-        </w:rPr>
-        <w:t>env_file:</w:t>
-      </w:r>
-    </w:p>
-    <w:p>
-      <w:pPr>
-        <w:pStyle w:val="Normal"/>
-        <w:rPr>
-          <w:sz w:val="20"/>
-          <w:szCs w:val="24"/>
-        </w:rPr>
-      </w:pPr>
-      <w:r>
-        <w:rPr>
-          <w:sz w:val="20"/>
-          <w:szCs w:val="24"/>
-        </w:rPr>
-        <w:t xml:space="preserve">      </w:t>
-      </w:r>
-      <w:r>
-        <w:rPr>
-          <w:sz w:val="20"/>
-          <w:szCs w:val="24"/>
-        </w:rPr>
-        <w:t>- ./env/mongo.env</w:t>
-      </w:r>
-    </w:p>
-    <w:p>
-      <w:pPr>
-        <w:pStyle w:val="Normal"/>
-        <w:rPr>
-          <w:sz w:val="20"/>
-          <w:szCs w:val="24"/>
-        </w:rPr>
-      </w:pPr>
-      <w:r>
-        <w:rPr>
-          <w:sz w:val="20"/>
-          <w:szCs w:val="24"/>
-        </w:rPr>
-        <w:t xml:space="preserve">    </w:t>
-      </w:r>
-      <w:r>
-        <w:rPr>
-          <w:sz w:val="20"/>
-          <w:szCs w:val="24"/>
-        </w:rPr>
-        <w:t>container_name: azmongodb</w:t>
-      </w:r>
-    </w:p>
-    <w:p>
-      <w:pPr>
-        <w:pStyle w:val="Normal"/>
-        <w:rPr>
-          <w:sz w:val="20"/>
-          <w:szCs w:val="24"/>
-        </w:rPr>
-      </w:pPr>
-      <w:r>
-        <w:rPr>
-          <w:sz w:val="20"/>
-          <w:szCs w:val="24"/>
-        </w:rPr>
-        <w:t xml:space="preserve">  </w:t>
-      </w:r>
-      <w:r>
-        <w:rPr>
-          <w:sz w:val="20"/>
-          <w:szCs w:val="24"/>
-        </w:rPr>
-        <w:t>backend:</w:t>
-      </w:r>
-    </w:p>
-    <w:p>
-      <w:pPr>
-        <w:pStyle w:val="Normal"/>
-        <w:rPr>
-          <w:sz w:val="20"/>
-          <w:szCs w:val="24"/>
-        </w:rPr>
-      </w:pPr>
-      <w:r>
-        <w:rPr>
-          <w:sz w:val="20"/>
-          <w:szCs w:val="24"/>
-        </w:rPr>
-        <w:t>#   build: ./backend      # permitted syntax for exactly 'Dockerfile' name</w:t>
-      </w:r>
-    </w:p>
-    <w:p>
-      <w:pPr>
-        <w:pStyle w:val="Normal"/>
-        <w:rPr>
-          <w:sz w:val="20"/>
-          <w:szCs w:val="24"/>
-        </w:rPr>
-      </w:pPr>
-      <w:r>
-        <w:rPr>
-          <w:sz w:val="20"/>
-          <w:szCs w:val="24"/>
-        </w:rPr>
-        <w:t xml:space="preserve">    </w:t>
-      </w:r>
-      <w:r>
-        <w:rPr>
-          <w:sz w:val="20"/>
-          <w:szCs w:val="24"/>
-        </w:rPr>
-        <w:t>build:</w:t>
-      </w:r>
-    </w:p>
-    <w:p>
-      <w:pPr>
-        <w:pStyle w:val="Normal"/>
-        <w:rPr>
-          <w:sz w:val="20"/>
-          <w:szCs w:val="24"/>
-        </w:rPr>
-      </w:pPr>
-      <w:r>
-        <w:rPr>
-          <w:sz w:val="20"/>
-          <w:szCs w:val="24"/>
-        </w:rPr>
-        <w:t xml:space="preserve">      </w:t>
-      </w:r>
-      <w:r>
-        <w:rPr>
-          <w:sz w:val="20"/>
-          <w:szCs w:val="24"/>
-        </w:rPr>
-        <w:t>context: ./backend</w:t>
-      </w:r>
-    </w:p>
-    <w:p>
-      <w:pPr>
-        <w:pStyle w:val="Normal"/>
-        <w:rPr>
-          <w:sz w:val="20"/>
-          <w:szCs w:val="24"/>
-        </w:rPr>
-      </w:pPr>
-      <w:r>
-        <w:rPr>
-          <w:sz w:val="20"/>
-          <w:szCs w:val="24"/>
-        </w:rPr>
-        <w:t xml:space="preserve">      </w:t>
-      </w:r>
-      <w:r>
-        <w:rPr>
-          <w:sz w:val="20"/>
-          <w:szCs w:val="24"/>
-        </w:rPr>
-        <w:t>dockerfile: Dockerfile</w:t>
-      </w:r>
-    </w:p>
-    <w:p>
-      <w:pPr>
-        <w:pStyle w:val="Normal"/>
-        <w:rPr>
-          <w:sz w:val="20"/>
-          <w:szCs w:val="24"/>
-        </w:rPr>
-      </w:pPr>
-      <w:r>
-        <w:rPr>
-          <w:sz w:val="20"/>
-          <w:szCs w:val="24"/>
-        </w:rPr>
-        <w:t xml:space="preserve">    </w:t>
-      </w:r>
-      <w:r>
-        <w:rPr>
-          <w:b/>
-          <w:bCs/>
-          <w:sz w:val="20"/>
-          <w:szCs w:val="24"/>
-        </w:rPr>
-        <w:t>volumes</w:t>
-      </w:r>
-      <w:r>
-        <w:rPr>
-          <w:sz w:val="20"/>
-          <w:szCs w:val="24"/>
-        </w:rPr>
-        <w:t>:</w:t>
-      </w:r>
-    </w:p>
-    <w:p>
-      <w:pPr>
-        <w:pStyle w:val="Normal"/>
-        <w:rPr>
-          <w:sz w:val="20"/>
-          <w:szCs w:val="24"/>
-        </w:rPr>
-      </w:pPr>
-      <w:r>
-        <w:rPr>
-          <w:sz w:val="20"/>
-          <w:szCs w:val="24"/>
-        </w:rPr>
-        <w:t xml:space="preserve">      </w:t>
-      </w:r>
-      <w:r>
-        <w:rPr>
-          <w:sz w:val="20"/>
-          <w:szCs w:val="24"/>
-        </w:rPr>
-        <w:t>- ./backend/src:/app/src</w:t>
-      </w:r>
-    </w:p>
-    <w:p>
-      <w:pPr>
-        <w:pStyle w:val="Normal"/>
-        <w:rPr>
-          <w:sz w:val="20"/>
-          <w:szCs w:val="24"/>
-        </w:rPr>
-      </w:pPr>
-      <w:r>
-        <w:rPr>
-          <w:sz w:val="20"/>
-          <w:szCs w:val="24"/>
-        </w:rPr>
-        <w:t xml:space="preserve">    </w:t>
-      </w:r>
-      <w:r>
-        <w:rPr>
-          <w:b/>
-          <w:bCs/>
-          <w:sz w:val="20"/>
-          <w:szCs w:val="24"/>
-        </w:rPr>
-        <w:t>ports</w:t>
-      </w:r>
-      <w:r>
-        <w:rPr>
-          <w:sz w:val="20"/>
-          <w:szCs w:val="24"/>
-        </w:rPr>
-        <w:t>:</w:t>
-      </w:r>
-    </w:p>
-    <w:p>
-      <w:pPr>
-        <w:pStyle w:val="Normal"/>
-        <w:rPr>
-          <w:sz w:val="20"/>
-          <w:szCs w:val="24"/>
-        </w:rPr>
-      </w:pPr>
-      <w:r>
-        <w:rPr>
-          <w:sz w:val="20"/>
-          <w:szCs w:val="24"/>
-        </w:rPr>
-        <w:t xml:space="preserve">      </w:t>
-      </w:r>
-      <w:r>
-        <w:rPr>
-          <w:sz w:val="20"/>
-          <w:szCs w:val="24"/>
-        </w:rPr>
-        <w:t>- 8000:8000</w:t>
-      </w:r>
-    </w:p>
-    <w:p>
-      <w:pPr>
-        <w:pStyle w:val="Normal"/>
-        <w:rPr>
-          <w:sz w:val="20"/>
-          <w:szCs w:val="24"/>
-        </w:rPr>
-      </w:pPr>
-      <w:r>
-        <w:rPr>
-          <w:sz w:val="20"/>
-          <w:szCs w:val="24"/>
-        </w:rPr>
-        <w:t xml:space="preserve">    </w:t>
-      </w:r>
-      <w:r>
-        <w:rPr>
-          <w:sz w:val="20"/>
-          <w:szCs w:val="24"/>
-        </w:rPr>
-        <w:t>env_file:</w:t>
-      </w:r>
-    </w:p>
-    <w:p>
-      <w:pPr>
-        <w:pStyle w:val="Normal"/>
-        <w:rPr>
-          <w:sz w:val="20"/>
-          <w:szCs w:val="24"/>
-        </w:rPr>
-      </w:pPr>
-      <w:r>
-        <w:rPr>
-          <w:sz w:val="20"/>
-          <w:szCs w:val="24"/>
-        </w:rPr>
-        <w:t xml:space="preserve">      </w:t>
-      </w:r>
-      <w:r>
-        <w:rPr>
-          <w:sz w:val="20"/>
-          <w:szCs w:val="24"/>
-        </w:rPr>
-        <w:t>- ./env/backend.env</w:t>
-      </w:r>
-    </w:p>
-    <w:p>
-      <w:pPr>
-        <w:pStyle w:val="Normal"/>
-        <w:rPr>
-          <w:sz w:val="20"/>
-          <w:szCs w:val="24"/>
-        </w:rPr>
-      </w:pPr>
-      <w:r>
-        <w:rPr>
-          <w:sz w:val="20"/>
-          <w:szCs w:val="24"/>
-        </w:rPr>
-        <w:t xml:space="preserve">    </w:t>
-      </w:r>
-      <w:r>
-        <w:rPr>
-          <w:sz w:val="20"/>
-          <w:szCs w:val="24"/>
-        </w:rPr>
-        <w:t>depends_on:</w:t>
-      </w:r>
-    </w:p>
-    <w:p>
-      <w:pPr>
-        <w:pStyle w:val="Normal"/>
-        <w:rPr>
-          <w:sz w:val="20"/>
-          <w:szCs w:val="24"/>
-        </w:rPr>
-      </w:pPr>
-      <w:r>
-        <w:rPr>
-          <w:sz w:val="20"/>
-          <w:szCs w:val="24"/>
-        </w:rPr>
-        <w:t xml:space="preserve">      </w:t>
-      </w:r>
-      <w:r>
-        <w:rPr>
-          <w:sz w:val="20"/>
-          <w:szCs w:val="24"/>
-        </w:rPr>
-        <w:t>- mongodb</w:t>
-      </w:r>
-    </w:p>
-    <w:p>
-      <w:pPr>
-        <w:pStyle w:val="Normal"/>
-        <w:rPr>
-          <w:sz w:val="20"/>
-          <w:szCs w:val="24"/>
-        </w:rPr>
-      </w:pPr>
-      <w:r>
-        <w:rPr>
-          <w:sz w:val="20"/>
-          <w:szCs w:val="24"/>
-        </w:rPr>
-        <w:t xml:space="preserve">    </w:t>
-      </w:r>
-      <w:r>
-        <w:rPr>
-          <w:sz w:val="20"/>
-          <w:szCs w:val="24"/>
-        </w:rPr>
-        <w:t>container_name: azbackend</w:t>
-      </w:r>
-    </w:p>
-    <w:p>
-      <w:pPr>
-        <w:pStyle w:val="Normal"/>
-        <w:rPr>
-          <w:sz w:val="20"/>
-          <w:szCs w:val="24"/>
-        </w:rPr>
-      </w:pPr>
-      <w:r>
-        <w:rPr>
-          <w:sz w:val="20"/>
-          <w:szCs w:val="24"/>
-        </w:rPr>
-        <w:t xml:space="preserve">  </w:t>
-      </w:r>
-      <w:r>
-        <w:rPr>
-          <w:sz w:val="20"/>
-          <w:szCs w:val="24"/>
-        </w:rPr>
-        <w:t>frontend:</w:t>
-      </w:r>
-    </w:p>
-    <w:p>
-      <w:pPr>
-        <w:pStyle w:val="Normal"/>
-        <w:rPr>
-          <w:sz w:val="20"/>
-          <w:szCs w:val="24"/>
-        </w:rPr>
-      </w:pPr>
-      <w:r>
-        <w:rPr>
-          <w:sz w:val="20"/>
-          <w:szCs w:val="24"/>
-        </w:rPr>
-        <w:t xml:space="preserve">    </w:t>
-      </w:r>
-      <w:r>
-        <w:rPr>
-          <w:sz w:val="20"/>
-          <w:szCs w:val="24"/>
-        </w:rPr>
-        <w:t>build:</w:t>
-      </w:r>
-    </w:p>
-    <w:p>
-      <w:pPr>
-        <w:pStyle w:val="Normal"/>
-        <w:rPr>
-          <w:sz w:val="20"/>
-          <w:szCs w:val="24"/>
-        </w:rPr>
-      </w:pPr>
-      <w:r>
-        <w:rPr>
-          <w:sz w:val="20"/>
-          <w:szCs w:val="24"/>
-        </w:rPr>
-        <w:t xml:space="preserve">      </w:t>
-      </w:r>
-      <w:r>
-        <w:rPr>
-          <w:sz w:val="20"/>
-          <w:szCs w:val="24"/>
-        </w:rPr>
-        <w:t>context: ./frontend</w:t>
-      </w:r>
-    </w:p>
-    <w:p>
-      <w:pPr>
-        <w:pStyle w:val="Normal"/>
-        <w:rPr>
-          <w:sz w:val="20"/>
-          <w:szCs w:val="24"/>
-        </w:rPr>
-      </w:pPr>
-      <w:r>
-        <w:rPr>
-          <w:sz w:val="20"/>
-          <w:szCs w:val="24"/>
-        </w:rPr>
-        <w:t xml:space="preserve">      </w:t>
-      </w:r>
-      <w:r>
-        <w:rPr>
-          <w:sz w:val="20"/>
-          <w:szCs w:val="24"/>
-        </w:rPr>
-        <w:t>dockerfile: Dockerfile</w:t>
-      </w:r>
-    </w:p>
-    <w:p>
-      <w:pPr>
-        <w:pStyle w:val="Normal"/>
-        <w:rPr>
-          <w:sz w:val="20"/>
-          <w:szCs w:val="24"/>
-        </w:rPr>
-      </w:pPr>
-      <w:r>
-        <w:rPr>
-          <w:sz w:val="20"/>
-          <w:szCs w:val="24"/>
-        </w:rPr>
-        <w:t xml:space="preserve">    </w:t>
-      </w:r>
-      <w:r>
-        <w:rPr>
-          <w:b/>
-          <w:bCs/>
-          <w:sz w:val="20"/>
-          <w:szCs w:val="24"/>
-        </w:rPr>
-        <w:t>volumes</w:t>
-      </w:r>
-      <w:r>
-        <w:rPr>
-          <w:sz w:val="20"/>
-          <w:szCs w:val="24"/>
-        </w:rPr>
-        <w:t>:</w:t>
-      </w:r>
-    </w:p>
-    <w:p>
-      <w:pPr>
-        <w:pStyle w:val="Normal"/>
-        <w:rPr>
-          <w:sz w:val="20"/>
-          <w:szCs w:val="24"/>
-        </w:rPr>
-      </w:pPr>
-      <w:r>
-        <w:rPr>
-          <w:sz w:val="20"/>
-          <w:szCs w:val="24"/>
-        </w:rPr>
-        <w:t xml:space="preserve">      </w:t>
-      </w:r>
-      <w:r>
-        <w:rPr>
-          <w:sz w:val="20"/>
-          <w:szCs w:val="24"/>
-        </w:rPr>
-        <w:t>- ./frontend/src:/app/src</w:t>
-      </w:r>
-    </w:p>
-    <w:p>
-      <w:pPr>
-        <w:pStyle w:val="Normal"/>
-        <w:rPr>
-          <w:sz w:val="20"/>
-          <w:szCs w:val="24"/>
-        </w:rPr>
-      </w:pPr>
-      <w:r>
-        <w:rPr>
-          <w:sz w:val="20"/>
-          <w:szCs w:val="24"/>
-        </w:rPr>
-        <w:t xml:space="preserve">    </w:t>
-      </w:r>
-      <w:r>
-        <w:rPr>
-          <w:b/>
-          <w:bCs/>
-          <w:sz w:val="20"/>
-          <w:szCs w:val="24"/>
-        </w:rPr>
-        <w:t>ports</w:t>
-      </w:r>
-      <w:r>
-        <w:rPr>
-          <w:sz w:val="20"/>
-          <w:szCs w:val="24"/>
-        </w:rPr>
-        <w:t>:</w:t>
-      </w:r>
-    </w:p>
-    <w:p>
-      <w:pPr>
-        <w:pStyle w:val="Normal"/>
-        <w:rPr>
-          <w:sz w:val="20"/>
-          <w:szCs w:val="24"/>
-        </w:rPr>
-      </w:pPr>
-      <w:r>
-        <w:rPr>
-          <w:sz w:val="20"/>
-          <w:szCs w:val="24"/>
-        </w:rPr>
-        <w:t xml:space="preserve">      </w:t>
-      </w:r>
-      <w:r>
-        <w:rPr>
-          <w:sz w:val="20"/>
-          <w:szCs w:val="24"/>
-        </w:rPr>
-        <w:t>- 3000:3000</w:t>
-      </w:r>
-    </w:p>
-    <w:p>
-      <w:pPr>
-        <w:pStyle w:val="Normal"/>
-        <w:rPr>
-          <w:sz w:val="20"/>
-          <w:szCs w:val="24"/>
-        </w:rPr>
-      </w:pPr>
-      <w:r>
-        <w:rPr>
-          <w:sz w:val="20"/>
-          <w:szCs w:val="24"/>
-        </w:rPr>
-        <w:t xml:space="preserve">    </w:t>
-      </w:r>
-      <w:r>
-        <w:rPr>
-          <w:sz w:val="20"/>
-          <w:szCs w:val="24"/>
-        </w:rPr>
-        <w:t>stdin_open: true</w:t>
-      </w:r>
-    </w:p>
-    <w:p>
-      <w:pPr>
-        <w:pStyle w:val="Normal"/>
-        <w:rPr>
-          <w:sz w:val="20"/>
-          <w:szCs w:val="24"/>
-        </w:rPr>
-      </w:pPr>
-      <w:r>
-        <w:rPr>
-          <w:sz w:val="20"/>
-          <w:szCs w:val="24"/>
-        </w:rPr>
-        <w:t xml:space="preserve">    </w:t>
-      </w:r>
-      <w:r>
-        <w:rPr>
-          <w:sz w:val="20"/>
-          <w:szCs w:val="24"/>
-        </w:rPr>
-        <w:t>tty: true</w:t>
-      </w:r>
-    </w:p>
-    <w:p>
-      <w:pPr>
-        <w:pStyle w:val="Normal"/>
-        <w:rPr>
-          <w:sz w:val="20"/>
-          <w:szCs w:val="24"/>
-        </w:rPr>
-      </w:pPr>
-      <w:r>
-        <w:rPr>
-          <w:sz w:val="20"/>
-          <w:szCs w:val="24"/>
-        </w:rPr>
-        <w:t xml:space="preserve">    </w:t>
-      </w:r>
-      <w:r>
-        <w:rPr>
-          <w:sz w:val="20"/>
-          <w:szCs w:val="24"/>
-        </w:rPr>
-        <w:t>depends_on:</w:t>
-      </w:r>
-    </w:p>
-    <w:p>
-      <w:pPr>
-        <w:pStyle w:val="Normal"/>
-        <w:rPr>
-          <w:sz w:val="20"/>
-          <w:szCs w:val="24"/>
-        </w:rPr>
-      </w:pPr>
-      <w:r>
-        <w:rPr>
-          <w:sz w:val="20"/>
-          <w:szCs w:val="24"/>
-        </w:rPr>
-        <w:t xml:space="preserve">      </w:t>
-      </w:r>
-      <w:r>
-        <w:rPr>
-          <w:sz w:val="20"/>
-          <w:szCs w:val="24"/>
-        </w:rPr>
-        <w:t>- backend</w:t>
-      </w:r>
-    </w:p>
-    <w:p>
-      <w:pPr>
-        <w:pStyle w:val="Normal"/>
-        <w:rPr>
-          <w:sz w:val="20"/>
-          <w:szCs w:val="24"/>
-        </w:rPr>
-      </w:pPr>
-      <w:r>
-        <w:rPr>
-          <w:sz w:val="20"/>
-          <w:szCs w:val="24"/>
-        </w:rPr>
-      </w:r>
-    </w:p>
-    <w:p>
-      <w:pPr>
-        <w:pStyle w:val="Normal"/>
-        <w:rPr>
-          <w:sz w:val="20"/>
-          <w:szCs w:val="24"/>
-        </w:rPr>
-      </w:pPr>
-      <w:r>
-        <w:rPr>
-          <w:b/>
-          <w:bCs/>
-          <w:sz w:val="20"/>
-          <w:szCs w:val="24"/>
-        </w:rPr>
-        <w:t>volumes</w:t>
-      </w:r>
-      <w:r>
-        <w:rPr>
-          <w:sz w:val="20"/>
-          <w:szCs w:val="24"/>
-        </w:rPr>
-        <w:t>:</w:t>
-      </w:r>
-    </w:p>
-    <w:p>
-      <w:pPr>
-        <w:pStyle w:val="Normal"/>
-        <w:rPr>
-          <w:sz w:val="20"/>
-          <w:szCs w:val="24"/>
-        </w:rPr>
-      </w:pPr>
-      <w:r>
-        <w:rPr>
-          <w:sz w:val="20"/>
-          <w:szCs w:val="24"/>
-        </w:rPr>
-        <w:t xml:space="preserve">  </w:t>
-      </w:r>
-      <w:r>
-        <w:rPr>
-          <w:sz w:val="20"/>
-          <w:szCs w:val="24"/>
-        </w:rPr>
-        <w:t xml:space="preserve">mongodbdata: </w:t>
-      </w:r>
-    </w:p>
-    <w:p>
-      <w:pPr>
-        <w:pStyle w:val="Normal"/>
-        <w:rPr/>
-      </w:pPr>
-      <w:r>
-        <w:rPr/>
-        <w:t>-------------------------------------------------------------------------------------------------------</w:t>
-      </w:r>
-    </w:p>
-    <w:p>
-      <w:pPr>
-        <w:pStyle w:val="Normal"/>
-        <w:rPr/>
-      </w:pPr>
-      <w:r>
-        <w:rPr/>
       </w:r>
     </w:p>
     <w:p>
@@ -23394,7 +23830,7 @@
       </w:pPr>
       <w:r>
         <w:rPr/>
-        <w:t>73. Практична сесія роботи з Git (Git command line: fetch, push, pull, rebase, checkout, submodules).</w:t>
+        <w:t>81. Практична сесія роботи з Git (Git command line: fetch, push, pull, rebase, checkout, submodules).</w:t>
       </w:r>
     </w:p>
     <w:p>
@@ -23572,11 +24008,11 @@
       </w:r>
     </w:p>
     <w:sectPr>
-      <w:footerReference w:type="default" r:id="rId14"/>
+      <w:footerReference w:type="default" r:id="rId16"/>
       <w:type w:val="nextPage"/>
       <w:pgSz w:w="12240" w:h="15840"/>
       <w:pgMar w:left="1134" w:right="576" w:gutter="0" w:header="0" w:top="567" w:footer="567" w:bottom="1133"/>
-      <w:pgNumType w:fmt="decimal"/>
+      <w:pgNumType w:fmt="none"/>
       <w:formProt w:val="false"/>
       <w:textDirection w:val="lrTb"/>
       <w:docGrid w:type="default" w:linePitch="100" w:charSpace="0"/>
@@ -23607,7 +24043,6 @@
     </w:r>
     <w:r>
       <w:rPr/>
-      <w:t>28</w:t>
     </w:r>
     <w:r>
       <w:rPr/>
@@ -28422,7 +28857,7 @@
     <w:pPr>
       <w:suppressLineNumbers/>
       <w:tabs>
-        <w:tab w:val="clear" w:pos="643"/>
+        <w:tab w:val="clear" w:pos="709"/>
         <w:tab w:val="center" w:pos="5265" w:leader="none"/>
         <w:tab w:val="right" w:pos="10530" w:leader="none"/>
       </w:tabs>

--- a/DevOps300/DevOps-Junior.docx
+++ b/DevOps300/DevOps-Junior.docx
@@ -4346,20 +4346,35 @@
     <w:p>
       <w:pPr>
         <w:pStyle w:val="Normal"/>
-        <w:rPr/>
-      </w:pPr>
-      <w:r>
-        <w:rPr/>
-        <w:t>Таким чином, комбінації цих чисел утворюють різні комбінації дозволів. Наприклад:</w:t>
-      </w:r>
-    </w:p>
-    <w:p>
-      <w:pPr>
-        <w:pStyle w:val="Normal"/>
-        <w:rPr/>
-      </w:pPr>
-      <w:r>
-        <w:rPr/>
+        <w:ind w:left="643" w:hanging="0"/>
+        <w:rPr/>
+      </w:pPr>
+      <w:r>
+        <w:rPr/>
+      </w:r>
+    </w:p>
+    <w:p>
+      <w:pPr>
+        <w:pStyle w:val="Normal"/>
+        <w:rPr/>
+      </w:pPr>
+      <w:r>
+        <w:rPr/>
+        <w:t>Таким чином, комбінації цих чисел утворюють різні комбінації дозволів.</w:t>
+      </w:r>
+    </w:p>
+    <w:p>
+      <w:pPr>
+        <w:pStyle w:val="Normal"/>
+        <w:rPr/>
+      </w:pPr>
+      <w:r>
+        <w:rPr/>
+        <w:t>Приклади</w:t>
+      </w:r>
+      <w:r>
+        <w:rPr/>
+        <w:t>:</w:t>
       </w:r>
     </w:p>
     <w:p>
@@ -18929,11 +18944,7 @@
       </w:pPr>
       <w:r>
         <w:rPr/>
-        <w:t>При написанні тестів програмного забезпечення важливо дотримуватися кількох кроків, які допоможуть забезпечити якість тестів і ефективність процесу тестуванн</w:t>
-      </w:r>
-      <w:r>
-        <w:rPr/>
-        <w:t>я:</w:t>
+        <w:t>При написанні тестів програмного забезпечення важливо дотримуватися кількох кроків, які допоможуть забезпечити якість тестів і ефективність процесу тестування:</w:t>
       </w:r>
     </w:p>
     <w:p>
@@ -19099,33 +19110,17 @@
       </w:pPr>
       <w:r>
         <w:rPr/>
-        <w:t>68. Що таке Test-Drive</w:t>
-      </w:r>
-      <w:r>
-        <w:rPr/>
-        <w:t>n</w:t>
-      </w:r>
-      <w:r>
-        <w:rPr/>
-        <w:t xml:space="preserve"> Development (TDD)?</w:t>
-      </w:r>
-    </w:p>
-    <w:p>
-      <w:pPr>
-        <w:pStyle w:val="Normal"/>
-        <w:rPr/>
-      </w:pPr>
-      <w:r>
-        <w:rPr/>
-        <w:t xml:space="preserve">Test-Driven Development (TDD), або "розробка через тестування", є методологією розробки програмного забезпечення, яка базується на написанні тестів перед </w:t>
-      </w:r>
-      <w:r>
-        <w:rPr/>
-        <w:t>розробкою</w:t>
-      </w:r>
-      <w:r>
-        <w:rPr/>
-        <w:t xml:space="preserve"> фактичного коду програми. Основні принципи TDD :</w:t>
+        <w:t>68. Що таке Test-Driven Development (TDD)?</w:t>
+      </w:r>
+    </w:p>
+    <w:p>
+      <w:pPr>
+        <w:pStyle w:val="Normal"/>
+        <w:rPr/>
+      </w:pPr>
+      <w:r>
+        <w:rPr/>
+        <w:t>Test-Driven Development (TDD), або "розробка через тестування", є методологією розробки програмного забезпечення, яка базується на написанні тестів перед розробкою фактичного коду програми. Основні принципи TDD :</w:t>
       </w:r>
     </w:p>
     <w:p>
@@ -19237,15 +19232,7 @@
       </w:pPr>
       <w:r>
         <w:rPr/>
-        <w:t xml:space="preserve">Різниця полягає у способі, яким вони обробляють та виконують </w:t>
-      </w:r>
-      <w:r>
-        <w:rPr/>
-        <w:t>код</w:t>
-      </w:r>
-      <w:r>
-        <w:rPr/>
-        <w:t xml:space="preserve"> комп'ютером:</w:t>
+        <w:t>Різниця полягає у способі, яким вони обробляють та виконують код комп'ютером:</w:t>
       </w:r>
     </w:p>
     <w:p>
@@ -19441,15 +19428,7 @@
       </w:r>
       <w:r>
         <w:rPr/>
-        <w:t xml:space="preserve">): вимірює, як часто новий код або зміни вносяться до </w:t>
-      </w:r>
-      <w:r>
-        <w:rPr/>
-        <w:t>production</w:t>
-      </w:r>
-      <w:r>
-        <w:rPr/>
-        <w:t xml:space="preserve"> середовища. Висока частота розгортання може свідчити про швидкі та ефективні процеси розробки та розгортання.</w:t>
+        <w:t>): вимірює, як часто новий код або зміни вносяться до production середовища. Висока частота розгортання може свідчити про швидкі та ефективні процеси розробки та розгортання.</w:t>
       </w:r>
     </w:p>
     <w:p>
@@ -19533,15 +19512,7 @@
       </w:r>
       <w:r>
         <w:rPr/>
-        <w:t xml:space="preserve"> Ця метрика вимірює кількість помилок, збоїв чи відмов в середовищі </w:t>
-      </w:r>
-      <w:r>
-        <w:rPr/>
-        <w:t>production</w:t>
-      </w:r>
-      <w:r>
-        <w:rPr/>
-        <w:t>. Вона допомагає визначити стабільність системи та якість впровадженого коду.</w:t>
+        <w:t xml:space="preserve"> Ця метрика вимірює кількість помилок, збоїв чи відмов в середовищі production. Вона допомагає визначити стабільність системи та якість впровадженого коду.</w:t>
       </w:r>
     </w:p>
     <w:p>
@@ -19660,15 +19631,7 @@
       </w:r>
       <w:r>
         <w:rPr/>
-        <w:t xml:space="preserve"> Вказує на обсяг зайнятого дискового простору. Перевищення максимального обсягу дискового простору може призвести до проблем з</w:t>
-      </w:r>
-      <w:r>
-        <w:rPr/>
-        <w:t>і</w:t>
-      </w:r>
-      <w:r>
-        <w:rPr/>
-        <w:t xml:space="preserve"> зберіганням даних та виконанням програм.</w:t>
+        <w:t xml:space="preserve"> Вказує на обсяг зайнятого дискового простору. Перевищення максимального обсягу дискового простору може призвести до проблем зі зберіганням даних та виконанням програм.</w:t>
       </w:r>
     </w:p>
     <w:p>
@@ -19972,15 +19935,7 @@
       </w:pPr>
       <w:r>
         <w:rPr/>
-        <w:t>Спрямован</w:t>
-      </w:r>
-      <w:r>
-        <w:rPr/>
-        <w:t>е</w:t>
-      </w:r>
-      <w:r>
-        <w:rPr/>
-        <w:t xml:space="preserve"> на відстеження та аналіз різноманітних компонентів фізичної та віртуальної інфраструктури, таких як сервери, мережеве обладнання, сховища даних тощо.</w:t>
+        <w:t>Спрямоване на відстеження та аналіз різноманітних компонентів фізичної та віртуальної інфраструктури, таких як сервери, мережеве обладнання, сховища даних тощо.</w:t>
       </w:r>
     </w:p>
     <w:p>
@@ -20036,15 +19991,7 @@
       </w:pPr>
       <w:r>
         <w:rPr/>
-        <w:t>Більше спрямован</w:t>
-      </w:r>
-      <w:r>
-        <w:rPr/>
-        <w:t>е</w:t>
-      </w:r>
-      <w:r>
-        <w:rPr/>
-        <w:t xml:space="preserve"> на відстеження та аналіз функціонування окремих додатків або сервісів, які працюють на інфраструктурі.</w:t>
+        <w:t>Більше спрямоване на відстеження та аналіз функціонування окремих додатків або сервісів, які працюють на інфраструктурі.</w:t>
       </w:r>
     </w:p>
     <w:p>
@@ -20147,11 +20094,7 @@
       </w:pPr>
       <w:r>
         <w:rPr/>
-        <w:t>У</w:t>
-      </w:r>
-      <w:r>
-        <w:rPr/>
-        <w:t xml:space="preserve"> pull-моделі, також відомій як polling, агенти на кінцевих пристроях або серверах ініціюють процес збору даних.</w:t>
+        <w:t>У pull-моделі, також відомій як polling, агенти на кінцевих пристроях або серверах ініціюють процес збору даних.</w:t>
       </w:r>
     </w:p>
     <w:p>
@@ -20563,15 +20506,7 @@
       </w:pPr>
       <w:r>
         <w:rPr/>
-        <w:t xml:space="preserve">У віртуалізованих середовищах, таких як Docker </w:t>
-      </w:r>
-      <w:r>
-        <w:rPr/>
-        <w:t>або</w:t>
-      </w:r>
-      <w:r>
-        <w:rPr/>
-        <w:t xml:space="preserve"> Kubernetes, лог-файли можуть бути збирані з контейнерів та сервісів, що виконуються у цих середовищах.</w:t>
+        <w:t>У віртуалізованих середовищах, таких як Docker або Kubernetes, лог-файли можуть бути збирані з контейнерів та сервісів, що виконуються у цих середовищах.</w:t>
       </w:r>
     </w:p>
     <w:p>
@@ -20746,15 +20681,7 @@
       </w:pPr>
       <w:r>
         <w:rPr/>
-        <w:t xml:space="preserve">PromQL: Prometheus надає мову запитів PromQL для виразного та потужного аналізу метрик. Це дозволяє користувачам </w:t>
-      </w:r>
-      <w:r>
-        <w:rPr/>
-        <w:t>робити</w:t>
-      </w:r>
-      <w:r>
-        <w:rPr/>
-        <w:t xml:space="preserve"> складні запити для виявлення тенденцій, виконання агрегацій та фільтрації даних.</w:t>
+        <w:t>PromQL: Prometheus надає мову запитів PromQL для виразного та потужного аналізу метрик. Це дозволяє користувачам робити складні запити для виявлення тенденцій, виконання агрегацій та фільтрації даних.</w:t>
       </w:r>
     </w:p>
     <w:p>
@@ -21395,79 +21322,23 @@
           <w:sz w:val="20"/>
           <w:szCs w:val="24"/>
         </w:rPr>
-        <w:t>В</w:t>
-      </w:r>
-      <w:r>
+        <w:t>В прикладі необхідно замінити YOUR_RABBITMQ_HOST, YOUR_RABBITMQ_USERNAME, YOUR_RABBITMQ_PASSWORD та YOUR_QUEUE_NAME на фактичні значення вашого сервісу черги RabbitMQ</w:t>
+      </w:r>
+    </w:p>
+    <w:p>
+      <w:pPr>
+        <w:pStyle w:val="Normal"/>
         <w:rPr>
           <w:sz w:val="20"/>
           <w:szCs w:val="24"/>
         </w:rPr>
-        <w:t xml:space="preserve"> </w:t>
-      </w:r>
+      </w:pPr>
       <w:r>
         <w:rPr>
           <w:sz w:val="20"/>
           <w:szCs w:val="24"/>
         </w:rPr>
-        <w:t>прикладі</w:t>
-      </w:r>
-      <w:r>
-        <w:rPr>
-          <w:sz w:val="20"/>
-          <w:szCs w:val="24"/>
-        </w:rPr>
-        <w:t xml:space="preserve"> необхідно замінити YOUR_RABBITMQ_HOST, YOUR_RABBITMQ_USERNAME, YOUR_RABBITMQ_PASSWORD та YOUR_QUEUE_NAME на фактичні значення вашого сервісу черги RabbitMQ</w:t>
-      </w:r>
-    </w:p>
-    <w:p>
-      <w:pPr>
-        <w:pStyle w:val="Normal"/>
-        <w:rPr>
-          <w:sz w:val="20"/>
-          <w:szCs w:val="24"/>
-        </w:rPr>
-      </w:pPr>
-      <w:r>
-        <w:rPr>
-          <w:sz w:val="20"/>
-          <w:szCs w:val="24"/>
-        </w:rPr>
-        <w:t xml:space="preserve">Замість </w:t>
-      </w:r>
-      <w:r>
-        <w:rPr>
-          <w:sz w:val="20"/>
-          <w:szCs w:val="24"/>
-        </w:rPr>
-        <w:t xml:space="preserve">YOUR_RABBITMQ_HOST </w:t>
-      </w:r>
-      <w:r>
-        <w:rPr>
-          <w:sz w:val="20"/>
-          <w:szCs w:val="24"/>
-        </w:rPr>
-        <w:t>можна використати</w:t>
-      </w:r>
-      <w:r>
-        <w:rPr>
-          <w:sz w:val="20"/>
-          <w:szCs w:val="24"/>
-        </w:rPr>
-        <w:t xml:space="preserve"> локальний RabbitMQ сервер ‘</w:t>
-      </w:r>
-      <w:r>
-        <w:rPr>
-          <w:sz w:val="20"/>
-          <w:szCs w:val="24"/>
-        </w:rPr>
-        <w:t>localhost’</w:t>
-      </w:r>
-      <w:r>
-        <w:rPr>
-          <w:sz w:val="20"/>
-          <w:szCs w:val="24"/>
-        </w:rPr>
-        <w:t>.</w:t>
+        <w:t>Замість YOUR_RABBITMQ_HOST можна використати локальний RabbitMQ сервер ‘localhost’.</w:t>
       </w:r>
     </w:p>
     <w:p>
@@ -21684,14 +21555,7 @@
           <w:sz w:val="20"/>
           <w:szCs w:val="24"/>
         </w:rPr>
-        <w:t>в</w:t>
-      </w:r>
-      <w:r>
-        <w:rPr>
-          <w:sz w:val="20"/>
-          <w:szCs w:val="24"/>
-        </w:rPr>
-        <w:t>и можете встановити та налаштувати свій власний сервер RabbitMQ на своєму обладнанні або в хмарному середовищі.</w:t>
+        <w:t>ви можете встановити та налаштувати свій власний сервер RabbitMQ на своєму обладнанні або в хмарному середовищі.</w:t>
       </w:r>
     </w:p>
     <w:p>
@@ -21756,14 +21620,7 @@
           <w:sz w:val="20"/>
           <w:szCs w:val="24"/>
         </w:rPr>
-        <w:t>в</w:t>
-      </w:r>
-      <w:r>
-        <w:rPr>
-          <w:sz w:val="20"/>
-          <w:szCs w:val="24"/>
-        </w:rPr>
-        <w:t>и можете використовувати CloudAMQP для швидкого розгортання та керування вашими чергами повідомлень без необхідності власного налаштування та управління серверами.</w:t>
+        <w:t>ви можете використовувати CloudAMQP для швидкого розгортання та керування вашими чергами повідомлень без необхідності власного налаштування та управління серверами.</w:t>
       </w:r>
     </w:p>
     <w:p>
@@ -22051,21 +21908,7 @@
           <w:sz w:val="20"/>
           <w:szCs w:val="24"/>
         </w:rPr>
-        <w:t>: CloudAMQP дозволяє відправляти повідомлення в чергу, які потім можуть бути оброблені асинхронно. Це особливо корисно, коли потрібно розсилати повідомлення багатьом отримувачам або коли обробк</w:t>
-      </w:r>
-      <w:r>
-        <w:rPr>
-          <w:sz w:val="20"/>
-          <w:szCs w:val="24"/>
-        </w:rPr>
-        <w:t>а</w:t>
-      </w:r>
-      <w:r>
-        <w:rPr>
-          <w:sz w:val="20"/>
-          <w:szCs w:val="24"/>
-        </w:rPr>
-        <w:t xml:space="preserve"> повідомлення може зайняти тривалий час.</w:t>
+        <w:t>: CloudAMQP дозволяє відправляти повідомлення в чергу, які потім можуть бути оброблені асинхронно. Це особливо корисно, коли потрібно розсилати повідомлення багатьом отримувачам або коли обробка повідомлення може зайняти тривалий час.</w:t>
       </w:r>
     </w:p>
     <w:p>
@@ -22123,21 +21966,7 @@
           <w:sz w:val="20"/>
           <w:szCs w:val="24"/>
         </w:rPr>
-        <w:t xml:space="preserve">: CloudAMQP дозволяє розподіляти завдання між багатьма обробниками, </w:t>
-      </w:r>
-      <w:r>
-        <w:rPr>
-          <w:sz w:val="20"/>
-          <w:szCs w:val="24"/>
-        </w:rPr>
-        <w:t>за рахунок чого</w:t>
-      </w:r>
-      <w:r>
-        <w:rPr>
-          <w:sz w:val="20"/>
-          <w:szCs w:val="24"/>
-        </w:rPr>
-        <w:t xml:space="preserve"> покращити продуктивність та масштабованість системи. Кожен обробник може брати повідомлення з черги та обробляти їх паралельно.</w:t>
+        <w:t>: CloudAMQP дозволяє розподіляти завдання між багатьма обробниками, за рахунок чого покращити продуктивність та масштабованість системи. Кожен обробник може брати повідомлення з черги та обробляти їх паралельно.</w:t>
       </w:r>
     </w:p>
     <w:p>
@@ -22751,15 +22580,7 @@
       </w:pPr>
       <w:r>
         <w:rPr/>
-        <w:t xml:space="preserve">Основною одиницею структури Docker-compose є сервіси. </w:t>
-      </w:r>
-      <w:r>
-        <w:rPr/>
-        <w:t>Ц</w:t>
-      </w:r>
-      <w:r>
-        <w:rPr/>
-        <w:t>е окремі контейнери, які виконують певні функції вашого додатку. Кожен сервіс описується як окремий блок у файлі YAML і має свої властивості та параметри.</w:t>
+        <w:t>Основною одиницею структури Docker-compose є сервіси. Це окремі контейнери, які виконують певні функції вашого додатку. Кожен сервіс описується як окремий блок у файлі YAML і має свої властивості та параметри.</w:t>
       </w:r>
     </w:p>
     <w:p>

--- a/DevOps300/DevOps-Junior.docx
+++ b/DevOps300/DevOps-Junior.docx
@@ -4370,11 +4370,7 @@
       </w:pPr>
       <w:r>
         <w:rPr/>
-        <w:t>Приклади</w:t>
-      </w:r>
-      <w:r>
-        <w:rPr/>
-        <w:t>:</w:t>
+        <w:t>Приклади:</w:t>
       </w:r>
     </w:p>
     <w:p>
@@ -21676,6 +21672,473 @@
       <w:r>
         <w:rPr/>
       </w:r>
+    </w:p>
+    <w:p>
+      <w:pPr>
+        <w:pStyle w:val="Normal"/>
+        <w:rPr/>
+      </w:pPr>
+      <w:r>
+        <w:rPr/>
+      </w:r>
+    </w:p>
+    <w:p>
+      <w:pPr>
+        <w:pStyle w:val="Heading2"/>
+        <w:pageBreakBefore w:val="false"/>
+        <w:numPr>
+          <w:ilvl w:val="1"/>
+          <w:numId w:val="2"/>
+        </w:numPr>
+        <w:rPr/>
+      </w:pPr>
+      <w:r>
+        <w:rPr/>
+        <w:t>Напиш</w:t>
+      </w:r>
+      <w:r>
+        <w:rPr/>
+        <w:t>и</w:t>
+      </w:r>
+      <w:r>
+        <w:rPr/>
+        <w:t xml:space="preserve"> просту програму на Python. Програма має отримувати повідомлення з сервісу черг </w:t>
+      </w:r>
+      <w:r>
+        <w:rPr/>
+        <w:t>AWS SQS</w:t>
+      </w:r>
+      <w:r>
+        <w:rPr/>
+        <w:t xml:space="preserve"> і друкувати його в stdout.</w:t>
+      </w:r>
+    </w:p>
+    <w:p>
+      <w:pPr>
+        <w:pStyle w:val="Normal"/>
+        <w:rPr/>
+      </w:pPr>
+      <w:r>
+        <w:rPr/>
+        <w:t>import boto3</w:t>
+      </w:r>
+    </w:p>
+    <w:p>
+      <w:pPr>
+        <w:pStyle w:val="Normal"/>
+        <w:rPr/>
+      </w:pPr>
+      <w:r>
+        <w:rPr/>
+      </w:r>
+    </w:p>
+    <w:p>
+      <w:pPr>
+        <w:pStyle w:val="Normal"/>
+        <w:rPr/>
+      </w:pPr>
+      <w:r>
+        <w:rPr/>
+        <w:t># Підключення до сервісу AWS SQS</w:t>
+      </w:r>
+    </w:p>
+    <w:p>
+      <w:pPr>
+        <w:pStyle w:val="Normal"/>
+        <w:rPr/>
+      </w:pPr>
+      <w:r>
+        <w:rPr/>
+        <w:t xml:space="preserve">sqs = boto3.client('sqs', region_name='eu-central-1')  </w:t>
+      </w:r>
+    </w:p>
+    <w:p>
+      <w:pPr>
+        <w:pStyle w:val="Normal"/>
+        <w:rPr/>
+      </w:pPr>
+      <w:r>
+        <w:rPr/>
+      </w:r>
+    </w:p>
+    <w:p>
+      <w:pPr>
+        <w:pStyle w:val="Normal"/>
+        <w:rPr/>
+      </w:pPr>
+      <w:r>
+        <w:rPr/>
+        <w:t># URL черги SQS</w:t>
+      </w:r>
+    </w:p>
+    <w:p>
+      <w:pPr>
+        <w:pStyle w:val="Normal"/>
+        <w:rPr/>
+      </w:pPr>
+      <w:r>
+        <w:rPr/>
+        <w:t>queue_url = 'your-queue-url'  # Замініть 'your-queue-url' на URL своєї черги AWS SQS</w:t>
+      </w:r>
+    </w:p>
+    <w:p>
+      <w:pPr>
+        <w:pStyle w:val="Normal"/>
+        <w:rPr/>
+      </w:pPr>
+      <w:r>
+        <w:rPr/>
+      </w:r>
+    </w:p>
+    <w:p>
+      <w:pPr>
+        <w:pStyle w:val="Normal"/>
+        <w:rPr/>
+      </w:pPr>
+      <w:r>
+        <w:rPr/>
+        <w:t>while True:  # Отримання повідомлень з черги та їх виведення в stdout</w:t>
+      </w:r>
+    </w:p>
+    <w:p>
+      <w:pPr>
+        <w:pStyle w:val="Normal"/>
+        <w:rPr/>
+      </w:pPr>
+      <w:r>
+        <w:rPr/>
+        <w:t xml:space="preserve">    </w:t>
+      </w:r>
+      <w:r>
+        <w:rPr/>
+        <w:t>response = sqs.receive_message(</w:t>
+      </w:r>
+    </w:p>
+    <w:p>
+      <w:pPr>
+        <w:pStyle w:val="Normal"/>
+        <w:rPr/>
+      </w:pPr>
+      <w:r>
+        <w:rPr/>
+        <w:t xml:space="preserve">        </w:t>
+      </w:r>
+      <w:r>
+        <w:rPr/>
+        <w:t>QueueUrl=queue_url,</w:t>
+      </w:r>
+    </w:p>
+    <w:p>
+      <w:pPr>
+        <w:pStyle w:val="Normal"/>
+        <w:rPr/>
+      </w:pPr>
+      <w:r>
+        <w:rPr/>
+        <w:t xml:space="preserve">        </w:t>
+      </w:r>
+      <w:r>
+        <w:rPr/>
+        <w:t>AttributeNames=[</w:t>
+      </w:r>
+    </w:p>
+    <w:p>
+      <w:pPr>
+        <w:pStyle w:val="Normal"/>
+        <w:rPr/>
+      </w:pPr>
+      <w:r>
+        <w:rPr/>
+        <w:t xml:space="preserve">            </w:t>
+      </w:r>
+      <w:r>
+        <w:rPr/>
+        <w:t>'All'</w:t>
+      </w:r>
+    </w:p>
+    <w:p>
+      <w:pPr>
+        <w:pStyle w:val="Normal"/>
+        <w:rPr/>
+      </w:pPr>
+      <w:r>
+        <w:rPr/>
+        <w:t xml:space="preserve">        </w:t>
+      </w:r>
+      <w:r>
+        <w:rPr/>
+        <w:t>],</w:t>
+      </w:r>
+    </w:p>
+    <w:p>
+      <w:pPr>
+        <w:pStyle w:val="Normal"/>
+        <w:rPr/>
+      </w:pPr>
+      <w:r>
+        <w:rPr/>
+        <w:t xml:space="preserve">        </w:t>
+      </w:r>
+      <w:r>
+        <w:rPr/>
+        <w:t>MaxNumberOfMessages=1,</w:t>
+      </w:r>
+    </w:p>
+    <w:p>
+      <w:pPr>
+        <w:pStyle w:val="Normal"/>
+        <w:rPr/>
+      </w:pPr>
+      <w:r>
+        <w:rPr/>
+        <w:t xml:space="preserve">        </w:t>
+      </w:r>
+      <w:r>
+        <w:rPr/>
+        <w:t>MessageAttributeNames=[</w:t>
+      </w:r>
+    </w:p>
+    <w:p>
+      <w:pPr>
+        <w:pStyle w:val="Normal"/>
+        <w:rPr/>
+      </w:pPr>
+      <w:r>
+        <w:rPr/>
+        <w:t xml:space="preserve">            </w:t>
+      </w:r>
+      <w:r>
+        <w:rPr/>
+        <w:t>'All'</w:t>
+      </w:r>
+    </w:p>
+    <w:p>
+      <w:pPr>
+        <w:pStyle w:val="Normal"/>
+        <w:rPr/>
+      </w:pPr>
+      <w:r>
+        <w:rPr/>
+        <w:t xml:space="preserve">        </w:t>
+      </w:r>
+      <w:r>
+        <w:rPr/>
+        <w:t>],</w:t>
+      </w:r>
+    </w:p>
+    <w:p>
+      <w:pPr>
+        <w:pStyle w:val="Normal"/>
+        <w:rPr/>
+      </w:pPr>
+      <w:r>
+        <w:rPr/>
+        <w:t xml:space="preserve">        </w:t>
+      </w:r>
+      <w:r>
+        <w:rPr/>
+        <w:t>VisibilityTimeout=0,</w:t>
+      </w:r>
+    </w:p>
+    <w:p>
+      <w:pPr>
+        <w:pStyle w:val="Normal"/>
+        <w:rPr/>
+      </w:pPr>
+      <w:r>
+        <w:rPr/>
+        <w:t xml:space="preserve">        </w:t>
+      </w:r>
+      <w:r>
+        <w:rPr/>
+        <w:t>WaitTimeSeconds=0</w:t>
+      </w:r>
+    </w:p>
+    <w:p>
+      <w:pPr>
+        <w:pStyle w:val="Normal"/>
+        <w:rPr/>
+      </w:pPr>
+      <w:r>
+        <w:rPr/>
+        <w:t xml:space="preserve">    </w:t>
+      </w:r>
+      <w:r>
+        <w:rPr/>
+        <w:t>)</w:t>
+      </w:r>
+    </w:p>
+    <w:p>
+      <w:pPr>
+        <w:pStyle w:val="Normal"/>
+        <w:rPr/>
+      </w:pPr>
+      <w:r>
+        <w:rPr/>
+      </w:r>
+    </w:p>
+    <w:p>
+      <w:pPr>
+        <w:pStyle w:val="Normal"/>
+        <w:rPr/>
+      </w:pPr>
+      <w:r>
+        <w:rPr/>
+        <w:t xml:space="preserve">    </w:t>
+      </w:r>
+      <w:r>
+        <w:rPr/>
+        <w:t>if 'Messages' in response:</w:t>
+      </w:r>
+    </w:p>
+    <w:p>
+      <w:pPr>
+        <w:pStyle w:val="Normal"/>
+        <w:rPr/>
+      </w:pPr>
+      <w:r>
+        <w:rPr/>
+        <w:t xml:space="preserve">        </w:t>
+      </w:r>
+      <w:r>
+        <w:rPr/>
+        <w:t>for message in response['Messages']:</w:t>
+      </w:r>
+    </w:p>
+    <w:p>
+      <w:pPr>
+        <w:pStyle w:val="Normal"/>
+        <w:rPr/>
+      </w:pPr>
+      <w:r>
+        <w:rPr/>
+        <w:t xml:space="preserve">            </w:t>
+      </w:r>
+      <w:r>
+        <w:rPr/>
+        <w:t># Виведення повідомлення в stdout</w:t>
+      </w:r>
+    </w:p>
+    <w:p>
+      <w:pPr>
+        <w:pStyle w:val="Normal"/>
+        <w:rPr/>
+      </w:pPr>
+      <w:r>
+        <w:rPr/>
+        <w:t xml:space="preserve">            </w:t>
+      </w:r>
+      <w:r>
+        <w:rPr/>
+        <w:t>print(message['Body'])</w:t>
+      </w:r>
+    </w:p>
+    <w:p>
+      <w:pPr>
+        <w:pStyle w:val="Normal"/>
+        <w:rPr/>
+      </w:pPr>
+      <w:r>
+        <w:rPr/>
+        <w:t xml:space="preserve">            </w:t>
+      </w:r>
+      <w:r>
+        <w:rPr/>
+        <w:t># Позначення повідомлення як обробленого</w:t>
+      </w:r>
+    </w:p>
+    <w:p>
+      <w:pPr>
+        <w:pStyle w:val="Normal"/>
+        <w:rPr/>
+      </w:pPr>
+      <w:r>
+        <w:rPr/>
+        <w:t xml:space="preserve">            </w:t>
+      </w:r>
+      <w:r>
+        <w:rPr/>
+        <w:t>sqs.delete_message(</w:t>
+      </w:r>
+    </w:p>
+    <w:p>
+      <w:pPr>
+        <w:pStyle w:val="Normal"/>
+        <w:rPr/>
+      </w:pPr>
+      <w:r>
+        <w:rPr/>
+        <w:t xml:space="preserve">                </w:t>
+      </w:r>
+      <w:r>
+        <w:rPr/>
+        <w:t>QueueUrl=queue_url,</w:t>
+      </w:r>
+    </w:p>
+    <w:p>
+      <w:pPr>
+        <w:pStyle w:val="Normal"/>
+        <w:rPr/>
+      </w:pPr>
+      <w:r>
+        <w:rPr/>
+        <w:t xml:space="preserve">                </w:t>
+      </w:r>
+      <w:r>
+        <w:rPr/>
+        <w:t>ReceiptHandle=message['ReceiptHandle']</w:t>
+      </w:r>
+    </w:p>
+    <w:p>
+      <w:pPr>
+        <w:pStyle w:val="Normal"/>
+        <w:rPr/>
+      </w:pPr>
+      <w:r>
+        <w:rPr/>
+        <w:t xml:space="preserve">            </w:t>
+      </w:r>
+      <w:r>
+        <w:rPr/>
+        <w:t>)</w:t>
+      </w:r>
+    </w:p>
+    <w:p>
+      <w:pPr>
+        <w:pStyle w:val="Normal"/>
+        <w:rPr/>
+      </w:pPr>
+      <w:r>
+        <w:rPr/>
+        <w:t xml:space="preserve">    </w:t>
+      </w:r>
+      <w:r>
+        <w:rPr/>
+        <w:t>else:</w:t>
+      </w:r>
+    </w:p>
+    <w:p>
+      <w:pPr>
+        <w:pStyle w:val="Normal"/>
+        <w:rPr/>
+      </w:pPr>
+      <w:r>
+        <w:rPr/>
+        <w:t xml:space="preserve">        </w:t>
+      </w:r>
+      <w:r>
+        <w:rPr/>
+        <w:t>print('Queue is emty.')</w:t>
+      </w:r>
+    </w:p>
+    <w:p>
+      <w:pPr>
+        <w:pStyle w:val="Normal"/>
+        <w:rPr/>
+      </w:pPr>
+      <w:r>
+        <w:rPr/>
+      </w:r>
       <w:r>
         <w:br w:type="page"/>
       </w:r>
@@ -22058,16 +22521,6 @@
       </w:pPr>
       <w:r>
         <w:rPr/>
-        <w:t>-------------------------------------------------------------------------------------------------------</w:t>
-      </w:r>
-    </w:p>
-    <w:p>
-      <w:pPr>
-        <w:pStyle w:val="Normal"/>
-        <w:rPr/>
-      </w:pPr>
-      <w:r>
-        <w:rPr/>
         <w:t>---</w:t>
       </w:r>
     </w:p>
@@ -22400,16 +22853,6 @@
       <w:r>
         <w:rPr/>
         <w:t>channel.start_consuming()</w:t>
-      </w:r>
-    </w:p>
-    <w:p>
-      <w:pPr>
-        <w:pStyle w:val="Normal"/>
-        <w:rPr/>
-      </w:pPr>
-      <w:r>
-        <w:rPr/>
-        <w:t>-------------------------------------------------------------------------------------------------------</w:t>
       </w:r>
     </w:p>
     <w:p>

--- a/DevOps300/DevOps-Junior.docx
+++ b/DevOps300/DevOps-Junior.docx
@@ -13034,7 +13034,7 @@
           <w:sz w:val="20"/>
           <w:szCs w:val="20"/>
         </w:rPr>
-        <w:t xml:space="preserve"> - це програмне забезпечення або апаратний засіб, який дозволяє створювати та управляти віртуальними машинами. Головна функція гіпервізора полягає в тому, щоб дозволити кільком операційним системам працювати на одному фізичному комп'ютері, використовуючи його ресурси ефективно та ізоляцію однієї операційної системи від іншої. Існують два типи гіпервізорів:</w:t>
+        <w:t xml:space="preserve"> - це програмне забезпечення або апаратний засіб, який дозволяє створювати та управляти віртуальними машинами. Головна функція гіпервізора полягає в тому, щоб дозволити кільком операційним системам працювати на одному фізичному комп'ютері, ефективно використовуючи його ресурси та ізоляцію однієї операційної системи від іншої. Існують два типи гіпервізорів:</w:t>
       </w:r>
     </w:p>
     <w:p>
@@ -21694,23 +21694,7 @@
       </w:pPr>
       <w:r>
         <w:rPr/>
-        <w:t>Напиш</w:t>
-      </w:r>
-      <w:r>
-        <w:rPr/>
-        <w:t>и</w:t>
-      </w:r>
-      <w:r>
-        <w:rPr/>
-        <w:t xml:space="preserve"> просту програму на Python. Програма має отримувати повідомлення з сервісу черг </w:t>
-      </w:r>
-      <w:r>
-        <w:rPr/>
-        <w:t>AWS SQS</w:t>
-      </w:r>
-      <w:r>
-        <w:rPr/>
-        <w:t xml:space="preserve"> і друкувати його в stdout.</w:t>
+        <w:t>Напиши просту програму на Python. Програма має отримувати повідомлення з сервісу черг AWS SQS і друкувати його в stdout.</w:t>
       </w:r>
     </w:p>
     <w:p>
